--- a/Alexa's Paper.docx
+++ b/Alexa's Paper.docx
@@ -604,8 +604,6 @@
           <w:lang w:bidi="fa-IR"/>
         </w:rPr>
       </w:pPr>
-      <w:bookmarkStart w:id="0" w:name="_GoBack"/>
-      <w:bookmarkEnd w:id="0"/>
       <w:r>
         <w:rPr>
           <w:rFonts w:asciiTheme="majorBidi" w:hAnsiTheme="majorBidi" w:cstheme="majorBidi"/>
@@ -1269,7 +1267,19 @@
         <w:rPr>
           <w:rFonts w:asciiTheme="majorBidi" w:hAnsiTheme="majorBidi" w:cstheme="majorBidi"/>
         </w:rPr>
-        <w:t xml:space="preserve"> recorder, while the ground electrode was located at </w:t>
+        <w:t xml:space="preserve"> recorder</w:t>
+      </w:r>
+      <w:r>
+        <w:rPr>
+          <w:rFonts w:asciiTheme="majorBidi" w:hAnsiTheme="majorBidi" w:cstheme="majorBidi"/>
+        </w:rPr>
+        <w:t xml:space="preserve"> at a 500Hz sampling rate</w:t>
+      </w:r>
+      <w:r>
+        <w:rPr>
+          <w:rFonts w:asciiTheme="majorBidi" w:hAnsiTheme="majorBidi" w:cstheme="majorBidi"/>
+        </w:rPr>
+        <w:t xml:space="preserve">, while the ground electrode was located at </w:t>
       </w:r>
       <w:proofErr w:type="spellStart"/>
       <w:r>
@@ -1343,19 +1353,7 @@
         <w:rPr>
           <w:rFonts w:asciiTheme="majorBidi" w:hAnsiTheme="majorBidi" w:cstheme="majorBidi"/>
         </w:rPr>
-        <w:t>.</w:t>
-      </w:r>
-      <w:r>
-        <w:rPr>
-          <w:rFonts w:asciiTheme="majorBidi" w:hAnsiTheme="majorBidi" w:cstheme="majorBidi"/>
-        </w:rPr>
-        <w:t xml:space="preserve"> The data was resampled to 500 Hz.</w:t>
-      </w:r>
-      <w:r>
-        <w:rPr>
-          <w:rFonts w:asciiTheme="majorBidi" w:hAnsiTheme="majorBidi" w:cstheme="majorBidi"/>
-        </w:rPr>
-        <w:t xml:space="preserve"> During the initial visual </w:t>
+        <w:t xml:space="preserve">. During the initial visual </w:t>
       </w:r>
       <w:proofErr w:type="gramStart"/>
       <w:r>
@@ -1850,11 +1848,140 @@
         <w:jc w:val="both"/>
         <w:rPr>
           <w:rFonts w:asciiTheme="majorBidi" w:hAnsiTheme="majorBidi" w:cstheme="majorBidi"/>
-        </w:rPr>
-      </w:pPr>
-      <w:r>
-        <w:rPr>
-          <w:rFonts w:asciiTheme="majorBidi" w:hAnsiTheme="majorBidi" w:cstheme="majorBidi"/>
+          <w:b/>
+          <w:bCs/>
+        </w:rPr>
+      </w:pPr>
+      <w:r>
+        <w:rPr>
+          <w:rFonts w:asciiTheme="majorBidi" w:hAnsiTheme="majorBidi" w:cstheme="majorBidi"/>
+          <w:b/>
+          <w:bCs/>
+        </w:rPr>
+        <w:t>Results</w:t>
+      </w:r>
+    </w:p>
+    <w:p>
+      <w:pPr>
+        <w:spacing w:line="276" w:lineRule="auto"/>
+        <w:jc w:val="both"/>
+        <w:rPr>
+          <w:rFonts w:asciiTheme="majorBidi" w:hAnsiTheme="majorBidi" w:cstheme="majorBidi"/>
+        </w:rPr>
+      </w:pPr>
+    </w:p>
+    <w:p>
+      <w:pPr>
+        <w:spacing w:line="276" w:lineRule="auto"/>
+        <w:jc w:val="both"/>
+        <w:rPr>
+          <w:rFonts w:asciiTheme="majorBidi" w:hAnsiTheme="majorBidi" w:cstheme="majorBidi"/>
+          <w:i/>
+          <w:iCs/>
+        </w:rPr>
+      </w:pPr>
+      <w:r>
+        <w:rPr>
+          <w:rFonts w:asciiTheme="majorBidi" w:hAnsiTheme="majorBidi" w:cstheme="majorBidi"/>
+          <w:i/>
+          <w:iCs/>
+        </w:rPr>
+        <w:t>EEG Analysis</w:t>
+      </w:r>
+    </w:p>
+    <w:p>
+      <w:pPr>
+        <w:spacing w:line="276" w:lineRule="auto"/>
+        <w:jc w:val="both"/>
+        <w:rPr>
+          <w:rFonts w:asciiTheme="majorBidi" w:hAnsiTheme="majorBidi" w:cstheme="majorBidi"/>
+        </w:rPr>
+      </w:pPr>
+      <w:r>
+        <w:rPr>
+          <w:rFonts w:asciiTheme="majorBidi" w:hAnsiTheme="majorBidi" w:cstheme="majorBidi"/>
+        </w:rPr>
+        <w:t>T</w:t>
+      </w:r>
+      <w:r>
+        <w:rPr>
+          <w:rFonts w:asciiTheme="majorBidi" w:hAnsiTheme="majorBidi" w:cstheme="majorBidi"/>
+        </w:rPr>
+        <w:t xml:space="preserve">o investigate how P300’s amplitude is related to the expectancy violation and learning in different conditions, we conducted </w:t>
+      </w:r>
+      <w:r>
+        <w:rPr>
+          <w:rFonts w:asciiTheme="majorBidi" w:hAnsiTheme="majorBidi" w:cstheme="majorBidi"/>
+        </w:rPr>
+        <w:t xml:space="preserve">a series of ANOVA tests and </w:t>
+      </w:r>
+      <w:r>
+        <w:rPr>
+          <w:rFonts w:asciiTheme="majorBidi" w:hAnsiTheme="majorBidi" w:cstheme="majorBidi"/>
+        </w:rPr>
+        <w:t>regression</w:t>
+      </w:r>
+      <w:r>
+        <w:rPr>
+          <w:rFonts w:asciiTheme="majorBidi" w:hAnsiTheme="majorBidi" w:cstheme="majorBidi"/>
+        </w:rPr>
+        <w:t xml:space="preserve"> analysis</w:t>
+      </w:r>
+      <w:r>
+        <w:rPr>
+          <w:rFonts w:asciiTheme="majorBidi" w:hAnsiTheme="majorBidi" w:cstheme="majorBidi"/>
+        </w:rPr>
+        <w:t xml:space="preserve"> for each condition and their corresponding trial types.</w:t>
+      </w:r>
+      <w:r>
+        <w:rPr>
+          <w:rFonts w:asciiTheme="majorBidi" w:hAnsiTheme="majorBidi" w:cstheme="majorBidi"/>
+        </w:rPr>
+        <w:t xml:space="preserve"> The results indicate significant effect of P300 in</w:t>
+      </w:r>
+      <w:r>
+        <w:rPr>
+          <w:rFonts w:asciiTheme="majorBidi" w:hAnsiTheme="majorBidi" w:cstheme="majorBidi"/>
+        </w:rPr>
+        <w:t xml:space="preserve"> all conditions</w:t>
+      </w:r>
+      <w:r>
+        <w:rPr>
+          <w:rFonts w:asciiTheme="majorBidi" w:hAnsiTheme="majorBidi" w:cstheme="majorBidi"/>
+        </w:rPr>
+        <w:t xml:space="preserve"> and trial types, especially where the associations switched.</w:t>
+      </w:r>
+    </w:p>
+    <w:p>
+      <w:pPr>
+        <w:spacing w:line="276" w:lineRule="auto"/>
+        <w:jc w:val="both"/>
+        <w:rPr>
+          <w:rFonts w:asciiTheme="majorBidi" w:hAnsiTheme="majorBidi" w:cstheme="majorBidi"/>
+        </w:rPr>
+      </w:pPr>
+      <w:r>
+        <w:rPr>
+          <w:rFonts w:asciiTheme="majorBidi" w:hAnsiTheme="majorBidi" w:cstheme="majorBidi"/>
+        </w:rPr>
+        <w:t>Behavioral Analysis</w:t>
+      </w:r>
+    </w:p>
+    <w:p>
+      <w:pPr>
+        <w:spacing w:line="276" w:lineRule="auto"/>
+        <w:jc w:val="both"/>
+        <w:rPr>
+          <w:rFonts w:asciiTheme="majorBidi" w:hAnsiTheme="majorBidi" w:cstheme="majorBidi"/>
+          <w:b/>
+          <w:bCs/>
+        </w:rPr>
+      </w:pPr>
+      <w:r>
+        <w:rPr>
+          <w:rFonts w:asciiTheme="majorBidi" w:hAnsiTheme="majorBidi" w:cstheme="majorBidi"/>
+          <w:b/>
+          <w:bCs/>
         </w:rPr>
         <w:t>References</w:t>
       </w:r>
@@ -2155,6 +2282,7 @@
         <w:rPr>
           <w:rFonts w:asciiTheme="majorBidi" w:hAnsiTheme="majorBidi" w:cstheme="majorBidi"/>
         </w:rPr>
+        <w:lastRenderedPageBreak/>
         <w:t>Kuznetsova</w:t>
       </w:r>
       <w:proofErr w:type="spellEnd"/>
@@ -2248,6 +2376,28 @@
           <w:rtl/>
         </w:rPr>
       </w:pPr>
+      <w:r>
+        <w:rPr>
+          <w:rFonts w:asciiTheme="majorBidi" w:hAnsiTheme="majorBidi" w:cstheme="majorBidi"/>
+        </w:rPr>
+        <w:t xml:space="preserve">Delorme A &amp; </w:t>
+      </w:r>
+      <w:proofErr w:type="spellStart"/>
+      <w:r>
+        <w:rPr>
+          <w:rFonts w:asciiTheme="majorBidi" w:hAnsiTheme="majorBidi" w:cstheme="majorBidi"/>
+        </w:rPr>
+        <w:t>Makeig</w:t>
+      </w:r>
+      <w:proofErr w:type="spellEnd"/>
+      <w:r>
+        <w:rPr>
+          <w:rFonts w:asciiTheme="majorBidi" w:hAnsiTheme="majorBidi" w:cstheme="majorBidi"/>
+        </w:rPr>
+        <w:t xml:space="preserve"> S (2004) EEGLAB: an open-source toolbox for analysis of single-trial EEG dynamics, Journal of Neuroscience Methods 134:9-21.</w:t>
+      </w:r>
+      <w:bookmarkStart w:id="0" w:name="_GoBack"/>
+      <w:bookmarkEnd w:id="0"/>
     </w:p>
     <w:sectPr>
       <w:pgSz w:w="12240" w:h="15840"/>

--- a/Alexa's Paper.docx
+++ b/Alexa's Paper.docx
@@ -1867,15 +1867,6 @@
         <w:jc w:val="both"/>
         <w:rPr>
           <w:rFonts w:asciiTheme="majorBidi" w:hAnsiTheme="majorBidi" w:cstheme="majorBidi"/>
-        </w:rPr>
-      </w:pPr>
-    </w:p>
-    <w:p>
-      <w:pPr>
-        <w:spacing w:line="276" w:lineRule="auto"/>
-        <w:jc w:val="both"/>
-        <w:rPr>
-          <w:rFonts w:asciiTheme="majorBidi" w:hAnsiTheme="majorBidi" w:cstheme="majorBidi"/>
           <w:i/>
           <w:iCs/>
         </w:rPr>
@@ -1913,7 +1904,7 @@
         <w:rPr>
           <w:rFonts w:asciiTheme="majorBidi" w:hAnsiTheme="majorBidi" w:cstheme="majorBidi"/>
         </w:rPr>
-        <w:t xml:space="preserve">a series of ANOVA tests and </w:t>
+        <w:t xml:space="preserve">a mixed-effects </w:t>
       </w:r>
       <w:r>
         <w:rPr>
@@ -1951,6 +1942,785 @@
         </w:rPr>
         <w:t xml:space="preserve"> and trial types, especially where the associations switched.</w:t>
       </w:r>
+    </w:p>
+    <w:p>
+      <w:pPr>
+        <w:spacing w:line="276" w:lineRule="auto"/>
+        <w:jc w:val="both"/>
+        <w:rPr>
+          <w:rFonts w:asciiTheme="majorBidi" w:hAnsiTheme="majorBidi" w:cstheme="majorBidi"/>
+        </w:rPr>
+      </w:pPr>
+      <w:r>
+        <w:rPr>
+          <w:rFonts w:asciiTheme="majorBidi" w:hAnsiTheme="majorBidi" w:cstheme="majorBidi"/>
+        </w:rPr>
+        <w:t xml:space="preserve">Initially, we selected random </w:t>
+      </w:r>
+      <w:proofErr w:type="spellStart"/>
+      <w:r>
+        <w:rPr>
+          <w:rFonts w:asciiTheme="majorBidi" w:hAnsiTheme="majorBidi" w:cstheme="majorBidi"/>
+        </w:rPr>
+        <w:t>timepoints</w:t>
+      </w:r>
+      <w:proofErr w:type="spellEnd"/>
+      <w:r>
+        <w:rPr>
+          <w:rFonts w:asciiTheme="majorBidi" w:hAnsiTheme="majorBidi" w:cstheme="majorBidi"/>
+        </w:rPr>
+        <w:t xml:space="preserve"> </w:t>
+      </w:r>
+      <w:r>
+        <w:rPr>
+          <w:rFonts w:asciiTheme="majorBidi" w:hAnsiTheme="majorBidi" w:cstheme="majorBidi"/>
+        </w:rPr>
+        <w:t xml:space="preserve">within the 300 to 400ms timeframe </w:t>
+      </w:r>
+      <w:r>
+        <w:rPr>
+          <w:rFonts w:asciiTheme="majorBidi" w:hAnsiTheme="majorBidi" w:cstheme="majorBidi"/>
+        </w:rPr>
+        <w:t xml:space="preserve">from the </w:t>
+      </w:r>
+      <w:proofErr w:type="spellStart"/>
+      <w:r>
+        <w:rPr>
+          <w:rFonts w:asciiTheme="majorBidi" w:hAnsiTheme="majorBidi" w:cstheme="majorBidi"/>
+        </w:rPr>
+        <w:t>grandaveraged</w:t>
+      </w:r>
+      <w:proofErr w:type="spellEnd"/>
+      <w:r>
+        <w:rPr>
+          <w:rFonts w:asciiTheme="majorBidi" w:hAnsiTheme="majorBidi" w:cstheme="majorBidi"/>
+        </w:rPr>
+        <w:t xml:space="preserve"> EEG data and gathered three different datasets from these </w:t>
+      </w:r>
+      <w:proofErr w:type="spellStart"/>
+      <w:proofErr w:type="gramStart"/>
+      <w:r>
+        <w:rPr>
+          <w:rFonts w:asciiTheme="majorBidi" w:hAnsiTheme="majorBidi" w:cstheme="majorBidi"/>
+        </w:rPr>
+        <w:t>timepoints.</w:t>
+      </w:r>
+      <w:r>
+        <w:rPr>
+          <w:rFonts w:asciiTheme="majorBidi" w:hAnsiTheme="majorBidi" w:cstheme="majorBidi"/>
+        </w:rPr>
+        <w:t>We</w:t>
+      </w:r>
+      <w:proofErr w:type="spellEnd"/>
+      <w:proofErr w:type="gramEnd"/>
+      <w:r>
+        <w:rPr>
+          <w:rFonts w:asciiTheme="majorBidi" w:hAnsiTheme="majorBidi" w:cstheme="majorBidi"/>
+        </w:rPr>
+        <w:t xml:space="preserve"> centered the data towards the conditions. In this method, we </w:t>
+      </w:r>
+      <w:proofErr w:type="spellStart"/>
+      <w:r>
+        <w:rPr>
+          <w:rFonts w:asciiTheme="majorBidi" w:hAnsiTheme="majorBidi" w:cstheme="majorBidi"/>
+        </w:rPr>
+        <w:t>allovated</w:t>
+      </w:r>
+      <w:proofErr w:type="spellEnd"/>
+      <w:r>
+        <w:rPr>
+          <w:rFonts w:asciiTheme="majorBidi" w:hAnsiTheme="majorBidi" w:cstheme="majorBidi"/>
+        </w:rPr>
+        <w:t xml:space="preserve"> numerical values to conditions resulting in </w:t>
+      </w:r>
+      <w:r>
+        <w:rPr>
+          <w:rFonts w:asciiTheme="majorBidi" w:hAnsiTheme="majorBidi" w:cstheme="majorBidi"/>
+        </w:rPr>
+        <w:t xml:space="preserve">oddball conditions possessing -1 and reversal learning trials possessing +1. This enabled us not only to </w:t>
+      </w:r>
+      <w:r>
+        <w:rPr>
+          <w:rFonts w:asciiTheme="majorBidi" w:hAnsiTheme="majorBidi" w:cstheme="majorBidi"/>
+        </w:rPr>
+        <w:t>avoid dummy data but it also facilitated the identification of the relationships</w:t>
+      </w:r>
+      <w:r>
+        <w:rPr>
+          <w:rFonts w:asciiTheme="majorBidi" w:hAnsiTheme="majorBidi" w:cstheme="majorBidi"/>
+        </w:rPr>
+        <w:t xml:space="preserve">’ </w:t>
+      </w:r>
+      <w:r>
+        <w:rPr>
+          <w:rFonts w:asciiTheme="majorBidi" w:hAnsiTheme="majorBidi" w:cstheme="majorBidi"/>
+        </w:rPr>
+        <w:t>directions</w:t>
+      </w:r>
+      <w:r>
+        <w:rPr>
+          <w:rFonts w:asciiTheme="majorBidi" w:hAnsiTheme="majorBidi" w:cstheme="majorBidi"/>
+        </w:rPr>
+        <w:t>.</w:t>
+      </w:r>
+      <w:r>
+        <w:rPr>
+          <w:rFonts w:asciiTheme="majorBidi" w:hAnsiTheme="majorBidi" w:cstheme="majorBidi"/>
+        </w:rPr>
+        <w:t xml:space="preserve"> </w:t>
+      </w:r>
+    </w:p>
+    <w:p>
+      <w:pPr>
+        <w:spacing w:line="276" w:lineRule="auto"/>
+        <w:jc w:val="both"/>
+        <w:rPr>
+          <w:rFonts w:asciiTheme="majorBidi" w:hAnsiTheme="majorBidi" w:cstheme="majorBidi"/>
+        </w:rPr>
+      </w:pPr>
+      <w:r>
+        <w:rPr>
+          <w:rFonts w:asciiTheme="majorBidi" w:hAnsiTheme="majorBidi" w:cstheme="majorBidi"/>
+        </w:rPr>
+        <w:t xml:space="preserve">Then we fitted a mixed-effects regression model </w:t>
+      </w:r>
+      <w:r>
+        <w:rPr>
+          <w:rFonts w:asciiTheme="majorBidi" w:hAnsiTheme="majorBidi" w:cstheme="majorBidi"/>
+        </w:rPr>
+        <w:t xml:space="preserve">in </w:t>
+      </w:r>
+      <w:proofErr w:type="spellStart"/>
+      <w:r>
+        <w:rPr>
+          <w:rFonts w:asciiTheme="majorBidi" w:hAnsiTheme="majorBidi" w:cstheme="majorBidi"/>
+        </w:rPr>
+        <w:t>RStudio</w:t>
+      </w:r>
+      <w:proofErr w:type="spellEnd"/>
+      <w:r>
+        <w:rPr>
+          <w:rFonts w:asciiTheme="majorBidi" w:hAnsiTheme="majorBidi" w:cstheme="majorBidi"/>
+        </w:rPr>
+        <w:t xml:space="preserve"> using lme4 package (</w:t>
+      </w:r>
+      <w:r>
+        <w:rPr>
+          <w:rFonts w:asciiTheme="majorBidi" w:hAnsiTheme="majorBidi" w:cstheme="majorBidi"/>
+        </w:rPr>
+        <w:t xml:space="preserve">Bates et al., 2015) </w:t>
+      </w:r>
+      <w:r>
+        <w:rPr>
+          <w:rFonts w:asciiTheme="majorBidi" w:hAnsiTheme="majorBidi" w:cstheme="majorBidi"/>
+        </w:rPr>
+        <w:t>to each dataset separately</w:t>
+      </w:r>
+      <w:r>
+        <w:rPr>
+          <w:rFonts w:asciiTheme="majorBidi" w:hAnsiTheme="majorBidi" w:cstheme="majorBidi"/>
+        </w:rPr>
+        <w:t xml:space="preserve"> to</w:t>
+      </w:r>
+      <w:r>
+        <w:rPr>
+          <w:rFonts w:asciiTheme="majorBidi" w:hAnsiTheme="majorBidi" w:cstheme="majorBidi"/>
+        </w:rPr>
+        <w:t>.</w:t>
+      </w:r>
+      <w:r>
+        <w:rPr>
+          <w:rFonts w:asciiTheme="majorBidi" w:hAnsiTheme="majorBidi" w:cstheme="majorBidi"/>
+        </w:rPr>
+        <w:t xml:space="preserve"> </w:t>
+      </w:r>
+      <w:r>
+        <w:rPr>
+          <w:rFonts w:asciiTheme="majorBidi" w:hAnsiTheme="majorBidi" w:cstheme="majorBidi"/>
+        </w:rPr>
+        <w:t>To identify the value of amplitude, t</w:t>
+      </w:r>
+      <w:r>
+        <w:rPr>
+          <w:rFonts w:asciiTheme="majorBidi" w:hAnsiTheme="majorBidi" w:cstheme="majorBidi"/>
+        </w:rPr>
+        <w:t>he coefficients, standard errors and other parameters for each trial type and condition and their interactions (Table 1) were calculated through this equation:</w:t>
+      </w:r>
+    </w:p>
+    <w:p>
+      <w:pPr>
+        <w:spacing w:line="276" w:lineRule="auto"/>
+        <w:jc w:val="both"/>
+        <w:rPr>
+          <w:rFonts w:asciiTheme="majorBidi" w:eastAsiaTheme="minorEastAsia" w:hAnsiTheme="majorBidi" w:cstheme="majorBidi"/>
+        </w:rPr>
+      </w:pPr>
+      <m:oMathPara>
+        <m:oMath>
+          <m:sSub>
+            <m:sSubPr>
+              <m:ctrlPr>
+                <w:rPr>
+                  <w:rFonts w:ascii="Cambria Math" w:hAnsi="Cambria Math" w:cstheme="majorBidi"/>
+                  <w:i/>
+                </w:rPr>
+              </m:ctrlPr>
+            </m:sSubPr>
+            <m:e>
+              <m:r>
+                <w:rPr>
+                  <w:rFonts w:ascii="Cambria Math" w:hAnsi="Cambria Math" w:cstheme="majorBidi"/>
+                </w:rPr>
+                <m:t>a</m:t>
+              </m:r>
+              <m:r>
+                <w:rPr>
+                  <w:rFonts w:ascii="Cambria Math" w:hAnsi="Cambria Math" w:cstheme="majorBidi"/>
+                </w:rPr>
+                <m:t>mplitude</m:t>
+              </m:r>
+            </m:e>
+            <m:sub>
+              <m:r>
+                <w:rPr>
+                  <w:rFonts w:ascii="Cambria Math" w:hAnsi="Cambria Math" w:cstheme="majorBidi"/>
+                </w:rPr>
+                <m:t>ij</m:t>
+              </m:r>
+            </m:sub>
+          </m:sSub>
+          <m:r>
+            <w:rPr>
+              <w:rFonts w:ascii="Cambria Math" w:hAnsi="Cambria Math" w:cstheme="majorBidi"/>
+            </w:rPr>
+            <m:t xml:space="preserve">= </m:t>
+          </m:r>
+          <m:sSub>
+            <m:sSubPr>
+              <m:ctrlPr>
+                <w:rPr>
+                  <w:rFonts w:ascii="Cambria Math" w:hAnsi="Cambria Math" w:cstheme="majorBidi"/>
+                  <w:i/>
+                </w:rPr>
+              </m:ctrlPr>
+            </m:sSubPr>
+            <m:e>
+              <m:r>
+                <w:rPr>
+                  <w:rFonts w:ascii="Cambria Math" w:hAnsi="Cambria Math" w:cstheme="majorBidi"/>
+                </w:rPr>
+                <m:t>β</m:t>
+              </m:r>
+            </m:e>
+            <m:sub>
+              <m:r>
+                <w:rPr>
+                  <w:rFonts w:ascii="Cambria Math" w:hAnsi="Cambria Math" w:cstheme="majorBidi"/>
+                </w:rPr>
+                <m:t>0</m:t>
+              </m:r>
+            </m:sub>
+          </m:sSub>
+          <m:r>
+            <w:rPr>
+              <w:rFonts w:ascii="Cambria Math" w:hAnsi="Cambria Math" w:cstheme="majorBidi"/>
+            </w:rPr>
+            <m:t xml:space="preserve">+ </m:t>
+          </m:r>
+          <m:sSub>
+            <m:sSubPr>
+              <m:ctrlPr>
+                <w:rPr>
+                  <w:rFonts w:ascii="Cambria Math" w:hAnsi="Cambria Math" w:cstheme="majorBidi"/>
+                  <w:i/>
+                </w:rPr>
+              </m:ctrlPr>
+            </m:sSubPr>
+            <m:e>
+              <m:r>
+                <w:rPr>
+                  <w:rFonts w:ascii="Cambria Math" w:hAnsi="Cambria Math" w:cstheme="majorBidi"/>
+                </w:rPr>
+                <m:t>β</m:t>
+              </m:r>
+            </m:e>
+            <m:sub>
+              <m:r>
+                <w:rPr>
+                  <w:rFonts w:ascii="Cambria Math" w:hAnsi="Cambria Math" w:cstheme="majorBidi"/>
+                </w:rPr>
+                <m:t>1</m:t>
+              </m:r>
+            </m:sub>
+          </m:sSub>
+          <m:sSub>
+            <m:sSubPr>
+              <m:ctrlPr>
+                <w:rPr>
+                  <w:rFonts w:ascii="Cambria Math" w:hAnsi="Cambria Math" w:cstheme="majorBidi"/>
+                  <w:i/>
+                </w:rPr>
+              </m:ctrlPr>
+            </m:sSubPr>
+            <m:e>
+              <m:r>
+                <w:rPr>
+                  <w:rFonts w:ascii="Cambria Math" w:hAnsi="Cambria Math" w:cstheme="majorBidi"/>
+                </w:rPr>
+                <m:t>condition</m:t>
+              </m:r>
+            </m:e>
+            <m:sub>
+              <m:r>
+                <w:rPr>
+                  <w:rFonts w:ascii="Cambria Math" w:hAnsi="Cambria Math" w:cstheme="majorBidi"/>
+                </w:rPr>
+                <m:t>i</m:t>
+              </m:r>
+            </m:sub>
+          </m:sSub>
+          <m:r>
+            <w:rPr>
+              <w:rFonts w:ascii="Cambria Math" w:hAnsi="Cambria Math" w:cstheme="majorBidi"/>
+            </w:rPr>
+            <m:t xml:space="preserve">+ </m:t>
+          </m:r>
+          <m:sSub>
+            <m:sSubPr>
+              <m:ctrlPr>
+                <w:rPr>
+                  <w:rFonts w:ascii="Cambria Math" w:hAnsi="Cambria Math" w:cstheme="majorBidi"/>
+                  <w:i/>
+                </w:rPr>
+              </m:ctrlPr>
+            </m:sSubPr>
+            <m:e>
+              <m:r>
+                <w:rPr>
+                  <w:rFonts w:ascii="Cambria Math" w:hAnsi="Cambria Math" w:cstheme="majorBidi"/>
+                </w:rPr>
+                <m:t>β</m:t>
+              </m:r>
+            </m:e>
+            <m:sub>
+              <m:r>
+                <w:rPr>
+                  <w:rFonts w:ascii="Cambria Math" w:hAnsi="Cambria Math" w:cstheme="majorBidi"/>
+                </w:rPr>
+                <m:t>2</m:t>
+              </m:r>
+            </m:sub>
+          </m:sSub>
+          <m:r>
+            <w:rPr>
+              <w:rFonts w:ascii="Cambria Math" w:hAnsi="Cambria Math" w:cstheme="majorBidi"/>
+            </w:rPr>
+            <m:t>trialtype</m:t>
+          </m:r>
+          <m:r>
+            <w:rPr>
+              <w:rFonts w:ascii="Cambria Math" w:eastAsiaTheme="minorEastAsia" w:hAnsi="Cambria Math" w:cstheme="majorBidi"/>
+            </w:rPr>
+            <m:t xml:space="preserve">+ </m:t>
+          </m:r>
+          <m:sSub>
+            <m:sSubPr>
+              <m:ctrlPr>
+                <w:rPr>
+                  <w:rFonts w:ascii="Cambria Math" w:eastAsiaTheme="minorEastAsia" w:hAnsi="Cambria Math" w:cstheme="majorBidi"/>
+                  <w:i/>
+                </w:rPr>
+              </m:ctrlPr>
+            </m:sSubPr>
+            <m:e>
+              <m:r>
+                <w:rPr>
+                  <w:rFonts w:ascii="Cambria Math" w:eastAsiaTheme="minorEastAsia" w:hAnsi="Cambria Math" w:cstheme="majorBidi"/>
+                </w:rPr>
+                <m:t>β</m:t>
+              </m:r>
+            </m:e>
+            <m:sub>
+              <m:r>
+                <w:rPr>
+                  <w:rFonts w:ascii="Cambria Math" w:eastAsiaTheme="minorEastAsia" w:hAnsi="Cambria Math" w:cstheme="majorBidi"/>
+                </w:rPr>
+                <m:t>3</m:t>
+              </m:r>
+            </m:sub>
+          </m:sSub>
+          <m:d>
+            <m:dPr>
+              <m:ctrlPr>
+                <w:rPr>
+                  <w:rFonts w:ascii="Cambria Math" w:eastAsiaTheme="minorEastAsia" w:hAnsi="Cambria Math" w:cstheme="majorBidi"/>
+                  <w:i/>
+                </w:rPr>
+              </m:ctrlPr>
+            </m:dPr>
+            <m:e>
+              <m:r>
+                <w:rPr>
+                  <w:rFonts w:ascii="Cambria Math" w:eastAsiaTheme="minorEastAsia" w:hAnsi="Cambria Math" w:cstheme="majorBidi"/>
+                </w:rPr>
+                <m:t>condition*trialtype</m:t>
+              </m:r>
+            </m:e>
+          </m:d>
+          <m:r>
+            <w:rPr>
+              <w:rFonts w:ascii="Cambria Math" w:eastAsiaTheme="minorEastAsia" w:hAnsi="Cambria Math" w:cstheme="majorBidi"/>
+            </w:rPr>
+            <m:t>i+</m:t>
+          </m:r>
+          <m:sSub>
+            <m:sSubPr>
+              <m:ctrlPr>
+                <w:rPr>
+                  <w:rFonts w:ascii="Cambria Math" w:eastAsiaTheme="minorEastAsia" w:hAnsi="Cambria Math" w:cstheme="majorBidi"/>
+                  <w:i/>
+                </w:rPr>
+              </m:ctrlPr>
+            </m:sSubPr>
+            <m:e>
+              <m:r>
+                <w:rPr>
+                  <w:rFonts w:ascii="Cambria Math" w:eastAsiaTheme="minorEastAsia" w:hAnsi="Cambria Math" w:cstheme="majorBidi"/>
+                </w:rPr>
+                <m:t>u</m:t>
+              </m:r>
+            </m:e>
+            <m:sub>
+              <m:r>
+                <w:rPr>
+                  <w:rFonts w:ascii="Cambria Math" w:eastAsiaTheme="minorEastAsia" w:hAnsi="Cambria Math" w:cstheme="majorBidi"/>
+                </w:rPr>
+                <m:t>j</m:t>
+              </m:r>
+            </m:sub>
+          </m:sSub>
+          <m:r>
+            <w:rPr>
+              <w:rFonts w:ascii="Cambria Math" w:eastAsiaTheme="minorEastAsia" w:hAnsi="Cambria Math" w:cstheme="majorBidi"/>
+            </w:rPr>
+            <m:t>+ ϵij</m:t>
+          </m:r>
+        </m:oMath>
+      </m:oMathPara>
+    </w:p>
+    <w:p>
+      <w:pPr>
+        <w:spacing w:line="276" w:lineRule="auto"/>
+        <w:jc w:val="both"/>
+        <w:rPr>
+          <w:rFonts w:asciiTheme="majorBidi" w:eastAsiaTheme="minorEastAsia" w:hAnsiTheme="majorBidi" w:cstheme="majorBidi"/>
+        </w:rPr>
+      </w:pPr>
+      <w:r>
+        <w:rPr>
+          <w:rFonts w:asciiTheme="majorBidi" w:eastAsiaTheme="minorEastAsia" w:hAnsiTheme="majorBidi" w:cstheme="majorBidi"/>
+        </w:rPr>
+        <w:t xml:space="preserve">In this equation, </w:t>
+      </w:r>
+      <m:oMath>
+        <m:sSub>
+          <m:sSubPr>
+            <m:ctrlPr>
+              <w:rPr>
+                <w:rFonts w:ascii="Cambria Math" w:hAnsi="Cambria Math" w:cstheme="majorBidi"/>
+                <w:i/>
+              </w:rPr>
+            </m:ctrlPr>
+          </m:sSubPr>
+          <m:e>
+            <m:r>
+              <w:rPr>
+                <w:rFonts w:ascii="Cambria Math" w:hAnsi="Cambria Math" w:cstheme="majorBidi"/>
+              </w:rPr>
+              <m:t>β</m:t>
+            </m:r>
+          </m:e>
+          <m:sub>
+            <m:r>
+              <w:rPr>
+                <w:rFonts w:ascii="Cambria Math" w:hAnsi="Cambria Math" w:cstheme="majorBidi"/>
+              </w:rPr>
+              <m:t>0</m:t>
+            </m:r>
+          </m:sub>
+        </m:sSub>
+      </m:oMath>
+      <w:r>
+        <w:rPr>
+          <w:rFonts w:asciiTheme="majorBidi" w:eastAsiaTheme="minorEastAsia" w:hAnsiTheme="majorBidi" w:cstheme="majorBidi"/>
+        </w:rPr>
+        <w:t xml:space="preserve"> is </w:t>
+      </w:r>
+      <w:r>
+        <w:rPr>
+          <w:rFonts w:asciiTheme="majorBidi" w:eastAsiaTheme="minorEastAsia" w:hAnsiTheme="majorBidi" w:cstheme="majorBidi"/>
+        </w:rPr>
+        <w:t xml:space="preserve">the intercept, </w:t>
+      </w:r>
+      <m:oMath>
+        <m:sSub>
+          <m:sSubPr>
+            <m:ctrlPr>
+              <w:rPr>
+                <w:rFonts w:ascii="Cambria Math" w:hAnsi="Cambria Math" w:cstheme="majorBidi"/>
+                <w:i/>
+              </w:rPr>
+            </m:ctrlPr>
+          </m:sSubPr>
+          <m:e>
+            <m:r>
+              <w:rPr>
+                <w:rFonts w:ascii="Cambria Math" w:hAnsi="Cambria Math" w:cstheme="majorBidi"/>
+              </w:rPr>
+              <m:t>β</m:t>
+            </m:r>
+          </m:e>
+          <m:sub>
+            <m:r>
+              <w:rPr>
+                <w:rFonts w:ascii="Cambria Math" w:hAnsi="Cambria Math" w:cstheme="majorBidi"/>
+              </w:rPr>
+              <m:t>1</m:t>
+            </m:r>
+          </m:sub>
+        </m:sSub>
+      </m:oMath>
+      <w:r>
+        <w:rPr>
+          <w:rFonts w:asciiTheme="majorBidi" w:eastAsiaTheme="minorEastAsia" w:hAnsiTheme="majorBidi" w:cstheme="majorBidi"/>
+        </w:rPr>
+        <w:t xml:space="preserve"> </w:t>
+      </w:r>
+      <w:r>
+        <w:rPr>
+          <w:rFonts w:asciiTheme="majorBidi" w:eastAsiaTheme="minorEastAsia" w:hAnsiTheme="majorBidi" w:cstheme="majorBidi"/>
+        </w:rPr>
+        <w:t>is the coefficient for the trial type</w:t>
+      </w:r>
+      <w:r>
+        <w:rPr>
+          <w:rFonts w:asciiTheme="majorBidi" w:eastAsiaTheme="minorEastAsia" w:hAnsiTheme="majorBidi" w:cstheme="majorBidi"/>
+        </w:rPr>
+        <w:t xml:space="preserve">, </w:t>
+      </w:r>
+      <m:oMath>
+        <m:sSub>
+          <m:sSubPr>
+            <m:ctrlPr>
+              <w:rPr>
+                <w:rFonts w:ascii="Cambria Math" w:hAnsi="Cambria Math" w:cstheme="majorBidi"/>
+                <w:i/>
+              </w:rPr>
+            </m:ctrlPr>
+          </m:sSubPr>
+          <m:e>
+            <m:r>
+              <w:rPr>
+                <w:rFonts w:ascii="Cambria Math" w:hAnsi="Cambria Math" w:cstheme="majorBidi"/>
+              </w:rPr>
+              <m:t>β</m:t>
+            </m:r>
+          </m:e>
+          <m:sub>
+            <m:r>
+              <w:rPr>
+                <w:rFonts w:ascii="Cambria Math" w:hAnsi="Cambria Math" w:cstheme="majorBidi"/>
+              </w:rPr>
+              <m:t>2</m:t>
+            </m:r>
+          </m:sub>
+        </m:sSub>
+      </m:oMath>
+      <w:r>
+        <w:rPr>
+          <w:rFonts w:asciiTheme="majorBidi" w:eastAsiaTheme="minorEastAsia" w:hAnsiTheme="majorBidi" w:cstheme="majorBidi"/>
+        </w:rPr>
+        <w:t xml:space="preserve"> is the coefficient for the condition</w:t>
+      </w:r>
+      <w:r>
+        <w:rPr>
+          <w:rFonts w:asciiTheme="majorBidi" w:eastAsiaTheme="minorEastAsia" w:hAnsiTheme="majorBidi" w:cstheme="majorBidi"/>
+        </w:rPr>
+        <w:t xml:space="preserve">s, </w:t>
+      </w:r>
+      <m:oMath>
+        <m:sSub>
+          <m:sSubPr>
+            <m:ctrlPr>
+              <w:rPr>
+                <w:rFonts w:ascii="Cambria Math" w:eastAsiaTheme="minorEastAsia" w:hAnsi="Cambria Math" w:cstheme="majorBidi"/>
+                <w:i/>
+              </w:rPr>
+            </m:ctrlPr>
+          </m:sSubPr>
+          <m:e>
+            <m:r>
+              <w:rPr>
+                <w:rFonts w:ascii="Cambria Math" w:eastAsiaTheme="minorEastAsia" w:hAnsi="Cambria Math" w:cstheme="majorBidi"/>
+              </w:rPr>
+              <m:t>β</m:t>
+            </m:r>
+          </m:e>
+          <m:sub>
+            <m:r>
+              <w:rPr>
+                <w:rFonts w:ascii="Cambria Math" w:eastAsiaTheme="minorEastAsia" w:hAnsi="Cambria Math" w:cstheme="majorBidi"/>
+              </w:rPr>
+              <m:t>3</m:t>
+            </m:r>
+          </m:sub>
+        </m:sSub>
+      </m:oMath>
+      <w:r>
+        <w:rPr>
+          <w:rFonts w:asciiTheme="majorBidi" w:eastAsiaTheme="minorEastAsia" w:hAnsiTheme="majorBidi" w:cstheme="majorBidi"/>
+        </w:rPr>
+        <w:t xml:space="preserve"> coefficient accounts for the interaction between conditions and trial types</w:t>
+      </w:r>
+      <w:r>
+        <w:rPr>
+          <w:rFonts w:asciiTheme="majorBidi" w:eastAsiaTheme="minorEastAsia" w:hAnsiTheme="majorBidi" w:cstheme="majorBidi"/>
+        </w:rPr>
+        <w:t xml:space="preserve">, </w:t>
+      </w:r>
+      <m:oMath>
+        <m:sSub>
+          <m:sSubPr>
+            <m:ctrlPr>
+              <w:rPr>
+                <w:rFonts w:ascii="Cambria Math" w:eastAsiaTheme="minorEastAsia" w:hAnsi="Cambria Math" w:cstheme="majorBidi"/>
+                <w:i/>
+              </w:rPr>
+            </m:ctrlPr>
+          </m:sSubPr>
+          <m:e>
+            <m:r>
+              <w:rPr>
+                <w:rFonts w:ascii="Cambria Math" w:eastAsiaTheme="minorEastAsia" w:hAnsi="Cambria Math" w:cstheme="majorBidi"/>
+              </w:rPr>
+              <m:t>u</m:t>
+            </m:r>
+          </m:e>
+          <m:sub>
+            <m:r>
+              <w:rPr>
+                <w:rFonts w:ascii="Cambria Math" w:eastAsiaTheme="minorEastAsia" w:hAnsi="Cambria Math" w:cstheme="majorBidi"/>
+              </w:rPr>
+              <m:t>j</m:t>
+            </m:r>
+          </m:sub>
+        </m:sSub>
+      </m:oMath>
+      <w:r>
+        <w:rPr>
+          <w:rFonts w:asciiTheme="majorBidi" w:eastAsiaTheme="minorEastAsia" w:hAnsiTheme="majorBidi" w:cstheme="majorBidi"/>
+        </w:rPr>
+        <w:t xml:space="preserve"> is the random intercept for subject </w:t>
+      </w:r>
+      <m:oMath>
+        <m:r>
+          <w:rPr>
+            <w:rFonts w:ascii="Cambria Math" w:eastAsiaTheme="minorEastAsia" w:hAnsi="Cambria Math" w:cstheme="majorBidi"/>
+          </w:rPr>
+          <m:t>j</m:t>
+        </m:r>
+      </m:oMath>
+      <w:r>
+        <w:rPr>
+          <w:rFonts w:asciiTheme="majorBidi" w:eastAsiaTheme="minorEastAsia" w:hAnsiTheme="majorBidi" w:cstheme="majorBidi"/>
+        </w:rPr>
+        <w:t xml:space="preserve">, and </w:t>
+      </w:r>
+      <m:oMath>
+        <m:r>
+          <w:rPr>
+            <w:rFonts w:ascii="Cambria Math" w:eastAsiaTheme="minorEastAsia" w:hAnsi="Cambria Math" w:cstheme="majorBidi"/>
+          </w:rPr>
+          <m:t>ϵij</m:t>
+        </m:r>
+      </m:oMath>
+      <w:r>
+        <w:rPr>
+          <w:rFonts w:asciiTheme="majorBidi" w:eastAsiaTheme="minorEastAsia" w:hAnsiTheme="majorBidi" w:cstheme="majorBidi"/>
+        </w:rPr>
+        <w:t xml:space="preserve"> shows the residual error.</w:t>
+      </w:r>
+    </w:p>
+    <w:p>
+      <w:pPr>
+        <w:spacing w:line="276" w:lineRule="auto"/>
+        <w:jc w:val="both"/>
+        <w:rPr>
+          <w:rFonts w:asciiTheme="majorBidi" w:eastAsiaTheme="minorEastAsia" w:hAnsiTheme="majorBidi" w:cstheme="majorBidi"/>
+          <w:lang w:bidi="fa-IR"/>
+        </w:rPr>
+      </w:pPr>
+      <w:r>
+        <w:rPr>
+          <w:rFonts w:asciiTheme="majorBidi" w:eastAsiaTheme="minorEastAsia" w:hAnsiTheme="majorBidi" w:cstheme="majorBidi"/>
+          <w:lang w:bidi="fa-IR"/>
+        </w:rPr>
+        <w:t xml:space="preserve">The </w:t>
+      </w:r>
+      <w:bookmarkStart w:id="0" w:name="_GoBack"/>
+      <w:bookmarkEnd w:id="0"/>
+      <w:proofErr w:type="spellStart"/>
+      <w:r>
+        <w:rPr>
+          <w:rFonts w:asciiTheme="majorBidi" w:eastAsiaTheme="minorEastAsia" w:hAnsiTheme="majorBidi" w:cstheme="majorBidi"/>
+          <w:lang w:bidi="fa-IR"/>
+        </w:rPr>
+        <w:t>anlysis</w:t>
+      </w:r>
+      <w:proofErr w:type="spellEnd"/>
+      <w:r>
+        <w:rPr>
+          <w:rFonts w:asciiTheme="majorBidi" w:eastAsiaTheme="minorEastAsia" w:hAnsiTheme="majorBidi" w:cstheme="majorBidi"/>
+          <w:lang w:bidi="fa-IR"/>
+        </w:rPr>
+        <w:t xml:space="preserve"> of the aforementioned datasets yielded significant results.</w:t>
+      </w:r>
+    </w:p>
+    <w:p>
+      <w:pPr>
+        <w:spacing w:line="276" w:lineRule="auto"/>
+        <w:jc w:val="both"/>
+        <w:rPr>
+          <w:rFonts w:asciiTheme="majorBidi" w:eastAsiaTheme="minorEastAsia" w:hAnsiTheme="majorBidi" w:cstheme="majorBidi"/>
+        </w:rPr>
+      </w:pPr>
+    </w:p>
+    <w:p>
+      <w:pPr>
+        <w:spacing w:line="276" w:lineRule="auto"/>
+        <w:jc w:val="both"/>
+        <w:rPr>
+          <w:rFonts w:asciiTheme="majorBidi" w:eastAsiaTheme="minorEastAsia" w:hAnsiTheme="majorBidi" w:cstheme="majorBidi"/>
+        </w:rPr>
+      </w:pPr>
+    </w:p>
+    <w:p>
+      <w:pPr>
+        <w:spacing w:line="276" w:lineRule="auto"/>
+        <w:jc w:val="both"/>
+        <w:rPr>
+          <w:rFonts w:asciiTheme="majorBidi" w:hAnsiTheme="majorBidi" w:cstheme="majorBidi"/>
+        </w:rPr>
+      </w:pPr>
+    </w:p>
+    <w:p>
+      <w:pPr>
+        <w:spacing w:line="276" w:lineRule="auto"/>
+        <w:jc w:val="both"/>
+        <w:rPr>
+          <w:rFonts w:asciiTheme="majorBidi" w:hAnsiTheme="majorBidi" w:cstheme="majorBidi"/>
+        </w:rPr>
+      </w:pPr>
     </w:p>
     <w:p>
       <w:pPr>
@@ -2046,6 +2816,7 @@
         <w:rPr>
           <w:rFonts w:asciiTheme="majorBidi" w:hAnsiTheme="majorBidi" w:cstheme="majorBidi"/>
         </w:rPr>
+        <w:lastRenderedPageBreak/>
         <w:t xml:space="preserve">Robinson D, Hayes A, Couch S, Ogle D (2014). broom: Convert Statistical Analysis Objects into Tidy Data Frames. </w:t>
       </w:r>
       <w:r>
@@ -2282,7 +3053,6 @@
         <w:rPr>
           <w:rFonts w:asciiTheme="majorBidi" w:hAnsiTheme="majorBidi" w:cstheme="majorBidi"/>
         </w:rPr>
-        <w:lastRenderedPageBreak/>
         <w:t>Kuznetsova</w:t>
       </w:r>
       <w:proofErr w:type="spellEnd"/>
@@ -2396,8 +3166,6 @@
         </w:rPr>
         <w:t xml:space="preserve"> S (2004) EEGLAB: an open-source toolbox for analysis of single-trial EEG dynamics, Journal of Neuroscience Methods 134:9-21.</w:t>
       </w:r>
-      <w:bookmarkStart w:id="0" w:name="_GoBack"/>
-      <w:bookmarkEnd w:id="0"/>
     </w:p>
     <w:sectPr>
       <w:pgSz w:w="12240" w:h="15840"/>
@@ -2963,6 +3731,16 @@
       <w:szCs w:val="24"/>
     </w:rPr>
   </w:style>
+  <w:style w:type="character" w:styleId="PlaceholderText">
+    <w:name w:val="Placeholder Text"/>
+    <w:basedOn w:val="DefaultParagraphFont"/>
+    <w:uiPriority w:val="99"/>
+    <w:semiHidden/>
+    <w:rsid w:val="00BD5840"/>
+    <w:rPr>
+      <w:color w:val="808080"/>
+    </w:rPr>
+  </w:style>
 </w:styles>
 </file>
 

--- a/Alexa's Paper.docx
+++ b/Alexa's Paper.docx
@@ -4,7 +4,7 @@
   <w:body>
     <w:p>
       <w:pPr>
-        <w:spacing w:line="276" w:lineRule="auto"/>
+        <w:spacing w:line="480" w:lineRule="auto"/>
         <w:jc w:val="both"/>
         <w:rPr>
           <w:rFonts w:asciiTheme="majorBidi" w:hAnsiTheme="majorBidi" w:cstheme="majorBidi"/>
@@ -23,7 +23,7 @@
     </w:p>
     <w:p>
       <w:pPr>
-        <w:spacing w:line="276" w:lineRule="auto"/>
+        <w:spacing w:line="480" w:lineRule="auto"/>
         <w:jc w:val="both"/>
         <w:rPr>
           <w:rFonts w:asciiTheme="majorBidi" w:hAnsiTheme="majorBidi" w:cstheme="majorBidi"/>
@@ -58,7 +58,7 @@
     </w:p>
     <w:p>
       <w:pPr>
-        <w:spacing w:line="276" w:lineRule="auto"/>
+        <w:spacing w:line="480" w:lineRule="auto"/>
         <w:jc w:val="both"/>
         <w:rPr>
           <w:rFonts w:asciiTheme="majorBidi" w:hAnsiTheme="majorBidi" w:cstheme="majorBidi"/>
@@ -77,7 +77,7 @@
     </w:p>
     <w:p>
       <w:pPr>
-        <w:spacing w:line="276" w:lineRule="auto"/>
+        <w:spacing w:line="480" w:lineRule="auto"/>
         <w:jc w:val="both"/>
         <w:rPr>
           <w:rFonts w:asciiTheme="majorBidi" w:hAnsiTheme="majorBidi" w:cstheme="majorBidi"/>
@@ -96,7 +96,7 @@
     </w:p>
     <w:p>
       <w:pPr>
-        <w:spacing w:line="276" w:lineRule="auto"/>
+        <w:spacing w:line="480" w:lineRule="auto"/>
         <w:jc w:val="both"/>
         <w:rPr>
           <w:rFonts w:asciiTheme="majorBidi" w:hAnsiTheme="majorBidi" w:cstheme="majorBidi"/>
@@ -333,7 +333,7 @@
     </w:p>
     <w:p>
       <w:pPr>
-        <w:spacing w:line="276" w:lineRule="auto"/>
+        <w:spacing w:line="480" w:lineRule="auto"/>
         <w:jc w:val="both"/>
         <w:rPr>
           <w:rFonts w:asciiTheme="majorBidi" w:hAnsiTheme="majorBidi" w:cstheme="majorBidi"/>
@@ -354,7 +354,7 @@
     </w:p>
     <w:p>
       <w:pPr>
-        <w:spacing w:line="276" w:lineRule="auto"/>
+        <w:spacing w:line="480" w:lineRule="auto"/>
         <w:jc w:val="both"/>
         <w:rPr>
           <w:rFonts w:asciiTheme="majorBidi" w:hAnsiTheme="majorBidi" w:cstheme="majorBidi"/>
@@ -597,24 +597,7 @@
     </w:p>
     <w:p>
       <w:pPr>
-        <w:spacing w:line="276" w:lineRule="auto"/>
-        <w:jc w:val="both"/>
-        <w:rPr>
-          <w:rFonts w:asciiTheme="majorBidi" w:hAnsiTheme="majorBidi" w:cstheme="majorBidi"/>
-          <w:lang w:bidi="fa-IR"/>
-        </w:rPr>
-      </w:pPr>
-      <w:r>
-        <w:rPr>
-          <w:rFonts w:asciiTheme="majorBidi" w:hAnsiTheme="majorBidi" w:cstheme="majorBidi"/>
-          <w:lang w:bidi="fa-IR"/>
-        </w:rPr>
-        <w:t>Figure 1.</w:t>
-      </w:r>
-    </w:p>
-    <w:p>
-      <w:pPr>
-        <w:spacing w:line="276" w:lineRule="auto"/>
+        <w:spacing w:line="480" w:lineRule="auto"/>
         <w:jc w:val="both"/>
         <w:rPr>
           <w:rFonts w:asciiTheme="majorBidi" w:hAnsiTheme="majorBidi" w:cstheme="majorBidi"/>
@@ -630,12 +613,34 @@
           <w:bCs/>
           <w:lang w:bidi="fa-IR"/>
         </w:rPr>
+        <w:t>Figure 1.</w:t>
+      </w:r>
+    </w:p>
+    <w:p>
+      <w:pPr>
+        <w:spacing w:line="480" w:lineRule="auto"/>
+        <w:jc w:val="both"/>
+        <w:rPr>
+          <w:rFonts w:asciiTheme="majorBidi" w:hAnsiTheme="majorBidi" w:cstheme="majorBidi"/>
+          <w:i/>
+          <w:iCs/>
+          <w:lang w:bidi="fa-IR"/>
+        </w:rPr>
+      </w:pPr>
+      <w:r>
+        <w:rPr>
+          <w:rFonts w:asciiTheme="majorBidi" w:hAnsiTheme="majorBidi" w:cstheme="majorBidi"/>
+          <w:i/>
+          <w:iCs/>
+          <w:lang w:bidi="fa-IR"/>
+        </w:rPr>
+        <w:lastRenderedPageBreak/>
         <w:t>Depiction of Trials</w:t>
       </w:r>
     </w:p>
     <w:p>
       <w:pPr>
-        <w:spacing w:line="276" w:lineRule="auto"/>
+        <w:spacing w:line="480" w:lineRule="auto"/>
         <w:jc w:val="both"/>
         <w:rPr>
           <w:rFonts w:asciiTheme="majorBidi" w:hAnsiTheme="majorBidi" w:cstheme="majorBidi"/>
@@ -680,7 +685,7 @@
             <v:path o:extrusionok="f" gradientshapeok="t" o:connecttype="rect"/>
             <o:lock v:ext="edit" aspectratio="t"/>
           </v:shapetype>
-          <v:shape id="_x0000_i1025" type="#_x0000_t75" style="width:467.55pt;height:103.4pt">
+          <v:shape id="_x0000_i1025" type="#_x0000_t75" style="width:468pt;height:103.5pt">
             <v:imagedata r:id="rId4" o:title="Figure1"/>
           </v:shape>
         </w:pict>
@@ -688,7 +693,7 @@
     </w:p>
     <w:p>
       <w:pPr>
-        <w:spacing w:line="276" w:lineRule="auto"/>
+        <w:spacing w:line="480" w:lineRule="auto"/>
         <w:jc w:val="both"/>
         <w:rPr>
           <w:rFonts w:asciiTheme="majorBidi" w:hAnsiTheme="majorBidi" w:cstheme="majorBidi"/>
@@ -709,7 +714,7 @@
     </w:p>
     <w:p>
       <w:pPr>
-        <w:spacing w:line="276" w:lineRule="auto"/>
+        <w:spacing w:line="480" w:lineRule="auto"/>
         <w:jc w:val="both"/>
         <w:rPr>
           <w:rFonts w:asciiTheme="majorBidi" w:hAnsiTheme="majorBidi" w:cstheme="majorBidi"/>
@@ -725,9 +730,8 @@
           <w:bCs/>
           <w:lang w:bidi="fa-IR"/>
         </w:rPr>
-        <w:lastRenderedPageBreak/>
         <w:pict>
-          <v:shape id="_x0000_i1026" type="#_x0000_t75" style="width:467.55pt;height:103.4pt">
+          <v:shape id="_x0000_i1026" type="#_x0000_t75" style="width:468pt;height:103.5pt">
             <v:imagedata r:id="rId5" o:title="Figure1b"/>
           </v:shape>
         </w:pict>
@@ -735,7 +739,7 @@
     </w:p>
     <w:p>
       <w:pPr>
-        <w:spacing w:line="276" w:lineRule="auto"/>
+        <w:spacing w:line="480" w:lineRule="auto"/>
         <w:rPr>
           <w:rFonts w:asciiTheme="majorBidi" w:hAnsiTheme="majorBidi" w:cstheme="majorBidi"/>
           <w:lang w:bidi="fa-IR"/>
@@ -837,7 +841,7 @@
     </w:p>
     <w:p>
       <w:pPr>
-        <w:spacing w:line="276" w:lineRule="auto"/>
+        <w:spacing w:line="480" w:lineRule="auto"/>
         <w:jc w:val="both"/>
         <w:rPr>
           <w:rFonts w:asciiTheme="majorBidi" w:hAnsiTheme="majorBidi" w:cstheme="majorBidi"/>
@@ -1035,12 +1039,20 @@
           <w:rFonts w:asciiTheme="majorBidi" w:hAnsiTheme="majorBidi" w:cstheme="majorBidi"/>
           <w:lang w:bidi="fa-IR"/>
         </w:rPr>
-        <w:t>To compare the associations in each condition, one block is required in reversal learning condition, as opposed to two blocks of different associations in the oddball condition.</w:t>
-      </w:r>
-    </w:p>
-    <w:p>
-      <w:pPr>
-        <w:spacing w:line="276" w:lineRule="auto"/>
+        <w:t xml:space="preserve">To compare the </w:t>
+      </w:r>
+      <w:r>
+        <w:rPr>
+          <w:rFonts w:asciiTheme="majorBidi" w:hAnsiTheme="majorBidi" w:cstheme="majorBidi"/>
+          <w:lang w:bidi="fa-IR"/>
+        </w:rPr>
+        <w:lastRenderedPageBreak/>
+        <w:t>associations in each condition, one block is required in reversal learning condition, as opposed to two blocks of different associations in the oddball condition.</w:t>
+      </w:r>
+    </w:p>
+    <w:p>
+      <w:pPr>
+        <w:spacing w:line="480" w:lineRule="auto"/>
         <w:jc w:val="both"/>
         <w:rPr>
           <w:rFonts w:asciiTheme="majorBidi" w:hAnsiTheme="majorBidi" w:cstheme="majorBidi"/>
@@ -1120,7 +1132,7 @@
     </w:p>
     <w:p>
       <w:pPr>
-        <w:spacing w:line="276" w:lineRule="auto"/>
+        <w:spacing w:line="480" w:lineRule="auto"/>
         <w:jc w:val="both"/>
         <w:rPr>
           <w:rFonts w:asciiTheme="majorBidi" w:hAnsiTheme="majorBidi" w:cstheme="majorBidi"/>
@@ -1130,7 +1142,7 @@
     </w:p>
     <w:p>
       <w:pPr>
-        <w:spacing w:line="276" w:lineRule="auto"/>
+        <w:spacing w:line="480" w:lineRule="auto"/>
         <w:jc w:val="both"/>
         <w:rPr>
           <w:rFonts w:asciiTheme="majorBidi" w:hAnsiTheme="majorBidi" w:cstheme="majorBidi"/>
@@ -1149,7 +1161,7 @@
     </w:p>
     <w:p>
       <w:pPr>
-        <w:spacing w:line="276" w:lineRule="auto"/>
+        <w:spacing w:line="480" w:lineRule="auto"/>
         <w:jc w:val="both"/>
         <w:rPr>
           <w:rFonts w:asciiTheme="majorBidi" w:hAnsiTheme="majorBidi" w:cstheme="majorBidi"/>
@@ -1300,7 +1312,15 @@
         <w:rPr>
           <w:rFonts w:asciiTheme="majorBidi" w:hAnsiTheme="majorBidi" w:cstheme="majorBidi"/>
         </w:rPr>
-        <w:t>electord</w:t>
+        <w:t>elect</w:t>
+      </w:r>
+      <w:bookmarkStart w:id="0" w:name="_GoBack"/>
+      <w:bookmarkEnd w:id="0"/>
+      <w:r>
+        <w:rPr>
+          <w:rFonts w:asciiTheme="majorBidi" w:hAnsiTheme="majorBidi" w:cstheme="majorBidi"/>
+        </w:rPr>
+        <w:t>ord</w:t>
       </w:r>
       <w:proofErr w:type="spellEnd"/>
       <w:r>
@@ -1526,7 +1546,7 @@
     </w:p>
     <w:p>
       <w:pPr>
-        <w:spacing w:line="276" w:lineRule="auto"/>
+        <w:spacing w:line="480" w:lineRule="auto"/>
         <w:jc w:val="both"/>
         <w:rPr>
           <w:rFonts w:asciiTheme="majorBidi" w:hAnsiTheme="majorBidi" w:cstheme="majorBidi"/>
@@ -1673,7 +1693,7 @@
     </w:p>
     <w:p>
       <w:pPr>
-        <w:spacing w:line="276" w:lineRule="auto"/>
+        <w:spacing w:line="480" w:lineRule="auto"/>
         <w:jc w:val="both"/>
         <w:rPr>
           <w:rFonts w:asciiTheme="majorBidi" w:hAnsiTheme="majorBidi" w:cstheme="majorBidi"/>
@@ -1700,7 +1720,7 @@
     </w:p>
     <w:p>
       <w:pPr>
-        <w:spacing w:line="276" w:lineRule="auto"/>
+        <w:spacing w:line="480" w:lineRule="auto"/>
         <w:jc w:val="both"/>
         <w:rPr>
           <w:rFonts w:asciiTheme="majorBidi" w:hAnsiTheme="majorBidi" w:cstheme="majorBidi"/>
@@ -1710,70 +1730,70 @@
         <w:rPr>
           <w:rFonts w:asciiTheme="majorBidi" w:hAnsiTheme="majorBidi" w:cstheme="majorBidi"/>
         </w:rPr>
+        <w:t xml:space="preserve">All of the behavioral data preprocessing was done in </w:t>
+      </w:r>
+      <w:proofErr w:type="spellStart"/>
+      <w:r>
+        <w:rPr>
+          <w:rFonts w:asciiTheme="majorBidi" w:hAnsiTheme="majorBidi" w:cstheme="majorBidi"/>
+        </w:rPr>
+        <w:t>RStudio</w:t>
+      </w:r>
+      <w:proofErr w:type="spellEnd"/>
+      <w:r>
+        <w:rPr>
+          <w:rFonts w:asciiTheme="majorBidi" w:hAnsiTheme="majorBidi" w:cstheme="majorBidi"/>
+        </w:rPr>
+        <w:t xml:space="preserve"> using </w:t>
+      </w:r>
+      <w:proofErr w:type="spellStart"/>
+      <w:r>
+        <w:rPr>
+          <w:rFonts w:asciiTheme="majorBidi" w:hAnsiTheme="majorBidi" w:cstheme="majorBidi"/>
+        </w:rPr>
+        <w:t>MuMIn</w:t>
+      </w:r>
+      <w:proofErr w:type="spellEnd"/>
+      <w:r>
+        <w:rPr>
+          <w:rFonts w:asciiTheme="majorBidi" w:hAnsiTheme="majorBidi" w:cstheme="majorBidi"/>
+        </w:rPr>
+        <w:t xml:space="preserve"> (</w:t>
+      </w:r>
+      <w:proofErr w:type="spellStart"/>
+      <w:r>
+        <w:rPr>
+          <w:rFonts w:asciiTheme="majorBidi" w:hAnsiTheme="majorBidi" w:cstheme="majorBidi"/>
+        </w:rPr>
+        <w:t>Bartoń</w:t>
+      </w:r>
+      <w:proofErr w:type="spellEnd"/>
+      <w:r>
+        <w:rPr>
+          <w:rFonts w:asciiTheme="majorBidi" w:hAnsiTheme="majorBidi" w:cstheme="majorBidi"/>
+        </w:rPr>
+        <w:t xml:space="preserve">, 2010), broom (Robinson et al., 2014), </w:t>
+      </w:r>
+      <w:proofErr w:type="spellStart"/>
+      <w:r>
+        <w:rPr>
+          <w:rFonts w:asciiTheme="majorBidi" w:hAnsiTheme="majorBidi" w:cstheme="majorBidi"/>
+        </w:rPr>
+        <w:t>tidyr</w:t>
+      </w:r>
+      <w:proofErr w:type="spellEnd"/>
+      <w:r>
+        <w:rPr>
+          <w:rFonts w:asciiTheme="majorBidi" w:hAnsiTheme="majorBidi" w:cstheme="majorBidi"/>
+        </w:rPr>
+        <w:t xml:space="preserve"> (Wickham et al., 2014), ggplot2 (Wickham, 2016), lme4 (Bates et al., 2015), </w:t>
+      </w:r>
+      <w:proofErr w:type="spellStart"/>
+      <w:r>
+        <w:rPr>
+          <w:rFonts w:asciiTheme="majorBidi" w:hAnsiTheme="majorBidi" w:cstheme="majorBidi"/>
+        </w:rPr>
         <w:lastRenderedPageBreak/>
-        <w:t xml:space="preserve">All of the behavioral data preprocessing was done in </w:t>
-      </w:r>
-      <w:proofErr w:type="spellStart"/>
-      <w:r>
-        <w:rPr>
-          <w:rFonts w:asciiTheme="majorBidi" w:hAnsiTheme="majorBidi" w:cstheme="majorBidi"/>
-        </w:rPr>
-        <w:t>RStudio</w:t>
-      </w:r>
-      <w:proofErr w:type="spellEnd"/>
-      <w:r>
-        <w:rPr>
-          <w:rFonts w:asciiTheme="majorBidi" w:hAnsiTheme="majorBidi" w:cstheme="majorBidi"/>
-        </w:rPr>
-        <w:t xml:space="preserve"> using </w:t>
-      </w:r>
-      <w:proofErr w:type="spellStart"/>
-      <w:r>
-        <w:rPr>
-          <w:rFonts w:asciiTheme="majorBidi" w:hAnsiTheme="majorBidi" w:cstheme="majorBidi"/>
-        </w:rPr>
-        <w:t>MuMIn</w:t>
-      </w:r>
-      <w:proofErr w:type="spellEnd"/>
-      <w:r>
-        <w:rPr>
-          <w:rFonts w:asciiTheme="majorBidi" w:hAnsiTheme="majorBidi" w:cstheme="majorBidi"/>
-        </w:rPr>
-        <w:t xml:space="preserve"> (</w:t>
-      </w:r>
-      <w:proofErr w:type="spellStart"/>
-      <w:r>
-        <w:rPr>
-          <w:rFonts w:asciiTheme="majorBidi" w:hAnsiTheme="majorBidi" w:cstheme="majorBidi"/>
-        </w:rPr>
-        <w:t>Bartoń</w:t>
-      </w:r>
-      <w:proofErr w:type="spellEnd"/>
-      <w:r>
-        <w:rPr>
-          <w:rFonts w:asciiTheme="majorBidi" w:hAnsiTheme="majorBidi" w:cstheme="majorBidi"/>
-        </w:rPr>
-        <w:t xml:space="preserve">, 2010), broom (Robinson et al., 2014), </w:t>
-      </w:r>
-      <w:proofErr w:type="spellStart"/>
-      <w:r>
-        <w:rPr>
-          <w:rFonts w:asciiTheme="majorBidi" w:hAnsiTheme="majorBidi" w:cstheme="majorBidi"/>
-        </w:rPr>
-        <w:t>tidyr</w:t>
-      </w:r>
-      <w:proofErr w:type="spellEnd"/>
-      <w:r>
-        <w:rPr>
-          <w:rFonts w:asciiTheme="majorBidi" w:hAnsiTheme="majorBidi" w:cstheme="majorBidi"/>
-        </w:rPr>
-        <w:t xml:space="preserve"> (Wickham et al., 2014), ggplot2 (Wickham, 2016), lme4 (Bates et al., 2015), </w:t>
-      </w:r>
-      <w:proofErr w:type="spellStart"/>
-      <w:r>
-        <w:rPr>
-          <w:rFonts w:asciiTheme="majorBidi" w:hAnsiTheme="majorBidi" w:cstheme="majorBidi"/>
-        </w:rPr>
         <w:t>lmerTest</w:t>
       </w:r>
       <w:proofErr w:type="spellEnd"/>
@@ -1844,7 +1864,7 @@
     </w:p>
     <w:p>
       <w:pPr>
-        <w:spacing w:line="276" w:lineRule="auto"/>
+        <w:spacing w:line="480" w:lineRule="auto"/>
         <w:jc w:val="both"/>
         <w:rPr>
           <w:rFonts w:asciiTheme="majorBidi" w:hAnsiTheme="majorBidi" w:cstheme="majorBidi"/>
@@ -1863,7 +1883,7 @@
     </w:p>
     <w:p>
       <w:pPr>
-        <w:spacing w:line="276" w:lineRule="auto"/>
+        <w:spacing w:line="480" w:lineRule="auto"/>
         <w:jc w:val="both"/>
         <w:rPr>
           <w:rFonts w:asciiTheme="majorBidi" w:hAnsiTheme="majorBidi" w:cstheme="majorBidi"/>
@@ -1882,7 +1902,7 @@
     </w:p>
     <w:p>
       <w:pPr>
-        <w:spacing w:line="276" w:lineRule="auto"/>
+        <w:spacing w:line="480" w:lineRule="auto"/>
         <w:jc w:val="both"/>
         <w:rPr>
           <w:rFonts w:asciiTheme="majorBidi" w:hAnsiTheme="majorBidi" w:cstheme="majorBidi"/>
@@ -1945,7 +1965,7 @@
     </w:p>
     <w:p>
       <w:pPr>
-        <w:spacing w:line="276" w:lineRule="auto"/>
+        <w:spacing w:line="480" w:lineRule="auto"/>
         <w:jc w:val="both"/>
         <w:rPr>
           <w:rFonts w:asciiTheme="majorBidi" w:hAnsiTheme="majorBidi" w:cstheme="majorBidi"/>
@@ -1955,7 +1975,25 @@
         <w:rPr>
           <w:rFonts w:asciiTheme="majorBidi" w:hAnsiTheme="majorBidi" w:cstheme="majorBidi"/>
         </w:rPr>
-        <w:t xml:space="preserve">Initially, we selected random </w:t>
+        <w:t>For the sake of robustness</w:t>
+      </w:r>
+      <w:r>
+        <w:rPr>
+          <w:rFonts w:asciiTheme="majorBidi" w:hAnsiTheme="majorBidi" w:cstheme="majorBidi"/>
+        </w:rPr>
+        <w:t>,</w:t>
+      </w:r>
+      <w:r>
+        <w:rPr>
+          <w:rFonts w:asciiTheme="majorBidi" w:hAnsiTheme="majorBidi" w:cstheme="majorBidi"/>
+        </w:rPr>
+        <w:t xml:space="preserve"> initially</w:t>
+      </w:r>
+      <w:r>
+        <w:rPr>
+          <w:rFonts w:asciiTheme="majorBidi" w:hAnsiTheme="majorBidi" w:cstheme="majorBidi"/>
+        </w:rPr>
+        <w:t xml:space="preserve"> we selected random </w:t>
       </w:r>
       <w:proofErr w:type="spellStart"/>
       <w:r>
@@ -2049,13 +2087,7 @@
         <w:rPr>
           <w:rFonts w:asciiTheme="majorBidi" w:hAnsiTheme="majorBidi" w:cstheme="majorBidi"/>
         </w:rPr>
-        <w:t xml:space="preserve">’ </w:t>
-      </w:r>
-      <w:r>
-        <w:rPr>
-          <w:rFonts w:asciiTheme="majorBidi" w:hAnsiTheme="majorBidi" w:cstheme="majorBidi"/>
-        </w:rPr>
-        <w:t>directions</w:t>
+        <w:t>’ directions</w:t>
       </w:r>
       <w:r>
         <w:rPr>
@@ -2072,7 +2104,7 @@
     </w:p>
     <w:p>
       <w:pPr>
-        <w:spacing w:line="276" w:lineRule="auto"/>
+        <w:spacing w:line="480" w:lineRule="auto"/>
         <w:jc w:val="both"/>
         <w:rPr>
           <w:rFonts w:asciiTheme="majorBidi" w:hAnsiTheme="majorBidi" w:cstheme="majorBidi"/>
@@ -2144,12 +2176,30 @@
         <w:rPr>
           <w:rFonts w:asciiTheme="majorBidi" w:hAnsiTheme="majorBidi" w:cstheme="majorBidi"/>
         </w:rPr>
-        <w:t>he coefficients, standard errors and other parameters for each trial type and condition and their interactions (Table 1) were calculated through this equation:</w:t>
-      </w:r>
-    </w:p>
-    <w:p>
-      <w:pPr>
-        <w:spacing w:line="276" w:lineRule="auto"/>
+        <w:t xml:space="preserve">he coefficients, standard errors and other parameters for each trial type and condition and their interactions </w:t>
+      </w:r>
+      <w:r>
+        <w:rPr>
+          <w:rFonts w:asciiTheme="majorBidi" w:hAnsiTheme="majorBidi" w:cstheme="majorBidi"/>
+        </w:rPr>
+        <w:t>(see. Appendix 1)</w:t>
+      </w:r>
+      <w:r>
+        <w:rPr>
+          <w:rFonts w:asciiTheme="majorBidi" w:hAnsiTheme="majorBidi" w:cstheme="majorBidi"/>
+        </w:rPr>
+        <w:t xml:space="preserve"> </w:t>
+      </w:r>
+      <w:r>
+        <w:rPr>
+          <w:rFonts w:asciiTheme="majorBidi" w:hAnsiTheme="majorBidi" w:cstheme="majorBidi"/>
+        </w:rPr>
+        <w:t>were calculated through this equation:</w:t>
+      </w:r>
+    </w:p>
+    <w:p>
+      <w:pPr>
+        <w:spacing w:line="480" w:lineRule="auto"/>
         <w:jc w:val="both"/>
         <w:rPr>
           <w:rFonts w:asciiTheme="majorBidi" w:eastAsiaTheme="minorEastAsia" w:hAnsiTheme="majorBidi" w:cstheme="majorBidi"/>
@@ -2171,13 +2221,7 @@
                 <w:rPr>
                   <w:rFonts w:ascii="Cambria Math" w:hAnsi="Cambria Math" w:cstheme="majorBidi"/>
                 </w:rPr>
-                <m:t>a</m:t>
-              </m:r>
-              <m:r>
-                <w:rPr>
-                  <w:rFonts w:ascii="Cambria Math" w:hAnsi="Cambria Math" w:cstheme="majorBidi"/>
-                </w:rPr>
-                <m:t>mplitude</m:t>
+                <m:t>amplitude</m:t>
               </m:r>
             </m:e>
             <m:sub>
@@ -2410,7 +2454,7 @@
     </w:p>
     <w:p>
       <w:pPr>
-        <w:spacing w:line="276" w:lineRule="auto"/>
+        <w:spacing w:line="480" w:lineRule="auto"/>
         <w:jc w:val="both"/>
         <w:rPr>
           <w:rFonts w:asciiTheme="majorBidi" w:eastAsiaTheme="minorEastAsia" w:hAnsiTheme="majorBidi" w:cstheme="majorBidi"/>
@@ -2620,7 +2664,13 @@
         <w:rPr>
           <w:rFonts w:asciiTheme="majorBidi" w:eastAsiaTheme="minorEastAsia" w:hAnsiTheme="majorBidi" w:cstheme="majorBidi"/>
         </w:rPr>
-        <w:t xml:space="preserve"> is the random intercept for subject </w:t>
+        <w:t xml:space="preserve"> is the random </w:t>
+      </w:r>
+      <w:r>
+        <w:rPr>
+          <w:rFonts w:asciiTheme="majorBidi" w:eastAsiaTheme="minorEastAsia" w:hAnsiTheme="majorBidi" w:cstheme="majorBidi"/>
+        </w:rPr>
+        <w:t xml:space="preserve">intercept for subject </w:t>
       </w:r>
       <m:oMath>
         <m:r>
@@ -2653,7 +2703,7 @@
     </w:p>
     <w:p>
       <w:pPr>
-        <w:spacing w:line="276" w:lineRule="auto"/>
+        <w:spacing w:line="480" w:lineRule="auto"/>
         <w:jc w:val="both"/>
         <w:rPr>
           <w:rFonts w:asciiTheme="majorBidi" w:eastAsiaTheme="minorEastAsia" w:hAnsiTheme="majorBidi" w:cstheme="majorBidi"/>
@@ -2667,98 +2717,6562 @@
         </w:rPr>
         <w:t xml:space="preserve">The </w:t>
       </w:r>
-      <w:bookmarkStart w:id="0" w:name="_GoBack"/>
-      <w:bookmarkEnd w:id="0"/>
-      <w:proofErr w:type="spellStart"/>
       <w:r>
         <w:rPr>
           <w:rFonts w:asciiTheme="majorBidi" w:eastAsiaTheme="minorEastAsia" w:hAnsiTheme="majorBidi" w:cstheme="majorBidi"/>
           <w:lang w:bidi="fa-IR"/>
         </w:rPr>
-        <w:t>anlysis</w:t>
-      </w:r>
-      <w:proofErr w:type="spellEnd"/>
+        <w:t xml:space="preserve">random effects of the fitted </w:t>
+      </w:r>
       <w:r>
         <w:rPr>
           <w:rFonts w:asciiTheme="majorBidi" w:eastAsiaTheme="minorEastAsia" w:hAnsiTheme="majorBidi" w:cstheme="majorBidi"/>
           <w:lang w:bidi="fa-IR"/>
         </w:rPr>
-        <w:t xml:space="preserve"> of the aforementioned datasets yielded significant results.</w:t>
-      </w:r>
-    </w:p>
-    <w:p>
-      <w:pPr>
-        <w:spacing w:line="276" w:lineRule="auto"/>
+        <w:t xml:space="preserve">linear mixed-effects model showed a standard deviation of 3.090697 for the intercept and 1.207117 for the residual. The fixed effects estimates </w:t>
+      </w:r>
+      <w:r>
+        <w:rPr>
+          <w:rFonts w:asciiTheme="majorBidi" w:eastAsiaTheme="minorEastAsia" w:hAnsiTheme="majorBidi" w:cstheme="majorBidi"/>
+          <w:lang w:bidi="fa-IR"/>
+        </w:rPr>
+        <w:t>analysis yielded</w:t>
+      </w:r>
+      <w:r>
+        <w:rPr>
+          <w:rFonts w:asciiTheme="majorBidi" w:eastAsiaTheme="minorEastAsia" w:hAnsiTheme="majorBidi" w:cstheme="majorBidi"/>
+          <w:lang w:bidi="fa-IR"/>
+        </w:rPr>
+        <w:t xml:space="preserve"> intercept (β = 4.853, </w:t>
+      </w:r>
+      <w:r>
+        <w:rPr>
+          <w:rFonts w:asciiTheme="majorBidi" w:eastAsiaTheme="minorEastAsia" w:hAnsiTheme="majorBidi" w:cstheme="majorBidi"/>
+          <w:lang w:bidi="fa-IR"/>
+        </w:rPr>
+        <w:lastRenderedPageBreak/>
+        <w:t xml:space="preserve">SE = 1.262, </w:t>
+      </w:r>
+      <w:proofErr w:type="gramStart"/>
+      <w:r>
+        <w:rPr>
+          <w:rFonts w:asciiTheme="majorBidi" w:eastAsiaTheme="minorEastAsia" w:hAnsiTheme="majorBidi" w:cstheme="majorBidi"/>
+          <w:lang w:bidi="fa-IR"/>
+        </w:rPr>
+        <w:t>t(</w:t>
+      </w:r>
+      <w:proofErr w:type="gramEnd"/>
+      <w:r>
+        <w:rPr>
+          <w:rFonts w:asciiTheme="majorBidi" w:eastAsiaTheme="minorEastAsia" w:hAnsiTheme="majorBidi" w:cstheme="majorBidi"/>
+          <w:lang w:bidi="fa-IR"/>
+        </w:rPr>
+        <w:t xml:space="preserve">3663) = 3.846, p &lt; .001), condition (β = 0.290, SE = 0.020, t(3663) = 14.572, p &lt; .001), trial type (β = -0.519, SE = 0.020, t(3663) = -26.059, p &lt; .001), and the interaction between condition and trial type (β = -0.073, SE = 0.020, t(3663) = -3.667, p &lt; .001). </w:t>
+      </w:r>
+      <w:r>
+        <w:rPr>
+          <w:rFonts w:asciiTheme="majorBidi" w:eastAsiaTheme="minorEastAsia" w:hAnsiTheme="majorBidi" w:cstheme="majorBidi"/>
+          <w:lang w:bidi="fa-IR"/>
+        </w:rPr>
+        <w:t>Overall, t</w:t>
+      </w:r>
+      <w:r>
+        <w:rPr>
+          <w:rFonts w:asciiTheme="majorBidi" w:eastAsiaTheme="minorEastAsia" w:hAnsiTheme="majorBidi" w:cstheme="majorBidi"/>
+          <w:lang w:bidi="fa-IR"/>
+        </w:rPr>
+        <w:t>he analysis indicates significant</w:t>
+      </w:r>
+      <w:r>
+        <w:rPr>
+          <w:rFonts w:asciiTheme="majorBidi" w:eastAsiaTheme="minorEastAsia" w:hAnsiTheme="majorBidi" w:cstheme="majorBidi"/>
+          <w:lang w:bidi="fa-IR"/>
+        </w:rPr>
+        <w:t xml:space="preserve"> </w:t>
+      </w:r>
+      <w:r>
+        <w:rPr>
+          <w:rFonts w:asciiTheme="majorBidi" w:eastAsiaTheme="minorEastAsia" w:hAnsiTheme="majorBidi" w:cstheme="majorBidi"/>
+          <w:lang w:bidi="fa-IR"/>
+        </w:rPr>
+        <w:t xml:space="preserve">and strong </w:t>
+      </w:r>
+      <w:r>
+        <w:rPr>
+          <w:rFonts w:asciiTheme="majorBidi" w:eastAsiaTheme="minorEastAsia" w:hAnsiTheme="majorBidi" w:cstheme="majorBidi"/>
+          <w:lang w:bidi="fa-IR"/>
+        </w:rPr>
+        <w:t>effects</w:t>
+      </w:r>
+      <w:r>
+        <w:rPr>
+          <w:rFonts w:asciiTheme="majorBidi" w:eastAsiaTheme="minorEastAsia" w:hAnsiTheme="majorBidi" w:cstheme="majorBidi"/>
+          <w:lang w:bidi="fa-IR"/>
+        </w:rPr>
+        <w:t xml:space="preserve"> for conditions and trial types. T</w:t>
+      </w:r>
+      <w:r>
+        <w:rPr>
+          <w:rFonts w:asciiTheme="majorBidi" w:eastAsiaTheme="minorEastAsia" w:hAnsiTheme="majorBidi" w:cstheme="majorBidi"/>
+          <w:lang w:bidi="fa-IR"/>
+        </w:rPr>
+        <w:t>heir interaction</w:t>
+      </w:r>
+      <w:r>
+        <w:rPr>
+          <w:rFonts w:asciiTheme="majorBidi" w:eastAsiaTheme="minorEastAsia" w:hAnsiTheme="majorBidi" w:cstheme="majorBidi"/>
+          <w:lang w:bidi="fa-IR"/>
+        </w:rPr>
+        <w:t xml:space="preserve"> effect is weaker but significant</w:t>
+      </w:r>
+      <w:r>
+        <w:rPr>
+          <w:rFonts w:asciiTheme="majorBidi" w:eastAsiaTheme="minorEastAsia" w:hAnsiTheme="majorBidi" w:cstheme="majorBidi"/>
+          <w:lang w:bidi="fa-IR"/>
+        </w:rPr>
+        <w:t>.</w:t>
+      </w:r>
+    </w:p>
+    <w:p>
+      <w:pPr>
+        <w:spacing w:line="480" w:lineRule="auto"/>
         <w:jc w:val="both"/>
         <w:rPr>
           <w:rFonts w:asciiTheme="majorBidi" w:eastAsiaTheme="minorEastAsia" w:hAnsiTheme="majorBidi" w:cstheme="majorBidi"/>
-        </w:rPr>
-      </w:pPr>
-    </w:p>
-    <w:p>
-      <w:pPr>
-        <w:spacing w:line="276" w:lineRule="auto"/>
-        <w:jc w:val="both"/>
-        <w:rPr>
-          <w:rFonts w:asciiTheme="majorBidi" w:eastAsiaTheme="minorEastAsia" w:hAnsiTheme="majorBidi" w:cstheme="majorBidi"/>
-        </w:rPr>
-      </w:pPr>
-    </w:p>
-    <w:p>
-      <w:pPr>
-        <w:spacing w:line="276" w:lineRule="auto"/>
-        <w:jc w:val="both"/>
-        <w:rPr>
-          <w:rFonts w:asciiTheme="majorBidi" w:hAnsiTheme="majorBidi" w:cstheme="majorBidi"/>
-        </w:rPr>
-      </w:pPr>
-    </w:p>
-    <w:p>
-      <w:pPr>
-        <w:spacing w:line="276" w:lineRule="auto"/>
-        <w:jc w:val="both"/>
-        <w:rPr>
-          <w:rFonts w:asciiTheme="majorBidi" w:hAnsiTheme="majorBidi" w:cstheme="majorBidi"/>
-        </w:rPr>
-      </w:pPr>
-    </w:p>
-    <w:p>
-      <w:pPr>
-        <w:spacing w:line="276" w:lineRule="auto"/>
-        <w:jc w:val="both"/>
-        <w:rPr>
-          <w:rFonts w:asciiTheme="majorBidi" w:hAnsiTheme="majorBidi" w:cstheme="majorBidi"/>
-        </w:rPr>
-      </w:pPr>
-      <w:r>
-        <w:rPr>
-          <w:rFonts w:asciiTheme="majorBidi" w:hAnsiTheme="majorBidi" w:cstheme="majorBidi"/>
-        </w:rPr>
-        <w:t>Behavioral Analysis</w:t>
-      </w:r>
-    </w:p>
-    <w:p>
-      <w:pPr>
-        <w:spacing w:line="276" w:lineRule="auto"/>
-        <w:jc w:val="both"/>
-        <w:rPr>
-          <w:rFonts w:asciiTheme="majorBidi" w:hAnsiTheme="majorBidi" w:cstheme="majorBidi"/>
           <w:b/>
           <w:bCs/>
-        </w:rPr>
-      </w:pPr>
-      <w:r>
-        <w:rPr>
-          <w:rFonts w:asciiTheme="majorBidi" w:hAnsiTheme="majorBidi" w:cstheme="majorBidi"/>
+          <w:lang w:bidi="fa-IR"/>
+        </w:rPr>
+      </w:pPr>
+      <w:r>
+        <w:rPr>
+          <w:rFonts w:asciiTheme="majorBidi" w:eastAsiaTheme="minorEastAsia" w:hAnsiTheme="majorBidi" w:cstheme="majorBidi"/>
           <w:b/>
           <w:bCs/>
+          <w:lang w:bidi="fa-IR"/>
+        </w:rPr>
+        <w:t>Figure 2.</w:t>
+      </w:r>
+    </w:p>
+    <w:p>
+      <w:pPr>
+        <w:spacing w:line="480" w:lineRule="auto"/>
+        <w:jc w:val="both"/>
+        <w:rPr>
+          <w:rFonts w:asciiTheme="majorBidi" w:eastAsiaTheme="minorEastAsia" w:hAnsiTheme="majorBidi" w:cstheme="majorBidi"/>
+          <w:i/>
+          <w:iCs/>
+          <w:lang w:bidi="fa-IR"/>
+        </w:rPr>
+      </w:pPr>
+      <w:r>
+        <w:rPr>
+          <w:rFonts w:asciiTheme="majorBidi" w:eastAsiaTheme="minorEastAsia" w:hAnsiTheme="majorBidi" w:cstheme="majorBidi"/>
+          <w:i/>
+          <w:iCs/>
+          <w:lang w:bidi="fa-IR"/>
+        </w:rPr>
+        <w:t>Interaction Plot of Condition and Trial Type Predicting the Amplitude Value</w:t>
+      </w:r>
+    </w:p>
+    <w:p>
+      <w:pPr>
+        <w:spacing w:line="480" w:lineRule="auto"/>
+        <w:jc w:val="both"/>
+        <w:rPr>
+          <w:rFonts w:asciiTheme="majorBidi" w:hAnsiTheme="majorBidi" w:cstheme="majorBidi"/>
+        </w:rPr>
+      </w:pPr>
+      <w:r>
+        <w:rPr>
+          <w:rFonts w:asciiTheme="majorBidi" w:hAnsiTheme="majorBidi" w:cstheme="majorBidi"/>
+        </w:rPr>
+        <w:pict>
+          <v:shape id="_x0000_i1036" type="#_x0000_t75" style="width:467.5pt;height:235pt">
+            <v:imagedata r:id="rId6" o:title="Interaction Plot" croptop="4421f"/>
+          </v:shape>
+        </w:pict>
+      </w:r>
+      <w:r>
+        <w:rPr>
+          <w:rFonts w:asciiTheme="majorBidi" w:hAnsiTheme="majorBidi" w:cstheme="majorBidi"/>
+          <w:i/>
+          <w:iCs/>
+        </w:rPr>
+        <w:t xml:space="preserve"> </w:t>
+      </w:r>
+      <w:r>
+        <w:rPr>
+          <w:rFonts w:asciiTheme="majorBidi" w:hAnsiTheme="majorBidi" w:cstheme="majorBidi"/>
+          <w:i/>
+          <w:iCs/>
+        </w:rPr>
+        <w:t>Note</w:t>
+      </w:r>
+      <w:r>
+        <w:rPr>
+          <w:rFonts w:asciiTheme="majorBidi" w:hAnsiTheme="majorBidi" w:cstheme="majorBidi"/>
+        </w:rPr>
+        <w:t xml:space="preserve">. </w:t>
+      </w:r>
+      <w:r>
+        <w:rPr>
+          <w:rFonts w:asciiTheme="majorBidi" w:hAnsiTheme="majorBidi" w:cstheme="majorBidi"/>
+        </w:rPr>
+        <w:t xml:space="preserve">The plot shows a higher mean amplitude value in reversal </w:t>
+      </w:r>
+      <w:r>
+        <w:rPr>
+          <w:rFonts w:asciiTheme="majorBidi" w:hAnsiTheme="majorBidi" w:cstheme="majorBidi"/>
+        </w:rPr>
+        <w:t>learning conditions</w:t>
+      </w:r>
+      <w:r>
+        <w:rPr>
+          <w:rFonts w:asciiTheme="majorBidi" w:hAnsiTheme="majorBidi" w:cstheme="majorBidi"/>
+        </w:rPr>
+        <w:t xml:space="preserve"> </w:t>
+      </w:r>
+      <w:r>
+        <w:rPr>
+          <w:rFonts w:asciiTheme="majorBidi" w:hAnsiTheme="majorBidi" w:cstheme="majorBidi"/>
+        </w:rPr>
+        <w:t>for</w:t>
+      </w:r>
+      <w:r>
+        <w:rPr>
+          <w:rFonts w:asciiTheme="majorBidi" w:hAnsiTheme="majorBidi" w:cstheme="majorBidi"/>
+        </w:rPr>
+        <w:t xml:space="preserve"> both </w:t>
+      </w:r>
+      <w:r>
+        <w:rPr>
+          <w:rFonts w:asciiTheme="majorBidi" w:hAnsiTheme="majorBidi" w:cstheme="majorBidi"/>
+        </w:rPr>
+        <w:t>trial types</w:t>
+      </w:r>
+      <w:r>
+        <w:rPr>
+          <w:rFonts w:asciiTheme="majorBidi" w:hAnsiTheme="majorBidi" w:cstheme="majorBidi"/>
+        </w:rPr>
+        <w:t>.</w:t>
+      </w:r>
+      <w:r>
+        <w:rPr>
+          <w:rFonts w:asciiTheme="majorBidi" w:hAnsiTheme="majorBidi" w:cstheme="majorBidi"/>
+        </w:rPr>
+        <w:t xml:space="preserve"> In addition, rar</w:t>
+      </w:r>
+      <w:r>
+        <w:rPr>
+          <w:rFonts w:asciiTheme="majorBidi" w:hAnsiTheme="majorBidi" w:cstheme="majorBidi"/>
+        </w:rPr>
+        <w:t xml:space="preserve">e trials </w:t>
+      </w:r>
+      <w:r>
+        <w:rPr>
+          <w:rFonts w:asciiTheme="majorBidi" w:hAnsiTheme="majorBidi" w:cstheme="majorBidi"/>
+        </w:rPr>
+        <w:t>elicit a higher amplitude in both conditions compared to common trials.</w:t>
+      </w:r>
+    </w:p>
+    <w:p>
+      <w:pPr>
+        <w:spacing w:line="480" w:lineRule="auto"/>
+        <w:jc w:val="both"/>
+        <w:rPr>
+          <w:rFonts w:asciiTheme="majorBidi" w:hAnsiTheme="majorBidi" w:cstheme="majorBidi"/>
+        </w:rPr>
+      </w:pPr>
+    </w:p>
+    <w:p>
+      <w:pPr>
+        <w:spacing w:line="480" w:lineRule="auto"/>
+        <w:jc w:val="both"/>
+        <w:rPr>
+          <w:rFonts w:asciiTheme="majorBidi" w:eastAsiaTheme="minorEastAsia" w:hAnsiTheme="majorBidi" w:cstheme="majorBidi"/>
+          <w:b/>
+          <w:bCs/>
+          <w:lang w:bidi="fa-IR"/>
+        </w:rPr>
+      </w:pPr>
+      <w:r>
+        <w:rPr>
+          <w:rFonts w:asciiTheme="majorBidi" w:eastAsiaTheme="minorEastAsia" w:hAnsiTheme="majorBidi" w:cstheme="majorBidi"/>
+          <w:b/>
+          <w:bCs/>
+          <w:lang w:bidi="fa-IR"/>
+        </w:rPr>
+        <w:t>Figure 3</w:t>
+      </w:r>
+      <w:r>
+        <w:rPr>
+          <w:rFonts w:asciiTheme="majorBidi" w:eastAsiaTheme="minorEastAsia" w:hAnsiTheme="majorBidi" w:cstheme="majorBidi"/>
+          <w:b/>
+          <w:bCs/>
+          <w:lang w:bidi="fa-IR"/>
+        </w:rPr>
+        <w:t>.</w:t>
+      </w:r>
+    </w:p>
+    <w:p>
+      <w:pPr>
+        <w:spacing w:line="480" w:lineRule="auto"/>
+        <w:jc w:val="both"/>
+        <w:rPr>
+          <w:rFonts w:asciiTheme="majorBidi" w:eastAsiaTheme="minorEastAsia" w:hAnsiTheme="majorBidi" w:cstheme="majorBidi"/>
+          <w:i/>
+          <w:iCs/>
+          <w:lang w:bidi="fa-IR"/>
+        </w:rPr>
+      </w:pPr>
+      <w:r>
+        <w:rPr>
+          <w:rFonts w:asciiTheme="majorBidi" w:eastAsiaTheme="minorEastAsia" w:hAnsiTheme="majorBidi" w:cstheme="majorBidi"/>
+          <w:i/>
+          <w:iCs/>
+          <w:lang w:bidi="fa-IR"/>
+        </w:rPr>
+        <w:t>Point</w:t>
+      </w:r>
+      <w:r>
+        <w:rPr>
+          <w:rFonts w:asciiTheme="majorBidi" w:eastAsiaTheme="minorEastAsia" w:hAnsiTheme="majorBidi" w:cstheme="majorBidi"/>
+          <w:i/>
+          <w:iCs/>
+          <w:lang w:bidi="fa-IR"/>
+        </w:rPr>
+        <w:t xml:space="preserve"> Plot of the Amplitude Value</w:t>
+      </w:r>
+      <w:r>
+        <w:rPr>
+          <w:rFonts w:asciiTheme="majorBidi" w:eastAsiaTheme="minorEastAsia" w:hAnsiTheme="majorBidi" w:cstheme="majorBidi"/>
+          <w:i/>
+          <w:iCs/>
+          <w:lang w:bidi="fa-IR"/>
+        </w:rPr>
+        <w:t xml:space="preserve"> by </w:t>
+      </w:r>
+      <w:r>
+        <w:rPr>
+          <w:rFonts w:asciiTheme="majorBidi" w:eastAsiaTheme="minorEastAsia" w:hAnsiTheme="majorBidi" w:cstheme="majorBidi"/>
+          <w:i/>
+          <w:iCs/>
+          <w:lang w:bidi="fa-IR"/>
+        </w:rPr>
+        <w:t>Condition and Trial Ty</w:t>
+      </w:r>
+      <w:r>
+        <w:rPr>
+          <w:rFonts w:asciiTheme="majorBidi" w:eastAsiaTheme="minorEastAsia" w:hAnsiTheme="majorBidi" w:cstheme="majorBidi"/>
+          <w:i/>
+          <w:iCs/>
+          <w:lang w:bidi="fa-IR"/>
+        </w:rPr>
+        <w:t>pe</w:t>
+      </w:r>
+    </w:p>
+    <w:p>
+      <w:pPr>
+        <w:spacing w:line="480" w:lineRule="auto"/>
+        <w:jc w:val="both"/>
+        <w:rPr>
+          <w:rFonts w:asciiTheme="majorBidi" w:hAnsiTheme="majorBidi" w:cstheme="majorBidi"/>
+        </w:rPr>
+      </w:pPr>
+      <w:r>
+        <w:rPr>
+          <w:rFonts w:asciiTheme="majorBidi" w:hAnsiTheme="majorBidi" w:cstheme="majorBidi"/>
+        </w:rPr>
+        <w:lastRenderedPageBreak/>
+        <w:pict>
+          <v:shape id="_x0000_i1038" type="#_x0000_t75" style="width:467.5pt;height:235pt">
+            <v:imagedata r:id="rId7" o:title="Point Plot" croptop="4421f"/>
+          </v:shape>
+        </w:pict>
+      </w:r>
+      <w:r>
+        <w:rPr>
+          <w:rFonts w:asciiTheme="majorBidi" w:hAnsiTheme="majorBidi" w:cstheme="majorBidi"/>
+          <w:i/>
+          <w:iCs/>
+        </w:rPr>
+        <w:t>Note</w:t>
+      </w:r>
+      <w:r>
+        <w:rPr>
+          <w:rFonts w:asciiTheme="majorBidi" w:hAnsiTheme="majorBidi" w:cstheme="majorBidi"/>
+        </w:rPr>
+        <w:t xml:space="preserve">. </w:t>
+      </w:r>
+      <w:proofErr w:type="spellStart"/>
+      <w:r>
+        <w:rPr>
+          <w:rFonts w:asciiTheme="majorBidi" w:hAnsiTheme="majorBidi" w:cstheme="majorBidi"/>
+        </w:rPr>
+        <w:t>Pointplot</w:t>
+      </w:r>
+      <w:proofErr w:type="spellEnd"/>
+      <w:r>
+        <w:rPr>
+          <w:rFonts w:asciiTheme="majorBidi" w:hAnsiTheme="majorBidi" w:cstheme="majorBidi"/>
+        </w:rPr>
+        <w:t xml:space="preserve"> was used instead of a boxplot due to </w:t>
+      </w:r>
+      <w:proofErr w:type="gramStart"/>
+      <w:r>
+        <w:rPr>
+          <w:rFonts w:asciiTheme="majorBidi" w:hAnsiTheme="majorBidi" w:cstheme="majorBidi"/>
+        </w:rPr>
+        <w:t>a</w:t>
+      </w:r>
+      <w:proofErr w:type="gramEnd"/>
+      <w:r>
+        <w:rPr>
+          <w:rFonts w:asciiTheme="majorBidi" w:hAnsiTheme="majorBidi" w:cstheme="majorBidi"/>
+        </w:rPr>
+        <w:t xml:space="preserve"> its higher capability</w:t>
+      </w:r>
+      <w:r>
+        <w:rPr>
+          <w:rFonts w:asciiTheme="majorBidi" w:hAnsiTheme="majorBidi" w:cstheme="majorBidi"/>
+        </w:rPr>
+        <w:t xml:space="preserve"> depiction of variabilities</w:t>
+      </w:r>
+      <w:r>
+        <w:rPr>
+          <w:rFonts w:asciiTheme="majorBidi" w:hAnsiTheme="majorBidi" w:cstheme="majorBidi"/>
+        </w:rPr>
+        <w:t>.</w:t>
+      </w:r>
+    </w:p>
+    <w:p>
+      <w:pPr>
+        <w:spacing w:line="480" w:lineRule="auto"/>
+        <w:jc w:val="both"/>
+        <w:rPr>
+          <w:rFonts w:asciiTheme="majorBidi" w:hAnsiTheme="majorBidi" w:cstheme="majorBidi"/>
+        </w:rPr>
+      </w:pPr>
+      <w:r>
+        <w:rPr>
+          <w:rFonts w:asciiTheme="majorBidi" w:hAnsiTheme="majorBidi" w:cstheme="majorBidi"/>
+        </w:rPr>
+        <w:t>Behavioral Analysis</w:t>
+      </w:r>
+    </w:p>
+    <w:p>
+      <w:pPr>
+        <w:spacing w:line="480" w:lineRule="auto"/>
+        <w:jc w:val="both"/>
+        <w:rPr>
+          <w:rFonts w:asciiTheme="majorBidi" w:eastAsiaTheme="minorEastAsia" w:hAnsiTheme="majorBidi" w:cstheme="majorBidi"/>
+        </w:rPr>
+      </w:pPr>
+    </w:p>
+    <w:p>
+      <w:pPr>
+        <w:spacing w:line="480" w:lineRule="auto"/>
+        <w:rPr>
+          <w:rFonts w:asciiTheme="majorBidi" w:hAnsiTheme="majorBidi" w:cstheme="majorBidi"/>
+          <w:b/>
+        </w:rPr>
+      </w:pPr>
+      <w:r>
+        <w:rPr>
+          <w:rFonts w:asciiTheme="majorBidi" w:hAnsiTheme="majorBidi" w:cstheme="majorBidi"/>
+          <w:b/>
+        </w:rPr>
+        <w:t xml:space="preserve">Figure 4. </w:t>
+      </w:r>
+    </w:p>
+    <w:p>
+      <w:pPr>
+        <w:spacing w:line="480" w:lineRule="auto"/>
+        <w:rPr>
+          <w:rFonts w:asciiTheme="majorBidi" w:hAnsiTheme="majorBidi" w:cstheme="majorBidi"/>
+          <w:i/>
+        </w:rPr>
+      </w:pPr>
+      <w:r>
+        <w:rPr>
+          <w:rFonts w:asciiTheme="majorBidi" w:hAnsiTheme="majorBidi" w:cstheme="majorBidi"/>
+          <w:noProof/>
+        </w:rPr>
+        <w:drawing>
+          <wp:anchor distT="0" distB="0" distL="114300" distR="114300" simplePos="0" relativeHeight="251662336" behindDoc="1" locked="0" layoutInCell="1" allowOverlap="1" wp14:anchorId="7F53000B" wp14:editId="2E359903">
+            <wp:simplePos x="0" y="0"/>
+            <wp:positionH relativeFrom="column">
+              <wp:posOffset>5424805</wp:posOffset>
+            </wp:positionH>
+            <wp:positionV relativeFrom="paragraph">
+              <wp:posOffset>100965</wp:posOffset>
+            </wp:positionV>
+            <wp:extent cx="726440" cy="1795145"/>
+            <wp:effectExtent l="0" t="0" r="0" b="0"/>
+            <wp:wrapNone/>
+            <wp:docPr id="6" name="Grafik 6"/>
+            <wp:cNvGraphicFramePr>
+              <a:graphicFrameLocks xmlns:a="http://schemas.openxmlformats.org/drawingml/2006/main" noChangeAspect="1"/>
+            </wp:cNvGraphicFramePr>
+            <a:graphic xmlns:a="http://schemas.openxmlformats.org/drawingml/2006/main">
+              <a:graphicData uri="http://schemas.openxmlformats.org/drawingml/2006/picture">
+                <pic:pic xmlns:pic="http://schemas.openxmlformats.org/drawingml/2006/picture">
+                  <pic:nvPicPr>
+                    <pic:cNvPr id="0" name="Picture 2"/>
+                    <pic:cNvPicPr>
+                      <a:picLocks noChangeAspect="1" noChangeArrowheads="1"/>
+                    </pic:cNvPicPr>
+                  </pic:nvPicPr>
+                  <pic:blipFill rotWithShape="1">
+                    <a:blip r:embed="rId8" cstate="print">
+                      <a:extLst>
+                        <a:ext uri="{28A0092B-C50C-407E-A947-70E740481C1C}">
+                          <a14:useLocalDpi xmlns:a14="http://schemas.microsoft.com/office/drawing/2010/main" val="0"/>
+                        </a:ext>
+                      </a:extLst>
+                    </a:blip>
+                    <a:srcRect l="88373" t="55876" r="-242" b="7456"/>
+                    <a:stretch/>
+                  </pic:blipFill>
+                  <pic:spPr bwMode="auto">
+                    <a:xfrm>
+                      <a:off x="0" y="0"/>
+                      <a:ext cx="726440" cy="1795145"/>
+                    </a:xfrm>
+                    <a:prstGeom prst="rect">
+                      <a:avLst/>
+                    </a:prstGeom>
+                    <a:noFill/>
+                    <a:ln>
+                      <a:noFill/>
+                    </a:ln>
+                    <a:extLst>
+                      <a:ext uri="{53640926-AAD7-44D8-BBD7-CCE9431645EC}">
+                        <a14:shadowObscured xmlns:a14="http://schemas.microsoft.com/office/drawing/2010/main"/>
+                      </a:ext>
+                    </a:extLst>
+                  </pic:spPr>
+                </pic:pic>
+              </a:graphicData>
+            </a:graphic>
+          </wp:anchor>
+        </w:drawing>
+      </w:r>
+      <w:r>
+        <w:rPr>
+          <w:rFonts w:asciiTheme="majorBidi" w:hAnsiTheme="majorBidi" w:cstheme="majorBidi"/>
+          <w:i/>
+        </w:rPr>
+        <w:t>Topographies</w:t>
+      </w:r>
+      <w:r>
+        <w:rPr>
+          <w:rFonts w:asciiTheme="majorBidi" w:hAnsiTheme="majorBidi" w:cstheme="majorBidi"/>
+          <w:i/>
+        </w:rPr>
+        <w:t xml:space="preserve"> for conditions and trials types</w:t>
+      </w:r>
+    </w:p>
+    <w:p>
+      <w:pPr>
+        <w:spacing w:line="480" w:lineRule="auto"/>
+      </w:pPr>
+      <w:r>
+        <w:rPr>
+          <w:noProof/>
+        </w:rPr>
+        <w:drawing>
+          <wp:anchor distT="0" distB="0" distL="114300" distR="114300" simplePos="0" relativeHeight="251661312" behindDoc="1" locked="0" layoutInCell="1" allowOverlap="1" wp14:anchorId="593BDB09" wp14:editId="684EC507">
+            <wp:simplePos x="0" y="0"/>
+            <wp:positionH relativeFrom="column">
+              <wp:posOffset>4231005</wp:posOffset>
+            </wp:positionH>
+            <wp:positionV relativeFrom="paragraph">
+              <wp:posOffset>265430</wp:posOffset>
+            </wp:positionV>
+            <wp:extent cx="1408430" cy="1580515"/>
+            <wp:effectExtent l="0" t="0" r="1270" b="635"/>
+            <wp:wrapNone/>
+            <wp:docPr id="21" name="Grafik 21"/>
+            <wp:cNvGraphicFramePr>
+              <a:graphicFrameLocks xmlns:a="http://schemas.openxmlformats.org/drawingml/2006/main" noChangeAspect="1"/>
+            </wp:cNvGraphicFramePr>
+            <a:graphic xmlns:a="http://schemas.openxmlformats.org/drawingml/2006/main">
+              <a:graphicData uri="http://schemas.openxmlformats.org/drawingml/2006/picture">
+                <pic:pic xmlns:pic="http://schemas.openxmlformats.org/drawingml/2006/picture">
+                  <pic:nvPicPr>
+                    <pic:cNvPr id="0" name="Picture 2"/>
+                    <pic:cNvPicPr>
+                      <a:picLocks noChangeAspect="1" noChangeArrowheads="1"/>
+                    </pic:cNvPicPr>
+                  </pic:nvPicPr>
+                  <pic:blipFill rotWithShape="1">
+                    <a:blip r:embed="rId8" cstate="print">
+                      <a:extLst>
+                        <a:ext uri="{28A0092B-C50C-407E-A947-70E740481C1C}">
+                          <a14:useLocalDpi xmlns:a14="http://schemas.microsoft.com/office/drawing/2010/main" val="0"/>
+                        </a:ext>
+                      </a:extLst>
+                    </a:blip>
+                    <a:srcRect l="62556" t="55539" r="11042" b="7457"/>
+                    <a:stretch/>
+                  </pic:blipFill>
+                  <pic:spPr bwMode="auto">
+                    <a:xfrm>
+                      <a:off x="0" y="0"/>
+                      <a:ext cx="1408430" cy="1580515"/>
+                    </a:xfrm>
+                    <a:prstGeom prst="rect">
+                      <a:avLst/>
+                    </a:prstGeom>
+                    <a:noFill/>
+                    <a:ln>
+                      <a:noFill/>
+                    </a:ln>
+                    <a:extLst>
+                      <a:ext uri="{53640926-AAD7-44D8-BBD7-CCE9431645EC}">
+                        <a14:shadowObscured xmlns:a14="http://schemas.microsoft.com/office/drawing/2010/main"/>
+                      </a:ext>
+                    </a:extLst>
+                  </pic:spPr>
+                </pic:pic>
+              </a:graphicData>
+            </a:graphic>
+            <wp14:sizeRelH relativeFrom="margin">
+              <wp14:pctWidth>0</wp14:pctWidth>
+            </wp14:sizeRelH>
+            <wp14:sizeRelV relativeFrom="margin">
+              <wp14:pctHeight>0</wp14:pctHeight>
+            </wp14:sizeRelV>
+          </wp:anchor>
+        </w:drawing>
+      </w:r>
+      <w:r>
+        <w:rPr>
+          <w:noProof/>
+        </w:rPr>
+        <w:drawing>
+          <wp:anchor distT="0" distB="0" distL="114300" distR="114300" simplePos="0" relativeHeight="251660288" behindDoc="1" locked="0" layoutInCell="1" allowOverlap="1" wp14:anchorId="30E998CD" wp14:editId="0C97C299">
+            <wp:simplePos x="0" y="0"/>
+            <wp:positionH relativeFrom="column">
+              <wp:posOffset>2821305</wp:posOffset>
+            </wp:positionH>
+            <wp:positionV relativeFrom="paragraph">
+              <wp:posOffset>286434</wp:posOffset>
+            </wp:positionV>
+            <wp:extent cx="1434465" cy="1584325"/>
+            <wp:effectExtent l="0" t="0" r="0" b="0"/>
+            <wp:wrapNone/>
+            <wp:docPr id="20" name="Grafik 20"/>
+            <wp:cNvGraphicFramePr>
+              <a:graphicFrameLocks xmlns:a="http://schemas.openxmlformats.org/drawingml/2006/main" noChangeAspect="1"/>
+            </wp:cNvGraphicFramePr>
+            <a:graphic xmlns:a="http://schemas.openxmlformats.org/drawingml/2006/main">
+              <a:graphicData uri="http://schemas.openxmlformats.org/drawingml/2006/picture">
+                <pic:pic xmlns:pic="http://schemas.openxmlformats.org/drawingml/2006/picture">
+                  <pic:nvPicPr>
+                    <pic:cNvPr id="0" name="Picture 2"/>
+                    <pic:cNvPicPr>
+                      <a:picLocks noChangeAspect="1" noChangeArrowheads="1"/>
+                    </pic:cNvPicPr>
+                  </pic:nvPicPr>
+                  <pic:blipFill rotWithShape="1">
+                    <a:blip r:embed="rId8" cstate="print">
+                      <a:extLst>
+                        <a:ext uri="{28A0092B-C50C-407E-A947-70E740481C1C}">
+                          <a14:useLocalDpi xmlns:a14="http://schemas.microsoft.com/office/drawing/2010/main" val="0"/>
+                        </a:ext>
+                      </a:extLst>
+                    </a:blip>
+                    <a:srcRect l="16748" t="55282" r="56263" b="7456"/>
+                    <a:stretch/>
+                  </pic:blipFill>
+                  <pic:spPr bwMode="auto">
+                    <a:xfrm>
+                      <a:off x="0" y="0"/>
+                      <a:ext cx="1434465" cy="1584325"/>
+                    </a:xfrm>
+                    <a:prstGeom prst="rect">
+                      <a:avLst/>
+                    </a:prstGeom>
+                    <a:noFill/>
+                    <a:ln>
+                      <a:noFill/>
+                    </a:ln>
+                    <a:extLst>
+                      <a:ext uri="{53640926-AAD7-44D8-BBD7-CCE9431645EC}">
+                        <a14:shadowObscured xmlns:a14="http://schemas.microsoft.com/office/drawing/2010/main"/>
+                      </a:ext>
+                    </a:extLst>
+                  </pic:spPr>
+                </pic:pic>
+              </a:graphicData>
+            </a:graphic>
+            <wp14:sizeRelH relativeFrom="margin">
+              <wp14:pctWidth>0</wp14:pctWidth>
+            </wp14:sizeRelH>
+            <wp14:sizeRelV relativeFrom="margin">
+              <wp14:pctHeight>0</wp14:pctHeight>
+            </wp14:sizeRelV>
+          </wp:anchor>
+        </w:drawing>
+      </w:r>
+      <w:r>
+        <w:rPr>
+          <w:noProof/>
+        </w:rPr>
+        <w:drawing>
+          <wp:anchor distT="0" distB="0" distL="114300" distR="114300" simplePos="0" relativeHeight="251659264" behindDoc="1" locked="0" layoutInCell="1" allowOverlap="1" wp14:anchorId="35111E0E" wp14:editId="6CBADAF2">
+            <wp:simplePos x="0" y="0"/>
+            <wp:positionH relativeFrom="column">
+              <wp:posOffset>1373505</wp:posOffset>
+            </wp:positionH>
+            <wp:positionV relativeFrom="paragraph">
+              <wp:posOffset>325706</wp:posOffset>
+            </wp:positionV>
+            <wp:extent cx="1610995" cy="1656080"/>
+            <wp:effectExtent l="0" t="0" r="8255" b="1270"/>
+            <wp:wrapNone/>
+            <wp:docPr id="18" name="Grafik 18"/>
+            <wp:cNvGraphicFramePr>
+              <a:graphicFrameLocks xmlns:a="http://schemas.openxmlformats.org/drawingml/2006/main" noChangeAspect="1"/>
+            </wp:cNvGraphicFramePr>
+            <a:graphic xmlns:a="http://schemas.openxmlformats.org/drawingml/2006/main">
+              <a:graphicData uri="http://schemas.openxmlformats.org/drawingml/2006/picture">
+                <pic:pic xmlns:pic="http://schemas.openxmlformats.org/drawingml/2006/picture">
+                  <pic:nvPicPr>
+                    <pic:cNvPr id="0" name="Picture 2"/>
+                    <pic:cNvPicPr>
+                      <a:picLocks noChangeAspect="1" noChangeArrowheads="1"/>
+                    </pic:cNvPicPr>
+                  </pic:nvPicPr>
+                  <pic:blipFill rotWithShape="1">
+                    <a:blip r:embed="rId8" cstate="print">
+                      <a:extLst>
+                        <a:ext uri="{28A0092B-C50C-407E-A947-70E740481C1C}">
+                          <a14:useLocalDpi xmlns:a14="http://schemas.microsoft.com/office/drawing/2010/main" val="0"/>
+                        </a:ext>
+                      </a:extLst>
+                    </a:blip>
+                    <a:srcRect l="15093" t="8827" r="54603" b="52217"/>
+                    <a:stretch/>
+                  </pic:blipFill>
+                  <pic:spPr bwMode="auto">
+                    <a:xfrm>
+                      <a:off x="0" y="0"/>
+                      <a:ext cx="1610995" cy="1656080"/>
+                    </a:xfrm>
+                    <a:prstGeom prst="rect">
+                      <a:avLst/>
+                    </a:prstGeom>
+                    <a:noFill/>
+                    <a:ln>
+                      <a:noFill/>
+                    </a:ln>
+                    <a:extLst>
+                      <a:ext uri="{53640926-AAD7-44D8-BBD7-CCE9431645EC}">
+                        <a14:shadowObscured xmlns:a14="http://schemas.microsoft.com/office/drawing/2010/main"/>
+                      </a:ext>
+                    </a:extLst>
+                  </pic:spPr>
+                </pic:pic>
+              </a:graphicData>
+            </a:graphic>
+            <wp14:sizeRelH relativeFrom="margin">
+              <wp14:pctWidth>0</wp14:pctWidth>
+            </wp14:sizeRelH>
+            <wp14:sizeRelV relativeFrom="margin">
+              <wp14:pctHeight>0</wp14:pctHeight>
+            </wp14:sizeRelV>
+          </wp:anchor>
+        </w:drawing>
+      </w:r>
+      <w:r>
+        <w:rPr>
+          <w:noProof/>
+        </w:rPr>
+        <w:drawing>
+          <wp:anchor distT="0" distB="0" distL="114300" distR="114300" simplePos="0" relativeHeight="251663360" behindDoc="1" locked="0" layoutInCell="1" allowOverlap="1" wp14:anchorId="576E6A47" wp14:editId="41F00314">
+            <wp:simplePos x="0" y="0"/>
+            <wp:positionH relativeFrom="margin">
+              <wp:posOffset>-29845</wp:posOffset>
+            </wp:positionH>
+            <wp:positionV relativeFrom="paragraph">
+              <wp:posOffset>334059</wp:posOffset>
+            </wp:positionV>
+            <wp:extent cx="1580515" cy="1647190"/>
+            <wp:effectExtent l="0" t="0" r="635" b="0"/>
+            <wp:wrapNone/>
+            <wp:docPr id="22" name="Grafik 22"/>
+            <wp:cNvGraphicFramePr>
+              <a:graphicFrameLocks xmlns:a="http://schemas.openxmlformats.org/drawingml/2006/main" noChangeAspect="1"/>
+            </wp:cNvGraphicFramePr>
+            <a:graphic xmlns:a="http://schemas.openxmlformats.org/drawingml/2006/main">
+              <a:graphicData uri="http://schemas.openxmlformats.org/drawingml/2006/picture">
+                <pic:pic xmlns:pic="http://schemas.openxmlformats.org/drawingml/2006/picture">
+                  <pic:nvPicPr>
+                    <pic:cNvPr id="0" name="Picture 2"/>
+                    <pic:cNvPicPr>
+                      <a:picLocks noChangeAspect="1" noChangeArrowheads="1"/>
+                    </pic:cNvPicPr>
+                  </pic:nvPicPr>
+                  <pic:blipFill rotWithShape="1">
+                    <a:blip r:embed="rId8" cstate="print">
+                      <a:extLst>
+                        <a:ext uri="{28A0092B-C50C-407E-A947-70E740481C1C}">
+                          <a14:useLocalDpi xmlns:a14="http://schemas.microsoft.com/office/drawing/2010/main" val="0"/>
+                        </a:ext>
+                      </a:extLst>
+                    </a:blip>
+                    <a:srcRect l="58149" t="8854" r="11996" b="52217"/>
+                    <a:stretch/>
+                  </pic:blipFill>
+                  <pic:spPr bwMode="auto">
+                    <a:xfrm>
+                      <a:off x="0" y="0"/>
+                      <a:ext cx="1580515" cy="1647190"/>
+                    </a:xfrm>
+                    <a:prstGeom prst="rect">
+                      <a:avLst/>
+                    </a:prstGeom>
+                    <a:noFill/>
+                    <a:ln>
+                      <a:noFill/>
+                    </a:ln>
+                    <a:extLst>
+                      <a:ext uri="{53640926-AAD7-44D8-BBD7-CCE9431645EC}">
+                        <a14:shadowObscured xmlns:a14="http://schemas.microsoft.com/office/drawing/2010/main"/>
+                      </a:ext>
+                    </a:extLst>
+                  </pic:spPr>
+                </pic:pic>
+              </a:graphicData>
+            </a:graphic>
+            <wp14:sizeRelH relativeFrom="margin">
+              <wp14:pctWidth>0</wp14:pctWidth>
+            </wp14:sizeRelH>
+            <wp14:sizeRelV relativeFrom="margin">
+              <wp14:pctHeight>0</wp14:pctHeight>
+            </wp14:sizeRelV>
+          </wp:anchor>
+        </w:drawing>
+      </w:r>
+      <w:r>
+        <w:rPr>
+          <w:i/>
+          <w:noProof/>
+        </w:rPr>
+        <mc:AlternateContent>
+          <mc:Choice Requires="wps">
+            <w:drawing>
+              <wp:anchor distT="45720" distB="45720" distL="114300" distR="114300" simplePos="0" relativeHeight="251664384" behindDoc="1" locked="0" layoutInCell="1" allowOverlap="1" wp14:anchorId="2FB2F593" wp14:editId="7F83E409">
+                <wp:simplePos x="0" y="0"/>
+                <wp:positionH relativeFrom="column">
+                  <wp:posOffset>167005</wp:posOffset>
+                </wp:positionH>
+                <wp:positionV relativeFrom="paragraph">
+                  <wp:posOffset>93345</wp:posOffset>
+                </wp:positionV>
+                <wp:extent cx="5283200" cy="285750"/>
+                <wp:effectExtent l="0" t="0" r="0" b="0"/>
+                <wp:wrapNone/>
+                <wp:docPr id="25" name="Textfeld 2"/>
+                <wp:cNvGraphicFramePr>
+                  <a:graphicFrameLocks xmlns:a="http://schemas.openxmlformats.org/drawingml/2006/main"/>
+                </wp:cNvGraphicFramePr>
+                <a:graphic xmlns:a="http://schemas.openxmlformats.org/drawingml/2006/main">
+                  <a:graphicData uri="http://schemas.microsoft.com/office/word/2010/wordprocessingShape">
+                    <wps:wsp>
+                      <wps:cNvSpPr txBox="1">
+                        <a:spLocks noChangeArrowheads="1"/>
+                      </wps:cNvSpPr>
+                      <wps:spPr bwMode="auto">
+                        <a:xfrm>
+                          <a:off x="0" y="0"/>
+                          <a:ext cx="5283200" cy="285750"/>
+                        </a:xfrm>
+                        <a:prstGeom prst="rect">
+                          <a:avLst/>
+                        </a:prstGeom>
+                        <a:noFill/>
+                        <a:ln w="9525">
+                          <a:noFill/>
+                          <a:miter lim="800000"/>
+                          <a:headEnd/>
+                          <a:tailEnd/>
+                        </a:ln>
+                      </wps:spPr>
+                      <wps:txbx>
+                        <w:txbxContent>
+                          <w:p>
+                            <w:pPr>
+                              <w:rPr>
+                                <w:rFonts w:asciiTheme="majorBidi" w:hAnsiTheme="majorBidi" w:cstheme="majorBidi"/>
+                                <w:sz w:val="16"/>
+                                <w:szCs w:val="16"/>
+                              </w:rPr>
+                            </w:pPr>
+                            <w:r>
+                              <w:rPr>
+                                <w:rFonts w:asciiTheme="majorBidi" w:hAnsiTheme="majorBidi" w:cstheme="majorBidi"/>
+                                <w:sz w:val="16"/>
+                                <w:szCs w:val="16"/>
+                              </w:rPr>
+                              <w:t xml:space="preserve">    </w:t>
+                            </w:r>
+                            <w:r>
+                              <w:rPr>
+                                <w:rFonts w:asciiTheme="majorBidi" w:hAnsiTheme="majorBidi" w:cstheme="majorBidi"/>
+                                <w:sz w:val="16"/>
+                                <w:szCs w:val="16"/>
+                              </w:rPr>
+                              <w:t>Oddball/Rare</w:t>
+                            </w:r>
+                            <w:r>
+                              <w:rPr>
+                                <w:rFonts w:asciiTheme="majorBidi" w:hAnsiTheme="majorBidi" w:cstheme="majorBidi"/>
+                                <w:sz w:val="16"/>
+                                <w:szCs w:val="16"/>
+                              </w:rPr>
+                              <w:t xml:space="preserve">      </w:t>
+                            </w:r>
+                            <w:r>
+                              <w:rPr>
+                                <w:rFonts w:asciiTheme="majorBidi" w:hAnsiTheme="majorBidi" w:cstheme="majorBidi"/>
+                                <w:sz w:val="16"/>
+                                <w:szCs w:val="16"/>
+                              </w:rPr>
+                              <w:t xml:space="preserve">                    </w:t>
+                            </w:r>
+                            <w:r>
+                              <w:rPr>
+                                <w:rFonts w:asciiTheme="majorBidi" w:hAnsiTheme="majorBidi" w:cstheme="majorBidi"/>
+                                <w:sz w:val="16"/>
+                                <w:szCs w:val="16"/>
+                              </w:rPr>
+                              <w:t xml:space="preserve">       </w:t>
+                            </w:r>
+                            <w:r>
+                              <w:rPr>
+                                <w:rFonts w:asciiTheme="majorBidi" w:hAnsiTheme="majorBidi" w:cstheme="majorBidi"/>
+                                <w:sz w:val="16"/>
+                                <w:szCs w:val="16"/>
+                              </w:rPr>
+                              <w:t>Oddball/</w:t>
+                            </w:r>
+                            <w:r>
+                              <w:rPr>
+                                <w:rFonts w:asciiTheme="majorBidi" w:hAnsiTheme="majorBidi" w:cstheme="majorBidi"/>
+                                <w:sz w:val="16"/>
+                                <w:szCs w:val="16"/>
+                              </w:rPr>
+                              <w:t xml:space="preserve">Common     </w:t>
+                            </w:r>
+                            <w:r>
+                              <w:rPr>
+                                <w:rFonts w:asciiTheme="majorBidi" w:hAnsiTheme="majorBidi" w:cstheme="majorBidi"/>
+                                <w:sz w:val="16"/>
+                                <w:szCs w:val="16"/>
+                              </w:rPr>
+                              <w:t xml:space="preserve">              </w:t>
+                            </w:r>
+                            <w:r>
+                              <w:rPr>
+                                <w:rFonts w:asciiTheme="majorBidi" w:hAnsiTheme="majorBidi" w:cstheme="majorBidi"/>
+                                <w:sz w:val="16"/>
+                                <w:szCs w:val="16"/>
+                              </w:rPr>
+                              <w:t xml:space="preserve">  </w:t>
+                            </w:r>
+                            <w:r>
+                              <w:rPr>
+                                <w:rFonts w:asciiTheme="majorBidi" w:hAnsiTheme="majorBidi" w:cstheme="majorBidi"/>
+                                <w:sz w:val="16"/>
+                                <w:szCs w:val="16"/>
+                              </w:rPr>
+                              <w:t>R</w:t>
+                            </w:r>
+                            <w:r>
+                              <w:rPr>
+                                <w:rFonts w:asciiTheme="majorBidi" w:hAnsiTheme="majorBidi" w:cstheme="majorBidi"/>
+                                <w:sz w:val="16"/>
+                                <w:szCs w:val="16"/>
+                              </w:rPr>
+                              <w:t xml:space="preserve">eversal </w:t>
+                            </w:r>
+                            <w:r>
+                              <w:rPr>
+                                <w:rFonts w:asciiTheme="majorBidi" w:hAnsiTheme="majorBidi" w:cstheme="majorBidi"/>
+                                <w:sz w:val="16"/>
+                                <w:szCs w:val="16"/>
+                              </w:rPr>
+                              <w:t>L</w:t>
+                            </w:r>
+                            <w:r>
+                              <w:rPr>
+                                <w:rFonts w:asciiTheme="majorBidi" w:hAnsiTheme="majorBidi" w:cstheme="majorBidi"/>
+                                <w:sz w:val="16"/>
+                                <w:szCs w:val="16"/>
+                              </w:rPr>
+                              <w:t>earning/Rare</w:t>
+                            </w:r>
+                            <w:r>
+                              <w:rPr>
+                                <w:rFonts w:asciiTheme="majorBidi" w:hAnsiTheme="majorBidi" w:cstheme="majorBidi"/>
+                                <w:sz w:val="16"/>
+                                <w:szCs w:val="16"/>
+                              </w:rPr>
+                              <w:t xml:space="preserve">   </w:t>
+                            </w:r>
+                            <w:r>
+                              <w:rPr>
+                                <w:rFonts w:asciiTheme="majorBidi" w:hAnsiTheme="majorBidi" w:cstheme="majorBidi"/>
+                                <w:sz w:val="16"/>
+                                <w:szCs w:val="16"/>
+                              </w:rPr>
+                              <w:t xml:space="preserve">  </w:t>
+                            </w:r>
+                            <w:r>
+                              <w:rPr>
+                                <w:rFonts w:asciiTheme="majorBidi" w:hAnsiTheme="majorBidi" w:cstheme="majorBidi"/>
+                                <w:sz w:val="16"/>
+                                <w:szCs w:val="16"/>
+                              </w:rPr>
+                              <w:t xml:space="preserve"> </w:t>
+                            </w:r>
+                            <w:r>
+                              <w:rPr>
+                                <w:rFonts w:asciiTheme="majorBidi" w:hAnsiTheme="majorBidi" w:cstheme="majorBidi"/>
+                                <w:sz w:val="16"/>
+                                <w:szCs w:val="16"/>
+                              </w:rPr>
+                              <w:t>Reversal Learning/</w:t>
+                            </w:r>
+                            <w:r>
+                              <w:rPr>
+                                <w:rFonts w:asciiTheme="majorBidi" w:hAnsiTheme="majorBidi" w:cstheme="majorBidi"/>
+                                <w:sz w:val="16"/>
+                                <w:szCs w:val="16"/>
+                              </w:rPr>
+                              <w:t>Common</w:t>
+                            </w:r>
+                            <w:r>
+                              <w:rPr>
+                                <w:rFonts w:asciiTheme="majorBidi" w:hAnsiTheme="majorBidi" w:cstheme="majorBidi"/>
+                                <w:sz w:val="16"/>
+                                <w:szCs w:val="16"/>
+                              </w:rPr>
+                              <w:t xml:space="preserve">             </w:t>
+                            </w:r>
+                          </w:p>
+                        </w:txbxContent>
+                      </wps:txbx>
+                      <wps:bodyPr rot="0" vert="horz" wrap="square" lIns="91440" tIns="45720" rIns="91440" bIns="45720" anchor="t" anchorCtr="0">
+                        <a:noAutofit/>
+                      </wps:bodyPr>
+                    </wps:wsp>
+                  </a:graphicData>
+                </a:graphic>
+                <wp14:sizeRelH relativeFrom="margin">
+                  <wp14:pctWidth>0</wp14:pctWidth>
+                </wp14:sizeRelH>
+                <wp14:sizeRelV relativeFrom="margin">
+                  <wp14:pctHeight>0</wp14:pctHeight>
+                </wp14:sizeRelV>
+              </wp:anchor>
+            </w:drawing>
+          </mc:Choice>
+          <mc:Fallback>
+            <w:pict>
+              <v:shapetype w14:anchorId="2FB2F593" id="_x0000_t202" coordsize="21600,21600" o:spt="202" path="m,l,21600r21600,l21600,xe">
+                <v:stroke joinstyle="miter"/>
+                <v:path gradientshapeok="t" o:connecttype="rect"/>
+              </v:shapetype>
+              <v:shape id="Textfeld 2" o:spid="_x0000_s1026" type="#_x0000_t202" style="position:absolute;margin-left:13.15pt;margin-top:7.35pt;width:416pt;height:22.5pt;z-index:-251652096;visibility:visible;mso-wrap-style:square;mso-width-percent:0;mso-height-percent:0;mso-wrap-distance-left:9pt;mso-wrap-distance-top:3.6pt;mso-wrap-distance-right:9pt;mso-wrap-distance-bottom:3.6pt;mso-position-horizontal:absolute;mso-position-horizontal-relative:text;mso-position-vertical:absolute;mso-position-vertical-relative:text;mso-width-percent:0;mso-height-percent:0;mso-width-relative:margin;mso-height-relative:margin;v-text-anchor:top" o:gfxdata="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" filled="f" stroked="f">
+                <v:textbox>
+                  <w:txbxContent>
+                    <w:p>
+                      <w:pPr>
+                        <w:rPr>
+                          <w:rFonts w:asciiTheme="majorBidi" w:hAnsiTheme="majorBidi" w:cstheme="majorBidi"/>
+                          <w:sz w:val="16"/>
+                          <w:szCs w:val="16"/>
+                        </w:rPr>
+                      </w:pPr>
+                      <w:r>
+                        <w:rPr>
+                          <w:rFonts w:asciiTheme="majorBidi" w:hAnsiTheme="majorBidi" w:cstheme="majorBidi"/>
+                          <w:sz w:val="16"/>
+                          <w:szCs w:val="16"/>
+                        </w:rPr>
+                        <w:t xml:space="preserve">    </w:t>
+                      </w:r>
+                      <w:r>
+                        <w:rPr>
+                          <w:rFonts w:asciiTheme="majorBidi" w:hAnsiTheme="majorBidi" w:cstheme="majorBidi"/>
+                          <w:sz w:val="16"/>
+                          <w:szCs w:val="16"/>
+                        </w:rPr>
+                        <w:t>Oddball/Rare</w:t>
+                      </w:r>
+                      <w:r>
+                        <w:rPr>
+                          <w:rFonts w:asciiTheme="majorBidi" w:hAnsiTheme="majorBidi" w:cstheme="majorBidi"/>
+                          <w:sz w:val="16"/>
+                          <w:szCs w:val="16"/>
+                        </w:rPr>
+                        <w:t xml:space="preserve">      </w:t>
+                      </w:r>
+                      <w:r>
+                        <w:rPr>
+                          <w:rFonts w:asciiTheme="majorBidi" w:hAnsiTheme="majorBidi" w:cstheme="majorBidi"/>
+                          <w:sz w:val="16"/>
+                          <w:szCs w:val="16"/>
+                        </w:rPr>
+                        <w:t xml:space="preserve">                    </w:t>
+                      </w:r>
+                      <w:r>
+                        <w:rPr>
+                          <w:rFonts w:asciiTheme="majorBidi" w:hAnsiTheme="majorBidi" w:cstheme="majorBidi"/>
+                          <w:sz w:val="16"/>
+                          <w:szCs w:val="16"/>
+                        </w:rPr>
+                        <w:t xml:space="preserve">       </w:t>
+                      </w:r>
+                      <w:r>
+                        <w:rPr>
+                          <w:rFonts w:asciiTheme="majorBidi" w:hAnsiTheme="majorBidi" w:cstheme="majorBidi"/>
+                          <w:sz w:val="16"/>
+                          <w:szCs w:val="16"/>
+                        </w:rPr>
+                        <w:t>Oddball/</w:t>
+                      </w:r>
+                      <w:r>
+                        <w:rPr>
+                          <w:rFonts w:asciiTheme="majorBidi" w:hAnsiTheme="majorBidi" w:cstheme="majorBidi"/>
+                          <w:sz w:val="16"/>
+                          <w:szCs w:val="16"/>
+                        </w:rPr>
+                        <w:t xml:space="preserve">Common     </w:t>
+                      </w:r>
+                      <w:r>
+                        <w:rPr>
+                          <w:rFonts w:asciiTheme="majorBidi" w:hAnsiTheme="majorBidi" w:cstheme="majorBidi"/>
+                          <w:sz w:val="16"/>
+                          <w:szCs w:val="16"/>
+                        </w:rPr>
+                        <w:t xml:space="preserve">              </w:t>
+                      </w:r>
+                      <w:r>
+                        <w:rPr>
+                          <w:rFonts w:asciiTheme="majorBidi" w:hAnsiTheme="majorBidi" w:cstheme="majorBidi"/>
+                          <w:sz w:val="16"/>
+                          <w:szCs w:val="16"/>
+                        </w:rPr>
+                        <w:t xml:space="preserve">  </w:t>
+                      </w:r>
+                      <w:r>
+                        <w:rPr>
+                          <w:rFonts w:asciiTheme="majorBidi" w:hAnsiTheme="majorBidi" w:cstheme="majorBidi"/>
+                          <w:sz w:val="16"/>
+                          <w:szCs w:val="16"/>
+                        </w:rPr>
+                        <w:t>R</w:t>
+                      </w:r>
+                      <w:r>
+                        <w:rPr>
+                          <w:rFonts w:asciiTheme="majorBidi" w:hAnsiTheme="majorBidi" w:cstheme="majorBidi"/>
+                          <w:sz w:val="16"/>
+                          <w:szCs w:val="16"/>
+                        </w:rPr>
+                        <w:t xml:space="preserve">eversal </w:t>
+                      </w:r>
+                      <w:r>
+                        <w:rPr>
+                          <w:rFonts w:asciiTheme="majorBidi" w:hAnsiTheme="majorBidi" w:cstheme="majorBidi"/>
+                          <w:sz w:val="16"/>
+                          <w:szCs w:val="16"/>
+                        </w:rPr>
+                        <w:t>L</w:t>
+                      </w:r>
+                      <w:r>
+                        <w:rPr>
+                          <w:rFonts w:asciiTheme="majorBidi" w:hAnsiTheme="majorBidi" w:cstheme="majorBidi"/>
+                          <w:sz w:val="16"/>
+                          <w:szCs w:val="16"/>
+                        </w:rPr>
+                        <w:t>earning/Rare</w:t>
+                      </w:r>
+                      <w:r>
+                        <w:rPr>
+                          <w:rFonts w:asciiTheme="majorBidi" w:hAnsiTheme="majorBidi" w:cstheme="majorBidi"/>
+                          <w:sz w:val="16"/>
+                          <w:szCs w:val="16"/>
+                        </w:rPr>
+                        <w:t xml:space="preserve">   </w:t>
+                      </w:r>
+                      <w:r>
+                        <w:rPr>
+                          <w:rFonts w:asciiTheme="majorBidi" w:hAnsiTheme="majorBidi" w:cstheme="majorBidi"/>
+                          <w:sz w:val="16"/>
+                          <w:szCs w:val="16"/>
+                        </w:rPr>
+                        <w:t xml:space="preserve">  </w:t>
+                      </w:r>
+                      <w:r>
+                        <w:rPr>
+                          <w:rFonts w:asciiTheme="majorBidi" w:hAnsiTheme="majorBidi" w:cstheme="majorBidi"/>
+                          <w:sz w:val="16"/>
+                          <w:szCs w:val="16"/>
+                        </w:rPr>
+                        <w:t xml:space="preserve"> </w:t>
+                      </w:r>
+                      <w:r>
+                        <w:rPr>
+                          <w:rFonts w:asciiTheme="majorBidi" w:hAnsiTheme="majorBidi" w:cstheme="majorBidi"/>
+                          <w:sz w:val="16"/>
+                          <w:szCs w:val="16"/>
+                        </w:rPr>
+                        <w:t>Reversal Learning/</w:t>
+                      </w:r>
+                      <w:r>
+                        <w:rPr>
+                          <w:rFonts w:asciiTheme="majorBidi" w:hAnsiTheme="majorBidi" w:cstheme="majorBidi"/>
+                          <w:sz w:val="16"/>
+                          <w:szCs w:val="16"/>
+                        </w:rPr>
+                        <w:t>Common</w:t>
+                      </w:r>
+                      <w:r>
+                        <w:rPr>
+                          <w:rFonts w:asciiTheme="majorBidi" w:hAnsiTheme="majorBidi" w:cstheme="majorBidi"/>
+                          <w:sz w:val="16"/>
+                          <w:szCs w:val="16"/>
+                        </w:rPr>
+                        <w:t xml:space="preserve">             </w:t>
+                      </w:r>
+                    </w:p>
+                  </w:txbxContent>
+                </v:textbox>
+              </v:shape>
+            </w:pict>
+          </mc:Fallback>
+        </mc:AlternateContent>
+      </w:r>
+    </w:p>
+    <w:p>
+      <w:pPr>
+        <w:spacing w:line="480" w:lineRule="auto"/>
+        <w:rPr>
+          <w:i/>
+        </w:rPr>
+      </w:pPr>
+    </w:p>
+    <w:p>
+      <w:pPr>
+        <w:spacing w:line="480" w:lineRule="auto"/>
+        <w:rPr>
+          <w:i/>
+        </w:rPr>
+      </w:pPr>
+    </w:p>
+    <w:p>
+      <w:pPr>
+        <w:tabs>
+          <w:tab w:val="left" w:pos="7770"/>
+          <w:tab w:val="right" w:pos="9072"/>
+        </w:tabs>
+        <w:spacing w:line="480" w:lineRule="auto"/>
+        <w:rPr>
+          <w:i/>
+        </w:rPr>
+      </w:pPr>
+      <w:r>
+        <w:rPr>
+          <w:i/>
+        </w:rPr>
+        <w:tab/>
+      </w:r>
+      <w:r>
+        <w:rPr>
+          <w:i/>
+        </w:rPr>
+        <w:tab/>
+      </w:r>
+    </w:p>
+    <w:p>
+      <w:pPr>
+        <w:spacing w:line="480" w:lineRule="auto"/>
+        <w:rPr>
+          <w:i/>
+        </w:rPr>
+      </w:pPr>
+    </w:p>
+    <w:p>
+      <w:pPr>
+        <w:spacing w:line="480" w:lineRule="auto"/>
+        <w:jc w:val="both"/>
+        <w:rPr>
+          <w:rFonts w:asciiTheme="majorBidi" w:eastAsiaTheme="minorEastAsia" w:hAnsiTheme="majorBidi" w:cstheme="majorBidi"/>
+        </w:rPr>
+      </w:pPr>
+    </w:p>
+    <w:p>
+      <w:pPr>
+        <w:spacing w:line="480" w:lineRule="auto"/>
+        <w:jc w:val="both"/>
+        <w:rPr>
+          <w:rFonts w:asciiTheme="majorBidi" w:eastAsiaTheme="minorEastAsia" w:hAnsiTheme="majorBidi" w:cstheme="majorBidi"/>
+        </w:rPr>
+      </w:pPr>
+    </w:p>
+    <w:p>
+      <w:pPr>
+        <w:spacing w:line="480" w:lineRule="auto"/>
+        <w:rPr>
+          <w:rFonts w:asciiTheme="majorBidi" w:hAnsiTheme="majorBidi" w:cstheme="majorBidi" w:hint="cs"/>
+          <w:rtl/>
+          <w:lang w:bidi="fa-IR"/>
+        </w:rPr>
+      </w:pPr>
+      <w:r>
+        <w:rPr>
+          <w:rFonts w:asciiTheme="majorBidi" w:hAnsiTheme="majorBidi" w:cstheme="majorBidi"/>
+          <w:i/>
+        </w:rPr>
+        <w:lastRenderedPageBreak/>
+        <w:t xml:space="preserve">Note. </w:t>
+      </w:r>
+      <w:r>
+        <w:rPr>
+          <w:rFonts w:asciiTheme="majorBidi" w:hAnsiTheme="majorBidi" w:cstheme="majorBidi"/>
+        </w:rPr>
+        <w:t xml:space="preserve">These plots indicate </w:t>
+      </w:r>
+      <w:r>
+        <w:rPr>
+          <w:rFonts w:asciiTheme="majorBidi" w:hAnsiTheme="majorBidi" w:cstheme="majorBidi"/>
+        </w:rPr>
+        <w:t xml:space="preserve">brain activation in the ROI during </w:t>
+      </w:r>
+      <w:r>
+        <w:rPr>
+          <w:rFonts w:asciiTheme="majorBidi" w:hAnsiTheme="majorBidi" w:cstheme="majorBidi"/>
+        </w:rPr>
+        <w:t xml:space="preserve">a </w:t>
+      </w:r>
+      <w:r>
+        <w:rPr>
+          <w:rFonts w:asciiTheme="majorBidi" w:hAnsiTheme="majorBidi" w:cstheme="majorBidi"/>
+        </w:rPr>
+        <w:t>300</w:t>
+      </w:r>
+      <w:r>
+        <w:rPr>
+          <w:rFonts w:asciiTheme="majorBidi" w:hAnsiTheme="majorBidi" w:cstheme="majorBidi"/>
+        </w:rPr>
+        <w:t>ms</w:t>
+      </w:r>
+      <w:r>
+        <w:rPr>
+          <w:rFonts w:asciiTheme="majorBidi" w:hAnsiTheme="majorBidi" w:cstheme="majorBidi"/>
+        </w:rPr>
+        <w:t>-400ms timeframe</w:t>
+      </w:r>
+      <w:r>
+        <w:rPr>
+          <w:rFonts w:asciiTheme="majorBidi" w:hAnsiTheme="majorBidi" w:cstheme="majorBidi"/>
+        </w:rPr>
+        <w:t xml:space="preserve">. </w:t>
+      </w:r>
+      <w:r>
+        <w:rPr>
+          <w:rFonts w:asciiTheme="majorBidi" w:hAnsiTheme="majorBidi" w:cstheme="majorBidi"/>
+        </w:rPr>
+        <w:t xml:space="preserve">Parallel to the </w:t>
+      </w:r>
+      <w:r>
+        <w:rPr>
+          <w:rFonts w:asciiTheme="majorBidi" w:hAnsiTheme="majorBidi" w:cstheme="majorBidi"/>
+        </w:rPr>
+        <w:t xml:space="preserve">previous analysis </w:t>
+      </w:r>
+      <w:r>
+        <w:rPr>
+          <w:rFonts w:asciiTheme="majorBidi" w:hAnsiTheme="majorBidi" w:cstheme="majorBidi"/>
+        </w:rPr>
+        <w:t>a higher activation in the parietal region can be seen during reversal learning conditions and rare trials.</w:t>
+      </w:r>
+    </w:p>
+    <w:p>
+      <w:pPr>
+        <w:spacing w:line="480" w:lineRule="auto"/>
+        <w:rPr>
+          <w:rFonts w:asciiTheme="majorBidi" w:hAnsiTheme="majorBidi" w:cstheme="majorBidi"/>
+        </w:rPr>
+      </w:pPr>
+      <w:r>
+        <w:rPr>
+          <w:rFonts w:asciiTheme="majorBidi" w:hAnsiTheme="majorBidi" w:cstheme="majorBidi"/>
+          <w:b/>
+        </w:rPr>
+        <w:t>Figure 5</w:t>
+      </w:r>
+      <w:r>
+        <w:rPr>
+          <w:rFonts w:asciiTheme="majorBidi" w:hAnsiTheme="majorBidi" w:cstheme="majorBidi"/>
+          <w:b/>
+        </w:rPr>
+        <w:t xml:space="preserve">. </w:t>
+      </w:r>
+    </w:p>
+    <w:p>
+      <w:pPr>
+        <w:spacing w:line="480" w:lineRule="auto"/>
+        <w:rPr>
+          <w:rFonts w:asciiTheme="majorBidi" w:hAnsiTheme="majorBidi" w:cstheme="majorBidi"/>
+        </w:rPr>
+      </w:pPr>
+      <w:r>
+        <w:rPr>
+          <w:rFonts w:asciiTheme="majorBidi" w:hAnsiTheme="majorBidi" w:cstheme="majorBidi"/>
+          <w:i/>
+        </w:rPr>
+        <w:t>Grand Averaged P300 components at ROI</w:t>
+      </w:r>
+    </w:p>
+    <w:p>
+      <w:pPr>
+        <w:spacing w:line="480" w:lineRule="auto"/>
+        <w:rPr>
+          <w:rFonts w:asciiTheme="majorBidi" w:hAnsiTheme="majorBidi" w:cstheme="majorBidi"/>
+        </w:rPr>
+      </w:pPr>
+      <w:r>
+        <w:rPr>
+          <w:rFonts w:asciiTheme="majorBidi" w:hAnsiTheme="majorBidi" w:cstheme="majorBidi"/>
+          <w:noProof/>
+        </w:rPr>
+        <mc:AlternateContent>
+          <mc:Choice Requires="wpg">
+            <w:drawing>
+              <wp:anchor distT="0" distB="0" distL="114300" distR="114300" simplePos="0" relativeHeight="251666432" behindDoc="1" locked="0" layoutInCell="1" allowOverlap="1" wp14:anchorId="0F190EEA" wp14:editId="4F5DE2BA">
+                <wp:simplePos x="0" y="0"/>
+                <wp:positionH relativeFrom="margin">
+                  <wp:align>left</wp:align>
+                </wp:positionH>
+                <wp:positionV relativeFrom="paragraph">
+                  <wp:posOffset>8890</wp:posOffset>
+                </wp:positionV>
+                <wp:extent cx="4733778" cy="3031588"/>
+                <wp:effectExtent l="0" t="0" r="0" b="0"/>
+                <wp:wrapNone/>
+                <wp:docPr id="5" name="Gruppieren 5"/>
+                <wp:cNvGraphicFramePr/>
+                <a:graphic xmlns:a="http://schemas.openxmlformats.org/drawingml/2006/main">
+                  <a:graphicData uri="http://schemas.microsoft.com/office/word/2010/wordprocessingGroup">
+                    <wpg:wgp>
+                      <wpg:cNvGrpSpPr/>
+                      <wpg:grpSpPr>
+                        <a:xfrm>
+                          <a:off x="0" y="0"/>
+                          <a:ext cx="4733778" cy="3031588"/>
+                          <a:chOff x="0" y="0"/>
+                          <a:chExt cx="5334000" cy="3743325"/>
+                        </a:xfrm>
+                      </wpg:grpSpPr>
+                      <pic:pic xmlns:pic="http://schemas.openxmlformats.org/drawingml/2006/picture">
+                        <pic:nvPicPr>
+                          <pic:cNvPr id="2" name="Grafik 2"/>
+                          <pic:cNvPicPr>
+                            <a:picLocks noChangeAspect="1"/>
+                          </pic:cNvPicPr>
+                        </pic:nvPicPr>
+                        <pic:blipFill rotWithShape="1">
+                          <a:blip r:embed="rId9">
+                            <a:extLst>
+                              <a:ext uri="{28A0092B-C50C-407E-A947-70E740481C1C}">
+                                <a14:useLocalDpi xmlns:a14="http://schemas.microsoft.com/office/drawing/2010/main" val="0"/>
+                              </a:ext>
+                            </a:extLst>
+                          </a:blip>
+                          <a:srcRect t="6428"/>
+                          <a:stretch/>
+                        </pic:blipFill>
+                        <pic:spPr bwMode="auto">
+                          <a:xfrm>
+                            <a:off x="0" y="0"/>
+                            <a:ext cx="5334000" cy="3743325"/>
+                          </a:xfrm>
+                          <a:prstGeom prst="rect">
+                            <a:avLst/>
+                          </a:prstGeom>
+                          <a:noFill/>
+                          <a:ln>
+                            <a:noFill/>
+                          </a:ln>
+                          <a:extLst>
+                            <a:ext uri="{53640926-AAD7-44D8-BBD7-CCE9431645EC}">
+                              <a14:shadowObscured xmlns:a14="http://schemas.microsoft.com/office/drawing/2010/main"/>
+                            </a:ext>
+                          </a:extLst>
+                        </pic:spPr>
+                      </pic:pic>
+                      <wps:wsp>
+                        <wps:cNvPr id="217" name="Textfeld 2"/>
+                        <wps:cNvSpPr txBox="1">
+                          <a:spLocks noChangeArrowheads="1"/>
+                        </wps:cNvSpPr>
+                        <wps:spPr bwMode="auto">
+                          <a:xfrm>
+                            <a:off x="4041065" y="66120"/>
+                            <a:ext cx="1142842" cy="316118"/>
+                          </a:xfrm>
+                          <a:prstGeom prst="rect">
+                            <a:avLst/>
+                          </a:prstGeom>
+                          <a:noFill/>
+                          <a:ln w="9525">
+                            <a:noFill/>
+                            <a:miter lim="800000"/>
+                            <a:headEnd/>
+                            <a:tailEnd/>
+                          </a:ln>
+                        </wps:spPr>
+                        <wps:txbx>
+                          <w:txbxContent>
+                            <w:p>
+                              <w:pPr>
+                                <w:spacing w:line="220" w:lineRule="exact"/>
+                                <w:rPr>
+                                  <w:b/>
+                                  <w:bCs/>
+                                  <w:sz w:val="2"/>
+                                  <w:szCs w:val="10"/>
+                                </w:rPr>
+                              </w:pPr>
+                              <w:r>
+                                <w:rPr>
+                                  <w:rFonts w:asciiTheme="majorBidi" w:hAnsiTheme="majorBidi" w:cstheme="majorBidi"/>
+                                  <w:b/>
+                                  <w:bCs/>
+                                  <w:sz w:val="10"/>
+                                  <w:szCs w:val="10"/>
+                                </w:rPr>
+                                <w:t xml:space="preserve">Oddball/Common                     </w:t>
+                              </w:r>
+                            </w:p>
+                          </w:txbxContent>
+                        </wps:txbx>
+                        <wps:bodyPr rot="0" vert="horz" wrap="square" lIns="91440" tIns="45720" rIns="91440" bIns="45720" anchor="t" anchorCtr="0">
+                          <a:noAutofit/>
+                        </wps:bodyPr>
+                      </wps:wsp>
+                      <wps:wsp>
+                        <wps:cNvPr id="11" name="Textfeld 2"/>
+                        <wps:cNvSpPr txBox="1">
+                          <a:spLocks noChangeArrowheads="1"/>
+                        </wps:cNvSpPr>
+                        <wps:spPr bwMode="auto">
+                          <a:xfrm>
+                            <a:off x="4041065" y="248415"/>
+                            <a:ext cx="1142842" cy="316118"/>
+                          </a:xfrm>
+                          <a:prstGeom prst="rect">
+                            <a:avLst/>
+                          </a:prstGeom>
+                          <a:noFill/>
+                          <a:ln w="9525">
+                            <a:noFill/>
+                            <a:miter lim="800000"/>
+                            <a:headEnd/>
+                            <a:tailEnd/>
+                          </a:ln>
+                        </wps:spPr>
+                        <wps:txbx>
+                          <w:txbxContent>
+                            <w:p>
+                              <w:pPr>
+                                <w:spacing w:line="220" w:lineRule="exact"/>
+                                <w:rPr>
+                                  <w:b/>
+                                  <w:bCs/>
+                                  <w:sz w:val="2"/>
+                                  <w:szCs w:val="10"/>
+                                </w:rPr>
+                              </w:pPr>
+                              <w:r>
+                                <w:rPr>
+                                  <w:rFonts w:asciiTheme="majorBidi" w:hAnsiTheme="majorBidi" w:cstheme="majorBidi"/>
+                                  <w:b/>
+                                  <w:bCs/>
+                                  <w:sz w:val="10"/>
+                                  <w:szCs w:val="10"/>
+                                </w:rPr>
+                                <w:t>Oddball/</w:t>
+                              </w:r>
+                              <w:r>
+                                <w:rPr>
+                                  <w:rFonts w:asciiTheme="majorBidi" w:hAnsiTheme="majorBidi" w:cstheme="majorBidi"/>
+                                  <w:b/>
+                                  <w:bCs/>
+                                  <w:sz w:val="10"/>
+                                  <w:szCs w:val="10"/>
+                                </w:rPr>
+                                <w:t>Rare</w:t>
+                              </w:r>
+                              <w:r>
+                                <w:rPr>
+                                  <w:rFonts w:asciiTheme="majorBidi" w:hAnsiTheme="majorBidi" w:cstheme="majorBidi"/>
+                                  <w:b/>
+                                  <w:bCs/>
+                                  <w:sz w:val="10"/>
+                                  <w:szCs w:val="10"/>
+                                </w:rPr>
+                                <w:t xml:space="preserve">                    </w:t>
+                              </w:r>
+                            </w:p>
+                          </w:txbxContent>
+                        </wps:txbx>
+                        <wps:bodyPr rot="0" vert="horz" wrap="square" lIns="91440" tIns="45720" rIns="91440" bIns="45720" anchor="t" anchorCtr="0">
+                          <a:noAutofit/>
+                        </wps:bodyPr>
+                      </wps:wsp>
+                      <wps:wsp>
+                        <wps:cNvPr id="12" name="Textfeld 2"/>
+                        <wps:cNvSpPr txBox="1">
+                          <a:spLocks noChangeArrowheads="1"/>
+                        </wps:cNvSpPr>
+                        <wps:spPr bwMode="auto">
+                          <a:xfrm>
+                            <a:off x="4046426" y="436597"/>
+                            <a:ext cx="1142842" cy="316118"/>
+                          </a:xfrm>
+                          <a:prstGeom prst="rect">
+                            <a:avLst/>
+                          </a:prstGeom>
+                          <a:noFill/>
+                          <a:ln w="9525">
+                            <a:noFill/>
+                            <a:miter lim="800000"/>
+                            <a:headEnd/>
+                            <a:tailEnd/>
+                          </a:ln>
+                        </wps:spPr>
+                        <wps:txbx>
+                          <w:txbxContent>
+                            <w:p>
+                              <w:pPr>
+                                <w:spacing w:line="220" w:lineRule="exact"/>
+                                <w:rPr>
+                                  <w:b/>
+                                  <w:bCs/>
+                                  <w:sz w:val="2"/>
+                                  <w:szCs w:val="10"/>
+                                </w:rPr>
+                              </w:pPr>
+                              <w:r>
+                                <w:rPr>
+                                  <w:rFonts w:asciiTheme="majorBidi" w:hAnsiTheme="majorBidi" w:cstheme="majorBidi"/>
+                                  <w:b/>
+                                  <w:bCs/>
+                                  <w:sz w:val="10"/>
+                                  <w:szCs w:val="10"/>
+                                </w:rPr>
+                                <w:t>RL</w:t>
+                              </w:r>
+                              <w:r>
+                                <w:rPr>
+                                  <w:rFonts w:asciiTheme="majorBidi" w:hAnsiTheme="majorBidi" w:cstheme="majorBidi"/>
+                                  <w:b/>
+                                  <w:bCs/>
+                                  <w:sz w:val="10"/>
+                                  <w:szCs w:val="10"/>
+                                </w:rPr>
+                                <w:t>/</w:t>
+                              </w:r>
+                              <w:r>
+                                <w:rPr>
+                                  <w:rFonts w:asciiTheme="majorBidi" w:hAnsiTheme="majorBidi" w:cstheme="majorBidi"/>
+                                  <w:b/>
+                                  <w:bCs/>
+                                  <w:sz w:val="10"/>
+                                  <w:szCs w:val="10"/>
+                                </w:rPr>
+                                <w:t>Common</w:t>
+                              </w:r>
+                              <w:r>
+                                <w:rPr>
+                                  <w:rFonts w:asciiTheme="majorBidi" w:hAnsiTheme="majorBidi" w:cstheme="majorBidi"/>
+                                  <w:b/>
+                                  <w:bCs/>
+                                  <w:sz w:val="10"/>
+                                  <w:szCs w:val="10"/>
+                                </w:rPr>
+                                <w:t xml:space="preserve">                    </w:t>
+                              </w:r>
+                            </w:p>
+                          </w:txbxContent>
+                        </wps:txbx>
+                        <wps:bodyPr rot="0" vert="horz" wrap="square" lIns="91440" tIns="45720" rIns="91440" bIns="45720" anchor="t" anchorCtr="0">
+                          <a:noAutofit/>
+                        </wps:bodyPr>
+                      </wps:wsp>
+                      <wps:wsp>
+                        <wps:cNvPr id="13" name="Textfeld 2"/>
+                        <wps:cNvSpPr txBox="1">
+                          <a:spLocks noChangeArrowheads="1"/>
+                        </wps:cNvSpPr>
+                        <wps:spPr bwMode="auto">
+                          <a:xfrm>
+                            <a:off x="4046426" y="618896"/>
+                            <a:ext cx="1142842" cy="316118"/>
+                          </a:xfrm>
+                          <a:prstGeom prst="rect">
+                            <a:avLst/>
+                          </a:prstGeom>
+                          <a:noFill/>
+                          <a:ln w="9525">
+                            <a:noFill/>
+                            <a:miter lim="800000"/>
+                            <a:headEnd/>
+                            <a:tailEnd/>
+                          </a:ln>
+                        </wps:spPr>
+                        <wps:txbx>
+                          <w:txbxContent>
+                            <w:p>
+                              <w:pPr>
+                                <w:spacing w:line="220" w:lineRule="exact"/>
+                                <w:rPr>
+                                  <w:b/>
+                                  <w:bCs/>
+                                  <w:sz w:val="2"/>
+                                  <w:szCs w:val="10"/>
+                                </w:rPr>
+                              </w:pPr>
+                              <w:r>
+                                <w:rPr>
+                                  <w:rFonts w:asciiTheme="majorBidi" w:hAnsiTheme="majorBidi" w:cstheme="majorBidi"/>
+                                  <w:b/>
+                                  <w:bCs/>
+                                  <w:sz w:val="10"/>
+                                  <w:szCs w:val="10"/>
+                                </w:rPr>
+                                <w:t>RL</w:t>
+                              </w:r>
+                              <w:r>
+                                <w:rPr>
+                                  <w:rFonts w:asciiTheme="majorBidi" w:hAnsiTheme="majorBidi" w:cstheme="majorBidi"/>
+                                  <w:b/>
+                                  <w:bCs/>
+                                  <w:sz w:val="10"/>
+                                  <w:szCs w:val="10"/>
+                                </w:rPr>
+                                <w:t>/</w:t>
+                              </w:r>
+                              <w:r>
+                                <w:rPr>
+                                  <w:rFonts w:asciiTheme="majorBidi" w:hAnsiTheme="majorBidi" w:cstheme="majorBidi"/>
+                                  <w:b/>
+                                  <w:bCs/>
+                                  <w:sz w:val="10"/>
+                                  <w:szCs w:val="10"/>
+                                </w:rPr>
+                                <w:t>Rare</w:t>
+                              </w:r>
+                              <w:r>
+                                <w:rPr>
+                                  <w:rFonts w:asciiTheme="majorBidi" w:hAnsiTheme="majorBidi" w:cstheme="majorBidi"/>
+                                  <w:b/>
+                                  <w:bCs/>
+                                  <w:sz w:val="10"/>
+                                  <w:szCs w:val="10"/>
+                                </w:rPr>
+                                <w:t xml:space="preserve">                    </w:t>
+                              </w:r>
+                            </w:p>
+                          </w:txbxContent>
+                        </wps:txbx>
+                        <wps:bodyPr rot="0" vert="horz" wrap="square" lIns="91440" tIns="45720" rIns="91440" bIns="45720" anchor="t" anchorCtr="0">
+                          <a:noAutofit/>
+                        </wps:bodyPr>
+                      </wps:wsp>
+                    </wpg:wgp>
+                  </a:graphicData>
+                </a:graphic>
+                <wp14:sizeRelH relativeFrom="margin">
+                  <wp14:pctWidth>0</wp14:pctWidth>
+                </wp14:sizeRelH>
+                <wp14:sizeRelV relativeFrom="margin">
+                  <wp14:pctHeight>0</wp14:pctHeight>
+                </wp14:sizeRelV>
+              </wp:anchor>
+            </w:drawing>
+          </mc:Choice>
+          <mc:Fallback>
+            <w:pict>
+              <v:group w14:anchorId="0F190EEA" id="Gruppieren 5" o:spid="_x0000_s1027" style="position:absolute;margin-left:0;margin-top:.7pt;width:372.75pt;height:238.7pt;z-index:-251650048;mso-position-horizontal:left;mso-position-horizontal-relative:margin;mso-width-relative:margin;mso-height-relative:margin" coordsize="53340,37433" o:gfxdata="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">
+                <v:shape id="Grafik 2" o:spid="_x0000_s1028" type="#_x0000_t75" style="position:absolute;width:53340;height:37433;visibility:visible;mso-wrap-style:square" o:gfxdata="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">
+                  <v:imagedata r:id="rId10" o:title="" croptop="4213f"/>
+                  <v:path arrowok="t"/>
+                </v:shape>
+                <v:shape id="_x0000_s1029" type="#_x0000_t202" style="position:absolute;left:40410;top:661;width:11429;height:3161;visibility:visible;mso-wrap-style:square;v-text-anchor:top" o:gfxdata="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" filled="f" stroked="f">
+                  <v:textbox>
+                    <w:txbxContent>
+                      <w:p>
+                        <w:pPr>
+                          <w:spacing w:line="220" w:lineRule="exact"/>
+                          <w:rPr>
+                            <w:b/>
+                            <w:bCs/>
+                            <w:sz w:val="2"/>
+                            <w:szCs w:val="10"/>
+                          </w:rPr>
+                        </w:pPr>
+                        <w:r>
+                          <w:rPr>
+                            <w:rFonts w:asciiTheme="majorBidi" w:hAnsiTheme="majorBidi" w:cstheme="majorBidi"/>
+                            <w:b/>
+                            <w:bCs/>
+                            <w:sz w:val="10"/>
+                            <w:szCs w:val="10"/>
+                          </w:rPr>
+                          <w:t xml:space="preserve">Oddball/Common                     </w:t>
+                        </w:r>
+                      </w:p>
+                    </w:txbxContent>
+                  </v:textbox>
+                </v:shape>
+                <v:shape id="_x0000_s1030" type="#_x0000_t202" style="position:absolute;left:40410;top:2484;width:11429;height:3161;visibility:visible;mso-wrap-style:square;v-text-anchor:top" o:gfxdata="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" filled="f" stroked="f">
+                  <v:textbox>
+                    <w:txbxContent>
+                      <w:p>
+                        <w:pPr>
+                          <w:spacing w:line="220" w:lineRule="exact"/>
+                          <w:rPr>
+                            <w:b/>
+                            <w:bCs/>
+                            <w:sz w:val="2"/>
+                            <w:szCs w:val="10"/>
+                          </w:rPr>
+                        </w:pPr>
+                        <w:r>
+                          <w:rPr>
+                            <w:rFonts w:asciiTheme="majorBidi" w:hAnsiTheme="majorBidi" w:cstheme="majorBidi"/>
+                            <w:b/>
+                            <w:bCs/>
+                            <w:sz w:val="10"/>
+                            <w:szCs w:val="10"/>
+                          </w:rPr>
+                          <w:t>Oddball/</w:t>
+                        </w:r>
+                        <w:r>
+                          <w:rPr>
+                            <w:rFonts w:asciiTheme="majorBidi" w:hAnsiTheme="majorBidi" w:cstheme="majorBidi"/>
+                            <w:b/>
+                            <w:bCs/>
+                            <w:sz w:val="10"/>
+                            <w:szCs w:val="10"/>
+                          </w:rPr>
+                          <w:t>Rare</w:t>
+                        </w:r>
+                        <w:r>
+                          <w:rPr>
+                            <w:rFonts w:asciiTheme="majorBidi" w:hAnsiTheme="majorBidi" w:cstheme="majorBidi"/>
+                            <w:b/>
+                            <w:bCs/>
+                            <w:sz w:val="10"/>
+                            <w:szCs w:val="10"/>
+                          </w:rPr>
+                          <w:t xml:space="preserve">                    </w:t>
+                        </w:r>
+                      </w:p>
+                    </w:txbxContent>
+                  </v:textbox>
+                </v:shape>
+                <v:shape id="_x0000_s1031" type="#_x0000_t202" style="position:absolute;left:40464;top:4365;width:11428;height:3162;visibility:visible;mso-wrap-style:square;v-text-anchor:top" o:gfxdata="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" filled="f" stroked="f">
+                  <v:textbox>
+                    <w:txbxContent>
+                      <w:p>
+                        <w:pPr>
+                          <w:spacing w:line="220" w:lineRule="exact"/>
+                          <w:rPr>
+                            <w:b/>
+                            <w:bCs/>
+                            <w:sz w:val="2"/>
+                            <w:szCs w:val="10"/>
+                          </w:rPr>
+                        </w:pPr>
+                        <w:r>
+                          <w:rPr>
+                            <w:rFonts w:asciiTheme="majorBidi" w:hAnsiTheme="majorBidi" w:cstheme="majorBidi"/>
+                            <w:b/>
+                            <w:bCs/>
+                            <w:sz w:val="10"/>
+                            <w:szCs w:val="10"/>
+                          </w:rPr>
+                          <w:t>RL</w:t>
+                        </w:r>
+                        <w:r>
+                          <w:rPr>
+                            <w:rFonts w:asciiTheme="majorBidi" w:hAnsiTheme="majorBidi" w:cstheme="majorBidi"/>
+                            <w:b/>
+                            <w:bCs/>
+                            <w:sz w:val="10"/>
+                            <w:szCs w:val="10"/>
+                          </w:rPr>
+                          <w:t>/</w:t>
+                        </w:r>
+                        <w:r>
+                          <w:rPr>
+                            <w:rFonts w:asciiTheme="majorBidi" w:hAnsiTheme="majorBidi" w:cstheme="majorBidi"/>
+                            <w:b/>
+                            <w:bCs/>
+                            <w:sz w:val="10"/>
+                            <w:szCs w:val="10"/>
+                          </w:rPr>
+                          <w:t>Common</w:t>
+                        </w:r>
+                        <w:r>
+                          <w:rPr>
+                            <w:rFonts w:asciiTheme="majorBidi" w:hAnsiTheme="majorBidi" w:cstheme="majorBidi"/>
+                            <w:b/>
+                            <w:bCs/>
+                            <w:sz w:val="10"/>
+                            <w:szCs w:val="10"/>
+                          </w:rPr>
+                          <w:t xml:space="preserve">                    </w:t>
+                        </w:r>
+                      </w:p>
+                    </w:txbxContent>
+                  </v:textbox>
+                </v:shape>
+                <v:shape id="_x0000_s1032" type="#_x0000_t202" style="position:absolute;left:40464;top:6188;width:11428;height:3162;visibility:visible;mso-wrap-style:square;v-text-anchor:top" o:gfxdata="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" filled="f" stroked="f">
+                  <v:textbox>
+                    <w:txbxContent>
+                      <w:p>
+                        <w:pPr>
+                          <w:spacing w:line="220" w:lineRule="exact"/>
+                          <w:rPr>
+                            <w:b/>
+                            <w:bCs/>
+                            <w:sz w:val="2"/>
+                            <w:szCs w:val="10"/>
+                          </w:rPr>
+                        </w:pPr>
+                        <w:r>
+                          <w:rPr>
+                            <w:rFonts w:asciiTheme="majorBidi" w:hAnsiTheme="majorBidi" w:cstheme="majorBidi"/>
+                            <w:b/>
+                            <w:bCs/>
+                            <w:sz w:val="10"/>
+                            <w:szCs w:val="10"/>
+                          </w:rPr>
+                          <w:t>RL</w:t>
+                        </w:r>
+                        <w:r>
+                          <w:rPr>
+                            <w:rFonts w:asciiTheme="majorBidi" w:hAnsiTheme="majorBidi" w:cstheme="majorBidi"/>
+                            <w:b/>
+                            <w:bCs/>
+                            <w:sz w:val="10"/>
+                            <w:szCs w:val="10"/>
+                          </w:rPr>
+                          <w:t>/</w:t>
+                        </w:r>
+                        <w:r>
+                          <w:rPr>
+                            <w:rFonts w:asciiTheme="majorBidi" w:hAnsiTheme="majorBidi" w:cstheme="majorBidi"/>
+                            <w:b/>
+                            <w:bCs/>
+                            <w:sz w:val="10"/>
+                            <w:szCs w:val="10"/>
+                          </w:rPr>
+                          <w:t>Rare</w:t>
+                        </w:r>
+                        <w:r>
+                          <w:rPr>
+                            <w:rFonts w:asciiTheme="majorBidi" w:hAnsiTheme="majorBidi" w:cstheme="majorBidi"/>
+                            <w:b/>
+                            <w:bCs/>
+                            <w:sz w:val="10"/>
+                            <w:szCs w:val="10"/>
+                          </w:rPr>
+                          <w:t xml:space="preserve">                    </w:t>
+                        </w:r>
+                      </w:p>
+                    </w:txbxContent>
+                  </v:textbox>
+                </v:shape>
+                <w10:wrap anchorx="margin"/>
+              </v:group>
+            </w:pict>
+          </mc:Fallback>
+        </mc:AlternateContent>
+      </w:r>
+    </w:p>
+    <w:p>
+      <w:pPr>
+        <w:spacing w:line="480" w:lineRule="auto"/>
+        <w:rPr>
+          <w:rFonts w:asciiTheme="majorBidi" w:hAnsiTheme="majorBidi" w:cstheme="majorBidi"/>
+        </w:rPr>
+      </w:pPr>
+    </w:p>
+    <w:p>
+      <w:pPr>
+        <w:spacing w:line="480" w:lineRule="auto"/>
+        <w:rPr>
+          <w:rFonts w:asciiTheme="majorBidi" w:hAnsiTheme="majorBidi" w:cstheme="majorBidi"/>
+        </w:rPr>
+      </w:pPr>
+    </w:p>
+    <w:p>
+      <w:pPr>
+        <w:spacing w:line="480" w:lineRule="auto"/>
+        <w:rPr>
+          <w:rFonts w:asciiTheme="majorBidi" w:hAnsiTheme="majorBidi" w:cstheme="majorBidi"/>
+        </w:rPr>
+      </w:pPr>
+    </w:p>
+    <w:p>
+      <w:pPr>
+        <w:spacing w:line="480" w:lineRule="auto"/>
+        <w:rPr>
+          <w:rFonts w:asciiTheme="majorBidi" w:hAnsiTheme="majorBidi" w:cstheme="majorBidi"/>
+        </w:rPr>
+      </w:pPr>
+    </w:p>
+    <w:p>
+      <w:pPr>
+        <w:spacing w:line="480" w:lineRule="auto"/>
+        <w:rPr>
+          <w:rFonts w:asciiTheme="majorBidi" w:hAnsiTheme="majorBidi" w:cstheme="majorBidi"/>
+        </w:rPr>
+      </w:pPr>
+    </w:p>
+    <w:p>
+      <w:pPr>
+        <w:spacing w:line="480" w:lineRule="auto"/>
+        <w:rPr>
+          <w:rFonts w:asciiTheme="majorBidi" w:hAnsiTheme="majorBidi" w:cstheme="majorBidi"/>
+        </w:rPr>
+      </w:pPr>
+    </w:p>
+    <w:p>
+      <w:pPr>
+        <w:spacing w:line="480" w:lineRule="auto"/>
+      </w:pPr>
+    </w:p>
+    <w:p>
+      <w:pPr>
+        <w:spacing w:line="480" w:lineRule="auto"/>
+        <w:rPr>
+          <w:i/>
+        </w:rPr>
+      </w:pPr>
+    </w:p>
+    <w:p>
+      <w:pPr>
+        <w:spacing w:line="480" w:lineRule="auto"/>
+        <w:rPr>
+          <w:i/>
+        </w:rPr>
+      </w:pPr>
+    </w:p>
+    <w:p>
+      <w:pPr>
+        <w:spacing w:line="480" w:lineRule="auto"/>
+        <w:rPr>
+          <w:rFonts w:asciiTheme="majorBidi" w:hAnsiTheme="majorBidi" w:cstheme="majorBidi"/>
+          <w:i/>
+        </w:rPr>
+      </w:pPr>
+    </w:p>
+    <w:p>
+      <w:pPr>
+        <w:spacing w:line="480" w:lineRule="auto"/>
+        <w:rPr>
+          <w:rFonts w:asciiTheme="majorBidi" w:hAnsiTheme="majorBidi" w:cstheme="majorBidi"/>
+        </w:rPr>
+      </w:pPr>
+      <w:r>
+        <w:rPr>
+          <w:rFonts w:asciiTheme="majorBidi" w:hAnsiTheme="majorBidi" w:cstheme="majorBidi"/>
+          <w:i/>
+        </w:rPr>
+        <w:t>Note</w:t>
+      </w:r>
+      <w:r>
+        <w:rPr>
+          <w:rFonts w:asciiTheme="majorBidi" w:hAnsiTheme="majorBidi" w:cstheme="majorBidi"/>
+        </w:rPr>
+        <w:t xml:space="preserve">. The depicted grand averages were taken from version 1 of the dataset. The ROI encompasses the electrodes </w:t>
+      </w:r>
+      <w:proofErr w:type="spellStart"/>
+      <w:r>
+        <w:rPr>
+          <w:rFonts w:asciiTheme="majorBidi" w:hAnsiTheme="majorBidi" w:cstheme="majorBidi"/>
+        </w:rPr>
+        <w:t>Pz</w:t>
+      </w:r>
+      <w:proofErr w:type="spellEnd"/>
+      <w:r>
+        <w:rPr>
+          <w:rFonts w:asciiTheme="majorBidi" w:hAnsiTheme="majorBidi" w:cstheme="majorBidi"/>
+        </w:rPr>
+        <w:t xml:space="preserve">, </w:t>
+      </w:r>
+      <w:proofErr w:type="spellStart"/>
+      <w:r>
+        <w:rPr>
+          <w:rFonts w:asciiTheme="majorBidi" w:hAnsiTheme="majorBidi" w:cstheme="majorBidi"/>
+        </w:rPr>
+        <w:t>CPz</w:t>
+      </w:r>
+      <w:proofErr w:type="spellEnd"/>
+      <w:r>
+        <w:rPr>
+          <w:rFonts w:asciiTheme="majorBidi" w:hAnsiTheme="majorBidi" w:cstheme="majorBidi"/>
+        </w:rPr>
+        <w:t xml:space="preserve">, P1 and P2. Data from a total of 950 trials was used. </w:t>
+      </w:r>
+    </w:p>
+    <w:p>
+      <w:pPr>
+        <w:spacing w:line="480" w:lineRule="auto"/>
+        <w:rPr>
+          <w:i/>
+        </w:rPr>
+      </w:pPr>
+    </w:p>
+    <w:p>
+      <w:pPr>
+        <w:spacing w:line="480" w:lineRule="auto"/>
+        <w:jc w:val="both"/>
+        <w:rPr>
+          <w:rFonts w:asciiTheme="majorBidi" w:eastAsiaTheme="minorEastAsia" w:hAnsiTheme="majorBidi" w:cstheme="majorBidi"/>
+        </w:rPr>
+      </w:pPr>
+    </w:p>
+    <w:p>
+      <w:pPr>
+        <w:spacing w:line="480" w:lineRule="auto"/>
+        <w:jc w:val="both"/>
+        <w:rPr>
+          <w:rFonts w:asciiTheme="majorBidi" w:eastAsiaTheme="minorEastAsia" w:hAnsiTheme="majorBidi" w:cstheme="majorBidi"/>
+        </w:rPr>
+      </w:pPr>
+    </w:p>
+    <w:p>
+      <w:pPr>
+        <w:spacing w:line="480" w:lineRule="auto"/>
+        <w:jc w:val="both"/>
+        <w:rPr>
+          <w:rFonts w:asciiTheme="majorBidi" w:eastAsiaTheme="minorEastAsia" w:hAnsiTheme="majorBidi" w:cstheme="majorBidi"/>
+        </w:rPr>
+      </w:pPr>
+    </w:p>
+    <w:p>
+      <w:pPr>
+        <w:spacing w:line="480" w:lineRule="auto"/>
+        <w:jc w:val="both"/>
+        <w:rPr>
+          <w:rFonts w:asciiTheme="majorBidi" w:eastAsiaTheme="minorEastAsia" w:hAnsiTheme="majorBidi" w:cstheme="majorBidi"/>
+        </w:rPr>
+      </w:pPr>
+    </w:p>
+    <w:p>
+      <w:pPr>
+        <w:spacing w:line="480" w:lineRule="auto"/>
+        <w:jc w:val="both"/>
+        <w:rPr>
+          <w:rFonts w:asciiTheme="majorBidi" w:eastAsiaTheme="minorEastAsia" w:hAnsiTheme="majorBidi" w:cstheme="majorBidi"/>
+        </w:rPr>
+      </w:pPr>
+    </w:p>
+    <w:p>
+      <w:pPr>
+        <w:spacing w:line="480" w:lineRule="auto"/>
+        <w:jc w:val="both"/>
+        <w:rPr>
+          <w:rFonts w:asciiTheme="majorBidi" w:eastAsiaTheme="minorEastAsia" w:hAnsiTheme="majorBidi" w:cstheme="majorBidi"/>
+        </w:rPr>
+      </w:pPr>
+    </w:p>
+    <w:p>
+      <w:pPr>
+        <w:spacing w:line="480" w:lineRule="auto"/>
+        <w:jc w:val="both"/>
+        <w:rPr>
+          <w:rFonts w:asciiTheme="majorBidi" w:eastAsiaTheme="minorEastAsia" w:hAnsiTheme="majorBidi" w:cstheme="majorBidi"/>
+        </w:rPr>
+      </w:pPr>
+    </w:p>
+    <w:p>
+      <w:pPr>
+        <w:spacing w:line="480" w:lineRule="auto"/>
+        <w:jc w:val="both"/>
+        <w:rPr>
+          <w:rFonts w:asciiTheme="majorBidi" w:eastAsiaTheme="minorEastAsia" w:hAnsiTheme="majorBidi" w:cstheme="majorBidi"/>
+        </w:rPr>
+      </w:pPr>
+    </w:p>
+    <w:p>
+      <w:pPr>
+        <w:spacing w:line="480" w:lineRule="auto"/>
+        <w:jc w:val="both"/>
+        <w:rPr>
+          <w:rFonts w:asciiTheme="majorBidi" w:eastAsiaTheme="minorEastAsia" w:hAnsiTheme="majorBidi" w:cstheme="majorBidi"/>
+        </w:rPr>
+      </w:pPr>
+    </w:p>
+    <w:p>
+      <w:pPr>
+        <w:spacing w:line="480" w:lineRule="auto"/>
+        <w:jc w:val="both"/>
+        <w:rPr>
+          <w:rFonts w:asciiTheme="majorBidi" w:eastAsiaTheme="minorEastAsia" w:hAnsiTheme="majorBidi" w:cstheme="majorBidi"/>
+        </w:rPr>
+      </w:pPr>
+    </w:p>
+    <w:p>
+      <w:pPr>
+        <w:spacing w:line="480" w:lineRule="auto"/>
+        <w:jc w:val="both"/>
+        <w:rPr>
+          <w:rFonts w:asciiTheme="majorBidi" w:eastAsiaTheme="minorEastAsia" w:hAnsiTheme="majorBidi" w:cstheme="majorBidi"/>
+        </w:rPr>
+      </w:pPr>
+    </w:p>
+    <w:p>
+      <w:pPr>
+        <w:spacing w:line="480" w:lineRule="auto"/>
+        <w:jc w:val="both"/>
+        <w:rPr>
+          <w:rFonts w:asciiTheme="majorBidi" w:eastAsiaTheme="minorEastAsia" w:hAnsiTheme="majorBidi" w:cstheme="majorBidi"/>
+        </w:rPr>
+      </w:pPr>
+    </w:p>
+    <w:p>
+      <w:pPr>
+        <w:spacing w:line="480" w:lineRule="auto"/>
+        <w:jc w:val="both"/>
+        <w:rPr>
+          <w:rFonts w:asciiTheme="majorBidi" w:eastAsiaTheme="minorEastAsia" w:hAnsiTheme="majorBidi" w:cstheme="majorBidi"/>
+        </w:rPr>
+      </w:pPr>
+    </w:p>
+    <w:p>
+      <w:pPr>
+        <w:spacing w:line="480" w:lineRule="auto"/>
+        <w:jc w:val="both"/>
+        <w:rPr>
+          <w:rFonts w:asciiTheme="majorBidi" w:eastAsiaTheme="minorEastAsia" w:hAnsiTheme="majorBidi" w:cstheme="majorBidi"/>
+        </w:rPr>
+      </w:pPr>
+    </w:p>
+    <w:p>
+      <w:pPr>
+        <w:spacing w:line="480" w:lineRule="auto"/>
+        <w:jc w:val="both"/>
+        <w:rPr>
+          <w:rFonts w:asciiTheme="majorBidi" w:eastAsiaTheme="minorEastAsia" w:hAnsiTheme="majorBidi" w:cstheme="majorBidi"/>
+        </w:rPr>
+      </w:pPr>
+    </w:p>
+    <w:p>
+      <w:pPr>
+        <w:spacing w:line="480" w:lineRule="auto"/>
+        <w:jc w:val="both"/>
+        <w:rPr>
+          <w:rFonts w:asciiTheme="majorBidi" w:eastAsiaTheme="minorEastAsia" w:hAnsiTheme="majorBidi" w:cstheme="majorBidi"/>
+        </w:rPr>
+      </w:pPr>
+    </w:p>
+    <w:p>
+      <w:pPr>
+        <w:spacing w:line="480" w:lineRule="auto"/>
+        <w:jc w:val="both"/>
+        <w:rPr>
+          <w:rFonts w:asciiTheme="majorBidi" w:eastAsiaTheme="minorEastAsia" w:hAnsiTheme="majorBidi" w:cstheme="majorBidi"/>
+        </w:rPr>
+      </w:pPr>
+    </w:p>
+    <w:p>
+      <w:pPr>
+        <w:spacing w:line="480" w:lineRule="auto"/>
+        <w:jc w:val="both"/>
+        <w:rPr>
+          <w:rFonts w:asciiTheme="majorBidi" w:eastAsiaTheme="minorEastAsia" w:hAnsiTheme="majorBidi" w:cstheme="majorBidi"/>
+        </w:rPr>
+      </w:pPr>
+    </w:p>
+    <w:p>
+      <w:pPr>
+        <w:spacing w:line="480" w:lineRule="auto"/>
+        <w:jc w:val="both"/>
+        <w:rPr>
+          <w:rFonts w:asciiTheme="majorBidi" w:eastAsiaTheme="minorEastAsia" w:hAnsiTheme="majorBidi" w:cstheme="majorBidi"/>
+        </w:rPr>
+      </w:pPr>
+    </w:p>
+    <w:p>
+      <w:pPr>
+        <w:spacing w:line="480" w:lineRule="auto"/>
+        <w:jc w:val="both"/>
+        <w:rPr>
+          <w:rFonts w:asciiTheme="majorBidi" w:eastAsiaTheme="minorEastAsia" w:hAnsiTheme="majorBidi" w:cstheme="majorBidi"/>
+        </w:rPr>
+      </w:pPr>
+    </w:p>
+    <w:p>
+      <w:pPr>
+        <w:spacing w:line="480" w:lineRule="auto"/>
+        <w:jc w:val="both"/>
+        <w:rPr>
+          <w:rFonts w:asciiTheme="majorBidi" w:eastAsiaTheme="minorEastAsia" w:hAnsiTheme="majorBidi" w:cstheme="majorBidi"/>
+        </w:rPr>
+      </w:pPr>
+    </w:p>
+    <w:p>
+      <w:pPr>
+        <w:spacing w:line="480" w:lineRule="auto"/>
+        <w:jc w:val="both"/>
+        <w:rPr>
+          <w:rFonts w:asciiTheme="majorBidi" w:eastAsiaTheme="minorEastAsia" w:hAnsiTheme="majorBidi" w:cstheme="majorBidi"/>
+        </w:rPr>
+      </w:pPr>
+    </w:p>
+    <w:p>
+      <w:pPr>
+        <w:spacing w:line="480" w:lineRule="auto"/>
+        <w:jc w:val="both"/>
+        <w:rPr>
+          <w:rFonts w:asciiTheme="majorBidi" w:eastAsiaTheme="minorEastAsia" w:hAnsiTheme="majorBidi" w:cstheme="majorBidi"/>
+        </w:rPr>
+      </w:pPr>
+    </w:p>
+    <w:p>
+      <w:pPr>
+        <w:spacing w:line="480" w:lineRule="auto"/>
+        <w:jc w:val="both"/>
+        <w:rPr>
+          <w:rFonts w:asciiTheme="majorBidi" w:eastAsiaTheme="minorEastAsia" w:hAnsiTheme="majorBidi" w:cstheme="majorBidi"/>
+        </w:rPr>
+      </w:pPr>
+    </w:p>
+    <w:p>
+      <w:pPr>
+        <w:spacing w:line="480" w:lineRule="auto"/>
+        <w:jc w:val="both"/>
+        <w:rPr>
+          <w:rFonts w:asciiTheme="majorBidi" w:eastAsiaTheme="minorEastAsia" w:hAnsiTheme="majorBidi" w:cstheme="majorBidi"/>
+        </w:rPr>
+      </w:pPr>
+    </w:p>
+    <w:p>
+      <w:pPr>
+        <w:spacing w:line="480" w:lineRule="auto"/>
+        <w:jc w:val="both"/>
+        <w:rPr>
+          <w:rFonts w:asciiTheme="majorBidi" w:eastAsiaTheme="minorEastAsia" w:hAnsiTheme="majorBidi" w:cstheme="majorBidi"/>
+        </w:rPr>
+      </w:pPr>
+    </w:p>
+    <w:p>
+      <w:pPr>
+        <w:spacing w:line="480" w:lineRule="auto"/>
+        <w:jc w:val="both"/>
+        <w:rPr>
+          <w:rFonts w:asciiTheme="majorBidi" w:eastAsiaTheme="minorEastAsia" w:hAnsiTheme="majorBidi" w:cstheme="majorBidi"/>
+        </w:rPr>
+      </w:pPr>
+    </w:p>
+    <w:p>
+      <w:pPr>
+        <w:spacing w:line="480" w:lineRule="auto"/>
+        <w:jc w:val="both"/>
+        <w:rPr>
+          <w:rFonts w:asciiTheme="majorBidi" w:eastAsiaTheme="minorEastAsia" w:hAnsiTheme="majorBidi" w:cstheme="majorBidi"/>
+        </w:rPr>
+      </w:pPr>
+    </w:p>
+    <w:p>
+      <w:pPr>
+        <w:spacing w:line="480" w:lineRule="auto"/>
+        <w:jc w:val="both"/>
+        <w:rPr>
+          <w:rFonts w:asciiTheme="majorBidi" w:eastAsiaTheme="minorEastAsia" w:hAnsiTheme="majorBidi" w:cstheme="majorBidi"/>
+        </w:rPr>
+      </w:pPr>
+    </w:p>
+    <w:p>
+      <w:pPr>
+        <w:spacing w:line="480" w:lineRule="auto"/>
+        <w:jc w:val="both"/>
+        <w:rPr>
+          <w:rFonts w:asciiTheme="majorBidi" w:eastAsiaTheme="minorEastAsia" w:hAnsiTheme="majorBidi" w:cstheme="majorBidi"/>
+        </w:rPr>
+      </w:pPr>
+    </w:p>
+    <w:p>
+      <w:pPr>
+        <w:spacing w:line="480" w:lineRule="auto"/>
+        <w:jc w:val="both"/>
+        <w:rPr>
+          <w:rFonts w:asciiTheme="majorBidi" w:eastAsiaTheme="minorEastAsia" w:hAnsiTheme="majorBidi" w:cstheme="majorBidi"/>
+        </w:rPr>
+      </w:pPr>
+    </w:p>
+    <w:p>
+      <w:pPr>
+        <w:spacing w:line="480" w:lineRule="auto"/>
+        <w:jc w:val="both"/>
+        <w:rPr>
+          <w:rFonts w:asciiTheme="majorBidi" w:eastAsiaTheme="minorEastAsia" w:hAnsiTheme="majorBidi" w:cstheme="majorBidi"/>
+        </w:rPr>
+      </w:pPr>
+    </w:p>
+    <w:p>
+      <w:pPr>
+        <w:spacing w:line="480" w:lineRule="auto"/>
+        <w:jc w:val="both"/>
+        <w:rPr>
+          <w:rFonts w:asciiTheme="majorBidi" w:eastAsiaTheme="minorEastAsia" w:hAnsiTheme="majorBidi" w:cstheme="majorBidi"/>
+        </w:rPr>
+      </w:pPr>
+    </w:p>
+    <w:p>
+      <w:pPr>
+        <w:spacing w:line="480" w:lineRule="auto"/>
+        <w:jc w:val="both"/>
+        <w:rPr>
+          <w:rFonts w:asciiTheme="majorBidi" w:eastAsiaTheme="minorEastAsia" w:hAnsiTheme="majorBidi" w:cstheme="majorBidi"/>
+        </w:rPr>
+      </w:pPr>
+    </w:p>
+    <w:p>
+      <w:pPr>
+        <w:spacing w:line="480" w:lineRule="auto"/>
+        <w:jc w:val="both"/>
+        <w:rPr>
+          <w:rFonts w:asciiTheme="majorBidi" w:eastAsiaTheme="minorEastAsia" w:hAnsiTheme="majorBidi" w:cstheme="majorBidi"/>
+        </w:rPr>
+      </w:pPr>
+    </w:p>
+    <w:p>
+      <w:pPr>
+        <w:spacing w:line="480" w:lineRule="auto"/>
+        <w:jc w:val="both"/>
+        <w:rPr>
+          <w:rFonts w:asciiTheme="majorBidi" w:eastAsiaTheme="minorEastAsia" w:hAnsiTheme="majorBidi" w:cstheme="majorBidi"/>
+        </w:rPr>
+      </w:pPr>
+    </w:p>
+    <w:p>
+      <w:pPr>
+        <w:spacing w:line="480" w:lineRule="auto"/>
+        <w:jc w:val="both"/>
+        <w:rPr>
+          <w:rFonts w:asciiTheme="majorBidi" w:eastAsiaTheme="minorEastAsia" w:hAnsiTheme="majorBidi" w:cstheme="majorBidi"/>
+        </w:rPr>
+      </w:pPr>
+    </w:p>
+    <w:p>
+      <w:pPr>
+        <w:spacing w:line="480" w:lineRule="auto"/>
+        <w:jc w:val="both"/>
+        <w:rPr>
+          <w:rFonts w:asciiTheme="majorBidi" w:eastAsiaTheme="minorEastAsia" w:hAnsiTheme="majorBidi" w:cstheme="majorBidi"/>
+        </w:rPr>
+      </w:pPr>
+    </w:p>
+    <w:p>
+      <w:pPr>
+        <w:spacing w:line="480" w:lineRule="auto"/>
+        <w:jc w:val="both"/>
+        <w:rPr>
+          <w:rFonts w:asciiTheme="majorBidi" w:eastAsiaTheme="minorEastAsia" w:hAnsiTheme="majorBidi" w:cstheme="majorBidi"/>
+          <w:lang w:bidi="fa-IR"/>
+        </w:rPr>
+      </w:pPr>
+    </w:p>
+    <w:p>
+      <w:pPr>
+        <w:spacing w:after="150" w:line="480" w:lineRule="auto"/>
+        <w:textAlignment w:val="baseline"/>
+        <w:rPr>
+          <w:rFonts w:ascii="Times New Roman" w:eastAsia="Times New Roman" w:hAnsi="Times New Roman" w:cs="Times New Roman"/>
+          <w:i/>
+          <w:iCs/>
+          <w:bdr w:val="none" w:sz="0" w:space="0" w:color="auto" w:frame="1"/>
+        </w:rPr>
+      </w:pPr>
+      <w:r>
+        <w:rPr>
+          <w:rFonts w:asciiTheme="majorBidi" w:eastAsiaTheme="minorEastAsia" w:hAnsiTheme="majorBidi" w:cstheme="majorBidi"/>
+        </w:rPr>
+        <w:t xml:space="preserve">Appendix 1: </w:t>
+      </w:r>
+      <w:r>
+        <w:rPr>
+          <w:rFonts w:ascii="Times New Roman" w:eastAsia="Times New Roman" w:hAnsi="Times New Roman" w:cs="Times New Roman"/>
+          <w:i/>
+          <w:iCs/>
+          <w:bdr w:val="none" w:sz="0" w:space="0" w:color="auto" w:frame="1"/>
+        </w:rPr>
+        <w:t>Mixed-effects Regression</w:t>
+      </w:r>
+      <w:r>
+        <w:rPr>
+          <w:rFonts w:ascii="Times New Roman" w:eastAsia="Times New Roman" w:hAnsi="Times New Roman" w:cs="Times New Roman"/>
+          <w:i/>
+          <w:iCs/>
+          <w:bdr w:val="none" w:sz="0" w:space="0" w:color="auto" w:frame="1"/>
+        </w:rPr>
+        <w:t xml:space="preserve"> Analysis for the 3 Extracted Datasets</w:t>
+      </w:r>
+    </w:p>
+    <w:p>
+      <w:pPr>
+        <w:spacing w:after="150" w:line="480" w:lineRule="auto"/>
+        <w:textAlignment w:val="baseline"/>
+        <w:rPr>
+          <w:rFonts w:ascii="Times New Roman" w:eastAsia="Times New Roman" w:hAnsi="Times New Roman" w:cs="Times New Roman"/>
+        </w:rPr>
+      </w:pPr>
+      <w:r>
+        <w:rPr>
+          <w:rFonts w:ascii="Times New Roman" w:eastAsia="Times New Roman" w:hAnsi="Times New Roman" w:cs="Times New Roman"/>
+          <w:b/>
+          <w:bCs/>
+          <w:bdr w:val="none" w:sz="0" w:space="0" w:color="auto" w:frame="1"/>
+        </w:rPr>
+        <w:t>Table 3</w:t>
+      </w:r>
+      <w:r>
+        <w:rPr>
+          <w:rFonts w:ascii="Times New Roman" w:eastAsia="Times New Roman" w:hAnsi="Times New Roman" w:cs="Times New Roman"/>
+          <w:b/>
+          <w:bCs/>
+          <w:bdr w:val="none" w:sz="0" w:space="0" w:color="auto" w:frame="1"/>
+        </w:rPr>
+        <w:t>.1</w:t>
+      </w:r>
+    </w:p>
+    <w:p>
+      <w:pPr>
+        <w:spacing w:after="150" w:line="480" w:lineRule="auto"/>
+        <w:textAlignment w:val="baseline"/>
+        <w:rPr>
+          <w:rFonts w:ascii="Times New Roman" w:eastAsia="Times New Roman" w:hAnsi="Times New Roman" w:cs="Times New Roman"/>
+        </w:rPr>
+      </w:pPr>
+      <w:r>
+        <w:rPr>
+          <w:rFonts w:ascii="Times New Roman" w:eastAsia="Times New Roman" w:hAnsi="Times New Roman" w:cs="Times New Roman"/>
+          <w:i/>
+          <w:iCs/>
+          <w:bdr w:val="none" w:sz="0" w:space="0" w:color="auto" w:frame="1"/>
+        </w:rPr>
+        <w:lastRenderedPageBreak/>
+        <w:t>Mixed-effects Regression</w:t>
+      </w:r>
+      <w:r>
+        <w:rPr>
+          <w:rFonts w:ascii="Times New Roman" w:eastAsia="Times New Roman" w:hAnsi="Times New Roman" w:cs="Times New Roman"/>
+          <w:i/>
+          <w:iCs/>
+          <w:bdr w:val="none" w:sz="0" w:space="0" w:color="auto" w:frame="1"/>
+        </w:rPr>
+        <w:t xml:space="preserve"> Analysis: </w:t>
+      </w:r>
+      <w:r>
+        <w:rPr>
+          <w:rFonts w:ascii="Times New Roman" w:eastAsia="Times New Roman" w:hAnsi="Times New Roman" w:cs="Times New Roman"/>
+          <w:i/>
+          <w:iCs/>
+          <w:bdr w:val="none" w:sz="0" w:space="0" w:color="auto" w:frame="1"/>
+        </w:rPr>
+        <w:t>Dataset 1</w:t>
+      </w:r>
+    </w:p>
+    <w:tbl>
+      <w:tblPr>
+        <w:tblStyle w:val="TableGrid"/>
+        <w:tblW w:w="5000" w:type="pct"/>
+        <w:tblBorders>
+          <w:top w:val="none" w:sz="0" w:space="0" w:color="auto"/>
+          <w:left w:val="none" w:sz="0" w:space="0" w:color="auto"/>
+          <w:bottom w:val="none" w:sz="0" w:space="0" w:color="auto"/>
+          <w:right w:val="none" w:sz="0" w:space="0" w:color="auto"/>
+          <w:insideH w:val="none" w:sz="0" w:space="0" w:color="auto"/>
+          <w:insideV w:val="none" w:sz="0" w:space="0" w:color="auto"/>
+        </w:tblBorders>
+        <w:tblLook w:val="04A0" w:firstRow="1" w:lastRow="0" w:firstColumn="1" w:lastColumn="0" w:noHBand="0" w:noVBand="1"/>
+      </w:tblPr>
+      <w:tblGrid>
+        <w:gridCol w:w="2614"/>
+        <w:gridCol w:w="2508"/>
+        <w:gridCol w:w="651"/>
+        <w:gridCol w:w="1123"/>
+        <w:gridCol w:w="1232"/>
+        <w:gridCol w:w="1232"/>
+      </w:tblGrid>
+      <w:tr>
+        <w:tc>
+          <w:tcPr>
+            <w:tcW w:w="1396" w:type="pct"/>
+            <w:tcBorders>
+              <w:top w:val="single" w:sz="4" w:space="0" w:color="000000" w:themeColor="text1"/>
+            </w:tcBorders>
+            <w:hideMark/>
+          </w:tcPr>
+          <w:p>
+            <w:pPr>
+              <w:spacing w:line="480" w:lineRule="auto"/>
+              <w:jc w:val="center"/>
+              <w:textAlignment w:val="baseline"/>
+              <w:rPr>
+                <w:rFonts w:ascii="Times New Roman" w:eastAsia="Times New Roman" w:hAnsi="Times New Roman" w:cs="Times New Roman"/>
+              </w:rPr>
+            </w:pPr>
+            <w:r>
+              <w:rPr>
+                <w:rFonts w:ascii="Times New Roman" w:eastAsia="Times New Roman" w:hAnsi="Times New Roman" w:cs="Times New Roman"/>
+              </w:rPr>
+              <w:t>Effect</w:t>
+            </w:r>
+          </w:p>
+        </w:tc>
+        <w:tc>
+          <w:tcPr>
+            <w:tcW w:w="1340" w:type="pct"/>
+            <w:tcBorders>
+              <w:top w:val="single" w:sz="4" w:space="0" w:color="000000" w:themeColor="text1"/>
+            </w:tcBorders>
+            <w:hideMark/>
+          </w:tcPr>
+          <w:p>
+            <w:pPr>
+              <w:spacing w:line="480" w:lineRule="auto"/>
+              <w:jc w:val="center"/>
+              <w:textAlignment w:val="baseline"/>
+              <w:rPr>
+                <w:rFonts w:ascii="Times New Roman" w:eastAsia="Times New Roman" w:hAnsi="Times New Roman" w:cs="Times New Roman"/>
+              </w:rPr>
+            </w:pPr>
+            <w:r>
+              <w:rPr>
+                <w:rFonts w:ascii="Times New Roman" w:eastAsia="Times New Roman" w:hAnsi="Times New Roman" w:cs="Times New Roman"/>
+              </w:rPr>
+              <w:t xml:space="preserve"> Amplitud</w:t>
+            </w:r>
+            <w:r>
+              <w:rPr>
+                <w:rFonts w:ascii="Times New Roman" w:eastAsia="Times New Roman" w:hAnsi="Times New Roman" w:cs="Times New Roman"/>
+              </w:rPr>
+              <w:t xml:space="preserve">e </w:t>
+            </w:r>
+            <w:r>
+              <w:rPr>
+                <w:rFonts w:ascii="Times New Roman" w:eastAsia="Times New Roman" w:hAnsi="Times New Roman" w:cs="Times New Roman"/>
+              </w:rPr>
+              <w:t>Estimate</w:t>
+            </w:r>
+            <w:r>
+              <w:rPr>
+                <w:rFonts w:ascii="Times New Roman" w:eastAsia="Times New Roman" w:hAnsi="Times New Roman" w:cs="Times New Roman"/>
+              </w:rPr>
+              <w:t xml:space="preserve"> (β)</w:t>
+            </w:r>
+          </w:p>
+        </w:tc>
+        <w:tc>
+          <w:tcPr>
+            <w:tcW w:w="348" w:type="pct"/>
+            <w:tcBorders>
+              <w:top w:val="single" w:sz="4" w:space="0" w:color="000000" w:themeColor="text1"/>
+            </w:tcBorders>
+            <w:hideMark/>
+          </w:tcPr>
+          <w:p>
+            <w:pPr>
+              <w:spacing w:line="480" w:lineRule="auto"/>
+              <w:jc w:val="center"/>
+              <w:textAlignment w:val="baseline"/>
+              <w:rPr>
+                <w:rFonts w:ascii="Times New Roman" w:eastAsia="Times New Roman" w:hAnsi="Times New Roman" w:cs="Times New Roman"/>
+              </w:rPr>
+            </w:pPr>
+            <w:r>
+              <w:rPr>
+                <w:rFonts w:ascii="Times New Roman" w:eastAsia="Times New Roman" w:hAnsi="Times New Roman" w:cs="Times New Roman"/>
+                <w:i/>
+                <w:iCs/>
+                <w:bdr w:val="none" w:sz="0" w:space="0" w:color="auto" w:frame="1"/>
+              </w:rPr>
+              <w:t>SE</w:t>
+            </w:r>
+          </w:p>
+        </w:tc>
+        <w:tc>
+          <w:tcPr>
+            <w:tcW w:w="600" w:type="pct"/>
+            <w:tcBorders>
+              <w:top w:val="single" w:sz="4" w:space="0" w:color="000000" w:themeColor="text1"/>
+            </w:tcBorders>
+            <w:hideMark/>
+          </w:tcPr>
+          <w:p>
+            <w:pPr>
+              <w:spacing w:line="480" w:lineRule="auto"/>
+              <w:jc w:val="center"/>
+              <w:rPr>
+                <w:rFonts w:ascii="Times New Roman" w:eastAsia="Times New Roman" w:hAnsi="Times New Roman" w:cs="Times New Roman"/>
+              </w:rPr>
+            </w:pPr>
+            <w:r>
+              <w:rPr>
+                <w:rFonts w:ascii="Times New Roman" w:eastAsia="Times New Roman" w:hAnsi="Times New Roman" w:cs="Times New Roman"/>
+                <w:i/>
+                <w:iCs/>
+                <w:bdr w:val="none" w:sz="0" w:space="0" w:color="auto" w:frame="1"/>
+              </w:rPr>
+              <w:t>p</w:t>
+            </w:r>
+          </w:p>
+        </w:tc>
+        <w:tc>
+          <w:tcPr>
+            <w:tcW w:w="658" w:type="pct"/>
+            <w:tcBorders>
+              <w:top w:val="single" w:sz="4" w:space="0" w:color="000000" w:themeColor="text1"/>
+            </w:tcBorders>
+          </w:tcPr>
+          <w:p>
+            <w:pPr>
+              <w:spacing w:line="480" w:lineRule="auto"/>
+              <w:jc w:val="center"/>
+              <w:rPr>
+                <w:rFonts w:ascii="Times New Roman" w:eastAsia="Times New Roman" w:hAnsi="Times New Roman" w:cs="Times New Roman"/>
+                <w:i/>
+                <w:iCs/>
+                <w:bdr w:val="none" w:sz="0" w:space="0" w:color="auto" w:frame="1"/>
+              </w:rPr>
+            </w:pPr>
+            <w:r>
+              <w:rPr>
+                <w:rFonts w:ascii="Times New Roman" w:eastAsia="Times New Roman" w:hAnsi="Times New Roman" w:cs="Times New Roman"/>
+                <w:i/>
+                <w:iCs/>
+                <w:bdr w:val="none" w:sz="0" w:space="0" w:color="auto" w:frame="1"/>
+              </w:rPr>
+              <w:t>t</w:t>
+            </w:r>
+          </w:p>
+        </w:tc>
+        <w:tc>
+          <w:tcPr>
+            <w:tcW w:w="658" w:type="pct"/>
+            <w:tcBorders>
+              <w:top w:val="single" w:sz="4" w:space="0" w:color="000000" w:themeColor="text1"/>
+            </w:tcBorders>
+          </w:tcPr>
+          <w:p>
+            <w:pPr>
+              <w:spacing w:line="480" w:lineRule="auto"/>
+              <w:jc w:val="center"/>
+              <w:rPr>
+                <w:rFonts w:ascii="Times New Roman" w:eastAsia="Times New Roman" w:hAnsi="Times New Roman" w:cs="Times New Roman"/>
+                <w:i/>
+                <w:iCs/>
+                <w:bdr w:val="none" w:sz="0" w:space="0" w:color="auto" w:frame="1"/>
+              </w:rPr>
+            </w:pPr>
+            <w:r>
+              <w:rPr>
+                <w:rFonts w:ascii="Times New Roman" w:eastAsia="Times New Roman" w:hAnsi="Times New Roman" w:cs="Times New Roman"/>
+                <w:i/>
+                <w:iCs/>
+              </w:rPr>
+              <w:t>SD</w:t>
+            </w:r>
+          </w:p>
+        </w:tc>
+      </w:tr>
+      <w:tr>
+        <w:tc>
+          <w:tcPr>
+            <w:tcW w:w="1396" w:type="pct"/>
+            <w:tcBorders>
+              <w:top w:val="single" w:sz="4" w:space="0" w:color="000000" w:themeColor="text1"/>
+            </w:tcBorders>
+            <w:hideMark/>
+          </w:tcPr>
+          <w:p>
+            <w:pPr>
+              <w:spacing w:line="480" w:lineRule="auto"/>
+              <w:textAlignment w:val="baseline"/>
+              <w:rPr>
+                <w:rFonts w:ascii="Times New Roman" w:eastAsia="Times New Roman" w:hAnsi="Times New Roman" w:cs="Times New Roman"/>
+              </w:rPr>
+            </w:pPr>
+            <w:r>
+              <w:rPr>
+                <w:rFonts w:ascii="Times New Roman" w:eastAsia="Times New Roman" w:hAnsi="Times New Roman" w:cs="Times New Roman"/>
+              </w:rPr>
+              <w:t>Fixed effects</w:t>
+            </w:r>
+          </w:p>
+        </w:tc>
+        <w:tc>
+          <w:tcPr>
+            <w:tcW w:w="1340" w:type="pct"/>
+            <w:tcBorders>
+              <w:top w:val="single" w:sz="4" w:space="0" w:color="000000" w:themeColor="text1"/>
+            </w:tcBorders>
+            <w:hideMark/>
+          </w:tcPr>
+          <w:p>
+            <w:pPr>
+              <w:spacing w:line="480" w:lineRule="auto"/>
+              <w:jc w:val="center"/>
+              <w:rPr>
+                <w:rFonts w:ascii="Times New Roman" w:eastAsia="Times New Roman" w:hAnsi="Times New Roman" w:cs="Times New Roman"/>
+              </w:rPr>
+            </w:pPr>
+            <w:r>
+              <w:rPr>
+                <w:rFonts w:ascii="Times New Roman" w:eastAsia="Times New Roman" w:hAnsi="Times New Roman" w:cs="Times New Roman"/>
+              </w:rPr>
+              <w:t> </w:t>
+            </w:r>
+          </w:p>
+        </w:tc>
+        <w:tc>
+          <w:tcPr>
+            <w:tcW w:w="348" w:type="pct"/>
+            <w:tcBorders>
+              <w:top w:val="single" w:sz="4" w:space="0" w:color="000000" w:themeColor="text1"/>
+            </w:tcBorders>
+            <w:hideMark/>
+          </w:tcPr>
+          <w:p>
+            <w:pPr>
+              <w:spacing w:line="480" w:lineRule="auto"/>
+              <w:jc w:val="center"/>
+              <w:rPr>
+                <w:rFonts w:ascii="Times New Roman" w:eastAsia="Times New Roman" w:hAnsi="Times New Roman" w:cs="Times New Roman"/>
+              </w:rPr>
+            </w:pPr>
+            <w:r>
+              <w:rPr>
+                <w:rFonts w:ascii="Times New Roman" w:eastAsia="Times New Roman" w:hAnsi="Times New Roman" w:cs="Times New Roman"/>
+              </w:rPr>
+              <w:t> </w:t>
+            </w:r>
+          </w:p>
+        </w:tc>
+        <w:tc>
+          <w:tcPr>
+            <w:tcW w:w="600" w:type="pct"/>
+            <w:tcBorders>
+              <w:top w:val="single" w:sz="4" w:space="0" w:color="000000" w:themeColor="text1"/>
+            </w:tcBorders>
+            <w:hideMark/>
+          </w:tcPr>
+          <w:p>
+            <w:pPr>
+              <w:spacing w:line="480" w:lineRule="auto"/>
+              <w:jc w:val="center"/>
+              <w:rPr>
+                <w:rFonts w:ascii="Times New Roman" w:eastAsia="Times New Roman" w:hAnsi="Times New Roman" w:cs="Times New Roman"/>
+              </w:rPr>
+            </w:pPr>
+            <w:r>
+              <w:rPr>
+                <w:rFonts w:ascii="Times New Roman" w:eastAsia="Times New Roman" w:hAnsi="Times New Roman" w:cs="Times New Roman"/>
+              </w:rPr>
+              <w:t> </w:t>
+            </w:r>
+          </w:p>
+        </w:tc>
+        <w:tc>
+          <w:tcPr>
+            <w:tcW w:w="658" w:type="pct"/>
+            <w:tcBorders>
+              <w:top w:val="single" w:sz="4" w:space="0" w:color="000000" w:themeColor="text1"/>
+            </w:tcBorders>
+          </w:tcPr>
+          <w:p>
+            <w:pPr>
+              <w:spacing w:line="480" w:lineRule="auto"/>
+              <w:jc w:val="center"/>
+              <w:rPr>
+                <w:rFonts w:ascii="Times New Roman" w:eastAsia="Times New Roman" w:hAnsi="Times New Roman" w:cs="Times New Roman"/>
+              </w:rPr>
+            </w:pPr>
+          </w:p>
+        </w:tc>
+        <w:tc>
+          <w:tcPr>
+            <w:tcW w:w="658" w:type="pct"/>
+            <w:tcBorders>
+              <w:top w:val="single" w:sz="4" w:space="0" w:color="000000" w:themeColor="text1"/>
+            </w:tcBorders>
+          </w:tcPr>
+          <w:p>
+            <w:pPr>
+              <w:spacing w:line="480" w:lineRule="auto"/>
+              <w:jc w:val="center"/>
+              <w:rPr>
+                <w:rFonts w:ascii="Times New Roman" w:eastAsia="Times New Roman" w:hAnsi="Times New Roman" w:cs="Times New Roman"/>
+              </w:rPr>
+            </w:pPr>
+          </w:p>
+        </w:tc>
+      </w:tr>
+      <w:tr>
+        <w:tc>
+          <w:tcPr>
+            <w:tcW w:w="1396" w:type="pct"/>
+            <w:hideMark/>
+          </w:tcPr>
+          <w:p>
+            <w:pPr>
+              <w:spacing w:line="480" w:lineRule="auto"/>
+              <w:textAlignment w:val="baseline"/>
+              <w:rPr>
+                <w:rFonts w:ascii="Times New Roman" w:eastAsia="Times New Roman" w:hAnsi="Times New Roman" w:cs="Times New Roman"/>
+              </w:rPr>
+            </w:pPr>
+            <w:r>
+              <w:rPr>
+                <w:rFonts w:ascii="Times New Roman" w:eastAsia="Times New Roman" w:hAnsi="Times New Roman" w:cs="Times New Roman"/>
+              </w:rPr>
+              <w:t>  Intercept</w:t>
+            </w:r>
+          </w:p>
+        </w:tc>
+        <w:tc>
+          <w:tcPr>
+            <w:tcW w:w="1340" w:type="pct"/>
+            <w:hideMark/>
+          </w:tcPr>
+          <w:p>
+            <w:pPr>
+              <w:spacing w:line="480" w:lineRule="auto"/>
+              <w:jc w:val="center"/>
+              <w:rPr>
+                <w:rFonts w:ascii="Times New Roman" w:eastAsia="Times New Roman" w:hAnsi="Times New Roman" w:cs="Times New Roman"/>
+              </w:rPr>
+            </w:pPr>
+            <w:r>
+              <w:rPr>
+                <w:rFonts w:ascii="Times New Roman" w:eastAsia="Times New Roman" w:hAnsi="Times New Roman" w:cs="Times New Roman"/>
+              </w:rPr>
+              <w:t>4.81</w:t>
+            </w:r>
+          </w:p>
+        </w:tc>
+        <w:tc>
+          <w:tcPr>
+            <w:tcW w:w="348" w:type="pct"/>
+            <w:hideMark/>
+          </w:tcPr>
+          <w:p>
+            <w:pPr>
+              <w:spacing w:line="480" w:lineRule="auto"/>
+              <w:jc w:val="center"/>
+              <w:rPr>
+                <w:rFonts w:ascii="Times New Roman" w:eastAsia="Times New Roman" w:hAnsi="Times New Roman" w:cs="Times New Roman"/>
+              </w:rPr>
+            </w:pPr>
+            <w:r>
+              <w:rPr>
+                <w:rFonts w:ascii="Times New Roman" w:eastAsia="Times New Roman" w:hAnsi="Times New Roman" w:cs="Times New Roman"/>
+              </w:rPr>
+              <w:t>1.24</w:t>
+            </w:r>
+          </w:p>
+        </w:tc>
+        <w:tc>
+          <w:tcPr>
+            <w:tcW w:w="600" w:type="pct"/>
+            <w:hideMark/>
+          </w:tcPr>
+          <w:p>
+            <w:pPr>
+              <w:spacing w:line="480" w:lineRule="auto"/>
+              <w:jc w:val="center"/>
+              <w:rPr>
+                <w:rFonts w:ascii="Times New Roman" w:eastAsia="Times New Roman" w:hAnsi="Times New Roman" w:cs="Times New Roman"/>
+              </w:rPr>
+            </w:pPr>
+            <w:r>
+              <w:rPr>
+                <w:rFonts w:ascii="Times New Roman" w:eastAsia="Times New Roman" w:hAnsi="Times New Roman" w:cs="Times New Roman"/>
+              </w:rPr>
+              <w:t>.0001</w:t>
+            </w:r>
+          </w:p>
+        </w:tc>
+        <w:tc>
+          <w:tcPr>
+            <w:tcW w:w="658" w:type="pct"/>
+          </w:tcPr>
+          <w:p>
+            <w:pPr>
+              <w:spacing w:line="480" w:lineRule="auto"/>
+              <w:jc w:val="center"/>
+              <w:rPr>
+                <w:rFonts w:ascii="Times New Roman" w:eastAsia="Times New Roman" w:hAnsi="Times New Roman" w:cs="Times New Roman"/>
+              </w:rPr>
+            </w:pPr>
+            <w:r>
+              <w:rPr>
+                <w:rFonts w:ascii="Times New Roman" w:eastAsia="Times New Roman" w:hAnsi="Times New Roman" w:cs="Times New Roman"/>
+              </w:rPr>
+              <w:t>3.85</w:t>
+            </w:r>
+          </w:p>
+        </w:tc>
+        <w:tc>
+          <w:tcPr>
+            <w:tcW w:w="658" w:type="pct"/>
+          </w:tcPr>
+          <w:p>
+            <w:pPr>
+              <w:spacing w:line="480" w:lineRule="auto"/>
+              <w:jc w:val="center"/>
+              <w:rPr>
+                <w:rFonts w:ascii="Times New Roman" w:eastAsia="Times New Roman" w:hAnsi="Times New Roman" w:cs="Times New Roman"/>
+              </w:rPr>
+            </w:pPr>
+          </w:p>
+        </w:tc>
+      </w:tr>
+      <w:tr>
+        <w:tc>
+          <w:tcPr>
+            <w:tcW w:w="1396" w:type="pct"/>
+            <w:hideMark/>
+          </w:tcPr>
+          <w:p>
+            <w:pPr>
+              <w:spacing w:line="480" w:lineRule="auto"/>
+              <w:rPr>
+                <w:rFonts w:ascii="Times New Roman" w:eastAsia="Times New Roman" w:hAnsi="Times New Roman" w:cs="Times New Roman"/>
+              </w:rPr>
+            </w:pPr>
+            <w:r>
+              <w:rPr>
+                <w:rFonts w:ascii="Times New Roman" w:eastAsia="Times New Roman" w:hAnsi="Times New Roman" w:cs="Times New Roman"/>
+              </w:rPr>
+              <w:t>     </w:t>
+            </w:r>
+            <w:r>
+              <w:rPr>
+                <w:rFonts w:ascii="Times New Roman" w:eastAsia="Times New Roman" w:hAnsi="Times New Roman" w:cs="Times New Roman"/>
+              </w:rPr>
+              <w:t>Condition</w:t>
+            </w:r>
+            <w:r>
+              <w:rPr>
+                <w:rFonts w:ascii="Times New Roman" w:eastAsia="Times New Roman" w:hAnsi="Times New Roman" w:cs="Times New Roman"/>
+              </w:rPr>
+              <w:t> </w:t>
+            </w:r>
+            <w:r>
+              <w:rPr>
+                <w:rFonts w:ascii="Times New Roman" w:eastAsia="Times New Roman" w:hAnsi="Times New Roman" w:cs="Times New Roman"/>
+                <w:vertAlign w:val="superscript"/>
+              </w:rPr>
+              <w:t>a</w:t>
+            </w:r>
+          </w:p>
+        </w:tc>
+        <w:tc>
+          <w:tcPr>
+            <w:tcW w:w="1340" w:type="pct"/>
+            <w:hideMark/>
+          </w:tcPr>
+          <w:p>
+            <w:pPr>
+              <w:spacing w:line="480" w:lineRule="auto"/>
+              <w:jc w:val="center"/>
+              <w:rPr>
+                <w:rFonts w:ascii="Times New Roman" w:eastAsia="Times New Roman" w:hAnsi="Times New Roman" w:cs="Times New Roman"/>
+              </w:rPr>
+            </w:pPr>
+            <w:r>
+              <w:rPr>
+                <w:rFonts w:ascii="Times New Roman" w:eastAsia="Times New Roman" w:hAnsi="Times New Roman" w:cs="Times New Roman"/>
+              </w:rPr>
+              <w:t>.26</w:t>
+            </w:r>
+          </w:p>
+        </w:tc>
+        <w:tc>
+          <w:tcPr>
+            <w:tcW w:w="348" w:type="pct"/>
+            <w:hideMark/>
+          </w:tcPr>
+          <w:p>
+            <w:pPr>
+              <w:spacing w:line="480" w:lineRule="auto"/>
+              <w:jc w:val="center"/>
+              <w:rPr>
+                <w:rFonts w:ascii="Times New Roman" w:eastAsia="Times New Roman" w:hAnsi="Times New Roman" w:cs="Times New Roman"/>
+              </w:rPr>
+            </w:pPr>
+            <w:r>
+              <w:rPr>
+                <w:rFonts w:ascii="Times New Roman" w:eastAsia="Times New Roman" w:hAnsi="Times New Roman" w:cs="Times New Roman"/>
+              </w:rPr>
+              <w:t>.028</w:t>
+            </w:r>
+          </w:p>
+        </w:tc>
+        <w:tc>
+          <w:tcPr>
+            <w:tcW w:w="600" w:type="pct"/>
+            <w:hideMark/>
+          </w:tcPr>
+          <w:p>
+            <w:pPr>
+              <w:spacing w:line="480" w:lineRule="auto"/>
+              <w:jc w:val="center"/>
+              <w:rPr>
+                <w:rFonts w:ascii="Times New Roman" w:eastAsia="Times New Roman" w:hAnsi="Times New Roman" w:cs="Times New Roman"/>
+              </w:rPr>
+            </w:pPr>
+            <w:r>
+              <w:rPr>
+                <w:rFonts w:ascii="Times New Roman" w:eastAsia="Times New Roman" w:hAnsi="Times New Roman" w:cs="Times New Roman"/>
+              </w:rPr>
+              <w:t>.0000</w:t>
+            </w:r>
+          </w:p>
+        </w:tc>
+        <w:tc>
+          <w:tcPr>
+            <w:tcW w:w="658" w:type="pct"/>
+          </w:tcPr>
+          <w:p>
+            <w:pPr>
+              <w:spacing w:line="480" w:lineRule="auto"/>
+              <w:jc w:val="center"/>
+              <w:rPr>
+                <w:rFonts w:ascii="Times New Roman" w:eastAsia="Times New Roman" w:hAnsi="Times New Roman" w:cs="Times New Roman"/>
+              </w:rPr>
+            </w:pPr>
+            <w:r>
+              <w:rPr>
+                <w:rFonts w:ascii="Times New Roman" w:eastAsia="Times New Roman" w:hAnsi="Times New Roman" w:cs="Times New Roman"/>
+              </w:rPr>
+              <w:t>7.70</w:t>
+            </w:r>
+          </w:p>
+        </w:tc>
+        <w:tc>
+          <w:tcPr>
+            <w:tcW w:w="658" w:type="pct"/>
+          </w:tcPr>
+          <w:p>
+            <w:pPr>
+              <w:spacing w:line="480" w:lineRule="auto"/>
+              <w:jc w:val="center"/>
+              <w:rPr>
+                <w:rFonts w:ascii="Times New Roman" w:eastAsia="Times New Roman" w:hAnsi="Times New Roman" w:cs="Times New Roman"/>
+              </w:rPr>
+            </w:pPr>
+          </w:p>
+        </w:tc>
+      </w:tr>
+      <w:tr>
+        <w:tc>
+          <w:tcPr>
+            <w:tcW w:w="1396" w:type="pct"/>
+            <w:hideMark/>
+          </w:tcPr>
+          <w:p>
+            <w:pPr>
+              <w:spacing w:line="480" w:lineRule="auto"/>
+              <w:rPr>
+                <w:rFonts w:ascii="Times New Roman" w:eastAsia="Times New Roman" w:hAnsi="Times New Roman" w:cs="Times New Roman"/>
+              </w:rPr>
+            </w:pPr>
+            <w:r>
+              <w:rPr>
+                <w:rFonts w:ascii="Times New Roman" w:eastAsia="Times New Roman" w:hAnsi="Times New Roman" w:cs="Times New Roman"/>
+              </w:rPr>
+              <w:t xml:space="preserve">     Trial </w:t>
+            </w:r>
+            <w:proofErr w:type="spellStart"/>
+            <w:r>
+              <w:rPr>
+                <w:rFonts w:ascii="Times New Roman" w:eastAsia="Times New Roman" w:hAnsi="Times New Roman" w:cs="Times New Roman"/>
+              </w:rPr>
+              <w:t>type</w:t>
+            </w:r>
+            <w:r>
+              <w:rPr>
+                <w:rFonts w:ascii="Times New Roman" w:eastAsia="Times New Roman" w:hAnsi="Times New Roman" w:cs="Times New Roman"/>
+                <w:vertAlign w:val="superscript"/>
+              </w:rPr>
+              <w:t>b</w:t>
+            </w:r>
+            <w:proofErr w:type="spellEnd"/>
+          </w:p>
+        </w:tc>
+        <w:tc>
+          <w:tcPr>
+            <w:tcW w:w="1340" w:type="pct"/>
+            <w:hideMark/>
+          </w:tcPr>
+          <w:p>
+            <w:pPr>
+              <w:spacing w:line="480" w:lineRule="auto"/>
+              <w:jc w:val="center"/>
+              <w:rPr>
+                <w:rFonts w:ascii="Times New Roman" w:eastAsia="Times New Roman" w:hAnsi="Times New Roman" w:cs="Times New Roman"/>
+              </w:rPr>
+            </w:pPr>
+            <w:r>
+              <w:rPr>
+                <w:rFonts w:ascii="Times New Roman" w:eastAsia="Times New Roman" w:hAnsi="Times New Roman" w:cs="Times New Roman"/>
+              </w:rPr>
+              <w:t>−.56</w:t>
+            </w:r>
+          </w:p>
+        </w:tc>
+        <w:tc>
+          <w:tcPr>
+            <w:tcW w:w="348" w:type="pct"/>
+            <w:hideMark/>
+          </w:tcPr>
+          <w:p>
+            <w:pPr>
+              <w:spacing w:line="480" w:lineRule="auto"/>
+              <w:jc w:val="center"/>
+              <w:rPr>
+                <w:rFonts w:ascii="Times New Roman" w:eastAsia="Times New Roman" w:hAnsi="Times New Roman" w:cs="Times New Roman"/>
+              </w:rPr>
+            </w:pPr>
+            <w:r>
+              <w:rPr>
+                <w:rFonts w:ascii="Times New Roman" w:eastAsia="Times New Roman" w:hAnsi="Times New Roman" w:cs="Times New Roman"/>
+              </w:rPr>
+              <w:t>.018</w:t>
+            </w:r>
+          </w:p>
+        </w:tc>
+        <w:tc>
+          <w:tcPr>
+            <w:tcW w:w="600" w:type="pct"/>
+            <w:hideMark/>
+          </w:tcPr>
+          <w:p>
+            <w:pPr>
+              <w:spacing w:line="480" w:lineRule="auto"/>
+              <w:jc w:val="center"/>
+              <w:rPr>
+                <w:rFonts w:ascii="Times New Roman" w:eastAsia="Times New Roman" w:hAnsi="Times New Roman" w:cs="Times New Roman"/>
+              </w:rPr>
+            </w:pPr>
+            <w:r>
+              <w:rPr>
+                <w:rFonts w:ascii="Times New Roman" w:eastAsia="Times New Roman" w:hAnsi="Times New Roman" w:cs="Times New Roman"/>
+              </w:rPr>
+              <w:t>.0000</w:t>
+            </w:r>
+          </w:p>
+        </w:tc>
+        <w:tc>
+          <w:tcPr>
+            <w:tcW w:w="658" w:type="pct"/>
+          </w:tcPr>
+          <w:p>
+            <w:pPr>
+              <w:spacing w:line="480" w:lineRule="auto"/>
+              <w:jc w:val="center"/>
+              <w:rPr>
+                <w:rFonts w:ascii="Times New Roman" w:eastAsia="Times New Roman" w:hAnsi="Times New Roman" w:cs="Times New Roman"/>
+              </w:rPr>
+            </w:pPr>
+            <w:r>
+              <w:rPr>
+                <w:rFonts w:ascii="Times New Roman" w:eastAsia="Times New Roman" w:hAnsi="Times New Roman" w:cs="Times New Roman"/>
+              </w:rPr>
+              <w:t>-16.03</w:t>
+            </w:r>
+          </w:p>
+        </w:tc>
+        <w:tc>
+          <w:tcPr>
+            <w:tcW w:w="658" w:type="pct"/>
+          </w:tcPr>
+          <w:p>
+            <w:pPr>
+              <w:spacing w:line="480" w:lineRule="auto"/>
+              <w:jc w:val="center"/>
+              <w:rPr>
+                <w:rFonts w:ascii="Times New Roman" w:eastAsia="Times New Roman" w:hAnsi="Times New Roman" w:cs="Times New Roman"/>
+              </w:rPr>
+            </w:pPr>
+          </w:p>
+        </w:tc>
+      </w:tr>
+      <w:tr>
+        <w:tc>
+          <w:tcPr>
+            <w:tcW w:w="1396" w:type="pct"/>
+            <w:hideMark/>
+          </w:tcPr>
+          <w:p>
+            <w:pPr>
+              <w:spacing w:line="480" w:lineRule="auto"/>
+              <w:rPr>
+                <w:rFonts w:ascii="Times New Roman" w:eastAsia="Times New Roman" w:hAnsi="Times New Roman" w:cs="Times New Roman"/>
+              </w:rPr>
+            </w:pPr>
+            <w:r>
+              <w:rPr>
+                <w:rFonts w:ascii="Times New Roman" w:eastAsia="Times New Roman" w:hAnsi="Times New Roman" w:cs="Times New Roman"/>
+              </w:rPr>
+              <w:t>     </w:t>
+            </w:r>
+            <w:r>
+              <w:rPr>
+                <w:rFonts w:ascii="Times New Roman" w:eastAsia="Times New Roman" w:hAnsi="Times New Roman" w:cs="Times New Roman"/>
+              </w:rPr>
+              <w:t>Condition</w:t>
+            </w:r>
+            <w:r>
+              <w:rPr>
+                <w:rFonts w:ascii="Times New Roman" w:eastAsia="Times New Roman" w:hAnsi="Times New Roman" w:cs="Times New Roman"/>
+              </w:rPr>
+              <w:t xml:space="preserve"> </w:t>
+            </w:r>
+            <w:r>
+              <w:rPr>
+                <w:rFonts w:ascii="Times New Roman" w:eastAsia="Times New Roman" w:hAnsi="Times New Roman" w:cs="Times New Roman"/>
+              </w:rPr>
+              <w:t>×</w:t>
+            </w:r>
+            <w:r>
+              <w:rPr>
+                <w:rFonts w:ascii="Times New Roman" w:eastAsia="Times New Roman" w:hAnsi="Times New Roman" w:cs="Times New Roman"/>
+              </w:rPr>
+              <w:t xml:space="preserve"> </w:t>
+            </w:r>
+            <w:r>
+              <w:rPr>
+                <w:rFonts w:ascii="Times New Roman" w:eastAsia="Times New Roman" w:hAnsi="Times New Roman" w:cs="Times New Roman"/>
+              </w:rPr>
+              <w:t>Trial type</w:t>
+            </w:r>
+            <w:r>
+              <w:rPr>
+                <w:rFonts w:ascii="Times New Roman" w:eastAsia="Times New Roman" w:hAnsi="Times New Roman" w:cs="Times New Roman"/>
+              </w:rPr>
+              <w:t> </w:t>
+            </w:r>
+            <w:r>
+              <w:rPr>
+                <w:rFonts w:ascii="Times New Roman" w:eastAsia="Times New Roman" w:hAnsi="Times New Roman" w:cs="Times New Roman"/>
+                <w:vertAlign w:val="superscript"/>
+              </w:rPr>
+              <w:t>c</w:t>
+            </w:r>
+          </w:p>
+        </w:tc>
+        <w:tc>
+          <w:tcPr>
+            <w:tcW w:w="1340" w:type="pct"/>
+            <w:hideMark/>
+          </w:tcPr>
+          <w:p>
+            <w:pPr>
+              <w:spacing w:line="480" w:lineRule="auto"/>
+              <w:jc w:val="center"/>
+              <w:rPr>
+                <w:rFonts w:ascii="Times New Roman" w:eastAsia="Times New Roman" w:hAnsi="Times New Roman" w:cs="Times New Roman"/>
+              </w:rPr>
+            </w:pPr>
+            <w:r>
+              <w:rPr>
+                <w:rFonts w:ascii="Times New Roman" w:eastAsia="Times New Roman" w:hAnsi="Times New Roman" w:cs="Times New Roman"/>
+              </w:rPr>
+              <w:t>−.</w:t>
+            </w:r>
+            <w:r>
+              <w:rPr>
+                <w:rFonts w:ascii="Times New Roman" w:eastAsia="Times New Roman" w:hAnsi="Times New Roman" w:cs="Times New Roman"/>
+              </w:rPr>
+              <w:t>10</w:t>
+            </w:r>
+          </w:p>
+        </w:tc>
+        <w:tc>
+          <w:tcPr>
+            <w:tcW w:w="348" w:type="pct"/>
+            <w:hideMark/>
+          </w:tcPr>
+          <w:p>
+            <w:pPr>
+              <w:spacing w:line="480" w:lineRule="auto"/>
+              <w:jc w:val="center"/>
+              <w:rPr>
+                <w:rFonts w:ascii="Times New Roman" w:eastAsia="Times New Roman" w:hAnsi="Times New Roman" w:cs="Times New Roman"/>
+              </w:rPr>
+            </w:pPr>
+            <w:r>
+              <w:rPr>
+                <w:rFonts w:ascii="Times New Roman" w:eastAsia="Times New Roman" w:hAnsi="Times New Roman" w:cs="Times New Roman"/>
+              </w:rPr>
+              <w:t>.001</w:t>
+            </w:r>
+          </w:p>
+        </w:tc>
+        <w:tc>
+          <w:tcPr>
+            <w:tcW w:w="600" w:type="pct"/>
+            <w:hideMark/>
+          </w:tcPr>
+          <w:p>
+            <w:pPr>
+              <w:spacing w:line="480" w:lineRule="auto"/>
+              <w:jc w:val="center"/>
+              <w:rPr>
+                <w:rFonts w:ascii="Times New Roman" w:eastAsia="Times New Roman" w:hAnsi="Times New Roman" w:cs="Times New Roman"/>
+              </w:rPr>
+            </w:pPr>
+            <w:r>
+              <w:rPr>
+                <w:rFonts w:ascii="Times New Roman" w:eastAsia="Times New Roman" w:hAnsi="Times New Roman" w:cs="Times New Roman"/>
+              </w:rPr>
+              <w:t>.0007</w:t>
+            </w:r>
+          </w:p>
+        </w:tc>
+        <w:tc>
+          <w:tcPr>
+            <w:tcW w:w="658" w:type="pct"/>
+          </w:tcPr>
+          <w:p>
+            <w:pPr>
+              <w:spacing w:line="480" w:lineRule="auto"/>
+              <w:jc w:val="center"/>
+              <w:rPr>
+                <w:rFonts w:ascii="Times New Roman" w:eastAsia="Times New Roman" w:hAnsi="Times New Roman" w:cs="Times New Roman"/>
+              </w:rPr>
+            </w:pPr>
+            <w:r>
+              <w:rPr>
+                <w:rFonts w:ascii="Times New Roman" w:eastAsia="Times New Roman" w:hAnsi="Times New Roman" w:cs="Times New Roman"/>
+              </w:rPr>
+              <w:t>-2.67</w:t>
+            </w:r>
+          </w:p>
+        </w:tc>
+        <w:tc>
+          <w:tcPr>
+            <w:tcW w:w="658" w:type="pct"/>
+          </w:tcPr>
+          <w:p>
+            <w:pPr>
+              <w:spacing w:line="480" w:lineRule="auto"/>
+              <w:jc w:val="center"/>
+              <w:rPr>
+                <w:rFonts w:ascii="Times New Roman" w:eastAsia="Times New Roman" w:hAnsi="Times New Roman" w:cs="Times New Roman"/>
+              </w:rPr>
+            </w:pPr>
+          </w:p>
+        </w:tc>
+      </w:tr>
+      <w:tr>
+        <w:tc>
+          <w:tcPr>
+            <w:tcW w:w="1396" w:type="pct"/>
+            <w:hideMark/>
+          </w:tcPr>
+          <w:p>
+            <w:pPr>
+              <w:spacing w:line="480" w:lineRule="auto"/>
+              <w:textAlignment w:val="baseline"/>
+              <w:rPr>
+                <w:rFonts w:ascii="Times New Roman" w:eastAsia="Times New Roman" w:hAnsi="Times New Roman" w:cs="Times New Roman"/>
+              </w:rPr>
+            </w:pPr>
+            <w:r>
+              <w:rPr>
+                <w:rFonts w:ascii="Times New Roman" w:eastAsia="Times New Roman" w:hAnsi="Times New Roman" w:cs="Times New Roman"/>
+              </w:rPr>
+              <w:t>Random effects</w:t>
+            </w:r>
+          </w:p>
+        </w:tc>
+        <w:tc>
+          <w:tcPr>
+            <w:tcW w:w="1340" w:type="pct"/>
+            <w:hideMark/>
+          </w:tcPr>
+          <w:p>
+            <w:pPr>
+              <w:spacing w:line="480" w:lineRule="auto"/>
+              <w:jc w:val="center"/>
+              <w:rPr>
+                <w:rFonts w:ascii="Times New Roman" w:eastAsia="Times New Roman" w:hAnsi="Times New Roman" w:cs="Times New Roman"/>
+                <w:i/>
+                <w:iCs/>
+              </w:rPr>
+            </w:pPr>
+            <w:r>
+              <w:rPr>
+                <w:rFonts w:ascii="Times New Roman" w:eastAsia="Times New Roman" w:hAnsi="Times New Roman" w:cs="Times New Roman"/>
+              </w:rPr>
+              <w:t> </w:t>
+            </w:r>
+          </w:p>
+        </w:tc>
+        <w:tc>
+          <w:tcPr>
+            <w:tcW w:w="348" w:type="pct"/>
+            <w:hideMark/>
+          </w:tcPr>
+          <w:p>
+            <w:pPr>
+              <w:spacing w:line="480" w:lineRule="auto"/>
+              <w:jc w:val="center"/>
+              <w:rPr>
+                <w:rFonts w:ascii="Times New Roman" w:eastAsia="Times New Roman" w:hAnsi="Times New Roman" w:cs="Times New Roman"/>
+              </w:rPr>
+            </w:pPr>
+            <w:r>
+              <w:rPr>
+                <w:rFonts w:ascii="Times New Roman" w:eastAsia="Times New Roman" w:hAnsi="Times New Roman" w:cs="Times New Roman"/>
+              </w:rPr>
+              <w:t> </w:t>
+            </w:r>
+          </w:p>
+        </w:tc>
+        <w:tc>
+          <w:tcPr>
+            <w:tcW w:w="600" w:type="pct"/>
+            <w:hideMark/>
+          </w:tcPr>
+          <w:p>
+            <w:pPr>
+              <w:spacing w:line="480" w:lineRule="auto"/>
+              <w:jc w:val="center"/>
+              <w:rPr>
+                <w:rFonts w:ascii="Times New Roman" w:eastAsia="Times New Roman" w:hAnsi="Times New Roman" w:cs="Times New Roman"/>
+              </w:rPr>
+            </w:pPr>
+            <w:r>
+              <w:rPr>
+                <w:rFonts w:ascii="Times New Roman" w:eastAsia="Times New Roman" w:hAnsi="Times New Roman" w:cs="Times New Roman"/>
+              </w:rPr>
+              <w:t> </w:t>
+            </w:r>
+          </w:p>
+        </w:tc>
+        <w:tc>
+          <w:tcPr>
+            <w:tcW w:w="658" w:type="pct"/>
+          </w:tcPr>
+          <w:p>
+            <w:pPr>
+              <w:spacing w:line="480" w:lineRule="auto"/>
+              <w:jc w:val="center"/>
+              <w:rPr>
+                <w:rFonts w:ascii="Times New Roman" w:eastAsia="Times New Roman" w:hAnsi="Times New Roman" w:cs="Times New Roman"/>
+              </w:rPr>
+            </w:pPr>
+          </w:p>
+        </w:tc>
+        <w:tc>
+          <w:tcPr>
+            <w:tcW w:w="658" w:type="pct"/>
+          </w:tcPr>
+          <w:p>
+            <w:pPr>
+              <w:spacing w:line="480" w:lineRule="auto"/>
+              <w:jc w:val="center"/>
+              <w:rPr>
+                <w:rFonts w:ascii="Times New Roman" w:eastAsia="Times New Roman" w:hAnsi="Times New Roman" w:cs="Times New Roman"/>
+              </w:rPr>
+            </w:pPr>
+          </w:p>
+        </w:tc>
+      </w:tr>
+      <w:tr>
+        <w:tc>
+          <w:tcPr>
+            <w:tcW w:w="1396" w:type="pct"/>
+            <w:hideMark/>
+          </w:tcPr>
+          <w:p>
+            <w:pPr>
+              <w:spacing w:line="480" w:lineRule="auto"/>
+              <w:rPr>
+                <w:rFonts w:ascii="Times New Roman" w:eastAsia="Times New Roman" w:hAnsi="Times New Roman" w:cs="Times New Roman"/>
+              </w:rPr>
+            </w:pPr>
+            <w:r>
+              <w:rPr>
+                <w:rFonts w:ascii="Times New Roman" w:eastAsia="Times New Roman" w:hAnsi="Times New Roman" w:cs="Times New Roman"/>
+              </w:rPr>
+              <w:t xml:space="preserve">   </w:t>
+            </w:r>
+            <w:r>
+              <w:rPr>
+                <w:rFonts w:ascii="Times New Roman" w:eastAsia="Times New Roman" w:hAnsi="Times New Roman" w:cs="Times New Roman"/>
+              </w:rPr>
+              <w:t>Intercept</w:t>
+            </w:r>
+          </w:p>
+        </w:tc>
+        <w:tc>
+          <w:tcPr>
+            <w:tcW w:w="1340" w:type="pct"/>
+            <w:hideMark/>
+          </w:tcPr>
+          <w:p>
+            <w:pPr>
+              <w:spacing w:line="480" w:lineRule="auto"/>
+              <w:jc w:val="center"/>
+              <w:rPr>
+                <w:rFonts w:ascii="Times New Roman" w:eastAsia="Times New Roman" w:hAnsi="Times New Roman" w:cs="Times New Roman"/>
+              </w:rPr>
+            </w:pPr>
+          </w:p>
+        </w:tc>
+        <w:tc>
+          <w:tcPr>
+            <w:tcW w:w="348" w:type="pct"/>
+            <w:hideMark/>
+          </w:tcPr>
+          <w:p>
+            <w:pPr>
+              <w:spacing w:line="480" w:lineRule="auto"/>
+              <w:jc w:val="center"/>
+              <w:rPr>
+                <w:rFonts w:ascii="Times New Roman" w:eastAsia="Times New Roman" w:hAnsi="Times New Roman" w:cs="Times New Roman"/>
+              </w:rPr>
+            </w:pPr>
+          </w:p>
+        </w:tc>
+        <w:tc>
+          <w:tcPr>
+            <w:tcW w:w="600" w:type="pct"/>
+            <w:hideMark/>
+          </w:tcPr>
+          <w:p>
+            <w:pPr>
+              <w:spacing w:line="480" w:lineRule="auto"/>
+              <w:jc w:val="center"/>
+              <w:rPr>
+                <w:rFonts w:ascii="Times New Roman" w:eastAsia="Times New Roman" w:hAnsi="Times New Roman" w:cs="Times New Roman"/>
+              </w:rPr>
+            </w:pPr>
+          </w:p>
+        </w:tc>
+        <w:tc>
+          <w:tcPr>
+            <w:tcW w:w="658" w:type="pct"/>
+          </w:tcPr>
+          <w:p>
+            <w:pPr>
+              <w:spacing w:line="480" w:lineRule="auto"/>
+              <w:jc w:val="center"/>
+              <w:rPr>
+                <w:rFonts w:ascii="Times New Roman" w:eastAsia="Times New Roman" w:hAnsi="Times New Roman" w:cs="Times New Roman"/>
+              </w:rPr>
+            </w:pPr>
+          </w:p>
+        </w:tc>
+        <w:tc>
+          <w:tcPr>
+            <w:tcW w:w="658" w:type="pct"/>
+          </w:tcPr>
+          <w:p>
+            <w:pPr>
+              <w:spacing w:line="480" w:lineRule="auto"/>
+              <w:jc w:val="center"/>
+              <w:rPr>
+                <w:rFonts w:ascii="Times New Roman" w:eastAsia="Times New Roman" w:hAnsi="Times New Roman" w:cs="Times New Roman"/>
+              </w:rPr>
+            </w:pPr>
+            <w:r>
+              <w:rPr>
+                <w:rFonts w:ascii="Times New Roman" w:eastAsia="Times New Roman" w:hAnsi="Times New Roman" w:cs="Times New Roman"/>
+              </w:rPr>
+              <w:t>3.05</w:t>
+            </w:r>
+          </w:p>
+        </w:tc>
+      </w:tr>
+      <w:tr>
+        <w:tc>
+          <w:tcPr>
+            <w:tcW w:w="1396" w:type="pct"/>
+            <w:hideMark/>
+          </w:tcPr>
+          <w:p>
+            <w:pPr>
+              <w:spacing w:after="240" w:line="480" w:lineRule="auto"/>
+              <w:rPr>
+                <w:rFonts w:ascii="Times New Roman" w:eastAsia="Times New Roman" w:hAnsi="Times New Roman" w:cs="Times New Roman"/>
+              </w:rPr>
+            </w:pPr>
+            <w:r>
+              <w:rPr>
+                <w:rFonts w:ascii="Times New Roman" w:eastAsia="Times New Roman" w:hAnsi="Times New Roman" w:cs="Times New Roman"/>
+              </w:rPr>
+              <w:t xml:space="preserve">   </w:t>
+            </w:r>
+            <w:r>
+              <w:rPr>
+                <w:rFonts w:ascii="Times New Roman" w:eastAsia="Times New Roman" w:hAnsi="Times New Roman" w:cs="Times New Roman"/>
+              </w:rPr>
+              <w:t>Residuals</w:t>
+            </w:r>
+          </w:p>
+        </w:tc>
+        <w:tc>
+          <w:tcPr>
+            <w:tcW w:w="1340" w:type="pct"/>
+            <w:hideMark/>
+          </w:tcPr>
+          <w:p>
+            <w:pPr>
+              <w:spacing w:line="480" w:lineRule="auto"/>
+              <w:jc w:val="center"/>
+              <w:rPr>
+                <w:rFonts w:ascii="Times New Roman" w:eastAsia="Times New Roman" w:hAnsi="Times New Roman" w:cs="Times New Roman"/>
+              </w:rPr>
+            </w:pPr>
+          </w:p>
+        </w:tc>
+        <w:tc>
+          <w:tcPr>
+            <w:tcW w:w="348" w:type="pct"/>
+            <w:hideMark/>
+          </w:tcPr>
+          <w:p>
+            <w:pPr>
+              <w:spacing w:line="480" w:lineRule="auto"/>
+              <w:jc w:val="center"/>
+              <w:rPr>
+                <w:rFonts w:ascii="Times New Roman" w:eastAsia="Times New Roman" w:hAnsi="Times New Roman" w:cs="Times New Roman"/>
+              </w:rPr>
+            </w:pPr>
+          </w:p>
+        </w:tc>
+        <w:tc>
+          <w:tcPr>
+            <w:tcW w:w="600" w:type="pct"/>
+            <w:hideMark/>
+          </w:tcPr>
+          <w:p>
+            <w:pPr>
+              <w:spacing w:line="480" w:lineRule="auto"/>
+              <w:jc w:val="center"/>
+              <w:rPr>
+                <w:rFonts w:ascii="Times New Roman" w:eastAsia="Times New Roman" w:hAnsi="Times New Roman" w:cs="Times New Roman"/>
+              </w:rPr>
+            </w:pPr>
+          </w:p>
+        </w:tc>
+        <w:tc>
+          <w:tcPr>
+            <w:tcW w:w="658" w:type="pct"/>
+          </w:tcPr>
+          <w:p>
+            <w:pPr>
+              <w:spacing w:line="480" w:lineRule="auto"/>
+              <w:jc w:val="center"/>
+              <w:rPr>
+                <w:rFonts w:ascii="Times New Roman" w:eastAsia="Times New Roman" w:hAnsi="Times New Roman" w:cs="Times New Roman"/>
+              </w:rPr>
+            </w:pPr>
+          </w:p>
+        </w:tc>
+        <w:tc>
+          <w:tcPr>
+            <w:tcW w:w="658" w:type="pct"/>
+          </w:tcPr>
+          <w:p>
+            <w:pPr>
+              <w:spacing w:line="480" w:lineRule="auto"/>
+              <w:jc w:val="center"/>
+              <w:rPr>
+                <w:rFonts w:ascii="Times New Roman" w:eastAsia="Times New Roman" w:hAnsi="Times New Roman" w:cs="Times New Roman"/>
+              </w:rPr>
+            </w:pPr>
+            <w:r>
+              <w:rPr>
+                <w:rFonts w:ascii="Times New Roman" w:eastAsia="Times New Roman" w:hAnsi="Times New Roman" w:cs="Times New Roman"/>
+              </w:rPr>
+              <w:t>1.22</w:t>
+            </w:r>
+          </w:p>
+        </w:tc>
+      </w:tr>
+    </w:tbl>
+    <w:p>
+      <w:pPr>
+        <w:spacing w:after="0" w:line="480" w:lineRule="auto"/>
+        <w:textAlignment w:val="baseline"/>
+        <w:rPr>
+          <w:rFonts w:ascii="Times New Roman" w:eastAsia="Times New Roman" w:hAnsi="Times New Roman" w:cs="Times New Roman"/>
+        </w:rPr>
+      </w:pPr>
+      <w:r>
+        <w:rPr>
+          <w:rFonts w:ascii="Times New Roman" w:eastAsia="Times New Roman" w:hAnsi="Times New Roman" w:cs="Times New Roman"/>
+          <w:b/>
+          <w:bCs/>
+          <w:bdr w:val="none" w:sz="0" w:space="0" w:color="auto" w:frame="1"/>
+        </w:rPr>
+        <w:t>Table 3</w:t>
+      </w:r>
+      <w:r>
+        <w:rPr>
+          <w:rFonts w:ascii="Times New Roman" w:eastAsia="Times New Roman" w:hAnsi="Times New Roman" w:cs="Times New Roman"/>
+          <w:b/>
+          <w:bCs/>
+          <w:bdr w:val="none" w:sz="0" w:space="0" w:color="auto" w:frame="1"/>
+        </w:rPr>
+        <w:t>.2</w:t>
+      </w:r>
+    </w:p>
+    <w:p>
+      <w:pPr>
+        <w:spacing w:after="150" w:line="480" w:lineRule="auto"/>
+        <w:textAlignment w:val="baseline"/>
+        <w:rPr>
+          <w:rFonts w:ascii="Times New Roman" w:eastAsia="Times New Roman" w:hAnsi="Times New Roman" w:cs="Times New Roman"/>
+        </w:rPr>
+      </w:pPr>
+      <w:r>
+        <w:rPr>
+          <w:rFonts w:ascii="Times New Roman" w:eastAsia="Times New Roman" w:hAnsi="Times New Roman" w:cs="Times New Roman"/>
+          <w:i/>
+          <w:iCs/>
+          <w:bdr w:val="none" w:sz="0" w:space="0" w:color="auto" w:frame="1"/>
+        </w:rPr>
+        <w:t>Mixed-effects Regression</w:t>
+      </w:r>
+      <w:r>
+        <w:rPr>
+          <w:rFonts w:ascii="Times New Roman" w:eastAsia="Times New Roman" w:hAnsi="Times New Roman" w:cs="Times New Roman"/>
+          <w:i/>
+          <w:iCs/>
+          <w:bdr w:val="none" w:sz="0" w:space="0" w:color="auto" w:frame="1"/>
+        </w:rPr>
+        <w:t xml:space="preserve"> Analysis: </w:t>
+      </w:r>
+      <w:r>
+        <w:rPr>
+          <w:rFonts w:ascii="Times New Roman" w:eastAsia="Times New Roman" w:hAnsi="Times New Roman" w:cs="Times New Roman"/>
+          <w:i/>
+          <w:iCs/>
+          <w:bdr w:val="none" w:sz="0" w:space="0" w:color="auto" w:frame="1"/>
+        </w:rPr>
+        <w:t>Dataset 2</w:t>
+      </w:r>
+    </w:p>
+    <w:tbl>
+      <w:tblPr>
+        <w:tblStyle w:val="TableGrid"/>
+        <w:tblW w:w="5000" w:type="pct"/>
+        <w:tblBorders>
+          <w:top w:val="none" w:sz="0" w:space="0" w:color="auto"/>
+          <w:left w:val="none" w:sz="0" w:space="0" w:color="auto"/>
+          <w:bottom w:val="none" w:sz="0" w:space="0" w:color="auto"/>
+          <w:right w:val="none" w:sz="0" w:space="0" w:color="auto"/>
+          <w:insideH w:val="none" w:sz="0" w:space="0" w:color="auto"/>
+          <w:insideV w:val="none" w:sz="0" w:space="0" w:color="auto"/>
+        </w:tblBorders>
+        <w:tblLook w:val="04A0" w:firstRow="1" w:lastRow="0" w:firstColumn="1" w:lastColumn="0" w:noHBand="0" w:noVBand="1"/>
+      </w:tblPr>
+      <w:tblGrid>
+        <w:gridCol w:w="2614"/>
+        <w:gridCol w:w="2508"/>
+        <w:gridCol w:w="651"/>
+        <w:gridCol w:w="1123"/>
+        <w:gridCol w:w="1232"/>
+        <w:gridCol w:w="1232"/>
+      </w:tblGrid>
+      <w:tr>
+        <w:tc>
+          <w:tcPr>
+            <w:tcW w:w="1396" w:type="pct"/>
+            <w:tcBorders>
+              <w:top w:val="single" w:sz="4" w:space="0" w:color="000000" w:themeColor="text1"/>
+            </w:tcBorders>
+            <w:hideMark/>
+          </w:tcPr>
+          <w:p>
+            <w:pPr>
+              <w:spacing w:line="480" w:lineRule="auto"/>
+              <w:jc w:val="center"/>
+              <w:textAlignment w:val="baseline"/>
+              <w:rPr>
+                <w:rFonts w:ascii="Times New Roman" w:eastAsia="Times New Roman" w:hAnsi="Times New Roman" w:cs="Times New Roman"/>
+              </w:rPr>
+            </w:pPr>
+            <w:r>
+              <w:rPr>
+                <w:rFonts w:ascii="Times New Roman" w:eastAsia="Times New Roman" w:hAnsi="Times New Roman" w:cs="Times New Roman"/>
+              </w:rPr>
+              <w:t>Effect</w:t>
+            </w:r>
+          </w:p>
+        </w:tc>
+        <w:tc>
+          <w:tcPr>
+            <w:tcW w:w="1340" w:type="pct"/>
+            <w:tcBorders>
+              <w:top w:val="single" w:sz="4" w:space="0" w:color="000000" w:themeColor="text1"/>
+            </w:tcBorders>
+            <w:hideMark/>
+          </w:tcPr>
+          <w:p>
+            <w:pPr>
+              <w:spacing w:line="480" w:lineRule="auto"/>
+              <w:jc w:val="center"/>
+              <w:textAlignment w:val="baseline"/>
+              <w:rPr>
+                <w:rFonts w:ascii="Times New Roman" w:eastAsia="Times New Roman" w:hAnsi="Times New Roman" w:cs="Times New Roman"/>
+              </w:rPr>
+            </w:pPr>
+            <w:r>
+              <w:rPr>
+                <w:rFonts w:ascii="Times New Roman" w:eastAsia="Times New Roman" w:hAnsi="Times New Roman" w:cs="Times New Roman"/>
+              </w:rPr>
+              <w:t xml:space="preserve"> Amplitud</w:t>
+            </w:r>
+            <w:r>
+              <w:rPr>
+                <w:rFonts w:ascii="Times New Roman" w:eastAsia="Times New Roman" w:hAnsi="Times New Roman" w:cs="Times New Roman"/>
+              </w:rPr>
+              <w:t xml:space="preserve">e </w:t>
+            </w:r>
+            <w:r>
+              <w:rPr>
+                <w:rFonts w:ascii="Times New Roman" w:eastAsia="Times New Roman" w:hAnsi="Times New Roman" w:cs="Times New Roman"/>
+              </w:rPr>
+              <w:t>Estimate</w:t>
+            </w:r>
+            <w:r>
+              <w:rPr>
+                <w:rFonts w:ascii="Times New Roman" w:eastAsia="Times New Roman" w:hAnsi="Times New Roman" w:cs="Times New Roman"/>
+              </w:rPr>
+              <w:t xml:space="preserve"> (β)</w:t>
+            </w:r>
+          </w:p>
+        </w:tc>
+        <w:tc>
+          <w:tcPr>
+            <w:tcW w:w="348" w:type="pct"/>
+            <w:tcBorders>
+              <w:top w:val="single" w:sz="4" w:space="0" w:color="000000" w:themeColor="text1"/>
+            </w:tcBorders>
+            <w:hideMark/>
+          </w:tcPr>
+          <w:p>
+            <w:pPr>
+              <w:spacing w:line="480" w:lineRule="auto"/>
+              <w:jc w:val="center"/>
+              <w:textAlignment w:val="baseline"/>
+              <w:rPr>
+                <w:rFonts w:ascii="Times New Roman" w:eastAsia="Times New Roman" w:hAnsi="Times New Roman" w:cs="Times New Roman"/>
+              </w:rPr>
+            </w:pPr>
+            <w:r>
+              <w:rPr>
+                <w:rFonts w:ascii="Times New Roman" w:eastAsia="Times New Roman" w:hAnsi="Times New Roman" w:cs="Times New Roman"/>
+                <w:i/>
+                <w:iCs/>
+                <w:bdr w:val="none" w:sz="0" w:space="0" w:color="auto" w:frame="1"/>
+              </w:rPr>
+              <w:t>SE</w:t>
+            </w:r>
+          </w:p>
+        </w:tc>
+        <w:tc>
+          <w:tcPr>
+            <w:tcW w:w="600" w:type="pct"/>
+            <w:tcBorders>
+              <w:top w:val="single" w:sz="4" w:space="0" w:color="000000" w:themeColor="text1"/>
+            </w:tcBorders>
+            <w:hideMark/>
+          </w:tcPr>
+          <w:p>
+            <w:pPr>
+              <w:spacing w:line="480" w:lineRule="auto"/>
+              <w:jc w:val="center"/>
+              <w:rPr>
+                <w:rFonts w:ascii="Times New Roman" w:eastAsia="Times New Roman" w:hAnsi="Times New Roman" w:cs="Times New Roman"/>
+              </w:rPr>
+            </w:pPr>
+            <w:r>
+              <w:rPr>
+                <w:rFonts w:ascii="Times New Roman" w:eastAsia="Times New Roman" w:hAnsi="Times New Roman" w:cs="Times New Roman"/>
+                <w:i/>
+                <w:iCs/>
+                <w:bdr w:val="none" w:sz="0" w:space="0" w:color="auto" w:frame="1"/>
+              </w:rPr>
+              <w:t>p</w:t>
+            </w:r>
+          </w:p>
+        </w:tc>
+        <w:tc>
+          <w:tcPr>
+            <w:tcW w:w="658" w:type="pct"/>
+            <w:tcBorders>
+              <w:top w:val="single" w:sz="4" w:space="0" w:color="000000" w:themeColor="text1"/>
+            </w:tcBorders>
+          </w:tcPr>
+          <w:p>
+            <w:pPr>
+              <w:spacing w:line="480" w:lineRule="auto"/>
+              <w:jc w:val="center"/>
+              <w:rPr>
+                <w:rFonts w:ascii="Times New Roman" w:eastAsia="Times New Roman" w:hAnsi="Times New Roman" w:cs="Times New Roman"/>
+                <w:i/>
+                <w:iCs/>
+                <w:bdr w:val="none" w:sz="0" w:space="0" w:color="auto" w:frame="1"/>
+              </w:rPr>
+            </w:pPr>
+            <w:r>
+              <w:rPr>
+                <w:rFonts w:ascii="Times New Roman" w:eastAsia="Times New Roman" w:hAnsi="Times New Roman" w:cs="Times New Roman"/>
+                <w:i/>
+                <w:iCs/>
+                <w:bdr w:val="none" w:sz="0" w:space="0" w:color="auto" w:frame="1"/>
+              </w:rPr>
+              <w:t>t</w:t>
+            </w:r>
+          </w:p>
+        </w:tc>
+        <w:tc>
+          <w:tcPr>
+            <w:tcW w:w="658" w:type="pct"/>
+            <w:tcBorders>
+              <w:top w:val="single" w:sz="4" w:space="0" w:color="000000" w:themeColor="text1"/>
+            </w:tcBorders>
+          </w:tcPr>
+          <w:p>
+            <w:pPr>
+              <w:spacing w:line="480" w:lineRule="auto"/>
+              <w:jc w:val="center"/>
+              <w:rPr>
+                <w:rFonts w:ascii="Times New Roman" w:eastAsia="Times New Roman" w:hAnsi="Times New Roman" w:cs="Times New Roman"/>
+                <w:i/>
+                <w:iCs/>
+                <w:bdr w:val="none" w:sz="0" w:space="0" w:color="auto" w:frame="1"/>
+              </w:rPr>
+            </w:pPr>
+            <w:r>
+              <w:rPr>
+                <w:rFonts w:ascii="Times New Roman" w:eastAsia="Times New Roman" w:hAnsi="Times New Roman" w:cs="Times New Roman"/>
+                <w:i/>
+                <w:iCs/>
+              </w:rPr>
+              <w:t>SD</w:t>
+            </w:r>
+          </w:p>
+        </w:tc>
+      </w:tr>
+      <w:tr>
+        <w:tc>
+          <w:tcPr>
+            <w:tcW w:w="1396" w:type="pct"/>
+            <w:tcBorders>
+              <w:top w:val="single" w:sz="4" w:space="0" w:color="000000" w:themeColor="text1"/>
+            </w:tcBorders>
+            <w:hideMark/>
+          </w:tcPr>
+          <w:p>
+            <w:pPr>
+              <w:spacing w:line="480" w:lineRule="auto"/>
+              <w:textAlignment w:val="baseline"/>
+              <w:rPr>
+                <w:rFonts w:ascii="Times New Roman" w:eastAsia="Times New Roman" w:hAnsi="Times New Roman" w:cs="Times New Roman"/>
+              </w:rPr>
+            </w:pPr>
+            <w:r>
+              <w:rPr>
+                <w:rFonts w:ascii="Times New Roman" w:eastAsia="Times New Roman" w:hAnsi="Times New Roman" w:cs="Times New Roman"/>
+              </w:rPr>
+              <w:t>Fixed effects</w:t>
+            </w:r>
+          </w:p>
+        </w:tc>
+        <w:tc>
+          <w:tcPr>
+            <w:tcW w:w="1340" w:type="pct"/>
+            <w:tcBorders>
+              <w:top w:val="single" w:sz="4" w:space="0" w:color="000000" w:themeColor="text1"/>
+            </w:tcBorders>
+            <w:hideMark/>
+          </w:tcPr>
+          <w:p>
+            <w:pPr>
+              <w:spacing w:line="480" w:lineRule="auto"/>
+              <w:jc w:val="center"/>
+              <w:rPr>
+                <w:rFonts w:ascii="Times New Roman" w:eastAsia="Times New Roman" w:hAnsi="Times New Roman" w:cs="Times New Roman"/>
+              </w:rPr>
+            </w:pPr>
+            <w:r>
+              <w:rPr>
+                <w:rFonts w:ascii="Times New Roman" w:eastAsia="Times New Roman" w:hAnsi="Times New Roman" w:cs="Times New Roman"/>
+              </w:rPr>
+              <w:t> </w:t>
+            </w:r>
+          </w:p>
+        </w:tc>
+        <w:tc>
+          <w:tcPr>
+            <w:tcW w:w="348" w:type="pct"/>
+            <w:tcBorders>
+              <w:top w:val="single" w:sz="4" w:space="0" w:color="000000" w:themeColor="text1"/>
+            </w:tcBorders>
+            <w:hideMark/>
+          </w:tcPr>
+          <w:p>
+            <w:pPr>
+              <w:spacing w:line="480" w:lineRule="auto"/>
+              <w:jc w:val="center"/>
+              <w:rPr>
+                <w:rFonts w:ascii="Times New Roman" w:eastAsia="Times New Roman" w:hAnsi="Times New Roman" w:cs="Times New Roman"/>
+              </w:rPr>
+            </w:pPr>
+            <w:r>
+              <w:rPr>
+                <w:rFonts w:ascii="Times New Roman" w:eastAsia="Times New Roman" w:hAnsi="Times New Roman" w:cs="Times New Roman"/>
+              </w:rPr>
+              <w:t> </w:t>
+            </w:r>
+          </w:p>
+        </w:tc>
+        <w:tc>
+          <w:tcPr>
+            <w:tcW w:w="600" w:type="pct"/>
+            <w:tcBorders>
+              <w:top w:val="single" w:sz="4" w:space="0" w:color="000000" w:themeColor="text1"/>
+            </w:tcBorders>
+            <w:hideMark/>
+          </w:tcPr>
+          <w:p>
+            <w:pPr>
+              <w:spacing w:line="480" w:lineRule="auto"/>
+              <w:jc w:val="center"/>
+              <w:rPr>
+                <w:rFonts w:ascii="Times New Roman" w:eastAsia="Times New Roman" w:hAnsi="Times New Roman" w:cs="Times New Roman"/>
+              </w:rPr>
+            </w:pPr>
+            <w:r>
+              <w:rPr>
+                <w:rFonts w:ascii="Times New Roman" w:eastAsia="Times New Roman" w:hAnsi="Times New Roman" w:cs="Times New Roman"/>
+              </w:rPr>
+              <w:t> </w:t>
+            </w:r>
+          </w:p>
+        </w:tc>
+        <w:tc>
+          <w:tcPr>
+            <w:tcW w:w="658" w:type="pct"/>
+            <w:tcBorders>
+              <w:top w:val="single" w:sz="4" w:space="0" w:color="000000" w:themeColor="text1"/>
+            </w:tcBorders>
+          </w:tcPr>
+          <w:p>
+            <w:pPr>
+              <w:spacing w:line="480" w:lineRule="auto"/>
+              <w:jc w:val="center"/>
+              <w:rPr>
+                <w:rFonts w:ascii="Times New Roman" w:eastAsia="Times New Roman" w:hAnsi="Times New Roman" w:cs="Times New Roman"/>
+              </w:rPr>
+            </w:pPr>
+          </w:p>
+        </w:tc>
+        <w:tc>
+          <w:tcPr>
+            <w:tcW w:w="658" w:type="pct"/>
+            <w:tcBorders>
+              <w:top w:val="single" w:sz="4" w:space="0" w:color="000000" w:themeColor="text1"/>
+            </w:tcBorders>
+          </w:tcPr>
+          <w:p>
+            <w:pPr>
+              <w:spacing w:line="480" w:lineRule="auto"/>
+              <w:jc w:val="center"/>
+              <w:rPr>
+                <w:rFonts w:ascii="Times New Roman" w:eastAsia="Times New Roman" w:hAnsi="Times New Roman" w:cs="Times New Roman"/>
+              </w:rPr>
+            </w:pPr>
+          </w:p>
+        </w:tc>
+      </w:tr>
+      <w:tr>
+        <w:tc>
+          <w:tcPr>
+            <w:tcW w:w="1396" w:type="pct"/>
+            <w:hideMark/>
+          </w:tcPr>
+          <w:p>
+            <w:pPr>
+              <w:spacing w:line="480" w:lineRule="auto"/>
+              <w:textAlignment w:val="baseline"/>
+              <w:rPr>
+                <w:rFonts w:ascii="Times New Roman" w:eastAsia="Times New Roman" w:hAnsi="Times New Roman" w:cs="Times New Roman"/>
+              </w:rPr>
+            </w:pPr>
+            <w:r>
+              <w:rPr>
+                <w:rFonts w:ascii="Times New Roman" w:eastAsia="Times New Roman" w:hAnsi="Times New Roman" w:cs="Times New Roman"/>
+              </w:rPr>
+              <w:t>  Intercept</w:t>
+            </w:r>
+          </w:p>
+        </w:tc>
+        <w:tc>
+          <w:tcPr>
+            <w:tcW w:w="1340" w:type="pct"/>
+            <w:hideMark/>
+          </w:tcPr>
+          <w:p>
+            <w:pPr>
+              <w:spacing w:line="480" w:lineRule="auto"/>
+              <w:jc w:val="center"/>
+              <w:rPr>
+                <w:rFonts w:ascii="Times New Roman" w:eastAsia="Times New Roman" w:hAnsi="Times New Roman" w:cs="Times New Roman"/>
+              </w:rPr>
+            </w:pPr>
+            <w:r>
+              <w:rPr>
+                <w:rFonts w:ascii="Times New Roman" w:eastAsia="Times New Roman" w:hAnsi="Times New Roman" w:cs="Times New Roman"/>
+              </w:rPr>
+              <w:t>4.81</w:t>
+            </w:r>
+          </w:p>
+        </w:tc>
+        <w:tc>
+          <w:tcPr>
+            <w:tcW w:w="348" w:type="pct"/>
+            <w:hideMark/>
+          </w:tcPr>
+          <w:p>
+            <w:pPr>
+              <w:spacing w:line="480" w:lineRule="auto"/>
+              <w:jc w:val="center"/>
+              <w:rPr>
+                <w:rFonts w:ascii="Times New Roman" w:eastAsia="Times New Roman" w:hAnsi="Times New Roman" w:cs="Times New Roman"/>
+              </w:rPr>
+            </w:pPr>
+            <w:r>
+              <w:rPr>
+                <w:rFonts w:ascii="Times New Roman" w:eastAsia="Times New Roman" w:hAnsi="Times New Roman" w:cs="Times New Roman"/>
+              </w:rPr>
+              <w:t>1.24</w:t>
+            </w:r>
+          </w:p>
+        </w:tc>
+        <w:tc>
+          <w:tcPr>
+            <w:tcW w:w="600" w:type="pct"/>
+            <w:hideMark/>
+          </w:tcPr>
+          <w:p>
+            <w:pPr>
+              <w:spacing w:line="480" w:lineRule="auto"/>
+              <w:jc w:val="center"/>
+              <w:rPr>
+                <w:rFonts w:ascii="Times New Roman" w:eastAsia="Times New Roman" w:hAnsi="Times New Roman" w:cs="Times New Roman"/>
+              </w:rPr>
+            </w:pPr>
+            <w:r>
+              <w:rPr>
+                <w:rFonts w:ascii="Times New Roman" w:eastAsia="Times New Roman" w:hAnsi="Times New Roman" w:cs="Times New Roman"/>
+              </w:rPr>
+              <w:t>.0001</w:t>
+            </w:r>
+          </w:p>
+        </w:tc>
+        <w:tc>
+          <w:tcPr>
+            <w:tcW w:w="658" w:type="pct"/>
+          </w:tcPr>
+          <w:p>
+            <w:pPr>
+              <w:spacing w:line="480" w:lineRule="auto"/>
+              <w:jc w:val="center"/>
+              <w:rPr>
+                <w:rFonts w:ascii="Times New Roman" w:eastAsia="Times New Roman" w:hAnsi="Times New Roman" w:cs="Times New Roman"/>
+              </w:rPr>
+            </w:pPr>
+            <w:r>
+              <w:rPr>
+                <w:rFonts w:ascii="Times New Roman" w:eastAsia="Times New Roman" w:hAnsi="Times New Roman" w:cs="Times New Roman"/>
+              </w:rPr>
+              <w:t>3.85</w:t>
+            </w:r>
+          </w:p>
+        </w:tc>
+        <w:tc>
+          <w:tcPr>
+            <w:tcW w:w="658" w:type="pct"/>
+          </w:tcPr>
+          <w:p>
+            <w:pPr>
+              <w:spacing w:line="480" w:lineRule="auto"/>
+              <w:jc w:val="center"/>
+              <w:rPr>
+                <w:rFonts w:ascii="Times New Roman" w:eastAsia="Times New Roman" w:hAnsi="Times New Roman" w:cs="Times New Roman"/>
+              </w:rPr>
+            </w:pPr>
+          </w:p>
+        </w:tc>
+      </w:tr>
+      <w:tr>
+        <w:tc>
+          <w:tcPr>
+            <w:tcW w:w="1396" w:type="pct"/>
+            <w:hideMark/>
+          </w:tcPr>
+          <w:p>
+            <w:pPr>
+              <w:spacing w:line="480" w:lineRule="auto"/>
+              <w:rPr>
+                <w:rFonts w:ascii="Times New Roman" w:eastAsia="Times New Roman" w:hAnsi="Times New Roman" w:cs="Times New Roman"/>
+              </w:rPr>
+            </w:pPr>
+            <w:r>
+              <w:rPr>
+                <w:rFonts w:ascii="Times New Roman" w:eastAsia="Times New Roman" w:hAnsi="Times New Roman" w:cs="Times New Roman"/>
+              </w:rPr>
+              <w:t>     </w:t>
+            </w:r>
+            <w:r>
+              <w:rPr>
+                <w:rFonts w:ascii="Times New Roman" w:eastAsia="Times New Roman" w:hAnsi="Times New Roman" w:cs="Times New Roman"/>
+              </w:rPr>
+              <w:t>Condition</w:t>
+            </w:r>
+            <w:r>
+              <w:rPr>
+                <w:rFonts w:ascii="Times New Roman" w:eastAsia="Times New Roman" w:hAnsi="Times New Roman" w:cs="Times New Roman"/>
+              </w:rPr>
+              <w:t> </w:t>
+            </w:r>
+            <w:r>
+              <w:rPr>
+                <w:rFonts w:ascii="Times New Roman" w:eastAsia="Times New Roman" w:hAnsi="Times New Roman" w:cs="Times New Roman"/>
+                <w:vertAlign w:val="superscript"/>
+              </w:rPr>
+              <w:t>a</w:t>
+            </w:r>
+          </w:p>
+        </w:tc>
+        <w:tc>
+          <w:tcPr>
+            <w:tcW w:w="1340" w:type="pct"/>
+            <w:hideMark/>
+          </w:tcPr>
+          <w:p>
+            <w:pPr>
+              <w:spacing w:line="480" w:lineRule="auto"/>
+              <w:jc w:val="center"/>
+              <w:rPr>
+                <w:rFonts w:ascii="Times New Roman" w:eastAsia="Times New Roman" w:hAnsi="Times New Roman" w:cs="Times New Roman"/>
+              </w:rPr>
+            </w:pPr>
+            <w:r>
+              <w:rPr>
+                <w:rFonts w:ascii="Times New Roman" w:eastAsia="Times New Roman" w:hAnsi="Times New Roman" w:cs="Times New Roman"/>
+              </w:rPr>
+              <w:t>.26</w:t>
+            </w:r>
+          </w:p>
+        </w:tc>
+        <w:tc>
+          <w:tcPr>
+            <w:tcW w:w="348" w:type="pct"/>
+            <w:hideMark/>
+          </w:tcPr>
+          <w:p>
+            <w:pPr>
+              <w:spacing w:line="480" w:lineRule="auto"/>
+              <w:jc w:val="center"/>
+              <w:rPr>
+                <w:rFonts w:ascii="Times New Roman" w:eastAsia="Times New Roman" w:hAnsi="Times New Roman" w:cs="Times New Roman"/>
+              </w:rPr>
+            </w:pPr>
+            <w:r>
+              <w:rPr>
+                <w:rFonts w:ascii="Times New Roman" w:eastAsia="Times New Roman" w:hAnsi="Times New Roman" w:cs="Times New Roman"/>
+              </w:rPr>
+              <w:t>.028</w:t>
+            </w:r>
+          </w:p>
+        </w:tc>
+        <w:tc>
+          <w:tcPr>
+            <w:tcW w:w="600" w:type="pct"/>
+            <w:hideMark/>
+          </w:tcPr>
+          <w:p>
+            <w:pPr>
+              <w:spacing w:line="480" w:lineRule="auto"/>
+              <w:jc w:val="center"/>
+              <w:rPr>
+                <w:rFonts w:ascii="Times New Roman" w:eastAsia="Times New Roman" w:hAnsi="Times New Roman" w:cs="Times New Roman"/>
+              </w:rPr>
+            </w:pPr>
+            <w:r>
+              <w:rPr>
+                <w:rFonts w:ascii="Times New Roman" w:eastAsia="Times New Roman" w:hAnsi="Times New Roman" w:cs="Times New Roman"/>
+              </w:rPr>
+              <w:t>.0000</w:t>
+            </w:r>
+          </w:p>
+        </w:tc>
+        <w:tc>
+          <w:tcPr>
+            <w:tcW w:w="658" w:type="pct"/>
+          </w:tcPr>
+          <w:p>
+            <w:pPr>
+              <w:spacing w:line="480" w:lineRule="auto"/>
+              <w:jc w:val="center"/>
+              <w:rPr>
+                <w:rFonts w:ascii="Times New Roman" w:eastAsia="Times New Roman" w:hAnsi="Times New Roman" w:cs="Times New Roman"/>
+              </w:rPr>
+            </w:pPr>
+            <w:r>
+              <w:rPr>
+                <w:rFonts w:ascii="Times New Roman" w:eastAsia="Times New Roman" w:hAnsi="Times New Roman" w:cs="Times New Roman"/>
+              </w:rPr>
+              <w:t>7.70</w:t>
+            </w:r>
+          </w:p>
+        </w:tc>
+        <w:tc>
+          <w:tcPr>
+            <w:tcW w:w="658" w:type="pct"/>
+          </w:tcPr>
+          <w:p>
+            <w:pPr>
+              <w:spacing w:line="480" w:lineRule="auto"/>
+              <w:jc w:val="center"/>
+              <w:rPr>
+                <w:rFonts w:ascii="Times New Roman" w:eastAsia="Times New Roman" w:hAnsi="Times New Roman" w:cs="Times New Roman"/>
+              </w:rPr>
+            </w:pPr>
+          </w:p>
+        </w:tc>
+      </w:tr>
+      <w:tr>
+        <w:tc>
+          <w:tcPr>
+            <w:tcW w:w="1396" w:type="pct"/>
+            <w:hideMark/>
+          </w:tcPr>
+          <w:p>
+            <w:pPr>
+              <w:spacing w:line="480" w:lineRule="auto"/>
+              <w:rPr>
+                <w:rFonts w:ascii="Times New Roman" w:eastAsia="Times New Roman" w:hAnsi="Times New Roman" w:cs="Times New Roman"/>
+              </w:rPr>
+            </w:pPr>
+            <w:r>
+              <w:rPr>
+                <w:rFonts w:ascii="Times New Roman" w:eastAsia="Times New Roman" w:hAnsi="Times New Roman" w:cs="Times New Roman"/>
+              </w:rPr>
+              <w:t xml:space="preserve">     Trial </w:t>
+            </w:r>
+            <w:proofErr w:type="spellStart"/>
+            <w:r>
+              <w:rPr>
+                <w:rFonts w:ascii="Times New Roman" w:eastAsia="Times New Roman" w:hAnsi="Times New Roman" w:cs="Times New Roman"/>
+              </w:rPr>
+              <w:t>type</w:t>
+            </w:r>
+            <w:r>
+              <w:rPr>
+                <w:rFonts w:ascii="Times New Roman" w:eastAsia="Times New Roman" w:hAnsi="Times New Roman" w:cs="Times New Roman"/>
+                <w:vertAlign w:val="superscript"/>
+              </w:rPr>
+              <w:t>b</w:t>
+            </w:r>
+            <w:proofErr w:type="spellEnd"/>
+          </w:p>
+        </w:tc>
+        <w:tc>
+          <w:tcPr>
+            <w:tcW w:w="1340" w:type="pct"/>
+            <w:hideMark/>
+          </w:tcPr>
+          <w:p>
+            <w:pPr>
+              <w:spacing w:line="480" w:lineRule="auto"/>
+              <w:jc w:val="center"/>
+              <w:rPr>
+                <w:rFonts w:ascii="Times New Roman" w:eastAsia="Times New Roman" w:hAnsi="Times New Roman" w:cs="Times New Roman"/>
+              </w:rPr>
+            </w:pPr>
+            <w:r>
+              <w:rPr>
+                <w:rFonts w:ascii="Times New Roman" w:eastAsia="Times New Roman" w:hAnsi="Times New Roman" w:cs="Times New Roman"/>
+              </w:rPr>
+              <w:t>−.56</w:t>
+            </w:r>
+          </w:p>
+        </w:tc>
+        <w:tc>
+          <w:tcPr>
+            <w:tcW w:w="348" w:type="pct"/>
+            <w:hideMark/>
+          </w:tcPr>
+          <w:p>
+            <w:pPr>
+              <w:spacing w:line="480" w:lineRule="auto"/>
+              <w:jc w:val="center"/>
+              <w:rPr>
+                <w:rFonts w:ascii="Times New Roman" w:eastAsia="Times New Roman" w:hAnsi="Times New Roman" w:cs="Times New Roman"/>
+              </w:rPr>
+            </w:pPr>
+            <w:r>
+              <w:rPr>
+                <w:rFonts w:ascii="Times New Roman" w:eastAsia="Times New Roman" w:hAnsi="Times New Roman" w:cs="Times New Roman"/>
+              </w:rPr>
+              <w:t>.018</w:t>
+            </w:r>
+          </w:p>
+        </w:tc>
+        <w:tc>
+          <w:tcPr>
+            <w:tcW w:w="600" w:type="pct"/>
+            <w:hideMark/>
+          </w:tcPr>
+          <w:p>
+            <w:pPr>
+              <w:spacing w:line="480" w:lineRule="auto"/>
+              <w:jc w:val="center"/>
+              <w:rPr>
+                <w:rFonts w:ascii="Times New Roman" w:eastAsia="Times New Roman" w:hAnsi="Times New Roman" w:cs="Times New Roman"/>
+              </w:rPr>
+            </w:pPr>
+            <w:r>
+              <w:rPr>
+                <w:rFonts w:ascii="Times New Roman" w:eastAsia="Times New Roman" w:hAnsi="Times New Roman" w:cs="Times New Roman"/>
+              </w:rPr>
+              <w:t>.0000</w:t>
+            </w:r>
+          </w:p>
+        </w:tc>
+        <w:tc>
+          <w:tcPr>
+            <w:tcW w:w="658" w:type="pct"/>
+          </w:tcPr>
+          <w:p>
+            <w:pPr>
+              <w:spacing w:line="480" w:lineRule="auto"/>
+              <w:jc w:val="center"/>
+              <w:rPr>
+                <w:rFonts w:ascii="Times New Roman" w:eastAsia="Times New Roman" w:hAnsi="Times New Roman" w:cs="Times New Roman"/>
+              </w:rPr>
+            </w:pPr>
+            <w:r>
+              <w:rPr>
+                <w:rFonts w:ascii="Times New Roman" w:eastAsia="Times New Roman" w:hAnsi="Times New Roman" w:cs="Times New Roman"/>
+              </w:rPr>
+              <w:t>-16.03</w:t>
+            </w:r>
+          </w:p>
+        </w:tc>
+        <w:tc>
+          <w:tcPr>
+            <w:tcW w:w="658" w:type="pct"/>
+          </w:tcPr>
+          <w:p>
+            <w:pPr>
+              <w:spacing w:line="480" w:lineRule="auto"/>
+              <w:jc w:val="center"/>
+              <w:rPr>
+                <w:rFonts w:ascii="Times New Roman" w:eastAsia="Times New Roman" w:hAnsi="Times New Roman" w:cs="Times New Roman"/>
+              </w:rPr>
+            </w:pPr>
+          </w:p>
+        </w:tc>
+      </w:tr>
+      <w:tr>
+        <w:tc>
+          <w:tcPr>
+            <w:tcW w:w="1396" w:type="pct"/>
+            <w:hideMark/>
+          </w:tcPr>
+          <w:p>
+            <w:pPr>
+              <w:spacing w:line="480" w:lineRule="auto"/>
+              <w:rPr>
+                <w:rFonts w:ascii="Times New Roman" w:eastAsia="Times New Roman" w:hAnsi="Times New Roman" w:cs="Times New Roman"/>
+              </w:rPr>
+            </w:pPr>
+            <w:r>
+              <w:rPr>
+                <w:rFonts w:ascii="Times New Roman" w:eastAsia="Times New Roman" w:hAnsi="Times New Roman" w:cs="Times New Roman"/>
+              </w:rPr>
+              <w:t>     </w:t>
+            </w:r>
+            <w:r>
+              <w:rPr>
+                <w:rFonts w:ascii="Times New Roman" w:eastAsia="Times New Roman" w:hAnsi="Times New Roman" w:cs="Times New Roman"/>
+              </w:rPr>
+              <w:t>Condition</w:t>
+            </w:r>
+            <w:r>
+              <w:rPr>
+                <w:rFonts w:ascii="Times New Roman" w:eastAsia="Times New Roman" w:hAnsi="Times New Roman" w:cs="Times New Roman"/>
+              </w:rPr>
+              <w:t xml:space="preserve"> </w:t>
+            </w:r>
+            <w:r>
+              <w:rPr>
+                <w:rFonts w:ascii="Times New Roman" w:eastAsia="Times New Roman" w:hAnsi="Times New Roman" w:cs="Times New Roman"/>
+              </w:rPr>
+              <w:t>×</w:t>
+            </w:r>
+            <w:r>
+              <w:rPr>
+                <w:rFonts w:ascii="Times New Roman" w:eastAsia="Times New Roman" w:hAnsi="Times New Roman" w:cs="Times New Roman"/>
+              </w:rPr>
+              <w:t xml:space="preserve"> </w:t>
+            </w:r>
+            <w:r>
+              <w:rPr>
+                <w:rFonts w:ascii="Times New Roman" w:eastAsia="Times New Roman" w:hAnsi="Times New Roman" w:cs="Times New Roman"/>
+              </w:rPr>
+              <w:t>Trial type</w:t>
+            </w:r>
+            <w:r>
+              <w:rPr>
+                <w:rFonts w:ascii="Times New Roman" w:eastAsia="Times New Roman" w:hAnsi="Times New Roman" w:cs="Times New Roman"/>
+              </w:rPr>
+              <w:t> </w:t>
+            </w:r>
+            <w:r>
+              <w:rPr>
+                <w:rFonts w:ascii="Times New Roman" w:eastAsia="Times New Roman" w:hAnsi="Times New Roman" w:cs="Times New Roman"/>
+                <w:vertAlign w:val="superscript"/>
+              </w:rPr>
+              <w:t>c</w:t>
+            </w:r>
+          </w:p>
+        </w:tc>
+        <w:tc>
+          <w:tcPr>
+            <w:tcW w:w="1340" w:type="pct"/>
+            <w:hideMark/>
+          </w:tcPr>
+          <w:p>
+            <w:pPr>
+              <w:spacing w:line="480" w:lineRule="auto"/>
+              <w:jc w:val="center"/>
+              <w:rPr>
+                <w:rFonts w:ascii="Times New Roman" w:eastAsia="Times New Roman" w:hAnsi="Times New Roman" w:cs="Times New Roman"/>
+              </w:rPr>
+            </w:pPr>
+            <w:r>
+              <w:rPr>
+                <w:rFonts w:ascii="Times New Roman" w:eastAsia="Times New Roman" w:hAnsi="Times New Roman" w:cs="Times New Roman"/>
+              </w:rPr>
+              <w:t>−.10</w:t>
+            </w:r>
+          </w:p>
+        </w:tc>
+        <w:tc>
+          <w:tcPr>
+            <w:tcW w:w="348" w:type="pct"/>
+            <w:hideMark/>
+          </w:tcPr>
+          <w:p>
+            <w:pPr>
+              <w:spacing w:line="480" w:lineRule="auto"/>
+              <w:jc w:val="center"/>
+              <w:rPr>
+                <w:rFonts w:ascii="Times New Roman" w:eastAsia="Times New Roman" w:hAnsi="Times New Roman" w:cs="Times New Roman"/>
+              </w:rPr>
+            </w:pPr>
+            <w:r>
+              <w:rPr>
+                <w:rFonts w:ascii="Times New Roman" w:eastAsia="Times New Roman" w:hAnsi="Times New Roman" w:cs="Times New Roman"/>
+              </w:rPr>
+              <w:t>.001</w:t>
+            </w:r>
+          </w:p>
+        </w:tc>
+        <w:tc>
+          <w:tcPr>
+            <w:tcW w:w="600" w:type="pct"/>
+            <w:hideMark/>
+          </w:tcPr>
+          <w:p>
+            <w:pPr>
+              <w:spacing w:line="480" w:lineRule="auto"/>
+              <w:jc w:val="center"/>
+              <w:rPr>
+                <w:rFonts w:ascii="Times New Roman" w:eastAsia="Times New Roman" w:hAnsi="Times New Roman" w:cs="Times New Roman"/>
+              </w:rPr>
+            </w:pPr>
+            <w:r>
+              <w:rPr>
+                <w:rFonts w:ascii="Times New Roman" w:eastAsia="Times New Roman" w:hAnsi="Times New Roman" w:cs="Times New Roman"/>
+              </w:rPr>
+              <w:t>.0007</w:t>
+            </w:r>
+          </w:p>
+        </w:tc>
+        <w:tc>
+          <w:tcPr>
+            <w:tcW w:w="658" w:type="pct"/>
+          </w:tcPr>
+          <w:p>
+            <w:pPr>
+              <w:spacing w:line="480" w:lineRule="auto"/>
+              <w:jc w:val="center"/>
+              <w:rPr>
+                <w:rFonts w:ascii="Times New Roman" w:eastAsia="Times New Roman" w:hAnsi="Times New Roman" w:cs="Times New Roman"/>
+              </w:rPr>
+            </w:pPr>
+            <w:r>
+              <w:rPr>
+                <w:rFonts w:ascii="Times New Roman" w:eastAsia="Times New Roman" w:hAnsi="Times New Roman" w:cs="Times New Roman"/>
+              </w:rPr>
+              <w:t>-2.67</w:t>
+            </w:r>
+          </w:p>
+        </w:tc>
+        <w:tc>
+          <w:tcPr>
+            <w:tcW w:w="658" w:type="pct"/>
+          </w:tcPr>
+          <w:p>
+            <w:pPr>
+              <w:spacing w:line="480" w:lineRule="auto"/>
+              <w:jc w:val="center"/>
+              <w:rPr>
+                <w:rFonts w:ascii="Times New Roman" w:eastAsia="Times New Roman" w:hAnsi="Times New Roman" w:cs="Times New Roman"/>
+              </w:rPr>
+            </w:pPr>
+          </w:p>
+        </w:tc>
+      </w:tr>
+      <w:tr>
+        <w:tc>
+          <w:tcPr>
+            <w:tcW w:w="1396" w:type="pct"/>
+            <w:hideMark/>
+          </w:tcPr>
+          <w:p>
+            <w:pPr>
+              <w:spacing w:line="480" w:lineRule="auto"/>
+              <w:textAlignment w:val="baseline"/>
+              <w:rPr>
+                <w:rFonts w:ascii="Times New Roman" w:eastAsia="Times New Roman" w:hAnsi="Times New Roman" w:cs="Times New Roman"/>
+              </w:rPr>
+            </w:pPr>
+            <w:r>
+              <w:rPr>
+                <w:rFonts w:ascii="Times New Roman" w:eastAsia="Times New Roman" w:hAnsi="Times New Roman" w:cs="Times New Roman"/>
+              </w:rPr>
+              <w:t>Random effects</w:t>
+            </w:r>
+          </w:p>
+        </w:tc>
+        <w:tc>
+          <w:tcPr>
+            <w:tcW w:w="1340" w:type="pct"/>
+            <w:hideMark/>
+          </w:tcPr>
+          <w:p>
+            <w:pPr>
+              <w:spacing w:line="480" w:lineRule="auto"/>
+              <w:jc w:val="center"/>
+              <w:rPr>
+                <w:rFonts w:ascii="Times New Roman" w:eastAsia="Times New Roman" w:hAnsi="Times New Roman" w:cs="Times New Roman"/>
+                <w:i/>
+                <w:iCs/>
+              </w:rPr>
+            </w:pPr>
+            <w:r>
+              <w:rPr>
+                <w:rFonts w:ascii="Times New Roman" w:eastAsia="Times New Roman" w:hAnsi="Times New Roman" w:cs="Times New Roman"/>
+              </w:rPr>
+              <w:t> </w:t>
+            </w:r>
+          </w:p>
+        </w:tc>
+        <w:tc>
+          <w:tcPr>
+            <w:tcW w:w="348" w:type="pct"/>
+            <w:hideMark/>
+          </w:tcPr>
+          <w:p>
+            <w:pPr>
+              <w:spacing w:line="480" w:lineRule="auto"/>
+              <w:jc w:val="center"/>
+              <w:rPr>
+                <w:rFonts w:ascii="Times New Roman" w:eastAsia="Times New Roman" w:hAnsi="Times New Roman" w:cs="Times New Roman"/>
+              </w:rPr>
+            </w:pPr>
+            <w:r>
+              <w:rPr>
+                <w:rFonts w:ascii="Times New Roman" w:eastAsia="Times New Roman" w:hAnsi="Times New Roman" w:cs="Times New Roman"/>
+              </w:rPr>
+              <w:t> </w:t>
+            </w:r>
+          </w:p>
+        </w:tc>
+        <w:tc>
+          <w:tcPr>
+            <w:tcW w:w="600" w:type="pct"/>
+            <w:hideMark/>
+          </w:tcPr>
+          <w:p>
+            <w:pPr>
+              <w:spacing w:line="480" w:lineRule="auto"/>
+              <w:jc w:val="center"/>
+              <w:rPr>
+                <w:rFonts w:ascii="Times New Roman" w:eastAsia="Times New Roman" w:hAnsi="Times New Roman" w:cs="Times New Roman"/>
+              </w:rPr>
+            </w:pPr>
+            <w:r>
+              <w:rPr>
+                <w:rFonts w:ascii="Times New Roman" w:eastAsia="Times New Roman" w:hAnsi="Times New Roman" w:cs="Times New Roman"/>
+              </w:rPr>
+              <w:t> </w:t>
+            </w:r>
+          </w:p>
+        </w:tc>
+        <w:tc>
+          <w:tcPr>
+            <w:tcW w:w="658" w:type="pct"/>
+          </w:tcPr>
+          <w:p>
+            <w:pPr>
+              <w:spacing w:line="480" w:lineRule="auto"/>
+              <w:jc w:val="center"/>
+              <w:rPr>
+                <w:rFonts w:ascii="Times New Roman" w:eastAsia="Times New Roman" w:hAnsi="Times New Roman" w:cs="Times New Roman"/>
+              </w:rPr>
+            </w:pPr>
+          </w:p>
+        </w:tc>
+        <w:tc>
+          <w:tcPr>
+            <w:tcW w:w="658" w:type="pct"/>
+          </w:tcPr>
+          <w:p>
+            <w:pPr>
+              <w:spacing w:line="480" w:lineRule="auto"/>
+              <w:jc w:val="center"/>
+              <w:rPr>
+                <w:rFonts w:ascii="Times New Roman" w:eastAsia="Times New Roman" w:hAnsi="Times New Roman" w:cs="Times New Roman"/>
+              </w:rPr>
+            </w:pPr>
+          </w:p>
+        </w:tc>
+      </w:tr>
+      <w:tr>
+        <w:tc>
+          <w:tcPr>
+            <w:tcW w:w="1396" w:type="pct"/>
+            <w:hideMark/>
+          </w:tcPr>
+          <w:p>
+            <w:pPr>
+              <w:spacing w:line="480" w:lineRule="auto"/>
+              <w:rPr>
+                <w:rFonts w:ascii="Times New Roman" w:eastAsia="Times New Roman" w:hAnsi="Times New Roman" w:cs="Times New Roman"/>
+              </w:rPr>
+            </w:pPr>
+            <w:r>
+              <w:rPr>
+                <w:rFonts w:ascii="Times New Roman" w:eastAsia="Times New Roman" w:hAnsi="Times New Roman" w:cs="Times New Roman"/>
+              </w:rPr>
+              <w:t xml:space="preserve">   </w:t>
+            </w:r>
+            <w:r>
+              <w:rPr>
+                <w:rFonts w:ascii="Times New Roman" w:eastAsia="Times New Roman" w:hAnsi="Times New Roman" w:cs="Times New Roman"/>
+              </w:rPr>
+              <w:t>Intercept</w:t>
+            </w:r>
+          </w:p>
+        </w:tc>
+        <w:tc>
+          <w:tcPr>
+            <w:tcW w:w="1340" w:type="pct"/>
+            <w:hideMark/>
+          </w:tcPr>
+          <w:p>
+            <w:pPr>
+              <w:spacing w:line="480" w:lineRule="auto"/>
+              <w:jc w:val="center"/>
+              <w:rPr>
+                <w:rFonts w:ascii="Times New Roman" w:eastAsia="Times New Roman" w:hAnsi="Times New Roman" w:cs="Times New Roman"/>
+              </w:rPr>
+            </w:pPr>
+          </w:p>
+        </w:tc>
+        <w:tc>
+          <w:tcPr>
+            <w:tcW w:w="348" w:type="pct"/>
+            <w:hideMark/>
+          </w:tcPr>
+          <w:p>
+            <w:pPr>
+              <w:spacing w:line="480" w:lineRule="auto"/>
+              <w:jc w:val="center"/>
+              <w:rPr>
+                <w:rFonts w:ascii="Times New Roman" w:eastAsia="Times New Roman" w:hAnsi="Times New Roman" w:cs="Times New Roman"/>
+              </w:rPr>
+            </w:pPr>
+          </w:p>
+        </w:tc>
+        <w:tc>
+          <w:tcPr>
+            <w:tcW w:w="600" w:type="pct"/>
+            <w:hideMark/>
+          </w:tcPr>
+          <w:p>
+            <w:pPr>
+              <w:spacing w:line="480" w:lineRule="auto"/>
+              <w:jc w:val="center"/>
+              <w:rPr>
+                <w:rFonts w:ascii="Times New Roman" w:eastAsia="Times New Roman" w:hAnsi="Times New Roman" w:cs="Times New Roman"/>
+              </w:rPr>
+            </w:pPr>
+          </w:p>
+        </w:tc>
+        <w:tc>
+          <w:tcPr>
+            <w:tcW w:w="658" w:type="pct"/>
+          </w:tcPr>
+          <w:p>
+            <w:pPr>
+              <w:spacing w:line="480" w:lineRule="auto"/>
+              <w:jc w:val="center"/>
+              <w:rPr>
+                <w:rFonts w:ascii="Times New Roman" w:eastAsia="Times New Roman" w:hAnsi="Times New Roman" w:cs="Times New Roman"/>
+              </w:rPr>
+            </w:pPr>
+          </w:p>
+        </w:tc>
+        <w:tc>
+          <w:tcPr>
+            <w:tcW w:w="658" w:type="pct"/>
+          </w:tcPr>
+          <w:p>
+            <w:pPr>
+              <w:spacing w:line="480" w:lineRule="auto"/>
+              <w:jc w:val="center"/>
+              <w:rPr>
+                <w:rFonts w:ascii="Times New Roman" w:eastAsia="Times New Roman" w:hAnsi="Times New Roman" w:cs="Times New Roman"/>
+              </w:rPr>
+            </w:pPr>
+            <w:r>
+              <w:rPr>
+                <w:rFonts w:ascii="Times New Roman" w:eastAsia="Times New Roman" w:hAnsi="Times New Roman" w:cs="Times New Roman"/>
+              </w:rPr>
+              <w:t>3.05</w:t>
+            </w:r>
+          </w:p>
+        </w:tc>
+      </w:tr>
+      <w:tr>
+        <w:tc>
+          <w:tcPr>
+            <w:tcW w:w="1396" w:type="pct"/>
+            <w:hideMark/>
+          </w:tcPr>
+          <w:p>
+            <w:pPr>
+              <w:spacing w:after="240" w:line="480" w:lineRule="auto"/>
+              <w:rPr>
+                <w:rFonts w:ascii="Times New Roman" w:eastAsia="Times New Roman" w:hAnsi="Times New Roman" w:cs="Times New Roman"/>
+              </w:rPr>
+            </w:pPr>
+            <w:r>
+              <w:rPr>
+                <w:rFonts w:ascii="Times New Roman" w:eastAsia="Times New Roman" w:hAnsi="Times New Roman" w:cs="Times New Roman"/>
+              </w:rPr>
+              <w:t xml:space="preserve">   Residuals</w:t>
+            </w:r>
+          </w:p>
+        </w:tc>
+        <w:tc>
+          <w:tcPr>
+            <w:tcW w:w="1340" w:type="pct"/>
+            <w:hideMark/>
+          </w:tcPr>
+          <w:p>
+            <w:pPr>
+              <w:spacing w:line="480" w:lineRule="auto"/>
+              <w:jc w:val="center"/>
+              <w:rPr>
+                <w:rFonts w:ascii="Times New Roman" w:eastAsia="Times New Roman" w:hAnsi="Times New Roman" w:cs="Times New Roman"/>
+              </w:rPr>
+            </w:pPr>
+          </w:p>
+        </w:tc>
+        <w:tc>
+          <w:tcPr>
+            <w:tcW w:w="348" w:type="pct"/>
+            <w:hideMark/>
+          </w:tcPr>
+          <w:p>
+            <w:pPr>
+              <w:spacing w:line="480" w:lineRule="auto"/>
+              <w:jc w:val="center"/>
+              <w:rPr>
+                <w:rFonts w:ascii="Times New Roman" w:eastAsia="Times New Roman" w:hAnsi="Times New Roman" w:cs="Times New Roman"/>
+              </w:rPr>
+            </w:pPr>
+          </w:p>
+        </w:tc>
+        <w:tc>
+          <w:tcPr>
+            <w:tcW w:w="600" w:type="pct"/>
+            <w:hideMark/>
+          </w:tcPr>
+          <w:p>
+            <w:pPr>
+              <w:spacing w:line="480" w:lineRule="auto"/>
+              <w:jc w:val="center"/>
+              <w:rPr>
+                <w:rFonts w:ascii="Times New Roman" w:eastAsia="Times New Roman" w:hAnsi="Times New Roman" w:cs="Times New Roman"/>
+              </w:rPr>
+            </w:pPr>
+          </w:p>
+        </w:tc>
+        <w:tc>
+          <w:tcPr>
+            <w:tcW w:w="658" w:type="pct"/>
+          </w:tcPr>
+          <w:p>
+            <w:pPr>
+              <w:spacing w:line="480" w:lineRule="auto"/>
+              <w:jc w:val="center"/>
+              <w:rPr>
+                <w:rFonts w:ascii="Times New Roman" w:eastAsia="Times New Roman" w:hAnsi="Times New Roman" w:cs="Times New Roman"/>
+              </w:rPr>
+            </w:pPr>
+          </w:p>
+        </w:tc>
+        <w:tc>
+          <w:tcPr>
+            <w:tcW w:w="658" w:type="pct"/>
+          </w:tcPr>
+          <w:p>
+            <w:pPr>
+              <w:spacing w:line="480" w:lineRule="auto"/>
+              <w:jc w:val="center"/>
+              <w:rPr>
+                <w:rFonts w:ascii="Times New Roman" w:eastAsia="Times New Roman" w:hAnsi="Times New Roman" w:cs="Times New Roman"/>
+              </w:rPr>
+            </w:pPr>
+            <w:r>
+              <w:rPr>
+                <w:rFonts w:ascii="Times New Roman" w:eastAsia="Times New Roman" w:hAnsi="Times New Roman" w:cs="Times New Roman"/>
+              </w:rPr>
+              <w:t>1.22</w:t>
+            </w:r>
+          </w:p>
+        </w:tc>
+      </w:tr>
+    </w:tbl>
+    <w:p>
+      <w:pPr>
+        <w:spacing w:after="0" w:line="480" w:lineRule="auto"/>
+        <w:textAlignment w:val="baseline"/>
+        <w:rPr>
+          <w:rFonts w:ascii="Times New Roman" w:eastAsia="Times New Roman" w:hAnsi="Times New Roman" w:cs="Times New Roman"/>
+        </w:rPr>
+      </w:pPr>
+      <w:r>
+        <w:rPr>
+          <w:rFonts w:ascii="Times New Roman" w:eastAsia="Times New Roman" w:hAnsi="Times New Roman" w:cs="Times New Roman"/>
+        </w:rPr>
+        <w:br/>
+      </w:r>
+      <w:r>
+        <w:rPr>
+          <w:rFonts w:ascii="Times New Roman" w:eastAsia="Times New Roman" w:hAnsi="Times New Roman" w:cs="Times New Roman"/>
+          <w:b/>
+          <w:bCs/>
+          <w:bdr w:val="none" w:sz="0" w:space="0" w:color="auto" w:frame="1"/>
+        </w:rPr>
+        <w:t>Table 3</w:t>
+      </w:r>
+      <w:r>
+        <w:rPr>
+          <w:rFonts w:ascii="Times New Roman" w:eastAsia="Times New Roman" w:hAnsi="Times New Roman" w:cs="Times New Roman"/>
+          <w:b/>
+          <w:bCs/>
+          <w:bdr w:val="none" w:sz="0" w:space="0" w:color="auto" w:frame="1"/>
+        </w:rPr>
+        <w:t>.3</w:t>
+      </w:r>
+    </w:p>
+    <w:p>
+      <w:pPr>
+        <w:spacing w:after="150" w:line="480" w:lineRule="auto"/>
+        <w:textAlignment w:val="baseline"/>
+        <w:rPr>
+          <w:rFonts w:ascii="Times New Roman" w:eastAsia="Times New Roman" w:hAnsi="Times New Roman" w:cs="Times New Roman"/>
+        </w:rPr>
+      </w:pPr>
+      <w:r>
+        <w:rPr>
+          <w:rFonts w:ascii="Times New Roman" w:eastAsia="Times New Roman" w:hAnsi="Times New Roman" w:cs="Times New Roman"/>
+          <w:i/>
+          <w:iCs/>
+          <w:bdr w:val="none" w:sz="0" w:space="0" w:color="auto" w:frame="1"/>
+        </w:rPr>
+        <w:t>Mixed-effects Regression</w:t>
+      </w:r>
+      <w:r>
+        <w:rPr>
+          <w:rFonts w:ascii="Times New Roman" w:eastAsia="Times New Roman" w:hAnsi="Times New Roman" w:cs="Times New Roman"/>
+          <w:i/>
+          <w:iCs/>
+          <w:bdr w:val="none" w:sz="0" w:space="0" w:color="auto" w:frame="1"/>
+        </w:rPr>
+        <w:t xml:space="preserve"> Analysis: </w:t>
+      </w:r>
+      <w:r>
+        <w:rPr>
+          <w:rFonts w:ascii="Times New Roman" w:eastAsia="Times New Roman" w:hAnsi="Times New Roman" w:cs="Times New Roman"/>
+          <w:i/>
+          <w:iCs/>
+          <w:bdr w:val="none" w:sz="0" w:space="0" w:color="auto" w:frame="1"/>
+        </w:rPr>
+        <w:t>Dataset 3</w:t>
+      </w:r>
+    </w:p>
+    <w:tbl>
+      <w:tblPr>
+        <w:tblStyle w:val="TableGrid"/>
+        <w:tblW w:w="5000" w:type="pct"/>
+        <w:tblBorders>
+          <w:top w:val="none" w:sz="0" w:space="0" w:color="auto"/>
+          <w:left w:val="none" w:sz="0" w:space="0" w:color="auto"/>
+          <w:bottom w:val="none" w:sz="0" w:space="0" w:color="auto"/>
+          <w:right w:val="none" w:sz="0" w:space="0" w:color="auto"/>
+          <w:insideH w:val="none" w:sz="0" w:space="0" w:color="auto"/>
+          <w:insideV w:val="none" w:sz="0" w:space="0" w:color="auto"/>
+        </w:tblBorders>
+        <w:tblLook w:val="04A0" w:firstRow="1" w:lastRow="0" w:firstColumn="1" w:lastColumn="0" w:noHBand="0" w:noVBand="1"/>
+      </w:tblPr>
+      <w:tblGrid>
+        <w:gridCol w:w="2614"/>
+        <w:gridCol w:w="2508"/>
+        <w:gridCol w:w="651"/>
+        <w:gridCol w:w="1123"/>
+        <w:gridCol w:w="1232"/>
+        <w:gridCol w:w="1232"/>
+      </w:tblGrid>
+      <w:tr>
+        <w:tc>
+          <w:tcPr>
+            <w:tcW w:w="1396" w:type="pct"/>
+            <w:tcBorders>
+              <w:top w:val="single" w:sz="4" w:space="0" w:color="000000" w:themeColor="text1"/>
+            </w:tcBorders>
+            <w:hideMark/>
+          </w:tcPr>
+          <w:p>
+            <w:pPr>
+              <w:spacing w:line="480" w:lineRule="auto"/>
+              <w:jc w:val="center"/>
+              <w:textAlignment w:val="baseline"/>
+              <w:rPr>
+                <w:rFonts w:ascii="Times New Roman" w:eastAsia="Times New Roman" w:hAnsi="Times New Roman" w:cs="Times New Roman"/>
+              </w:rPr>
+            </w:pPr>
+            <w:r>
+              <w:rPr>
+                <w:rFonts w:ascii="Times New Roman" w:eastAsia="Times New Roman" w:hAnsi="Times New Roman" w:cs="Times New Roman"/>
+              </w:rPr>
+              <w:lastRenderedPageBreak/>
+              <w:t>Effect</w:t>
+            </w:r>
+          </w:p>
+        </w:tc>
+        <w:tc>
+          <w:tcPr>
+            <w:tcW w:w="1340" w:type="pct"/>
+            <w:tcBorders>
+              <w:top w:val="single" w:sz="4" w:space="0" w:color="000000" w:themeColor="text1"/>
+            </w:tcBorders>
+            <w:hideMark/>
+          </w:tcPr>
+          <w:p>
+            <w:pPr>
+              <w:spacing w:line="480" w:lineRule="auto"/>
+              <w:jc w:val="center"/>
+              <w:textAlignment w:val="baseline"/>
+              <w:rPr>
+                <w:rFonts w:ascii="Times New Roman" w:eastAsia="Times New Roman" w:hAnsi="Times New Roman" w:cs="Times New Roman"/>
+              </w:rPr>
+            </w:pPr>
+            <w:r>
+              <w:rPr>
+                <w:rFonts w:ascii="Times New Roman" w:eastAsia="Times New Roman" w:hAnsi="Times New Roman" w:cs="Times New Roman"/>
+              </w:rPr>
+              <w:t xml:space="preserve"> Amplitud</w:t>
+            </w:r>
+            <w:r>
+              <w:rPr>
+                <w:rFonts w:ascii="Times New Roman" w:eastAsia="Times New Roman" w:hAnsi="Times New Roman" w:cs="Times New Roman"/>
+              </w:rPr>
+              <w:t xml:space="preserve">e </w:t>
+            </w:r>
+            <w:r>
+              <w:rPr>
+                <w:rFonts w:ascii="Times New Roman" w:eastAsia="Times New Roman" w:hAnsi="Times New Roman" w:cs="Times New Roman"/>
+              </w:rPr>
+              <w:t>Estimate</w:t>
+            </w:r>
+            <w:r>
+              <w:rPr>
+                <w:rFonts w:ascii="Times New Roman" w:eastAsia="Times New Roman" w:hAnsi="Times New Roman" w:cs="Times New Roman"/>
+              </w:rPr>
+              <w:t xml:space="preserve"> (β)</w:t>
+            </w:r>
+          </w:p>
+        </w:tc>
+        <w:tc>
+          <w:tcPr>
+            <w:tcW w:w="348" w:type="pct"/>
+            <w:tcBorders>
+              <w:top w:val="single" w:sz="4" w:space="0" w:color="000000" w:themeColor="text1"/>
+            </w:tcBorders>
+            <w:hideMark/>
+          </w:tcPr>
+          <w:p>
+            <w:pPr>
+              <w:spacing w:line="480" w:lineRule="auto"/>
+              <w:jc w:val="center"/>
+              <w:textAlignment w:val="baseline"/>
+              <w:rPr>
+                <w:rFonts w:ascii="Times New Roman" w:eastAsia="Times New Roman" w:hAnsi="Times New Roman" w:cs="Times New Roman"/>
+              </w:rPr>
+            </w:pPr>
+            <w:r>
+              <w:rPr>
+                <w:rFonts w:ascii="Times New Roman" w:eastAsia="Times New Roman" w:hAnsi="Times New Roman" w:cs="Times New Roman"/>
+                <w:i/>
+                <w:iCs/>
+                <w:bdr w:val="none" w:sz="0" w:space="0" w:color="auto" w:frame="1"/>
+              </w:rPr>
+              <w:t>SE</w:t>
+            </w:r>
+          </w:p>
+        </w:tc>
+        <w:tc>
+          <w:tcPr>
+            <w:tcW w:w="600" w:type="pct"/>
+            <w:tcBorders>
+              <w:top w:val="single" w:sz="4" w:space="0" w:color="000000" w:themeColor="text1"/>
+            </w:tcBorders>
+            <w:hideMark/>
+          </w:tcPr>
+          <w:p>
+            <w:pPr>
+              <w:spacing w:line="480" w:lineRule="auto"/>
+              <w:jc w:val="center"/>
+              <w:rPr>
+                <w:rFonts w:ascii="Times New Roman" w:eastAsia="Times New Roman" w:hAnsi="Times New Roman" w:cs="Times New Roman"/>
+              </w:rPr>
+            </w:pPr>
+            <w:r>
+              <w:rPr>
+                <w:rFonts w:ascii="Times New Roman" w:eastAsia="Times New Roman" w:hAnsi="Times New Roman" w:cs="Times New Roman"/>
+                <w:i/>
+                <w:iCs/>
+                <w:bdr w:val="none" w:sz="0" w:space="0" w:color="auto" w:frame="1"/>
+              </w:rPr>
+              <w:t>p</w:t>
+            </w:r>
+          </w:p>
+        </w:tc>
+        <w:tc>
+          <w:tcPr>
+            <w:tcW w:w="658" w:type="pct"/>
+            <w:tcBorders>
+              <w:top w:val="single" w:sz="4" w:space="0" w:color="000000" w:themeColor="text1"/>
+            </w:tcBorders>
+          </w:tcPr>
+          <w:p>
+            <w:pPr>
+              <w:spacing w:line="480" w:lineRule="auto"/>
+              <w:jc w:val="center"/>
+              <w:rPr>
+                <w:rFonts w:ascii="Times New Roman" w:eastAsia="Times New Roman" w:hAnsi="Times New Roman" w:cs="Times New Roman"/>
+                <w:i/>
+                <w:iCs/>
+                <w:bdr w:val="none" w:sz="0" w:space="0" w:color="auto" w:frame="1"/>
+              </w:rPr>
+            </w:pPr>
+            <w:r>
+              <w:rPr>
+                <w:rFonts w:ascii="Times New Roman" w:eastAsia="Times New Roman" w:hAnsi="Times New Roman" w:cs="Times New Roman"/>
+                <w:i/>
+                <w:iCs/>
+                <w:bdr w:val="none" w:sz="0" w:space="0" w:color="auto" w:frame="1"/>
+              </w:rPr>
+              <w:t>t</w:t>
+            </w:r>
+          </w:p>
+        </w:tc>
+        <w:tc>
+          <w:tcPr>
+            <w:tcW w:w="658" w:type="pct"/>
+            <w:tcBorders>
+              <w:top w:val="single" w:sz="4" w:space="0" w:color="000000" w:themeColor="text1"/>
+            </w:tcBorders>
+          </w:tcPr>
+          <w:p>
+            <w:pPr>
+              <w:spacing w:line="480" w:lineRule="auto"/>
+              <w:jc w:val="center"/>
+              <w:rPr>
+                <w:rFonts w:ascii="Times New Roman" w:eastAsia="Times New Roman" w:hAnsi="Times New Roman" w:cs="Times New Roman"/>
+                <w:i/>
+                <w:iCs/>
+                <w:bdr w:val="none" w:sz="0" w:space="0" w:color="auto" w:frame="1"/>
+              </w:rPr>
+            </w:pPr>
+            <w:r>
+              <w:rPr>
+                <w:rFonts w:ascii="Times New Roman" w:eastAsia="Times New Roman" w:hAnsi="Times New Roman" w:cs="Times New Roman"/>
+                <w:i/>
+                <w:iCs/>
+              </w:rPr>
+              <w:t>SD</w:t>
+            </w:r>
+          </w:p>
+        </w:tc>
+      </w:tr>
+      <w:tr>
+        <w:tc>
+          <w:tcPr>
+            <w:tcW w:w="1396" w:type="pct"/>
+            <w:tcBorders>
+              <w:top w:val="single" w:sz="4" w:space="0" w:color="000000" w:themeColor="text1"/>
+            </w:tcBorders>
+            <w:hideMark/>
+          </w:tcPr>
+          <w:p>
+            <w:pPr>
+              <w:spacing w:line="480" w:lineRule="auto"/>
+              <w:textAlignment w:val="baseline"/>
+              <w:rPr>
+                <w:rFonts w:ascii="Times New Roman" w:eastAsia="Times New Roman" w:hAnsi="Times New Roman" w:cs="Times New Roman"/>
+              </w:rPr>
+            </w:pPr>
+            <w:r>
+              <w:rPr>
+                <w:rFonts w:ascii="Times New Roman" w:eastAsia="Times New Roman" w:hAnsi="Times New Roman" w:cs="Times New Roman"/>
+              </w:rPr>
+              <w:t>Fixed effects</w:t>
+            </w:r>
+          </w:p>
+        </w:tc>
+        <w:tc>
+          <w:tcPr>
+            <w:tcW w:w="1340" w:type="pct"/>
+            <w:tcBorders>
+              <w:top w:val="single" w:sz="4" w:space="0" w:color="000000" w:themeColor="text1"/>
+            </w:tcBorders>
+            <w:hideMark/>
+          </w:tcPr>
+          <w:p>
+            <w:pPr>
+              <w:spacing w:line="480" w:lineRule="auto"/>
+              <w:jc w:val="center"/>
+              <w:rPr>
+                <w:rFonts w:ascii="Times New Roman" w:eastAsia="Times New Roman" w:hAnsi="Times New Roman" w:cs="Times New Roman"/>
+              </w:rPr>
+            </w:pPr>
+            <w:r>
+              <w:rPr>
+                <w:rFonts w:ascii="Times New Roman" w:eastAsia="Times New Roman" w:hAnsi="Times New Roman" w:cs="Times New Roman"/>
+              </w:rPr>
+              <w:t> </w:t>
+            </w:r>
+          </w:p>
+        </w:tc>
+        <w:tc>
+          <w:tcPr>
+            <w:tcW w:w="348" w:type="pct"/>
+            <w:tcBorders>
+              <w:top w:val="single" w:sz="4" w:space="0" w:color="000000" w:themeColor="text1"/>
+            </w:tcBorders>
+            <w:hideMark/>
+          </w:tcPr>
+          <w:p>
+            <w:pPr>
+              <w:spacing w:line="480" w:lineRule="auto"/>
+              <w:jc w:val="center"/>
+              <w:rPr>
+                <w:rFonts w:ascii="Times New Roman" w:eastAsia="Times New Roman" w:hAnsi="Times New Roman" w:cs="Times New Roman"/>
+              </w:rPr>
+            </w:pPr>
+            <w:r>
+              <w:rPr>
+                <w:rFonts w:ascii="Times New Roman" w:eastAsia="Times New Roman" w:hAnsi="Times New Roman" w:cs="Times New Roman"/>
+              </w:rPr>
+              <w:t> </w:t>
+            </w:r>
+          </w:p>
+        </w:tc>
+        <w:tc>
+          <w:tcPr>
+            <w:tcW w:w="600" w:type="pct"/>
+            <w:tcBorders>
+              <w:top w:val="single" w:sz="4" w:space="0" w:color="000000" w:themeColor="text1"/>
+            </w:tcBorders>
+            <w:hideMark/>
+          </w:tcPr>
+          <w:p>
+            <w:pPr>
+              <w:spacing w:line="480" w:lineRule="auto"/>
+              <w:jc w:val="center"/>
+              <w:rPr>
+                <w:rFonts w:ascii="Times New Roman" w:eastAsia="Times New Roman" w:hAnsi="Times New Roman" w:cs="Times New Roman"/>
+              </w:rPr>
+            </w:pPr>
+            <w:r>
+              <w:rPr>
+                <w:rFonts w:ascii="Times New Roman" w:eastAsia="Times New Roman" w:hAnsi="Times New Roman" w:cs="Times New Roman"/>
+              </w:rPr>
+              <w:t> </w:t>
+            </w:r>
+          </w:p>
+        </w:tc>
+        <w:tc>
+          <w:tcPr>
+            <w:tcW w:w="658" w:type="pct"/>
+            <w:tcBorders>
+              <w:top w:val="single" w:sz="4" w:space="0" w:color="000000" w:themeColor="text1"/>
+            </w:tcBorders>
+          </w:tcPr>
+          <w:p>
+            <w:pPr>
+              <w:spacing w:line="480" w:lineRule="auto"/>
+              <w:jc w:val="center"/>
+              <w:rPr>
+                <w:rFonts w:ascii="Times New Roman" w:eastAsia="Times New Roman" w:hAnsi="Times New Roman" w:cs="Times New Roman"/>
+              </w:rPr>
+            </w:pPr>
+          </w:p>
+        </w:tc>
+        <w:tc>
+          <w:tcPr>
+            <w:tcW w:w="658" w:type="pct"/>
+            <w:tcBorders>
+              <w:top w:val="single" w:sz="4" w:space="0" w:color="000000" w:themeColor="text1"/>
+            </w:tcBorders>
+          </w:tcPr>
+          <w:p>
+            <w:pPr>
+              <w:spacing w:line="480" w:lineRule="auto"/>
+              <w:jc w:val="center"/>
+              <w:rPr>
+                <w:rFonts w:ascii="Times New Roman" w:eastAsia="Times New Roman" w:hAnsi="Times New Roman" w:cs="Times New Roman"/>
+              </w:rPr>
+            </w:pPr>
+          </w:p>
+        </w:tc>
+      </w:tr>
+      <w:tr>
+        <w:tc>
+          <w:tcPr>
+            <w:tcW w:w="1396" w:type="pct"/>
+            <w:hideMark/>
+          </w:tcPr>
+          <w:p>
+            <w:pPr>
+              <w:spacing w:line="480" w:lineRule="auto"/>
+              <w:textAlignment w:val="baseline"/>
+              <w:rPr>
+                <w:rFonts w:ascii="Times New Roman" w:eastAsia="Times New Roman" w:hAnsi="Times New Roman" w:cs="Times New Roman"/>
+              </w:rPr>
+            </w:pPr>
+            <w:r>
+              <w:rPr>
+                <w:rFonts w:ascii="Times New Roman" w:eastAsia="Times New Roman" w:hAnsi="Times New Roman" w:cs="Times New Roman"/>
+              </w:rPr>
+              <w:t>  Intercept</w:t>
+            </w:r>
+          </w:p>
+        </w:tc>
+        <w:tc>
+          <w:tcPr>
+            <w:tcW w:w="1340" w:type="pct"/>
+            <w:hideMark/>
+          </w:tcPr>
+          <w:p>
+            <w:pPr>
+              <w:spacing w:line="480" w:lineRule="auto"/>
+              <w:jc w:val="center"/>
+              <w:rPr>
+                <w:rFonts w:ascii="Times New Roman" w:eastAsia="Times New Roman" w:hAnsi="Times New Roman" w:cs="Times New Roman"/>
+              </w:rPr>
+            </w:pPr>
+            <w:r>
+              <w:rPr>
+                <w:rFonts w:ascii="Times New Roman" w:eastAsia="Times New Roman" w:hAnsi="Times New Roman" w:cs="Times New Roman"/>
+              </w:rPr>
+              <w:t>4.93</w:t>
+            </w:r>
+          </w:p>
+        </w:tc>
+        <w:tc>
+          <w:tcPr>
+            <w:tcW w:w="348" w:type="pct"/>
+            <w:hideMark/>
+          </w:tcPr>
+          <w:p>
+            <w:pPr>
+              <w:spacing w:line="480" w:lineRule="auto"/>
+              <w:jc w:val="center"/>
+              <w:rPr>
+                <w:rFonts w:ascii="Times New Roman" w:eastAsia="Times New Roman" w:hAnsi="Times New Roman" w:cs="Times New Roman"/>
+              </w:rPr>
+            </w:pPr>
+            <w:r>
+              <w:rPr>
+                <w:rFonts w:ascii="Times New Roman" w:eastAsia="Times New Roman" w:hAnsi="Times New Roman" w:cs="Times New Roman"/>
+              </w:rPr>
+              <w:t>1.29</w:t>
+            </w:r>
+          </w:p>
+        </w:tc>
+        <w:tc>
+          <w:tcPr>
+            <w:tcW w:w="600" w:type="pct"/>
+            <w:hideMark/>
+          </w:tcPr>
+          <w:p>
+            <w:pPr>
+              <w:spacing w:line="480" w:lineRule="auto"/>
+              <w:jc w:val="center"/>
+              <w:rPr>
+                <w:rFonts w:ascii="Times New Roman" w:eastAsia="Times New Roman" w:hAnsi="Times New Roman" w:cs="Times New Roman"/>
+              </w:rPr>
+            </w:pPr>
+            <w:r>
+              <w:rPr>
+                <w:rFonts w:ascii="Times New Roman" w:eastAsia="Times New Roman" w:hAnsi="Times New Roman" w:cs="Times New Roman"/>
+              </w:rPr>
+              <w:t>.0001</w:t>
+            </w:r>
+          </w:p>
+        </w:tc>
+        <w:tc>
+          <w:tcPr>
+            <w:tcW w:w="658" w:type="pct"/>
+          </w:tcPr>
+          <w:p>
+            <w:pPr>
+              <w:spacing w:line="480" w:lineRule="auto"/>
+              <w:jc w:val="center"/>
+              <w:rPr>
+                <w:rFonts w:ascii="Times New Roman" w:eastAsia="Times New Roman" w:hAnsi="Times New Roman" w:cs="Times New Roman"/>
+              </w:rPr>
+            </w:pPr>
+            <w:r>
+              <w:rPr>
+                <w:rFonts w:ascii="Times New Roman" w:eastAsia="Times New Roman" w:hAnsi="Times New Roman" w:cs="Times New Roman"/>
+              </w:rPr>
+              <w:t>3.85</w:t>
+            </w:r>
+          </w:p>
+        </w:tc>
+        <w:tc>
+          <w:tcPr>
+            <w:tcW w:w="658" w:type="pct"/>
+          </w:tcPr>
+          <w:p>
+            <w:pPr>
+              <w:spacing w:line="480" w:lineRule="auto"/>
+              <w:jc w:val="center"/>
+              <w:rPr>
+                <w:rFonts w:ascii="Times New Roman" w:eastAsia="Times New Roman" w:hAnsi="Times New Roman" w:cs="Times New Roman"/>
+              </w:rPr>
+            </w:pPr>
+          </w:p>
+        </w:tc>
+      </w:tr>
+      <w:tr>
+        <w:tc>
+          <w:tcPr>
+            <w:tcW w:w="1396" w:type="pct"/>
+            <w:hideMark/>
+          </w:tcPr>
+          <w:p>
+            <w:pPr>
+              <w:spacing w:line="480" w:lineRule="auto"/>
+              <w:rPr>
+                <w:rFonts w:ascii="Times New Roman" w:eastAsia="Times New Roman" w:hAnsi="Times New Roman" w:cs="Times New Roman"/>
+              </w:rPr>
+            </w:pPr>
+            <w:r>
+              <w:rPr>
+                <w:rFonts w:ascii="Times New Roman" w:eastAsia="Times New Roman" w:hAnsi="Times New Roman" w:cs="Times New Roman"/>
+              </w:rPr>
+              <w:t>     </w:t>
+            </w:r>
+            <w:r>
+              <w:rPr>
+                <w:rFonts w:ascii="Times New Roman" w:eastAsia="Times New Roman" w:hAnsi="Times New Roman" w:cs="Times New Roman"/>
+              </w:rPr>
+              <w:t>Condition</w:t>
+            </w:r>
+            <w:r>
+              <w:rPr>
+                <w:rFonts w:ascii="Times New Roman" w:eastAsia="Times New Roman" w:hAnsi="Times New Roman" w:cs="Times New Roman"/>
+              </w:rPr>
+              <w:t> </w:t>
+            </w:r>
+            <w:r>
+              <w:rPr>
+                <w:rFonts w:ascii="Times New Roman" w:eastAsia="Times New Roman" w:hAnsi="Times New Roman" w:cs="Times New Roman"/>
+                <w:vertAlign w:val="superscript"/>
+              </w:rPr>
+              <w:t>a</w:t>
+            </w:r>
+          </w:p>
+        </w:tc>
+        <w:tc>
+          <w:tcPr>
+            <w:tcW w:w="1340" w:type="pct"/>
+            <w:hideMark/>
+          </w:tcPr>
+          <w:p>
+            <w:pPr>
+              <w:spacing w:line="480" w:lineRule="auto"/>
+              <w:jc w:val="center"/>
+              <w:rPr>
+                <w:rFonts w:ascii="Times New Roman" w:eastAsia="Times New Roman" w:hAnsi="Times New Roman" w:cs="Times New Roman"/>
+              </w:rPr>
+            </w:pPr>
+            <w:r>
+              <w:rPr>
+                <w:rFonts w:ascii="Times New Roman" w:eastAsia="Times New Roman" w:hAnsi="Times New Roman" w:cs="Times New Roman"/>
+              </w:rPr>
+              <w:t>.33</w:t>
+            </w:r>
+          </w:p>
+        </w:tc>
+        <w:tc>
+          <w:tcPr>
+            <w:tcW w:w="348" w:type="pct"/>
+            <w:hideMark/>
+          </w:tcPr>
+          <w:p>
+            <w:pPr>
+              <w:spacing w:line="480" w:lineRule="auto"/>
+              <w:jc w:val="center"/>
+              <w:rPr>
+                <w:rFonts w:ascii="Times New Roman" w:eastAsia="Times New Roman" w:hAnsi="Times New Roman" w:cs="Times New Roman"/>
+              </w:rPr>
+            </w:pPr>
+            <w:r>
+              <w:rPr>
+                <w:rFonts w:ascii="Times New Roman" w:eastAsia="Times New Roman" w:hAnsi="Times New Roman" w:cs="Times New Roman"/>
+              </w:rPr>
+              <w:t>.03</w:t>
+            </w:r>
+          </w:p>
+        </w:tc>
+        <w:tc>
+          <w:tcPr>
+            <w:tcW w:w="600" w:type="pct"/>
+            <w:hideMark/>
+          </w:tcPr>
+          <w:p>
+            <w:pPr>
+              <w:spacing w:line="480" w:lineRule="auto"/>
+              <w:jc w:val="center"/>
+              <w:rPr>
+                <w:rFonts w:ascii="Times New Roman" w:eastAsia="Times New Roman" w:hAnsi="Times New Roman" w:cs="Times New Roman"/>
+              </w:rPr>
+            </w:pPr>
+            <w:r>
+              <w:rPr>
+                <w:rFonts w:ascii="Times New Roman" w:eastAsia="Times New Roman" w:hAnsi="Times New Roman" w:cs="Times New Roman"/>
+              </w:rPr>
+              <w:t>.0000</w:t>
+            </w:r>
+          </w:p>
+        </w:tc>
+        <w:tc>
+          <w:tcPr>
+            <w:tcW w:w="658" w:type="pct"/>
+          </w:tcPr>
+          <w:p>
+            <w:pPr>
+              <w:spacing w:line="480" w:lineRule="auto"/>
+              <w:jc w:val="center"/>
+              <w:rPr>
+                <w:rFonts w:ascii="Times New Roman" w:eastAsia="Times New Roman" w:hAnsi="Times New Roman" w:cs="Times New Roman"/>
+              </w:rPr>
+            </w:pPr>
+            <w:r>
+              <w:rPr>
+                <w:rFonts w:ascii="Times New Roman" w:eastAsia="Times New Roman" w:hAnsi="Times New Roman" w:cs="Times New Roman"/>
+              </w:rPr>
+              <w:t>10.11</w:t>
+            </w:r>
+          </w:p>
+        </w:tc>
+        <w:tc>
+          <w:tcPr>
+            <w:tcW w:w="658" w:type="pct"/>
+          </w:tcPr>
+          <w:p>
+            <w:pPr>
+              <w:spacing w:line="480" w:lineRule="auto"/>
+              <w:jc w:val="center"/>
+              <w:rPr>
+                <w:rFonts w:ascii="Times New Roman" w:eastAsia="Times New Roman" w:hAnsi="Times New Roman" w:cs="Times New Roman"/>
+              </w:rPr>
+            </w:pPr>
+          </w:p>
+        </w:tc>
+      </w:tr>
+      <w:tr>
+        <w:tc>
+          <w:tcPr>
+            <w:tcW w:w="1396" w:type="pct"/>
+            <w:hideMark/>
+          </w:tcPr>
+          <w:p>
+            <w:pPr>
+              <w:spacing w:line="480" w:lineRule="auto"/>
+              <w:rPr>
+                <w:rFonts w:ascii="Times New Roman" w:eastAsia="Times New Roman" w:hAnsi="Times New Roman" w:cs="Times New Roman"/>
+              </w:rPr>
+            </w:pPr>
+            <w:r>
+              <w:rPr>
+                <w:rFonts w:ascii="Times New Roman" w:eastAsia="Times New Roman" w:hAnsi="Times New Roman" w:cs="Times New Roman"/>
+              </w:rPr>
+              <w:t xml:space="preserve">     Trial </w:t>
+            </w:r>
+            <w:proofErr w:type="spellStart"/>
+            <w:r>
+              <w:rPr>
+                <w:rFonts w:ascii="Times New Roman" w:eastAsia="Times New Roman" w:hAnsi="Times New Roman" w:cs="Times New Roman"/>
+              </w:rPr>
+              <w:t>type</w:t>
+            </w:r>
+            <w:r>
+              <w:rPr>
+                <w:rFonts w:ascii="Times New Roman" w:eastAsia="Times New Roman" w:hAnsi="Times New Roman" w:cs="Times New Roman"/>
+                <w:vertAlign w:val="superscript"/>
+              </w:rPr>
+              <w:t>b</w:t>
+            </w:r>
+            <w:proofErr w:type="spellEnd"/>
+          </w:p>
+        </w:tc>
+        <w:tc>
+          <w:tcPr>
+            <w:tcW w:w="1340" w:type="pct"/>
+            <w:hideMark/>
+          </w:tcPr>
+          <w:p>
+            <w:pPr>
+              <w:spacing w:line="480" w:lineRule="auto"/>
+              <w:jc w:val="center"/>
+              <w:rPr>
+                <w:rFonts w:ascii="Times New Roman" w:eastAsia="Times New Roman" w:hAnsi="Times New Roman" w:cs="Times New Roman"/>
+              </w:rPr>
+            </w:pPr>
+            <w:r>
+              <w:rPr>
+                <w:rFonts w:ascii="Times New Roman" w:eastAsia="Times New Roman" w:hAnsi="Times New Roman" w:cs="Times New Roman"/>
+              </w:rPr>
+              <w:t>−.</w:t>
+            </w:r>
+            <w:r>
+              <w:rPr>
+                <w:rFonts w:ascii="Times New Roman" w:eastAsia="Times New Roman" w:hAnsi="Times New Roman" w:cs="Times New Roman"/>
+              </w:rPr>
+              <w:t>43</w:t>
+            </w:r>
+          </w:p>
+        </w:tc>
+        <w:tc>
+          <w:tcPr>
+            <w:tcW w:w="348" w:type="pct"/>
+            <w:hideMark/>
+          </w:tcPr>
+          <w:p>
+            <w:pPr>
+              <w:spacing w:line="480" w:lineRule="auto"/>
+              <w:jc w:val="center"/>
+              <w:rPr>
+                <w:rFonts w:ascii="Times New Roman" w:eastAsia="Times New Roman" w:hAnsi="Times New Roman" w:cs="Times New Roman"/>
+              </w:rPr>
+            </w:pPr>
+            <w:r>
+              <w:rPr>
+                <w:rFonts w:ascii="Times New Roman" w:eastAsia="Times New Roman" w:hAnsi="Times New Roman" w:cs="Times New Roman"/>
+              </w:rPr>
+              <w:t>.03</w:t>
+            </w:r>
+          </w:p>
+        </w:tc>
+        <w:tc>
+          <w:tcPr>
+            <w:tcW w:w="600" w:type="pct"/>
+            <w:hideMark/>
+          </w:tcPr>
+          <w:p>
+            <w:pPr>
+              <w:spacing w:line="480" w:lineRule="auto"/>
+              <w:jc w:val="center"/>
+              <w:rPr>
+                <w:rFonts w:ascii="Times New Roman" w:eastAsia="Times New Roman" w:hAnsi="Times New Roman" w:cs="Times New Roman"/>
+              </w:rPr>
+            </w:pPr>
+            <w:r>
+              <w:rPr>
+                <w:rFonts w:ascii="Times New Roman" w:eastAsia="Times New Roman" w:hAnsi="Times New Roman" w:cs="Times New Roman"/>
+              </w:rPr>
+              <w:t>.0000</w:t>
+            </w:r>
+          </w:p>
+        </w:tc>
+        <w:tc>
+          <w:tcPr>
+            <w:tcW w:w="658" w:type="pct"/>
+          </w:tcPr>
+          <w:p>
+            <w:pPr>
+              <w:spacing w:line="480" w:lineRule="auto"/>
+              <w:jc w:val="center"/>
+              <w:rPr>
+                <w:rFonts w:ascii="Times New Roman" w:eastAsia="Times New Roman" w:hAnsi="Times New Roman" w:cs="Times New Roman"/>
+              </w:rPr>
+            </w:pPr>
+            <w:r>
+              <w:rPr>
+                <w:rFonts w:ascii="Times New Roman" w:eastAsia="Times New Roman" w:hAnsi="Times New Roman" w:cs="Times New Roman"/>
+              </w:rPr>
+              <w:t>−</w:t>
+            </w:r>
+            <w:r>
+              <w:rPr>
+                <w:rFonts w:ascii="Times New Roman" w:eastAsia="Times New Roman" w:hAnsi="Times New Roman" w:cs="Times New Roman"/>
+              </w:rPr>
+              <w:t>1</w:t>
+            </w:r>
+            <w:r>
+              <w:rPr>
+                <w:rFonts w:ascii="Times New Roman" w:eastAsia="Times New Roman" w:hAnsi="Times New Roman" w:cs="Times New Roman"/>
+              </w:rPr>
+              <w:t>3</w:t>
+            </w:r>
+            <w:r>
+              <w:rPr>
+                <w:rFonts w:ascii="Times New Roman" w:eastAsia="Times New Roman" w:hAnsi="Times New Roman" w:cs="Times New Roman"/>
+              </w:rPr>
+              <w:t>.</w:t>
+            </w:r>
+            <w:r>
+              <w:rPr>
+                <w:rFonts w:ascii="Times New Roman" w:eastAsia="Times New Roman" w:hAnsi="Times New Roman" w:cs="Times New Roman"/>
+              </w:rPr>
+              <w:t>24</w:t>
+            </w:r>
+          </w:p>
+        </w:tc>
+        <w:tc>
+          <w:tcPr>
+            <w:tcW w:w="658" w:type="pct"/>
+          </w:tcPr>
+          <w:p>
+            <w:pPr>
+              <w:spacing w:line="480" w:lineRule="auto"/>
+              <w:jc w:val="center"/>
+              <w:rPr>
+                <w:rFonts w:ascii="Times New Roman" w:eastAsia="Times New Roman" w:hAnsi="Times New Roman" w:cs="Times New Roman"/>
+              </w:rPr>
+            </w:pPr>
+          </w:p>
+        </w:tc>
+      </w:tr>
+      <w:tr>
+        <w:tc>
+          <w:tcPr>
+            <w:tcW w:w="1396" w:type="pct"/>
+            <w:hideMark/>
+          </w:tcPr>
+          <w:p>
+            <w:pPr>
+              <w:spacing w:line="480" w:lineRule="auto"/>
+              <w:rPr>
+                <w:rFonts w:ascii="Times New Roman" w:eastAsia="Times New Roman" w:hAnsi="Times New Roman" w:cs="Times New Roman"/>
+              </w:rPr>
+            </w:pPr>
+            <w:r>
+              <w:rPr>
+                <w:rFonts w:ascii="Times New Roman" w:eastAsia="Times New Roman" w:hAnsi="Times New Roman" w:cs="Times New Roman"/>
+              </w:rPr>
+              <w:t>     </w:t>
+            </w:r>
+            <w:r>
+              <w:rPr>
+                <w:rFonts w:ascii="Times New Roman" w:eastAsia="Times New Roman" w:hAnsi="Times New Roman" w:cs="Times New Roman"/>
+              </w:rPr>
+              <w:t>Condition</w:t>
+            </w:r>
+            <w:r>
+              <w:rPr>
+                <w:rFonts w:ascii="Times New Roman" w:eastAsia="Times New Roman" w:hAnsi="Times New Roman" w:cs="Times New Roman"/>
+              </w:rPr>
+              <w:t xml:space="preserve"> × </w:t>
+            </w:r>
+            <w:r>
+              <w:rPr>
+                <w:rFonts w:ascii="Times New Roman" w:eastAsia="Times New Roman" w:hAnsi="Times New Roman" w:cs="Times New Roman"/>
+              </w:rPr>
+              <w:t>Trial type</w:t>
+            </w:r>
+            <w:r>
+              <w:rPr>
+                <w:rFonts w:ascii="Times New Roman" w:eastAsia="Times New Roman" w:hAnsi="Times New Roman" w:cs="Times New Roman"/>
+              </w:rPr>
+              <w:t> </w:t>
+            </w:r>
+            <w:r>
+              <w:rPr>
+                <w:rFonts w:ascii="Times New Roman" w:eastAsia="Times New Roman" w:hAnsi="Times New Roman" w:cs="Times New Roman"/>
+                <w:vertAlign w:val="superscript"/>
+              </w:rPr>
+              <w:t>c</w:t>
+            </w:r>
+          </w:p>
+        </w:tc>
+        <w:tc>
+          <w:tcPr>
+            <w:tcW w:w="1340" w:type="pct"/>
+            <w:hideMark/>
+          </w:tcPr>
+          <w:p>
+            <w:pPr>
+              <w:spacing w:line="480" w:lineRule="auto"/>
+              <w:jc w:val="center"/>
+              <w:rPr>
+                <w:rFonts w:ascii="Times New Roman" w:eastAsia="Times New Roman" w:hAnsi="Times New Roman" w:cs="Times New Roman"/>
+                <w:lang w:bidi="fa-IR"/>
+              </w:rPr>
+            </w:pPr>
+            <w:r>
+              <w:rPr>
+                <w:rFonts w:ascii="Times New Roman" w:eastAsia="Times New Roman" w:hAnsi="Times New Roman" w:cs="Times New Roman"/>
+              </w:rPr>
+              <w:t>−.</w:t>
+            </w:r>
+            <w:r>
+              <w:rPr>
+                <w:rFonts w:ascii="Times New Roman" w:eastAsia="Times New Roman" w:hAnsi="Times New Roman" w:cs="Times New Roman"/>
+              </w:rPr>
+              <w:t>03</w:t>
+            </w:r>
+          </w:p>
+        </w:tc>
+        <w:tc>
+          <w:tcPr>
+            <w:tcW w:w="348" w:type="pct"/>
+            <w:hideMark/>
+          </w:tcPr>
+          <w:p>
+            <w:pPr>
+              <w:spacing w:line="480" w:lineRule="auto"/>
+              <w:jc w:val="center"/>
+              <w:rPr>
+                <w:rFonts w:ascii="Times New Roman" w:eastAsia="Times New Roman" w:hAnsi="Times New Roman" w:cs="Times New Roman"/>
+              </w:rPr>
+            </w:pPr>
+            <w:r>
+              <w:rPr>
+                <w:rFonts w:ascii="Times New Roman" w:eastAsia="Times New Roman" w:hAnsi="Times New Roman" w:cs="Times New Roman"/>
+              </w:rPr>
+              <w:t>.03</w:t>
+            </w:r>
+          </w:p>
+        </w:tc>
+        <w:tc>
+          <w:tcPr>
+            <w:tcW w:w="600" w:type="pct"/>
+            <w:hideMark/>
+          </w:tcPr>
+          <w:p>
+            <w:pPr>
+              <w:spacing w:line="480" w:lineRule="auto"/>
+              <w:jc w:val="center"/>
+              <w:rPr>
+                <w:rFonts w:ascii="Times New Roman" w:eastAsia="Times New Roman" w:hAnsi="Times New Roman" w:cs="Times New Roman"/>
+              </w:rPr>
+            </w:pPr>
+            <w:r>
+              <w:rPr>
+                <w:rFonts w:ascii="Times New Roman" w:eastAsia="Times New Roman" w:hAnsi="Times New Roman" w:cs="Times New Roman"/>
+              </w:rPr>
+              <w:t>.32</w:t>
+            </w:r>
+          </w:p>
+        </w:tc>
+        <w:tc>
+          <w:tcPr>
+            <w:tcW w:w="658" w:type="pct"/>
+          </w:tcPr>
+          <w:p>
+            <w:pPr>
+              <w:spacing w:line="480" w:lineRule="auto"/>
+              <w:jc w:val="center"/>
+              <w:rPr>
+                <w:rFonts w:ascii="Times New Roman" w:eastAsia="Times New Roman" w:hAnsi="Times New Roman" w:cs="Times New Roman"/>
+              </w:rPr>
+            </w:pPr>
+            <w:r>
+              <w:rPr>
+                <w:rFonts w:ascii="Times New Roman" w:eastAsia="Times New Roman" w:hAnsi="Times New Roman" w:cs="Times New Roman"/>
+              </w:rPr>
+              <w:t>−.</w:t>
+            </w:r>
+            <w:r>
+              <w:rPr>
+                <w:rFonts w:ascii="Times New Roman" w:eastAsia="Times New Roman" w:hAnsi="Times New Roman" w:cs="Times New Roman"/>
+              </w:rPr>
+              <w:t>97</w:t>
+            </w:r>
+          </w:p>
+        </w:tc>
+        <w:tc>
+          <w:tcPr>
+            <w:tcW w:w="658" w:type="pct"/>
+          </w:tcPr>
+          <w:p>
+            <w:pPr>
+              <w:spacing w:line="480" w:lineRule="auto"/>
+              <w:jc w:val="center"/>
+              <w:rPr>
+                <w:rFonts w:ascii="Times New Roman" w:eastAsia="Times New Roman" w:hAnsi="Times New Roman" w:cs="Times New Roman"/>
+              </w:rPr>
+            </w:pPr>
+          </w:p>
+        </w:tc>
+      </w:tr>
+      <w:tr>
+        <w:tc>
+          <w:tcPr>
+            <w:tcW w:w="1396" w:type="pct"/>
+            <w:hideMark/>
+          </w:tcPr>
+          <w:p>
+            <w:pPr>
+              <w:spacing w:line="480" w:lineRule="auto"/>
+              <w:textAlignment w:val="baseline"/>
+              <w:rPr>
+                <w:rFonts w:ascii="Times New Roman" w:eastAsia="Times New Roman" w:hAnsi="Times New Roman" w:cs="Times New Roman"/>
+              </w:rPr>
+            </w:pPr>
+            <w:r>
+              <w:rPr>
+                <w:rFonts w:ascii="Times New Roman" w:eastAsia="Times New Roman" w:hAnsi="Times New Roman" w:cs="Times New Roman"/>
+              </w:rPr>
+              <w:t>Random effects</w:t>
+            </w:r>
+          </w:p>
+        </w:tc>
+        <w:tc>
+          <w:tcPr>
+            <w:tcW w:w="1340" w:type="pct"/>
+            <w:hideMark/>
+          </w:tcPr>
+          <w:p>
+            <w:pPr>
+              <w:spacing w:line="480" w:lineRule="auto"/>
+              <w:jc w:val="center"/>
+              <w:rPr>
+                <w:rFonts w:ascii="Times New Roman" w:eastAsia="Times New Roman" w:hAnsi="Times New Roman" w:cs="Times New Roman"/>
+                <w:i/>
+                <w:iCs/>
+              </w:rPr>
+            </w:pPr>
+            <w:r>
+              <w:rPr>
+                <w:rFonts w:ascii="Times New Roman" w:eastAsia="Times New Roman" w:hAnsi="Times New Roman" w:cs="Times New Roman"/>
+              </w:rPr>
+              <w:t> </w:t>
+            </w:r>
+          </w:p>
+        </w:tc>
+        <w:tc>
+          <w:tcPr>
+            <w:tcW w:w="348" w:type="pct"/>
+            <w:hideMark/>
+          </w:tcPr>
+          <w:p>
+            <w:pPr>
+              <w:spacing w:line="480" w:lineRule="auto"/>
+              <w:jc w:val="center"/>
+              <w:rPr>
+                <w:rFonts w:ascii="Times New Roman" w:eastAsia="Times New Roman" w:hAnsi="Times New Roman" w:cs="Times New Roman"/>
+              </w:rPr>
+            </w:pPr>
+            <w:r>
+              <w:rPr>
+                <w:rFonts w:ascii="Times New Roman" w:eastAsia="Times New Roman" w:hAnsi="Times New Roman" w:cs="Times New Roman"/>
+              </w:rPr>
+              <w:t> </w:t>
+            </w:r>
+          </w:p>
+        </w:tc>
+        <w:tc>
+          <w:tcPr>
+            <w:tcW w:w="600" w:type="pct"/>
+            <w:hideMark/>
+          </w:tcPr>
+          <w:p>
+            <w:pPr>
+              <w:spacing w:line="480" w:lineRule="auto"/>
+              <w:jc w:val="center"/>
+              <w:rPr>
+                <w:rFonts w:ascii="Times New Roman" w:eastAsia="Times New Roman" w:hAnsi="Times New Roman" w:cs="Times New Roman"/>
+              </w:rPr>
+            </w:pPr>
+            <w:r>
+              <w:rPr>
+                <w:rFonts w:ascii="Times New Roman" w:eastAsia="Times New Roman" w:hAnsi="Times New Roman" w:cs="Times New Roman"/>
+              </w:rPr>
+              <w:t> </w:t>
+            </w:r>
+          </w:p>
+        </w:tc>
+        <w:tc>
+          <w:tcPr>
+            <w:tcW w:w="658" w:type="pct"/>
+          </w:tcPr>
+          <w:p>
+            <w:pPr>
+              <w:spacing w:line="480" w:lineRule="auto"/>
+              <w:jc w:val="center"/>
+              <w:rPr>
+                <w:rFonts w:ascii="Times New Roman" w:eastAsia="Times New Roman" w:hAnsi="Times New Roman" w:cs="Times New Roman"/>
+              </w:rPr>
+            </w:pPr>
+          </w:p>
+        </w:tc>
+        <w:tc>
+          <w:tcPr>
+            <w:tcW w:w="658" w:type="pct"/>
+          </w:tcPr>
+          <w:p>
+            <w:pPr>
+              <w:spacing w:line="480" w:lineRule="auto"/>
+              <w:jc w:val="center"/>
+              <w:rPr>
+                <w:rFonts w:ascii="Times New Roman" w:eastAsia="Times New Roman" w:hAnsi="Times New Roman" w:cs="Times New Roman"/>
+              </w:rPr>
+            </w:pPr>
+          </w:p>
+        </w:tc>
+      </w:tr>
+      <w:tr>
+        <w:tc>
+          <w:tcPr>
+            <w:tcW w:w="1396" w:type="pct"/>
+            <w:hideMark/>
+          </w:tcPr>
+          <w:p>
+            <w:pPr>
+              <w:spacing w:line="480" w:lineRule="auto"/>
+              <w:rPr>
+                <w:rFonts w:ascii="Times New Roman" w:eastAsia="Times New Roman" w:hAnsi="Times New Roman" w:cs="Times New Roman"/>
+              </w:rPr>
+            </w:pPr>
+            <w:r>
+              <w:rPr>
+                <w:rFonts w:ascii="Times New Roman" w:eastAsia="Times New Roman" w:hAnsi="Times New Roman" w:cs="Times New Roman"/>
+              </w:rPr>
+              <w:t xml:space="preserve">   </w:t>
+            </w:r>
+            <w:r>
+              <w:rPr>
+                <w:rFonts w:ascii="Times New Roman" w:eastAsia="Times New Roman" w:hAnsi="Times New Roman" w:cs="Times New Roman"/>
+              </w:rPr>
+              <w:t>Intercept</w:t>
+            </w:r>
+          </w:p>
+        </w:tc>
+        <w:tc>
+          <w:tcPr>
+            <w:tcW w:w="1340" w:type="pct"/>
+            <w:hideMark/>
+          </w:tcPr>
+          <w:p>
+            <w:pPr>
+              <w:spacing w:line="480" w:lineRule="auto"/>
+              <w:jc w:val="center"/>
+              <w:rPr>
+                <w:rFonts w:ascii="Times New Roman" w:eastAsia="Times New Roman" w:hAnsi="Times New Roman" w:cs="Times New Roman"/>
+              </w:rPr>
+            </w:pPr>
+          </w:p>
+        </w:tc>
+        <w:tc>
+          <w:tcPr>
+            <w:tcW w:w="348" w:type="pct"/>
+            <w:hideMark/>
+          </w:tcPr>
+          <w:p>
+            <w:pPr>
+              <w:spacing w:line="480" w:lineRule="auto"/>
+              <w:jc w:val="center"/>
+              <w:rPr>
+                <w:rFonts w:ascii="Times New Roman" w:eastAsia="Times New Roman" w:hAnsi="Times New Roman" w:cs="Times New Roman"/>
+              </w:rPr>
+            </w:pPr>
+          </w:p>
+        </w:tc>
+        <w:tc>
+          <w:tcPr>
+            <w:tcW w:w="600" w:type="pct"/>
+            <w:hideMark/>
+          </w:tcPr>
+          <w:p>
+            <w:pPr>
+              <w:spacing w:line="480" w:lineRule="auto"/>
+              <w:jc w:val="center"/>
+              <w:rPr>
+                <w:rFonts w:ascii="Times New Roman" w:eastAsia="Times New Roman" w:hAnsi="Times New Roman" w:cs="Times New Roman"/>
+              </w:rPr>
+            </w:pPr>
+          </w:p>
+        </w:tc>
+        <w:tc>
+          <w:tcPr>
+            <w:tcW w:w="658" w:type="pct"/>
+          </w:tcPr>
+          <w:p>
+            <w:pPr>
+              <w:spacing w:line="480" w:lineRule="auto"/>
+              <w:jc w:val="center"/>
+              <w:rPr>
+                <w:rFonts w:ascii="Times New Roman" w:eastAsia="Times New Roman" w:hAnsi="Times New Roman" w:cs="Times New Roman"/>
+              </w:rPr>
+            </w:pPr>
+          </w:p>
+        </w:tc>
+        <w:tc>
+          <w:tcPr>
+            <w:tcW w:w="658" w:type="pct"/>
+          </w:tcPr>
+          <w:p>
+            <w:pPr>
+              <w:spacing w:line="480" w:lineRule="auto"/>
+              <w:jc w:val="center"/>
+              <w:rPr>
+                <w:rFonts w:ascii="Times New Roman" w:eastAsia="Times New Roman" w:hAnsi="Times New Roman" w:cs="Times New Roman"/>
+              </w:rPr>
+            </w:pPr>
+            <w:r>
+              <w:rPr>
+                <w:rFonts w:ascii="Times New Roman" w:eastAsia="Times New Roman" w:hAnsi="Times New Roman" w:cs="Times New Roman"/>
+              </w:rPr>
+              <w:t>3.</w:t>
+            </w:r>
+            <w:r>
+              <w:rPr>
+                <w:rFonts w:ascii="Times New Roman" w:eastAsia="Times New Roman" w:hAnsi="Times New Roman" w:cs="Times New Roman"/>
+              </w:rPr>
+              <w:t>17</w:t>
+            </w:r>
+          </w:p>
+        </w:tc>
+      </w:tr>
+      <w:tr>
+        <w:tc>
+          <w:tcPr>
+            <w:tcW w:w="1396" w:type="pct"/>
+            <w:hideMark/>
+          </w:tcPr>
+          <w:p>
+            <w:pPr>
+              <w:spacing w:after="240" w:line="480" w:lineRule="auto"/>
+              <w:rPr>
+                <w:rFonts w:ascii="Times New Roman" w:eastAsia="Times New Roman" w:hAnsi="Times New Roman" w:cs="Times New Roman"/>
+              </w:rPr>
+            </w:pPr>
+            <w:r>
+              <w:rPr>
+                <w:rFonts w:ascii="Times New Roman" w:eastAsia="Times New Roman" w:hAnsi="Times New Roman" w:cs="Times New Roman"/>
+              </w:rPr>
+              <w:t xml:space="preserve">   Residuals</w:t>
+            </w:r>
+          </w:p>
+        </w:tc>
+        <w:tc>
+          <w:tcPr>
+            <w:tcW w:w="1340" w:type="pct"/>
+            <w:hideMark/>
+          </w:tcPr>
+          <w:p>
+            <w:pPr>
+              <w:spacing w:line="480" w:lineRule="auto"/>
+              <w:jc w:val="center"/>
+              <w:rPr>
+                <w:rFonts w:ascii="Times New Roman" w:eastAsia="Times New Roman" w:hAnsi="Times New Roman" w:cs="Times New Roman"/>
+              </w:rPr>
+            </w:pPr>
+          </w:p>
+        </w:tc>
+        <w:tc>
+          <w:tcPr>
+            <w:tcW w:w="348" w:type="pct"/>
+            <w:hideMark/>
+          </w:tcPr>
+          <w:p>
+            <w:pPr>
+              <w:spacing w:line="480" w:lineRule="auto"/>
+              <w:jc w:val="center"/>
+              <w:rPr>
+                <w:rFonts w:ascii="Times New Roman" w:eastAsia="Times New Roman" w:hAnsi="Times New Roman" w:cs="Times New Roman"/>
+              </w:rPr>
+            </w:pPr>
+          </w:p>
+        </w:tc>
+        <w:tc>
+          <w:tcPr>
+            <w:tcW w:w="600" w:type="pct"/>
+            <w:hideMark/>
+          </w:tcPr>
+          <w:p>
+            <w:pPr>
+              <w:spacing w:line="480" w:lineRule="auto"/>
+              <w:jc w:val="center"/>
+              <w:rPr>
+                <w:rFonts w:ascii="Times New Roman" w:eastAsia="Times New Roman" w:hAnsi="Times New Roman" w:cs="Times New Roman"/>
+              </w:rPr>
+            </w:pPr>
+          </w:p>
+        </w:tc>
+        <w:tc>
+          <w:tcPr>
+            <w:tcW w:w="658" w:type="pct"/>
+          </w:tcPr>
+          <w:p>
+            <w:pPr>
+              <w:spacing w:line="480" w:lineRule="auto"/>
+              <w:jc w:val="center"/>
+              <w:rPr>
+                <w:rFonts w:ascii="Times New Roman" w:eastAsia="Times New Roman" w:hAnsi="Times New Roman" w:cs="Times New Roman"/>
+              </w:rPr>
+            </w:pPr>
+          </w:p>
+        </w:tc>
+        <w:tc>
+          <w:tcPr>
+            <w:tcW w:w="658" w:type="pct"/>
+          </w:tcPr>
+          <w:p>
+            <w:pPr>
+              <w:spacing w:line="480" w:lineRule="auto"/>
+              <w:jc w:val="center"/>
+              <w:rPr>
+                <w:rFonts w:ascii="Times New Roman" w:eastAsia="Times New Roman" w:hAnsi="Times New Roman" w:cs="Times New Roman" w:hint="cs"/>
+                <w:rtl/>
+                <w:lang w:bidi="fa-IR"/>
+              </w:rPr>
+            </w:pPr>
+            <w:r>
+              <w:rPr>
+                <w:rFonts w:ascii="Times New Roman" w:eastAsia="Times New Roman" w:hAnsi="Times New Roman" w:cs="Times New Roman"/>
+              </w:rPr>
+              <w:t>1.</w:t>
+            </w:r>
+            <w:r>
+              <w:rPr>
+                <w:rFonts w:ascii="Times New Roman" w:eastAsia="Times New Roman" w:hAnsi="Times New Roman" w:cs="Times New Roman"/>
+              </w:rPr>
+              <w:t>14</w:t>
+            </w:r>
+          </w:p>
+        </w:tc>
+      </w:tr>
+    </w:tbl>
+    <w:p>
+      <w:pPr>
+        <w:spacing w:after="0" w:line="480" w:lineRule="auto"/>
+        <w:textAlignment w:val="baseline"/>
+        <w:rPr>
+          <w:rFonts w:ascii="Times New Roman" w:eastAsia="Times New Roman" w:hAnsi="Times New Roman" w:cs="Times New Roman"/>
+        </w:rPr>
+      </w:pPr>
+      <w:r>
+        <w:rPr>
+          <w:rFonts w:ascii="Times New Roman" w:eastAsia="Times New Roman" w:hAnsi="Times New Roman" w:cs="Times New Roman"/>
+          <w:i/>
+          <w:iCs/>
+          <w:bdr w:val="none" w:sz="0" w:space="0" w:color="auto" w:frame="1"/>
+        </w:rPr>
+        <w:t>Note</w:t>
+      </w:r>
+      <w:r>
+        <w:rPr>
+          <w:rFonts w:ascii="Times New Roman" w:eastAsia="Times New Roman" w:hAnsi="Times New Roman" w:cs="Times New Roman"/>
+        </w:rPr>
+        <w:t xml:space="preserve">. </w:t>
+      </w:r>
+      <w:r>
+        <w:rPr>
+          <w:rFonts w:ascii="Times New Roman" w:eastAsia="Times New Roman" w:hAnsi="Times New Roman" w:cs="Times New Roman"/>
+        </w:rPr>
+        <w:t>(a) oddball or reversal learning</w:t>
+      </w:r>
+      <w:r>
+        <w:rPr>
+          <w:rFonts w:ascii="Times New Roman" w:eastAsia="Times New Roman" w:hAnsi="Times New Roman" w:cs="Times New Roman"/>
+        </w:rPr>
+        <w:t xml:space="preserve">, </w:t>
+      </w:r>
+      <w:r>
+        <w:rPr>
+          <w:rFonts w:ascii="Times New Roman" w:eastAsia="Times New Roman" w:hAnsi="Times New Roman" w:cs="Times New Roman"/>
+        </w:rPr>
+        <w:t xml:space="preserve">(a) </w:t>
+      </w:r>
+      <w:r>
+        <w:rPr>
+          <w:rFonts w:ascii="Times New Roman" w:eastAsia="Times New Roman" w:hAnsi="Times New Roman" w:cs="Times New Roman"/>
+        </w:rPr>
+        <w:t xml:space="preserve">common or </w:t>
+      </w:r>
+      <w:proofErr w:type="gramStart"/>
+      <w:r>
+        <w:rPr>
+          <w:rFonts w:ascii="Times New Roman" w:eastAsia="Times New Roman" w:hAnsi="Times New Roman" w:cs="Times New Roman"/>
+        </w:rPr>
+        <w:t>rare</w:t>
+      </w:r>
+      <w:r>
+        <w:rPr>
+          <w:rFonts w:ascii="Times New Roman" w:eastAsia="Times New Roman" w:hAnsi="Times New Roman" w:cs="Times New Roman"/>
+        </w:rPr>
+        <w:t xml:space="preserve">, </w:t>
+      </w:r>
+      <w:r>
+        <w:rPr>
+          <w:rFonts w:ascii="Times New Roman" w:eastAsia="Times New Roman" w:hAnsi="Times New Roman" w:cs="Times New Roman"/>
+        </w:rPr>
+        <w:t> (</w:t>
+      </w:r>
+      <w:proofErr w:type="gramEnd"/>
+      <w:r>
+        <w:rPr>
+          <w:rFonts w:ascii="Times New Roman" w:eastAsia="Times New Roman" w:hAnsi="Times New Roman" w:cs="Times New Roman"/>
+        </w:rPr>
+        <w:t>c</w:t>
+      </w:r>
+      <w:r>
+        <w:rPr>
+          <w:rFonts w:ascii="Times New Roman" w:eastAsia="Times New Roman" w:hAnsi="Times New Roman" w:cs="Times New Roman"/>
+        </w:rPr>
+        <w:t>)</w:t>
+      </w:r>
+      <w:r>
+        <w:rPr>
+          <w:rFonts w:ascii="Times New Roman" w:eastAsia="Times New Roman" w:hAnsi="Times New Roman" w:cs="Times New Roman"/>
+        </w:rPr>
+        <w:t> </w:t>
+      </w:r>
+      <w:r>
+        <w:rPr>
+          <w:rFonts w:ascii="Times New Roman" w:eastAsia="Times New Roman" w:hAnsi="Times New Roman" w:cs="Times New Roman"/>
+        </w:rPr>
+        <w:t xml:space="preserve">interaction of trial types and </w:t>
+      </w:r>
+      <w:r>
+        <w:rPr>
+          <w:rFonts w:ascii="Times New Roman" w:eastAsia="Times New Roman" w:hAnsi="Times New Roman" w:cs="Times New Roman"/>
+        </w:rPr>
+        <w:t>conditions</w:t>
+      </w:r>
+    </w:p>
+    <w:p>
+      <w:pPr>
+        <w:spacing w:line="480" w:lineRule="auto"/>
+        <w:jc w:val="both"/>
+        <w:rPr>
+          <w:rFonts w:asciiTheme="majorBidi" w:eastAsiaTheme="minorEastAsia" w:hAnsiTheme="majorBidi" w:cstheme="majorBidi"/>
+        </w:rPr>
+      </w:pPr>
+    </w:p>
+    <w:p>
+      <w:pPr>
+        <w:spacing w:line="480" w:lineRule="auto"/>
+        <w:jc w:val="both"/>
+        <w:rPr>
+          <w:rFonts w:asciiTheme="majorBidi" w:eastAsiaTheme="minorEastAsia" w:hAnsiTheme="majorBidi" w:cstheme="majorBidi"/>
+        </w:rPr>
+      </w:pPr>
+    </w:p>
+    <w:p>
+      <w:pPr>
+        <w:spacing w:line="480" w:lineRule="auto"/>
+        <w:jc w:val="both"/>
+        <w:rPr>
+          <w:rFonts w:asciiTheme="majorBidi" w:hAnsiTheme="majorBidi" w:cstheme="majorBidi"/>
+          <w:b/>
+          <w:bCs/>
+        </w:rPr>
+      </w:pPr>
+      <w:r>
+        <w:rPr>
+          <w:rFonts w:asciiTheme="majorBidi" w:hAnsiTheme="majorBidi" w:cstheme="majorBidi"/>
+          <w:b/>
+          <w:bCs/>
         </w:rPr>
         <w:t>References</w:t>
       </w:r>
     </w:p>
     <w:p>
       <w:pPr>
-        <w:spacing w:line="276" w:lineRule="auto"/>
+        <w:spacing w:line="480" w:lineRule="auto"/>
         <w:jc w:val="both"/>
         <w:rPr>
           <w:rFonts w:asciiTheme="majorBidi" w:hAnsiTheme="majorBidi" w:cstheme="majorBidi"/>
@@ -2767,7 +9281,7 @@
     </w:p>
     <w:p>
       <w:pPr>
-        <w:spacing w:line="276" w:lineRule="auto"/>
+        <w:spacing w:line="480" w:lineRule="auto"/>
         <w:jc w:val="both"/>
         <w:rPr>
           <w:rFonts w:asciiTheme="majorBidi" w:hAnsiTheme="majorBidi" w:cstheme="majorBidi"/>
@@ -2796,7 +9310,7 @@
     </w:p>
     <w:p>
       <w:pPr>
-        <w:spacing w:line="276" w:lineRule="auto"/>
+        <w:spacing w:line="480" w:lineRule="auto"/>
         <w:jc w:val="both"/>
         <w:rPr>
           <w:rFonts w:asciiTheme="majorBidi" w:hAnsiTheme="majorBidi" w:cstheme="majorBidi"/>
@@ -2805,7 +9319,7 @@
     </w:p>
     <w:p>
       <w:pPr>
-        <w:spacing w:line="276" w:lineRule="auto"/>
+        <w:spacing w:line="480" w:lineRule="auto"/>
         <w:jc w:val="both"/>
         <w:rPr>
           <w:rFonts w:asciiTheme="majorBidi" w:hAnsiTheme="majorBidi" w:cstheme="majorBidi"/>
@@ -2816,7 +9330,6 @@
         <w:rPr>
           <w:rFonts w:asciiTheme="majorBidi" w:hAnsiTheme="majorBidi" w:cstheme="majorBidi"/>
         </w:rPr>
-        <w:lastRenderedPageBreak/>
         <w:t xml:space="preserve">Robinson D, Hayes A, Couch S, Ogle D (2014). broom: Convert Statistical Analysis Objects into Tidy Data Frames. </w:t>
       </w:r>
       <w:r>
@@ -2829,7 +9342,7 @@
     </w:p>
     <w:p>
       <w:pPr>
-        <w:spacing w:line="276" w:lineRule="auto"/>
+        <w:spacing w:line="480" w:lineRule="auto"/>
         <w:jc w:val="both"/>
         <w:rPr>
           <w:rFonts w:asciiTheme="majorBidi" w:hAnsiTheme="majorBidi" w:cstheme="majorBidi"/>
@@ -2839,7 +9352,7 @@
     </w:p>
     <w:p>
       <w:pPr>
-        <w:spacing w:line="276" w:lineRule="auto"/>
+        <w:spacing w:line="480" w:lineRule="auto"/>
         <w:jc w:val="both"/>
         <w:rPr>
           <w:rFonts w:asciiTheme="majorBidi" w:hAnsiTheme="majorBidi" w:cstheme="majorBidi"/>
@@ -2886,7 +9399,7 @@
     </w:p>
     <w:p>
       <w:pPr>
-        <w:spacing w:line="276" w:lineRule="auto"/>
+        <w:spacing w:line="480" w:lineRule="auto"/>
         <w:jc w:val="both"/>
         <w:rPr>
           <w:rFonts w:asciiTheme="majorBidi" w:hAnsiTheme="majorBidi" w:cstheme="majorBidi"/>
@@ -2896,7 +9409,7 @@
     </w:p>
     <w:p>
       <w:pPr>
-        <w:spacing w:line="276" w:lineRule="auto"/>
+        <w:spacing w:line="480" w:lineRule="auto"/>
         <w:jc w:val="both"/>
         <w:rPr>
           <w:rFonts w:asciiTheme="majorBidi" w:hAnsiTheme="majorBidi" w:cstheme="majorBidi"/>
@@ -2919,7 +9432,7 @@
     </w:p>
     <w:p>
       <w:pPr>
-        <w:spacing w:line="276" w:lineRule="auto"/>
+        <w:spacing w:line="480" w:lineRule="auto"/>
         <w:jc w:val="both"/>
         <w:rPr>
           <w:rFonts w:asciiTheme="majorBidi" w:hAnsiTheme="majorBidi" w:cstheme="majorBidi"/>
@@ -2929,7 +9442,7 @@
     </w:p>
     <w:p>
       <w:pPr>
-        <w:spacing w:line="276" w:lineRule="auto"/>
+        <w:spacing w:line="480" w:lineRule="auto"/>
         <w:jc w:val="both"/>
         <w:rPr>
           <w:rFonts w:asciiTheme="majorBidi" w:hAnsiTheme="majorBidi" w:cstheme="majorBidi"/>
@@ -2980,7 +9493,7 @@
     </w:p>
     <w:p>
       <w:pPr>
-        <w:spacing w:line="276" w:lineRule="auto"/>
+        <w:spacing w:line="480" w:lineRule="auto"/>
         <w:jc w:val="both"/>
         <w:rPr>
           <w:rFonts w:asciiTheme="majorBidi" w:hAnsiTheme="majorBidi" w:cstheme="majorBidi"/>
@@ -2990,7 +9503,7 @@
     </w:p>
     <w:p>
       <w:pPr>
-        <w:spacing w:line="276" w:lineRule="auto"/>
+        <w:spacing w:line="480" w:lineRule="auto"/>
         <w:jc w:val="both"/>
         <w:rPr>
           <w:rFonts w:asciiTheme="majorBidi" w:hAnsiTheme="majorBidi" w:cstheme="majorBidi"/>
@@ -3033,7 +9546,7 @@
     </w:p>
     <w:p>
       <w:pPr>
-        <w:spacing w:line="276" w:lineRule="auto"/>
+        <w:spacing w:line="480" w:lineRule="auto"/>
         <w:jc w:val="both"/>
         <w:rPr>
           <w:rFonts w:asciiTheme="majorBidi" w:hAnsiTheme="majorBidi" w:cstheme="majorBidi"/>
@@ -3042,7 +9555,7 @@
     </w:p>
     <w:p>
       <w:pPr>
-        <w:spacing w:line="276" w:lineRule="auto"/>
+        <w:spacing w:line="480" w:lineRule="auto"/>
         <w:jc w:val="both"/>
         <w:rPr>
           <w:rFonts w:asciiTheme="majorBidi" w:hAnsiTheme="majorBidi" w:cstheme="majorBidi"/>
@@ -3093,7 +9606,7 @@
     </w:p>
     <w:p>
       <w:pPr>
-        <w:spacing w:line="276" w:lineRule="auto"/>
+        <w:spacing w:line="480" w:lineRule="auto"/>
         <w:jc w:val="both"/>
         <w:rPr>
           <w:rFonts w:asciiTheme="majorBidi" w:hAnsiTheme="majorBidi" w:cstheme="majorBidi"/>
@@ -3102,7 +9615,7 @@
     </w:p>
     <w:p>
       <w:pPr>
-        <w:spacing w:line="276" w:lineRule="auto"/>
+        <w:spacing w:line="480" w:lineRule="auto"/>
         <w:jc w:val="both"/>
         <w:rPr>
           <w:rFonts w:asciiTheme="majorBidi" w:hAnsiTheme="majorBidi" w:cstheme="majorBidi"/>
@@ -3139,7 +9652,7 @@
     </w:p>
     <w:p>
       <w:pPr>
-        <w:spacing w:line="276" w:lineRule="auto"/>
+        <w:spacing w:line="480" w:lineRule="auto"/>
         <w:jc w:val="both"/>
         <w:rPr>
           <w:rFonts w:asciiTheme="majorBidi" w:hAnsiTheme="majorBidi" w:cstheme="majorBidi"/>
@@ -3741,6 +10254,163 @@
       <w:color w:val="808080"/>
     </w:rPr>
   </w:style>
+  <w:style w:type="character" w:styleId="Strong">
+    <w:name w:val="Strong"/>
+    <w:basedOn w:val="DefaultParagraphFont"/>
+    <w:uiPriority w:val="22"/>
+    <w:qFormat/>
+    <w:rsid w:val="006E6C8D"/>
+    <w:rPr>
+      <w:b/>
+      <w:bCs/>
+    </w:rPr>
+  </w:style>
+  <w:style w:type="character" w:styleId="Emphasis">
+    <w:name w:val="Emphasis"/>
+    <w:basedOn w:val="DefaultParagraphFont"/>
+    <w:uiPriority w:val="20"/>
+    <w:qFormat/>
+    <w:rsid w:val="006E6C8D"/>
+    <w:rPr>
+      <w:i/>
+      <w:iCs/>
+    </w:rPr>
+  </w:style>
+  <w:style w:type="paragraph" w:styleId="HTMLPreformatted">
+    <w:name w:val="HTML Preformatted"/>
+    <w:basedOn w:val="Normal"/>
+    <w:link w:val="HTMLPreformattedChar"/>
+    <w:uiPriority w:val="99"/>
+    <w:semiHidden/>
+    <w:unhideWhenUsed/>
+    <w:rsid w:val="00A627D4"/>
+    <w:pPr>
+      <w:tabs>
+        <w:tab w:val="left" w:pos="916"/>
+        <w:tab w:val="left" w:pos="1832"/>
+        <w:tab w:val="left" w:pos="2748"/>
+        <w:tab w:val="left" w:pos="3664"/>
+        <w:tab w:val="left" w:pos="4580"/>
+        <w:tab w:val="left" w:pos="5496"/>
+        <w:tab w:val="left" w:pos="6412"/>
+        <w:tab w:val="left" w:pos="7328"/>
+        <w:tab w:val="left" w:pos="8244"/>
+        <w:tab w:val="left" w:pos="9160"/>
+        <w:tab w:val="left" w:pos="10076"/>
+        <w:tab w:val="left" w:pos="10992"/>
+        <w:tab w:val="left" w:pos="11908"/>
+        <w:tab w:val="left" w:pos="12824"/>
+        <w:tab w:val="left" w:pos="13740"/>
+        <w:tab w:val="left" w:pos="14656"/>
+      </w:tabs>
+      <w:spacing w:after="0" w:line="240" w:lineRule="auto"/>
+    </w:pPr>
+    <w:rPr>
+      <w:rFonts w:ascii="Courier New" w:eastAsia="Times New Roman" w:hAnsi="Courier New" w:cs="Courier New"/>
+      <w:sz w:val="20"/>
+      <w:szCs w:val="20"/>
+    </w:rPr>
+  </w:style>
+  <w:style w:type="character" w:customStyle="1" w:styleId="HTMLPreformattedChar">
+    <w:name w:val="HTML Preformatted Char"/>
+    <w:basedOn w:val="DefaultParagraphFont"/>
+    <w:link w:val="HTMLPreformatted"/>
+    <w:uiPriority w:val="99"/>
+    <w:semiHidden/>
+    <w:rsid w:val="00A627D4"/>
+    <w:rPr>
+      <w:rFonts w:ascii="Courier New" w:eastAsia="Times New Roman" w:hAnsi="Courier New" w:cs="Courier New"/>
+      <w:sz w:val="20"/>
+      <w:szCs w:val="20"/>
+    </w:rPr>
+  </w:style>
+  <w:style w:type="character" w:customStyle="1" w:styleId="gntyacmbo3b">
+    <w:name w:val="gntyacmbo3b"/>
+    <w:basedOn w:val="DefaultParagraphFont"/>
+    <w:rsid w:val="00A627D4"/>
+  </w:style>
+  <w:style w:type="table" w:styleId="PlainTable1">
+    <w:name w:val="Plain Table 1"/>
+    <w:basedOn w:val="TableNormal"/>
+    <w:uiPriority w:val="41"/>
+    <w:rsid w:val="00267554"/>
+    <w:pPr>
+      <w:spacing w:after="0" w:line="240" w:lineRule="auto"/>
+    </w:pPr>
+    <w:tblPr>
+      <w:tblStyleRowBandSize w:val="1"/>
+      <w:tblStyleColBandSize w:val="1"/>
+      <w:tblBorders>
+        <w:top w:val="single" w:sz="4" w:space="0" w:color="BFBFBF" w:themeColor="background1" w:themeShade="BF"/>
+        <w:left w:val="single" w:sz="4" w:space="0" w:color="BFBFBF" w:themeColor="background1" w:themeShade="BF"/>
+        <w:bottom w:val="single" w:sz="4" w:space="0" w:color="BFBFBF" w:themeColor="background1" w:themeShade="BF"/>
+        <w:right w:val="single" w:sz="4" w:space="0" w:color="BFBFBF" w:themeColor="background1" w:themeShade="BF"/>
+        <w:insideH w:val="single" w:sz="4" w:space="0" w:color="BFBFBF" w:themeColor="background1" w:themeShade="BF"/>
+        <w:insideV w:val="single" w:sz="4" w:space="0" w:color="BFBFBF" w:themeColor="background1" w:themeShade="BF"/>
+      </w:tblBorders>
+    </w:tblPr>
+    <w:tblStylePr w:type="firstRow">
+      <w:rPr>
+        <w:b/>
+        <w:bCs/>
+      </w:rPr>
+    </w:tblStylePr>
+    <w:tblStylePr w:type="lastRow">
+      <w:rPr>
+        <w:b/>
+        <w:bCs/>
+      </w:rPr>
+      <w:tblPr/>
+      <w:tcPr>
+        <w:tcBorders>
+          <w:top w:val="double" w:sz="4" w:space="0" w:color="BFBFBF" w:themeColor="background1" w:themeShade="BF"/>
+        </w:tcBorders>
+      </w:tcPr>
+    </w:tblStylePr>
+    <w:tblStylePr w:type="firstCol">
+      <w:rPr>
+        <w:b/>
+        <w:bCs/>
+      </w:rPr>
+    </w:tblStylePr>
+    <w:tblStylePr w:type="lastCol">
+      <w:rPr>
+        <w:b/>
+        <w:bCs/>
+      </w:rPr>
+    </w:tblStylePr>
+    <w:tblStylePr w:type="band1Vert">
+      <w:tblPr/>
+      <w:tcPr>
+        <w:shd w:val="clear" w:color="auto" w:fill="F2F2F2" w:themeFill="background1" w:themeFillShade="F2"/>
+      </w:tcPr>
+    </w:tblStylePr>
+    <w:tblStylePr w:type="band1Horz">
+      <w:tblPr/>
+      <w:tcPr>
+        <w:shd w:val="clear" w:color="auto" w:fill="F2F2F2" w:themeFill="background1" w:themeFillShade="F2"/>
+      </w:tcPr>
+    </w:tblStylePr>
+  </w:style>
+  <w:style w:type="table" w:styleId="TableGrid">
+    <w:name w:val="Table Grid"/>
+    <w:basedOn w:val="TableNormal"/>
+    <w:uiPriority w:val="39"/>
+    <w:rsid w:val="00346288"/>
+    <w:pPr>
+      <w:spacing w:after="0" w:line="240" w:lineRule="auto"/>
+    </w:pPr>
+    <w:tblPr>
+      <w:tblBorders>
+        <w:top w:val="single" w:sz="4" w:space="0" w:color="auto"/>
+        <w:left w:val="single" w:sz="4" w:space="0" w:color="auto"/>
+        <w:bottom w:val="single" w:sz="4" w:space="0" w:color="auto"/>
+        <w:right w:val="single" w:sz="4" w:space="0" w:color="auto"/>
+        <w:insideH w:val="single" w:sz="4" w:space="0" w:color="auto"/>
+        <w:insideV w:val="single" w:sz="4" w:space="0" w:color="auto"/>
+      </w:tblBorders>
+    </w:tblPr>
+  </w:style>
 </w:styles>
 </file>
 

--- a/Alexa's Paper.docx
+++ b/Alexa's Paper.docx
@@ -685,7 +685,7 @@
             <v:path o:extrusionok="f" gradientshapeok="t" o:connecttype="rect"/>
             <o:lock v:ext="edit" aspectratio="t"/>
           </v:shapetype>
-          <v:shape id="_x0000_i1025" type="#_x0000_t75" style="width:468pt;height:103.5pt">
+          <v:shape id="_x0000_i1042" type="#_x0000_t75" style="width:468pt;height:103.2pt">
             <v:imagedata r:id="rId4" o:title="Figure1"/>
           </v:shape>
         </w:pict>
@@ -731,7 +731,7 @@
           <w:lang w:bidi="fa-IR"/>
         </w:rPr>
         <w:pict>
-          <v:shape id="_x0000_i1026" type="#_x0000_t75" style="width:468pt;height:103.5pt">
+          <v:shape id="_x0000_i1043" type="#_x0000_t75" style="width:468pt;height:103.2pt">
             <v:imagedata r:id="rId5" o:title="Figure1b"/>
           </v:shape>
         </w:pict>
@@ -1136,16 +1136,6 @@
         <w:jc w:val="both"/>
         <w:rPr>
           <w:rFonts w:asciiTheme="majorBidi" w:hAnsiTheme="majorBidi" w:cstheme="majorBidi"/>
-          <w:lang w:bidi="fa-IR"/>
-        </w:rPr>
-      </w:pPr>
-    </w:p>
-    <w:p>
-      <w:pPr>
-        <w:spacing w:line="480" w:lineRule="auto"/>
-        <w:jc w:val="both"/>
-        <w:rPr>
-          <w:rFonts w:asciiTheme="majorBidi" w:hAnsiTheme="majorBidi" w:cstheme="majorBidi"/>
           <w:i/>
           <w:iCs/>
         </w:rPr>
@@ -1312,15 +1302,7 @@
         <w:rPr>
           <w:rFonts w:asciiTheme="majorBidi" w:hAnsiTheme="majorBidi" w:cstheme="majorBidi"/>
         </w:rPr>
-        <w:t>elect</w:t>
-      </w:r>
-      <w:bookmarkStart w:id="0" w:name="_GoBack"/>
-      <w:bookmarkEnd w:id="0"/>
-      <w:r>
-        <w:rPr>
-          <w:rFonts w:asciiTheme="majorBidi" w:hAnsiTheme="majorBidi" w:cstheme="majorBidi"/>
-        </w:rPr>
-        <w:t>ord</w:t>
+        <w:t>electord</w:t>
       </w:r>
       <w:proofErr w:type="spellEnd"/>
       <w:r>
@@ -1793,7 +1775,6 @@
         <w:rPr>
           <w:rFonts w:asciiTheme="majorBidi" w:hAnsiTheme="majorBidi" w:cstheme="majorBidi"/>
         </w:rPr>
-        <w:lastRenderedPageBreak/>
         <w:t>lmerTest</w:t>
       </w:r>
       <w:proofErr w:type="spellEnd"/>
@@ -1878,6 +1859,7 @@
           <w:b/>
           <w:bCs/>
         </w:rPr>
+        <w:lastRenderedPageBreak/>
         <w:t>Results</w:t>
       </w:r>
     </w:p>
@@ -1898,6 +1880,153 @@
           <w:iCs/>
         </w:rPr>
         <w:t>EEG Analysis</w:t>
+      </w:r>
+    </w:p>
+    <w:p>
+      <w:pPr>
+        <w:spacing w:line="480" w:lineRule="auto"/>
+        <w:jc w:val="both"/>
+        <w:rPr>
+          <w:rFonts w:asciiTheme="majorBidi" w:hAnsiTheme="majorBidi" w:cstheme="majorBidi"/>
+        </w:rPr>
+      </w:pPr>
+      <w:r>
+        <w:rPr>
+          <w:rFonts w:asciiTheme="majorBidi" w:hAnsiTheme="majorBidi" w:cstheme="majorBidi"/>
+        </w:rPr>
+        <w:t xml:space="preserve">Participants showed higher P300 ERPs in reversal learning trials </w:t>
+      </w:r>
+      <w:r>
+        <w:rPr>
+          <w:rFonts w:asciiTheme="majorBidi" w:hAnsiTheme="majorBidi" w:cstheme="majorBidi"/>
+        </w:rPr>
+        <w:t>(</w:t>
+      </w:r>
+      <w:r>
+        <w:rPr>
+          <w:rFonts w:asciiTheme="majorBidi" w:hAnsiTheme="majorBidi" w:cstheme="majorBidi"/>
+          <w:i/>
+          <w:iCs/>
+        </w:rPr>
+        <w:t>m</w:t>
+      </w:r>
+      <w:r>
+        <w:rPr>
+          <w:rFonts w:asciiTheme="majorBidi" w:hAnsiTheme="majorBidi" w:cstheme="majorBidi"/>
+        </w:rPr>
+        <w:t xml:space="preserve"> = 5.74, </w:t>
+      </w:r>
+      <w:r>
+        <w:rPr>
+          <w:rFonts w:asciiTheme="majorBidi" w:hAnsiTheme="majorBidi" w:cstheme="majorBidi"/>
+          <w:i/>
+          <w:iCs/>
+        </w:rPr>
+        <w:t>SD</w:t>
+      </w:r>
+      <w:r>
+        <w:rPr>
+          <w:rFonts w:asciiTheme="majorBidi" w:hAnsiTheme="majorBidi" w:cstheme="majorBidi"/>
+        </w:rPr>
+        <w:t xml:space="preserve"> = 4.06) than oddball trial types</w:t>
+      </w:r>
+      <w:r>
+        <w:rPr>
+          <w:rFonts w:asciiTheme="majorBidi" w:hAnsiTheme="majorBidi" w:cstheme="majorBidi"/>
+        </w:rPr>
+        <w:t xml:space="preserve"> (</w:t>
+      </w:r>
+      <w:r>
+        <w:rPr>
+          <w:rFonts w:asciiTheme="majorBidi" w:hAnsiTheme="majorBidi" w:cstheme="majorBidi"/>
+          <w:i/>
+          <w:iCs/>
+        </w:rPr>
+        <w:t>m</w:t>
+      </w:r>
+      <w:r>
+        <w:rPr>
+          <w:rFonts w:asciiTheme="majorBidi" w:hAnsiTheme="majorBidi" w:cstheme="majorBidi"/>
+        </w:rPr>
+        <w:t xml:space="preserve"> = 5.01, </w:t>
+      </w:r>
+      <w:r>
+        <w:rPr>
+          <w:rFonts w:asciiTheme="majorBidi" w:hAnsiTheme="majorBidi" w:cstheme="majorBidi"/>
+          <w:i/>
+          <w:iCs/>
+        </w:rPr>
+        <w:t>SD</w:t>
+      </w:r>
+      <w:r>
+        <w:rPr>
+          <w:rFonts w:asciiTheme="majorBidi" w:hAnsiTheme="majorBidi" w:cstheme="majorBidi"/>
+        </w:rPr>
+        <w:t xml:space="preserve"> = 2.84)</w:t>
+      </w:r>
+      <w:r>
+        <w:rPr>
+          <w:rFonts w:asciiTheme="majorBidi" w:hAnsiTheme="majorBidi" w:cstheme="majorBidi"/>
+        </w:rPr>
+        <w:t xml:space="preserve">. </w:t>
+      </w:r>
+      <w:r>
+        <w:rPr>
+          <w:rFonts w:asciiTheme="majorBidi" w:hAnsiTheme="majorBidi" w:cstheme="majorBidi"/>
+        </w:rPr>
+        <w:t xml:space="preserve">As </w:t>
+      </w:r>
+      <w:r>
+        <w:rPr>
+          <w:rFonts w:asciiTheme="majorBidi" w:hAnsiTheme="majorBidi" w:cstheme="majorBidi"/>
+        </w:rPr>
+        <w:t xml:space="preserve">it is </w:t>
+      </w:r>
+      <w:r>
+        <w:rPr>
+          <w:rFonts w:asciiTheme="majorBidi" w:hAnsiTheme="majorBidi" w:cstheme="majorBidi"/>
+        </w:rPr>
+        <w:t xml:space="preserve">evident in Figure 4 and 5, the common trials elicited lower amplitudes, especially in oddball common trials </w:t>
+      </w:r>
+      <w:r>
+        <w:rPr>
+          <w:rFonts w:asciiTheme="majorBidi" w:hAnsiTheme="majorBidi" w:cstheme="majorBidi"/>
+        </w:rPr>
+        <w:t>(</w:t>
+      </w:r>
+      <w:r>
+        <w:rPr>
+          <w:rFonts w:asciiTheme="majorBidi" w:hAnsiTheme="majorBidi" w:cstheme="majorBidi"/>
+          <w:i/>
+          <w:iCs/>
+        </w:rPr>
+        <w:t>m</w:t>
+      </w:r>
+      <w:r>
+        <w:rPr>
+          <w:rFonts w:asciiTheme="majorBidi" w:hAnsiTheme="majorBidi" w:cstheme="majorBidi"/>
+        </w:rPr>
+        <w:t xml:space="preserve"> = 4.07, </w:t>
+      </w:r>
+      <w:r>
+        <w:rPr>
+          <w:rFonts w:asciiTheme="majorBidi" w:hAnsiTheme="majorBidi" w:cstheme="majorBidi"/>
+          <w:i/>
+          <w:iCs/>
+        </w:rPr>
+        <w:t>SD</w:t>
+      </w:r>
+      <w:r>
+        <w:rPr>
+          <w:rFonts w:asciiTheme="majorBidi" w:hAnsiTheme="majorBidi" w:cstheme="majorBidi"/>
+        </w:rPr>
+        <w:t xml:space="preserve"> = 2.05)</w:t>
+      </w:r>
+      <w:r>
+        <w:rPr>
+          <w:rFonts w:asciiTheme="majorBidi" w:hAnsiTheme="majorBidi" w:cstheme="majorBidi"/>
+        </w:rPr>
+        <w:t>.</w:t>
       </w:r>
     </w:p>
     <w:p>
@@ -2715,6 +2844,7 @@
           <w:rFonts w:asciiTheme="majorBidi" w:eastAsiaTheme="minorEastAsia" w:hAnsiTheme="majorBidi" w:cstheme="majorBidi"/>
           <w:lang w:bidi="fa-IR"/>
         </w:rPr>
+        <w:lastRenderedPageBreak/>
         <w:t xml:space="preserve">The </w:t>
       </w:r>
       <w:r>
@@ -2743,52 +2873,37 @@
           <w:rFonts w:asciiTheme="majorBidi" w:eastAsiaTheme="minorEastAsia" w:hAnsiTheme="majorBidi" w:cstheme="majorBidi"/>
           <w:lang w:bidi="fa-IR"/>
         </w:rPr>
-        <w:t xml:space="preserve"> intercept (β = 4.853, </w:t>
-      </w:r>
+        <w:t xml:space="preserve"> intercept (β = 4.853, SE = 1.262, </w:t>
+      </w:r>
+      <w:proofErr w:type="gramStart"/>
       <w:r>
         <w:rPr>
           <w:rFonts w:asciiTheme="majorBidi" w:eastAsiaTheme="minorEastAsia" w:hAnsiTheme="majorBidi" w:cstheme="majorBidi"/>
           <w:lang w:bidi="fa-IR"/>
         </w:rPr>
-        <w:lastRenderedPageBreak/>
-        <w:t xml:space="preserve">SE = 1.262, </w:t>
-      </w:r>
-      <w:proofErr w:type="gramStart"/>
+        <w:t>t(</w:t>
+      </w:r>
+      <w:proofErr w:type="gramEnd"/>
       <w:r>
         <w:rPr>
           <w:rFonts w:asciiTheme="majorBidi" w:eastAsiaTheme="minorEastAsia" w:hAnsiTheme="majorBidi" w:cstheme="majorBidi"/>
           <w:lang w:bidi="fa-IR"/>
         </w:rPr>
-        <w:t>t(</w:t>
-      </w:r>
-      <w:proofErr w:type="gramEnd"/>
+        <w:t xml:space="preserve">3663) = 3.846, p &lt; .001), condition (β = 0.290, SE = 0.020, t(3663) = 14.572, p &lt; .001), trial type (β = -0.519, SE = 0.020, t(3663) = -26.059, p &lt; .001), and the interaction between condition and trial type (β = -0.073, SE = 0.020, t(3663) = -3.667, p &lt; .001). </w:t>
+      </w:r>
       <w:r>
         <w:rPr>
           <w:rFonts w:asciiTheme="majorBidi" w:eastAsiaTheme="minorEastAsia" w:hAnsiTheme="majorBidi" w:cstheme="majorBidi"/>
           <w:lang w:bidi="fa-IR"/>
         </w:rPr>
-        <w:t xml:space="preserve">3663) = 3.846, p &lt; .001), condition (β = 0.290, SE = 0.020, t(3663) = 14.572, p &lt; .001), trial type (β = -0.519, SE = 0.020, t(3663) = -26.059, p &lt; .001), and the interaction between condition and trial type (β = -0.073, SE = 0.020, t(3663) = -3.667, p &lt; .001). </w:t>
+        <w:t>Overall, t</w:t>
       </w:r>
       <w:r>
         <w:rPr>
           <w:rFonts w:asciiTheme="majorBidi" w:eastAsiaTheme="minorEastAsia" w:hAnsiTheme="majorBidi" w:cstheme="majorBidi"/>
           <w:lang w:bidi="fa-IR"/>
         </w:rPr>
-        <w:t>Overall, t</w:t>
-      </w:r>
-      <w:r>
-        <w:rPr>
-          <w:rFonts w:asciiTheme="majorBidi" w:eastAsiaTheme="minorEastAsia" w:hAnsiTheme="majorBidi" w:cstheme="majorBidi"/>
-          <w:lang w:bidi="fa-IR"/>
-        </w:rPr>
-        <w:t>he analysis indicates significant</w:t>
-      </w:r>
-      <w:r>
-        <w:rPr>
-          <w:rFonts w:asciiTheme="majorBidi" w:eastAsiaTheme="minorEastAsia" w:hAnsiTheme="majorBidi" w:cstheme="majorBidi"/>
-          <w:lang w:bidi="fa-IR"/>
-        </w:rPr>
-        <w:t xml:space="preserve"> </w:t>
+        <w:t xml:space="preserve">he analysis indicates significant </w:t>
       </w:r>
       <w:r>
         <w:rPr>
@@ -2888,7 +3003,7 @@
           <w:rFonts w:asciiTheme="majorBidi" w:hAnsiTheme="majorBidi" w:cstheme="majorBidi"/>
         </w:rPr>
         <w:pict>
-          <v:shape id="_x0000_i1036" type="#_x0000_t75" style="width:467.5pt;height:235pt">
+          <v:shape id="_x0000_i1044" type="#_x0000_t75" style="width:467.4pt;height:234.6pt">
             <v:imagedata r:id="rId6" o:title="Interaction Plot" croptop="4421f"/>
           </v:shape>
         </w:pict>
@@ -2981,15 +3096,6 @@
         <w:spacing w:line="480" w:lineRule="auto"/>
         <w:jc w:val="both"/>
         <w:rPr>
-          <w:rFonts w:asciiTheme="majorBidi" w:hAnsiTheme="majorBidi" w:cstheme="majorBidi"/>
-        </w:rPr>
-      </w:pPr>
-    </w:p>
-    <w:p>
-      <w:pPr>
-        <w:spacing w:line="480" w:lineRule="auto"/>
-        <w:jc w:val="both"/>
-        <w:rPr>
           <w:rFonts w:asciiTheme="majorBidi" w:eastAsiaTheme="minorEastAsia" w:hAnsiTheme="majorBidi" w:cstheme="majorBidi"/>
           <w:b/>
           <w:bCs/>
@@ -3033,43 +3139,7 @@
           <w:iCs/>
           <w:lang w:bidi="fa-IR"/>
         </w:rPr>
-        <w:t>Point</w:t>
-      </w:r>
-      <w:r>
-        <w:rPr>
-          <w:rFonts w:asciiTheme="majorBidi" w:eastAsiaTheme="minorEastAsia" w:hAnsiTheme="majorBidi" w:cstheme="majorBidi"/>
-          <w:i/>
-          <w:iCs/>
-          <w:lang w:bidi="fa-IR"/>
-        </w:rPr>
-        <w:t xml:space="preserve"> Plot of the Amplitude Value</w:t>
-      </w:r>
-      <w:r>
-        <w:rPr>
-          <w:rFonts w:asciiTheme="majorBidi" w:eastAsiaTheme="minorEastAsia" w:hAnsiTheme="majorBidi" w:cstheme="majorBidi"/>
-          <w:i/>
-          <w:iCs/>
-          <w:lang w:bidi="fa-IR"/>
-        </w:rPr>
-        <w:t xml:space="preserve"> by </w:t>
-      </w:r>
-      <w:r>
-        <w:rPr>
-          <w:rFonts w:asciiTheme="majorBidi" w:eastAsiaTheme="minorEastAsia" w:hAnsiTheme="majorBidi" w:cstheme="majorBidi"/>
-          <w:i/>
-          <w:iCs/>
-          <w:lang w:bidi="fa-IR"/>
-        </w:rPr>
-        <w:t>Condition and Trial Ty</w:t>
-      </w:r>
-      <w:r>
-        <w:rPr>
-          <w:rFonts w:asciiTheme="majorBidi" w:eastAsiaTheme="minorEastAsia" w:hAnsiTheme="majorBidi" w:cstheme="majorBidi"/>
-          <w:i/>
-          <w:iCs/>
-          <w:lang w:bidi="fa-IR"/>
-        </w:rPr>
-        <w:t>pe</w:t>
+        <w:t>Point Plot of the Amplitude Value by Condition and Trial Type</w:t>
       </w:r>
     </w:p>
     <w:p>
@@ -3086,7 +3156,7 @@
         </w:rPr>
         <w:lastRenderedPageBreak/>
         <w:pict>
-          <v:shape id="_x0000_i1038" type="#_x0000_t75" style="width:467.5pt;height:235pt">
+          <v:shape id="_x0000_i1045" type="#_x0000_t75" style="width:467.4pt;height:234.6pt">
             <v:imagedata r:id="rId7" o:title="Point Plot" croptop="4421f"/>
           </v:shape>
         </w:pict>
@@ -3149,30 +3219,6 @@
     <w:p>
       <w:pPr>
         <w:spacing w:line="480" w:lineRule="auto"/>
-        <w:jc w:val="both"/>
-        <w:rPr>
-          <w:rFonts w:asciiTheme="majorBidi" w:hAnsiTheme="majorBidi" w:cstheme="majorBidi"/>
-        </w:rPr>
-      </w:pPr>
-      <w:r>
-        <w:rPr>
-          <w:rFonts w:asciiTheme="majorBidi" w:hAnsiTheme="majorBidi" w:cstheme="majorBidi"/>
-        </w:rPr>
-        <w:t>Behavioral Analysis</w:t>
-      </w:r>
-    </w:p>
-    <w:p>
-      <w:pPr>
-        <w:spacing w:line="480" w:lineRule="auto"/>
-        <w:jc w:val="both"/>
-        <w:rPr>
-          <w:rFonts w:asciiTheme="majorBidi" w:eastAsiaTheme="minorEastAsia" w:hAnsiTheme="majorBidi" w:cstheme="majorBidi"/>
-        </w:rPr>
-      </w:pPr>
-    </w:p>
-    <w:p>
-      <w:pPr>
-        <w:spacing w:line="480" w:lineRule="auto"/>
         <w:rPr>
           <w:rFonts w:asciiTheme="majorBidi" w:hAnsiTheme="majorBidi" w:cstheme="majorBidi"/>
           <w:b/>
@@ -3197,21 +3243,32 @@
       <w:r>
         <w:rPr>
           <w:rFonts w:asciiTheme="majorBidi" w:hAnsiTheme="majorBidi" w:cstheme="majorBidi"/>
+          <w:i/>
+        </w:rPr>
+        <w:t>Topographies</w:t>
+      </w:r>
+      <w:r>
+        <w:rPr>
+          <w:rFonts w:asciiTheme="majorBidi" w:hAnsiTheme="majorBidi" w:cstheme="majorBidi"/>
+          <w:i/>
+        </w:rPr>
+        <w:t xml:space="preserve"> for conditions and trials types</w:t>
+      </w:r>
+    </w:p>
+    <w:p>
+      <w:pPr>
+        <w:spacing w:line="480" w:lineRule="auto"/>
+        <w:jc w:val="center"/>
+      </w:pPr>
+      <w:r>
+        <w:rPr>
           <w:noProof/>
         </w:rPr>
         <w:drawing>
-          <wp:anchor distT="0" distB="0" distL="114300" distR="114300" simplePos="0" relativeHeight="251662336" behindDoc="1" locked="0" layoutInCell="1" allowOverlap="1" wp14:anchorId="7F53000B" wp14:editId="2E359903">
-            <wp:simplePos x="0" y="0"/>
-            <wp:positionH relativeFrom="column">
-              <wp:posOffset>5424805</wp:posOffset>
-            </wp:positionH>
-            <wp:positionV relativeFrom="paragraph">
-              <wp:posOffset>100965</wp:posOffset>
-            </wp:positionV>
-            <wp:extent cx="726440" cy="1795145"/>
-            <wp:effectExtent l="0" t="0" r="0" b="0"/>
-            <wp:wrapNone/>
-            <wp:docPr id="6" name="Grafik 6"/>
+          <wp:inline distT="0" distB="0" distL="0" distR="0" wp14:anchorId="2A8B41C2" wp14:editId="3B667D54">
+            <wp:extent cx="4312920" cy="3802453"/>
+            <wp:effectExtent l="0" t="0" r="0" b="7620"/>
+            <wp:docPr id="7" name="Picture 7" descr="C:\Users\User\AppData\Local\Microsoft\Windows\INetCache\Content.Word\topoplots_v3.png"/>
             <wp:cNvGraphicFramePr>
               <a:graphicFrameLocks xmlns:a="http://schemas.openxmlformats.org/drawingml/2006/main" noChangeAspect="1"/>
             </wp:cNvGraphicFramePr>
@@ -3219,7 +3276,7 @@
               <a:graphicData uri="http://schemas.openxmlformats.org/drawingml/2006/picture">
                 <pic:pic xmlns:pic="http://schemas.openxmlformats.org/drawingml/2006/picture">
                   <pic:nvPicPr>
-                    <pic:cNvPr id="0" name="Picture 2"/>
+                    <pic:cNvPr id="0" name="Picture 26" descr="C:\Users\User\AppData\Local\Microsoft\Windows\INetCache\Content.Word\topoplots_v3.png"/>
                     <pic:cNvPicPr>
                       <a:picLocks noChangeAspect="1" noChangeArrowheads="1"/>
                     </pic:cNvPicPr>
@@ -3232,13 +3289,13 @@
                         </a:ext>
                       </a:extLst>
                     </a:blip>
-                    <a:srcRect l="88373" t="55876" r="-242" b="7456"/>
+                    <a:srcRect l="15683" b="6170"/>
                     <a:stretch/>
                   </pic:blipFill>
                   <pic:spPr bwMode="auto">
                     <a:xfrm>
                       <a:off x="0" y="0"/>
-                      <a:ext cx="726440" cy="1795145"/>
+                      <a:ext cx="4326659" cy="3814566"/>
                     </a:xfrm>
                     <a:prstGeom prst="rect">
                       <a:avLst/>
@@ -3256,710 +3313,19 @@
                 </pic:pic>
               </a:graphicData>
             </a:graphic>
-          </wp:anchor>
+          </wp:inline>
         </w:drawing>
       </w:r>
-      <w:r>
-        <w:rPr>
-          <w:rFonts w:asciiTheme="majorBidi" w:hAnsiTheme="majorBidi" w:cstheme="majorBidi"/>
+      <w:bookmarkStart w:id="0" w:name="_GoBack"/>
+      <w:bookmarkEnd w:id="0"/>
+    </w:p>
+    <w:p>
+      <w:pPr>
+        <w:spacing w:line="480" w:lineRule="auto"/>
+        <w:rPr>
           <w:i/>
         </w:rPr>
-        <w:t>Topographies</w:t>
-      </w:r>
-      <w:r>
-        <w:rPr>
-          <w:rFonts w:asciiTheme="majorBidi" w:hAnsiTheme="majorBidi" w:cstheme="majorBidi"/>
-          <w:i/>
-        </w:rPr>
-        <w:t xml:space="preserve"> for conditions and trials types</w:t>
-      </w:r>
-    </w:p>
-    <w:p>
-      <w:pPr>
-        <w:spacing w:line="480" w:lineRule="auto"/>
-      </w:pPr>
-      <w:r>
-        <w:rPr>
-          <w:noProof/>
-        </w:rPr>
-        <w:drawing>
-          <wp:anchor distT="0" distB="0" distL="114300" distR="114300" simplePos="0" relativeHeight="251661312" behindDoc="1" locked="0" layoutInCell="1" allowOverlap="1" wp14:anchorId="593BDB09" wp14:editId="684EC507">
-            <wp:simplePos x="0" y="0"/>
-            <wp:positionH relativeFrom="column">
-              <wp:posOffset>4231005</wp:posOffset>
-            </wp:positionH>
-            <wp:positionV relativeFrom="paragraph">
-              <wp:posOffset>265430</wp:posOffset>
-            </wp:positionV>
-            <wp:extent cx="1408430" cy="1580515"/>
-            <wp:effectExtent l="0" t="0" r="1270" b="635"/>
-            <wp:wrapNone/>
-            <wp:docPr id="21" name="Grafik 21"/>
-            <wp:cNvGraphicFramePr>
-              <a:graphicFrameLocks xmlns:a="http://schemas.openxmlformats.org/drawingml/2006/main" noChangeAspect="1"/>
-            </wp:cNvGraphicFramePr>
-            <a:graphic xmlns:a="http://schemas.openxmlformats.org/drawingml/2006/main">
-              <a:graphicData uri="http://schemas.openxmlformats.org/drawingml/2006/picture">
-                <pic:pic xmlns:pic="http://schemas.openxmlformats.org/drawingml/2006/picture">
-                  <pic:nvPicPr>
-                    <pic:cNvPr id="0" name="Picture 2"/>
-                    <pic:cNvPicPr>
-                      <a:picLocks noChangeAspect="1" noChangeArrowheads="1"/>
-                    </pic:cNvPicPr>
-                  </pic:nvPicPr>
-                  <pic:blipFill rotWithShape="1">
-                    <a:blip r:embed="rId8" cstate="print">
-                      <a:extLst>
-                        <a:ext uri="{28A0092B-C50C-407E-A947-70E740481C1C}">
-                          <a14:useLocalDpi xmlns:a14="http://schemas.microsoft.com/office/drawing/2010/main" val="0"/>
-                        </a:ext>
-                      </a:extLst>
-                    </a:blip>
-                    <a:srcRect l="62556" t="55539" r="11042" b="7457"/>
-                    <a:stretch/>
-                  </pic:blipFill>
-                  <pic:spPr bwMode="auto">
-                    <a:xfrm>
-                      <a:off x="0" y="0"/>
-                      <a:ext cx="1408430" cy="1580515"/>
-                    </a:xfrm>
-                    <a:prstGeom prst="rect">
-                      <a:avLst/>
-                    </a:prstGeom>
-                    <a:noFill/>
-                    <a:ln>
-                      <a:noFill/>
-                    </a:ln>
-                    <a:extLst>
-                      <a:ext uri="{53640926-AAD7-44D8-BBD7-CCE9431645EC}">
-                        <a14:shadowObscured xmlns:a14="http://schemas.microsoft.com/office/drawing/2010/main"/>
-                      </a:ext>
-                    </a:extLst>
-                  </pic:spPr>
-                </pic:pic>
-              </a:graphicData>
-            </a:graphic>
-            <wp14:sizeRelH relativeFrom="margin">
-              <wp14:pctWidth>0</wp14:pctWidth>
-            </wp14:sizeRelH>
-            <wp14:sizeRelV relativeFrom="margin">
-              <wp14:pctHeight>0</wp14:pctHeight>
-            </wp14:sizeRelV>
-          </wp:anchor>
-        </w:drawing>
-      </w:r>
-      <w:r>
-        <w:rPr>
-          <w:noProof/>
-        </w:rPr>
-        <w:drawing>
-          <wp:anchor distT="0" distB="0" distL="114300" distR="114300" simplePos="0" relativeHeight="251660288" behindDoc="1" locked="0" layoutInCell="1" allowOverlap="1" wp14:anchorId="30E998CD" wp14:editId="0C97C299">
-            <wp:simplePos x="0" y="0"/>
-            <wp:positionH relativeFrom="column">
-              <wp:posOffset>2821305</wp:posOffset>
-            </wp:positionH>
-            <wp:positionV relativeFrom="paragraph">
-              <wp:posOffset>286434</wp:posOffset>
-            </wp:positionV>
-            <wp:extent cx="1434465" cy="1584325"/>
-            <wp:effectExtent l="0" t="0" r="0" b="0"/>
-            <wp:wrapNone/>
-            <wp:docPr id="20" name="Grafik 20"/>
-            <wp:cNvGraphicFramePr>
-              <a:graphicFrameLocks xmlns:a="http://schemas.openxmlformats.org/drawingml/2006/main" noChangeAspect="1"/>
-            </wp:cNvGraphicFramePr>
-            <a:graphic xmlns:a="http://schemas.openxmlformats.org/drawingml/2006/main">
-              <a:graphicData uri="http://schemas.openxmlformats.org/drawingml/2006/picture">
-                <pic:pic xmlns:pic="http://schemas.openxmlformats.org/drawingml/2006/picture">
-                  <pic:nvPicPr>
-                    <pic:cNvPr id="0" name="Picture 2"/>
-                    <pic:cNvPicPr>
-                      <a:picLocks noChangeAspect="1" noChangeArrowheads="1"/>
-                    </pic:cNvPicPr>
-                  </pic:nvPicPr>
-                  <pic:blipFill rotWithShape="1">
-                    <a:blip r:embed="rId8" cstate="print">
-                      <a:extLst>
-                        <a:ext uri="{28A0092B-C50C-407E-A947-70E740481C1C}">
-                          <a14:useLocalDpi xmlns:a14="http://schemas.microsoft.com/office/drawing/2010/main" val="0"/>
-                        </a:ext>
-                      </a:extLst>
-                    </a:blip>
-                    <a:srcRect l="16748" t="55282" r="56263" b="7456"/>
-                    <a:stretch/>
-                  </pic:blipFill>
-                  <pic:spPr bwMode="auto">
-                    <a:xfrm>
-                      <a:off x="0" y="0"/>
-                      <a:ext cx="1434465" cy="1584325"/>
-                    </a:xfrm>
-                    <a:prstGeom prst="rect">
-                      <a:avLst/>
-                    </a:prstGeom>
-                    <a:noFill/>
-                    <a:ln>
-                      <a:noFill/>
-                    </a:ln>
-                    <a:extLst>
-                      <a:ext uri="{53640926-AAD7-44D8-BBD7-CCE9431645EC}">
-                        <a14:shadowObscured xmlns:a14="http://schemas.microsoft.com/office/drawing/2010/main"/>
-                      </a:ext>
-                    </a:extLst>
-                  </pic:spPr>
-                </pic:pic>
-              </a:graphicData>
-            </a:graphic>
-            <wp14:sizeRelH relativeFrom="margin">
-              <wp14:pctWidth>0</wp14:pctWidth>
-            </wp14:sizeRelH>
-            <wp14:sizeRelV relativeFrom="margin">
-              <wp14:pctHeight>0</wp14:pctHeight>
-            </wp14:sizeRelV>
-          </wp:anchor>
-        </w:drawing>
-      </w:r>
-      <w:r>
-        <w:rPr>
-          <w:noProof/>
-        </w:rPr>
-        <w:drawing>
-          <wp:anchor distT="0" distB="0" distL="114300" distR="114300" simplePos="0" relativeHeight="251659264" behindDoc="1" locked="0" layoutInCell="1" allowOverlap="1" wp14:anchorId="35111E0E" wp14:editId="6CBADAF2">
-            <wp:simplePos x="0" y="0"/>
-            <wp:positionH relativeFrom="column">
-              <wp:posOffset>1373505</wp:posOffset>
-            </wp:positionH>
-            <wp:positionV relativeFrom="paragraph">
-              <wp:posOffset>325706</wp:posOffset>
-            </wp:positionV>
-            <wp:extent cx="1610995" cy="1656080"/>
-            <wp:effectExtent l="0" t="0" r="8255" b="1270"/>
-            <wp:wrapNone/>
-            <wp:docPr id="18" name="Grafik 18"/>
-            <wp:cNvGraphicFramePr>
-              <a:graphicFrameLocks xmlns:a="http://schemas.openxmlformats.org/drawingml/2006/main" noChangeAspect="1"/>
-            </wp:cNvGraphicFramePr>
-            <a:graphic xmlns:a="http://schemas.openxmlformats.org/drawingml/2006/main">
-              <a:graphicData uri="http://schemas.openxmlformats.org/drawingml/2006/picture">
-                <pic:pic xmlns:pic="http://schemas.openxmlformats.org/drawingml/2006/picture">
-                  <pic:nvPicPr>
-                    <pic:cNvPr id="0" name="Picture 2"/>
-                    <pic:cNvPicPr>
-                      <a:picLocks noChangeAspect="1" noChangeArrowheads="1"/>
-                    </pic:cNvPicPr>
-                  </pic:nvPicPr>
-                  <pic:blipFill rotWithShape="1">
-                    <a:blip r:embed="rId8" cstate="print">
-                      <a:extLst>
-                        <a:ext uri="{28A0092B-C50C-407E-A947-70E740481C1C}">
-                          <a14:useLocalDpi xmlns:a14="http://schemas.microsoft.com/office/drawing/2010/main" val="0"/>
-                        </a:ext>
-                      </a:extLst>
-                    </a:blip>
-                    <a:srcRect l="15093" t="8827" r="54603" b="52217"/>
-                    <a:stretch/>
-                  </pic:blipFill>
-                  <pic:spPr bwMode="auto">
-                    <a:xfrm>
-                      <a:off x="0" y="0"/>
-                      <a:ext cx="1610995" cy="1656080"/>
-                    </a:xfrm>
-                    <a:prstGeom prst="rect">
-                      <a:avLst/>
-                    </a:prstGeom>
-                    <a:noFill/>
-                    <a:ln>
-                      <a:noFill/>
-                    </a:ln>
-                    <a:extLst>
-                      <a:ext uri="{53640926-AAD7-44D8-BBD7-CCE9431645EC}">
-                        <a14:shadowObscured xmlns:a14="http://schemas.microsoft.com/office/drawing/2010/main"/>
-                      </a:ext>
-                    </a:extLst>
-                  </pic:spPr>
-                </pic:pic>
-              </a:graphicData>
-            </a:graphic>
-            <wp14:sizeRelH relativeFrom="margin">
-              <wp14:pctWidth>0</wp14:pctWidth>
-            </wp14:sizeRelH>
-            <wp14:sizeRelV relativeFrom="margin">
-              <wp14:pctHeight>0</wp14:pctHeight>
-            </wp14:sizeRelV>
-          </wp:anchor>
-        </w:drawing>
-      </w:r>
-      <w:r>
-        <w:rPr>
-          <w:noProof/>
-        </w:rPr>
-        <w:drawing>
-          <wp:anchor distT="0" distB="0" distL="114300" distR="114300" simplePos="0" relativeHeight="251663360" behindDoc="1" locked="0" layoutInCell="1" allowOverlap="1" wp14:anchorId="576E6A47" wp14:editId="41F00314">
-            <wp:simplePos x="0" y="0"/>
-            <wp:positionH relativeFrom="margin">
-              <wp:posOffset>-29845</wp:posOffset>
-            </wp:positionH>
-            <wp:positionV relativeFrom="paragraph">
-              <wp:posOffset>334059</wp:posOffset>
-            </wp:positionV>
-            <wp:extent cx="1580515" cy="1647190"/>
-            <wp:effectExtent l="0" t="0" r="635" b="0"/>
-            <wp:wrapNone/>
-            <wp:docPr id="22" name="Grafik 22"/>
-            <wp:cNvGraphicFramePr>
-              <a:graphicFrameLocks xmlns:a="http://schemas.openxmlformats.org/drawingml/2006/main" noChangeAspect="1"/>
-            </wp:cNvGraphicFramePr>
-            <a:graphic xmlns:a="http://schemas.openxmlformats.org/drawingml/2006/main">
-              <a:graphicData uri="http://schemas.openxmlformats.org/drawingml/2006/picture">
-                <pic:pic xmlns:pic="http://schemas.openxmlformats.org/drawingml/2006/picture">
-                  <pic:nvPicPr>
-                    <pic:cNvPr id="0" name="Picture 2"/>
-                    <pic:cNvPicPr>
-                      <a:picLocks noChangeAspect="1" noChangeArrowheads="1"/>
-                    </pic:cNvPicPr>
-                  </pic:nvPicPr>
-                  <pic:blipFill rotWithShape="1">
-                    <a:blip r:embed="rId8" cstate="print">
-                      <a:extLst>
-                        <a:ext uri="{28A0092B-C50C-407E-A947-70E740481C1C}">
-                          <a14:useLocalDpi xmlns:a14="http://schemas.microsoft.com/office/drawing/2010/main" val="0"/>
-                        </a:ext>
-                      </a:extLst>
-                    </a:blip>
-                    <a:srcRect l="58149" t="8854" r="11996" b="52217"/>
-                    <a:stretch/>
-                  </pic:blipFill>
-                  <pic:spPr bwMode="auto">
-                    <a:xfrm>
-                      <a:off x="0" y="0"/>
-                      <a:ext cx="1580515" cy="1647190"/>
-                    </a:xfrm>
-                    <a:prstGeom prst="rect">
-                      <a:avLst/>
-                    </a:prstGeom>
-                    <a:noFill/>
-                    <a:ln>
-                      <a:noFill/>
-                    </a:ln>
-                    <a:extLst>
-                      <a:ext uri="{53640926-AAD7-44D8-BBD7-CCE9431645EC}">
-                        <a14:shadowObscured xmlns:a14="http://schemas.microsoft.com/office/drawing/2010/main"/>
-                      </a:ext>
-                    </a:extLst>
-                  </pic:spPr>
-                </pic:pic>
-              </a:graphicData>
-            </a:graphic>
-            <wp14:sizeRelH relativeFrom="margin">
-              <wp14:pctWidth>0</wp14:pctWidth>
-            </wp14:sizeRelH>
-            <wp14:sizeRelV relativeFrom="margin">
-              <wp14:pctHeight>0</wp14:pctHeight>
-            </wp14:sizeRelV>
-          </wp:anchor>
-        </w:drawing>
-      </w:r>
-      <w:r>
-        <w:rPr>
-          <w:i/>
-          <w:noProof/>
-        </w:rPr>
-        <mc:AlternateContent>
-          <mc:Choice Requires="wps">
-            <w:drawing>
-              <wp:anchor distT="45720" distB="45720" distL="114300" distR="114300" simplePos="0" relativeHeight="251664384" behindDoc="1" locked="0" layoutInCell="1" allowOverlap="1" wp14:anchorId="2FB2F593" wp14:editId="7F83E409">
-                <wp:simplePos x="0" y="0"/>
-                <wp:positionH relativeFrom="column">
-                  <wp:posOffset>167005</wp:posOffset>
-                </wp:positionH>
-                <wp:positionV relativeFrom="paragraph">
-                  <wp:posOffset>93345</wp:posOffset>
-                </wp:positionV>
-                <wp:extent cx="5283200" cy="285750"/>
-                <wp:effectExtent l="0" t="0" r="0" b="0"/>
-                <wp:wrapNone/>
-                <wp:docPr id="25" name="Textfeld 2"/>
-                <wp:cNvGraphicFramePr>
-                  <a:graphicFrameLocks xmlns:a="http://schemas.openxmlformats.org/drawingml/2006/main"/>
-                </wp:cNvGraphicFramePr>
-                <a:graphic xmlns:a="http://schemas.openxmlformats.org/drawingml/2006/main">
-                  <a:graphicData uri="http://schemas.microsoft.com/office/word/2010/wordprocessingShape">
-                    <wps:wsp>
-                      <wps:cNvSpPr txBox="1">
-                        <a:spLocks noChangeArrowheads="1"/>
-                      </wps:cNvSpPr>
-                      <wps:spPr bwMode="auto">
-                        <a:xfrm>
-                          <a:off x="0" y="0"/>
-                          <a:ext cx="5283200" cy="285750"/>
-                        </a:xfrm>
-                        <a:prstGeom prst="rect">
-                          <a:avLst/>
-                        </a:prstGeom>
-                        <a:noFill/>
-                        <a:ln w="9525">
-                          <a:noFill/>
-                          <a:miter lim="800000"/>
-                          <a:headEnd/>
-                          <a:tailEnd/>
-                        </a:ln>
-                      </wps:spPr>
-                      <wps:txbx>
-                        <w:txbxContent>
-                          <w:p>
-                            <w:pPr>
-                              <w:rPr>
-                                <w:rFonts w:asciiTheme="majorBidi" w:hAnsiTheme="majorBidi" w:cstheme="majorBidi"/>
-                                <w:sz w:val="16"/>
-                                <w:szCs w:val="16"/>
-                              </w:rPr>
-                            </w:pPr>
-                            <w:r>
-                              <w:rPr>
-                                <w:rFonts w:asciiTheme="majorBidi" w:hAnsiTheme="majorBidi" w:cstheme="majorBidi"/>
-                                <w:sz w:val="16"/>
-                                <w:szCs w:val="16"/>
-                              </w:rPr>
-                              <w:t xml:space="preserve">    </w:t>
-                            </w:r>
-                            <w:r>
-                              <w:rPr>
-                                <w:rFonts w:asciiTheme="majorBidi" w:hAnsiTheme="majorBidi" w:cstheme="majorBidi"/>
-                                <w:sz w:val="16"/>
-                                <w:szCs w:val="16"/>
-                              </w:rPr>
-                              <w:t>Oddball/Rare</w:t>
-                            </w:r>
-                            <w:r>
-                              <w:rPr>
-                                <w:rFonts w:asciiTheme="majorBidi" w:hAnsiTheme="majorBidi" w:cstheme="majorBidi"/>
-                                <w:sz w:val="16"/>
-                                <w:szCs w:val="16"/>
-                              </w:rPr>
-                              <w:t xml:space="preserve">      </w:t>
-                            </w:r>
-                            <w:r>
-                              <w:rPr>
-                                <w:rFonts w:asciiTheme="majorBidi" w:hAnsiTheme="majorBidi" w:cstheme="majorBidi"/>
-                                <w:sz w:val="16"/>
-                                <w:szCs w:val="16"/>
-                              </w:rPr>
-                              <w:t xml:space="preserve">                    </w:t>
-                            </w:r>
-                            <w:r>
-                              <w:rPr>
-                                <w:rFonts w:asciiTheme="majorBidi" w:hAnsiTheme="majorBidi" w:cstheme="majorBidi"/>
-                                <w:sz w:val="16"/>
-                                <w:szCs w:val="16"/>
-                              </w:rPr>
-                              <w:t xml:space="preserve">       </w:t>
-                            </w:r>
-                            <w:r>
-                              <w:rPr>
-                                <w:rFonts w:asciiTheme="majorBidi" w:hAnsiTheme="majorBidi" w:cstheme="majorBidi"/>
-                                <w:sz w:val="16"/>
-                                <w:szCs w:val="16"/>
-                              </w:rPr>
-                              <w:t>Oddball/</w:t>
-                            </w:r>
-                            <w:r>
-                              <w:rPr>
-                                <w:rFonts w:asciiTheme="majorBidi" w:hAnsiTheme="majorBidi" w:cstheme="majorBidi"/>
-                                <w:sz w:val="16"/>
-                                <w:szCs w:val="16"/>
-                              </w:rPr>
-                              <w:t xml:space="preserve">Common     </w:t>
-                            </w:r>
-                            <w:r>
-                              <w:rPr>
-                                <w:rFonts w:asciiTheme="majorBidi" w:hAnsiTheme="majorBidi" w:cstheme="majorBidi"/>
-                                <w:sz w:val="16"/>
-                                <w:szCs w:val="16"/>
-                              </w:rPr>
-                              <w:t xml:space="preserve">              </w:t>
-                            </w:r>
-                            <w:r>
-                              <w:rPr>
-                                <w:rFonts w:asciiTheme="majorBidi" w:hAnsiTheme="majorBidi" w:cstheme="majorBidi"/>
-                                <w:sz w:val="16"/>
-                                <w:szCs w:val="16"/>
-                              </w:rPr>
-                              <w:t xml:space="preserve">  </w:t>
-                            </w:r>
-                            <w:r>
-                              <w:rPr>
-                                <w:rFonts w:asciiTheme="majorBidi" w:hAnsiTheme="majorBidi" w:cstheme="majorBidi"/>
-                                <w:sz w:val="16"/>
-                                <w:szCs w:val="16"/>
-                              </w:rPr>
-                              <w:t>R</w:t>
-                            </w:r>
-                            <w:r>
-                              <w:rPr>
-                                <w:rFonts w:asciiTheme="majorBidi" w:hAnsiTheme="majorBidi" w:cstheme="majorBidi"/>
-                                <w:sz w:val="16"/>
-                                <w:szCs w:val="16"/>
-                              </w:rPr>
-                              <w:t xml:space="preserve">eversal </w:t>
-                            </w:r>
-                            <w:r>
-                              <w:rPr>
-                                <w:rFonts w:asciiTheme="majorBidi" w:hAnsiTheme="majorBidi" w:cstheme="majorBidi"/>
-                                <w:sz w:val="16"/>
-                                <w:szCs w:val="16"/>
-                              </w:rPr>
-                              <w:t>L</w:t>
-                            </w:r>
-                            <w:r>
-                              <w:rPr>
-                                <w:rFonts w:asciiTheme="majorBidi" w:hAnsiTheme="majorBidi" w:cstheme="majorBidi"/>
-                                <w:sz w:val="16"/>
-                                <w:szCs w:val="16"/>
-                              </w:rPr>
-                              <w:t>earning/Rare</w:t>
-                            </w:r>
-                            <w:r>
-                              <w:rPr>
-                                <w:rFonts w:asciiTheme="majorBidi" w:hAnsiTheme="majorBidi" w:cstheme="majorBidi"/>
-                                <w:sz w:val="16"/>
-                                <w:szCs w:val="16"/>
-                              </w:rPr>
-                              <w:t xml:space="preserve">   </w:t>
-                            </w:r>
-                            <w:r>
-                              <w:rPr>
-                                <w:rFonts w:asciiTheme="majorBidi" w:hAnsiTheme="majorBidi" w:cstheme="majorBidi"/>
-                                <w:sz w:val="16"/>
-                                <w:szCs w:val="16"/>
-                              </w:rPr>
-                              <w:t xml:space="preserve">  </w:t>
-                            </w:r>
-                            <w:r>
-                              <w:rPr>
-                                <w:rFonts w:asciiTheme="majorBidi" w:hAnsiTheme="majorBidi" w:cstheme="majorBidi"/>
-                                <w:sz w:val="16"/>
-                                <w:szCs w:val="16"/>
-                              </w:rPr>
-                              <w:t xml:space="preserve"> </w:t>
-                            </w:r>
-                            <w:r>
-                              <w:rPr>
-                                <w:rFonts w:asciiTheme="majorBidi" w:hAnsiTheme="majorBidi" w:cstheme="majorBidi"/>
-                                <w:sz w:val="16"/>
-                                <w:szCs w:val="16"/>
-                              </w:rPr>
-                              <w:t>Reversal Learning/</w:t>
-                            </w:r>
-                            <w:r>
-                              <w:rPr>
-                                <w:rFonts w:asciiTheme="majorBidi" w:hAnsiTheme="majorBidi" w:cstheme="majorBidi"/>
-                                <w:sz w:val="16"/>
-                                <w:szCs w:val="16"/>
-                              </w:rPr>
-                              <w:t>Common</w:t>
-                            </w:r>
-                            <w:r>
-                              <w:rPr>
-                                <w:rFonts w:asciiTheme="majorBidi" w:hAnsiTheme="majorBidi" w:cstheme="majorBidi"/>
-                                <w:sz w:val="16"/>
-                                <w:szCs w:val="16"/>
-                              </w:rPr>
-                              <w:t xml:space="preserve">             </w:t>
-                            </w:r>
-                          </w:p>
-                        </w:txbxContent>
-                      </wps:txbx>
-                      <wps:bodyPr rot="0" vert="horz" wrap="square" lIns="91440" tIns="45720" rIns="91440" bIns="45720" anchor="t" anchorCtr="0">
-                        <a:noAutofit/>
-                      </wps:bodyPr>
-                    </wps:wsp>
-                  </a:graphicData>
-                </a:graphic>
-                <wp14:sizeRelH relativeFrom="margin">
-                  <wp14:pctWidth>0</wp14:pctWidth>
-                </wp14:sizeRelH>
-                <wp14:sizeRelV relativeFrom="margin">
-                  <wp14:pctHeight>0</wp14:pctHeight>
-                </wp14:sizeRelV>
-              </wp:anchor>
-            </w:drawing>
-          </mc:Choice>
-          <mc:Fallback>
-            <w:pict>
-              <v:shapetype w14:anchorId="2FB2F593" id="_x0000_t202" coordsize="21600,21600" o:spt="202" path="m,l,21600r21600,l21600,xe">
-                <v:stroke joinstyle="miter"/>
-                <v:path gradientshapeok="t" o:connecttype="rect"/>
-              </v:shapetype>
-              <v:shape id="Textfeld 2" o:spid="_x0000_s1026" type="#_x0000_t202" style="position:absolute;margin-left:13.15pt;margin-top:7.35pt;width:416pt;height:22.5pt;z-index:-251652096;visibility:visible;mso-wrap-style:square;mso-width-percent:0;mso-height-percent:0;mso-wrap-distance-left:9pt;mso-wrap-distance-top:3.6pt;mso-wrap-distance-right:9pt;mso-wrap-distance-bottom:3.6pt;mso-position-horizontal:absolute;mso-position-horizontal-relative:text;mso-position-vertical:absolute;mso-position-vertical-relative:text;mso-width-percent:0;mso-height-percent:0;mso-width-relative:margin;mso-height-relative:margin;v-text-anchor:top" o:gfxdata="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" filled="f" stroked="f">
-                <v:textbox>
-                  <w:txbxContent>
-                    <w:p>
-                      <w:pPr>
-                        <w:rPr>
-                          <w:rFonts w:asciiTheme="majorBidi" w:hAnsiTheme="majorBidi" w:cstheme="majorBidi"/>
-                          <w:sz w:val="16"/>
-                          <w:szCs w:val="16"/>
-                        </w:rPr>
-                      </w:pPr>
-                      <w:r>
-                        <w:rPr>
-                          <w:rFonts w:asciiTheme="majorBidi" w:hAnsiTheme="majorBidi" w:cstheme="majorBidi"/>
-                          <w:sz w:val="16"/>
-                          <w:szCs w:val="16"/>
-                        </w:rPr>
-                        <w:t xml:space="preserve">    </w:t>
-                      </w:r>
-                      <w:r>
-                        <w:rPr>
-                          <w:rFonts w:asciiTheme="majorBidi" w:hAnsiTheme="majorBidi" w:cstheme="majorBidi"/>
-                          <w:sz w:val="16"/>
-                          <w:szCs w:val="16"/>
-                        </w:rPr>
-                        <w:t>Oddball/Rare</w:t>
-                      </w:r>
-                      <w:r>
-                        <w:rPr>
-                          <w:rFonts w:asciiTheme="majorBidi" w:hAnsiTheme="majorBidi" w:cstheme="majorBidi"/>
-                          <w:sz w:val="16"/>
-                          <w:szCs w:val="16"/>
-                        </w:rPr>
-                        <w:t xml:space="preserve">      </w:t>
-                      </w:r>
-                      <w:r>
-                        <w:rPr>
-                          <w:rFonts w:asciiTheme="majorBidi" w:hAnsiTheme="majorBidi" w:cstheme="majorBidi"/>
-                          <w:sz w:val="16"/>
-                          <w:szCs w:val="16"/>
-                        </w:rPr>
-                        <w:t xml:space="preserve">                    </w:t>
-                      </w:r>
-                      <w:r>
-                        <w:rPr>
-                          <w:rFonts w:asciiTheme="majorBidi" w:hAnsiTheme="majorBidi" w:cstheme="majorBidi"/>
-                          <w:sz w:val="16"/>
-                          <w:szCs w:val="16"/>
-                        </w:rPr>
-                        <w:t xml:space="preserve">       </w:t>
-                      </w:r>
-                      <w:r>
-                        <w:rPr>
-                          <w:rFonts w:asciiTheme="majorBidi" w:hAnsiTheme="majorBidi" w:cstheme="majorBidi"/>
-                          <w:sz w:val="16"/>
-                          <w:szCs w:val="16"/>
-                        </w:rPr>
-                        <w:t>Oddball/</w:t>
-                      </w:r>
-                      <w:r>
-                        <w:rPr>
-                          <w:rFonts w:asciiTheme="majorBidi" w:hAnsiTheme="majorBidi" w:cstheme="majorBidi"/>
-                          <w:sz w:val="16"/>
-                          <w:szCs w:val="16"/>
-                        </w:rPr>
-                        <w:t xml:space="preserve">Common     </w:t>
-                      </w:r>
-                      <w:r>
-                        <w:rPr>
-                          <w:rFonts w:asciiTheme="majorBidi" w:hAnsiTheme="majorBidi" w:cstheme="majorBidi"/>
-                          <w:sz w:val="16"/>
-                          <w:szCs w:val="16"/>
-                        </w:rPr>
-                        <w:t xml:space="preserve">              </w:t>
-                      </w:r>
-                      <w:r>
-                        <w:rPr>
-                          <w:rFonts w:asciiTheme="majorBidi" w:hAnsiTheme="majorBidi" w:cstheme="majorBidi"/>
-                          <w:sz w:val="16"/>
-                          <w:szCs w:val="16"/>
-                        </w:rPr>
-                        <w:t xml:space="preserve">  </w:t>
-                      </w:r>
-                      <w:r>
-                        <w:rPr>
-                          <w:rFonts w:asciiTheme="majorBidi" w:hAnsiTheme="majorBidi" w:cstheme="majorBidi"/>
-                          <w:sz w:val="16"/>
-                          <w:szCs w:val="16"/>
-                        </w:rPr>
-                        <w:t>R</w:t>
-                      </w:r>
-                      <w:r>
-                        <w:rPr>
-                          <w:rFonts w:asciiTheme="majorBidi" w:hAnsiTheme="majorBidi" w:cstheme="majorBidi"/>
-                          <w:sz w:val="16"/>
-                          <w:szCs w:val="16"/>
-                        </w:rPr>
-                        <w:t xml:space="preserve">eversal </w:t>
-                      </w:r>
-                      <w:r>
-                        <w:rPr>
-                          <w:rFonts w:asciiTheme="majorBidi" w:hAnsiTheme="majorBidi" w:cstheme="majorBidi"/>
-                          <w:sz w:val="16"/>
-                          <w:szCs w:val="16"/>
-                        </w:rPr>
-                        <w:t>L</w:t>
-                      </w:r>
-                      <w:r>
-                        <w:rPr>
-                          <w:rFonts w:asciiTheme="majorBidi" w:hAnsiTheme="majorBidi" w:cstheme="majorBidi"/>
-                          <w:sz w:val="16"/>
-                          <w:szCs w:val="16"/>
-                        </w:rPr>
-                        <w:t>earning/Rare</w:t>
-                      </w:r>
-                      <w:r>
-                        <w:rPr>
-                          <w:rFonts w:asciiTheme="majorBidi" w:hAnsiTheme="majorBidi" w:cstheme="majorBidi"/>
-                          <w:sz w:val="16"/>
-                          <w:szCs w:val="16"/>
-                        </w:rPr>
-                        <w:t xml:space="preserve">   </w:t>
-                      </w:r>
-                      <w:r>
-                        <w:rPr>
-                          <w:rFonts w:asciiTheme="majorBidi" w:hAnsiTheme="majorBidi" w:cstheme="majorBidi"/>
-                          <w:sz w:val="16"/>
-                          <w:szCs w:val="16"/>
-                        </w:rPr>
-                        <w:t xml:space="preserve">  </w:t>
-                      </w:r>
-                      <w:r>
-                        <w:rPr>
-                          <w:rFonts w:asciiTheme="majorBidi" w:hAnsiTheme="majorBidi" w:cstheme="majorBidi"/>
-                          <w:sz w:val="16"/>
-                          <w:szCs w:val="16"/>
-                        </w:rPr>
-                        <w:t xml:space="preserve"> </w:t>
-                      </w:r>
-                      <w:r>
-                        <w:rPr>
-                          <w:rFonts w:asciiTheme="majorBidi" w:hAnsiTheme="majorBidi" w:cstheme="majorBidi"/>
-                          <w:sz w:val="16"/>
-                          <w:szCs w:val="16"/>
-                        </w:rPr>
-                        <w:t>Reversal Learning/</w:t>
-                      </w:r>
-                      <w:r>
-                        <w:rPr>
-                          <w:rFonts w:asciiTheme="majorBidi" w:hAnsiTheme="majorBidi" w:cstheme="majorBidi"/>
-                          <w:sz w:val="16"/>
-                          <w:szCs w:val="16"/>
-                        </w:rPr>
-                        <w:t>Common</w:t>
-                      </w:r>
-                      <w:r>
-                        <w:rPr>
-                          <w:rFonts w:asciiTheme="majorBidi" w:hAnsiTheme="majorBidi" w:cstheme="majorBidi"/>
-                          <w:sz w:val="16"/>
-                          <w:szCs w:val="16"/>
-                        </w:rPr>
-                        <w:t xml:space="preserve">             </w:t>
-                      </w:r>
-                    </w:p>
-                  </w:txbxContent>
-                </v:textbox>
-              </v:shape>
-            </w:pict>
-          </mc:Fallback>
-        </mc:AlternateContent>
-      </w:r>
+      </w:pPr>
     </w:p>
     <w:p>
       <w:pPr>
@@ -4031,7 +3397,7 @@
       <w:pPr>
         <w:spacing w:line="480" w:lineRule="auto"/>
         <w:rPr>
-          <w:rFonts w:asciiTheme="majorBidi" w:hAnsiTheme="majorBidi" w:cstheme="majorBidi" w:hint="cs"/>
+          <w:rFonts w:asciiTheme="majorBidi" w:hAnsiTheme="majorBidi" w:cstheme="majorBidi"/>
           <w:rtl/>
           <w:lang w:bidi="fa-IR"/>
         </w:rPr>
@@ -4041,7 +3407,6 @@
           <w:rFonts w:asciiTheme="majorBidi" w:hAnsiTheme="majorBidi" w:cstheme="majorBidi"/>
           <w:i/>
         </w:rPr>
-        <w:lastRenderedPageBreak/>
         <w:t xml:space="preserve">Note. </w:t>
       </w:r>
       <w:r>
@@ -4117,14 +3482,7 @@
           <w:rFonts w:asciiTheme="majorBidi" w:hAnsiTheme="majorBidi" w:cstheme="majorBidi"/>
           <w:b/>
         </w:rPr>
-        <w:t>Figure 5</w:t>
-      </w:r>
-      <w:r>
-        <w:rPr>
-          <w:rFonts w:asciiTheme="majorBidi" w:hAnsiTheme="majorBidi" w:cstheme="majorBidi"/>
-          <w:b/>
-        </w:rPr>
-        <w:t xml:space="preserve">. </w:t>
+        <w:t xml:space="preserve">Figure 5. </w:t>
       </w:r>
     </w:p>
     <w:p>
@@ -4770,81 +4128,1689 @@
       <w:pPr>
         <w:spacing w:line="480" w:lineRule="auto"/>
         <w:rPr>
+          <w:rFonts w:asciiTheme="majorBidi" w:hAnsiTheme="majorBidi" w:cstheme="majorBidi"/>
+        </w:rPr>
+      </w:pPr>
+      <w:r>
+        <w:rPr>
+          <w:rFonts w:asciiTheme="majorBidi" w:hAnsiTheme="majorBidi" w:cstheme="majorBidi"/>
           <w:i/>
         </w:rPr>
-      </w:pPr>
-    </w:p>
-    <w:p>
-      <w:pPr>
-        <w:spacing w:line="480" w:lineRule="auto"/>
-        <w:rPr>
+        <w:lastRenderedPageBreak/>
+        <w:t>Note</w:t>
+      </w:r>
+      <w:r>
+        <w:rPr>
+          <w:rFonts w:asciiTheme="majorBidi" w:hAnsiTheme="majorBidi" w:cstheme="majorBidi"/>
+        </w:rPr>
+        <w:t xml:space="preserve">. The ROI </w:t>
+      </w:r>
+      <w:r>
+        <w:rPr>
+          <w:rFonts w:asciiTheme="majorBidi" w:hAnsiTheme="majorBidi" w:cstheme="majorBidi"/>
+        </w:rPr>
+        <w:t>of</w:t>
+      </w:r>
+      <w:r>
+        <w:rPr>
+          <w:rFonts w:asciiTheme="majorBidi" w:hAnsiTheme="majorBidi" w:cstheme="majorBidi"/>
+        </w:rPr>
+        <w:t xml:space="preserve"> </w:t>
+      </w:r>
+      <w:proofErr w:type="spellStart"/>
+      <w:r>
+        <w:rPr>
+          <w:rFonts w:asciiTheme="majorBidi" w:hAnsiTheme="majorBidi" w:cstheme="majorBidi"/>
+        </w:rPr>
+        <w:t>Pz</w:t>
+      </w:r>
+      <w:proofErr w:type="spellEnd"/>
+      <w:r>
+        <w:rPr>
+          <w:rFonts w:asciiTheme="majorBidi" w:hAnsiTheme="majorBidi" w:cstheme="majorBidi"/>
+        </w:rPr>
+        <w:t xml:space="preserve">, </w:t>
+      </w:r>
+      <w:proofErr w:type="spellStart"/>
+      <w:r>
+        <w:rPr>
+          <w:rFonts w:asciiTheme="majorBidi" w:hAnsiTheme="majorBidi" w:cstheme="majorBidi"/>
+        </w:rPr>
+        <w:t>CPz</w:t>
+      </w:r>
+      <w:proofErr w:type="spellEnd"/>
+      <w:r>
+        <w:rPr>
+          <w:rFonts w:asciiTheme="majorBidi" w:hAnsiTheme="majorBidi" w:cstheme="majorBidi"/>
+        </w:rPr>
+        <w:t>, P1 and P2</w:t>
+      </w:r>
+      <w:r>
+        <w:rPr>
+          <w:rFonts w:asciiTheme="majorBidi" w:hAnsiTheme="majorBidi" w:cstheme="majorBidi"/>
+        </w:rPr>
+        <w:t xml:space="preserve"> </w:t>
+      </w:r>
+      <w:r>
+        <w:rPr>
+          <w:rFonts w:asciiTheme="majorBidi" w:hAnsiTheme="majorBidi" w:cstheme="majorBidi"/>
+        </w:rPr>
+        <w:t>the electrodes</w:t>
+      </w:r>
+      <w:r>
+        <w:rPr>
+          <w:rFonts w:asciiTheme="majorBidi" w:hAnsiTheme="majorBidi" w:cstheme="majorBidi"/>
+        </w:rPr>
+        <w:t>.</w:t>
+      </w:r>
+      <w:r>
+        <w:rPr>
+          <w:rFonts w:asciiTheme="majorBidi" w:hAnsiTheme="majorBidi" w:cstheme="majorBidi"/>
+        </w:rPr>
+        <w:t xml:space="preserve"> </w:t>
+      </w:r>
+    </w:p>
+    <w:p>
+      <w:pPr>
+        <w:spacing w:line="480" w:lineRule="auto"/>
+        <w:jc w:val="both"/>
+        <w:rPr>
+          <w:rFonts w:asciiTheme="majorBidi" w:hAnsiTheme="majorBidi" w:cstheme="majorBidi"/>
           <w:i/>
-        </w:rPr>
-      </w:pPr>
-    </w:p>
-    <w:p>
-      <w:pPr>
-        <w:spacing w:line="480" w:lineRule="auto"/>
+          <w:iCs/>
+        </w:rPr>
+      </w:pPr>
+      <w:r>
         <w:rPr>
           <w:rFonts w:asciiTheme="majorBidi" w:hAnsiTheme="majorBidi" w:cstheme="majorBidi"/>
           <w:i/>
-        </w:rPr>
-      </w:pPr>
-    </w:p>
-    <w:p>
-      <w:pPr>
-        <w:spacing w:line="480" w:lineRule="auto"/>
-        <w:rPr>
-          <w:rFonts w:asciiTheme="majorBidi" w:hAnsiTheme="majorBidi" w:cstheme="majorBidi"/>
-        </w:rPr>
-      </w:pPr>
+          <w:iCs/>
+        </w:rPr>
+        <w:t>Behavioral Analysis</w:t>
+      </w:r>
+    </w:p>
+    <w:p>
+      <w:pPr>
+        <w:spacing w:line="480" w:lineRule="auto"/>
+        <w:rPr>
+          <w:rFonts w:asciiTheme="majorBidi" w:hAnsiTheme="majorBidi" w:cstheme="majorBidi"/>
+        </w:rPr>
+      </w:pPr>
+      <w:r>
+        <w:rPr>
+          <w:rFonts w:asciiTheme="majorBidi" w:hAnsiTheme="majorBidi" w:cstheme="majorBidi"/>
+        </w:rPr>
+        <w:t xml:space="preserve">Participants performed </w:t>
+      </w:r>
+      <w:r>
+        <w:rPr>
+          <w:rFonts w:asciiTheme="majorBidi" w:hAnsiTheme="majorBidi" w:cstheme="majorBidi"/>
+        </w:rPr>
+        <w:t xml:space="preserve">somewhat similar </w:t>
+      </w:r>
+      <w:r>
+        <w:rPr>
+          <w:rFonts w:asciiTheme="majorBidi" w:hAnsiTheme="majorBidi" w:cstheme="majorBidi"/>
+        </w:rPr>
+        <w:t>in oddball condition (m = 0.7</w:t>
+      </w:r>
+      <w:r>
+        <w:rPr>
+          <w:rFonts w:asciiTheme="majorBidi" w:hAnsiTheme="majorBidi" w:cstheme="majorBidi"/>
+        </w:rPr>
+        <w:t>0</w:t>
+      </w:r>
+      <w:r>
+        <w:rPr>
+          <w:rFonts w:asciiTheme="majorBidi" w:hAnsiTheme="majorBidi" w:cstheme="majorBidi"/>
+        </w:rPr>
+        <w:t>, SD = .46</w:t>
+      </w:r>
+      <w:r>
+        <w:rPr>
+          <w:rFonts w:asciiTheme="majorBidi" w:hAnsiTheme="majorBidi" w:cstheme="majorBidi"/>
+        </w:rPr>
+        <w:t xml:space="preserve">, min = </w:t>
+      </w:r>
+      <w:proofErr w:type="gramStart"/>
+      <w:r>
+        <w:rPr>
+          <w:rFonts w:asciiTheme="majorBidi" w:hAnsiTheme="majorBidi" w:cstheme="majorBidi"/>
+        </w:rPr>
+        <w:t>0.56</w:t>
+      </w:r>
+      <w:r>
+        <w:rPr>
+          <w:rFonts w:asciiTheme="majorBidi" w:hAnsiTheme="majorBidi" w:cstheme="majorBidi"/>
+        </w:rPr>
+        <w:t xml:space="preserve"> ,</w:t>
+      </w:r>
+      <w:proofErr w:type="gramEnd"/>
+      <w:r>
+        <w:rPr>
+          <w:rFonts w:asciiTheme="majorBidi" w:hAnsiTheme="majorBidi" w:cstheme="majorBidi"/>
+        </w:rPr>
+        <w:t xml:space="preserve"> max = </w:t>
+      </w:r>
+      <w:r>
+        <w:rPr>
+          <w:rFonts w:asciiTheme="majorBidi" w:hAnsiTheme="majorBidi" w:cstheme="majorBidi"/>
+        </w:rPr>
+        <w:t>0.76</w:t>
+      </w:r>
+      <w:r>
+        <w:rPr>
+          <w:rFonts w:asciiTheme="majorBidi" w:hAnsiTheme="majorBidi" w:cstheme="majorBidi"/>
+        </w:rPr>
+        <w:t>)</w:t>
+      </w:r>
+      <w:r>
+        <w:rPr>
+          <w:rFonts w:asciiTheme="majorBidi" w:hAnsiTheme="majorBidi" w:cstheme="majorBidi"/>
+        </w:rPr>
+        <w:t xml:space="preserve"> </w:t>
+      </w:r>
+      <w:r>
+        <w:rPr>
+          <w:rFonts w:asciiTheme="majorBidi" w:hAnsiTheme="majorBidi" w:cstheme="majorBidi"/>
+        </w:rPr>
+        <w:t>and</w:t>
+      </w:r>
+      <w:r>
+        <w:rPr>
+          <w:rFonts w:asciiTheme="majorBidi" w:hAnsiTheme="majorBidi" w:cstheme="majorBidi"/>
+        </w:rPr>
+        <w:t xml:space="preserve"> reversal learning conditions (m = </w:t>
+      </w:r>
+      <w:r>
+        <w:rPr>
+          <w:rFonts w:asciiTheme="majorBidi" w:hAnsiTheme="majorBidi" w:cstheme="majorBidi"/>
+        </w:rPr>
+        <w:t xml:space="preserve">0.70, SD = </w:t>
+      </w:r>
+      <w:r>
+        <w:rPr>
+          <w:rFonts w:asciiTheme="majorBidi" w:hAnsiTheme="majorBidi" w:cstheme="majorBidi"/>
+        </w:rPr>
+        <w:t>0</w:t>
+      </w:r>
+      <w:r>
+        <w:rPr>
+          <w:rFonts w:asciiTheme="majorBidi" w:hAnsiTheme="majorBidi" w:cstheme="majorBidi"/>
+        </w:rPr>
+        <w:t>.46</w:t>
+      </w:r>
+      <w:r>
+        <w:rPr>
+          <w:rFonts w:asciiTheme="majorBidi" w:hAnsiTheme="majorBidi" w:cstheme="majorBidi"/>
+        </w:rPr>
+        <w:t xml:space="preserve">, </w:t>
+      </w:r>
+      <w:r>
+        <w:rPr>
+          <w:rFonts w:asciiTheme="majorBidi" w:hAnsiTheme="majorBidi" w:cstheme="majorBidi"/>
+        </w:rPr>
+        <w:t>min = 0.</w:t>
+      </w:r>
+      <w:r>
+        <w:rPr>
+          <w:rFonts w:asciiTheme="majorBidi" w:hAnsiTheme="majorBidi" w:cstheme="majorBidi"/>
+        </w:rPr>
+        <w:t>6</w:t>
+      </w:r>
+      <w:r>
+        <w:rPr>
+          <w:rFonts w:asciiTheme="majorBidi" w:hAnsiTheme="majorBidi" w:cstheme="majorBidi"/>
+        </w:rPr>
+        <w:t>6 , max = 0.7</w:t>
+      </w:r>
+      <w:r>
+        <w:rPr>
+          <w:rFonts w:asciiTheme="majorBidi" w:hAnsiTheme="majorBidi" w:cstheme="majorBidi"/>
+        </w:rPr>
+        <w:t>4</w:t>
+      </w:r>
+      <w:r>
+        <w:rPr>
+          <w:rFonts w:asciiTheme="majorBidi" w:hAnsiTheme="majorBidi" w:cstheme="majorBidi"/>
+        </w:rPr>
+        <w:t>)</w:t>
+      </w:r>
+      <w:r>
+        <w:rPr>
+          <w:rFonts w:asciiTheme="majorBidi" w:hAnsiTheme="majorBidi" w:cstheme="majorBidi"/>
+        </w:rPr>
+        <w:t xml:space="preserve">. </w:t>
+      </w:r>
+      <w:r>
+        <w:rPr>
+          <w:rFonts w:asciiTheme="majorBidi" w:hAnsiTheme="majorBidi" w:cstheme="majorBidi"/>
+        </w:rPr>
+        <w:t xml:space="preserve">The same applied for </w:t>
+      </w:r>
+      <w:r>
+        <w:rPr>
+          <w:rFonts w:asciiTheme="majorBidi" w:hAnsiTheme="majorBidi" w:cstheme="majorBidi"/>
+        </w:rPr>
+        <w:t>reaction times in these conditions</w:t>
+      </w:r>
+      <w:r>
+        <w:rPr>
+          <w:rFonts w:asciiTheme="majorBidi" w:hAnsiTheme="majorBidi" w:cstheme="majorBidi"/>
+        </w:rPr>
+        <w:t xml:space="preserve"> (o</w:t>
+      </w:r>
+      <w:r>
+        <w:rPr>
+          <w:rFonts w:asciiTheme="majorBidi" w:hAnsiTheme="majorBidi" w:cstheme="majorBidi"/>
+        </w:rPr>
+        <w:t>ddball: min = 329.21ms, max = 433.193</w:t>
+      </w:r>
+      <w:r>
+        <w:rPr>
+          <w:rFonts w:asciiTheme="majorBidi" w:hAnsiTheme="majorBidi" w:cstheme="majorBidi"/>
+        </w:rPr>
+        <w:t>ms, m = 364.56ms, SD = 8.26ms; r</w:t>
+      </w:r>
+      <w:r>
+        <w:rPr>
+          <w:rFonts w:asciiTheme="majorBidi" w:hAnsiTheme="majorBidi" w:cstheme="majorBidi"/>
+        </w:rPr>
+        <w:t>eversal learning: min = 305.77</w:t>
+      </w:r>
+      <w:proofErr w:type="gramStart"/>
+      <w:r>
+        <w:rPr>
+          <w:rFonts w:asciiTheme="majorBidi" w:hAnsiTheme="majorBidi" w:cstheme="majorBidi"/>
+        </w:rPr>
+        <w:t>ms ,</w:t>
+      </w:r>
+      <w:proofErr w:type="gramEnd"/>
+      <w:r>
+        <w:rPr>
+          <w:rFonts w:asciiTheme="majorBidi" w:hAnsiTheme="majorBidi" w:cstheme="majorBidi"/>
+        </w:rPr>
+        <w:t xml:space="preserve"> max = 410.96, m = 356.43ms, SD = 7.54ms).</w:t>
+      </w:r>
+    </w:p>
+    <w:p>
+      <w:pPr>
+        <w:spacing w:line="480" w:lineRule="auto"/>
+        <w:rPr>
+          <w:rFonts w:asciiTheme="majorBidi" w:hAnsiTheme="majorBidi" w:cstheme="majorBidi"/>
+        </w:rPr>
+      </w:pPr>
+      <w:r>
+        <w:rPr>
+          <w:rFonts w:asciiTheme="majorBidi" w:hAnsiTheme="majorBidi" w:cstheme="majorBidi"/>
+        </w:rPr>
+        <w:t xml:space="preserve">However, </w:t>
+      </w:r>
+      <w:r>
+        <w:rPr>
+          <w:rFonts w:asciiTheme="majorBidi" w:hAnsiTheme="majorBidi" w:cstheme="majorBidi"/>
+        </w:rPr>
+        <w:t xml:space="preserve">unsurprisingly, </w:t>
+      </w:r>
+      <w:r>
+        <w:rPr>
+          <w:rFonts w:asciiTheme="majorBidi" w:hAnsiTheme="majorBidi" w:cstheme="majorBidi"/>
+        </w:rPr>
+        <w:t xml:space="preserve">in rare trial types participants </w:t>
+      </w:r>
+      <w:proofErr w:type="spellStart"/>
+      <w:r>
+        <w:rPr>
+          <w:rFonts w:asciiTheme="majorBidi" w:hAnsiTheme="majorBidi" w:cstheme="majorBidi"/>
+        </w:rPr>
+        <w:t>perfomed</w:t>
+      </w:r>
+      <w:proofErr w:type="spellEnd"/>
+      <w:r>
+        <w:rPr>
+          <w:rFonts w:asciiTheme="majorBidi" w:hAnsiTheme="majorBidi" w:cstheme="majorBidi"/>
+        </w:rPr>
+        <w:t xml:space="preserve"> with lower accuracy</w:t>
+      </w:r>
+      <w:r>
+        <w:rPr>
+          <w:rFonts w:asciiTheme="majorBidi" w:hAnsiTheme="majorBidi" w:cstheme="majorBidi"/>
+        </w:rPr>
+        <w:t xml:space="preserve"> </w:t>
+      </w:r>
+      <w:r>
+        <w:rPr>
+          <w:rFonts w:asciiTheme="majorBidi" w:hAnsiTheme="majorBidi" w:cstheme="majorBidi"/>
+        </w:rPr>
+        <w:t>(</w:t>
+      </w:r>
+      <w:proofErr w:type="spellStart"/>
       <w:r>
         <w:rPr>
           <w:rFonts w:asciiTheme="majorBidi" w:hAnsiTheme="majorBidi" w:cstheme="majorBidi"/>
           <w:i/>
+          <w:iCs/>
+        </w:rPr>
+        <w:t>m</w:t>
+      </w:r>
+      <w:r>
+        <w:rPr>
+          <w:rFonts w:asciiTheme="majorBidi" w:hAnsiTheme="majorBidi" w:cstheme="majorBidi"/>
+          <w:vertAlign w:val="subscript"/>
+        </w:rPr>
+        <w:t>rare</w:t>
+      </w:r>
+      <w:proofErr w:type="spellEnd"/>
+      <w:r>
+        <w:rPr>
+          <w:rFonts w:asciiTheme="majorBidi" w:hAnsiTheme="majorBidi" w:cstheme="majorBidi"/>
+        </w:rPr>
+        <w:t xml:space="preserve"> = 0.07, </w:t>
+      </w:r>
+      <w:proofErr w:type="spellStart"/>
+      <w:r>
+        <w:rPr>
+          <w:rFonts w:asciiTheme="majorBidi" w:hAnsiTheme="majorBidi" w:cstheme="majorBidi"/>
+          <w:i/>
+          <w:iCs/>
+        </w:rPr>
+        <w:t>SD</w:t>
+      </w:r>
+      <w:r>
+        <w:rPr>
+          <w:rFonts w:asciiTheme="majorBidi" w:hAnsiTheme="majorBidi" w:cstheme="majorBidi"/>
+          <w:vertAlign w:val="subscript"/>
+        </w:rPr>
+        <w:t>rare</w:t>
+      </w:r>
+      <w:proofErr w:type="spellEnd"/>
+      <w:r>
+        <w:rPr>
+          <w:rFonts w:asciiTheme="majorBidi" w:hAnsiTheme="majorBidi" w:cstheme="majorBidi"/>
+        </w:rPr>
+        <w:t xml:space="preserve"> = 0.25)</w:t>
+      </w:r>
+      <w:r>
+        <w:rPr>
+          <w:rFonts w:asciiTheme="majorBidi" w:hAnsiTheme="majorBidi" w:cstheme="majorBidi"/>
+        </w:rPr>
+        <w:t xml:space="preserve"> </w:t>
+      </w:r>
+      <w:r>
+        <w:rPr>
+          <w:rFonts w:asciiTheme="majorBidi" w:hAnsiTheme="majorBidi" w:cstheme="majorBidi"/>
+        </w:rPr>
+        <w:t>than in common trials</w:t>
+      </w:r>
+      <w:r>
+        <w:rPr>
+          <w:rFonts w:asciiTheme="majorBidi" w:hAnsiTheme="majorBidi" w:cstheme="majorBidi"/>
+        </w:rPr>
+        <w:t xml:space="preserve"> (</w:t>
+      </w:r>
+      <w:proofErr w:type="spellStart"/>
+      <w:r>
+        <w:rPr>
+          <w:rFonts w:asciiTheme="majorBidi" w:hAnsiTheme="majorBidi" w:cstheme="majorBidi"/>
+          <w:i/>
+          <w:iCs/>
+        </w:rPr>
+        <w:t>m</w:t>
+      </w:r>
+      <w:r>
+        <w:rPr>
+          <w:rFonts w:asciiTheme="majorBidi" w:hAnsiTheme="majorBidi" w:cstheme="majorBidi"/>
+          <w:vertAlign w:val="subscript"/>
+        </w:rPr>
+        <w:t>common</w:t>
+      </w:r>
+      <w:proofErr w:type="spellEnd"/>
+      <w:r>
+        <w:rPr>
+          <w:rFonts w:asciiTheme="majorBidi" w:hAnsiTheme="majorBidi" w:cstheme="majorBidi"/>
+        </w:rPr>
+        <w:t xml:space="preserve"> = 0.83, </w:t>
+      </w:r>
+      <w:proofErr w:type="spellStart"/>
+      <w:r>
+        <w:rPr>
+          <w:rFonts w:asciiTheme="majorBidi" w:hAnsiTheme="majorBidi" w:cstheme="majorBidi"/>
+          <w:i/>
+          <w:iCs/>
+        </w:rPr>
+        <w:t>SD</w:t>
+      </w:r>
+      <w:r>
+        <w:rPr>
+          <w:rFonts w:asciiTheme="majorBidi" w:hAnsiTheme="majorBidi" w:cstheme="majorBidi"/>
+          <w:vertAlign w:val="subscript"/>
+        </w:rPr>
+        <w:t>common</w:t>
+      </w:r>
+      <w:proofErr w:type="spellEnd"/>
+      <w:r>
+        <w:rPr>
+          <w:rFonts w:asciiTheme="majorBidi" w:hAnsiTheme="majorBidi" w:cstheme="majorBidi"/>
+        </w:rPr>
+        <w:t xml:space="preserve"> = 0.37)</w:t>
+      </w:r>
+      <w:r>
+        <w:rPr>
+          <w:rFonts w:asciiTheme="majorBidi" w:hAnsiTheme="majorBidi" w:cstheme="majorBidi"/>
+        </w:rPr>
+        <w:t xml:space="preserve">. </w:t>
+      </w:r>
+      <w:r>
+        <w:rPr>
+          <w:rFonts w:asciiTheme="majorBidi" w:hAnsiTheme="majorBidi" w:cstheme="majorBidi"/>
+        </w:rPr>
+        <w:t xml:space="preserve">Similar to conditions, in trial types </w:t>
+      </w:r>
+      <w:proofErr w:type="spellStart"/>
+      <w:r>
+        <w:rPr>
+          <w:rFonts w:asciiTheme="majorBidi" w:hAnsiTheme="majorBidi" w:cstheme="majorBidi"/>
+        </w:rPr>
+        <w:t>pearticipants</w:t>
+      </w:r>
+      <w:proofErr w:type="spellEnd"/>
+      <w:r>
+        <w:rPr>
+          <w:rFonts w:asciiTheme="majorBidi" w:hAnsiTheme="majorBidi" w:cstheme="majorBidi"/>
+        </w:rPr>
+        <w:t xml:space="preserve"> seem to perform similar in different trial types in terms of reaction times </w:t>
+      </w:r>
+      <w:r>
+        <w:rPr>
+          <w:rFonts w:asciiTheme="majorBidi" w:hAnsiTheme="majorBidi" w:cstheme="majorBidi"/>
+        </w:rPr>
+        <w:t>(</w:t>
+      </w:r>
+      <w:r>
+        <w:rPr>
+          <w:rFonts w:asciiTheme="majorBidi" w:hAnsiTheme="majorBidi" w:cstheme="majorBidi"/>
+        </w:rPr>
+        <w:t xml:space="preserve">oddball: </w:t>
+      </w:r>
+      <w:proofErr w:type="spellStart"/>
+      <w:r>
+        <w:rPr>
+          <w:rFonts w:asciiTheme="majorBidi" w:hAnsiTheme="majorBidi" w:cstheme="majorBidi"/>
+          <w:i/>
+          <w:iCs/>
+        </w:rPr>
+        <w:t>m</w:t>
+      </w:r>
+      <w:r>
+        <w:rPr>
+          <w:rFonts w:asciiTheme="majorBidi" w:hAnsiTheme="majorBidi" w:cstheme="majorBidi"/>
+          <w:vertAlign w:val="subscript"/>
+        </w:rPr>
+        <w:t>rare</w:t>
+      </w:r>
+      <w:proofErr w:type="spellEnd"/>
+      <w:r>
+        <w:rPr>
+          <w:rFonts w:asciiTheme="majorBidi" w:hAnsiTheme="majorBidi" w:cstheme="majorBidi"/>
+        </w:rPr>
+        <w:t xml:space="preserve"> = 0.36, </w:t>
+      </w:r>
+      <w:proofErr w:type="spellStart"/>
+      <w:r>
+        <w:rPr>
+          <w:rFonts w:asciiTheme="majorBidi" w:hAnsiTheme="majorBidi" w:cstheme="majorBidi"/>
+          <w:i/>
+          <w:iCs/>
+        </w:rPr>
+        <w:t>SD</w:t>
+      </w:r>
+      <w:r>
+        <w:rPr>
+          <w:rFonts w:asciiTheme="majorBidi" w:hAnsiTheme="majorBidi" w:cstheme="majorBidi"/>
+          <w:vertAlign w:val="subscript"/>
+        </w:rPr>
+        <w:t>rare</w:t>
+      </w:r>
+      <w:proofErr w:type="spellEnd"/>
+      <w:r>
+        <w:rPr>
+          <w:rFonts w:asciiTheme="majorBidi" w:hAnsiTheme="majorBidi" w:cstheme="majorBidi"/>
+        </w:rPr>
+        <w:t xml:space="preserve"> = 0.12; </w:t>
+      </w:r>
+      <w:proofErr w:type="spellStart"/>
+      <w:r>
+        <w:rPr>
+          <w:rFonts w:asciiTheme="majorBidi" w:hAnsiTheme="majorBidi" w:cstheme="majorBidi"/>
+          <w:i/>
+          <w:iCs/>
+        </w:rPr>
+        <w:t>m</w:t>
+      </w:r>
+      <w:r>
+        <w:rPr>
+          <w:rFonts w:asciiTheme="majorBidi" w:hAnsiTheme="majorBidi" w:cstheme="majorBidi"/>
+          <w:vertAlign w:val="subscript"/>
+        </w:rPr>
+        <w:t>common</w:t>
+      </w:r>
+      <w:proofErr w:type="spellEnd"/>
+      <w:r>
+        <w:rPr>
+          <w:rFonts w:asciiTheme="majorBidi" w:hAnsiTheme="majorBidi" w:cstheme="majorBidi"/>
+        </w:rPr>
+        <w:t xml:space="preserve"> = 0.35, </w:t>
+      </w:r>
+      <w:proofErr w:type="spellStart"/>
+      <w:r>
+        <w:rPr>
+          <w:rFonts w:asciiTheme="majorBidi" w:hAnsiTheme="majorBidi" w:cstheme="majorBidi"/>
+          <w:i/>
+          <w:iCs/>
+        </w:rPr>
+        <w:t>SD</w:t>
+      </w:r>
+      <w:r>
+        <w:rPr>
+          <w:rFonts w:asciiTheme="majorBidi" w:hAnsiTheme="majorBidi" w:cstheme="majorBidi"/>
+          <w:vertAlign w:val="subscript"/>
+        </w:rPr>
+        <w:t>common</w:t>
+      </w:r>
+      <w:proofErr w:type="spellEnd"/>
+      <w:r>
+        <w:rPr>
+          <w:rFonts w:asciiTheme="majorBidi" w:hAnsiTheme="majorBidi" w:cstheme="majorBidi"/>
+        </w:rPr>
+        <w:t xml:space="preserve"> = 0.12; </w:t>
+      </w:r>
+      <w:r>
+        <w:rPr>
+          <w:rFonts w:asciiTheme="majorBidi" w:hAnsiTheme="majorBidi" w:cstheme="majorBidi"/>
+        </w:rPr>
+        <w:t xml:space="preserve">reversal learning: </w:t>
+      </w:r>
+      <w:proofErr w:type="spellStart"/>
+      <w:r>
+        <w:rPr>
+          <w:rFonts w:asciiTheme="majorBidi" w:hAnsiTheme="majorBidi" w:cstheme="majorBidi"/>
+          <w:i/>
+          <w:iCs/>
+        </w:rPr>
+        <w:t>m</w:t>
+      </w:r>
+      <w:r>
+        <w:rPr>
+          <w:rFonts w:asciiTheme="majorBidi" w:hAnsiTheme="majorBidi" w:cstheme="majorBidi"/>
+          <w:vertAlign w:val="subscript"/>
+        </w:rPr>
+        <w:t>surprise</w:t>
+      </w:r>
+      <w:proofErr w:type="spellEnd"/>
+      <w:r>
+        <w:rPr>
+          <w:rFonts w:asciiTheme="majorBidi" w:hAnsiTheme="majorBidi" w:cstheme="majorBidi"/>
+        </w:rPr>
+        <w:t xml:space="preserve"> = 0.37, </w:t>
+      </w:r>
+      <w:proofErr w:type="spellStart"/>
+      <w:r>
+        <w:rPr>
+          <w:rFonts w:asciiTheme="majorBidi" w:hAnsiTheme="majorBidi" w:cstheme="majorBidi"/>
+          <w:i/>
+          <w:iCs/>
+        </w:rPr>
+        <w:t>SD</w:t>
+      </w:r>
+      <w:r>
+        <w:rPr>
+          <w:rFonts w:asciiTheme="majorBidi" w:hAnsiTheme="majorBidi" w:cstheme="majorBidi"/>
+          <w:vertAlign w:val="subscript"/>
+        </w:rPr>
+        <w:t>surprise</w:t>
+      </w:r>
+      <w:proofErr w:type="spellEnd"/>
+      <w:r>
+        <w:rPr>
+          <w:rFonts w:asciiTheme="majorBidi" w:hAnsiTheme="majorBidi" w:cstheme="majorBidi"/>
+          <w:vertAlign w:val="subscript"/>
+        </w:rPr>
+        <w:t xml:space="preserve"> </w:t>
+      </w:r>
+      <w:r>
+        <w:rPr>
+          <w:rFonts w:asciiTheme="majorBidi" w:hAnsiTheme="majorBidi" w:cstheme="majorBidi"/>
+        </w:rPr>
+        <w:t xml:space="preserve">= 0.10; </w:t>
+      </w:r>
+      <w:proofErr w:type="spellStart"/>
+      <w:r>
+        <w:rPr>
+          <w:rFonts w:asciiTheme="majorBidi" w:hAnsiTheme="majorBidi" w:cstheme="majorBidi"/>
+          <w:i/>
+          <w:iCs/>
+        </w:rPr>
+        <w:t>m</w:t>
+      </w:r>
+      <w:r>
+        <w:rPr>
+          <w:rFonts w:asciiTheme="majorBidi" w:hAnsiTheme="majorBidi" w:cstheme="majorBidi"/>
+          <w:vertAlign w:val="subscript"/>
+        </w:rPr>
+        <w:t>common</w:t>
+      </w:r>
+      <w:proofErr w:type="spellEnd"/>
+      <w:r>
+        <w:rPr>
+          <w:rFonts w:asciiTheme="majorBidi" w:hAnsiTheme="majorBidi" w:cstheme="majorBidi"/>
+        </w:rPr>
+        <w:t xml:space="preserve"> = 0.37, </w:t>
+      </w:r>
+      <w:proofErr w:type="spellStart"/>
+      <w:r>
+        <w:rPr>
+          <w:rFonts w:asciiTheme="majorBidi" w:hAnsiTheme="majorBidi" w:cstheme="majorBidi"/>
+          <w:i/>
+          <w:iCs/>
+        </w:rPr>
+        <w:t>SD</w:t>
+      </w:r>
+      <w:r>
+        <w:rPr>
+          <w:rFonts w:asciiTheme="majorBidi" w:hAnsiTheme="majorBidi" w:cstheme="majorBidi"/>
+          <w:vertAlign w:val="subscript"/>
+        </w:rPr>
+        <w:t>common</w:t>
+      </w:r>
+      <w:proofErr w:type="spellEnd"/>
+      <w:r>
+        <w:rPr>
+          <w:rFonts w:asciiTheme="majorBidi" w:hAnsiTheme="majorBidi" w:cstheme="majorBidi"/>
+          <w:vertAlign w:val="subscript"/>
+        </w:rPr>
+        <w:t xml:space="preserve"> </w:t>
+      </w:r>
+      <w:r>
+        <w:rPr>
+          <w:rFonts w:asciiTheme="majorBidi" w:hAnsiTheme="majorBidi" w:cstheme="majorBidi"/>
+        </w:rPr>
+        <w:t>= 0.19).</w:t>
+      </w:r>
+    </w:p>
+    <w:p>
+      <w:pPr>
+        <w:spacing w:line="480" w:lineRule="auto"/>
+        <w:rPr>
+          <w:rFonts w:asciiTheme="majorBidi" w:hAnsiTheme="majorBidi" w:cstheme="majorBidi"/>
+        </w:rPr>
+      </w:pPr>
+      <w:r>
+        <w:rPr>
+          <w:rFonts w:asciiTheme="majorBidi" w:hAnsiTheme="majorBidi" w:cstheme="majorBidi"/>
+        </w:rPr>
+        <w:t xml:space="preserve">Participants learned how to perform better in rare trials as t-test shows a significant </w:t>
+      </w:r>
+      <w:r>
+        <w:rPr>
+          <w:rFonts w:asciiTheme="majorBidi" w:hAnsiTheme="majorBidi" w:cstheme="majorBidi"/>
+        </w:rPr>
+        <w:t xml:space="preserve">difference in terms of accuracy in rare trials and their following trials in both oddball </w:t>
+      </w:r>
+      <w:r>
+        <w:rPr>
+          <w:rFonts w:asciiTheme="majorBidi" w:hAnsiTheme="majorBidi" w:cstheme="majorBidi"/>
+        </w:rPr>
+        <w:t>(</w:t>
+      </w:r>
+      <w:proofErr w:type="gramStart"/>
+      <w:r>
+        <w:rPr>
+          <w:rFonts w:asciiTheme="majorBidi" w:hAnsiTheme="majorBidi" w:cstheme="majorBidi"/>
+          <w:i/>
+          <w:iCs/>
+        </w:rPr>
+        <w:t>t</w:t>
+      </w:r>
+      <w:r>
+        <w:rPr>
+          <w:rFonts w:asciiTheme="majorBidi" w:hAnsiTheme="majorBidi" w:cstheme="majorBidi"/>
+        </w:rPr>
+        <w:t>(</w:t>
+      </w:r>
+      <w:proofErr w:type="gramEnd"/>
+      <w:r>
+        <w:rPr>
+          <w:rFonts w:asciiTheme="majorBidi" w:hAnsiTheme="majorBidi" w:cstheme="majorBidi"/>
+        </w:rPr>
+        <w:t xml:space="preserve">351.04) = 17.15, </w:t>
+      </w:r>
+      <w:r>
+        <w:rPr>
+          <w:rFonts w:asciiTheme="majorBidi" w:hAnsiTheme="majorBidi" w:cstheme="majorBidi"/>
+          <w:i/>
+          <w:iCs/>
+        </w:rPr>
+        <w:t>p</w:t>
+      </w:r>
+      <w:r>
+        <w:rPr>
+          <w:rFonts w:asciiTheme="majorBidi" w:hAnsiTheme="majorBidi" w:cstheme="majorBidi"/>
+        </w:rPr>
+        <w:t xml:space="preserve"> &lt; 0.001, </w:t>
+      </w:r>
+      <w:r>
+        <w:rPr>
+          <w:rFonts w:asciiTheme="majorBidi" w:hAnsiTheme="majorBidi" w:cstheme="majorBidi"/>
+          <w:i/>
+          <w:iCs/>
+        </w:rPr>
+        <w:t>CI</w:t>
+      </w:r>
+      <w:r>
+        <w:rPr>
+          <w:rFonts w:asciiTheme="majorBidi" w:hAnsiTheme="majorBidi" w:cstheme="majorBidi"/>
+        </w:rPr>
+        <w:t xml:space="preserve"> = [0.56, 0.71])</w:t>
+      </w:r>
+      <w:r>
+        <w:rPr>
+          <w:rFonts w:asciiTheme="majorBidi" w:hAnsiTheme="majorBidi" w:cstheme="majorBidi"/>
+        </w:rPr>
+        <w:t xml:space="preserve">and reversal learning conditions </w:t>
+      </w:r>
+      <w:r>
+        <w:rPr>
+          <w:rFonts w:asciiTheme="majorBidi" w:hAnsiTheme="majorBidi" w:cstheme="majorBidi"/>
+        </w:rPr>
+        <w:t xml:space="preserve"> (</w:t>
+      </w:r>
+      <w:r>
+        <w:rPr>
+          <w:rFonts w:asciiTheme="majorBidi" w:hAnsiTheme="majorBidi" w:cstheme="majorBidi"/>
+          <w:i/>
+          <w:iCs/>
+        </w:rPr>
+        <w:t>t</w:t>
+      </w:r>
+      <w:r>
+        <w:rPr>
+          <w:rFonts w:asciiTheme="majorBidi" w:hAnsiTheme="majorBidi" w:cstheme="majorBidi"/>
+        </w:rPr>
+        <w:t xml:space="preserve">(318.84) = 17.81 , </w:t>
+      </w:r>
+      <w:r>
+        <w:rPr>
+          <w:rFonts w:asciiTheme="majorBidi" w:hAnsiTheme="majorBidi" w:cstheme="majorBidi"/>
+          <w:i/>
+          <w:iCs/>
+        </w:rPr>
+        <w:t>p</w:t>
+      </w:r>
+      <w:r>
+        <w:rPr>
+          <w:rFonts w:asciiTheme="majorBidi" w:hAnsiTheme="majorBidi" w:cstheme="majorBidi"/>
+        </w:rPr>
+        <w:t xml:space="preserve"> &lt; 0.001, </w:t>
+      </w:r>
+      <w:r>
+        <w:rPr>
+          <w:rFonts w:asciiTheme="majorBidi" w:hAnsiTheme="majorBidi" w:cstheme="majorBidi"/>
+          <w:i/>
+          <w:iCs/>
+        </w:rPr>
+        <w:t>CI</w:t>
+      </w:r>
+      <w:r>
+        <w:rPr>
+          <w:rFonts w:asciiTheme="majorBidi" w:hAnsiTheme="majorBidi" w:cstheme="majorBidi"/>
+        </w:rPr>
+        <w:t xml:space="preserve"> = [0.57, 0.71])</w:t>
+      </w:r>
+      <w:r>
+        <w:rPr>
+          <w:rFonts w:asciiTheme="majorBidi" w:hAnsiTheme="majorBidi" w:cstheme="majorBidi"/>
+        </w:rPr>
+        <w:t>.</w:t>
+      </w:r>
+    </w:p>
+    <w:p>
+      <w:pPr>
+        <w:spacing w:line="480" w:lineRule="auto"/>
+        <w:rPr>
+          <w:rFonts w:asciiTheme="majorBidi" w:hAnsiTheme="majorBidi" w:cstheme="majorBidi"/>
+        </w:rPr>
+      </w:pPr>
+      <w:r>
+        <w:rPr>
+          <w:rFonts w:asciiTheme="majorBidi" w:hAnsiTheme="majorBidi" w:cstheme="majorBidi"/>
+        </w:rPr>
+        <w:t>As depicted in Figure 6, participants performed significantly wore in the subsequent trial after rare trials in both conditions</w:t>
+      </w:r>
+      <w:r>
+        <w:rPr>
+          <w:rFonts w:asciiTheme="majorBidi" w:hAnsiTheme="majorBidi" w:cstheme="majorBidi"/>
+        </w:rPr>
+        <w:t xml:space="preserve"> (o</w:t>
+      </w:r>
+      <w:r>
+        <w:rPr>
+          <w:rFonts w:asciiTheme="majorBidi" w:hAnsiTheme="majorBidi" w:cstheme="majorBidi"/>
+        </w:rPr>
+        <w:t xml:space="preserve">ddball: </w:t>
+      </w:r>
+      <w:proofErr w:type="gramStart"/>
+      <w:r>
+        <w:rPr>
+          <w:rFonts w:asciiTheme="majorBidi" w:hAnsiTheme="majorBidi" w:cstheme="majorBidi"/>
+          <w:i/>
+          <w:iCs/>
+        </w:rPr>
+        <w:t>t</w:t>
+      </w:r>
+      <w:r>
+        <w:rPr>
+          <w:rFonts w:asciiTheme="majorBidi" w:hAnsiTheme="majorBidi" w:cstheme="majorBidi"/>
+        </w:rPr>
+        <w:t>(</w:t>
+      </w:r>
+      <w:proofErr w:type="gramEnd"/>
+      <w:r>
+        <w:rPr>
+          <w:rFonts w:asciiTheme="majorBidi" w:hAnsiTheme="majorBidi" w:cstheme="majorBidi"/>
+        </w:rPr>
+        <w:t>352.39) = 4.99,</w:t>
+      </w:r>
+      <w:r>
+        <w:rPr>
+          <w:rFonts w:asciiTheme="majorBidi" w:hAnsiTheme="majorBidi" w:cstheme="majorBidi"/>
+        </w:rPr>
+        <w:t xml:space="preserve"> </w:t>
+      </w:r>
+      <w:r>
+        <w:rPr>
+          <w:rFonts w:asciiTheme="majorBidi" w:hAnsiTheme="majorBidi" w:cstheme="majorBidi"/>
+          <w:i/>
+          <w:iCs/>
+        </w:rPr>
+        <w:t>p</w:t>
+      </w:r>
+      <w:r>
+        <w:rPr>
+          <w:rFonts w:asciiTheme="majorBidi" w:hAnsiTheme="majorBidi" w:cstheme="majorBidi"/>
+        </w:rPr>
+        <w:t xml:space="preserve"> &lt; 0.001, </w:t>
+      </w:r>
+      <w:r>
+        <w:rPr>
+          <w:rFonts w:asciiTheme="majorBidi" w:hAnsiTheme="majorBidi" w:cstheme="majorBidi"/>
+          <w:i/>
+          <w:iCs/>
+        </w:rPr>
+        <w:t>CI</w:t>
+      </w:r>
+      <w:r>
+        <w:rPr>
+          <w:rFonts w:asciiTheme="majorBidi" w:hAnsiTheme="majorBidi" w:cstheme="majorBidi"/>
+        </w:rPr>
+        <w:t xml:space="preserve"> = [0.11, 0.26]; r</w:t>
+      </w:r>
+      <w:r>
+        <w:rPr>
+          <w:rFonts w:asciiTheme="majorBidi" w:hAnsiTheme="majorBidi" w:cstheme="majorBidi"/>
+        </w:rPr>
+        <w:t>eversal learning:</w:t>
+      </w:r>
+    </w:p>
+    <w:p>
+      <w:pPr>
+        <w:spacing w:line="480" w:lineRule="auto"/>
+        <w:rPr>
+          <w:rFonts w:asciiTheme="majorBidi" w:hAnsiTheme="majorBidi" w:cstheme="majorBidi"/>
+        </w:rPr>
+      </w:pPr>
+      <w:proofErr w:type="gramStart"/>
+      <w:r>
+        <w:rPr>
+          <w:rFonts w:asciiTheme="majorBidi" w:hAnsiTheme="majorBidi" w:cstheme="majorBidi"/>
+          <w:i/>
+          <w:iCs/>
+        </w:rPr>
+        <w:t>t</w:t>
+      </w:r>
+      <w:r>
+        <w:rPr>
+          <w:rFonts w:asciiTheme="majorBidi" w:hAnsiTheme="majorBidi" w:cstheme="majorBidi"/>
+        </w:rPr>
+        <w:t>(</w:t>
+      </w:r>
+      <w:proofErr w:type="gramEnd"/>
+      <w:r>
+        <w:rPr>
+          <w:rFonts w:asciiTheme="majorBidi" w:hAnsiTheme="majorBidi" w:cstheme="majorBidi"/>
+        </w:rPr>
+        <w:t xml:space="preserve">376.51)= 4.35, </w:t>
+      </w:r>
+      <w:r>
+        <w:rPr>
+          <w:rFonts w:asciiTheme="majorBidi" w:hAnsiTheme="majorBidi" w:cstheme="majorBidi"/>
+          <w:i/>
+          <w:iCs/>
+        </w:rPr>
+        <w:t>p</w:t>
+      </w:r>
+      <w:r>
+        <w:rPr>
+          <w:rFonts w:asciiTheme="majorBidi" w:hAnsiTheme="majorBidi" w:cstheme="majorBidi"/>
+        </w:rPr>
+        <w:t xml:space="preserve"> &lt; 0.001, </w:t>
+      </w:r>
+      <w:r>
+        <w:rPr>
+          <w:rFonts w:asciiTheme="majorBidi" w:hAnsiTheme="majorBidi" w:cstheme="majorBidi"/>
+          <w:i/>
+          <w:iCs/>
+        </w:rPr>
+        <w:t>CI</w:t>
+      </w:r>
+      <w:r>
+        <w:rPr>
+          <w:rFonts w:asciiTheme="majorBidi" w:hAnsiTheme="majorBidi" w:cstheme="majorBidi"/>
+        </w:rPr>
+        <w:t xml:space="preserve"> = [0.09, 0.25]).</w:t>
+      </w:r>
+    </w:p>
+    <w:p>
+      <w:pPr>
+        <w:spacing w:line="480" w:lineRule="auto"/>
+        <w:rPr>
+          <w:rFonts w:asciiTheme="majorBidi" w:hAnsiTheme="majorBidi" w:cstheme="majorBidi"/>
+        </w:rPr>
+      </w:pPr>
+      <w:r>
+        <w:rPr>
+          <w:rFonts w:asciiTheme="majorBidi" w:hAnsiTheme="majorBidi" w:cstheme="majorBidi"/>
+        </w:rPr>
+        <w:t>Potentially due to a limited sample size</w:t>
+      </w:r>
+      <w:r>
+        <w:rPr>
+          <w:rFonts w:asciiTheme="majorBidi" w:hAnsiTheme="majorBidi" w:cstheme="majorBidi"/>
+        </w:rPr>
+        <w:t xml:space="preserve">, </w:t>
+      </w:r>
+      <w:r>
+        <w:rPr>
+          <w:rFonts w:asciiTheme="majorBidi" w:hAnsiTheme="majorBidi" w:cstheme="majorBidi"/>
+        </w:rPr>
+        <w:t xml:space="preserve">correlational analysis </w:t>
+      </w:r>
+      <w:r>
+        <w:rPr>
+          <w:rFonts w:asciiTheme="majorBidi" w:hAnsiTheme="majorBidi" w:cstheme="majorBidi"/>
+        </w:rPr>
+        <w:t xml:space="preserve">of subsequent accuracy </w:t>
+      </w:r>
+      <w:r>
+        <w:rPr>
+          <w:rFonts w:asciiTheme="majorBidi" w:hAnsiTheme="majorBidi" w:cstheme="majorBidi"/>
+        </w:rPr>
+        <w:t>did not yield significant results in neither conditions</w:t>
+      </w:r>
+      <w:r>
+        <w:rPr>
+          <w:rFonts w:asciiTheme="majorBidi" w:hAnsiTheme="majorBidi" w:cstheme="majorBidi"/>
+        </w:rPr>
+        <w:t xml:space="preserve"> </w:t>
+      </w:r>
+      <w:r>
+        <w:rPr>
+          <w:rFonts w:asciiTheme="majorBidi" w:hAnsiTheme="majorBidi" w:cstheme="majorBidi"/>
+        </w:rPr>
+        <w:t xml:space="preserve">when EEG </w:t>
+      </w:r>
+      <w:r>
+        <w:rPr>
+          <w:rFonts w:asciiTheme="majorBidi" w:hAnsiTheme="majorBidi" w:cstheme="majorBidi"/>
+        </w:rPr>
+        <w:t>P300 amplitude was accounted for</w:t>
+      </w:r>
+      <w:r>
+        <w:rPr>
+          <w:rFonts w:asciiTheme="majorBidi" w:hAnsiTheme="majorBidi" w:cstheme="majorBidi"/>
+        </w:rPr>
+        <w:t xml:space="preserve"> (oddball: </w:t>
+      </w:r>
+      <w:r>
+        <w:rPr>
+          <w:rFonts w:asciiTheme="majorBidi" w:hAnsiTheme="majorBidi" w:cstheme="majorBidi"/>
+          <w:i/>
+          <w:iCs/>
+        </w:rPr>
+        <w:t>r</w:t>
+      </w:r>
+      <w:r>
+        <w:rPr>
+          <w:rFonts w:asciiTheme="majorBidi" w:hAnsiTheme="majorBidi" w:cstheme="majorBidi"/>
+        </w:rPr>
+        <w:t xml:space="preserve"> = 0.27, </w:t>
+      </w:r>
+      <w:r>
+        <w:rPr>
+          <w:rFonts w:asciiTheme="majorBidi" w:hAnsiTheme="majorBidi" w:cstheme="majorBidi"/>
+          <w:i/>
+          <w:iCs/>
+        </w:rPr>
+        <w:t>p</w:t>
+      </w:r>
+      <w:r>
+        <w:rPr>
+          <w:rFonts w:asciiTheme="majorBidi" w:hAnsiTheme="majorBidi" w:cstheme="majorBidi"/>
+        </w:rPr>
+        <w:t xml:space="preserve"> = 0.61</w:t>
+      </w:r>
+      <w:r>
+        <w:rPr>
+          <w:rFonts w:asciiTheme="majorBidi" w:hAnsiTheme="majorBidi" w:cstheme="majorBidi"/>
+        </w:rPr>
+        <w:t xml:space="preserve">; reversal learning: </w:t>
+      </w:r>
+      <w:r>
+        <w:rPr>
+          <w:rFonts w:asciiTheme="majorBidi" w:hAnsiTheme="majorBidi" w:cstheme="majorBidi"/>
+          <w:i/>
+          <w:iCs/>
+        </w:rPr>
+        <w:t xml:space="preserve">r </w:t>
+      </w:r>
+      <w:r>
+        <w:rPr>
+          <w:rFonts w:asciiTheme="majorBidi" w:hAnsiTheme="majorBidi" w:cstheme="majorBidi"/>
+        </w:rPr>
+        <w:t xml:space="preserve">= 0.66, </w:t>
+      </w:r>
+      <w:r>
+        <w:rPr>
+          <w:rFonts w:asciiTheme="majorBidi" w:hAnsiTheme="majorBidi" w:cstheme="majorBidi"/>
+          <w:i/>
+          <w:iCs/>
+        </w:rPr>
+        <w:t>p</w:t>
+      </w:r>
+      <w:r>
+        <w:rPr>
+          <w:rFonts w:asciiTheme="majorBidi" w:hAnsiTheme="majorBidi" w:cstheme="majorBidi"/>
+        </w:rPr>
+        <w:t xml:space="preserve"> = 0.16</w:t>
+      </w:r>
+      <w:r>
+        <w:rPr>
+          <w:rFonts w:asciiTheme="majorBidi" w:hAnsiTheme="majorBidi" w:cstheme="majorBidi"/>
+        </w:rPr>
+        <w:t>)</w:t>
+      </w:r>
+    </w:p>
+    <w:p>
+      <w:pPr>
+        <w:spacing w:line="480" w:lineRule="auto"/>
+        <w:rPr>
+          <w:rFonts w:asciiTheme="majorBidi" w:hAnsiTheme="majorBidi" w:cstheme="majorBidi"/>
+          <w:b/>
+          <w:bCs/>
+        </w:rPr>
+      </w:pPr>
+      <w:r>
+        <w:rPr>
+          <w:rFonts w:asciiTheme="majorBidi" w:hAnsiTheme="majorBidi" w:cstheme="majorBidi"/>
+          <w:b/>
+          <w:bCs/>
+        </w:rPr>
+        <w:t>Figure 6.</w:t>
+      </w:r>
+    </w:p>
+    <w:p>
+      <w:pPr>
+        <w:spacing w:line="480" w:lineRule="auto"/>
+        <w:rPr>
+          <w:rFonts w:asciiTheme="majorBidi" w:hAnsiTheme="majorBidi" w:cstheme="majorBidi"/>
+          <w:i/>
+          <w:iCs/>
+        </w:rPr>
+      </w:pPr>
+      <w:r>
+        <w:rPr>
+          <w:rFonts w:asciiTheme="majorBidi" w:hAnsiTheme="majorBidi" w:cstheme="majorBidi"/>
+          <w:i/>
+          <w:iCs/>
+        </w:rPr>
+        <w:t xml:space="preserve">Mean Accuracy in </w:t>
+      </w:r>
+      <w:r>
+        <w:rPr>
+          <w:rFonts w:asciiTheme="majorBidi" w:hAnsiTheme="majorBidi" w:cstheme="majorBidi"/>
+          <w:i/>
+          <w:iCs/>
+        </w:rPr>
+        <w:t xml:space="preserve">Trials, </w:t>
+      </w:r>
+      <w:r>
+        <w:rPr>
+          <w:rFonts w:asciiTheme="majorBidi" w:hAnsiTheme="majorBidi" w:cstheme="majorBidi"/>
+          <w:i/>
+          <w:iCs/>
+        </w:rPr>
+        <w:t xml:space="preserve">Preceding and </w:t>
+      </w:r>
+      <w:proofErr w:type="spellStart"/>
+      <w:r>
+        <w:rPr>
+          <w:rFonts w:asciiTheme="majorBidi" w:hAnsiTheme="majorBidi" w:cstheme="majorBidi"/>
+          <w:i/>
+          <w:iCs/>
+        </w:rPr>
+        <w:t>Proceedeing</w:t>
+      </w:r>
+      <w:proofErr w:type="spellEnd"/>
+      <w:r>
+        <w:rPr>
+          <w:rFonts w:asciiTheme="majorBidi" w:hAnsiTheme="majorBidi" w:cstheme="majorBidi"/>
+          <w:i/>
+          <w:iCs/>
+        </w:rPr>
+        <w:t xml:space="preserve"> Rare Trials</w:t>
+      </w:r>
+    </w:p>
+    <w:p>
+      <w:pPr>
+        <w:spacing w:line="480" w:lineRule="auto"/>
+        <w:rPr>
+          <w:rFonts w:asciiTheme="majorBidi" w:hAnsiTheme="majorBidi" w:cstheme="majorBidi"/>
+        </w:rPr>
+      </w:pPr>
+      <w:r>
+        <w:rPr>
+          <w:noProof/>
+        </w:rPr>
+        <w:lastRenderedPageBreak/>
+        <mc:AlternateContent>
+          <mc:Choice Requires="wps">
+            <w:drawing>
+              <wp:anchor distT="0" distB="0" distL="114300" distR="114300" simplePos="0" relativeHeight="251669504" behindDoc="0" locked="0" layoutInCell="1" allowOverlap="1" wp14:anchorId="6E758876" wp14:editId="2E00FB0C">
+                <wp:simplePos x="0" y="0"/>
+                <wp:positionH relativeFrom="column">
+                  <wp:posOffset>5123329</wp:posOffset>
+                </wp:positionH>
+                <wp:positionV relativeFrom="paragraph">
+                  <wp:posOffset>1328121</wp:posOffset>
+                </wp:positionV>
+                <wp:extent cx="1066800" cy="233083"/>
+                <wp:effectExtent l="0" t="0" r="0" b="0"/>
+                <wp:wrapNone/>
+                <wp:docPr id="3" name="Text Box 3"/>
+                <wp:cNvGraphicFramePr/>
+                <a:graphic xmlns:a="http://schemas.openxmlformats.org/drawingml/2006/main">
+                  <a:graphicData uri="http://schemas.microsoft.com/office/word/2010/wordprocessingShape">
+                    <wps:wsp>
+                      <wps:cNvSpPr txBox="1"/>
+                      <wps:spPr>
+                        <a:xfrm>
+                          <a:off x="0" y="0"/>
+                          <a:ext cx="1066800" cy="233083"/>
+                        </a:xfrm>
+                        <a:prstGeom prst="rect">
+                          <a:avLst/>
+                        </a:prstGeom>
+                        <a:solidFill>
+                          <a:schemeClr val="lt1"/>
+                        </a:solidFill>
+                        <a:ln w="6350">
+                          <a:noFill/>
+                        </a:ln>
+                      </wps:spPr>
+                      <wps:txbx>
+                        <w:txbxContent>
+                          <w:p>
+                            <w:pPr>
+                              <w:rPr>
+                                <w:rFonts w:asciiTheme="majorBidi" w:hAnsiTheme="majorBidi" w:cstheme="majorBidi"/>
+                                <w:sz w:val="16"/>
+                                <w:szCs w:val="16"/>
+                              </w:rPr>
+                            </w:pPr>
+                            <w:r>
+                              <w:rPr>
+                                <w:rFonts w:asciiTheme="majorBidi" w:hAnsiTheme="majorBidi" w:cstheme="majorBidi"/>
+                                <w:sz w:val="16"/>
+                                <w:szCs w:val="16"/>
+                              </w:rPr>
+                              <w:t>reversal learning</w:t>
+                            </w:r>
+                          </w:p>
+                        </w:txbxContent>
+                      </wps:txbx>
+                      <wps:bodyPr rot="0" spcFirstLastPara="0" vertOverflow="overflow" horzOverflow="overflow" vert="horz" wrap="square" lIns="91440" tIns="45720" rIns="91440" bIns="45720" numCol="1" spcCol="0" rtlCol="0" fromWordArt="0" anchor="t" anchorCtr="0" forceAA="0" compatLnSpc="1">
+                        <a:prstTxWarp prst="textNoShape">
+                          <a:avLst/>
+                        </a:prstTxWarp>
+                        <a:noAutofit/>
+                      </wps:bodyPr>
+                    </wps:wsp>
+                  </a:graphicData>
+                </a:graphic>
+                <wp14:sizeRelH relativeFrom="margin">
+                  <wp14:pctWidth>0</wp14:pctWidth>
+                </wp14:sizeRelH>
+                <wp14:sizeRelV relativeFrom="margin">
+                  <wp14:pctHeight>0</wp14:pctHeight>
+                </wp14:sizeRelV>
+              </wp:anchor>
+            </w:drawing>
+          </mc:Choice>
+          <mc:Fallback>
+            <w:pict>
+              <v:shapetype w14:anchorId="6E758876" id="_x0000_t202" coordsize="21600,21600" o:spt="202" path="m,l,21600r21600,l21600,xe">
+                <v:stroke joinstyle="miter"/>
+                <v:path gradientshapeok="t" o:connecttype="rect"/>
+              </v:shapetype>
+              <v:shape id="Text Box 3" o:spid="_x0000_s1032" type="#_x0000_t202" style="position:absolute;margin-left:403.4pt;margin-top:104.6pt;width:84pt;height:18.35pt;z-index:251669504;visibility:visible;mso-wrap-style:square;mso-width-percent:0;mso-height-percent:0;mso-wrap-distance-left:9pt;mso-wrap-distance-top:0;mso-wrap-distance-right:9pt;mso-wrap-distance-bottom:0;mso-position-horizontal:absolute;mso-position-horizontal-relative:text;mso-position-vertical:absolute;mso-position-vertical-relative:text;mso-width-percent:0;mso-height-percent:0;mso-width-relative:margin;mso-height-relative:margin;v-text-anchor:top" o:gfxdata="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" fillcolor="white [3201]" stroked="f" strokeweight=".5pt">
+                <v:textbox>
+                  <w:txbxContent>
+                    <w:p>
+                      <w:pPr>
+                        <w:rPr>
+                          <w:rFonts w:asciiTheme="majorBidi" w:hAnsiTheme="majorBidi" w:cstheme="majorBidi"/>
+                          <w:sz w:val="16"/>
+                          <w:szCs w:val="16"/>
+                        </w:rPr>
+                      </w:pPr>
+                      <w:r>
+                        <w:rPr>
+                          <w:rFonts w:asciiTheme="majorBidi" w:hAnsiTheme="majorBidi" w:cstheme="majorBidi"/>
+                          <w:sz w:val="16"/>
+                          <w:szCs w:val="16"/>
+                        </w:rPr>
+                        <w:t>reversal learning</w:t>
+                      </w:r>
+                    </w:p>
+                  </w:txbxContent>
+                </v:textbox>
+              </v:shape>
+            </w:pict>
+          </mc:Fallback>
+        </mc:AlternateContent>
+      </w:r>
+      <w:r>
+        <w:rPr>
+          <w:noProof/>
+        </w:rPr>
+        <mc:AlternateContent>
+          <mc:Choice Requires="wps">
+            <w:drawing>
+              <wp:anchor distT="0" distB="0" distL="114300" distR="114300" simplePos="0" relativeHeight="251671552" behindDoc="0" locked="0" layoutInCell="1" allowOverlap="1" wp14:anchorId="7A81BC42" wp14:editId="5E203712">
+                <wp:simplePos x="0" y="0"/>
+                <wp:positionH relativeFrom="column">
+                  <wp:posOffset>5122545</wp:posOffset>
+                </wp:positionH>
+                <wp:positionV relativeFrom="paragraph">
+                  <wp:posOffset>1489173</wp:posOffset>
+                </wp:positionV>
+                <wp:extent cx="823383" cy="252046"/>
+                <wp:effectExtent l="0" t="0" r="0" b="0"/>
+                <wp:wrapNone/>
+                <wp:docPr id="4" name="Text Box 4"/>
+                <wp:cNvGraphicFramePr/>
+                <a:graphic xmlns:a="http://schemas.openxmlformats.org/drawingml/2006/main">
+                  <a:graphicData uri="http://schemas.microsoft.com/office/word/2010/wordprocessingShape">
+                    <wps:wsp>
+                      <wps:cNvSpPr txBox="1"/>
+                      <wps:spPr>
+                        <a:xfrm>
+                          <a:off x="0" y="0"/>
+                          <a:ext cx="823383" cy="252046"/>
+                        </a:xfrm>
+                        <a:prstGeom prst="rect">
+                          <a:avLst/>
+                        </a:prstGeom>
+                        <a:solidFill>
+                          <a:schemeClr val="lt1"/>
+                        </a:solidFill>
+                        <a:ln w="6350">
+                          <a:noFill/>
+                        </a:ln>
+                      </wps:spPr>
+                      <wps:txbx>
+                        <w:txbxContent>
+                          <w:p>
+                            <w:pPr>
+                              <w:rPr>
+                                <w:rFonts w:asciiTheme="majorBidi" w:hAnsiTheme="majorBidi" w:cstheme="majorBidi"/>
+                                <w:sz w:val="16"/>
+                                <w:szCs w:val="16"/>
+                              </w:rPr>
+                            </w:pPr>
+                            <w:r>
+                              <w:rPr>
+                                <w:rFonts w:asciiTheme="majorBidi" w:hAnsiTheme="majorBidi" w:cstheme="majorBidi"/>
+                                <w:sz w:val="16"/>
+                                <w:szCs w:val="16"/>
+                              </w:rPr>
+                              <w:t>oddball</w:t>
+                            </w:r>
+                          </w:p>
+                          <w:p>
+                            <w:pPr>
+                              <w:rPr>
+                                <w:rFonts w:asciiTheme="majorBidi" w:hAnsiTheme="majorBidi" w:cstheme="majorBidi"/>
+                                <w:sz w:val="16"/>
+                                <w:szCs w:val="16"/>
+                              </w:rPr>
+                            </w:pPr>
+                          </w:p>
+                        </w:txbxContent>
+                      </wps:txbx>
+                      <wps:bodyPr rot="0" spcFirstLastPara="0" vertOverflow="overflow" horzOverflow="overflow" vert="horz" wrap="square" lIns="91440" tIns="45720" rIns="91440" bIns="45720" numCol="1" spcCol="0" rtlCol="0" fromWordArt="0" anchor="t" anchorCtr="0" forceAA="0" compatLnSpc="1">
+                        <a:prstTxWarp prst="textNoShape">
+                          <a:avLst/>
+                        </a:prstTxWarp>
+                        <a:noAutofit/>
+                      </wps:bodyPr>
+                    </wps:wsp>
+                  </a:graphicData>
+                </a:graphic>
+                <wp14:sizeRelH relativeFrom="margin">
+                  <wp14:pctWidth>0</wp14:pctWidth>
+                </wp14:sizeRelH>
+                <wp14:sizeRelV relativeFrom="margin">
+                  <wp14:pctHeight>0</wp14:pctHeight>
+                </wp14:sizeRelV>
+              </wp:anchor>
+            </w:drawing>
+          </mc:Choice>
+          <mc:Fallback>
+            <w:pict>
+              <v:shape w14:anchorId="7A81BC42" id="Text Box 4" o:spid="_x0000_s1033" type="#_x0000_t202" style="position:absolute;margin-left:403.35pt;margin-top:117.25pt;width:64.85pt;height:19.85pt;z-index:251671552;visibility:visible;mso-wrap-style:square;mso-width-percent:0;mso-height-percent:0;mso-wrap-distance-left:9pt;mso-wrap-distance-top:0;mso-wrap-distance-right:9pt;mso-wrap-distance-bottom:0;mso-position-horizontal:absolute;mso-position-horizontal-relative:text;mso-position-vertical:absolute;mso-position-vertical-relative:text;mso-width-percent:0;mso-height-percent:0;mso-width-relative:margin;mso-height-relative:margin;v-text-anchor:top" o:gfxdata="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" fillcolor="white [3201]" stroked="f" strokeweight=".5pt">
+                <v:textbox>
+                  <w:txbxContent>
+                    <w:p>
+                      <w:pPr>
+                        <w:rPr>
+                          <w:rFonts w:asciiTheme="majorBidi" w:hAnsiTheme="majorBidi" w:cstheme="majorBidi"/>
+                          <w:sz w:val="16"/>
+                          <w:szCs w:val="16"/>
+                        </w:rPr>
+                      </w:pPr>
+                      <w:r>
+                        <w:rPr>
+                          <w:rFonts w:asciiTheme="majorBidi" w:hAnsiTheme="majorBidi" w:cstheme="majorBidi"/>
+                          <w:sz w:val="16"/>
+                          <w:szCs w:val="16"/>
+                        </w:rPr>
+                        <w:t>oddball</w:t>
+                      </w:r>
+                    </w:p>
+                    <w:p>
+                      <w:pPr>
+                        <w:rPr>
+                          <w:rFonts w:asciiTheme="majorBidi" w:hAnsiTheme="majorBidi" w:cstheme="majorBidi"/>
+                          <w:sz w:val="16"/>
+                          <w:szCs w:val="16"/>
+                        </w:rPr>
+                      </w:pPr>
+                    </w:p>
+                  </w:txbxContent>
+                </v:textbox>
+              </v:shape>
+            </w:pict>
+          </mc:Fallback>
+        </mc:AlternateContent>
+      </w:r>
+      <w:r>
+        <w:rPr>
+          <w:noProof/>
+        </w:rPr>
+        <mc:AlternateContent>
+          <mc:Choice Requires="wps">
+            <w:drawing>
+              <wp:anchor distT="0" distB="0" distL="114300" distR="114300" simplePos="0" relativeHeight="251667456" behindDoc="0" locked="0" layoutInCell="1" allowOverlap="1" wp14:anchorId="4374C444" wp14:editId="719A4402">
+                <wp:simplePos x="0" y="0"/>
+                <wp:positionH relativeFrom="column">
+                  <wp:posOffset>4936067</wp:posOffset>
+                </wp:positionH>
+                <wp:positionV relativeFrom="paragraph">
+                  <wp:posOffset>1109133</wp:posOffset>
+                </wp:positionV>
+                <wp:extent cx="823383" cy="270934"/>
+                <wp:effectExtent l="0" t="0" r="0" b="0"/>
+                <wp:wrapNone/>
+                <wp:docPr id="1" name="Text Box 1"/>
+                <wp:cNvGraphicFramePr/>
+                <a:graphic xmlns:a="http://schemas.openxmlformats.org/drawingml/2006/main">
+                  <a:graphicData uri="http://schemas.microsoft.com/office/word/2010/wordprocessingShape">
+                    <wps:wsp>
+                      <wps:cNvSpPr txBox="1"/>
+                      <wps:spPr>
+                        <a:xfrm>
+                          <a:off x="0" y="0"/>
+                          <a:ext cx="823383" cy="270934"/>
+                        </a:xfrm>
+                        <a:prstGeom prst="rect">
+                          <a:avLst/>
+                        </a:prstGeom>
+                        <a:solidFill>
+                          <a:schemeClr val="lt1"/>
+                        </a:solidFill>
+                        <a:ln w="6350">
+                          <a:noFill/>
+                        </a:ln>
+                      </wps:spPr>
+                      <wps:txbx>
+                        <w:txbxContent>
+                          <w:p>
+                            <w:pPr>
+                              <w:rPr>
+                                <w:rFonts w:asciiTheme="majorBidi" w:hAnsiTheme="majorBidi" w:cstheme="majorBidi"/>
+                              </w:rPr>
+                            </w:pPr>
+                            <w:r>
+                              <w:rPr>
+                                <w:rFonts w:asciiTheme="majorBidi" w:hAnsiTheme="majorBidi" w:cstheme="majorBidi"/>
+                              </w:rPr>
+                              <w:t>Trial Type</w:t>
+                            </w:r>
+                          </w:p>
+                        </w:txbxContent>
+                      </wps:txbx>
+                      <wps:bodyPr rot="0" spcFirstLastPara="0" vertOverflow="overflow" horzOverflow="overflow" vert="horz" wrap="square" lIns="91440" tIns="45720" rIns="91440" bIns="45720" numCol="1" spcCol="0" rtlCol="0" fromWordArt="0" anchor="t" anchorCtr="0" forceAA="0" compatLnSpc="1">
+                        <a:prstTxWarp prst="textNoShape">
+                          <a:avLst/>
+                        </a:prstTxWarp>
+                        <a:noAutofit/>
+                      </wps:bodyPr>
+                    </wps:wsp>
+                  </a:graphicData>
+                </a:graphic>
+                <wp14:sizeRelH relativeFrom="margin">
+                  <wp14:pctWidth>0</wp14:pctWidth>
+                </wp14:sizeRelH>
+                <wp14:sizeRelV relativeFrom="margin">
+                  <wp14:pctHeight>0</wp14:pctHeight>
+                </wp14:sizeRelV>
+              </wp:anchor>
+            </w:drawing>
+          </mc:Choice>
+          <mc:Fallback>
+            <w:pict>
+              <v:shape w14:anchorId="4374C444" id="Text Box 1" o:spid="_x0000_s1034" type="#_x0000_t202" style="position:absolute;margin-left:388.65pt;margin-top:87.35pt;width:64.85pt;height:21.35pt;z-index:251667456;visibility:visible;mso-wrap-style:square;mso-width-percent:0;mso-height-percent:0;mso-wrap-distance-left:9pt;mso-wrap-distance-top:0;mso-wrap-distance-right:9pt;mso-wrap-distance-bottom:0;mso-position-horizontal:absolute;mso-position-horizontal-relative:text;mso-position-vertical:absolute;mso-position-vertical-relative:text;mso-width-percent:0;mso-height-percent:0;mso-width-relative:margin;mso-height-relative:margin;v-text-anchor:top" o:gfxdata="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" fillcolor="white [3201]" stroked="f" strokeweight=".5pt">
+                <v:textbox>
+                  <w:txbxContent>
+                    <w:p>
+                      <w:pPr>
+                        <w:rPr>
+                          <w:rFonts w:asciiTheme="majorBidi" w:hAnsiTheme="majorBidi" w:cstheme="majorBidi"/>
+                        </w:rPr>
+                      </w:pPr>
+                      <w:r>
+                        <w:rPr>
+                          <w:rFonts w:asciiTheme="majorBidi" w:hAnsiTheme="majorBidi" w:cstheme="majorBidi"/>
+                        </w:rPr>
+                        <w:t>Trial Type</w:t>
+                      </w:r>
+                    </w:p>
+                  </w:txbxContent>
+                </v:textbox>
+              </v:shape>
+            </w:pict>
+          </mc:Fallback>
+        </mc:AlternateContent>
+      </w:r>
+      <w:r>
+        <w:rPr>
+          <w:noProof/>
+        </w:rPr>
+        <w:drawing>
+          <wp:inline distT="0" distB="0" distL="0" distR="0" wp14:anchorId="3C94F061" wp14:editId="38D69CF8">
+            <wp:extent cx="5759450" cy="3238500"/>
+            <wp:effectExtent l="0" t="0" r="0" b="0"/>
+            <wp:docPr id="17" name="Grafik 17"/>
+            <wp:cNvGraphicFramePr/>
+            <a:graphic xmlns:a="http://schemas.openxmlformats.org/drawingml/2006/main">
+              <a:graphicData uri="http://schemas.openxmlformats.org/drawingml/2006/picture">
+                <pic:pic xmlns:pic="http://schemas.openxmlformats.org/drawingml/2006/picture">
+                  <pic:nvPicPr>
+                    <pic:cNvPr id="17" name="Grafik 17"/>
+                    <pic:cNvPicPr/>
+                  </pic:nvPicPr>
+                  <pic:blipFill rotWithShape="1">
+                    <a:blip r:embed="rId11" cstate="print">
+                      <a:extLst>
+                        <a:ext uri="{28A0092B-C50C-407E-A947-70E740481C1C}">
+                          <a14:useLocalDpi xmlns:a14="http://schemas.microsoft.com/office/drawing/2010/main" val="0"/>
+                        </a:ext>
+                      </a:extLst>
+                    </a:blip>
+                    <a:srcRect t="6250"/>
+                    <a:stretch/>
+                  </pic:blipFill>
+                  <pic:spPr bwMode="auto">
+                    <a:xfrm>
+                      <a:off x="0" y="0"/>
+                      <a:ext cx="5759450" cy="3238500"/>
+                    </a:xfrm>
+                    <a:prstGeom prst="rect">
+                      <a:avLst/>
+                    </a:prstGeom>
+                    <a:noFill/>
+                    <a:ln>
+                      <a:noFill/>
+                    </a:ln>
+                    <a:extLst>
+                      <a:ext uri="{53640926-AAD7-44D8-BBD7-CCE9431645EC}">
+                        <a14:shadowObscured xmlns:a14="http://schemas.microsoft.com/office/drawing/2010/main"/>
+                      </a:ext>
+                    </a:extLst>
+                  </pic:spPr>
+                </pic:pic>
+              </a:graphicData>
+            </a:graphic>
+          </wp:inline>
+        </w:drawing>
+      </w:r>
+    </w:p>
+    <w:p>
+      <w:pPr>
+        <w:spacing w:line="480" w:lineRule="auto"/>
+        <w:jc w:val="both"/>
+        <w:rPr>
+          <w:rFonts w:asciiTheme="majorBidi" w:eastAsiaTheme="minorEastAsia" w:hAnsiTheme="majorBidi" w:cstheme="majorBidi"/>
+        </w:rPr>
+      </w:pPr>
+      <w:r>
+        <w:rPr>
+          <w:rFonts w:asciiTheme="majorBidi" w:eastAsiaTheme="minorEastAsia" w:hAnsiTheme="majorBidi" w:cstheme="majorBidi"/>
+          <w:i/>
+          <w:iCs/>
         </w:rPr>
         <w:t>Note</w:t>
       </w:r>
       <w:r>
         <w:rPr>
-          <w:rFonts w:asciiTheme="majorBidi" w:hAnsiTheme="majorBidi" w:cstheme="majorBidi"/>
-        </w:rPr>
-        <w:t xml:space="preserve">. The depicted grand averages were taken from version 1 of the dataset. The ROI encompasses the electrodes </w:t>
-      </w:r>
-      <w:proofErr w:type="spellStart"/>
-      <w:r>
-        <w:rPr>
-          <w:rFonts w:asciiTheme="majorBidi" w:hAnsiTheme="majorBidi" w:cstheme="majorBidi"/>
-        </w:rPr>
-        <w:t>Pz</w:t>
-      </w:r>
-      <w:proofErr w:type="spellEnd"/>
-      <w:r>
-        <w:rPr>
-          <w:rFonts w:asciiTheme="majorBidi" w:hAnsiTheme="majorBidi" w:cstheme="majorBidi"/>
-        </w:rPr>
-        <w:t xml:space="preserve">, </w:t>
-      </w:r>
-      <w:proofErr w:type="spellStart"/>
-      <w:r>
-        <w:rPr>
-          <w:rFonts w:asciiTheme="majorBidi" w:hAnsiTheme="majorBidi" w:cstheme="majorBidi"/>
-        </w:rPr>
-        <w:t>CPz</w:t>
-      </w:r>
-      <w:proofErr w:type="spellEnd"/>
-      <w:r>
-        <w:rPr>
-          <w:rFonts w:asciiTheme="majorBidi" w:hAnsiTheme="majorBidi" w:cstheme="majorBidi"/>
-        </w:rPr>
-        <w:t xml:space="preserve">, P1 and P2. Data from a total of 950 trials was used. </w:t>
-      </w:r>
-    </w:p>
-    <w:p>
-      <w:pPr>
-        <w:spacing w:line="480" w:lineRule="auto"/>
-        <w:rPr>
-          <w:i/>
+          <w:rFonts w:asciiTheme="majorBidi" w:eastAsiaTheme="minorEastAsia" w:hAnsiTheme="majorBidi" w:cstheme="majorBidi"/>
+        </w:rPr>
+        <w:t xml:space="preserve">. Participants </w:t>
+      </w:r>
+      <w:r>
+        <w:rPr>
+          <w:rFonts w:asciiTheme="majorBidi" w:eastAsiaTheme="minorEastAsia" w:hAnsiTheme="majorBidi" w:cstheme="majorBidi"/>
+        </w:rPr>
+        <w:t xml:space="preserve">performed less accurate in </w:t>
+      </w:r>
+      <w:r>
+        <w:rPr>
+          <w:rFonts w:asciiTheme="majorBidi" w:eastAsiaTheme="minorEastAsia" w:hAnsiTheme="majorBidi" w:cstheme="majorBidi"/>
+        </w:rPr>
+        <w:t xml:space="preserve">rare trials in both conditions. They also could not regain their previous accuracy in trials immediately after </w:t>
+      </w:r>
+      <w:r>
+        <w:rPr>
+          <w:rFonts w:asciiTheme="majorBidi" w:eastAsiaTheme="minorEastAsia" w:hAnsiTheme="majorBidi" w:cstheme="majorBidi"/>
+        </w:rPr>
+        <w:t>rare trials</w:t>
+      </w:r>
+      <w:r>
+        <w:rPr>
+          <w:rFonts w:asciiTheme="majorBidi" w:eastAsiaTheme="minorEastAsia" w:hAnsiTheme="majorBidi" w:cstheme="majorBidi"/>
+        </w:rPr>
+        <w:t xml:space="preserve"> (+1)</w:t>
+      </w:r>
+      <w:r>
+        <w:rPr>
+          <w:rFonts w:asciiTheme="majorBidi" w:eastAsiaTheme="minorEastAsia" w:hAnsiTheme="majorBidi" w:cstheme="majorBidi"/>
+        </w:rPr>
+        <w:t xml:space="preserve"> and performed </w:t>
+      </w:r>
+      <w:r>
+        <w:rPr>
+          <w:rFonts w:asciiTheme="majorBidi" w:eastAsiaTheme="minorEastAsia" w:hAnsiTheme="majorBidi" w:cstheme="majorBidi"/>
+        </w:rPr>
+        <w:t>at a lower level than before</w:t>
+      </w:r>
+      <w:r>
+        <w:rPr>
+          <w:rFonts w:asciiTheme="majorBidi" w:eastAsiaTheme="minorEastAsia" w:hAnsiTheme="majorBidi" w:cstheme="majorBidi"/>
+        </w:rPr>
+        <w:t xml:space="preserve"> (-1)</w:t>
+      </w:r>
+      <w:r>
+        <w:rPr>
+          <w:rFonts w:asciiTheme="majorBidi" w:eastAsiaTheme="minorEastAsia" w:hAnsiTheme="majorBidi" w:cstheme="majorBidi"/>
+        </w:rPr>
+        <w:t>.</w:t>
+      </w:r>
+    </w:p>
+    <w:p>
+      <w:pPr>
+        <w:spacing w:line="480" w:lineRule="auto"/>
+        <w:jc w:val="both"/>
+        <w:rPr>
+          <w:rFonts w:asciiTheme="majorBidi" w:hAnsiTheme="majorBidi" w:cstheme="majorBidi"/>
+          <w:b/>
+          <w:bCs/>
+        </w:rPr>
+      </w:pPr>
+      <w:r>
+        <w:rPr>
+          <w:rFonts w:asciiTheme="majorBidi" w:hAnsiTheme="majorBidi" w:cstheme="majorBidi"/>
+          <w:b/>
+          <w:bCs/>
+        </w:rPr>
+        <w:t>Discussion</w:t>
+      </w:r>
+    </w:p>
+    <w:p>
+      <w:pPr>
+        <w:spacing w:line="480" w:lineRule="auto"/>
+        <w:jc w:val="both"/>
+        <w:rPr>
+          <w:rFonts w:asciiTheme="majorBidi" w:eastAsiaTheme="minorEastAsia" w:hAnsiTheme="majorBidi" w:cstheme="majorBidi"/>
         </w:rPr>
       </w:pPr>
     </w:p>
@@ -5224,8 +6190,44 @@
           <w:iCs/>
           <w:bdr w:val="none" w:sz="0" w:space="0" w:color="auto" w:frame="1"/>
         </w:rPr>
-        <w:t>Mixed-effects Regression</w:t>
-      </w:r>
+        <w:t>Mixed-effects Regression Analysis for the 3 Extracted Datasets</w:t>
+      </w:r>
+    </w:p>
+    <w:p>
+      <w:pPr>
+        <w:spacing w:after="150" w:line="480" w:lineRule="auto"/>
+        <w:textAlignment w:val="baseline"/>
+        <w:rPr>
+          <w:rFonts w:ascii="Times New Roman" w:eastAsia="Times New Roman" w:hAnsi="Times New Roman" w:cs="Times New Roman"/>
+        </w:rPr>
+      </w:pPr>
+      <w:r>
+        <w:rPr>
+          <w:rFonts w:ascii="Times New Roman" w:eastAsia="Times New Roman" w:hAnsi="Times New Roman" w:cs="Times New Roman"/>
+          <w:b/>
+          <w:bCs/>
+          <w:bdr w:val="none" w:sz="0" w:space="0" w:color="auto" w:frame="1"/>
+        </w:rPr>
+        <w:t>Table 3</w:t>
+      </w:r>
+      <w:r>
+        <w:rPr>
+          <w:rFonts w:ascii="Times New Roman" w:eastAsia="Times New Roman" w:hAnsi="Times New Roman" w:cs="Times New Roman"/>
+          <w:b/>
+          <w:bCs/>
+          <w:bdr w:val="none" w:sz="0" w:space="0" w:color="auto" w:frame="1"/>
+        </w:rPr>
+        <w:t>.1</w:t>
+      </w:r>
+    </w:p>
+    <w:p>
+      <w:pPr>
+        <w:spacing w:after="150" w:line="480" w:lineRule="auto"/>
+        <w:textAlignment w:val="baseline"/>
+        <w:rPr>
+          <w:rFonts w:ascii="Times New Roman" w:eastAsia="Times New Roman" w:hAnsi="Times New Roman" w:cs="Times New Roman"/>
+        </w:rPr>
+      </w:pPr>
       <w:r>
         <w:rPr>
           <w:rFonts w:ascii="Times New Roman" w:eastAsia="Times New Roman" w:hAnsi="Times New Roman" w:cs="Times New Roman"/>
@@ -5233,52 +6235,6 @@
           <w:iCs/>
           <w:bdr w:val="none" w:sz="0" w:space="0" w:color="auto" w:frame="1"/>
         </w:rPr>
-        <w:t xml:space="preserve"> Analysis for the 3 Extracted Datasets</w:t>
-      </w:r>
-    </w:p>
-    <w:p>
-      <w:pPr>
-        <w:spacing w:after="150" w:line="480" w:lineRule="auto"/>
-        <w:textAlignment w:val="baseline"/>
-        <w:rPr>
-          <w:rFonts w:ascii="Times New Roman" w:eastAsia="Times New Roman" w:hAnsi="Times New Roman" w:cs="Times New Roman"/>
-        </w:rPr>
-      </w:pPr>
-      <w:r>
-        <w:rPr>
-          <w:rFonts w:ascii="Times New Roman" w:eastAsia="Times New Roman" w:hAnsi="Times New Roman" w:cs="Times New Roman"/>
-          <w:b/>
-          <w:bCs/>
-          <w:bdr w:val="none" w:sz="0" w:space="0" w:color="auto" w:frame="1"/>
-        </w:rPr>
-        <w:t>Table 3</w:t>
-      </w:r>
-      <w:r>
-        <w:rPr>
-          <w:rFonts w:ascii="Times New Roman" w:eastAsia="Times New Roman" w:hAnsi="Times New Roman" w:cs="Times New Roman"/>
-          <w:b/>
-          <w:bCs/>
-          <w:bdr w:val="none" w:sz="0" w:space="0" w:color="auto" w:frame="1"/>
-        </w:rPr>
-        <w:t>.1</w:t>
-      </w:r>
-    </w:p>
-    <w:p>
-      <w:pPr>
-        <w:spacing w:after="150" w:line="480" w:lineRule="auto"/>
-        <w:textAlignment w:val="baseline"/>
-        <w:rPr>
-          <w:rFonts w:ascii="Times New Roman" w:eastAsia="Times New Roman" w:hAnsi="Times New Roman" w:cs="Times New Roman"/>
-        </w:rPr>
-      </w:pPr>
-      <w:r>
-        <w:rPr>
-          <w:rFonts w:ascii="Times New Roman" w:eastAsia="Times New Roman" w:hAnsi="Times New Roman" w:cs="Times New Roman"/>
-          <w:i/>
-          <w:iCs/>
-          <w:bdr w:val="none" w:sz="0" w:space="0" w:color="auto" w:frame="1"/>
-        </w:rPr>
-        <w:lastRenderedPageBreak/>
         <w:t>Mixed-effects Regression</w:t>
       </w:r>
       <w:r>
@@ -6045,6 +7001,7 @@
               <w:rPr>
                 <w:rFonts w:ascii="Times New Roman" w:eastAsia="Times New Roman" w:hAnsi="Times New Roman" w:cs="Times New Roman"/>
               </w:rPr>
+              <w:lastRenderedPageBreak/>
               <w:t>     </w:t>
             </w:r>
             <w:r>
@@ -6057,19 +7014,7 @@
               <w:rPr>
                 <w:rFonts w:ascii="Times New Roman" w:eastAsia="Times New Roman" w:hAnsi="Times New Roman" w:cs="Times New Roman"/>
               </w:rPr>
-              <w:t xml:space="preserve"> </w:t>
-            </w:r>
-            <w:r>
-              <w:rPr>
-                <w:rFonts w:ascii="Times New Roman" w:eastAsia="Times New Roman" w:hAnsi="Times New Roman" w:cs="Times New Roman"/>
-              </w:rPr>
-              <w:t>×</w:t>
-            </w:r>
-            <w:r>
-              <w:rPr>
-                <w:rFonts w:ascii="Times New Roman" w:eastAsia="Times New Roman" w:hAnsi="Times New Roman" w:cs="Times New Roman"/>
-              </w:rPr>
-              <w:t xml:space="preserve"> </w:t>
+              <w:t xml:space="preserve"> × </w:t>
             </w:r>
             <w:r>
               <w:rPr>
@@ -6109,13 +7054,7 @@
               <w:rPr>
                 <w:rFonts w:ascii="Times New Roman" w:eastAsia="Times New Roman" w:hAnsi="Times New Roman" w:cs="Times New Roman"/>
               </w:rPr>
-              <w:t>−.</w:t>
-            </w:r>
-            <w:r>
-              <w:rPr>
-                <w:rFonts w:ascii="Times New Roman" w:eastAsia="Times New Roman" w:hAnsi="Times New Roman" w:cs="Times New Roman"/>
-              </w:rPr>
-              <w:t>10</w:t>
+              <w:t>−.10</w:t>
             </w:r>
           </w:p>
         </w:tc>
@@ -7347,19 +8286,7 @@
               <w:rPr>
                 <w:rFonts w:ascii="Times New Roman" w:eastAsia="Times New Roman" w:hAnsi="Times New Roman" w:cs="Times New Roman"/>
               </w:rPr>
-              <w:t xml:space="preserve"> </w:t>
-            </w:r>
-            <w:r>
-              <w:rPr>
-                <w:rFonts w:ascii="Times New Roman" w:eastAsia="Times New Roman" w:hAnsi="Times New Roman" w:cs="Times New Roman"/>
-              </w:rPr>
-              <w:t>×</w:t>
-            </w:r>
-            <w:r>
-              <w:rPr>
-                <w:rFonts w:ascii="Times New Roman" w:eastAsia="Times New Roman" w:hAnsi="Times New Roman" w:cs="Times New Roman"/>
-              </w:rPr>
-              <w:t xml:space="preserve"> </w:t>
+              <w:t xml:space="preserve"> × </w:t>
             </w:r>
             <w:r>
               <w:rPr>
@@ -7918,7 +8845,6 @@
               <w:rPr>
                 <w:rFonts w:ascii="Times New Roman" w:eastAsia="Times New Roman" w:hAnsi="Times New Roman" w:cs="Times New Roman"/>
               </w:rPr>
-              <w:lastRenderedPageBreak/>
               <w:t>Effect</w:t>
             </w:r>
           </w:p>
@@ -8650,6 +9576,7 @@
               <w:rPr>
                 <w:rFonts w:ascii="Times New Roman" w:eastAsia="Times New Roman" w:hAnsi="Times New Roman" w:cs="Times New Roman"/>
               </w:rPr>
+              <w:lastRenderedPageBreak/>
               <w:t>     </w:t>
             </w:r>
             <w:r>
@@ -8771,13 +9698,7 @@
               <w:rPr>
                 <w:rFonts w:ascii="Times New Roman" w:eastAsia="Times New Roman" w:hAnsi="Times New Roman" w:cs="Times New Roman"/>
               </w:rPr>
-              <w:t>−.</w:t>
-            </w:r>
-            <w:r>
-              <w:rPr>
-                <w:rFonts w:ascii="Times New Roman" w:eastAsia="Times New Roman" w:hAnsi="Times New Roman" w:cs="Times New Roman"/>
-              </w:rPr>
-              <w:t>97</w:t>
+              <w:t>−.97</w:t>
             </w:r>
           </w:p>
         </w:tc>
@@ -9114,7 +10035,7 @@
               <w:spacing w:line="480" w:lineRule="auto"/>
               <w:jc w:val="center"/>
               <w:rPr>
-                <w:rFonts w:ascii="Times New Roman" w:eastAsia="Times New Roman" w:hAnsi="Times New Roman" w:cs="Times New Roman" w:hint="cs"/>
+                <w:rFonts w:ascii="Times New Roman" w:eastAsia="Times New Roman" w:hAnsi="Times New Roman" w:cs="Times New Roman"/>
                 <w:rtl/>
                 <w:lang w:bidi="fa-IR"/>
               </w:rPr>
@@ -9174,45 +10095,33 @@
         <w:rPr>
           <w:rFonts w:ascii="Times New Roman" w:eastAsia="Times New Roman" w:hAnsi="Times New Roman" w:cs="Times New Roman"/>
         </w:rPr>
-        <w:t xml:space="preserve">(a) </w:t>
-      </w:r>
+        <w:t xml:space="preserve">(a) common or </w:t>
+      </w:r>
+      <w:proofErr w:type="gramStart"/>
       <w:r>
         <w:rPr>
           <w:rFonts w:ascii="Times New Roman" w:eastAsia="Times New Roman" w:hAnsi="Times New Roman" w:cs="Times New Roman"/>
         </w:rPr>
-        <w:t xml:space="preserve">common or </w:t>
-      </w:r>
-      <w:proofErr w:type="gramStart"/>
+        <w:t>rare</w:t>
+      </w:r>
       <w:r>
         <w:rPr>
           <w:rFonts w:ascii="Times New Roman" w:eastAsia="Times New Roman" w:hAnsi="Times New Roman" w:cs="Times New Roman"/>
         </w:rPr>
-        <w:t>rare</w:t>
+        <w:t xml:space="preserve">, </w:t>
       </w:r>
       <w:r>
         <w:rPr>
           <w:rFonts w:ascii="Times New Roman" w:eastAsia="Times New Roman" w:hAnsi="Times New Roman" w:cs="Times New Roman"/>
         </w:rPr>
-        <w:t xml:space="preserve">, </w:t>
-      </w:r>
+        <w:t> (</w:t>
+      </w:r>
+      <w:proofErr w:type="gramEnd"/>
       <w:r>
         <w:rPr>
           <w:rFonts w:ascii="Times New Roman" w:eastAsia="Times New Roman" w:hAnsi="Times New Roman" w:cs="Times New Roman"/>
         </w:rPr>
-        <w:t> (</w:t>
-      </w:r>
-      <w:proofErr w:type="gramEnd"/>
-      <w:r>
-        <w:rPr>
-          <w:rFonts w:ascii="Times New Roman" w:eastAsia="Times New Roman" w:hAnsi="Times New Roman" w:cs="Times New Roman"/>
-        </w:rPr>
-        <w:t>c</w:t>
-      </w:r>
-      <w:r>
-        <w:rPr>
-          <w:rFonts w:ascii="Times New Roman" w:eastAsia="Times New Roman" w:hAnsi="Times New Roman" w:cs="Times New Roman"/>
-        </w:rPr>
-        <w:t>)</w:t>
+        <w:t>c)</w:t>
       </w:r>
       <w:r>
         <w:rPr>
@@ -9453,6 +10362,7 @@
         <w:rPr>
           <w:rFonts w:asciiTheme="majorBidi" w:hAnsiTheme="majorBidi" w:cstheme="majorBidi"/>
         </w:rPr>
+        <w:lastRenderedPageBreak/>
         <w:t xml:space="preserve">Wickham H, Henry L, </w:t>
       </w:r>
       <w:proofErr w:type="spellStart"/>

--- a/Alexa's Paper.docx
+++ b/Alexa's Paper.docx
@@ -4,6 +4,255 @@
   <w:body>
     <w:p>
       <w:pPr>
+        <w:pStyle w:val="Subtitle"/>
+        <w:pBdr>
+          <w:top w:val="nil"/>
+          <w:left w:val="nil"/>
+          <w:bottom w:val="nil"/>
+          <w:right w:val="nil"/>
+          <w:between w:val="nil"/>
+        </w:pBdr>
+        <w:rPr>
+          <w:b/>
+          <w:bCs/>
+        </w:rPr>
+      </w:pPr>
+      <w:r>
+        <w:rPr>
+          <w:b/>
+          <w:bCs/>
+        </w:rPr>
+        <w:t>How D</w:t>
+      </w:r>
+      <w:r>
+        <w:rPr>
+          <w:b/>
+          <w:bCs/>
+        </w:rPr>
+        <w:t>oes P300 Relate to Belief Updating in Different Learning Conditions?</w:t>
+      </w:r>
+    </w:p>
+    <w:p>
+      <w:pPr>
+        <w:pStyle w:val="Subtitle"/>
+        <w:pBdr>
+          <w:top w:val="nil"/>
+          <w:left w:val="nil"/>
+          <w:bottom w:val="nil"/>
+          <w:right w:val="nil"/>
+          <w:between w:val="nil"/>
+        </w:pBdr>
+        <w:rPr>
+          <w:lang w:val="en-US"/>
+        </w:rPr>
+      </w:pPr>
+      <w:bookmarkStart w:id="0" w:name="_1fob9te" w:colFirst="0" w:colLast="0"/>
+      <w:bookmarkEnd w:id="0"/>
+      <w:r>
+        <w:t>Reza Hakimazar</w:t>
+      </w:r>
+    </w:p>
+    <w:p>
+      <w:pPr>
+        <w:pStyle w:val="Subtitle"/>
+        <w:pBdr>
+          <w:top w:val="nil"/>
+          <w:left w:val="nil"/>
+          <w:bottom w:val="nil"/>
+          <w:right w:val="nil"/>
+          <w:between w:val="nil"/>
+        </w:pBdr>
+      </w:pPr>
+      <w:bookmarkStart w:id="1" w:name="_3znysh7" w:colFirst="0" w:colLast="0"/>
+      <w:bookmarkEnd w:id="1"/>
+      <w:r>
+        <w:t>Universität Hamburg</w:t>
+      </w:r>
+    </w:p>
+    <w:p>
+      <w:pPr>
+        <w:pStyle w:val="Subtitle"/>
+      </w:pPr>
+      <w:bookmarkStart w:id="2" w:name="_2et92p0" w:colFirst="0" w:colLast="0"/>
+      <w:bookmarkStart w:id="3" w:name="_tyjcwt" w:colFirst="0" w:colLast="0"/>
+      <w:bookmarkEnd w:id="2"/>
+      <w:bookmarkEnd w:id="3"/>
+      <w:r>
+        <w:t>71-03.511 PA Res Projektarbeit I+II: Experiments in Cognitive Neuroscience (SoSe 24)</w:t>
+      </w:r>
+    </w:p>
+    <w:p>
+      <w:pPr>
+        <w:pStyle w:val="Subtitle"/>
+        <w:rPr>
+          <w:i/>
+        </w:rPr>
+      </w:pPr>
+      <w:r>
+        <w:t>Dr. Alexa Ruel</w:t>
+      </w:r>
+    </w:p>
+    <w:p>
+      <w:pPr>
+        <w:pStyle w:val="Subtitle"/>
+      </w:pPr>
+      <w:bookmarkStart w:id="4" w:name="_3dy6vkm" w:colFirst="0" w:colLast="0"/>
+      <w:bookmarkEnd w:id="4"/>
+      <w:r>
+        <w:t>July 24, 2024</w:t>
+      </w:r>
+    </w:p>
+    <w:p>
+      <w:pPr>
+        <w:rPr>
+          <w:lang w:val="en" w:eastAsia="de-DE"/>
+        </w:rPr>
+      </w:pPr>
+    </w:p>
+    <w:p>
+      <w:pPr>
+        <w:rPr>
+          <w:lang w:val="en" w:eastAsia="de-DE"/>
+        </w:rPr>
+      </w:pPr>
+    </w:p>
+    <w:p>
+      <w:pPr>
+        <w:rPr>
+          <w:lang w:val="en" w:eastAsia="de-DE"/>
+        </w:rPr>
+      </w:pPr>
+    </w:p>
+    <w:p>
+      <w:pPr>
+        <w:rPr>
+          <w:lang w:val="en" w:eastAsia="de-DE"/>
+        </w:rPr>
+      </w:pPr>
+    </w:p>
+    <w:p>
+      <w:pPr>
+        <w:rPr>
+          <w:lang w:val="en" w:eastAsia="de-DE"/>
+        </w:rPr>
+      </w:pPr>
+    </w:p>
+    <w:p>
+      <w:pPr>
+        <w:rPr>
+          <w:lang w:val="en" w:eastAsia="de-DE"/>
+        </w:rPr>
+      </w:pPr>
+    </w:p>
+    <w:p>
+      <w:pPr>
+        <w:rPr>
+          <w:lang w:val="en" w:eastAsia="de-DE"/>
+        </w:rPr>
+      </w:pPr>
+    </w:p>
+    <w:p>
+      <w:pPr>
+        <w:rPr>
+          <w:lang w:val="en" w:eastAsia="de-DE"/>
+        </w:rPr>
+      </w:pPr>
+    </w:p>
+    <w:p>
+      <w:pPr>
+        <w:rPr>
+          <w:lang w:val="en" w:eastAsia="de-DE"/>
+        </w:rPr>
+      </w:pPr>
+    </w:p>
+    <w:p>
+      <w:pPr>
+        <w:rPr>
+          <w:lang w:val="en" w:eastAsia="de-DE"/>
+        </w:rPr>
+      </w:pPr>
+    </w:p>
+    <w:p>
+      <w:pPr>
+        <w:rPr>
+          <w:lang w:val="en" w:eastAsia="de-DE"/>
+        </w:rPr>
+      </w:pPr>
+    </w:p>
+    <w:p>
+      <w:pPr>
+        <w:rPr>
+          <w:lang w:val="en" w:eastAsia="de-DE"/>
+        </w:rPr>
+      </w:pPr>
+    </w:p>
+    <w:p>
+      <w:pPr>
+        <w:rPr>
+          <w:lang w:val="en" w:eastAsia="de-DE"/>
+        </w:rPr>
+      </w:pPr>
+    </w:p>
+    <w:p>
+      <w:pPr>
+        <w:rPr>
+          <w:lang w:val="en" w:eastAsia="de-DE"/>
+        </w:rPr>
+      </w:pPr>
+    </w:p>
+    <w:p>
+      <w:pPr>
+        <w:rPr>
+          <w:lang w:val="en" w:eastAsia="de-DE"/>
+        </w:rPr>
+      </w:pPr>
+    </w:p>
+    <w:p>
+      <w:pPr>
+        <w:rPr>
+          <w:lang w:val="en" w:eastAsia="de-DE"/>
+        </w:rPr>
+      </w:pPr>
+    </w:p>
+    <w:p>
+      <w:pPr>
+        <w:rPr>
+          <w:lang w:val="en" w:eastAsia="de-DE"/>
+        </w:rPr>
+      </w:pPr>
+    </w:p>
+    <w:p>
+      <w:pPr>
+        <w:rPr>
+          <w:lang w:val="en" w:eastAsia="de-DE"/>
+        </w:rPr>
+      </w:pPr>
+    </w:p>
+    <w:p>
+      <w:pPr>
+        <w:rPr>
+          <w:lang w:val="en" w:eastAsia="de-DE"/>
+        </w:rPr>
+      </w:pPr>
+    </w:p>
+    <w:p>
+      <w:pPr>
+        <w:rPr>
+          <w:lang w:val="en" w:eastAsia="de-DE"/>
+        </w:rPr>
+      </w:pPr>
+    </w:p>
+    <w:p>
+      <w:pPr>
+        <w:rPr>
+          <w:lang w:val="en" w:eastAsia="de-DE"/>
+        </w:rPr>
+      </w:pPr>
+      <w:bookmarkStart w:id="5" w:name="_GoBack"/>
+      <w:bookmarkEnd w:id="5"/>
+    </w:p>
+    <w:p>
+      <w:pPr>
         <w:spacing w:line="480" w:lineRule="auto"/>
         <w:jc w:val="both"/>
         <w:rPr>
@@ -22,6 +271,7 @@
           <w:sz w:val="24"/>
           <w:szCs w:val="24"/>
         </w:rPr>
+        <w:lastRenderedPageBreak/>
         <w:t>Introduction</w:t>
       </w:r>
     </w:p>
@@ -42,25 +292,7 @@
           <w:sz w:val="24"/>
           <w:szCs w:val="24"/>
         </w:rPr>
-        <w:t>Humans have the capacity to learn from changes in their environment and adjust their knowledge accordingly (</w:t>
-      </w:r>
-      <w:proofErr w:type="spellStart"/>
-      <w:r>
-        <w:rPr>
-          <w:rFonts w:asciiTheme="majorBidi" w:hAnsiTheme="majorBidi" w:cstheme="majorBidi"/>
-          <w:sz w:val="24"/>
-          <w:szCs w:val="24"/>
-        </w:rPr>
-        <w:t>Nassar</w:t>
-      </w:r>
-      <w:proofErr w:type="spellEnd"/>
-      <w:r>
-        <w:rPr>
-          <w:rFonts w:asciiTheme="majorBidi" w:hAnsiTheme="majorBidi" w:cstheme="majorBidi"/>
-          <w:sz w:val="24"/>
-          <w:szCs w:val="24"/>
-        </w:rPr>
-        <w:t xml:space="preserve"> et al., 2019).</w:t>
+        <w:t>Humans have the capacity to learn from changes in their environment and adjust their knowledge accordingly (Nassar et al., 2019).</w:t>
       </w:r>
       <w:r>
         <w:rPr>
@@ -131,44 +363,15 @@
           <w:szCs w:val="24"/>
           <w:lang w:bidi="fa-IR"/>
         </w:rPr>
-        <w:t xml:space="preserve"> In the process of learning, several factors affec</w:t>
-      </w:r>
-      <w:bookmarkStart w:id="0" w:name="_GoBack"/>
-      <w:bookmarkEnd w:id="0"/>
-      <w:r>
-        <w:rPr>
-          <w:rFonts w:asciiTheme="majorBidi" w:hAnsiTheme="majorBidi" w:cstheme="majorBidi"/>
-          <w:sz w:val="24"/>
-          <w:szCs w:val="24"/>
-          <w:lang w:bidi="fa-IR"/>
-        </w:rPr>
-        <w:t>t our gained knowledge, such as volatility</w:t>
-      </w:r>
-      <w:r>
-        <w:rPr>
-          <w:rFonts w:asciiTheme="majorBidi" w:hAnsiTheme="majorBidi" w:cstheme="majorBidi"/>
-          <w:sz w:val="24"/>
-          <w:szCs w:val="24"/>
-        </w:rPr>
-        <w:t xml:space="preserve"> (Behrens et al., 2007; </w:t>
-      </w:r>
-      <w:proofErr w:type="spellStart"/>
-      <w:r>
-        <w:rPr>
-          <w:rFonts w:asciiTheme="majorBidi" w:hAnsiTheme="majorBidi" w:cstheme="majorBidi"/>
-          <w:sz w:val="24"/>
-          <w:szCs w:val="24"/>
-        </w:rPr>
-        <w:t>Pulcu</w:t>
-      </w:r>
-      <w:proofErr w:type="spellEnd"/>
-      <w:r>
-        <w:rPr>
-          <w:rFonts w:asciiTheme="majorBidi" w:hAnsiTheme="majorBidi" w:cstheme="majorBidi"/>
-          <w:sz w:val="24"/>
-          <w:szCs w:val="24"/>
-        </w:rPr>
-        <w:t xml:space="preserve"> &amp; Browning, 2017)</w:t>
+        <w:t xml:space="preserve"> In the process of learning, several factors affect our gained knowledge, such as volatility</w:t>
+      </w:r>
+      <w:r>
+        <w:rPr>
+          <w:rFonts w:asciiTheme="majorBidi" w:hAnsiTheme="majorBidi" w:cstheme="majorBidi"/>
+          <w:sz w:val="24"/>
+          <w:szCs w:val="24"/>
+        </w:rPr>
+        <w:t xml:space="preserve"> (Behrens et al., 2007; Pulcu &amp; Browning, 2017)</w:t>
       </w:r>
       <w:r>
         <w:rPr>
@@ -213,25 +416,7 @@
           <w:sz w:val="24"/>
           <w:szCs w:val="24"/>
         </w:rPr>
-        <w:t xml:space="preserve">(Den </w:t>
-      </w:r>
-      <w:proofErr w:type="spellStart"/>
-      <w:r>
-        <w:rPr>
-          <w:rFonts w:asciiTheme="majorBidi" w:hAnsiTheme="majorBidi" w:cstheme="majorBidi"/>
-          <w:sz w:val="24"/>
-          <w:szCs w:val="24"/>
-        </w:rPr>
-        <w:t>Ouden</w:t>
-      </w:r>
-      <w:proofErr w:type="spellEnd"/>
-      <w:r>
-        <w:rPr>
-          <w:rFonts w:asciiTheme="majorBidi" w:hAnsiTheme="majorBidi" w:cstheme="majorBidi"/>
-          <w:sz w:val="24"/>
-          <w:szCs w:val="24"/>
-        </w:rPr>
-        <w:t xml:space="preserve"> et al., 2012)</w:t>
+        <w:t>(Den Ouden et al., 2012)</w:t>
       </w:r>
       <w:r>
         <w:rPr>
@@ -255,33 +440,15 @@
           <w:sz w:val="24"/>
           <w:szCs w:val="24"/>
         </w:rPr>
-        <w:t xml:space="preserve">the neural </w:t>
-      </w:r>
-      <w:proofErr w:type="spellStart"/>
-      <w:r>
-        <w:rPr>
-          <w:rFonts w:asciiTheme="majorBidi" w:hAnsiTheme="majorBidi" w:cstheme="majorBidi"/>
-          <w:sz w:val="24"/>
-          <w:szCs w:val="24"/>
-        </w:rPr>
-        <w:t>founda</w:t>
-      </w:r>
-      <w:r>
-        <w:rPr>
-          <w:rFonts w:asciiTheme="majorBidi" w:hAnsiTheme="majorBidi" w:cstheme="majorBidi"/>
-          <w:sz w:val="24"/>
-          <w:szCs w:val="24"/>
-        </w:rPr>
-        <w:t>ntaions</w:t>
-      </w:r>
-      <w:proofErr w:type="spellEnd"/>
-      <w:r>
-        <w:rPr>
-          <w:rFonts w:asciiTheme="majorBidi" w:hAnsiTheme="majorBidi" w:cstheme="majorBidi"/>
-          <w:sz w:val="24"/>
-          <w:szCs w:val="24"/>
-        </w:rPr>
-        <w:t xml:space="preserve"> of prediction error and </w:t>
+        <w:t>the neural founda</w:t>
+      </w:r>
+      <w:r>
+        <w:rPr>
+          <w:rFonts w:asciiTheme="majorBidi" w:hAnsiTheme="majorBidi" w:cstheme="majorBidi"/>
+          <w:sz w:val="24"/>
+          <w:szCs w:val="24"/>
+        </w:rPr>
+        <w:t xml:space="preserve">ntaions of prediction error and </w:t>
       </w:r>
       <w:r>
         <w:rPr>
@@ -306,53 +473,15 @@
           <w:szCs w:val="24"/>
           <w:lang w:bidi="fa-IR"/>
         </w:rPr>
-        <w:t xml:space="preserve"> Agents use prediction errors as a means to update their previous knowledge to </w:t>
-      </w:r>
-      <w:proofErr w:type="spellStart"/>
-      <w:r>
-        <w:rPr>
-          <w:rFonts w:asciiTheme="majorBidi" w:hAnsiTheme="majorBidi" w:cstheme="majorBidi"/>
-          <w:sz w:val="24"/>
-          <w:szCs w:val="24"/>
-          <w:lang w:bidi="fa-IR"/>
-        </w:rPr>
-        <w:t>perfom</w:t>
-      </w:r>
-      <w:proofErr w:type="spellEnd"/>
-      <w:r>
-        <w:rPr>
-          <w:rFonts w:asciiTheme="majorBidi" w:hAnsiTheme="majorBidi" w:cstheme="majorBidi"/>
-          <w:sz w:val="24"/>
-          <w:szCs w:val="24"/>
-          <w:lang w:bidi="fa-IR"/>
-        </w:rPr>
-        <w:t xml:space="preserve"> better in future scenarios</w:t>
-      </w:r>
-      <w:r>
-        <w:rPr>
-          <w:rFonts w:asciiTheme="majorBidi" w:hAnsiTheme="majorBidi" w:cstheme="majorBidi"/>
-          <w:sz w:val="24"/>
-          <w:szCs w:val="24"/>
-        </w:rPr>
-        <w:t xml:space="preserve"> (</w:t>
-      </w:r>
-      <w:proofErr w:type="spellStart"/>
-      <w:r>
-        <w:rPr>
-          <w:rFonts w:asciiTheme="majorBidi" w:hAnsiTheme="majorBidi" w:cstheme="majorBidi"/>
-          <w:sz w:val="24"/>
-          <w:szCs w:val="24"/>
-        </w:rPr>
-        <w:t>Efron</w:t>
-      </w:r>
-      <w:proofErr w:type="spellEnd"/>
-      <w:r>
-        <w:rPr>
-          <w:rFonts w:asciiTheme="majorBidi" w:hAnsiTheme="majorBidi" w:cstheme="majorBidi"/>
-          <w:sz w:val="24"/>
-          <w:szCs w:val="24"/>
-        </w:rPr>
-        <w:t>, 2004).</w:t>
+        <w:t xml:space="preserve"> Agents use prediction errors as a means to update their previous knowledge to perfom better in future scenarios</w:t>
+      </w:r>
+      <w:r>
+        <w:rPr>
+          <w:rFonts w:asciiTheme="majorBidi" w:hAnsiTheme="majorBidi" w:cstheme="majorBidi"/>
+          <w:sz w:val="24"/>
+          <w:szCs w:val="24"/>
+        </w:rPr>
+        <w:t xml:space="preserve"> (Efron, 2004).</w:t>
       </w:r>
     </w:p>
     <w:p>
@@ -395,51 +524,15 @@
           <w:sz w:val="24"/>
           <w:szCs w:val="24"/>
         </w:rPr>
-        <w:t xml:space="preserve"> in new situations given the outcomes of previous states (</w:t>
-      </w:r>
-      <w:proofErr w:type="spellStart"/>
-      <w:r>
-        <w:rPr>
-          <w:rFonts w:asciiTheme="majorBidi" w:hAnsiTheme="majorBidi" w:cstheme="majorBidi"/>
-          <w:sz w:val="24"/>
-          <w:szCs w:val="24"/>
-        </w:rPr>
-        <w:t>Gläscher</w:t>
-      </w:r>
-      <w:proofErr w:type="spellEnd"/>
-      <w:r>
-        <w:rPr>
-          <w:rFonts w:asciiTheme="majorBidi" w:hAnsiTheme="majorBidi" w:cstheme="majorBidi"/>
-          <w:sz w:val="24"/>
-          <w:szCs w:val="24"/>
-        </w:rPr>
-        <w:t xml:space="preserve"> et al., 2010). </w:t>
-      </w:r>
-      <w:r>
-        <w:rPr>
-          <w:rFonts w:asciiTheme="majorBidi" w:hAnsiTheme="majorBidi" w:cstheme="majorBidi"/>
-          <w:sz w:val="24"/>
-          <w:szCs w:val="24"/>
-        </w:rPr>
-        <w:t xml:space="preserve">In other words, SPEs evaluate the discrepancy between the </w:t>
-      </w:r>
-      <w:proofErr w:type="spellStart"/>
-      <w:r>
-        <w:rPr>
-          <w:rFonts w:asciiTheme="majorBidi" w:hAnsiTheme="majorBidi" w:cstheme="majorBidi"/>
-          <w:sz w:val="24"/>
-          <w:szCs w:val="24"/>
-        </w:rPr>
-        <w:t>potentioal</w:t>
-      </w:r>
-      <w:proofErr w:type="spellEnd"/>
-      <w:r>
-        <w:rPr>
-          <w:rFonts w:asciiTheme="majorBidi" w:hAnsiTheme="majorBidi" w:cstheme="majorBidi"/>
-          <w:sz w:val="24"/>
-          <w:szCs w:val="24"/>
-        </w:rPr>
-        <w:t xml:space="preserve"> outcome of the current situation and </w:t>
+        <w:t xml:space="preserve"> in new situations given the outcomes of previous states (Gläscher et al., 2010). </w:t>
+      </w:r>
+      <w:r>
+        <w:rPr>
+          <w:rFonts w:asciiTheme="majorBidi" w:hAnsiTheme="majorBidi" w:cstheme="majorBidi"/>
+          <w:sz w:val="24"/>
+          <w:szCs w:val="24"/>
+        </w:rPr>
+        <w:t xml:space="preserve">In other words, SPEs evaluate the discrepancy between the potentioal outcome of the current situation and </w:t>
       </w:r>
       <w:r>
         <w:rPr>
@@ -466,7 +559,6 @@
           <w:rFonts w:asciiTheme="majorBidi" w:hAnsiTheme="majorBidi" w:cstheme="majorBidi"/>
           <w:sz w:val="24"/>
           <w:szCs w:val="24"/>
-          <w:lang w:bidi="fa-IR"/>
         </w:rPr>
       </w:pPr>
       <w:r>
@@ -476,6 +568,110 @@
           <w:szCs w:val="24"/>
         </w:rPr>
         <w:t xml:space="preserve">However, no two states are identical. </w:t>
+      </w:r>
+      <w:r>
+        <w:rPr>
+          <w:rFonts w:asciiTheme="majorBidi" w:hAnsiTheme="majorBidi" w:cstheme="majorBidi"/>
+          <w:sz w:val="24"/>
+          <w:szCs w:val="24"/>
+        </w:rPr>
+        <w:t xml:space="preserve">P300, which </w:t>
+      </w:r>
+      <w:r>
+        <w:rPr>
+          <w:rFonts w:asciiTheme="majorBidi" w:hAnsiTheme="majorBidi" w:cstheme="majorBidi"/>
+          <w:sz w:val="24"/>
+          <w:szCs w:val="24"/>
+        </w:rPr>
+        <w:t>has been</w:t>
+      </w:r>
+      <w:r>
+        <w:rPr>
+          <w:rFonts w:asciiTheme="majorBidi" w:hAnsiTheme="majorBidi" w:cstheme="majorBidi"/>
+          <w:sz w:val="24"/>
+          <w:szCs w:val="24"/>
+        </w:rPr>
+        <w:t xml:space="preserve"> previously shown to have a strong association with belief updating and learning adjustment, </w:t>
+      </w:r>
+      <w:r>
+        <w:rPr>
+          <w:rFonts w:asciiTheme="majorBidi" w:hAnsiTheme="majorBidi" w:cstheme="majorBidi"/>
+          <w:sz w:val="24"/>
+          <w:szCs w:val="24"/>
+        </w:rPr>
+        <w:t>can be context-dependent, which means that it elicits differen</w:t>
+      </w:r>
+      <w:r>
+        <w:rPr>
+          <w:rFonts w:asciiTheme="majorBidi" w:hAnsiTheme="majorBidi" w:cstheme="majorBidi"/>
+          <w:sz w:val="24"/>
+          <w:szCs w:val="24"/>
+        </w:rPr>
+        <w:t xml:space="preserve">tly in different states </w:t>
+      </w:r>
+      <w:r>
+        <w:rPr>
+          <w:rFonts w:asciiTheme="majorBidi" w:hAnsiTheme="majorBidi" w:cstheme="majorBidi"/>
+          <w:sz w:val="24"/>
+          <w:szCs w:val="24"/>
+        </w:rPr>
+        <w:t>(Nassar et al., 2019)</w:t>
+      </w:r>
+      <w:r>
+        <w:rPr>
+          <w:rFonts w:asciiTheme="majorBidi" w:hAnsiTheme="majorBidi" w:cstheme="majorBidi"/>
+          <w:sz w:val="24"/>
+          <w:szCs w:val="24"/>
+        </w:rPr>
+        <w:t>.</w:t>
+      </w:r>
+      <w:r>
+        <w:rPr>
+          <w:rFonts w:asciiTheme="majorBidi" w:hAnsiTheme="majorBidi" w:cstheme="majorBidi"/>
+          <w:sz w:val="24"/>
+          <w:szCs w:val="24"/>
+        </w:rPr>
+        <w:t xml:space="preserve"> </w:t>
+      </w:r>
+      <w:r>
+        <w:rPr>
+          <w:rFonts w:asciiTheme="majorBidi" w:hAnsiTheme="majorBidi" w:cstheme="majorBidi"/>
+          <w:sz w:val="24"/>
+          <w:szCs w:val="24"/>
+        </w:rPr>
+        <w:t xml:space="preserve">Therefore, in this study we focus of the </w:t>
+      </w:r>
+      <w:r>
+        <w:rPr>
+          <w:rFonts w:asciiTheme="majorBidi" w:hAnsiTheme="majorBidi" w:cstheme="majorBidi"/>
+          <w:sz w:val="24"/>
+          <w:szCs w:val="24"/>
+        </w:rPr>
+        <w:t>nuances</w:t>
+      </w:r>
+      <w:r>
+        <w:rPr>
+          <w:rFonts w:asciiTheme="majorBidi" w:hAnsiTheme="majorBidi" w:cstheme="majorBidi"/>
+          <w:sz w:val="24"/>
+          <w:szCs w:val="24"/>
+        </w:rPr>
+        <w:t xml:space="preserve"> of P300 in different learning conditions.</w:t>
+      </w:r>
+      <w:r>
+        <w:rPr>
+          <w:rFonts w:asciiTheme="majorBidi" w:hAnsiTheme="majorBidi" w:cstheme="majorBidi"/>
+          <w:sz w:val="24"/>
+          <w:szCs w:val="24"/>
+        </w:rPr>
+        <w:t xml:space="preserve"> In addit</w:t>
+      </w:r>
+      <w:r>
+        <w:rPr>
+          <w:rFonts w:asciiTheme="majorBidi" w:hAnsiTheme="majorBidi" w:cstheme="majorBidi"/>
+          <w:sz w:val="24"/>
+          <w:szCs w:val="24"/>
+        </w:rPr>
+        <w:t>ion, we investigate behavior and its relation to the P300.</w:t>
       </w:r>
     </w:p>
     <w:p>
@@ -484,6 +680,82 @@
         <w:jc w:val="both"/>
         <w:rPr>
           <w:rFonts w:asciiTheme="majorBidi" w:hAnsiTheme="majorBidi" w:cstheme="majorBidi"/>
+          <w:sz w:val="24"/>
+          <w:szCs w:val="24"/>
+        </w:rPr>
+      </w:pPr>
+      <w:r>
+        <w:rPr>
+          <w:rFonts w:asciiTheme="majorBidi" w:hAnsiTheme="majorBidi" w:cstheme="majorBidi"/>
+          <w:sz w:val="24"/>
+          <w:szCs w:val="24"/>
+        </w:rPr>
+        <w:t xml:space="preserve">We hypothesize that, </w:t>
+      </w:r>
+      <w:r>
+        <w:rPr>
+          <w:rFonts w:asciiTheme="majorBidi" w:hAnsiTheme="majorBidi" w:cstheme="majorBidi"/>
+          <w:sz w:val="24"/>
+          <w:szCs w:val="24"/>
+        </w:rPr>
+        <w:t xml:space="preserve">a higher P300 </w:t>
+      </w:r>
+      <w:r>
+        <w:rPr>
+          <w:rFonts w:asciiTheme="majorBidi" w:hAnsiTheme="majorBidi" w:cstheme="majorBidi"/>
+          <w:sz w:val="24"/>
+          <w:szCs w:val="24"/>
+        </w:rPr>
+        <w:t>will be elicited in more surprising conditions,</w:t>
+      </w:r>
+      <w:r>
+        <w:rPr>
+          <w:rFonts w:asciiTheme="majorBidi" w:hAnsiTheme="majorBidi" w:cstheme="majorBidi"/>
+          <w:sz w:val="24"/>
+          <w:szCs w:val="24"/>
+        </w:rPr>
+        <w:t xml:space="preserve"> namely oddball rare conditions of the task.</w:t>
+      </w:r>
+      <w:r>
+        <w:rPr>
+          <w:rFonts w:asciiTheme="majorBidi" w:hAnsiTheme="majorBidi" w:cstheme="majorBidi"/>
+          <w:sz w:val="24"/>
+          <w:szCs w:val="24"/>
+        </w:rPr>
+        <w:t xml:space="preserve"> Moreover, we anticipate that the more surprising a condition, the less </w:t>
+      </w:r>
+      <w:r>
+        <w:rPr>
+          <w:rFonts w:asciiTheme="majorBidi" w:hAnsiTheme="majorBidi" w:cstheme="majorBidi"/>
+          <w:sz w:val="24"/>
+          <w:szCs w:val="24"/>
+        </w:rPr>
+        <w:lastRenderedPageBreak/>
+        <w:t>accurate the participants will be.</w:t>
+      </w:r>
+      <w:r>
+        <w:rPr>
+          <w:rFonts w:asciiTheme="majorBidi" w:hAnsiTheme="majorBidi" w:cstheme="majorBidi"/>
+          <w:sz w:val="24"/>
+          <w:szCs w:val="24"/>
+        </w:rPr>
+        <w:t xml:space="preserve"> At last, we hypothesize that participants will regain their level of accuracy in the</w:t>
+      </w:r>
+      <w:r>
+        <w:rPr>
+          <w:rFonts w:asciiTheme="majorBidi" w:hAnsiTheme="majorBidi" w:cstheme="majorBidi"/>
+          <w:sz w:val="24"/>
+          <w:szCs w:val="24"/>
+        </w:rPr>
+        <w:t xml:space="preserve"> next trial after the surprising trial.</w:t>
+      </w:r>
+    </w:p>
+    <w:p>
+      <w:pPr>
+        <w:spacing w:line="480" w:lineRule="auto"/>
+        <w:jc w:val="both"/>
+        <w:rPr>
+          <w:rFonts w:asciiTheme="majorBidi" w:hAnsiTheme="majorBidi" w:cstheme="majorBidi"/>
           <w:b/>
           <w:bCs/>
           <w:sz w:val="24"/>
@@ -671,17 +943,7 @@
           <w:szCs w:val="24"/>
           <w:lang w:bidi="fa-IR"/>
         </w:rPr>
-        <w:t xml:space="preserve">The participants could choose their preferred appointment to </w:t>
-      </w:r>
-      <w:r>
-        <w:rPr>
-          <w:rFonts w:asciiTheme="majorBidi" w:hAnsiTheme="majorBidi" w:cstheme="majorBidi"/>
-          <w:sz w:val="24"/>
-          <w:szCs w:val="24"/>
-          <w:lang w:bidi="fa-IR"/>
-        </w:rPr>
-        <w:lastRenderedPageBreak/>
-        <w:t>come to the lab via an online registration form.</w:t>
+        <w:t>The participants could choose their preferred appointment to come to the lab via an online registration form.</w:t>
       </w:r>
       <w:r>
         <w:rPr>
@@ -800,25 +1062,14 @@
         </w:rPr>
         <w:t xml:space="preserve"> </w:t>
       </w:r>
-      <w:proofErr w:type="gramStart"/>
-      <w:r>
-        <w:rPr>
-          <w:rFonts w:asciiTheme="majorBidi" w:hAnsiTheme="majorBidi" w:cstheme="majorBidi"/>
-          <w:sz w:val="24"/>
-          <w:szCs w:val="24"/>
-          <w:lang w:bidi="fa-IR"/>
-        </w:rPr>
-        <w:t>180 minute</w:t>
-      </w:r>
-      <w:proofErr w:type="gramEnd"/>
-      <w:r>
-        <w:rPr>
-          <w:rFonts w:asciiTheme="majorBidi" w:hAnsiTheme="majorBidi" w:cstheme="majorBidi"/>
-          <w:sz w:val="24"/>
-          <w:szCs w:val="24"/>
-          <w:lang w:bidi="fa-IR"/>
-        </w:rPr>
-        <w:t xml:space="preserve"> time window </w:t>
+      <w:r>
+        <w:rPr>
+          <w:rFonts w:asciiTheme="majorBidi" w:hAnsiTheme="majorBidi" w:cstheme="majorBidi"/>
+          <w:sz w:val="24"/>
+          <w:szCs w:val="24"/>
+          <w:lang w:bidi="fa-IR"/>
+        </w:rPr>
+        <w:t xml:space="preserve">180 minute time window </w:t>
       </w:r>
       <w:r>
         <w:rPr>
@@ -900,28 +1151,53 @@
           <w:szCs w:val="24"/>
           <w:lang w:bidi="fa-IR"/>
         </w:rPr>
-        <w:t>the bus task</w:t>
-      </w:r>
-      <w:proofErr w:type="gramStart"/>
-      <w:r>
-        <w:rPr>
-          <w:rFonts w:asciiTheme="majorBidi" w:hAnsiTheme="majorBidi" w:cstheme="majorBidi"/>
-          <w:sz w:val="24"/>
-          <w:szCs w:val="24"/>
-          <w:lang w:bidi="fa-IR"/>
-        </w:rPr>
-        <w:t>-.</w:t>
-      </w:r>
-      <w:r>
-        <w:rPr>
-          <w:rFonts w:asciiTheme="majorBidi" w:hAnsiTheme="majorBidi" w:cstheme="majorBidi"/>
-          <w:sz w:val="24"/>
-          <w:szCs w:val="24"/>
-          <w:lang w:bidi="fa-IR"/>
-        </w:rPr>
-        <w:t>The</w:t>
-      </w:r>
-      <w:proofErr w:type="gramEnd"/>
+        <w:t>the bus task-.</w:t>
+      </w:r>
+      <w:r>
+        <w:rPr>
+          <w:rFonts w:asciiTheme="majorBidi" w:hAnsiTheme="majorBidi" w:cstheme="majorBidi"/>
+          <w:sz w:val="24"/>
+          <w:szCs w:val="24"/>
+          <w:lang w:bidi="fa-IR"/>
+        </w:rPr>
+        <w:t xml:space="preserve">The </w:t>
+      </w:r>
+      <w:r>
+        <w:rPr>
+          <w:rFonts w:asciiTheme="majorBidi" w:hAnsiTheme="majorBidi" w:cstheme="majorBidi"/>
+          <w:sz w:val="24"/>
+          <w:szCs w:val="24"/>
+          <w:lang w:bidi="fa-IR"/>
+        </w:rPr>
+        <w:t xml:space="preserve">task began </w:t>
+      </w:r>
+      <w:r>
+        <w:rPr>
+          <w:rFonts w:asciiTheme="majorBidi" w:hAnsiTheme="majorBidi" w:cstheme="majorBidi"/>
+          <w:sz w:val="24"/>
+          <w:szCs w:val="24"/>
+          <w:lang w:bidi="fa-IR"/>
+        </w:rPr>
+        <w:t xml:space="preserve">with a yellow fixation cross in the middle of the monitor for 500ms. Then house was appeared to </w:t>
+      </w:r>
+      <w:r>
+        <w:rPr>
+          <w:rFonts w:asciiTheme="majorBidi" w:hAnsiTheme="majorBidi" w:cstheme="majorBidi"/>
+          <w:sz w:val="24"/>
+          <w:szCs w:val="24"/>
+          <w:lang w:bidi="fa-IR"/>
+        </w:rPr>
+        <w:t xml:space="preserve">indicate </w:t>
+      </w:r>
+      <w:r>
+        <w:rPr>
+          <w:rFonts w:asciiTheme="majorBidi" w:hAnsiTheme="majorBidi" w:cstheme="majorBidi"/>
+          <w:sz w:val="24"/>
+          <w:szCs w:val="24"/>
+          <w:lang w:bidi="fa-IR"/>
+        </w:rPr>
+        <w:t>the choice of interest</w:t>
+      </w:r>
       <w:r>
         <w:rPr>
           <w:rFonts w:asciiTheme="majorBidi" w:hAnsiTheme="majorBidi" w:cstheme="majorBidi"/>
@@ -938,34 +1214,169 @@
           <w:szCs w:val="24"/>
           <w:lang w:bidi="fa-IR"/>
         </w:rPr>
-        <w:t xml:space="preserve">task began </w:t>
-      </w:r>
-      <w:r>
-        <w:rPr>
-          <w:rFonts w:asciiTheme="majorBidi" w:hAnsiTheme="majorBidi" w:cstheme="majorBidi"/>
-          <w:sz w:val="24"/>
-          <w:szCs w:val="24"/>
-          <w:lang w:bidi="fa-IR"/>
-        </w:rPr>
-        <w:t xml:space="preserve">with a yellow fixation cross in the middle of the monitor for 500ms. Then house was appeared to </w:t>
-      </w:r>
-      <w:r>
-        <w:rPr>
-          <w:rFonts w:asciiTheme="majorBidi" w:hAnsiTheme="majorBidi" w:cstheme="majorBidi"/>
-          <w:sz w:val="24"/>
-          <w:szCs w:val="24"/>
-          <w:lang w:bidi="fa-IR"/>
-        </w:rPr>
-        <w:t xml:space="preserve">indicate </w:t>
-      </w:r>
-      <w:r>
-        <w:rPr>
-          <w:rFonts w:asciiTheme="majorBidi" w:hAnsiTheme="majorBidi" w:cstheme="majorBidi"/>
-          <w:sz w:val="24"/>
-          <w:szCs w:val="24"/>
-          <w:lang w:bidi="fa-IR"/>
-        </w:rPr>
-        <w:t>the choice of interest</w:t>
+        <w:t xml:space="preserve">for </w:t>
+      </w:r>
+      <w:r>
+        <w:rPr>
+          <w:rFonts w:asciiTheme="majorBidi" w:hAnsiTheme="majorBidi" w:cstheme="majorBidi"/>
+          <w:sz w:val="24"/>
+          <w:szCs w:val="24"/>
+          <w:lang w:bidi="fa-IR"/>
+        </w:rPr>
+        <w:t xml:space="preserve">750ms </w:t>
+      </w:r>
+      <w:r>
+        <w:rPr>
+          <w:rFonts w:asciiTheme="majorBidi" w:hAnsiTheme="majorBidi" w:cstheme="majorBidi"/>
+          <w:sz w:val="24"/>
+          <w:szCs w:val="24"/>
+          <w:lang w:bidi="fa-IR"/>
+        </w:rPr>
+        <w:t xml:space="preserve">followed by a fixation cross for </w:t>
+      </w:r>
+      <w:r>
+        <w:rPr>
+          <w:rFonts w:asciiTheme="majorBidi" w:hAnsiTheme="majorBidi" w:cstheme="majorBidi"/>
+          <w:sz w:val="24"/>
+          <w:szCs w:val="24"/>
+          <w:lang w:bidi="fa-IR"/>
+        </w:rPr>
+        <w:t>500</w:t>
+      </w:r>
+      <w:r>
+        <w:rPr>
+          <w:rFonts w:asciiTheme="majorBidi" w:hAnsiTheme="majorBidi" w:cstheme="majorBidi"/>
+          <w:sz w:val="24"/>
+          <w:szCs w:val="24"/>
+          <w:lang w:bidi="fa-IR"/>
+        </w:rPr>
+        <w:t>ms.</w:t>
+      </w:r>
+      <w:r>
+        <w:rPr>
+          <w:rFonts w:asciiTheme="majorBidi" w:hAnsiTheme="majorBidi" w:cstheme="majorBidi"/>
+          <w:sz w:val="24"/>
+          <w:szCs w:val="24"/>
+          <w:lang w:bidi="fa-IR"/>
+        </w:rPr>
+        <w:t xml:space="preserve"> After that, the busses were appeared for 750ms</w:t>
+      </w:r>
+      <w:r>
+        <w:rPr>
+          <w:rFonts w:asciiTheme="majorBidi" w:hAnsiTheme="majorBidi" w:cstheme="majorBidi"/>
+          <w:sz w:val="24"/>
+          <w:szCs w:val="24"/>
+          <w:lang w:bidi="fa-IR"/>
+        </w:rPr>
+        <w:t xml:space="preserve"> that the participants had to choose by pressing </w:t>
+      </w:r>
+      <w:r>
+        <w:rPr>
+          <w:rFonts w:asciiTheme="majorBidi" w:hAnsiTheme="majorBidi" w:cstheme="majorBidi"/>
+          <w:sz w:val="24"/>
+          <w:szCs w:val="24"/>
+          <w:lang w:bidi="fa-IR"/>
+        </w:rPr>
+        <w:t xml:space="preserve">the corresponding </w:t>
+      </w:r>
+      <w:r>
+        <w:rPr>
+          <w:rFonts w:asciiTheme="majorBidi" w:hAnsiTheme="majorBidi" w:cstheme="majorBidi"/>
+          <w:sz w:val="24"/>
+          <w:szCs w:val="24"/>
+          <w:lang w:bidi="fa-IR"/>
+        </w:rPr>
+        <w:t>buttons.</w:t>
+      </w:r>
+      <w:r>
+        <w:rPr>
+          <w:rFonts w:asciiTheme="majorBidi" w:hAnsiTheme="majorBidi" w:cstheme="majorBidi"/>
+          <w:sz w:val="24"/>
+          <w:szCs w:val="24"/>
+          <w:lang w:bidi="fa-IR"/>
+        </w:rPr>
+        <w:t xml:space="preserve"> Then a fixation cross was appeared after 300ms or 700ms </w:t>
+      </w:r>
+      <w:r>
+        <w:rPr>
+          <w:rFonts w:asciiTheme="majorBidi" w:hAnsiTheme="majorBidi" w:cstheme="majorBidi"/>
+          <w:sz w:val="24"/>
+          <w:szCs w:val="24"/>
+          <w:lang w:bidi="fa-IR"/>
+        </w:rPr>
+        <w:t xml:space="preserve">of the bus choice </w:t>
+      </w:r>
+      <w:r>
+        <w:rPr>
+          <w:rFonts w:asciiTheme="majorBidi" w:hAnsiTheme="majorBidi" w:cstheme="majorBidi"/>
+          <w:sz w:val="24"/>
+          <w:szCs w:val="24"/>
+          <w:lang w:bidi="fa-IR"/>
+        </w:rPr>
+        <w:t>for 500ms and the house associated with the chosen bus was presented as a feedback</w:t>
+      </w:r>
+      <w:r>
+        <w:rPr>
+          <w:rFonts w:asciiTheme="majorBidi" w:hAnsiTheme="majorBidi" w:cstheme="majorBidi"/>
+          <w:sz w:val="24"/>
+          <w:szCs w:val="24"/>
+          <w:lang w:bidi="fa-IR"/>
+        </w:rPr>
+        <w:t xml:space="preserve">, accompanied by a warning sign solely in </w:t>
+      </w:r>
+      <w:r>
+        <w:rPr>
+          <w:rFonts w:asciiTheme="majorBidi" w:hAnsiTheme="majorBidi" w:cstheme="majorBidi"/>
+          <w:sz w:val="24"/>
+          <w:szCs w:val="24"/>
+          <w:lang w:bidi="fa-IR"/>
+        </w:rPr>
+        <w:t>practice trials</w:t>
+      </w:r>
+      <w:r>
+        <w:rPr>
+          <w:rFonts w:asciiTheme="majorBidi" w:hAnsiTheme="majorBidi" w:cstheme="majorBidi"/>
+          <w:sz w:val="24"/>
+          <w:szCs w:val="24"/>
+          <w:lang w:bidi="fa-IR"/>
+        </w:rPr>
+        <w:t>.</w:t>
+      </w:r>
+      <w:r>
+        <w:rPr>
+          <w:rFonts w:asciiTheme="majorBidi" w:hAnsiTheme="majorBidi" w:cstheme="majorBidi"/>
+          <w:sz w:val="24"/>
+          <w:szCs w:val="24"/>
+          <w:lang w:bidi="fa-IR"/>
+        </w:rPr>
+        <w:t xml:space="preserve"> At last, a 1500ms long fixation cross was presented</w:t>
+      </w:r>
+      <w:r>
+        <w:rPr>
+          <w:rFonts w:asciiTheme="majorBidi" w:hAnsiTheme="majorBidi" w:cstheme="majorBidi"/>
+          <w:sz w:val="24"/>
+          <w:szCs w:val="24"/>
+          <w:lang w:bidi="fa-IR"/>
+        </w:rPr>
+        <w:t xml:space="preserve"> to end the trial.</w:t>
+      </w:r>
+      <w:r>
+        <w:rPr>
+          <w:rFonts w:asciiTheme="majorBidi" w:hAnsiTheme="majorBidi" w:cstheme="majorBidi"/>
+          <w:sz w:val="24"/>
+          <w:szCs w:val="24"/>
+          <w:lang w:bidi="fa-IR"/>
+        </w:rPr>
+        <w:t xml:space="preserve"> If a participant pressed a button before the onset of the buses, a </w:t>
+      </w:r>
+      <w:r>
+        <w:rPr>
+          <w:rFonts w:asciiTheme="majorBidi" w:hAnsiTheme="majorBidi" w:cstheme="majorBidi"/>
+          <w:sz w:val="24"/>
+          <w:szCs w:val="24"/>
+          <w:lang w:bidi="fa-IR"/>
+        </w:rPr>
+        <w:t>prompt</w:t>
       </w:r>
       <w:r>
         <w:rPr>
@@ -983,187 +1394,17 @@
           <w:szCs w:val="24"/>
           <w:lang w:bidi="fa-IR"/>
         </w:rPr>
-        <w:t xml:space="preserve">for </w:t>
-      </w:r>
-      <w:r>
-        <w:rPr>
-          <w:rFonts w:asciiTheme="majorBidi" w:hAnsiTheme="majorBidi" w:cstheme="majorBidi"/>
-          <w:sz w:val="24"/>
-          <w:szCs w:val="24"/>
-          <w:lang w:bidi="fa-IR"/>
-        </w:rPr>
-        <w:t xml:space="preserve">750ms </w:t>
-      </w:r>
-      <w:r>
-        <w:rPr>
-          <w:rFonts w:asciiTheme="majorBidi" w:hAnsiTheme="majorBidi" w:cstheme="majorBidi"/>
-          <w:sz w:val="24"/>
-          <w:szCs w:val="24"/>
-          <w:lang w:bidi="fa-IR"/>
-        </w:rPr>
-        <w:t xml:space="preserve">followed by a fixation cross for </w:t>
-      </w:r>
-      <w:r>
-        <w:rPr>
-          <w:rFonts w:asciiTheme="majorBidi" w:hAnsiTheme="majorBidi" w:cstheme="majorBidi"/>
-          <w:sz w:val="24"/>
-          <w:szCs w:val="24"/>
-          <w:lang w:bidi="fa-IR"/>
-        </w:rPr>
-        <w:t>500</w:t>
-      </w:r>
-      <w:r>
-        <w:rPr>
-          <w:rFonts w:asciiTheme="majorBidi" w:hAnsiTheme="majorBidi" w:cstheme="majorBidi"/>
-          <w:sz w:val="24"/>
-          <w:szCs w:val="24"/>
-          <w:lang w:bidi="fa-IR"/>
-        </w:rPr>
-        <w:t>ms.</w:t>
-      </w:r>
-      <w:r>
-        <w:rPr>
-          <w:rFonts w:asciiTheme="majorBidi" w:hAnsiTheme="majorBidi" w:cstheme="majorBidi"/>
-          <w:sz w:val="24"/>
-          <w:szCs w:val="24"/>
-          <w:lang w:bidi="fa-IR"/>
-        </w:rPr>
-        <w:t xml:space="preserve"> After that, the busses were appeared for 750ms</w:t>
-      </w:r>
-      <w:r>
-        <w:rPr>
-          <w:rFonts w:asciiTheme="majorBidi" w:hAnsiTheme="majorBidi" w:cstheme="majorBidi"/>
-          <w:sz w:val="24"/>
-          <w:szCs w:val="24"/>
-          <w:lang w:bidi="fa-IR"/>
-        </w:rPr>
-        <w:t xml:space="preserve"> that the participants had to choose by pressing </w:t>
-      </w:r>
-      <w:r>
-        <w:rPr>
-          <w:rFonts w:asciiTheme="majorBidi" w:hAnsiTheme="majorBidi" w:cstheme="majorBidi"/>
-          <w:sz w:val="24"/>
-          <w:szCs w:val="24"/>
-          <w:lang w:bidi="fa-IR"/>
-        </w:rPr>
-        <w:t xml:space="preserve">the corresponding </w:t>
-      </w:r>
-      <w:r>
-        <w:rPr>
-          <w:rFonts w:asciiTheme="majorBidi" w:hAnsiTheme="majorBidi" w:cstheme="majorBidi"/>
-          <w:sz w:val="24"/>
-          <w:szCs w:val="24"/>
-          <w:lang w:bidi="fa-IR"/>
-        </w:rPr>
-        <w:t>buttons.</w:t>
-      </w:r>
-      <w:r>
-        <w:rPr>
-          <w:rFonts w:asciiTheme="majorBidi" w:hAnsiTheme="majorBidi" w:cstheme="majorBidi"/>
-          <w:sz w:val="24"/>
-          <w:szCs w:val="24"/>
-          <w:lang w:bidi="fa-IR"/>
-        </w:rPr>
-        <w:t xml:space="preserve"> Then a fixation cross was appeared after 300ms or 700ms </w:t>
-      </w:r>
-      <w:r>
-        <w:rPr>
-          <w:rFonts w:asciiTheme="majorBidi" w:hAnsiTheme="majorBidi" w:cstheme="majorBidi"/>
-          <w:sz w:val="24"/>
-          <w:szCs w:val="24"/>
-          <w:lang w:bidi="fa-IR"/>
-        </w:rPr>
-        <w:t xml:space="preserve">of the bus choice </w:t>
-      </w:r>
-      <w:r>
-        <w:rPr>
-          <w:rFonts w:asciiTheme="majorBidi" w:hAnsiTheme="majorBidi" w:cstheme="majorBidi"/>
-          <w:sz w:val="24"/>
-          <w:szCs w:val="24"/>
-          <w:lang w:bidi="fa-IR"/>
-        </w:rPr>
-        <w:t>for 500ms and the house associated with the chosen bus was presented as a feedback</w:t>
-      </w:r>
-      <w:r>
-        <w:rPr>
-          <w:rFonts w:asciiTheme="majorBidi" w:hAnsiTheme="majorBidi" w:cstheme="majorBidi"/>
-          <w:sz w:val="24"/>
-          <w:szCs w:val="24"/>
-          <w:lang w:bidi="fa-IR"/>
-        </w:rPr>
-        <w:t xml:space="preserve">, accompanied by a warning sign solely in </w:t>
-      </w:r>
-      <w:r>
-        <w:rPr>
-          <w:rFonts w:asciiTheme="majorBidi" w:hAnsiTheme="majorBidi" w:cstheme="majorBidi"/>
-          <w:sz w:val="24"/>
-          <w:szCs w:val="24"/>
-          <w:lang w:bidi="fa-IR"/>
-        </w:rPr>
-        <w:t>practice trials</w:t>
-      </w:r>
-      <w:r>
-        <w:rPr>
-          <w:rFonts w:asciiTheme="majorBidi" w:hAnsiTheme="majorBidi" w:cstheme="majorBidi"/>
-          <w:sz w:val="24"/>
-          <w:szCs w:val="24"/>
-          <w:lang w:bidi="fa-IR"/>
-        </w:rPr>
-        <w:t>.</w:t>
-      </w:r>
-      <w:r>
-        <w:rPr>
-          <w:rFonts w:asciiTheme="majorBidi" w:hAnsiTheme="majorBidi" w:cstheme="majorBidi"/>
-          <w:sz w:val="24"/>
-          <w:szCs w:val="24"/>
-          <w:lang w:bidi="fa-IR"/>
-        </w:rPr>
-        <w:t xml:space="preserve"> At last, a 1500ms long fixation cross was presented</w:t>
-      </w:r>
-      <w:r>
-        <w:rPr>
-          <w:rFonts w:asciiTheme="majorBidi" w:hAnsiTheme="majorBidi" w:cstheme="majorBidi"/>
-          <w:sz w:val="24"/>
-          <w:szCs w:val="24"/>
-          <w:lang w:bidi="fa-IR"/>
-        </w:rPr>
-        <w:t xml:space="preserve"> to end the trial.</w:t>
-      </w:r>
-      <w:r>
-        <w:rPr>
-          <w:rFonts w:asciiTheme="majorBidi" w:hAnsiTheme="majorBidi" w:cstheme="majorBidi"/>
-          <w:sz w:val="24"/>
-          <w:szCs w:val="24"/>
-          <w:lang w:bidi="fa-IR"/>
-        </w:rPr>
-        <w:t xml:space="preserve"> If a participant pressed a button before the onset of the buses, a </w:t>
-      </w:r>
-      <w:r>
-        <w:rPr>
-          <w:rFonts w:asciiTheme="majorBidi" w:hAnsiTheme="majorBidi" w:cstheme="majorBidi"/>
-          <w:sz w:val="24"/>
-          <w:szCs w:val="24"/>
-          <w:lang w:bidi="fa-IR"/>
-        </w:rPr>
-        <w:t>prompt</w:t>
-      </w:r>
-      <w:r>
-        <w:rPr>
-          <w:rFonts w:asciiTheme="majorBidi" w:hAnsiTheme="majorBidi" w:cstheme="majorBidi"/>
-          <w:sz w:val="24"/>
-          <w:szCs w:val="24"/>
-          <w:lang w:bidi="fa-IR"/>
-        </w:rPr>
-        <w:t xml:space="preserve"> </w:t>
-      </w:r>
-      <w:r>
-        <w:rPr>
-          <w:rFonts w:asciiTheme="majorBidi" w:hAnsiTheme="majorBidi" w:cstheme="majorBidi"/>
-          <w:sz w:val="24"/>
-          <w:szCs w:val="24"/>
-          <w:lang w:bidi="fa-IR"/>
-        </w:rPr>
-        <w:t>popped up with the text “too fast!”. In the opposite condition, if the participant did not choose any of the busses a prompt appeared with the text “too slow!”.</w:t>
+        <w:t xml:space="preserve">popped up with the text “too </w:t>
+      </w:r>
+      <w:r>
+        <w:rPr>
+          <w:rFonts w:asciiTheme="majorBidi" w:hAnsiTheme="majorBidi" w:cstheme="majorBidi"/>
+          <w:sz w:val="24"/>
+          <w:szCs w:val="24"/>
+          <w:lang w:bidi="fa-IR"/>
+        </w:rPr>
+        <w:lastRenderedPageBreak/>
+        <w:t>fast!”. In the opposite condition, if the participant did not choose any of the busses a prompt appeared with the text “too slow!”.</w:t>
       </w:r>
       <w:r>
         <w:rPr>
@@ -1247,7 +1488,6 @@
           <w:szCs w:val="24"/>
           <w:lang w:bidi="fa-IR"/>
         </w:rPr>
-        <w:lastRenderedPageBreak/>
         <w:t>a</w:t>
       </w:r>
       <w:r>
@@ -1279,7 +1519,7 @@
             <v:path o:extrusionok="f" gradientshapeok="t" o:connecttype="rect"/>
             <o:lock v:ext="edit" aspectratio="t"/>
           </v:shapetype>
-          <v:shape id="_x0000_i1025" type="#_x0000_t75" style="width:468pt;height:103.35pt">
+          <v:shape id="_x0000_i1025" type="#_x0000_t75" style="width:468pt;height:103.2pt">
             <v:imagedata r:id="rId4" o:title="Figure1"/>
           </v:shape>
         </w:pict>
@@ -1333,7 +1573,7 @@
           <w:lang w:bidi="fa-IR"/>
         </w:rPr>
         <w:pict>
-          <v:shape id="_x0000_i1026" type="#_x0000_t75" style="width:468pt;height:103.35pt">
+          <v:shape id="_x0000_i1026" type="#_x0000_t75" style="width:468pt;height:103.2pt">
             <v:imagedata r:id="rId5" o:title="Figure1b"/>
           </v:shape>
         </w:pict>
@@ -1541,27 +1781,7 @@
           <w:szCs w:val="24"/>
           <w:lang w:bidi="fa-IR"/>
         </w:rPr>
-        <w:t xml:space="preserve"> trials, which follow the instructed </w:t>
-      </w:r>
-      <w:proofErr w:type="spellStart"/>
-      <w:r>
-        <w:rPr>
-          <w:rFonts w:asciiTheme="majorBidi" w:hAnsiTheme="majorBidi" w:cstheme="majorBidi"/>
-          <w:sz w:val="24"/>
-          <w:szCs w:val="24"/>
-          <w:lang w:bidi="fa-IR"/>
-        </w:rPr>
-        <w:t>ans</w:t>
-      </w:r>
-      <w:proofErr w:type="spellEnd"/>
-      <w:r>
-        <w:rPr>
-          <w:rFonts w:asciiTheme="majorBidi" w:hAnsiTheme="majorBidi" w:cstheme="majorBidi"/>
-          <w:sz w:val="24"/>
-          <w:szCs w:val="24"/>
-          <w:lang w:bidi="fa-IR"/>
-        </w:rPr>
-        <w:t xml:space="preserve"> usual task structure.</w:t>
+        <w:t xml:space="preserve"> trials, which follow the instructed ans usual task structure.</w:t>
       </w:r>
       <w:r>
         <w:rPr>
@@ -1579,7 +1799,17 @@
           <w:szCs w:val="24"/>
           <w:lang w:bidi="fa-IR"/>
         </w:rPr>
-        <w:t xml:space="preserve"> of the trials are those, in which an association is switched to another</w:t>
+        <w:t xml:space="preserve"> of the trials are those, in </w:t>
+      </w:r>
+      <w:r>
+        <w:rPr>
+          <w:rFonts w:asciiTheme="majorBidi" w:hAnsiTheme="majorBidi" w:cstheme="majorBidi"/>
+          <w:sz w:val="24"/>
+          <w:szCs w:val="24"/>
+          <w:lang w:bidi="fa-IR"/>
+        </w:rPr>
+        <w:lastRenderedPageBreak/>
+        <w:t>which an association is switched to another</w:t>
       </w:r>
       <w:r>
         <w:rPr>
@@ -1678,55 +1908,25 @@
           <w:szCs w:val="24"/>
           <w:lang w:bidi="fa-IR"/>
         </w:rPr>
-        <w:t xml:space="preserve">r shape the oddball rare trials, in which the task switches from on association to another similar to the rare trials in </w:t>
-      </w:r>
-      <w:proofErr w:type="spellStart"/>
-      <w:r>
-        <w:rPr>
-          <w:rFonts w:asciiTheme="majorBidi" w:hAnsiTheme="majorBidi" w:cstheme="majorBidi"/>
-          <w:sz w:val="24"/>
-          <w:szCs w:val="24"/>
-          <w:lang w:bidi="fa-IR"/>
-        </w:rPr>
-        <w:t>th</w:t>
-      </w:r>
-      <w:r>
-        <w:rPr>
-          <w:rFonts w:asciiTheme="majorBidi" w:hAnsiTheme="majorBidi" w:cstheme="majorBidi"/>
-          <w:sz w:val="24"/>
-          <w:szCs w:val="24"/>
-          <w:lang w:bidi="fa-IR"/>
-        </w:rPr>
-        <w:t>ee</w:t>
-      </w:r>
-      <w:proofErr w:type="spellEnd"/>
-      <w:r>
-        <w:rPr>
-          <w:rFonts w:asciiTheme="majorBidi" w:hAnsiTheme="majorBidi" w:cstheme="majorBidi"/>
-          <w:sz w:val="24"/>
-          <w:szCs w:val="24"/>
-          <w:lang w:bidi="fa-IR"/>
-        </w:rPr>
-        <w:t xml:space="preserve"> reversal learning condition.</w:t>
-      </w:r>
-      <w:r>
-        <w:rPr>
-          <w:rFonts w:asciiTheme="majorBidi" w:hAnsiTheme="majorBidi" w:cstheme="majorBidi"/>
-          <w:sz w:val="24"/>
-          <w:szCs w:val="24"/>
-          <w:lang w:bidi="fa-IR"/>
-        </w:rPr>
-        <w:t xml:space="preserve"> To compare the associations in each condition, one block </w:t>
-      </w:r>
-      <w:r>
-        <w:rPr>
-          <w:rFonts w:asciiTheme="majorBidi" w:hAnsiTheme="majorBidi" w:cstheme="majorBidi"/>
-          <w:sz w:val="24"/>
-          <w:szCs w:val="24"/>
-          <w:lang w:bidi="fa-IR"/>
-        </w:rPr>
-        <w:lastRenderedPageBreak/>
-        <w:t>is required in reversal learning condition, as opposed to two blocks of different associations in the oddball condition.</w:t>
+        <w:t>r shape the oddball rare trials, in which the task switches from on association to another similar to the rare trials in th</w:t>
+      </w:r>
+      <w:r>
+        <w:rPr>
+          <w:rFonts w:asciiTheme="majorBidi" w:hAnsiTheme="majorBidi" w:cstheme="majorBidi"/>
+          <w:sz w:val="24"/>
+          <w:szCs w:val="24"/>
+          <w:lang w:bidi="fa-IR"/>
+        </w:rPr>
+        <w:t>ee reversal learning condition.</w:t>
+      </w:r>
+      <w:r>
+        <w:rPr>
+          <w:rFonts w:asciiTheme="majorBidi" w:hAnsiTheme="majorBidi" w:cstheme="majorBidi"/>
+          <w:sz w:val="24"/>
+          <w:szCs w:val="24"/>
+          <w:lang w:bidi="fa-IR"/>
+        </w:rPr>
+        <w:t xml:space="preserve"> To compare the associations in each condition, one block is required in reversal learning condition, as opposed to two blocks of different associations in the oddball condition.</w:t>
       </w:r>
     </w:p>
     <w:p>
@@ -1765,7 +1965,43 @@
           <w:szCs w:val="24"/>
           <w:lang w:bidi="fa-IR"/>
         </w:rPr>
-        <w:t xml:space="preserve"> blocks of practice trials and </w:t>
+        <w:t xml:space="preserve"> blocks of practice trials </w:t>
+      </w:r>
+      <w:r>
+        <w:rPr>
+          <w:rFonts w:asciiTheme="majorBidi" w:hAnsiTheme="majorBidi" w:cstheme="majorBidi"/>
+          <w:sz w:val="24"/>
+          <w:szCs w:val="24"/>
+          <w:lang w:bidi="fa-IR"/>
+        </w:rPr>
+        <w:t>withou</w:t>
+      </w:r>
+      <w:r>
+        <w:rPr>
+          <w:rFonts w:asciiTheme="majorBidi" w:hAnsiTheme="majorBidi" w:cstheme="majorBidi"/>
+          <w:sz w:val="24"/>
+          <w:szCs w:val="24"/>
+          <w:lang w:bidi="fa-IR"/>
+        </w:rPr>
+        <w:t>t any time pressure</w:t>
+      </w:r>
+      <w:r>
+        <w:rPr>
+          <w:rFonts w:asciiTheme="majorBidi" w:hAnsiTheme="majorBidi" w:cstheme="majorBidi"/>
+          <w:sz w:val="24"/>
+          <w:szCs w:val="24"/>
+          <w:lang w:bidi="fa-IR"/>
+        </w:rPr>
+        <w:t xml:space="preserve"> </w:t>
+      </w:r>
+      <w:r>
+        <w:rPr>
+          <w:rFonts w:asciiTheme="majorBidi" w:hAnsiTheme="majorBidi" w:cstheme="majorBidi"/>
+          <w:sz w:val="24"/>
+          <w:szCs w:val="24"/>
+          <w:lang w:bidi="fa-IR"/>
+        </w:rPr>
+        <w:t xml:space="preserve">and </w:t>
       </w:r>
       <w:r>
         <w:rPr>
@@ -1783,7 +2019,25 @@
           <w:szCs w:val="24"/>
           <w:lang w:bidi="fa-IR"/>
         </w:rPr>
-        <w:t xml:space="preserve">experimental blocks, with 60 trials </w:t>
+        <w:t>experimental blocks</w:t>
+      </w:r>
+      <w:r>
+        <w:rPr>
+          <w:rFonts w:asciiTheme="majorBidi" w:hAnsiTheme="majorBidi" w:cstheme="majorBidi"/>
+          <w:sz w:val="24"/>
+          <w:szCs w:val="24"/>
+          <w:lang w:bidi="fa-IR"/>
+        </w:rPr>
+        <w:t xml:space="preserve"> (3 reversal learning and 6 oddball conditions)</w:t>
+      </w:r>
+      <w:r>
+        <w:rPr>
+          <w:rFonts w:asciiTheme="majorBidi" w:hAnsiTheme="majorBidi" w:cstheme="majorBidi"/>
+          <w:sz w:val="24"/>
+          <w:szCs w:val="24"/>
+          <w:lang w:bidi="fa-IR"/>
+        </w:rPr>
+        <w:t xml:space="preserve">, with 60 trials </w:t>
       </w:r>
       <w:r>
         <w:rPr>
@@ -1829,6 +2083,24 @@
           <w:lang w:bidi="fa-IR"/>
         </w:rPr>
         <w:t>.</w:t>
+      </w:r>
+      <w:r>
+        <w:rPr>
+          <w:rFonts w:asciiTheme="majorBidi" w:hAnsiTheme="majorBidi" w:cstheme="majorBidi"/>
+          <w:sz w:val="24"/>
+          <w:szCs w:val="24"/>
+          <w:lang w:bidi="fa-IR"/>
+        </w:rPr>
+        <w:t xml:space="preserve"> Hlf of the participants beginned the task with oddball blocks first and the other half started with reversal learning blocks.</w:t>
+      </w:r>
+      <w:r>
+        <w:rPr>
+          <w:rFonts w:asciiTheme="majorBidi" w:hAnsiTheme="majorBidi" w:cstheme="majorBidi"/>
+          <w:sz w:val="24"/>
+          <w:szCs w:val="24"/>
+          <w:lang w:bidi="fa-IR"/>
+        </w:rPr>
+        <w:t xml:space="preserve"> 20 percent of both blocks consisted of surprise events. </w:t>
       </w:r>
     </w:p>
     <w:p>
@@ -1894,51 +2166,15 @@
           <w:sz w:val="24"/>
           <w:szCs w:val="24"/>
         </w:rPr>
-        <w:t xml:space="preserve"> (</w:t>
-      </w:r>
-      <w:proofErr w:type="spellStart"/>
-      <w:r>
-        <w:rPr>
-          <w:rFonts w:asciiTheme="majorBidi" w:hAnsiTheme="majorBidi" w:cstheme="majorBidi"/>
-          <w:sz w:val="24"/>
-          <w:szCs w:val="24"/>
-        </w:rPr>
-        <w:t>Mathworks</w:t>
-      </w:r>
-      <w:proofErr w:type="spellEnd"/>
-      <w:r>
-        <w:rPr>
-          <w:rFonts w:asciiTheme="majorBidi" w:hAnsiTheme="majorBidi" w:cstheme="majorBidi"/>
-          <w:sz w:val="24"/>
-          <w:szCs w:val="24"/>
-        </w:rPr>
-        <w:t>, Natick MA)</w:t>
-      </w:r>
-      <w:r>
-        <w:rPr>
-          <w:rFonts w:asciiTheme="majorBidi" w:hAnsiTheme="majorBidi" w:cstheme="majorBidi"/>
-          <w:sz w:val="24"/>
-          <w:szCs w:val="24"/>
-        </w:rPr>
-        <w:t xml:space="preserve"> through EEGLAB package (Delorme &amp; </w:t>
-      </w:r>
-      <w:proofErr w:type="spellStart"/>
-      <w:r>
-        <w:rPr>
-          <w:rFonts w:asciiTheme="majorBidi" w:hAnsiTheme="majorBidi" w:cstheme="majorBidi"/>
-          <w:sz w:val="24"/>
-          <w:szCs w:val="24"/>
-        </w:rPr>
-        <w:t>Makeig</w:t>
-      </w:r>
-      <w:proofErr w:type="spellEnd"/>
-      <w:r>
-        <w:rPr>
-          <w:rFonts w:asciiTheme="majorBidi" w:hAnsiTheme="majorBidi" w:cstheme="majorBidi"/>
-          <w:sz w:val="24"/>
-          <w:szCs w:val="24"/>
-        </w:rPr>
-        <w:t>, 2004)</w:t>
+        <w:t xml:space="preserve"> (Mathworks, Natick MA)</w:t>
+      </w:r>
+      <w:r>
+        <w:rPr>
+          <w:rFonts w:asciiTheme="majorBidi" w:hAnsiTheme="majorBidi" w:cstheme="majorBidi"/>
+          <w:sz w:val="24"/>
+          <w:szCs w:val="24"/>
+        </w:rPr>
+        <w:t xml:space="preserve"> through EEGLAB package (Delorme &amp; Makeig, 2004)</w:t>
       </w:r>
       <w:r>
         <w:rPr>
@@ -1978,18 +2214,8 @@
           <w:sz w:val="24"/>
           <w:szCs w:val="24"/>
         </w:rPr>
-        <w:t xml:space="preserve"> with a </w:t>
-      </w:r>
-      <w:proofErr w:type="spellStart"/>
-      <w:r>
-        <w:rPr>
-          <w:rFonts w:asciiTheme="majorBidi" w:hAnsiTheme="majorBidi" w:cstheme="majorBidi"/>
-          <w:sz w:val="24"/>
-          <w:szCs w:val="24"/>
-        </w:rPr>
-        <w:t>BrainVision</w:t>
-      </w:r>
-      <w:proofErr w:type="spellEnd"/>
+        <w:t xml:space="preserve"> with a BrainVision</w:t>
+      </w:r>
       <w:r>
         <w:rPr>
           <w:rFonts w:asciiTheme="majorBidi" w:hAnsiTheme="majorBidi" w:cstheme="majorBidi"/>
@@ -2004,62 +2230,32 @@
           <w:sz w:val="24"/>
           <w:szCs w:val="24"/>
         </w:rPr>
-        <w:t xml:space="preserve"> at a 500Hz sampling rate</w:t>
-      </w:r>
-      <w:r>
-        <w:rPr>
-          <w:rFonts w:asciiTheme="majorBidi" w:hAnsiTheme="majorBidi" w:cstheme="majorBidi"/>
-          <w:sz w:val="24"/>
-          <w:szCs w:val="24"/>
-        </w:rPr>
-        <w:t xml:space="preserve">, while the ground electrode was located at </w:t>
-      </w:r>
-      <w:proofErr w:type="spellStart"/>
-      <w:r>
-        <w:rPr>
-          <w:rFonts w:asciiTheme="majorBidi" w:hAnsiTheme="majorBidi" w:cstheme="majorBidi"/>
-          <w:sz w:val="24"/>
-          <w:szCs w:val="24"/>
-        </w:rPr>
-        <w:t>Fpz</w:t>
-      </w:r>
-      <w:proofErr w:type="spellEnd"/>
-      <w:r>
-        <w:rPr>
-          <w:rFonts w:asciiTheme="majorBidi" w:hAnsiTheme="majorBidi" w:cstheme="majorBidi"/>
-          <w:sz w:val="24"/>
-          <w:szCs w:val="24"/>
-        </w:rPr>
-        <w:t xml:space="preserve"> and the reference </w:t>
-      </w:r>
-      <w:proofErr w:type="spellStart"/>
-      <w:r>
-        <w:rPr>
-          <w:rFonts w:asciiTheme="majorBidi" w:hAnsiTheme="majorBidi" w:cstheme="majorBidi"/>
-          <w:sz w:val="24"/>
-          <w:szCs w:val="24"/>
-        </w:rPr>
-        <w:t>electord</w:t>
-      </w:r>
-      <w:proofErr w:type="spellEnd"/>
-      <w:r>
-        <w:rPr>
-          <w:rFonts w:asciiTheme="majorBidi" w:hAnsiTheme="majorBidi" w:cstheme="majorBidi"/>
-          <w:sz w:val="24"/>
-          <w:szCs w:val="24"/>
-        </w:rPr>
-        <w:t xml:space="preserve"> at </w:t>
-      </w:r>
-      <w:proofErr w:type="spellStart"/>
-      <w:r>
-        <w:rPr>
-          <w:rFonts w:asciiTheme="majorBidi" w:hAnsiTheme="majorBidi" w:cstheme="majorBidi"/>
-          <w:sz w:val="24"/>
-          <w:szCs w:val="24"/>
-        </w:rPr>
-        <w:t>FCz</w:t>
-      </w:r>
-      <w:proofErr w:type="spellEnd"/>
+        <w:t xml:space="preserve"> (Brainvision Recorder vers. V. 1.25.0202 Brain Products GmbH, Gliching, Germany) </w:t>
+      </w:r>
+      <w:r>
+        <w:rPr>
+          <w:rFonts w:asciiTheme="majorBidi" w:hAnsiTheme="majorBidi" w:cstheme="majorBidi"/>
+          <w:sz w:val="24"/>
+          <w:szCs w:val="24"/>
+        </w:rPr>
+        <w:t>at a 500Hz sampling rate</w:t>
+      </w:r>
+      <w:r>
+        <w:rPr>
+          <w:rFonts w:asciiTheme="majorBidi" w:hAnsiTheme="majorBidi" w:cstheme="majorBidi"/>
+          <w:sz w:val="24"/>
+          <w:szCs w:val="24"/>
+        </w:rPr>
+        <w:t>, while the ground electrode was located at Fpz</w:t>
+      </w:r>
+      <w:r>
+        <w:rPr>
+          <w:rFonts w:asciiTheme="majorBidi" w:hAnsiTheme="majorBidi" w:cstheme="majorBidi"/>
+          <w:sz w:val="24"/>
+          <w:szCs w:val="24"/>
+        </w:rPr>
+        <w:t xml:space="preserve"> and the reference electord at FCz</w:t>
+      </w:r>
       <w:r>
         <w:rPr>
           <w:rFonts w:asciiTheme="majorBidi" w:hAnsiTheme="majorBidi" w:cstheme="majorBidi"/>
@@ -2068,7 +2264,6 @@
         </w:rPr>
         <w:t xml:space="preserve">. Data were </w:t>
       </w:r>
-      <w:proofErr w:type="spellStart"/>
       <w:r>
         <w:rPr>
           <w:rFonts w:asciiTheme="majorBidi" w:hAnsiTheme="majorBidi" w:cstheme="majorBidi"/>
@@ -2077,7 +2272,6 @@
         </w:rPr>
         <w:t>rereferenced</w:t>
       </w:r>
-      <w:proofErr w:type="spellEnd"/>
       <w:r>
         <w:rPr>
           <w:rFonts w:asciiTheme="majorBidi" w:hAnsiTheme="majorBidi" w:cstheme="majorBidi"/>
@@ -2108,25 +2302,7 @@
           <w:sz w:val="24"/>
           <w:szCs w:val="24"/>
         </w:rPr>
-        <w:t xml:space="preserve">. During the initial visual </w:t>
-      </w:r>
-      <w:proofErr w:type="gramStart"/>
-      <w:r>
-        <w:rPr>
-          <w:rFonts w:asciiTheme="majorBidi" w:hAnsiTheme="majorBidi" w:cstheme="majorBidi"/>
-          <w:sz w:val="24"/>
-          <w:szCs w:val="24"/>
-        </w:rPr>
-        <w:t>inspection</w:t>
-      </w:r>
-      <w:proofErr w:type="gramEnd"/>
-      <w:r>
-        <w:rPr>
-          <w:rFonts w:asciiTheme="majorBidi" w:hAnsiTheme="majorBidi" w:cstheme="majorBidi"/>
-          <w:sz w:val="24"/>
-          <w:szCs w:val="24"/>
-        </w:rPr>
-        <w:t xml:space="preserve"> </w:t>
+        <w:t xml:space="preserve">. During the initial visual inspection </w:t>
       </w:r>
       <w:r>
         <w:rPr>
@@ -2190,89 +2366,16 @@
           <w:sz w:val="24"/>
           <w:szCs w:val="24"/>
         </w:rPr>
-        <w:t xml:space="preserve"> segmented into 1500 </w:t>
-      </w:r>
-      <w:proofErr w:type="spellStart"/>
-      <w:r>
-        <w:rPr>
-          <w:rFonts w:asciiTheme="majorBidi" w:hAnsiTheme="majorBidi" w:cstheme="majorBidi"/>
-          <w:sz w:val="24"/>
-          <w:szCs w:val="24"/>
-        </w:rPr>
-        <w:t>ms</w:t>
-      </w:r>
-      <w:proofErr w:type="spellEnd"/>
-      <w:r>
-        <w:rPr>
-          <w:rFonts w:asciiTheme="majorBidi" w:hAnsiTheme="majorBidi" w:cstheme="majorBidi"/>
-          <w:sz w:val="24"/>
-          <w:szCs w:val="24"/>
-        </w:rPr>
-        <w:t xml:space="preserve"> epochs, starting at 500 </w:t>
-      </w:r>
-      <w:proofErr w:type="spellStart"/>
-      <w:r>
-        <w:rPr>
-          <w:rFonts w:asciiTheme="majorBidi" w:hAnsiTheme="majorBidi" w:cstheme="majorBidi"/>
-          <w:sz w:val="24"/>
-          <w:szCs w:val="24"/>
-        </w:rPr>
-        <w:t>ms</w:t>
-      </w:r>
-      <w:proofErr w:type="spellEnd"/>
-      <w:r>
-        <w:rPr>
-          <w:rFonts w:asciiTheme="majorBidi" w:hAnsiTheme="majorBidi" w:cstheme="majorBidi"/>
-          <w:sz w:val="24"/>
-          <w:szCs w:val="24"/>
-        </w:rPr>
-        <w:t xml:space="preserve"> before the </w:t>
-      </w:r>
-      <w:proofErr w:type="spellStart"/>
-      <w:r>
-        <w:rPr>
-          <w:rFonts w:asciiTheme="majorBidi" w:hAnsiTheme="majorBidi" w:cstheme="majorBidi"/>
-          <w:sz w:val="24"/>
-          <w:szCs w:val="24"/>
-        </w:rPr>
-        <w:t>stimilui</w:t>
-      </w:r>
-      <w:proofErr w:type="spellEnd"/>
-      <w:r>
-        <w:rPr>
-          <w:rFonts w:asciiTheme="majorBidi" w:hAnsiTheme="majorBidi" w:cstheme="majorBidi"/>
-          <w:sz w:val="24"/>
-          <w:szCs w:val="24"/>
-        </w:rPr>
-        <w:t xml:space="preserve"> onset until 1000 </w:t>
-      </w:r>
-      <w:proofErr w:type="spellStart"/>
-      <w:r>
-        <w:rPr>
-          <w:rFonts w:asciiTheme="majorBidi" w:hAnsiTheme="majorBidi" w:cstheme="majorBidi"/>
-          <w:sz w:val="24"/>
-          <w:szCs w:val="24"/>
-        </w:rPr>
-        <w:t>ms</w:t>
-      </w:r>
-      <w:proofErr w:type="spellEnd"/>
-      <w:r>
-        <w:rPr>
-          <w:rFonts w:asciiTheme="majorBidi" w:hAnsiTheme="majorBidi" w:cstheme="majorBidi"/>
-          <w:sz w:val="24"/>
-          <w:szCs w:val="24"/>
-        </w:rPr>
-        <w:t xml:space="preserve"> aft</w:t>
-      </w:r>
-      <w:r>
-        <w:rPr>
-          <w:rFonts w:asciiTheme="majorBidi" w:hAnsiTheme="majorBidi" w:cstheme="majorBidi"/>
-          <w:sz w:val="24"/>
-          <w:szCs w:val="24"/>
-        </w:rPr>
-        <w:t>er it in each trial</w:t>
-      </w:r>
-      <w:proofErr w:type="gramStart"/>
+        <w:t xml:space="preserve"> segmented into 1500 ms epochs, starting at 500 ms before the stimilui onset until 1000 ms aft</w:t>
+      </w:r>
+      <w:r>
+        <w:rPr>
+          <w:rFonts w:asciiTheme="majorBidi" w:hAnsiTheme="majorBidi" w:cstheme="majorBidi"/>
+          <w:sz w:val="24"/>
+          <w:szCs w:val="24"/>
+        </w:rPr>
+        <w:t xml:space="preserve">er it in each trial. </w:t>
+      </w:r>
       <w:r>
         <w:rPr>
           <w:rFonts w:asciiTheme="majorBidi" w:hAnsiTheme="majorBidi" w:cstheme="majorBidi"/>
@@ -2280,23 +2383,6 @@
           <w:szCs w:val="24"/>
         </w:rPr>
         <w:t xml:space="preserve">. </w:t>
-      </w:r>
-      <w:r>
-        <w:rPr>
-          <w:rFonts w:asciiTheme="majorBidi" w:hAnsiTheme="majorBidi" w:cstheme="majorBidi"/>
-          <w:sz w:val="24"/>
-          <w:szCs w:val="24"/>
-        </w:rPr>
-        <w:t>.</w:t>
-      </w:r>
-      <w:proofErr w:type="gramEnd"/>
-      <w:r>
-        <w:rPr>
-          <w:rFonts w:asciiTheme="majorBidi" w:hAnsiTheme="majorBidi" w:cstheme="majorBidi"/>
-          <w:sz w:val="24"/>
-          <w:szCs w:val="24"/>
-        </w:rPr>
-        <w:t xml:space="preserve"> </w:t>
       </w:r>
       <w:r>
         <w:rPr>
@@ -2347,25 +2433,8 @@
           <w:sz w:val="24"/>
           <w:szCs w:val="24"/>
         </w:rPr>
-        <w:t xml:space="preserve">The data were baseline corrected at 500 </w:t>
-      </w:r>
-      <w:proofErr w:type="spellStart"/>
-      <w:r>
-        <w:rPr>
-          <w:rFonts w:asciiTheme="majorBidi" w:hAnsiTheme="majorBidi" w:cstheme="majorBidi"/>
-          <w:sz w:val="24"/>
-          <w:szCs w:val="24"/>
-        </w:rPr>
-        <w:t>ms</w:t>
-      </w:r>
-      <w:proofErr w:type="spellEnd"/>
-      <w:r>
-        <w:rPr>
-          <w:rFonts w:asciiTheme="majorBidi" w:hAnsiTheme="majorBidi" w:cstheme="majorBidi"/>
-          <w:sz w:val="24"/>
-          <w:szCs w:val="24"/>
-        </w:rPr>
-        <w:t xml:space="preserve"> before the stimuli </w:t>
+        <w:lastRenderedPageBreak/>
+        <w:t xml:space="preserve">The data were baseline corrected at 500 ms before the stimuli </w:t>
       </w:r>
       <w:r>
         <w:rPr>
@@ -2423,23 +2492,13 @@
         </w:rPr>
         <w:t xml:space="preserve">first </w:t>
       </w:r>
-      <w:proofErr w:type="gramStart"/>
-      <w:r>
-        <w:rPr>
-          <w:rFonts w:asciiTheme="majorBidi" w:hAnsiTheme="majorBidi" w:cstheme="majorBidi"/>
-          <w:sz w:val="24"/>
-          <w:szCs w:val="24"/>
-        </w:rPr>
-        <w:t>ran</w:t>
-      </w:r>
-      <w:proofErr w:type="gramEnd"/>
-      <w:r>
-        <w:rPr>
-          <w:rFonts w:asciiTheme="majorBidi" w:hAnsiTheme="majorBidi" w:cstheme="majorBidi"/>
-          <w:sz w:val="24"/>
-          <w:szCs w:val="24"/>
-        </w:rPr>
-        <w:t xml:space="preserve"> without removing any components followed by</w:t>
+      <w:r>
+        <w:rPr>
+          <w:rFonts w:asciiTheme="majorBidi" w:hAnsiTheme="majorBidi" w:cstheme="majorBidi"/>
+          <w:sz w:val="24"/>
+          <w:szCs w:val="24"/>
+        </w:rPr>
+        <w:t>ran without removing any components followed by</w:t>
       </w:r>
       <w:r>
         <w:rPr>
@@ -2471,25 +2530,7 @@
           <w:sz w:val="24"/>
           <w:szCs w:val="24"/>
         </w:rPr>
-        <w:t xml:space="preserve">blinks, </w:t>
-      </w:r>
-      <w:proofErr w:type="spellStart"/>
-      <w:r>
-        <w:rPr>
-          <w:rFonts w:asciiTheme="majorBidi" w:hAnsiTheme="majorBidi" w:cstheme="majorBidi"/>
-          <w:sz w:val="24"/>
-          <w:szCs w:val="24"/>
-        </w:rPr>
-        <w:t>heart beat</w:t>
-      </w:r>
-      <w:proofErr w:type="spellEnd"/>
-      <w:r>
-        <w:rPr>
-          <w:rFonts w:asciiTheme="majorBidi" w:hAnsiTheme="majorBidi" w:cstheme="majorBidi"/>
-          <w:sz w:val="24"/>
-          <w:szCs w:val="24"/>
-        </w:rPr>
-        <w:t>, head movements</w:t>
+        <w:t>blinks, heart beat, head movements</w:t>
       </w:r>
       <w:r>
         <w:rPr>
@@ -2563,19 +2604,8 @@
           <w:sz w:val="24"/>
           <w:szCs w:val="24"/>
         </w:rPr>
-        <w:lastRenderedPageBreak/>
-        <w:t xml:space="preserve">All of the behavioral data preprocessing was done in </w:t>
-      </w:r>
-      <w:proofErr w:type="spellStart"/>
-      <w:r>
-        <w:rPr>
-          <w:rFonts w:asciiTheme="majorBidi" w:hAnsiTheme="majorBidi" w:cstheme="majorBidi"/>
-          <w:sz w:val="24"/>
-          <w:szCs w:val="24"/>
-        </w:rPr>
-        <w:t>RStudio</w:t>
-      </w:r>
-      <w:proofErr w:type="spellEnd"/>
+        <w:t>All of the behavioral data preprocessing was done in RStudio</w:t>
+      </w:r>
       <w:r>
         <w:rPr>
           <w:rFonts w:asciiTheme="majorBidi" w:hAnsiTheme="majorBidi" w:cstheme="majorBidi"/>
@@ -2584,151 +2614,13 @@
         </w:rPr>
         <w:t xml:space="preserve"> using </w:t>
       </w:r>
-      <w:proofErr w:type="spellStart"/>
-      <w:r>
-        <w:rPr>
-          <w:rFonts w:asciiTheme="majorBidi" w:hAnsiTheme="majorBidi" w:cstheme="majorBidi"/>
-          <w:sz w:val="24"/>
-          <w:szCs w:val="24"/>
-        </w:rPr>
-        <w:t>MuMIn</w:t>
-      </w:r>
-      <w:proofErr w:type="spellEnd"/>
-      <w:r>
-        <w:rPr>
-          <w:rFonts w:asciiTheme="majorBidi" w:hAnsiTheme="majorBidi" w:cstheme="majorBidi"/>
-          <w:sz w:val="24"/>
-          <w:szCs w:val="24"/>
-        </w:rPr>
-        <w:t xml:space="preserve"> (</w:t>
-      </w:r>
-      <w:proofErr w:type="spellStart"/>
-      <w:r>
-        <w:rPr>
-          <w:rFonts w:asciiTheme="majorBidi" w:hAnsiTheme="majorBidi" w:cstheme="majorBidi"/>
-          <w:sz w:val="24"/>
-          <w:szCs w:val="24"/>
-        </w:rPr>
-        <w:t>Bartoń</w:t>
-      </w:r>
-      <w:proofErr w:type="spellEnd"/>
-      <w:r>
-        <w:rPr>
-          <w:rFonts w:asciiTheme="majorBidi" w:hAnsiTheme="majorBidi" w:cstheme="majorBidi"/>
-          <w:sz w:val="24"/>
-          <w:szCs w:val="24"/>
-        </w:rPr>
-        <w:t xml:space="preserve">, 2010), broom (Robinson et al., 2014), </w:t>
-      </w:r>
-      <w:proofErr w:type="spellStart"/>
-      <w:r>
-        <w:rPr>
-          <w:rFonts w:asciiTheme="majorBidi" w:hAnsiTheme="majorBidi" w:cstheme="majorBidi"/>
-          <w:sz w:val="24"/>
-          <w:szCs w:val="24"/>
-        </w:rPr>
-        <w:t>tidyr</w:t>
-      </w:r>
-      <w:proofErr w:type="spellEnd"/>
-      <w:r>
-        <w:rPr>
-          <w:rFonts w:asciiTheme="majorBidi" w:hAnsiTheme="majorBidi" w:cstheme="majorBidi"/>
-          <w:sz w:val="24"/>
-          <w:szCs w:val="24"/>
-        </w:rPr>
-        <w:t xml:space="preserve"> (Wickham et al., 2014), ggplot2 (Wickham, 2016), lme4 (Bates et al., 2015), </w:t>
-      </w:r>
-      <w:proofErr w:type="spellStart"/>
-      <w:r>
-        <w:rPr>
-          <w:rFonts w:asciiTheme="majorBidi" w:hAnsiTheme="majorBidi" w:cstheme="majorBidi"/>
-          <w:sz w:val="24"/>
-          <w:szCs w:val="24"/>
-        </w:rPr>
-        <w:t>lmerTest</w:t>
-      </w:r>
-      <w:proofErr w:type="spellEnd"/>
-      <w:r>
-        <w:rPr>
-          <w:rFonts w:asciiTheme="majorBidi" w:hAnsiTheme="majorBidi" w:cstheme="majorBidi"/>
-          <w:sz w:val="24"/>
-          <w:szCs w:val="24"/>
-        </w:rPr>
-        <w:t xml:space="preserve"> (</w:t>
-      </w:r>
-      <w:proofErr w:type="spellStart"/>
-      <w:r>
-        <w:rPr>
-          <w:rFonts w:asciiTheme="majorBidi" w:hAnsiTheme="majorBidi" w:cstheme="majorBidi"/>
-          <w:sz w:val="24"/>
-          <w:szCs w:val="24"/>
-        </w:rPr>
-        <w:t>Kuznetsova</w:t>
-      </w:r>
-      <w:proofErr w:type="spellEnd"/>
-      <w:r>
-        <w:rPr>
-          <w:rFonts w:asciiTheme="majorBidi" w:hAnsiTheme="majorBidi" w:cstheme="majorBidi"/>
-          <w:sz w:val="24"/>
-          <w:szCs w:val="24"/>
-        </w:rPr>
-        <w:t xml:space="preserve"> et al., 2017), </w:t>
-      </w:r>
-      <w:proofErr w:type="spellStart"/>
-      <w:proofErr w:type="gramStart"/>
-      <w:r>
-        <w:rPr>
-          <w:rFonts w:asciiTheme="majorBidi" w:hAnsiTheme="majorBidi" w:cstheme="majorBidi"/>
-          <w:sz w:val="24"/>
-          <w:szCs w:val="24"/>
-        </w:rPr>
-        <w:t>broom.mixed</w:t>
-      </w:r>
-      <w:proofErr w:type="spellEnd"/>
-      <w:proofErr w:type="gramEnd"/>
-      <w:r>
-        <w:rPr>
-          <w:rFonts w:asciiTheme="majorBidi" w:hAnsiTheme="majorBidi" w:cstheme="majorBidi"/>
-          <w:sz w:val="24"/>
-          <w:szCs w:val="24"/>
-        </w:rPr>
-        <w:t xml:space="preserve"> (</w:t>
-      </w:r>
-      <w:proofErr w:type="spellStart"/>
-      <w:r>
-        <w:rPr>
-          <w:rFonts w:asciiTheme="majorBidi" w:hAnsiTheme="majorBidi" w:cstheme="majorBidi"/>
-          <w:sz w:val="24"/>
-          <w:szCs w:val="24"/>
-        </w:rPr>
-        <w:t>Bolker</w:t>
-      </w:r>
-      <w:proofErr w:type="spellEnd"/>
-      <w:r>
-        <w:rPr>
-          <w:rFonts w:asciiTheme="majorBidi" w:hAnsiTheme="majorBidi" w:cstheme="majorBidi"/>
-          <w:sz w:val="24"/>
-          <w:szCs w:val="24"/>
-        </w:rPr>
-        <w:t xml:space="preserve"> &amp; Robinson, 2018), and </w:t>
-      </w:r>
-      <w:proofErr w:type="spellStart"/>
-      <w:r>
-        <w:rPr>
-          <w:rFonts w:asciiTheme="majorBidi" w:hAnsiTheme="majorBidi" w:cstheme="majorBidi"/>
-          <w:sz w:val="24"/>
-          <w:szCs w:val="24"/>
-        </w:rPr>
-        <w:t>dplyr</w:t>
-      </w:r>
-      <w:proofErr w:type="spellEnd"/>
-      <w:r>
-        <w:rPr>
-          <w:rFonts w:asciiTheme="majorBidi" w:hAnsiTheme="majorBidi" w:cstheme="majorBidi"/>
-          <w:sz w:val="24"/>
-          <w:szCs w:val="24"/>
-        </w:rPr>
-        <w:t xml:space="preserve"> (Wickham et al., 2023).</w:t>
+      <w:r>
+        <w:rPr>
+          <w:rFonts w:asciiTheme="majorBidi" w:hAnsiTheme="majorBidi" w:cstheme="majorBidi"/>
+          <w:sz w:val="24"/>
+          <w:szCs w:val="24"/>
+        </w:rPr>
+        <w:t>MuMIn (Bartoń, 2010), broom (Robinson et al., 2014), tidyr (Wickham et al., 2014), ggplot2 (Wickham, 2016), lme4 (Bates et al., 2015), lmerTest (Kuznetsova et al., 2017), broom.mixed (Bolker &amp; Robinson, 2018), and dplyr (Wickham et al., 2023).</w:t>
       </w:r>
     </w:p>
     <w:p>
@@ -3035,6 +2927,7 @@
           <w:sz w:val="24"/>
           <w:szCs w:val="24"/>
         </w:rPr>
+        <w:lastRenderedPageBreak/>
         <w:t>For the sake of robustness</w:t>
       </w:r>
       <w:r>
@@ -3059,25 +2952,7 @@
           <w:sz w:val="24"/>
           <w:szCs w:val="24"/>
         </w:rPr>
-        <w:t xml:space="preserve"> we selected random </w:t>
-      </w:r>
-      <w:proofErr w:type="spellStart"/>
-      <w:r>
-        <w:rPr>
-          <w:rFonts w:asciiTheme="majorBidi" w:hAnsiTheme="majorBidi" w:cstheme="majorBidi"/>
-          <w:sz w:val="24"/>
-          <w:szCs w:val="24"/>
-        </w:rPr>
-        <w:t>timepoints</w:t>
-      </w:r>
-      <w:proofErr w:type="spellEnd"/>
-      <w:r>
-        <w:rPr>
-          <w:rFonts w:asciiTheme="majorBidi" w:hAnsiTheme="majorBidi" w:cstheme="majorBidi"/>
-          <w:sz w:val="24"/>
-          <w:szCs w:val="24"/>
-        </w:rPr>
-        <w:t xml:space="preserve"> </w:t>
+        <w:t xml:space="preserve"> we selected random timepoints </w:t>
       </w:r>
       <w:r>
         <w:rPr>
@@ -3093,71 +2968,15 @@
           <w:sz w:val="24"/>
           <w:szCs w:val="24"/>
         </w:rPr>
-        <w:t xml:space="preserve">from the </w:t>
-      </w:r>
-      <w:proofErr w:type="spellStart"/>
-      <w:r>
-        <w:rPr>
-          <w:rFonts w:asciiTheme="majorBidi" w:hAnsiTheme="majorBidi" w:cstheme="majorBidi"/>
-          <w:sz w:val="24"/>
-          <w:szCs w:val="24"/>
-        </w:rPr>
-        <w:t>grandaveraged</w:t>
-      </w:r>
-      <w:proofErr w:type="spellEnd"/>
-      <w:r>
-        <w:rPr>
-          <w:rFonts w:asciiTheme="majorBidi" w:hAnsiTheme="majorBidi" w:cstheme="majorBidi"/>
-          <w:sz w:val="24"/>
-          <w:szCs w:val="24"/>
-        </w:rPr>
-        <w:t xml:space="preserve"> EEG data and gathered three different datasets from these </w:t>
-      </w:r>
-      <w:proofErr w:type="spellStart"/>
-      <w:proofErr w:type="gramStart"/>
-      <w:r>
-        <w:rPr>
-          <w:rFonts w:asciiTheme="majorBidi" w:hAnsiTheme="majorBidi" w:cstheme="majorBidi"/>
-          <w:sz w:val="24"/>
-          <w:szCs w:val="24"/>
-        </w:rPr>
-        <w:t>timepoints.</w:t>
-      </w:r>
-      <w:r>
-        <w:rPr>
-          <w:rFonts w:asciiTheme="majorBidi" w:hAnsiTheme="majorBidi" w:cstheme="majorBidi"/>
-          <w:sz w:val="24"/>
-          <w:szCs w:val="24"/>
-        </w:rPr>
-        <w:t>We</w:t>
-      </w:r>
-      <w:proofErr w:type="spellEnd"/>
-      <w:proofErr w:type="gramEnd"/>
-      <w:r>
-        <w:rPr>
-          <w:rFonts w:asciiTheme="majorBidi" w:hAnsiTheme="majorBidi" w:cstheme="majorBidi"/>
-          <w:sz w:val="24"/>
-          <w:szCs w:val="24"/>
-        </w:rPr>
-        <w:t xml:space="preserve"> centered the data towards the conditions. In this method, we </w:t>
-      </w:r>
-      <w:proofErr w:type="spellStart"/>
-      <w:r>
-        <w:rPr>
-          <w:rFonts w:asciiTheme="majorBidi" w:hAnsiTheme="majorBidi" w:cstheme="majorBidi"/>
-          <w:sz w:val="24"/>
-          <w:szCs w:val="24"/>
-        </w:rPr>
-        <w:t>allovated</w:t>
-      </w:r>
-      <w:proofErr w:type="spellEnd"/>
-      <w:r>
-        <w:rPr>
-          <w:rFonts w:asciiTheme="majorBidi" w:hAnsiTheme="majorBidi" w:cstheme="majorBidi"/>
-          <w:sz w:val="24"/>
-          <w:szCs w:val="24"/>
-        </w:rPr>
-        <w:t xml:space="preserve"> numerical values to conditions resulting in </w:t>
+        <w:t>from the grandaveraged EEG data and gathered three different datasets from these timepoints.</w:t>
+      </w:r>
+      <w:r>
+        <w:rPr>
+          <w:rFonts w:asciiTheme="majorBidi" w:hAnsiTheme="majorBidi" w:cstheme="majorBidi"/>
+          <w:sz w:val="24"/>
+          <w:szCs w:val="24"/>
+        </w:rPr>
+        <w:t xml:space="preserve">We centered the data towards the conditions. In this method, we allovated numerical values to conditions resulting in </w:t>
       </w:r>
       <w:r>
         <w:rPr>
@@ -3224,25 +3043,7 @@
           <w:sz w:val="24"/>
           <w:szCs w:val="24"/>
         </w:rPr>
-        <w:t xml:space="preserve">in </w:t>
-      </w:r>
-      <w:proofErr w:type="spellStart"/>
-      <w:r>
-        <w:rPr>
-          <w:rFonts w:asciiTheme="majorBidi" w:hAnsiTheme="majorBidi" w:cstheme="majorBidi"/>
-          <w:sz w:val="24"/>
-          <w:szCs w:val="24"/>
-        </w:rPr>
-        <w:t>RStudio</w:t>
-      </w:r>
-      <w:proofErr w:type="spellEnd"/>
-      <w:r>
-        <w:rPr>
-          <w:rFonts w:asciiTheme="majorBidi" w:hAnsiTheme="majorBidi" w:cstheme="majorBidi"/>
-          <w:sz w:val="24"/>
-          <w:szCs w:val="24"/>
-        </w:rPr>
-        <w:t xml:space="preserve"> using lme4 package (</w:t>
+        <w:t>in RStudio using lme4 package (</w:t>
       </w:r>
       <w:r>
         <w:rPr>
@@ -3298,16 +3099,7 @@
           <w:sz w:val="24"/>
           <w:szCs w:val="24"/>
         </w:rPr>
-        <w:t xml:space="preserve">he coefficients, standard </w:t>
-      </w:r>
-      <w:r>
-        <w:rPr>
-          <w:rFonts w:asciiTheme="majorBidi" w:hAnsiTheme="majorBidi" w:cstheme="majorBidi"/>
-          <w:sz w:val="24"/>
-          <w:szCs w:val="24"/>
-        </w:rPr>
-        <w:lastRenderedPageBreak/>
-        <w:t xml:space="preserve">errors and other parameters for each trial type and condition and their interactions </w:t>
+        <w:t xml:space="preserve">he coefficients, standard errors and other parameters for each trial type and condition and their interactions </w:t>
       </w:r>
       <w:r>
         <w:rPr>
@@ -4010,27 +3802,7 @@
           <w:szCs w:val="24"/>
           <w:lang w:bidi="fa-IR"/>
         </w:rPr>
-        <w:t xml:space="preserve"> intercept (β = 4.853, SE = 1.262, </w:t>
-      </w:r>
-      <w:proofErr w:type="gramStart"/>
-      <w:r>
-        <w:rPr>
-          <w:rFonts w:asciiTheme="majorBidi" w:eastAsiaTheme="minorEastAsia" w:hAnsiTheme="majorBidi" w:cstheme="majorBidi"/>
-          <w:sz w:val="24"/>
-          <w:szCs w:val="24"/>
-          <w:lang w:bidi="fa-IR"/>
-        </w:rPr>
-        <w:t>t(</w:t>
-      </w:r>
-      <w:proofErr w:type="gramEnd"/>
-      <w:r>
-        <w:rPr>
-          <w:rFonts w:asciiTheme="majorBidi" w:eastAsiaTheme="minorEastAsia" w:hAnsiTheme="majorBidi" w:cstheme="majorBidi"/>
-          <w:sz w:val="24"/>
-          <w:szCs w:val="24"/>
-          <w:lang w:bidi="fa-IR"/>
-        </w:rPr>
-        <w:t xml:space="preserve">3663) = 3.846, p &lt; .001), condition (β = 0.290, SE = 0.020, t(3663) = 14.572, p &lt; .001), trial type (β = -0.519, SE = 0.020, t(3663) = -26.059, p &lt; .001), and the interaction between condition and trial type (β = -0.073, SE = 0.020, t(3663) = -3.667, p &lt; .001). </w:t>
+        <w:t xml:space="preserve"> intercept (β = 4.853, SE = 1.262, t(3663) = 3.846, p &lt; .001), condition (β = 0.290, SE = 0.020, t(3663) = 14.572, p &lt; .001), trial type (β = -0.519, SE = 0.020, t(3663) = -26.059, p &lt; .001), and the interaction between condition and trial type (β = -0.073, SE = 0.020, t(3663) = -3.667, p &lt; .001). </w:t>
       </w:r>
       <w:r>
         <w:rPr>
@@ -4152,6 +3924,7 @@
           <w:szCs w:val="24"/>
           <w:lang w:bidi="fa-IR"/>
         </w:rPr>
+        <w:lastRenderedPageBreak/>
         <w:t>Interaction Plot of Condition and Trial Type Predicting the Amplitude Value</w:t>
       </w:r>
     </w:p>
@@ -4171,9 +3944,8 @@
           <w:sz w:val="24"/>
           <w:szCs w:val="24"/>
         </w:rPr>
-        <w:lastRenderedPageBreak/>
         <w:pict>
-          <v:shape id="_x0000_i1027" type="#_x0000_t75" style="width:467.35pt;height:234.65pt">
+          <v:shape id="_x0000_i1027" type="#_x0000_t75" style="width:467.4pt;height:234.6pt">
             <v:imagedata r:id="rId6" o:title="Interaction Plot" croptop="4421f"/>
           </v:shape>
         </w:pict>
@@ -4345,7 +4117,7 @@
         </w:rPr>
         <w:lastRenderedPageBreak/>
         <w:pict>
-          <v:shape id="_x0000_i1028" type="#_x0000_t75" style="width:467.35pt;height:234.65pt">
+          <v:shape id="_x0000_i1028" type="#_x0000_t75" style="width:467.4pt;height:234.6pt">
             <v:imagedata r:id="rId7" o:title="Point Plot" croptop="4421f"/>
           </v:shape>
         </w:pict>
@@ -4368,41 +4140,13 @@
         </w:rPr>
         <w:t xml:space="preserve">. </w:t>
       </w:r>
-      <w:proofErr w:type="spellStart"/>
-      <w:r>
-        <w:rPr>
-          <w:rFonts w:asciiTheme="majorBidi" w:hAnsiTheme="majorBidi" w:cstheme="majorBidi"/>
-          <w:sz w:val="24"/>
-          <w:szCs w:val="24"/>
-        </w:rPr>
-        <w:t>Pointplot</w:t>
-      </w:r>
-      <w:proofErr w:type="spellEnd"/>
-      <w:r>
-        <w:rPr>
-          <w:rFonts w:asciiTheme="majorBidi" w:hAnsiTheme="majorBidi" w:cstheme="majorBidi"/>
-          <w:sz w:val="24"/>
-          <w:szCs w:val="24"/>
-        </w:rPr>
-        <w:t xml:space="preserve"> was used instead of a boxplot due to </w:t>
-      </w:r>
-      <w:proofErr w:type="gramStart"/>
-      <w:r>
-        <w:rPr>
-          <w:rFonts w:asciiTheme="majorBidi" w:hAnsiTheme="majorBidi" w:cstheme="majorBidi"/>
-          <w:sz w:val="24"/>
-          <w:szCs w:val="24"/>
-        </w:rPr>
-        <w:t>a</w:t>
-      </w:r>
-      <w:proofErr w:type="gramEnd"/>
-      <w:r>
-        <w:rPr>
-          <w:rFonts w:asciiTheme="majorBidi" w:hAnsiTheme="majorBidi" w:cstheme="majorBidi"/>
-          <w:sz w:val="24"/>
-          <w:szCs w:val="24"/>
-        </w:rPr>
-        <w:t xml:space="preserve"> its higher capability</w:t>
+      <w:r>
+        <w:rPr>
+          <w:rFonts w:asciiTheme="majorBidi" w:hAnsiTheme="majorBidi" w:cstheme="majorBidi"/>
+          <w:sz w:val="24"/>
+          <w:szCs w:val="24"/>
+        </w:rPr>
+        <w:t>Pointplot was used instead of a boxplot due to a its higher capability</w:t>
       </w:r>
       <w:r>
         <w:rPr>
@@ -4475,12 +4219,14 @@
         <w:spacing w:line="480" w:lineRule="auto"/>
         <w:jc w:val="center"/>
         <w:rPr>
-          <w:sz w:val="24"/>
-          <w:szCs w:val="24"/>
-        </w:rPr>
-      </w:pPr>
-      <w:r>
-        <w:rPr>
+          <w:rFonts w:asciiTheme="majorBidi" w:hAnsiTheme="majorBidi" w:cstheme="majorBidi"/>
+          <w:sz w:val="24"/>
+          <w:szCs w:val="24"/>
+        </w:rPr>
+      </w:pPr>
+      <w:r>
+        <w:rPr>
+          <w:rFonts w:asciiTheme="majorBidi" w:hAnsiTheme="majorBidi" w:cstheme="majorBidi"/>
           <w:noProof/>
           <w:sz w:val="24"/>
           <w:szCs w:val="24"/>
@@ -4543,6 +4289,7 @@
       <w:pPr>
         <w:spacing w:line="480" w:lineRule="auto"/>
         <w:rPr>
+          <w:rFonts w:asciiTheme="majorBidi" w:hAnsiTheme="majorBidi" w:cstheme="majorBidi"/>
           <w:i/>
           <w:sz w:val="24"/>
           <w:szCs w:val="24"/>
@@ -4553,6 +4300,7 @@
       <w:pPr>
         <w:spacing w:line="480" w:lineRule="auto"/>
         <w:rPr>
+          <w:rFonts w:asciiTheme="majorBidi" w:hAnsiTheme="majorBidi" w:cstheme="majorBidi"/>
           <w:i/>
           <w:sz w:val="24"/>
           <w:szCs w:val="24"/>
@@ -4563,6 +4311,7 @@
       <w:pPr>
         <w:spacing w:line="480" w:lineRule="auto"/>
         <w:rPr>
+          <w:rFonts w:asciiTheme="majorBidi" w:hAnsiTheme="majorBidi" w:cstheme="majorBidi"/>
           <w:i/>
           <w:sz w:val="24"/>
           <w:szCs w:val="24"/>
@@ -4577,6 +4326,7 @@
         </w:tabs>
         <w:spacing w:line="480" w:lineRule="auto"/>
         <w:rPr>
+          <w:rFonts w:asciiTheme="majorBidi" w:hAnsiTheme="majorBidi" w:cstheme="majorBidi"/>
           <w:i/>
           <w:sz w:val="24"/>
           <w:szCs w:val="24"/>
@@ -4584,6 +4334,7 @@
       </w:pPr>
       <w:r>
         <w:rPr>
+          <w:rFonts w:asciiTheme="majorBidi" w:hAnsiTheme="majorBidi" w:cstheme="majorBidi"/>
           <w:i/>
           <w:sz w:val="24"/>
           <w:szCs w:val="24"/>
@@ -4592,6 +4343,7 @@
       </w:r>
       <w:r>
         <w:rPr>
+          <w:rFonts w:asciiTheme="majorBidi" w:hAnsiTheme="majorBidi" w:cstheme="majorBidi"/>
           <w:i/>
           <w:sz w:val="24"/>
           <w:szCs w:val="24"/>
@@ -4603,6 +4355,7 @@
       <w:pPr>
         <w:spacing w:line="480" w:lineRule="auto"/>
         <w:rPr>
+          <w:rFonts w:asciiTheme="majorBidi" w:hAnsiTheme="majorBidi" w:cstheme="majorBidi"/>
           <w:i/>
           <w:sz w:val="24"/>
           <w:szCs w:val="24"/>
@@ -4649,106 +4402,106 @@
           <w:sz w:val="24"/>
           <w:szCs w:val="24"/>
         </w:rPr>
+        <w:t xml:space="preserve">Note. </w:t>
+      </w:r>
+      <w:r>
+        <w:rPr>
+          <w:rFonts w:asciiTheme="majorBidi" w:hAnsiTheme="majorBidi" w:cstheme="majorBidi"/>
+          <w:sz w:val="24"/>
+          <w:szCs w:val="24"/>
+        </w:rPr>
+        <w:t xml:space="preserve">These plots indicate </w:t>
+      </w:r>
+      <w:r>
+        <w:rPr>
+          <w:rFonts w:asciiTheme="majorBidi" w:hAnsiTheme="majorBidi" w:cstheme="majorBidi"/>
+          <w:sz w:val="24"/>
+          <w:szCs w:val="24"/>
+        </w:rPr>
+        <w:t xml:space="preserve">brain activation in the ROI during </w:t>
+      </w:r>
+      <w:r>
+        <w:rPr>
+          <w:rFonts w:asciiTheme="majorBidi" w:hAnsiTheme="majorBidi" w:cstheme="majorBidi"/>
+          <w:sz w:val="24"/>
+          <w:szCs w:val="24"/>
+        </w:rPr>
+        <w:t xml:space="preserve">a </w:t>
+      </w:r>
+      <w:r>
+        <w:rPr>
+          <w:rFonts w:asciiTheme="majorBidi" w:hAnsiTheme="majorBidi" w:cstheme="majorBidi"/>
+          <w:sz w:val="24"/>
+          <w:szCs w:val="24"/>
+        </w:rPr>
+        <w:t>300</w:t>
+      </w:r>
+      <w:r>
+        <w:rPr>
+          <w:rFonts w:asciiTheme="majorBidi" w:hAnsiTheme="majorBidi" w:cstheme="majorBidi"/>
+          <w:sz w:val="24"/>
+          <w:szCs w:val="24"/>
+        </w:rPr>
+        <w:t>ms</w:t>
+      </w:r>
+      <w:r>
+        <w:rPr>
+          <w:rFonts w:asciiTheme="majorBidi" w:hAnsiTheme="majorBidi" w:cstheme="majorBidi"/>
+          <w:sz w:val="24"/>
+          <w:szCs w:val="24"/>
+        </w:rPr>
+        <w:t>-400ms timeframe</w:t>
+      </w:r>
+      <w:r>
+        <w:rPr>
+          <w:rFonts w:asciiTheme="majorBidi" w:hAnsiTheme="majorBidi" w:cstheme="majorBidi"/>
+          <w:sz w:val="24"/>
+          <w:szCs w:val="24"/>
+        </w:rPr>
+        <w:t xml:space="preserve">. </w:t>
+      </w:r>
+      <w:r>
+        <w:rPr>
+          <w:rFonts w:asciiTheme="majorBidi" w:hAnsiTheme="majorBidi" w:cstheme="majorBidi"/>
+          <w:sz w:val="24"/>
+          <w:szCs w:val="24"/>
+        </w:rPr>
+        <w:t xml:space="preserve">Parallel to the </w:t>
+      </w:r>
+      <w:r>
+        <w:rPr>
+          <w:rFonts w:asciiTheme="majorBidi" w:hAnsiTheme="majorBidi" w:cstheme="majorBidi"/>
+          <w:sz w:val="24"/>
+          <w:szCs w:val="24"/>
+        </w:rPr>
+        <w:t xml:space="preserve">previous analysis </w:t>
+      </w:r>
+      <w:r>
+        <w:rPr>
+          <w:rFonts w:asciiTheme="majorBidi" w:hAnsiTheme="majorBidi" w:cstheme="majorBidi"/>
+          <w:sz w:val="24"/>
+          <w:szCs w:val="24"/>
+        </w:rPr>
+        <w:t>a higher activation in the parietal region can be seen during reversal learning conditions and rare trials.</w:t>
+      </w:r>
+    </w:p>
+    <w:p>
+      <w:pPr>
+        <w:spacing w:line="480" w:lineRule="auto"/>
+        <w:rPr>
+          <w:rFonts w:asciiTheme="majorBidi" w:hAnsiTheme="majorBidi" w:cstheme="majorBidi"/>
+          <w:sz w:val="24"/>
+          <w:szCs w:val="24"/>
+        </w:rPr>
+      </w:pPr>
+      <w:r>
+        <w:rPr>
+          <w:rFonts w:asciiTheme="majorBidi" w:hAnsiTheme="majorBidi" w:cstheme="majorBidi"/>
+          <w:b/>
+          <w:sz w:val="24"/>
+          <w:szCs w:val="24"/>
+        </w:rPr>
         <w:lastRenderedPageBreak/>
-        <w:t xml:space="preserve">Note. </w:t>
-      </w:r>
-      <w:r>
-        <w:rPr>
-          <w:rFonts w:asciiTheme="majorBidi" w:hAnsiTheme="majorBidi" w:cstheme="majorBidi"/>
-          <w:sz w:val="24"/>
-          <w:szCs w:val="24"/>
-        </w:rPr>
-        <w:t xml:space="preserve">These plots indicate </w:t>
-      </w:r>
-      <w:r>
-        <w:rPr>
-          <w:rFonts w:asciiTheme="majorBidi" w:hAnsiTheme="majorBidi" w:cstheme="majorBidi"/>
-          <w:sz w:val="24"/>
-          <w:szCs w:val="24"/>
-        </w:rPr>
-        <w:t xml:space="preserve">brain activation in the ROI during </w:t>
-      </w:r>
-      <w:r>
-        <w:rPr>
-          <w:rFonts w:asciiTheme="majorBidi" w:hAnsiTheme="majorBidi" w:cstheme="majorBidi"/>
-          <w:sz w:val="24"/>
-          <w:szCs w:val="24"/>
-        </w:rPr>
-        <w:t xml:space="preserve">a </w:t>
-      </w:r>
-      <w:r>
-        <w:rPr>
-          <w:rFonts w:asciiTheme="majorBidi" w:hAnsiTheme="majorBidi" w:cstheme="majorBidi"/>
-          <w:sz w:val="24"/>
-          <w:szCs w:val="24"/>
-        </w:rPr>
-        <w:t>300</w:t>
-      </w:r>
-      <w:r>
-        <w:rPr>
-          <w:rFonts w:asciiTheme="majorBidi" w:hAnsiTheme="majorBidi" w:cstheme="majorBidi"/>
-          <w:sz w:val="24"/>
-          <w:szCs w:val="24"/>
-        </w:rPr>
-        <w:t>ms</w:t>
-      </w:r>
-      <w:r>
-        <w:rPr>
-          <w:rFonts w:asciiTheme="majorBidi" w:hAnsiTheme="majorBidi" w:cstheme="majorBidi"/>
-          <w:sz w:val="24"/>
-          <w:szCs w:val="24"/>
-        </w:rPr>
-        <w:t>-400ms timeframe</w:t>
-      </w:r>
-      <w:r>
-        <w:rPr>
-          <w:rFonts w:asciiTheme="majorBidi" w:hAnsiTheme="majorBidi" w:cstheme="majorBidi"/>
-          <w:sz w:val="24"/>
-          <w:szCs w:val="24"/>
-        </w:rPr>
-        <w:t xml:space="preserve">. </w:t>
-      </w:r>
-      <w:r>
-        <w:rPr>
-          <w:rFonts w:asciiTheme="majorBidi" w:hAnsiTheme="majorBidi" w:cstheme="majorBidi"/>
-          <w:sz w:val="24"/>
-          <w:szCs w:val="24"/>
-        </w:rPr>
-        <w:t xml:space="preserve">Parallel to the </w:t>
-      </w:r>
-      <w:r>
-        <w:rPr>
-          <w:rFonts w:asciiTheme="majorBidi" w:hAnsiTheme="majorBidi" w:cstheme="majorBidi"/>
-          <w:sz w:val="24"/>
-          <w:szCs w:val="24"/>
-        </w:rPr>
-        <w:t xml:space="preserve">previous analysis </w:t>
-      </w:r>
-      <w:r>
-        <w:rPr>
-          <w:rFonts w:asciiTheme="majorBidi" w:hAnsiTheme="majorBidi" w:cstheme="majorBidi"/>
-          <w:sz w:val="24"/>
-          <w:szCs w:val="24"/>
-        </w:rPr>
-        <w:t>a higher activation in the parietal region can be seen during reversal learning conditions and rare trials.</w:t>
-      </w:r>
-    </w:p>
-    <w:p>
-      <w:pPr>
-        <w:spacing w:line="480" w:lineRule="auto"/>
-        <w:rPr>
-          <w:rFonts w:asciiTheme="majorBidi" w:hAnsiTheme="majorBidi" w:cstheme="majorBidi"/>
-          <w:sz w:val="24"/>
-          <w:szCs w:val="24"/>
-        </w:rPr>
-      </w:pPr>
-      <w:r>
-        <w:rPr>
-          <w:rFonts w:asciiTheme="majorBidi" w:hAnsiTheme="majorBidi" w:cstheme="majorBidi"/>
-          <w:b/>
-          <w:sz w:val="24"/>
-          <w:szCs w:val="24"/>
-        </w:rPr>
         <w:t xml:space="preserve">Figure 5. </w:t>
       </w:r>
     </w:p>
@@ -5414,6 +5167,7 @@
       <w:pPr>
         <w:spacing w:line="480" w:lineRule="auto"/>
         <w:rPr>
+          <w:rFonts w:asciiTheme="majorBidi" w:hAnsiTheme="majorBidi" w:cstheme="majorBidi"/>
           <w:sz w:val="24"/>
           <w:szCs w:val="24"/>
         </w:rPr>
@@ -5459,43 +5213,7 @@
           <w:sz w:val="24"/>
           <w:szCs w:val="24"/>
         </w:rPr>
-        <w:t xml:space="preserve"> </w:t>
-      </w:r>
-      <w:proofErr w:type="spellStart"/>
-      <w:r>
-        <w:rPr>
-          <w:rFonts w:asciiTheme="majorBidi" w:hAnsiTheme="majorBidi" w:cstheme="majorBidi"/>
-          <w:sz w:val="24"/>
-          <w:szCs w:val="24"/>
-        </w:rPr>
-        <w:t>Pz</w:t>
-      </w:r>
-      <w:proofErr w:type="spellEnd"/>
-      <w:r>
-        <w:rPr>
-          <w:rFonts w:asciiTheme="majorBidi" w:hAnsiTheme="majorBidi" w:cstheme="majorBidi"/>
-          <w:sz w:val="24"/>
-          <w:szCs w:val="24"/>
-        </w:rPr>
-        <w:t xml:space="preserve">, </w:t>
-      </w:r>
-      <w:proofErr w:type="spellStart"/>
-      <w:r>
-        <w:rPr>
-          <w:rFonts w:asciiTheme="majorBidi" w:hAnsiTheme="majorBidi" w:cstheme="majorBidi"/>
-          <w:sz w:val="24"/>
-          <w:szCs w:val="24"/>
-        </w:rPr>
-        <w:t>CPz</w:t>
-      </w:r>
-      <w:proofErr w:type="spellEnd"/>
-      <w:r>
-        <w:rPr>
-          <w:rFonts w:asciiTheme="majorBidi" w:hAnsiTheme="majorBidi" w:cstheme="majorBidi"/>
-          <w:sz w:val="24"/>
-          <w:szCs w:val="24"/>
-        </w:rPr>
-        <w:t>, P1 and P2</w:t>
+        <w:t xml:space="preserve"> Pz, CPz, P1 and P2</w:t>
       </w:r>
       <w:r>
         <w:rPr>
@@ -5600,25 +5318,7 @@
           <w:sz w:val="24"/>
           <w:szCs w:val="24"/>
         </w:rPr>
-        <w:t xml:space="preserve">, min = </w:t>
-      </w:r>
-      <w:proofErr w:type="gramStart"/>
-      <w:r>
-        <w:rPr>
-          <w:rFonts w:asciiTheme="majorBidi" w:hAnsiTheme="majorBidi" w:cstheme="majorBidi"/>
-          <w:sz w:val="24"/>
-          <w:szCs w:val="24"/>
-        </w:rPr>
-        <w:t>0.56 ,</w:t>
-      </w:r>
-      <w:proofErr w:type="gramEnd"/>
-      <w:r>
-        <w:rPr>
-          <w:rFonts w:asciiTheme="majorBidi" w:hAnsiTheme="majorBidi" w:cstheme="majorBidi"/>
-          <w:sz w:val="24"/>
-          <w:szCs w:val="24"/>
-        </w:rPr>
-        <w:t xml:space="preserve"> max = 0.76</w:t>
+        <w:t>, min = 0.56 , max = 0.76</w:t>
       </w:r>
       <w:r>
         <w:rPr>
@@ -5746,25 +5446,7 @@
           <w:sz w:val="24"/>
           <w:szCs w:val="24"/>
         </w:rPr>
-        <w:t>eversal learning: min = 305.77</w:t>
-      </w:r>
-      <w:proofErr w:type="gramStart"/>
-      <w:r>
-        <w:rPr>
-          <w:rFonts w:asciiTheme="majorBidi" w:hAnsiTheme="majorBidi" w:cstheme="majorBidi"/>
-          <w:sz w:val="24"/>
-          <w:szCs w:val="24"/>
-        </w:rPr>
-        <w:t>ms ,</w:t>
-      </w:r>
-      <w:proofErr w:type="gramEnd"/>
-      <w:r>
-        <w:rPr>
-          <w:rFonts w:asciiTheme="majorBidi" w:hAnsiTheme="majorBidi" w:cstheme="majorBidi"/>
-          <w:sz w:val="24"/>
-          <w:szCs w:val="24"/>
-        </w:rPr>
-        <w:t xml:space="preserve"> max = 410.96, m = 356.43ms, SD = 7.54ms).</w:t>
+        <w:t>eversal learning: min = 305.77ms , max = 410.96, m = 356.43ms, SD = 7.54ms).</w:t>
       </w:r>
     </w:p>
     <w:p>
@@ -5782,7 +5464,6 @@
           <w:sz w:val="24"/>
           <w:szCs w:val="24"/>
         </w:rPr>
-        <w:lastRenderedPageBreak/>
         <w:t xml:space="preserve">However, </w:t>
       </w:r>
       <w:r>
@@ -5799,25 +5480,7 @@
           <w:sz w:val="24"/>
           <w:szCs w:val="24"/>
         </w:rPr>
-        <w:t xml:space="preserve">in rare trial types participants </w:t>
-      </w:r>
-      <w:proofErr w:type="spellStart"/>
-      <w:r>
-        <w:rPr>
-          <w:rFonts w:asciiTheme="majorBidi" w:hAnsiTheme="majorBidi" w:cstheme="majorBidi"/>
-          <w:sz w:val="24"/>
-          <w:szCs w:val="24"/>
-        </w:rPr>
-        <w:t>perfomed</w:t>
-      </w:r>
-      <w:proofErr w:type="spellEnd"/>
-      <w:r>
-        <w:rPr>
-          <w:rFonts w:asciiTheme="majorBidi" w:hAnsiTheme="majorBidi" w:cstheme="majorBidi"/>
-          <w:sz w:val="24"/>
-          <w:szCs w:val="24"/>
-        </w:rPr>
-        <w:t xml:space="preserve"> with lower accuracy</w:t>
+        <w:t>in rare trial types participants perfomed with lower accuracy</w:t>
       </w:r>
       <w:r>
         <w:rPr>
@@ -5827,7 +5490,6 @@
         </w:rPr>
         <w:t xml:space="preserve"> (</w:t>
       </w:r>
-      <w:proofErr w:type="spellStart"/>
       <w:r>
         <w:rPr>
           <w:rFonts w:asciiTheme="majorBidi" w:hAnsiTheme="majorBidi" w:cstheme="majorBidi"/>
@@ -5847,7 +5509,6 @@
         </w:rPr>
         <w:t>rare</w:t>
       </w:r>
-      <w:proofErr w:type="spellEnd"/>
       <w:r>
         <w:rPr>
           <w:rFonts w:asciiTheme="majorBidi" w:hAnsiTheme="majorBidi" w:cstheme="majorBidi"/>
@@ -5856,7 +5517,6 @@
         </w:rPr>
         <w:t xml:space="preserve"> = 0.07, </w:t>
       </w:r>
-      <w:proofErr w:type="spellStart"/>
       <w:r>
         <w:rPr>
           <w:rFonts w:asciiTheme="majorBidi" w:hAnsiTheme="majorBidi" w:cstheme="majorBidi"/>
@@ -5876,7 +5536,6 @@
         </w:rPr>
         <w:t>rare</w:t>
       </w:r>
-      <w:proofErr w:type="spellEnd"/>
       <w:r>
         <w:rPr>
           <w:rFonts w:asciiTheme="majorBidi" w:hAnsiTheme="majorBidi" w:cstheme="majorBidi"/>
@@ -5909,7 +5568,6 @@
         </w:rPr>
         <w:t xml:space="preserve"> (</w:t>
       </w:r>
-      <w:proofErr w:type="spellStart"/>
       <w:r>
         <w:rPr>
           <w:rFonts w:asciiTheme="majorBidi" w:hAnsiTheme="majorBidi" w:cstheme="majorBidi"/>
@@ -5929,7 +5587,6 @@
         </w:rPr>
         <w:t>common</w:t>
       </w:r>
-      <w:proofErr w:type="spellEnd"/>
       <w:r>
         <w:rPr>
           <w:rFonts w:asciiTheme="majorBidi" w:hAnsiTheme="majorBidi" w:cstheme="majorBidi"/>
@@ -5938,7 +5595,6 @@
         </w:rPr>
         <w:t xml:space="preserve"> = 0.83, </w:t>
       </w:r>
-      <w:proofErr w:type="spellStart"/>
       <w:r>
         <w:rPr>
           <w:rFonts w:asciiTheme="majorBidi" w:hAnsiTheme="majorBidi" w:cstheme="majorBidi"/>
@@ -5958,7 +5614,6 @@
         </w:rPr>
         <w:t>common</w:t>
       </w:r>
-      <w:proofErr w:type="spellEnd"/>
       <w:r>
         <w:rPr>
           <w:rFonts w:asciiTheme="majorBidi" w:hAnsiTheme="majorBidi" w:cstheme="majorBidi"/>
@@ -5981,25 +5636,16 @@
           <w:sz w:val="24"/>
           <w:szCs w:val="24"/>
         </w:rPr>
-        <w:t xml:space="preserve">Similar to conditions, in trial types </w:t>
-      </w:r>
-      <w:proofErr w:type="spellStart"/>
-      <w:r>
-        <w:rPr>
-          <w:rFonts w:asciiTheme="majorBidi" w:hAnsiTheme="majorBidi" w:cstheme="majorBidi"/>
-          <w:sz w:val="24"/>
-          <w:szCs w:val="24"/>
-        </w:rPr>
-        <w:t>pearticipants</w:t>
-      </w:r>
-      <w:proofErr w:type="spellEnd"/>
-      <w:r>
-        <w:rPr>
-          <w:rFonts w:asciiTheme="majorBidi" w:hAnsiTheme="majorBidi" w:cstheme="majorBidi"/>
-          <w:sz w:val="24"/>
-          <w:szCs w:val="24"/>
-        </w:rPr>
-        <w:t xml:space="preserve"> seem to perform similar in different trial types in terms of reaction times (</w:t>
+        <w:t xml:space="preserve">Similar to conditions, in trial types pearticipants seem to perform similar in different trial types in terms of </w:t>
+      </w:r>
+      <w:r>
+        <w:rPr>
+          <w:rFonts w:asciiTheme="majorBidi" w:hAnsiTheme="majorBidi" w:cstheme="majorBidi"/>
+          <w:sz w:val="24"/>
+          <w:szCs w:val="24"/>
+        </w:rPr>
+        <w:lastRenderedPageBreak/>
+        <w:t>reaction times (</w:t>
       </w:r>
       <w:r>
         <w:rPr>
@@ -6009,7 +5655,6 @@
         </w:rPr>
         <w:t xml:space="preserve">oddball: </w:t>
       </w:r>
-      <w:proofErr w:type="spellStart"/>
       <w:r>
         <w:rPr>
           <w:rFonts w:asciiTheme="majorBidi" w:hAnsiTheme="majorBidi" w:cstheme="majorBidi"/>
@@ -6029,7 +5674,6 @@
         </w:rPr>
         <w:t>rare</w:t>
       </w:r>
-      <w:proofErr w:type="spellEnd"/>
       <w:r>
         <w:rPr>
           <w:rFonts w:asciiTheme="majorBidi" w:hAnsiTheme="majorBidi" w:cstheme="majorBidi"/>
@@ -6038,7 +5682,6 @@
         </w:rPr>
         <w:t xml:space="preserve"> = 0.36, </w:t>
       </w:r>
-      <w:proofErr w:type="spellStart"/>
       <w:r>
         <w:rPr>
           <w:rFonts w:asciiTheme="majorBidi" w:hAnsiTheme="majorBidi" w:cstheme="majorBidi"/>
@@ -6058,7 +5701,6 @@
         </w:rPr>
         <w:t>rare</w:t>
       </w:r>
-      <w:proofErr w:type="spellEnd"/>
       <w:r>
         <w:rPr>
           <w:rFonts w:asciiTheme="majorBidi" w:hAnsiTheme="majorBidi" w:cstheme="majorBidi"/>
@@ -6067,7 +5709,6 @@
         </w:rPr>
         <w:t xml:space="preserve"> = 0.12; </w:t>
       </w:r>
-      <w:proofErr w:type="spellStart"/>
       <w:r>
         <w:rPr>
           <w:rFonts w:asciiTheme="majorBidi" w:hAnsiTheme="majorBidi" w:cstheme="majorBidi"/>
@@ -6087,7 +5728,6 @@
         </w:rPr>
         <w:t>common</w:t>
       </w:r>
-      <w:proofErr w:type="spellEnd"/>
       <w:r>
         <w:rPr>
           <w:rFonts w:asciiTheme="majorBidi" w:hAnsiTheme="majorBidi" w:cstheme="majorBidi"/>
@@ -6096,7 +5736,6 @@
         </w:rPr>
         <w:t xml:space="preserve"> = 0.35, </w:t>
       </w:r>
-      <w:proofErr w:type="spellStart"/>
       <w:r>
         <w:rPr>
           <w:rFonts w:asciiTheme="majorBidi" w:hAnsiTheme="majorBidi" w:cstheme="majorBidi"/>
@@ -6116,7 +5755,6 @@
         </w:rPr>
         <w:t>common</w:t>
       </w:r>
-      <w:proofErr w:type="spellEnd"/>
       <w:r>
         <w:rPr>
           <w:rFonts w:asciiTheme="majorBidi" w:hAnsiTheme="majorBidi" w:cstheme="majorBidi"/>
@@ -6133,7 +5771,6 @@
         </w:rPr>
         <w:t xml:space="preserve">reversal learning: </w:t>
       </w:r>
-      <w:proofErr w:type="spellStart"/>
       <w:r>
         <w:rPr>
           <w:rFonts w:asciiTheme="majorBidi" w:hAnsiTheme="majorBidi" w:cstheme="majorBidi"/>
@@ -6153,7 +5790,6 @@
         </w:rPr>
         <w:t>surprise</w:t>
       </w:r>
-      <w:proofErr w:type="spellEnd"/>
       <w:r>
         <w:rPr>
           <w:rFonts w:asciiTheme="majorBidi" w:hAnsiTheme="majorBidi" w:cstheme="majorBidi"/>
@@ -6162,7 +5798,6 @@
         </w:rPr>
         <w:t xml:space="preserve"> = 0.37, </w:t>
       </w:r>
-      <w:proofErr w:type="spellStart"/>
       <w:r>
         <w:rPr>
           <w:rFonts w:asciiTheme="majorBidi" w:hAnsiTheme="majorBidi" w:cstheme="majorBidi"/>
@@ -6180,17 +5815,7 @@
           <w:szCs w:val="24"/>
           <w:vertAlign w:val="subscript"/>
         </w:rPr>
-        <w:t>surprise</w:t>
-      </w:r>
-      <w:proofErr w:type="spellEnd"/>
-      <w:r>
-        <w:rPr>
-          <w:rFonts w:asciiTheme="majorBidi" w:hAnsiTheme="majorBidi" w:cstheme="majorBidi"/>
-          <w:sz w:val="24"/>
-          <w:szCs w:val="24"/>
-          <w:vertAlign w:val="subscript"/>
-        </w:rPr>
-        <w:t xml:space="preserve"> </w:t>
+        <w:t xml:space="preserve">surprise </w:t>
       </w:r>
       <w:r>
         <w:rPr>
@@ -6200,7 +5825,6 @@
         </w:rPr>
         <w:t xml:space="preserve">= 0.10; </w:t>
       </w:r>
-      <w:proofErr w:type="spellStart"/>
       <w:r>
         <w:rPr>
           <w:rFonts w:asciiTheme="majorBidi" w:hAnsiTheme="majorBidi" w:cstheme="majorBidi"/>
@@ -6220,7 +5844,6 @@
         </w:rPr>
         <w:t>common</w:t>
       </w:r>
-      <w:proofErr w:type="spellEnd"/>
       <w:r>
         <w:rPr>
           <w:rFonts w:asciiTheme="majorBidi" w:hAnsiTheme="majorBidi" w:cstheme="majorBidi"/>
@@ -6229,7 +5852,6 @@
         </w:rPr>
         <w:t xml:space="preserve"> = 0.37, </w:t>
       </w:r>
-      <w:proofErr w:type="spellStart"/>
       <w:r>
         <w:rPr>
           <w:rFonts w:asciiTheme="majorBidi" w:hAnsiTheme="majorBidi" w:cstheme="majorBidi"/>
@@ -6247,17 +5869,7 @@
           <w:szCs w:val="24"/>
           <w:vertAlign w:val="subscript"/>
         </w:rPr>
-        <w:t>common</w:t>
-      </w:r>
-      <w:proofErr w:type="spellEnd"/>
-      <w:r>
-        <w:rPr>
-          <w:rFonts w:asciiTheme="majorBidi" w:hAnsiTheme="majorBidi" w:cstheme="majorBidi"/>
-          <w:sz w:val="24"/>
-          <w:szCs w:val="24"/>
-          <w:vertAlign w:val="subscript"/>
-        </w:rPr>
-        <w:t xml:space="preserve"> </w:t>
+        <w:t xml:space="preserve">common </w:t>
       </w:r>
       <w:r>
         <w:rPr>
@@ -6293,7 +5905,6 @@
         </w:rPr>
         <w:t>difference in terms of accuracy in rare trials and their following trials in both oddball (</w:t>
       </w:r>
-      <w:proofErr w:type="gramStart"/>
       <w:r>
         <w:rPr>
           <w:rFonts w:asciiTheme="majorBidi" w:hAnsiTheme="majorBidi" w:cstheme="majorBidi"/>
@@ -6310,16 +5921,7 @@
           <w:sz w:val="24"/>
           <w:szCs w:val="24"/>
         </w:rPr>
-        <w:t>(</w:t>
-      </w:r>
-      <w:proofErr w:type="gramEnd"/>
-      <w:r>
-        <w:rPr>
-          <w:rFonts w:asciiTheme="majorBidi" w:hAnsiTheme="majorBidi" w:cstheme="majorBidi"/>
-          <w:sz w:val="24"/>
-          <w:szCs w:val="24"/>
-        </w:rPr>
-        <w:t xml:space="preserve">351.04) = 17.15, </w:t>
+        <w:t xml:space="preserve">(351.04) = 17.15, </w:t>
       </w:r>
       <w:r>
         <w:rPr>
@@ -6445,7 +6047,6 @@
         </w:rPr>
         <w:t xml:space="preserve">ddball: </w:t>
       </w:r>
-      <w:proofErr w:type="gramStart"/>
       <w:r>
         <w:rPr>
           <w:rFonts w:asciiTheme="majorBidi" w:hAnsiTheme="majorBidi" w:cstheme="majorBidi"/>
@@ -6462,16 +6063,7 @@
           <w:sz w:val="24"/>
           <w:szCs w:val="24"/>
         </w:rPr>
-        <w:t>(</w:t>
-      </w:r>
-      <w:proofErr w:type="gramEnd"/>
-      <w:r>
-        <w:rPr>
-          <w:rFonts w:asciiTheme="majorBidi" w:hAnsiTheme="majorBidi" w:cstheme="majorBidi"/>
-          <w:sz w:val="24"/>
-          <w:szCs w:val="24"/>
-        </w:rPr>
-        <w:t>352.39) = 4.99,</w:t>
+        <w:t>(352.39) = 4.99,</w:t>
       </w:r>
       <w:r>
         <w:rPr>
@@ -6535,7 +6127,6 @@
           <w:szCs w:val="24"/>
         </w:rPr>
       </w:pPr>
-      <w:proofErr w:type="gramStart"/>
       <w:r>
         <w:rPr>
           <w:rFonts w:asciiTheme="majorBidi" w:hAnsiTheme="majorBidi" w:cstheme="majorBidi"/>
@@ -6552,16 +6143,7 @@
           <w:sz w:val="24"/>
           <w:szCs w:val="24"/>
         </w:rPr>
-        <w:t>(</w:t>
-      </w:r>
-      <w:proofErr w:type="gramEnd"/>
-      <w:r>
-        <w:rPr>
-          <w:rFonts w:asciiTheme="majorBidi" w:hAnsiTheme="majorBidi" w:cstheme="majorBidi"/>
-          <w:sz w:val="24"/>
-          <w:szCs w:val="24"/>
-        </w:rPr>
-        <w:t xml:space="preserve">376.51)= 4.35, </w:t>
+        <w:t xml:space="preserve">(376.51)= 4.35, </w:t>
       </w:r>
       <w:r>
         <w:rPr>
@@ -6831,29 +6413,7 @@
           <w:sz w:val="24"/>
           <w:szCs w:val="24"/>
         </w:rPr>
-        <w:t xml:space="preserve">Preceding and </w:t>
-      </w:r>
-      <w:proofErr w:type="spellStart"/>
-      <w:r>
-        <w:rPr>
-          <w:rFonts w:asciiTheme="majorBidi" w:hAnsiTheme="majorBidi" w:cstheme="majorBidi"/>
-          <w:i/>
-          <w:iCs/>
-          <w:sz w:val="24"/>
-          <w:szCs w:val="24"/>
-        </w:rPr>
-        <w:t>Proceedeing</w:t>
-      </w:r>
-      <w:proofErr w:type="spellEnd"/>
-      <w:r>
-        <w:rPr>
-          <w:rFonts w:asciiTheme="majorBidi" w:hAnsiTheme="majorBidi" w:cstheme="majorBidi"/>
-          <w:i/>
-          <w:iCs/>
-          <w:sz w:val="24"/>
-          <w:szCs w:val="24"/>
-        </w:rPr>
-        <w:t xml:space="preserve"> Rare Trials</w:t>
+        <w:t>Preceding and Proceedeing Rare Trials</w:t>
       </w:r>
     </w:p>
     <w:p>
@@ -6867,6 +6427,7 @@
       </w:pPr>
       <w:r>
         <w:rPr>
+          <w:rFonts w:asciiTheme="majorBidi" w:hAnsiTheme="majorBidi" w:cstheme="majorBidi"/>
           <w:noProof/>
           <w:sz w:val="24"/>
           <w:szCs w:val="24"/>
@@ -6977,6 +6538,7 @@
       </w:r>
       <w:r>
         <w:rPr>
+          <w:rFonts w:asciiTheme="majorBidi" w:hAnsiTheme="majorBidi" w:cstheme="majorBidi"/>
           <w:noProof/>
           <w:sz w:val="24"/>
           <w:szCs w:val="24"/>
@@ -7104,6 +6666,7 @@
       </w:r>
       <w:r>
         <w:rPr>
+          <w:rFonts w:asciiTheme="majorBidi" w:hAnsiTheme="majorBidi" w:cstheme="majorBidi"/>
           <w:noProof/>
           <w:sz w:val="24"/>
           <w:szCs w:val="24"/>
@@ -7205,6 +6768,7 @@
       </w:r>
       <w:r>
         <w:rPr>
+          <w:rFonts w:asciiTheme="majorBidi" w:hAnsiTheme="majorBidi" w:cstheme="majorBidi"/>
           <w:noProof/>
           <w:sz w:val="24"/>
           <w:szCs w:val="24"/>
@@ -7820,7 +7384,7 @@
         <w:spacing w:after="150" w:line="480" w:lineRule="auto"/>
         <w:textAlignment w:val="baseline"/>
         <w:rPr>
-          <w:rFonts w:ascii="Times New Roman" w:eastAsia="Times New Roman" w:hAnsi="Times New Roman" w:cs="Times New Roman"/>
+          <w:rFonts w:asciiTheme="majorBidi" w:eastAsia="Times New Roman" w:hAnsiTheme="majorBidi" w:cstheme="majorBidi"/>
           <w:i/>
           <w:iCs/>
           <w:sz w:val="24"/>
@@ -7838,7 +7402,7 @@
       </w:r>
       <w:r>
         <w:rPr>
-          <w:rFonts w:ascii="Times New Roman" w:eastAsia="Times New Roman" w:hAnsi="Times New Roman" w:cs="Times New Roman"/>
+          <w:rFonts w:asciiTheme="majorBidi" w:eastAsia="Times New Roman" w:hAnsiTheme="majorBidi" w:cstheme="majorBidi"/>
           <w:i/>
           <w:iCs/>
           <w:sz w:val="24"/>
@@ -7853,14 +7417,14 @@
         <w:spacing w:after="150" w:line="480" w:lineRule="auto"/>
         <w:textAlignment w:val="baseline"/>
         <w:rPr>
-          <w:rFonts w:ascii="Times New Roman" w:eastAsia="Times New Roman" w:hAnsi="Times New Roman" w:cs="Times New Roman"/>
-          <w:sz w:val="24"/>
-          <w:szCs w:val="24"/>
-        </w:rPr>
-      </w:pPr>
-      <w:r>
-        <w:rPr>
-          <w:rFonts w:ascii="Times New Roman" w:eastAsia="Times New Roman" w:hAnsi="Times New Roman" w:cs="Times New Roman"/>
+          <w:rFonts w:asciiTheme="majorBidi" w:eastAsia="Times New Roman" w:hAnsiTheme="majorBidi" w:cstheme="majorBidi"/>
+          <w:sz w:val="24"/>
+          <w:szCs w:val="24"/>
+        </w:rPr>
+      </w:pPr>
+      <w:r>
+        <w:rPr>
+          <w:rFonts w:asciiTheme="majorBidi" w:eastAsia="Times New Roman" w:hAnsiTheme="majorBidi" w:cstheme="majorBidi"/>
           <w:b/>
           <w:bCs/>
           <w:sz w:val="24"/>
@@ -7871,7 +7435,7 @@
       </w:r>
       <w:r>
         <w:rPr>
-          <w:rFonts w:ascii="Times New Roman" w:eastAsia="Times New Roman" w:hAnsi="Times New Roman" w:cs="Times New Roman"/>
+          <w:rFonts w:asciiTheme="majorBidi" w:eastAsia="Times New Roman" w:hAnsiTheme="majorBidi" w:cstheme="majorBidi"/>
           <w:b/>
           <w:bCs/>
           <w:sz w:val="24"/>
@@ -7886,14 +7450,14 @@
         <w:spacing w:after="150" w:line="480" w:lineRule="auto"/>
         <w:textAlignment w:val="baseline"/>
         <w:rPr>
-          <w:rFonts w:ascii="Times New Roman" w:eastAsia="Times New Roman" w:hAnsi="Times New Roman" w:cs="Times New Roman"/>
-          <w:sz w:val="24"/>
-          <w:szCs w:val="24"/>
-        </w:rPr>
-      </w:pPr>
-      <w:r>
-        <w:rPr>
-          <w:rFonts w:ascii="Times New Roman" w:eastAsia="Times New Roman" w:hAnsi="Times New Roman" w:cs="Times New Roman"/>
+          <w:rFonts w:asciiTheme="majorBidi" w:eastAsia="Times New Roman" w:hAnsiTheme="majorBidi" w:cstheme="majorBidi"/>
+          <w:sz w:val="24"/>
+          <w:szCs w:val="24"/>
+        </w:rPr>
+      </w:pPr>
+      <w:r>
+        <w:rPr>
+          <w:rFonts w:asciiTheme="majorBidi" w:eastAsia="Times New Roman" w:hAnsiTheme="majorBidi" w:cstheme="majorBidi"/>
           <w:i/>
           <w:iCs/>
           <w:sz w:val="24"/>
@@ -7904,7 +7468,7 @@
       </w:r>
       <w:r>
         <w:rPr>
-          <w:rFonts w:ascii="Times New Roman" w:eastAsia="Times New Roman" w:hAnsi="Times New Roman" w:cs="Times New Roman"/>
+          <w:rFonts w:asciiTheme="majorBidi" w:eastAsia="Times New Roman" w:hAnsiTheme="majorBidi" w:cstheme="majorBidi"/>
           <w:i/>
           <w:iCs/>
           <w:sz w:val="24"/>
@@ -7915,7 +7479,7 @@
       </w:r>
       <w:r>
         <w:rPr>
-          <w:rFonts w:ascii="Times New Roman" w:eastAsia="Times New Roman" w:hAnsi="Times New Roman" w:cs="Times New Roman"/>
+          <w:rFonts w:asciiTheme="majorBidi" w:eastAsia="Times New Roman" w:hAnsiTheme="majorBidi" w:cstheme="majorBidi"/>
           <w:i/>
           <w:iCs/>
           <w:sz w:val="24"/>
@@ -7962,14 +7526,14 @@
               <w:jc w:val="center"/>
               <w:textAlignment w:val="baseline"/>
               <w:rPr>
-                <w:rFonts w:ascii="Times New Roman" w:eastAsia="Times New Roman" w:hAnsi="Times New Roman" w:cs="Times New Roman"/>
-                <w:sz w:val="24"/>
-                <w:szCs w:val="24"/>
-              </w:rPr>
-            </w:pPr>
-            <w:r>
-              <w:rPr>
-                <w:rFonts w:ascii="Times New Roman" w:eastAsia="Times New Roman" w:hAnsi="Times New Roman" w:cs="Times New Roman"/>
+                <w:rFonts w:asciiTheme="majorBidi" w:eastAsia="Times New Roman" w:hAnsiTheme="majorBidi" w:cstheme="majorBidi"/>
+                <w:sz w:val="24"/>
+                <w:szCs w:val="24"/>
+              </w:rPr>
+            </w:pPr>
+            <w:r>
+              <w:rPr>
+                <w:rFonts w:asciiTheme="majorBidi" w:eastAsia="Times New Roman" w:hAnsiTheme="majorBidi" w:cstheme="majorBidi"/>
                 <w:sz w:val="24"/>
                 <w:szCs w:val="24"/>
               </w:rPr>
@@ -7992,14 +7556,14 @@
               <w:jc w:val="center"/>
               <w:textAlignment w:val="baseline"/>
               <w:rPr>
-                <w:rFonts w:ascii="Times New Roman" w:eastAsia="Times New Roman" w:hAnsi="Times New Roman" w:cs="Times New Roman"/>
-                <w:sz w:val="24"/>
-                <w:szCs w:val="24"/>
-              </w:rPr>
-            </w:pPr>
-            <w:r>
-              <w:rPr>
-                <w:rFonts w:ascii="Times New Roman" w:eastAsia="Times New Roman" w:hAnsi="Times New Roman" w:cs="Times New Roman"/>
+                <w:rFonts w:asciiTheme="majorBidi" w:eastAsia="Times New Roman" w:hAnsiTheme="majorBidi" w:cstheme="majorBidi"/>
+                <w:sz w:val="24"/>
+                <w:szCs w:val="24"/>
+              </w:rPr>
+            </w:pPr>
+            <w:r>
+              <w:rPr>
+                <w:rFonts w:asciiTheme="majorBidi" w:eastAsia="Times New Roman" w:hAnsiTheme="majorBidi" w:cstheme="majorBidi"/>
                 <w:sz w:val="24"/>
                 <w:szCs w:val="24"/>
               </w:rPr>
@@ -8007,7 +7571,7 @@
             </w:r>
             <w:r>
               <w:rPr>
-                <w:rFonts w:ascii="Times New Roman" w:eastAsia="Times New Roman" w:hAnsi="Times New Roman" w:cs="Times New Roman"/>
+                <w:rFonts w:asciiTheme="majorBidi" w:eastAsia="Times New Roman" w:hAnsiTheme="majorBidi" w:cstheme="majorBidi"/>
                 <w:sz w:val="24"/>
                 <w:szCs w:val="24"/>
               </w:rPr>
@@ -8029,14 +7593,14 @@
               <w:jc w:val="center"/>
               <w:textAlignment w:val="baseline"/>
               <w:rPr>
-                <w:rFonts w:ascii="Times New Roman" w:eastAsia="Times New Roman" w:hAnsi="Times New Roman" w:cs="Times New Roman"/>
-                <w:sz w:val="24"/>
-                <w:szCs w:val="24"/>
-              </w:rPr>
-            </w:pPr>
-            <w:r>
-              <w:rPr>
-                <w:rFonts w:ascii="Times New Roman" w:eastAsia="Times New Roman" w:hAnsi="Times New Roman" w:cs="Times New Roman"/>
+                <w:rFonts w:asciiTheme="majorBidi" w:eastAsia="Times New Roman" w:hAnsiTheme="majorBidi" w:cstheme="majorBidi"/>
+                <w:sz w:val="24"/>
+                <w:szCs w:val="24"/>
+              </w:rPr>
+            </w:pPr>
+            <w:r>
+              <w:rPr>
+                <w:rFonts w:asciiTheme="majorBidi" w:eastAsia="Times New Roman" w:hAnsiTheme="majorBidi" w:cstheme="majorBidi"/>
                 <w:i/>
                 <w:iCs/>
                 <w:sz w:val="24"/>
@@ -8060,14 +7624,14 @@
               <w:spacing w:line="480" w:lineRule="auto"/>
               <w:jc w:val="center"/>
               <w:rPr>
-                <w:rFonts w:ascii="Times New Roman" w:eastAsia="Times New Roman" w:hAnsi="Times New Roman" w:cs="Times New Roman"/>
-                <w:sz w:val="24"/>
-                <w:szCs w:val="24"/>
-              </w:rPr>
-            </w:pPr>
-            <w:r>
-              <w:rPr>
-                <w:rFonts w:ascii="Times New Roman" w:eastAsia="Times New Roman" w:hAnsi="Times New Roman" w:cs="Times New Roman"/>
+                <w:rFonts w:asciiTheme="majorBidi" w:eastAsia="Times New Roman" w:hAnsiTheme="majorBidi" w:cstheme="majorBidi"/>
+                <w:sz w:val="24"/>
+                <w:szCs w:val="24"/>
+              </w:rPr>
+            </w:pPr>
+            <w:r>
+              <w:rPr>
+                <w:rFonts w:asciiTheme="majorBidi" w:eastAsia="Times New Roman" w:hAnsiTheme="majorBidi" w:cstheme="majorBidi"/>
                 <w:i/>
                 <w:iCs/>
                 <w:sz w:val="24"/>
@@ -8090,7 +7654,7 @@
               <w:spacing w:line="480" w:lineRule="auto"/>
               <w:jc w:val="center"/>
               <w:rPr>
-                <w:rFonts w:ascii="Times New Roman" w:eastAsia="Times New Roman" w:hAnsi="Times New Roman" w:cs="Times New Roman"/>
+                <w:rFonts w:asciiTheme="majorBidi" w:eastAsia="Times New Roman" w:hAnsiTheme="majorBidi" w:cstheme="majorBidi"/>
                 <w:i/>
                 <w:iCs/>
                 <w:sz w:val="24"/>
@@ -8100,7 +7664,7 @@
             </w:pPr>
             <w:r>
               <w:rPr>
-                <w:rFonts w:ascii="Times New Roman" w:eastAsia="Times New Roman" w:hAnsi="Times New Roman" w:cs="Times New Roman"/>
+                <w:rFonts w:asciiTheme="majorBidi" w:eastAsia="Times New Roman" w:hAnsiTheme="majorBidi" w:cstheme="majorBidi"/>
                 <w:i/>
                 <w:iCs/>
                 <w:sz w:val="24"/>
@@ -8123,7 +7687,7 @@
               <w:spacing w:line="480" w:lineRule="auto"/>
               <w:jc w:val="center"/>
               <w:rPr>
-                <w:rFonts w:ascii="Times New Roman" w:eastAsia="Times New Roman" w:hAnsi="Times New Roman" w:cs="Times New Roman"/>
+                <w:rFonts w:asciiTheme="majorBidi" w:eastAsia="Times New Roman" w:hAnsiTheme="majorBidi" w:cstheme="majorBidi"/>
                 <w:i/>
                 <w:iCs/>
                 <w:sz w:val="24"/>
@@ -8133,7 +7697,7 @@
             </w:pPr>
             <w:r>
               <w:rPr>
-                <w:rFonts w:ascii="Times New Roman" w:eastAsia="Times New Roman" w:hAnsi="Times New Roman" w:cs="Times New Roman"/>
+                <w:rFonts w:asciiTheme="majorBidi" w:eastAsia="Times New Roman" w:hAnsiTheme="majorBidi" w:cstheme="majorBidi"/>
                 <w:i/>
                 <w:iCs/>
                 <w:sz w:val="24"/>
@@ -8158,14 +7722,14 @@
               <w:spacing w:line="480" w:lineRule="auto"/>
               <w:textAlignment w:val="baseline"/>
               <w:rPr>
-                <w:rFonts w:ascii="Times New Roman" w:eastAsia="Times New Roman" w:hAnsi="Times New Roman" w:cs="Times New Roman"/>
-                <w:sz w:val="24"/>
-                <w:szCs w:val="24"/>
-              </w:rPr>
-            </w:pPr>
-            <w:r>
-              <w:rPr>
-                <w:rFonts w:ascii="Times New Roman" w:eastAsia="Times New Roman" w:hAnsi="Times New Roman" w:cs="Times New Roman"/>
+                <w:rFonts w:asciiTheme="majorBidi" w:eastAsia="Times New Roman" w:hAnsiTheme="majorBidi" w:cstheme="majorBidi"/>
+                <w:sz w:val="24"/>
+                <w:szCs w:val="24"/>
+              </w:rPr>
+            </w:pPr>
+            <w:r>
+              <w:rPr>
+                <w:rFonts w:asciiTheme="majorBidi" w:eastAsia="Times New Roman" w:hAnsiTheme="majorBidi" w:cstheme="majorBidi"/>
                 <w:sz w:val="24"/>
                 <w:szCs w:val="24"/>
               </w:rPr>
@@ -8186,14 +7750,14 @@
               <w:spacing w:line="480" w:lineRule="auto"/>
               <w:jc w:val="center"/>
               <w:rPr>
-                <w:rFonts w:ascii="Times New Roman" w:eastAsia="Times New Roman" w:hAnsi="Times New Roman" w:cs="Times New Roman"/>
-                <w:sz w:val="24"/>
-                <w:szCs w:val="24"/>
-              </w:rPr>
-            </w:pPr>
-            <w:r>
-              <w:rPr>
-                <w:rFonts w:ascii="Times New Roman" w:eastAsia="Times New Roman" w:hAnsi="Times New Roman" w:cs="Times New Roman"/>
+                <w:rFonts w:asciiTheme="majorBidi" w:eastAsia="Times New Roman" w:hAnsiTheme="majorBidi" w:cstheme="majorBidi"/>
+                <w:sz w:val="24"/>
+                <w:szCs w:val="24"/>
+              </w:rPr>
+            </w:pPr>
+            <w:r>
+              <w:rPr>
+                <w:rFonts w:asciiTheme="majorBidi" w:eastAsia="Times New Roman" w:hAnsiTheme="majorBidi" w:cstheme="majorBidi"/>
                 <w:sz w:val="24"/>
                 <w:szCs w:val="24"/>
               </w:rPr>
@@ -8214,14 +7778,14 @@
               <w:spacing w:line="480" w:lineRule="auto"/>
               <w:jc w:val="center"/>
               <w:rPr>
-                <w:rFonts w:ascii="Times New Roman" w:eastAsia="Times New Roman" w:hAnsi="Times New Roman" w:cs="Times New Roman"/>
-                <w:sz w:val="24"/>
-                <w:szCs w:val="24"/>
-              </w:rPr>
-            </w:pPr>
-            <w:r>
-              <w:rPr>
-                <w:rFonts w:ascii="Times New Roman" w:eastAsia="Times New Roman" w:hAnsi="Times New Roman" w:cs="Times New Roman"/>
+                <w:rFonts w:asciiTheme="majorBidi" w:eastAsia="Times New Roman" w:hAnsiTheme="majorBidi" w:cstheme="majorBidi"/>
+                <w:sz w:val="24"/>
+                <w:szCs w:val="24"/>
+              </w:rPr>
+            </w:pPr>
+            <w:r>
+              <w:rPr>
+                <w:rFonts w:asciiTheme="majorBidi" w:eastAsia="Times New Roman" w:hAnsiTheme="majorBidi" w:cstheme="majorBidi"/>
                 <w:sz w:val="24"/>
                 <w:szCs w:val="24"/>
               </w:rPr>
@@ -8242,14 +7806,14 @@
               <w:spacing w:line="480" w:lineRule="auto"/>
               <w:jc w:val="center"/>
               <w:rPr>
-                <w:rFonts w:ascii="Times New Roman" w:eastAsia="Times New Roman" w:hAnsi="Times New Roman" w:cs="Times New Roman"/>
-                <w:sz w:val="24"/>
-                <w:szCs w:val="24"/>
-              </w:rPr>
-            </w:pPr>
-            <w:r>
-              <w:rPr>
-                <w:rFonts w:ascii="Times New Roman" w:eastAsia="Times New Roman" w:hAnsi="Times New Roman" w:cs="Times New Roman"/>
+                <w:rFonts w:asciiTheme="majorBidi" w:eastAsia="Times New Roman" w:hAnsiTheme="majorBidi" w:cstheme="majorBidi"/>
+                <w:sz w:val="24"/>
+                <w:szCs w:val="24"/>
+              </w:rPr>
+            </w:pPr>
+            <w:r>
+              <w:rPr>
+                <w:rFonts w:asciiTheme="majorBidi" w:eastAsia="Times New Roman" w:hAnsiTheme="majorBidi" w:cstheme="majorBidi"/>
                 <w:sz w:val="24"/>
                 <w:szCs w:val="24"/>
               </w:rPr>
@@ -8269,7 +7833,7 @@
               <w:spacing w:line="480" w:lineRule="auto"/>
               <w:jc w:val="center"/>
               <w:rPr>
-                <w:rFonts w:ascii="Times New Roman" w:eastAsia="Times New Roman" w:hAnsi="Times New Roman" w:cs="Times New Roman"/>
+                <w:rFonts w:asciiTheme="majorBidi" w:eastAsia="Times New Roman" w:hAnsiTheme="majorBidi" w:cstheme="majorBidi"/>
                 <w:sz w:val="24"/>
                 <w:szCs w:val="24"/>
               </w:rPr>
@@ -8288,7 +7852,7 @@
               <w:spacing w:line="480" w:lineRule="auto"/>
               <w:jc w:val="center"/>
               <w:rPr>
-                <w:rFonts w:ascii="Times New Roman" w:eastAsia="Times New Roman" w:hAnsi="Times New Roman" w:cs="Times New Roman"/>
+                <w:rFonts w:asciiTheme="majorBidi" w:eastAsia="Times New Roman" w:hAnsiTheme="majorBidi" w:cstheme="majorBidi"/>
                 <w:sz w:val="24"/>
                 <w:szCs w:val="24"/>
               </w:rPr>
@@ -8307,14 +7871,14 @@
               <w:spacing w:line="480" w:lineRule="auto"/>
               <w:textAlignment w:val="baseline"/>
               <w:rPr>
-                <w:rFonts w:ascii="Times New Roman" w:eastAsia="Times New Roman" w:hAnsi="Times New Roman" w:cs="Times New Roman"/>
-                <w:sz w:val="24"/>
-                <w:szCs w:val="24"/>
-              </w:rPr>
-            </w:pPr>
-            <w:r>
-              <w:rPr>
-                <w:rFonts w:ascii="Times New Roman" w:eastAsia="Times New Roman" w:hAnsi="Times New Roman" w:cs="Times New Roman"/>
+                <w:rFonts w:asciiTheme="majorBidi" w:eastAsia="Times New Roman" w:hAnsiTheme="majorBidi" w:cstheme="majorBidi"/>
+                <w:sz w:val="24"/>
+                <w:szCs w:val="24"/>
+              </w:rPr>
+            </w:pPr>
+            <w:r>
+              <w:rPr>
+                <w:rFonts w:asciiTheme="majorBidi" w:eastAsia="Times New Roman" w:hAnsiTheme="majorBidi" w:cstheme="majorBidi"/>
                 <w:sz w:val="24"/>
                 <w:szCs w:val="24"/>
               </w:rPr>
@@ -8332,14 +7896,14 @@
               <w:spacing w:line="480" w:lineRule="auto"/>
               <w:jc w:val="center"/>
               <w:rPr>
-                <w:rFonts w:ascii="Times New Roman" w:eastAsia="Times New Roman" w:hAnsi="Times New Roman" w:cs="Times New Roman"/>
-                <w:sz w:val="24"/>
-                <w:szCs w:val="24"/>
-              </w:rPr>
-            </w:pPr>
-            <w:r>
-              <w:rPr>
-                <w:rFonts w:ascii="Times New Roman" w:eastAsia="Times New Roman" w:hAnsi="Times New Roman" w:cs="Times New Roman"/>
+                <w:rFonts w:asciiTheme="majorBidi" w:eastAsia="Times New Roman" w:hAnsiTheme="majorBidi" w:cstheme="majorBidi"/>
+                <w:sz w:val="24"/>
+                <w:szCs w:val="24"/>
+              </w:rPr>
+            </w:pPr>
+            <w:r>
+              <w:rPr>
+                <w:rFonts w:asciiTheme="majorBidi" w:eastAsia="Times New Roman" w:hAnsiTheme="majorBidi" w:cstheme="majorBidi"/>
                 <w:sz w:val="24"/>
                 <w:szCs w:val="24"/>
               </w:rPr>
@@ -8357,14 +7921,14 @@
               <w:spacing w:line="480" w:lineRule="auto"/>
               <w:jc w:val="center"/>
               <w:rPr>
-                <w:rFonts w:ascii="Times New Roman" w:eastAsia="Times New Roman" w:hAnsi="Times New Roman" w:cs="Times New Roman"/>
-                <w:sz w:val="24"/>
-                <w:szCs w:val="24"/>
-              </w:rPr>
-            </w:pPr>
-            <w:r>
-              <w:rPr>
-                <w:rFonts w:ascii="Times New Roman" w:eastAsia="Times New Roman" w:hAnsi="Times New Roman" w:cs="Times New Roman"/>
+                <w:rFonts w:asciiTheme="majorBidi" w:eastAsia="Times New Roman" w:hAnsiTheme="majorBidi" w:cstheme="majorBidi"/>
+                <w:sz w:val="24"/>
+                <w:szCs w:val="24"/>
+              </w:rPr>
+            </w:pPr>
+            <w:r>
+              <w:rPr>
+                <w:rFonts w:asciiTheme="majorBidi" w:eastAsia="Times New Roman" w:hAnsiTheme="majorBidi" w:cstheme="majorBidi"/>
                 <w:sz w:val="24"/>
                 <w:szCs w:val="24"/>
               </w:rPr>
@@ -8382,14 +7946,14 @@
               <w:spacing w:line="480" w:lineRule="auto"/>
               <w:jc w:val="center"/>
               <w:rPr>
-                <w:rFonts w:ascii="Times New Roman" w:eastAsia="Times New Roman" w:hAnsi="Times New Roman" w:cs="Times New Roman"/>
-                <w:sz w:val="24"/>
-                <w:szCs w:val="24"/>
-              </w:rPr>
-            </w:pPr>
-            <w:r>
-              <w:rPr>
-                <w:rFonts w:ascii="Times New Roman" w:eastAsia="Times New Roman" w:hAnsi="Times New Roman" w:cs="Times New Roman"/>
+                <w:rFonts w:asciiTheme="majorBidi" w:eastAsia="Times New Roman" w:hAnsiTheme="majorBidi" w:cstheme="majorBidi"/>
+                <w:sz w:val="24"/>
+                <w:szCs w:val="24"/>
+              </w:rPr>
+            </w:pPr>
+            <w:r>
+              <w:rPr>
+                <w:rFonts w:asciiTheme="majorBidi" w:eastAsia="Times New Roman" w:hAnsiTheme="majorBidi" w:cstheme="majorBidi"/>
                 <w:sz w:val="24"/>
                 <w:szCs w:val="24"/>
               </w:rPr>
@@ -8406,14 +7970,14 @@
               <w:spacing w:line="480" w:lineRule="auto"/>
               <w:jc w:val="center"/>
               <w:rPr>
-                <w:rFonts w:ascii="Times New Roman" w:eastAsia="Times New Roman" w:hAnsi="Times New Roman" w:cs="Times New Roman"/>
-                <w:sz w:val="24"/>
-                <w:szCs w:val="24"/>
-              </w:rPr>
-            </w:pPr>
-            <w:r>
-              <w:rPr>
-                <w:rFonts w:ascii="Times New Roman" w:eastAsia="Times New Roman" w:hAnsi="Times New Roman" w:cs="Times New Roman"/>
+                <w:rFonts w:asciiTheme="majorBidi" w:eastAsia="Times New Roman" w:hAnsiTheme="majorBidi" w:cstheme="majorBidi"/>
+                <w:sz w:val="24"/>
+                <w:szCs w:val="24"/>
+              </w:rPr>
+            </w:pPr>
+            <w:r>
+              <w:rPr>
+                <w:rFonts w:asciiTheme="majorBidi" w:eastAsia="Times New Roman" w:hAnsiTheme="majorBidi" w:cstheme="majorBidi"/>
                 <w:sz w:val="24"/>
                 <w:szCs w:val="24"/>
               </w:rPr>
@@ -8430,7 +7994,7 @@
               <w:spacing w:line="480" w:lineRule="auto"/>
               <w:jc w:val="center"/>
               <w:rPr>
-                <w:rFonts w:ascii="Times New Roman" w:eastAsia="Times New Roman" w:hAnsi="Times New Roman" w:cs="Times New Roman"/>
+                <w:rFonts w:asciiTheme="majorBidi" w:eastAsia="Times New Roman" w:hAnsiTheme="majorBidi" w:cstheme="majorBidi"/>
                 <w:sz w:val="24"/>
                 <w:szCs w:val="24"/>
               </w:rPr>
@@ -8448,14 +8012,14 @@
             <w:pPr>
               <w:spacing w:line="480" w:lineRule="auto"/>
               <w:rPr>
-                <w:rFonts w:ascii="Times New Roman" w:eastAsia="Times New Roman" w:hAnsi="Times New Roman" w:cs="Times New Roman"/>
-                <w:sz w:val="24"/>
-                <w:szCs w:val="24"/>
-              </w:rPr>
-            </w:pPr>
-            <w:r>
-              <w:rPr>
-                <w:rFonts w:ascii="Times New Roman" w:eastAsia="Times New Roman" w:hAnsi="Times New Roman" w:cs="Times New Roman"/>
+                <w:rFonts w:asciiTheme="majorBidi" w:eastAsia="Times New Roman" w:hAnsiTheme="majorBidi" w:cstheme="majorBidi"/>
+                <w:sz w:val="24"/>
+                <w:szCs w:val="24"/>
+              </w:rPr>
+            </w:pPr>
+            <w:r>
+              <w:rPr>
+                <w:rFonts w:asciiTheme="majorBidi" w:eastAsia="Times New Roman" w:hAnsiTheme="majorBidi" w:cstheme="majorBidi"/>
                 <w:sz w:val="24"/>
                 <w:szCs w:val="24"/>
               </w:rPr>
@@ -8463,7 +8027,7 @@
             </w:r>
             <w:r>
               <w:rPr>
-                <w:rFonts w:ascii="Times New Roman" w:eastAsia="Times New Roman" w:hAnsi="Times New Roman" w:cs="Times New Roman"/>
+                <w:rFonts w:asciiTheme="majorBidi" w:eastAsia="Times New Roman" w:hAnsiTheme="majorBidi" w:cstheme="majorBidi"/>
                 <w:sz w:val="24"/>
                 <w:szCs w:val="24"/>
                 <w:vertAlign w:val="superscript"/>
@@ -8482,14 +8046,14 @@
               <w:spacing w:line="480" w:lineRule="auto"/>
               <w:jc w:val="center"/>
               <w:rPr>
-                <w:rFonts w:ascii="Times New Roman" w:eastAsia="Times New Roman" w:hAnsi="Times New Roman" w:cs="Times New Roman"/>
-                <w:sz w:val="24"/>
-                <w:szCs w:val="24"/>
-              </w:rPr>
-            </w:pPr>
-            <w:r>
-              <w:rPr>
-                <w:rFonts w:ascii="Times New Roman" w:eastAsia="Times New Roman" w:hAnsi="Times New Roman" w:cs="Times New Roman"/>
+                <w:rFonts w:asciiTheme="majorBidi" w:eastAsia="Times New Roman" w:hAnsiTheme="majorBidi" w:cstheme="majorBidi"/>
+                <w:sz w:val="24"/>
+                <w:szCs w:val="24"/>
+              </w:rPr>
+            </w:pPr>
+            <w:r>
+              <w:rPr>
+                <w:rFonts w:asciiTheme="majorBidi" w:eastAsia="Times New Roman" w:hAnsiTheme="majorBidi" w:cstheme="majorBidi"/>
                 <w:sz w:val="24"/>
                 <w:szCs w:val="24"/>
               </w:rPr>
@@ -8507,14 +8071,14 @@
               <w:spacing w:line="480" w:lineRule="auto"/>
               <w:jc w:val="center"/>
               <w:rPr>
-                <w:rFonts w:ascii="Times New Roman" w:eastAsia="Times New Roman" w:hAnsi="Times New Roman" w:cs="Times New Roman"/>
-                <w:sz w:val="24"/>
-                <w:szCs w:val="24"/>
-              </w:rPr>
-            </w:pPr>
-            <w:r>
-              <w:rPr>
-                <w:rFonts w:ascii="Times New Roman" w:eastAsia="Times New Roman" w:hAnsi="Times New Roman" w:cs="Times New Roman"/>
+                <w:rFonts w:asciiTheme="majorBidi" w:eastAsia="Times New Roman" w:hAnsiTheme="majorBidi" w:cstheme="majorBidi"/>
+                <w:sz w:val="24"/>
+                <w:szCs w:val="24"/>
+              </w:rPr>
+            </w:pPr>
+            <w:r>
+              <w:rPr>
+                <w:rFonts w:asciiTheme="majorBidi" w:eastAsia="Times New Roman" w:hAnsiTheme="majorBidi" w:cstheme="majorBidi"/>
                 <w:sz w:val="24"/>
                 <w:szCs w:val="24"/>
               </w:rPr>
@@ -8532,14 +8096,14 @@
               <w:spacing w:line="480" w:lineRule="auto"/>
               <w:jc w:val="center"/>
               <w:rPr>
-                <w:rFonts w:ascii="Times New Roman" w:eastAsia="Times New Roman" w:hAnsi="Times New Roman" w:cs="Times New Roman"/>
-                <w:sz w:val="24"/>
-                <w:szCs w:val="24"/>
-              </w:rPr>
-            </w:pPr>
-            <w:r>
-              <w:rPr>
-                <w:rFonts w:ascii="Times New Roman" w:eastAsia="Times New Roman" w:hAnsi="Times New Roman" w:cs="Times New Roman"/>
+                <w:rFonts w:asciiTheme="majorBidi" w:eastAsia="Times New Roman" w:hAnsiTheme="majorBidi" w:cstheme="majorBidi"/>
+                <w:sz w:val="24"/>
+                <w:szCs w:val="24"/>
+              </w:rPr>
+            </w:pPr>
+            <w:r>
+              <w:rPr>
+                <w:rFonts w:asciiTheme="majorBidi" w:eastAsia="Times New Roman" w:hAnsiTheme="majorBidi" w:cstheme="majorBidi"/>
                 <w:sz w:val="24"/>
                 <w:szCs w:val="24"/>
               </w:rPr>
@@ -8556,14 +8120,14 @@
               <w:spacing w:line="480" w:lineRule="auto"/>
               <w:jc w:val="center"/>
               <w:rPr>
-                <w:rFonts w:ascii="Times New Roman" w:eastAsia="Times New Roman" w:hAnsi="Times New Roman" w:cs="Times New Roman"/>
-                <w:sz w:val="24"/>
-                <w:szCs w:val="24"/>
-              </w:rPr>
-            </w:pPr>
-            <w:r>
-              <w:rPr>
-                <w:rFonts w:ascii="Times New Roman" w:eastAsia="Times New Roman" w:hAnsi="Times New Roman" w:cs="Times New Roman"/>
+                <w:rFonts w:asciiTheme="majorBidi" w:eastAsia="Times New Roman" w:hAnsiTheme="majorBidi" w:cstheme="majorBidi"/>
+                <w:sz w:val="24"/>
+                <w:szCs w:val="24"/>
+              </w:rPr>
+            </w:pPr>
+            <w:r>
+              <w:rPr>
+                <w:rFonts w:asciiTheme="majorBidi" w:eastAsia="Times New Roman" w:hAnsiTheme="majorBidi" w:cstheme="majorBidi"/>
                 <w:sz w:val="24"/>
                 <w:szCs w:val="24"/>
               </w:rPr>
@@ -8580,7 +8144,7 @@
               <w:spacing w:line="480" w:lineRule="auto"/>
               <w:jc w:val="center"/>
               <w:rPr>
-                <w:rFonts w:ascii="Times New Roman" w:eastAsia="Times New Roman" w:hAnsi="Times New Roman" w:cs="Times New Roman"/>
+                <w:rFonts w:asciiTheme="majorBidi" w:eastAsia="Times New Roman" w:hAnsiTheme="majorBidi" w:cstheme="majorBidi"/>
                 <w:sz w:val="24"/>
                 <w:szCs w:val="24"/>
               </w:rPr>
@@ -8598,38 +8162,28 @@
             <w:pPr>
               <w:spacing w:line="480" w:lineRule="auto"/>
               <w:rPr>
-                <w:rFonts w:ascii="Times New Roman" w:eastAsia="Times New Roman" w:hAnsi="Times New Roman" w:cs="Times New Roman"/>
-                <w:sz w:val="24"/>
-                <w:szCs w:val="24"/>
-              </w:rPr>
-            </w:pPr>
-            <w:r>
-              <w:rPr>
-                <w:rFonts w:ascii="Times New Roman" w:eastAsia="Times New Roman" w:hAnsi="Times New Roman" w:cs="Times New Roman"/>
-                <w:sz w:val="24"/>
-                <w:szCs w:val="24"/>
-              </w:rPr>
-              <w:t xml:space="preserve">     Trial </w:t>
-            </w:r>
-            <w:proofErr w:type="spellStart"/>
-            <w:r>
-              <w:rPr>
-                <w:rFonts w:ascii="Times New Roman" w:eastAsia="Times New Roman" w:hAnsi="Times New Roman" w:cs="Times New Roman"/>
-                <w:sz w:val="24"/>
-                <w:szCs w:val="24"/>
-              </w:rPr>
-              <w:t>type</w:t>
-            </w:r>
-            <w:r>
-              <w:rPr>
-                <w:rFonts w:ascii="Times New Roman" w:eastAsia="Times New Roman" w:hAnsi="Times New Roman" w:cs="Times New Roman"/>
+                <w:rFonts w:asciiTheme="majorBidi" w:eastAsia="Times New Roman" w:hAnsiTheme="majorBidi" w:cstheme="majorBidi"/>
+                <w:sz w:val="24"/>
+                <w:szCs w:val="24"/>
+              </w:rPr>
+            </w:pPr>
+            <w:r>
+              <w:rPr>
+                <w:rFonts w:asciiTheme="majorBidi" w:eastAsia="Times New Roman" w:hAnsiTheme="majorBidi" w:cstheme="majorBidi"/>
+                <w:sz w:val="24"/>
+                <w:szCs w:val="24"/>
+              </w:rPr>
+              <w:t>     Trial type</w:t>
+            </w:r>
+            <w:r>
+              <w:rPr>
+                <w:rFonts w:asciiTheme="majorBidi" w:eastAsia="Times New Roman" w:hAnsiTheme="majorBidi" w:cstheme="majorBidi"/>
                 <w:sz w:val="24"/>
                 <w:szCs w:val="24"/>
                 <w:vertAlign w:val="superscript"/>
               </w:rPr>
               <w:t>b</w:t>
             </w:r>
-            <w:proofErr w:type="spellEnd"/>
           </w:p>
         </w:tc>
         <w:tc>
@@ -8642,14 +8196,14 @@
               <w:spacing w:line="480" w:lineRule="auto"/>
               <w:jc w:val="center"/>
               <w:rPr>
-                <w:rFonts w:ascii="Times New Roman" w:eastAsia="Times New Roman" w:hAnsi="Times New Roman" w:cs="Times New Roman"/>
-                <w:sz w:val="24"/>
-                <w:szCs w:val="24"/>
-              </w:rPr>
-            </w:pPr>
-            <w:r>
-              <w:rPr>
-                <w:rFonts w:ascii="Times New Roman" w:eastAsia="Times New Roman" w:hAnsi="Times New Roman" w:cs="Times New Roman"/>
+                <w:rFonts w:asciiTheme="majorBidi" w:eastAsia="Times New Roman" w:hAnsiTheme="majorBidi" w:cstheme="majorBidi"/>
+                <w:sz w:val="24"/>
+                <w:szCs w:val="24"/>
+              </w:rPr>
+            </w:pPr>
+            <w:r>
+              <w:rPr>
+                <w:rFonts w:asciiTheme="majorBidi" w:eastAsia="Times New Roman" w:hAnsiTheme="majorBidi" w:cstheme="majorBidi"/>
                 <w:sz w:val="24"/>
                 <w:szCs w:val="24"/>
               </w:rPr>
@@ -8667,14 +8221,14 @@
               <w:spacing w:line="480" w:lineRule="auto"/>
               <w:jc w:val="center"/>
               <w:rPr>
-                <w:rFonts w:ascii="Times New Roman" w:eastAsia="Times New Roman" w:hAnsi="Times New Roman" w:cs="Times New Roman"/>
-                <w:sz w:val="24"/>
-                <w:szCs w:val="24"/>
-              </w:rPr>
-            </w:pPr>
-            <w:r>
-              <w:rPr>
-                <w:rFonts w:ascii="Times New Roman" w:eastAsia="Times New Roman" w:hAnsi="Times New Roman" w:cs="Times New Roman"/>
+                <w:rFonts w:asciiTheme="majorBidi" w:eastAsia="Times New Roman" w:hAnsiTheme="majorBidi" w:cstheme="majorBidi"/>
+                <w:sz w:val="24"/>
+                <w:szCs w:val="24"/>
+              </w:rPr>
+            </w:pPr>
+            <w:r>
+              <w:rPr>
+                <w:rFonts w:asciiTheme="majorBidi" w:eastAsia="Times New Roman" w:hAnsiTheme="majorBidi" w:cstheme="majorBidi"/>
                 <w:sz w:val="24"/>
                 <w:szCs w:val="24"/>
               </w:rPr>
@@ -8692,14 +8246,14 @@
               <w:spacing w:line="480" w:lineRule="auto"/>
               <w:jc w:val="center"/>
               <w:rPr>
-                <w:rFonts w:ascii="Times New Roman" w:eastAsia="Times New Roman" w:hAnsi="Times New Roman" w:cs="Times New Roman"/>
-                <w:sz w:val="24"/>
-                <w:szCs w:val="24"/>
-              </w:rPr>
-            </w:pPr>
-            <w:r>
-              <w:rPr>
-                <w:rFonts w:ascii="Times New Roman" w:eastAsia="Times New Roman" w:hAnsi="Times New Roman" w:cs="Times New Roman"/>
+                <w:rFonts w:asciiTheme="majorBidi" w:eastAsia="Times New Roman" w:hAnsiTheme="majorBidi" w:cstheme="majorBidi"/>
+                <w:sz w:val="24"/>
+                <w:szCs w:val="24"/>
+              </w:rPr>
+            </w:pPr>
+            <w:r>
+              <w:rPr>
+                <w:rFonts w:asciiTheme="majorBidi" w:eastAsia="Times New Roman" w:hAnsiTheme="majorBidi" w:cstheme="majorBidi"/>
                 <w:sz w:val="24"/>
                 <w:szCs w:val="24"/>
               </w:rPr>
@@ -8716,14 +8270,14 @@
               <w:spacing w:line="480" w:lineRule="auto"/>
               <w:jc w:val="center"/>
               <w:rPr>
-                <w:rFonts w:ascii="Times New Roman" w:eastAsia="Times New Roman" w:hAnsi="Times New Roman" w:cs="Times New Roman"/>
-                <w:sz w:val="24"/>
-                <w:szCs w:val="24"/>
-              </w:rPr>
-            </w:pPr>
-            <w:r>
-              <w:rPr>
-                <w:rFonts w:ascii="Times New Roman" w:eastAsia="Times New Roman" w:hAnsi="Times New Roman" w:cs="Times New Roman"/>
+                <w:rFonts w:asciiTheme="majorBidi" w:eastAsia="Times New Roman" w:hAnsiTheme="majorBidi" w:cstheme="majorBidi"/>
+                <w:sz w:val="24"/>
+                <w:szCs w:val="24"/>
+              </w:rPr>
+            </w:pPr>
+            <w:r>
+              <w:rPr>
+                <w:rFonts w:asciiTheme="majorBidi" w:eastAsia="Times New Roman" w:hAnsiTheme="majorBidi" w:cstheme="majorBidi"/>
                 <w:sz w:val="24"/>
                 <w:szCs w:val="24"/>
               </w:rPr>
@@ -8740,7 +8294,7 @@
               <w:spacing w:line="480" w:lineRule="auto"/>
               <w:jc w:val="center"/>
               <w:rPr>
-                <w:rFonts w:ascii="Times New Roman" w:eastAsia="Times New Roman" w:hAnsi="Times New Roman" w:cs="Times New Roman"/>
+                <w:rFonts w:asciiTheme="majorBidi" w:eastAsia="Times New Roman" w:hAnsiTheme="majorBidi" w:cstheme="majorBidi"/>
                 <w:sz w:val="24"/>
                 <w:szCs w:val="24"/>
               </w:rPr>
@@ -8758,14 +8312,14 @@
             <w:pPr>
               <w:spacing w:line="480" w:lineRule="auto"/>
               <w:rPr>
-                <w:rFonts w:ascii="Times New Roman" w:eastAsia="Times New Roman" w:hAnsi="Times New Roman" w:cs="Times New Roman"/>
-                <w:sz w:val="24"/>
-                <w:szCs w:val="24"/>
-              </w:rPr>
-            </w:pPr>
-            <w:r>
-              <w:rPr>
-                <w:rFonts w:ascii="Times New Roman" w:eastAsia="Times New Roman" w:hAnsi="Times New Roman" w:cs="Times New Roman"/>
+                <w:rFonts w:asciiTheme="majorBidi" w:eastAsia="Times New Roman" w:hAnsiTheme="majorBidi" w:cstheme="majorBidi"/>
+                <w:sz w:val="24"/>
+                <w:szCs w:val="24"/>
+              </w:rPr>
+            </w:pPr>
+            <w:r>
+              <w:rPr>
+                <w:rFonts w:asciiTheme="majorBidi" w:eastAsia="Times New Roman" w:hAnsiTheme="majorBidi" w:cstheme="majorBidi"/>
                 <w:sz w:val="24"/>
                 <w:szCs w:val="24"/>
               </w:rPr>
@@ -8773,7 +8327,7 @@
             </w:r>
             <w:r>
               <w:rPr>
-                <w:rFonts w:ascii="Times New Roman" w:eastAsia="Times New Roman" w:hAnsi="Times New Roman" w:cs="Times New Roman"/>
+                <w:rFonts w:asciiTheme="majorBidi" w:eastAsia="Times New Roman" w:hAnsiTheme="majorBidi" w:cstheme="majorBidi"/>
                 <w:sz w:val="24"/>
                 <w:szCs w:val="24"/>
               </w:rPr>
@@ -8781,7 +8335,7 @@
             </w:r>
             <w:r>
               <w:rPr>
-                <w:rFonts w:ascii="Times New Roman" w:eastAsia="Times New Roman" w:hAnsi="Times New Roman" w:cs="Times New Roman"/>
+                <w:rFonts w:asciiTheme="majorBidi" w:eastAsia="Times New Roman" w:hAnsiTheme="majorBidi" w:cstheme="majorBidi"/>
                 <w:sz w:val="24"/>
                 <w:szCs w:val="24"/>
               </w:rPr>
@@ -8789,7 +8343,7 @@
             </w:r>
             <w:r>
               <w:rPr>
-                <w:rFonts w:ascii="Times New Roman" w:eastAsia="Times New Roman" w:hAnsi="Times New Roman" w:cs="Times New Roman"/>
+                <w:rFonts w:asciiTheme="majorBidi" w:eastAsia="Times New Roman" w:hAnsiTheme="majorBidi" w:cstheme="majorBidi"/>
                 <w:sz w:val="24"/>
                 <w:szCs w:val="24"/>
                 <w:vertAlign w:val="superscript"/>
@@ -8808,14 +8362,14 @@
               <w:spacing w:line="480" w:lineRule="auto"/>
               <w:jc w:val="center"/>
               <w:rPr>
-                <w:rFonts w:ascii="Times New Roman" w:eastAsia="Times New Roman" w:hAnsi="Times New Roman" w:cs="Times New Roman"/>
-                <w:sz w:val="24"/>
-                <w:szCs w:val="24"/>
-              </w:rPr>
-            </w:pPr>
-            <w:r>
-              <w:rPr>
-                <w:rFonts w:ascii="Times New Roman" w:eastAsia="Times New Roman" w:hAnsi="Times New Roman" w:cs="Times New Roman"/>
+                <w:rFonts w:asciiTheme="majorBidi" w:eastAsia="Times New Roman" w:hAnsiTheme="majorBidi" w:cstheme="majorBidi"/>
+                <w:sz w:val="24"/>
+                <w:szCs w:val="24"/>
+              </w:rPr>
+            </w:pPr>
+            <w:r>
+              <w:rPr>
+                <w:rFonts w:asciiTheme="majorBidi" w:eastAsia="Times New Roman" w:hAnsiTheme="majorBidi" w:cstheme="majorBidi"/>
                 <w:sz w:val="24"/>
                 <w:szCs w:val="24"/>
               </w:rPr>
@@ -8833,14 +8387,14 @@
               <w:spacing w:line="480" w:lineRule="auto"/>
               <w:jc w:val="center"/>
               <w:rPr>
-                <w:rFonts w:ascii="Times New Roman" w:eastAsia="Times New Roman" w:hAnsi="Times New Roman" w:cs="Times New Roman"/>
-                <w:sz w:val="24"/>
-                <w:szCs w:val="24"/>
-              </w:rPr>
-            </w:pPr>
-            <w:r>
-              <w:rPr>
-                <w:rFonts w:ascii="Times New Roman" w:eastAsia="Times New Roman" w:hAnsi="Times New Roman" w:cs="Times New Roman"/>
+                <w:rFonts w:asciiTheme="majorBidi" w:eastAsia="Times New Roman" w:hAnsiTheme="majorBidi" w:cstheme="majorBidi"/>
+                <w:sz w:val="24"/>
+                <w:szCs w:val="24"/>
+              </w:rPr>
+            </w:pPr>
+            <w:r>
+              <w:rPr>
+                <w:rFonts w:asciiTheme="majorBidi" w:eastAsia="Times New Roman" w:hAnsiTheme="majorBidi" w:cstheme="majorBidi"/>
                 <w:sz w:val="24"/>
                 <w:szCs w:val="24"/>
               </w:rPr>
@@ -8858,14 +8412,14 @@
               <w:spacing w:line="480" w:lineRule="auto"/>
               <w:jc w:val="center"/>
               <w:rPr>
-                <w:rFonts w:ascii="Times New Roman" w:eastAsia="Times New Roman" w:hAnsi="Times New Roman" w:cs="Times New Roman"/>
-                <w:sz w:val="24"/>
-                <w:szCs w:val="24"/>
-              </w:rPr>
-            </w:pPr>
-            <w:r>
-              <w:rPr>
-                <w:rFonts w:ascii="Times New Roman" w:eastAsia="Times New Roman" w:hAnsi="Times New Roman" w:cs="Times New Roman"/>
+                <w:rFonts w:asciiTheme="majorBidi" w:eastAsia="Times New Roman" w:hAnsiTheme="majorBidi" w:cstheme="majorBidi"/>
+                <w:sz w:val="24"/>
+                <w:szCs w:val="24"/>
+              </w:rPr>
+            </w:pPr>
+            <w:r>
+              <w:rPr>
+                <w:rFonts w:asciiTheme="majorBidi" w:eastAsia="Times New Roman" w:hAnsiTheme="majorBidi" w:cstheme="majorBidi"/>
                 <w:sz w:val="24"/>
                 <w:szCs w:val="24"/>
               </w:rPr>
@@ -8882,14 +8436,14 @@
               <w:spacing w:line="480" w:lineRule="auto"/>
               <w:jc w:val="center"/>
               <w:rPr>
-                <w:rFonts w:ascii="Times New Roman" w:eastAsia="Times New Roman" w:hAnsi="Times New Roman" w:cs="Times New Roman"/>
-                <w:sz w:val="24"/>
-                <w:szCs w:val="24"/>
-              </w:rPr>
-            </w:pPr>
-            <w:r>
-              <w:rPr>
-                <w:rFonts w:ascii="Times New Roman" w:eastAsia="Times New Roman" w:hAnsi="Times New Roman" w:cs="Times New Roman"/>
+                <w:rFonts w:asciiTheme="majorBidi" w:eastAsia="Times New Roman" w:hAnsiTheme="majorBidi" w:cstheme="majorBidi"/>
+                <w:sz w:val="24"/>
+                <w:szCs w:val="24"/>
+              </w:rPr>
+            </w:pPr>
+            <w:r>
+              <w:rPr>
+                <w:rFonts w:asciiTheme="majorBidi" w:eastAsia="Times New Roman" w:hAnsiTheme="majorBidi" w:cstheme="majorBidi"/>
                 <w:sz w:val="24"/>
                 <w:szCs w:val="24"/>
               </w:rPr>
@@ -8906,7 +8460,7 @@
               <w:spacing w:line="480" w:lineRule="auto"/>
               <w:jc w:val="center"/>
               <w:rPr>
-                <w:rFonts w:ascii="Times New Roman" w:eastAsia="Times New Roman" w:hAnsi="Times New Roman" w:cs="Times New Roman"/>
+                <w:rFonts w:asciiTheme="majorBidi" w:eastAsia="Times New Roman" w:hAnsiTheme="majorBidi" w:cstheme="majorBidi"/>
                 <w:sz w:val="24"/>
                 <w:szCs w:val="24"/>
               </w:rPr>
@@ -8925,14 +8479,14 @@
               <w:spacing w:line="480" w:lineRule="auto"/>
               <w:textAlignment w:val="baseline"/>
               <w:rPr>
-                <w:rFonts w:ascii="Times New Roman" w:eastAsia="Times New Roman" w:hAnsi="Times New Roman" w:cs="Times New Roman"/>
-                <w:sz w:val="24"/>
-                <w:szCs w:val="24"/>
-              </w:rPr>
-            </w:pPr>
-            <w:r>
-              <w:rPr>
-                <w:rFonts w:ascii="Times New Roman" w:eastAsia="Times New Roman" w:hAnsi="Times New Roman" w:cs="Times New Roman"/>
+                <w:rFonts w:asciiTheme="majorBidi" w:eastAsia="Times New Roman" w:hAnsiTheme="majorBidi" w:cstheme="majorBidi"/>
+                <w:sz w:val="24"/>
+                <w:szCs w:val="24"/>
+              </w:rPr>
+            </w:pPr>
+            <w:r>
+              <w:rPr>
+                <w:rFonts w:asciiTheme="majorBidi" w:eastAsia="Times New Roman" w:hAnsiTheme="majorBidi" w:cstheme="majorBidi"/>
                 <w:sz w:val="24"/>
                 <w:szCs w:val="24"/>
               </w:rPr>
@@ -8950,7 +8504,7 @@
               <w:spacing w:line="480" w:lineRule="auto"/>
               <w:jc w:val="center"/>
               <w:rPr>
-                <w:rFonts w:ascii="Times New Roman" w:eastAsia="Times New Roman" w:hAnsi="Times New Roman" w:cs="Times New Roman"/>
+                <w:rFonts w:asciiTheme="majorBidi" w:eastAsia="Times New Roman" w:hAnsiTheme="majorBidi" w:cstheme="majorBidi"/>
                 <w:i/>
                 <w:iCs/>
                 <w:sz w:val="24"/>
@@ -8959,7 +8513,7 @@
             </w:pPr>
             <w:r>
               <w:rPr>
-                <w:rFonts w:ascii="Times New Roman" w:eastAsia="Times New Roman" w:hAnsi="Times New Roman" w:cs="Times New Roman"/>
+                <w:rFonts w:asciiTheme="majorBidi" w:eastAsia="Times New Roman" w:hAnsiTheme="majorBidi" w:cstheme="majorBidi"/>
                 <w:sz w:val="24"/>
                 <w:szCs w:val="24"/>
               </w:rPr>
@@ -8977,14 +8531,14 @@
               <w:spacing w:line="480" w:lineRule="auto"/>
               <w:jc w:val="center"/>
               <w:rPr>
-                <w:rFonts w:ascii="Times New Roman" w:eastAsia="Times New Roman" w:hAnsi="Times New Roman" w:cs="Times New Roman"/>
-                <w:sz w:val="24"/>
-                <w:szCs w:val="24"/>
-              </w:rPr>
-            </w:pPr>
-            <w:r>
-              <w:rPr>
-                <w:rFonts w:ascii="Times New Roman" w:eastAsia="Times New Roman" w:hAnsi="Times New Roman" w:cs="Times New Roman"/>
+                <w:rFonts w:asciiTheme="majorBidi" w:eastAsia="Times New Roman" w:hAnsiTheme="majorBidi" w:cstheme="majorBidi"/>
+                <w:sz w:val="24"/>
+                <w:szCs w:val="24"/>
+              </w:rPr>
+            </w:pPr>
+            <w:r>
+              <w:rPr>
+                <w:rFonts w:asciiTheme="majorBidi" w:eastAsia="Times New Roman" w:hAnsiTheme="majorBidi" w:cstheme="majorBidi"/>
                 <w:sz w:val="24"/>
                 <w:szCs w:val="24"/>
               </w:rPr>
@@ -9002,14 +8556,14 @@
               <w:spacing w:line="480" w:lineRule="auto"/>
               <w:jc w:val="center"/>
               <w:rPr>
-                <w:rFonts w:ascii="Times New Roman" w:eastAsia="Times New Roman" w:hAnsi="Times New Roman" w:cs="Times New Roman"/>
-                <w:sz w:val="24"/>
-                <w:szCs w:val="24"/>
-              </w:rPr>
-            </w:pPr>
-            <w:r>
-              <w:rPr>
-                <w:rFonts w:ascii="Times New Roman" w:eastAsia="Times New Roman" w:hAnsi="Times New Roman" w:cs="Times New Roman"/>
+                <w:rFonts w:asciiTheme="majorBidi" w:eastAsia="Times New Roman" w:hAnsiTheme="majorBidi" w:cstheme="majorBidi"/>
+                <w:sz w:val="24"/>
+                <w:szCs w:val="24"/>
+              </w:rPr>
+            </w:pPr>
+            <w:r>
+              <w:rPr>
+                <w:rFonts w:asciiTheme="majorBidi" w:eastAsia="Times New Roman" w:hAnsiTheme="majorBidi" w:cstheme="majorBidi"/>
                 <w:sz w:val="24"/>
                 <w:szCs w:val="24"/>
               </w:rPr>
@@ -9026,7 +8580,7 @@
               <w:spacing w:line="480" w:lineRule="auto"/>
               <w:jc w:val="center"/>
               <w:rPr>
-                <w:rFonts w:ascii="Times New Roman" w:eastAsia="Times New Roman" w:hAnsi="Times New Roman" w:cs="Times New Roman"/>
+                <w:rFonts w:asciiTheme="majorBidi" w:eastAsia="Times New Roman" w:hAnsiTheme="majorBidi" w:cstheme="majorBidi"/>
                 <w:sz w:val="24"/>
                 <w:szCs w:val="24"/>
               </w:rPr>
@@ -9042,7 +8596,7 @@
               <w:spacing w:line="480" w:lineRule="auto"/>
               <w:jc w:val="center"/>
               <w:rPr>
-                <w:rFonts w:ascii="Times New Roman" w:eastAsia="Times New Roman" w:hAnsi="Times New Roman" w:cs="Times New Roman"/>
+                <w:rFonts w:asciiTheme="majorBidi" w:eastAsia="Times New Roman" w:hAnsiTheme="majorBidi" w:cstheme="majorBidi"/>
                 <w:sz w:val="24"/>
                 <w:szCs w:val="24"/>
               </w:rPr>
@@ -9060,14 +8614,14 @@
             <w:pPr>
               <w:spacing w:line="480" w:lineRule="auto"/>
               <w:rPr>
-                <w:rFonts w:ascii="Times New Roman" w:eastAsia="Times New Roman" w:hAnsi="Times New Roman" w:cs="Times New Roman"/>
-                <w:sz w:val="24"/>
-                <w:szCs w:val="24"/>
-              </w:rPr>
-            </w:pPr>
-            <w:r>
-              <w:rPr>
-                <w:rFonts w:ascii="Times New Roman" w:eastAsia="Times New Roman" w:hAnsi="Times New Roman" w:cs="Times New Roman"/>
+                <w:rFonts w:asciiTheme="majorBidi" w:eastAsia="Times New Roman" w:hAnsiTheme="majorBidi" w:cstheme="majorBidi"/>
+                <w:sz w:val="24"/>
+                <w:szCs w:val="24"/>
+              </w:rPr>
+            </w:pPr>
+            <w:r>
+              <w:rPr>
+                <w:rFonts w:asciiTheme="majorBidi" w:eastAsia="Times New Roman" w:hAnsiTheme="majorBidi" w:cstheme="majorBidi"/>
                 <w:sz w:val="24"/>
                 <w:szCs w:val="24"/>
               </w:rPr>
@@ -9075,7 +8629,7 @@
             </w:r>
             <w:r>
               <w:rPr>
-                <w:rFonts w:ascii="Times New Roman" w:eastAsia="Times New Roman" w:hAnsi="Times New Roman" w:cs="Times New Roman"/>
+                <w:rFonts w:asciiTheme="majorBidi" w:eastAsia="Times New Roman" w:hAnsiTheme="majorBidi" w:cstheme="majorBidi"/>
                 <w:sz w:val="24"/>
                 <w:szCs w:val="24"/>
               </w:rPr>
@@ -9093,7 +8647,7 @@
               <w:spacing w:line="480" w:lineRule="auto"/>
               <w:jc w:val="center"/>
               <w:rPr>
-                <w:rFonts w:ascii="Times New Roman" w:eastAsia="Times New Roman" w:hAnsi="Times New Roman" w:cs="Times New Roman"/>
+                <w:rFonts w:asciiTheme="majorBidi" w:eastAsia="Times New Roman" w:hAnsiTheme="majorBidi" w:cstheme="majorBidi"/>
                 <w:sz w:val="24"/>
                 <w:szCs w:val="24"/>
               </w:rPr>
@@ -9110,7 +8664,7 @@
               <w:spacing w:line="480" w:lineRule="auto"/>
               <w:jc w:val="center"/>
               <w:rPr>
-                <w:rFonts w:ascii="Times New Roman" w:eastAsia="Times New Roman" w:hAnsi="Times New Roman" w:cs="Times New Roman"/>
+                <w:rFonts w:asciiTheme="majorBidi" w:eastAsia="Times New Roman" w:hAnsiTheme="majorBidi" w:cstheme="majorBidi"/>
                 <w:sz w:val="24"/>
                 <w:szCs w:val="24"/>
               </w:rPr>
@@ -9127,7 +8681,7 @@
               <w:spacing w:line="480" w:lineRule="auto"/>
               <w:jc w:val="center"/>
               <w:rPr>
-                <w:rFonts w:ascii="Times New Roman" w:eastAsia="Times New Roman" w:hAnsi="Times New Roman" w:cs="Times New Roman"/>
+                <w:rFonts w:asciiTheme="majorBidi" w:eastAsia="Times New Roman" w:hAnsiTheme="majorBidi" w:cstheme="majorBidi"/>
                 <w:sz w:val="24"/>
                 <w:szCs w:val="24"/>
               </w:rPr>
@@ -9143,7 +8697,7 @@
               <w:spacing w:line="480" w:lineRule="auto"/>
               <w:jc w:val="center"/>
               <w:rPr>
-                <w:rFonts w:ascii="Times New Roman" w:eastAsia="Times New Roman" w:hAnsi="Times New Roman" w:cs="Times New Roman"/>
+                <w:rFonts w:asciiTheme="majorBidi" w:eastAsia="Times New Roman" w:hAnsiTheme="majorBidi" w:cstheme="majorBidi"/>
                 <w:sz w:val="24"/>
                 <w:szCs w:val="24"/>
               </w:rPr>
@@ -9159,14 +8713,14 @@
               <w:spacing w:line="480" w:lineRule="auto"/>
               <w:jc w:val="center"/>
               <w:rPr>
-                <w:rFonts w:ascii="Times New Roman" w:eastAsia="Times New Roman" w:hAnsi="Times New Roman" w:cs="Times New Roman"/>
-                <w:sz w:val="24"/>
-                <w:szCs w:val="24"/>
-              </w:rPr>
-            </w:pPr>
-            <w:r>
-              <w:rPr>
-                <w:rFonts w:ascii="Times New Roman" w:eastAsia="Times New Roman" w:hAnsi="Times New Roman" w:cs="Times New Roman"/>
+                <w:rFonts w:asciiTheme="majorBidi" w:eastAsia="Times New Roman" w:hAnsiTheme="majorBidi" w:cstheme="majorBidi"/>
+                <w:sz w:val="24"/>
+                <w:szCs w:val="24"/>
+              </w:rPr>
+            </w:pPr>
+            <w:r>
+              <w:rPr>
+                <w:rFonts w:asciiTheme="majorBidi" w:eastAsia="Times New Roman" w:hAnsiTheme="majorBidi" w:cstheme="majorBidi"/>
                 <w:sz w:val="24"/>
                 <w:szCs w:val="24"/>
               </w:rPr>
@@ -9185,14 +8739,14 @@
             <w:pPr>
               <w:spacing w:after="240" w:line="480" w:lineRule="auto"/>
               <w:rPr>
-                <w:rFonts w:ascii="Times New Roman" w:eastAsia="Times New Roman" w:hAnsi="Times New Roman" w:cs="Times New Roman"/>
-                <w:sz w:val="24"/>
-                <w:szCs w:val="24"/>
-              </w:rPr>
-            </w:pPr>
-            <w:r>
-              <w:rPr>
-                <w:rFonts w:ascii="Times New Roman" w:eastAsia="Times New Roman" w:hAnsi="Times New Roman" w:cs="Times New Roman"/>
+                <w:rFonts w:asciiTheme="majorBidi" w:eastAsia="Times New Roman" w:hAnsiTheme="majorBidi" w:cstheme="majorBidi"/>
+                <w:sz w:val="24"/>
+                <w:szCs w:val="24"/>
+              </w:rPr>
+            </w:pPr>
+            <w:r>
+              <w:rPr>
+                <w:rFonts w:asciiTheme="majorBidi" w:eastAsia="Times New Roman" w:hAnsiTheme="majorBidi" w:cstheme="majorBidi"/>
                 <w:sz w:val="24"/>
                 <w:szCs w:val="24"/>
               </w:rPr>
@@ -9200,7 +8754,7 @@
             </w:r>
             <w:r>
               <w:rPr>
-                <w:rFonts w:ascii="Times New Roman" w:eastAsia="Times New Roman" w:hAnsi="Times New Roman" w:cs="Times New Roman"/>
+                <w:rFonts w:asciiTheme="majorBidi" w:eastAsia="Times New Roman" w:hAnsiTheme="majorBidi" w:cstheme="majorBidi"/>
                 <w:sz w:val="24"/>
                 <w:szCs w:val="24"/>
               </w:rPr>
@@ -9218,7 +8772,7 @@
               <w:spacing w:line="480" w:lineRule="auto"/>
               <w:jc w:val="center"/>
               <w:rPr>
-                <w:rFonts w:ascii="Times New Roman" w:eastAsia="Times New Roman" w:hAnsi="Times New Roman" w:cs="Times New Roman"/>
+                <w:rFonts w:asciiTheme="majorBidi" w:eastAsia="Times New Roman" w:hAnsiTheme="majorBidi" w:cstheme="majorBidi"/>
                 <w:sz w:val="24"/>
                 <w:szCs w:val="24"/>
               </w:rPr>
@@ -9235,7 +8789,7 @@
               <w:spacing w:line="480" w:lineRule="auto"/>
               <w:jc w:val="center"/>
               <w:rPr>
-                <w:rFonts w:ascii="Times New Roman" w:eastAsia="Times New Roman" w:hAnsi="Times New Roman" w:cs="Times New Roman"/>
+                <w:rFonts w:asciiTheme="majorBidi" w:eastAsia="Times New Roman" w:hAnsiTheme="majorBidi" w:cstheme="majorBidi"/>
                 <w:sz w:val="24"/>
                 <w:szCs w:val="24"/>
               </w:rPr>
@@ -9252,7 +8806,7 @@
               <w:spacing w:line="480" w:lineRule="auto"/>
               <w:jc w:val="center"/>
               <w:rPr>
-                <w:rFonts w:ascii="Times New Roman" w:eastAsia="Times New Roman" w:hAnsi="Times New Roman" w:cs="Times New Roman"/>
+                <w:rFonts w:asciiTheme="majorBidi" w:eastAsia="Times New Roman" w:hAnsiTheme="majorBidi" w:cstheme="majorBidi"/>
                 <w:sz w:val="24"/>
                 <w:szCs w:val="24"/>
               </w:rPr>
@@ -9268,7 +8822,7 @@
               <w:spacing w:line="480" w:lineRule="auto"/>
               <w:jc w:val="center"/>
               <w:rPr>
-                <w:rFonts w:ascii="Times New Roman" w:eastAsia="Times New Roman" w:hAnsi="Times New Roman" w:cs="Times New Roman"/>
+                <w:rFonts w:asciiTheme="majorBidi" w:eastAsia="Times New Roman" w:hAnsiTheme="majorBidi" w:cstheme="majorBidi"/>
                 <w:sz w:val="24"/>
                 <w:szCs w:val="24"/>
               </w:rPr>
@@ -9284,14 +8838,14 @@
               <w:spacing w:line="480" w:lineRule="auto"/>
               <w:jc w:val="center"/>
               <w:rPr>
-                <w:rFonts w:ascii="Times New Roman" w:eastAsia="Times New Roman" w:hAnsi="Times New Roman" w:cs="Times New Roman"/>
-                <w:sz w:val="24"/>
-                <w:szCs w:val="24"/>
-              </w:rPr>
-            </w:pPr>
-            <w:r>
-              <w:rPr>
-                <w:rFonts w:ascii="Times New Roman" w:eastAsia="Times New Roman" w:hAnsi="Times New Roman" w:cs="Times New Roman"/>
+                <w:rFonts w:asciiTheme="majorBidi" w:eastAsia="Times New Roman" w:hAnsiTheme="majorBidi" w:cstheme="majorBidi"/>
+                <w:sz w:val="24"/>
+                <w:szCs w:val="24"/>
+              </w:rPr>
+            </w:pPr>
+            <w:r>
+              <w:rPr>
+                <w:rFonts w:asciiTheme="majorBidi" w:eastAsia="Times New Roman" w:hAnsiTheme="majorBidi" w:cstheme="majorBidi"/>
                 <w:sz w:val="24"/>
                 <w:szCs w:val="24"/>
               </w:rPr>
@@ -9306,14 +8860,14 @@
         <w:spacing w:after="0" w:line="480" w:lineRule="auto"/>
         <w:textAlignment w:val="baseline"/>
         <w:rPr>
-          <w:rFonts w:ascii="Times New Roman" w:eastAsia="Times New Roman" w:hAnsi="Times New Roman" w:cs="Times New Roman"/>
-          <w:sz w:val="24"/>
-          <w:szCs w:val="24"/>
-        </w:rPr>
-      </w:pPr>
-      <w:r>
-        <w:rPr>
-          <w:rFonts w:ascii="Times New Roman" w:eastAsia="Times New Roman" w:hAnsi="Times New Roman" w:cs="Times New Roman"/>
+          <w:rFonts w:asciiTheme="majorBidi" w:eastAsia="Times New Roman" w:hAnsiTheme="majorBidi" w:cstheme="majorBidi"/>
+          <w:sz w:val="24"/>
+          <w:szCs w:val="24"/>
+        </w:rPr>
+      </w:pPr>
+      <w:r>
+        <w:rPr>
+          <w:rFonts w:asciiTheme="majorBidi" w:eastAsia="Times New Roman" w:hAnsiTheme="majorBidi" w:cstheme="majorBidi"/>
           <w:b/>
           <w:bCs/>
           <w:sz w:val="24"/>
@@ -9328,14 +8882,14 @@
         <w:spacing w:after="150" w:line="480" w:lineRule="auto"/>
         <w:textAlignment w:val="baseline"/>
         <w:rPr>
-          <w:rFonts w:ascii="Times New Roman" w:eastAsia="Times New Roman" w:hAnsi="Times New Roman" w:cs="Times New Roman"/>
-          <w:sz w:val="24"/>
-          <w:szCs w:val="24"/>
-        </w:rPr>
-      </w:pPr>
-      <w:r>
-        <w:rPr>
-          <w:rFonts w:ascii="Times New Roman" w:eastAsia="Times New Roman" w:hAnsi="Times New Roman" w:cs="Times New Roman"/>
+          <w:rFonts w:asciiTheme="majorBidi" w:eastAsia="Times New Roman" w:hAnsiTheme="majorBidi" w:cstheme="majorBidi"/>
+          <w:sz w:val="24"/>
+          <w:szCs w:val="24"/>
+        </w:rPr>
+      </w:pPr>
+      <w:r>
+        <w:rPr>
+          <w:rFonts w:asciiTheme="majorBidi" w:eastAsia="Times New Roman" w:hAnsiTheme="majorBidi" w:cstheme="majorBidi"/>
           <w:i/>
           <w:iCs/>
           <w:sz w:val="24"/>
@@ -9382,14 +8936,14 @@
               <w:jc w:val="center"/>
               <w:textAlignment w:val="baseline"/>
               <w:rPr>
-                <w:rFonts w:ascii="Times New Roman" w:eastAsia="Times New Roman" w:hAnsi="Times New Roman" w:cs="Times New Roman"/>
-                <w:sz w:val="24"/>
-                <w:szCs w:val="24"/>
-              </w:rPr>
-            </w:pPr>
-            <w:r>
-              <w:rPr>
-                <w:rFonts w:ascii="Times New Roman" w:eastAsia="Times New Roman" w:hAnsi="Times New Roman" w:cs="Times New Roman"/>
+                <w:rFonts w:asciiTheme="majorBidi" w:eastAsia="Times New Roman" w:hAnsiTheme="majorBidi" w:cstheme="majorBidi"/>
+                <w:sz w:val="24"/>
+                <w:szCs w:val="24"/>
+              </w:rPr>
+            </w:pPr>
+            <w:r>
+              <w:rPr>
+                <w:rFonts w:asciiTheme="majorBidi" w:eastAsia="Times New Roman" w:hAnsiTheme="majorBidi" w:cstheme="majorBidi"/>
                 <w:sz w:val="24"/>
                 <w:szCs w:val="24"/>
               </w:rPr>
@@ -9411,14 +8965,14 @@
               <w:jc w:val="center"/>
               <w:textAlignment w:val="baseline"/>
               <w:rPr>
-                <w:rFonts w:ascii="Times New Roman" w:eastAsia="Times New Roman" w:hAnsi="Times New Roman" w:cs="Times New Roman"/>
-                <w:sz w:val="24"/>
-                <w:szCs w:val="24"/>
-              </w:rPr>
-            </w:pPr>
-            <w:r>
-              <w:rPr>
-                <w:rFonts w:ascii="Times New Roman" w:eastAsia="Times New Roman" w:hAnsi="Times New Roman" w:cs="Times New Roman"/>
+                <w:rFonts w:asciiTheme="majorBidi" w:eastAsia="Times New Roman" w:hAnsiTheme="majorBidi" w:cstheme="majorBidi"/>
+                <w:sz w:val="24"/>
+                <w:szCs w:val="24"/>
+              </w:rPr>
+            </w:pPr>
+            <w:r>
+              <w:rPr>
+                <w:rFonts w:asciiTheme="majorBidi" w:eastAsia="Times New Roman" w:hAnsiTheme="majorBidi" w:cstheme="majorBidi"/>
                 <w:sz w:val="24"/>
                 <w:szCs w:val="24"/>
               </w:rPr>
@@ -9426,7 +8980,7 @@
             </w:r>
             <w:r>
               <w:rPr>
-                <w:rFonts w:ascii="Times New Roman" w:eastAsia="Times New Roman" w:hAnsi="Times New Roman" w:cs="Times New Roman"/>
+                <w:rFonts w:asciiTheme="majorBidi" w:eastAsia="Times New Roman" w:hAnsiTheme="majorBidi" w:cstheme="majorBidi"/>
                 <w:sz w:val="24"/>
                 <w:szCs w:val="24"/>
               </w:rPr>
@@ -9448,14 +9002,14 @@
               <w:jc w:val="center"/>
               <w:textAlignment w:val="baseline"/>
               <w:rPr>
-                <w:rFonts w:ascii="Times New Roman" w:eastAsia="Times New Roman" w:hAnsi="Times New Roman" w:cs="Times New Roman"/>
-                <w:sz w:val="24"/>
-                <w:szCs w:val="24"/>
-              </w:rPr>
-            </w:pPr>
-            <w:r>
-              <w:rPr>
-                <w:rFonts w:ascii="Times New Roman" w:eastAsia="Times New Roman" w:hAnsi="Times New Roman" w:cs="Times New Roman"/>
+                <w:rFonts w:asciiTheme="majorBidi" w:eastAsia="Times New Roman" w:hAnsiTheme="majorBidi" w:cstheme="majorBidi"/>
+                <w:sz w:val="24"/>
+                <w:szCs w:val="24"/>
+              </w:rPr>
+            </w:pPr>
+            <w:r>
+              <w:rPr>
+                <w:rFonts w:asciiTheme="majorBidi" w:eastAsia="Times New Roman" w:hAnsiTheme="majorBidi" w:cstheme="majorBidi"/>
                 <w:i/>
                 <w:iCs/>
                 <w:sz w:val="24"/>
@@ -9479,14 +9033,14 @@
               <w:spacing w:line="480" w:lineRule="auto"/>
               <w:jc w:val="center"/>
               <w:rPr>
-                <w:rFonts w:ascii="Times New Roman" w:eastAsia="Times New Roman" w:hAnsi="Times New Roman" w:cs="Times New Roman"/>
-                <w:sz w:val="24"/>
-                <w:szCs w:val="24"/>
-              </w:rPr>
-            </w:pPr>
-            <w:r>
-              <w:rPr>
-                <w:rFonts w:ascii="Times New Roman" w:eastAsia="Times New Roman" w:hAnsi="Times New Roman" w:cs="Times New Roman"/>
+                <w:rFonts w:asciiTheme="majorBidi" w:eastAsia="Times New Roman" w:hAnsiTheme="majorBidi" w:cstheme="majorBidi"/>
+                <w:sz w:val="24"/>
+                <w:szCs w:val="24"/>
+              </w:rPr>
+            </w:pPr>
+            <w:r>
+              <w:rPr>
+                <w:rFonts w:asciiTheme="majorBidi" w:eastAsia="Times New Roman" w:hAnsiTheme="majorBidi" w:cstheme="majorBidi"/>
                 <w:i/>
                 <w:iCs/>
                 <w:sz w:val="24"/>
@@ -9509,7 +9063,7 @@
               <w:spacing w:line="480" w:lineRule="auto"/>
               <w:jc w:val="center"/>
               <w:rPr>
-                <w:rFonts w:ascii="Times New Roman" w:eastAsia="Times New Roman" w:hAnsi="Times New Roman" w:cs="Times New Roman"/>
+                <w:rFonts w:asciiTheme="majorBidi" w:eastAsia="Times New Roman" w:hAnsiTheme="majorBidi" w:cstheme="majorBidi"/>
                 <w:i/>
                 <w:iCs/>
                 <w:sz w:val="24"/>
@@ -9519,7 +9073,7 @@
             </w:pPr>
             <w:r>
               <w:rPr>
-                <w:rFonts w:ascii="Times New Roman" w:eastAsia="Times New Roman" w:hAnsi="Times New Roman" w:cs="Times New Roman"/>
+                <w:rFonts w:asciiTheme="majorBidi" w:eastAsia="Times New Roman" w:hAnsiTheme="majorBidi" w:cstheme="majorBidi"/>
                 <w:i/>
                 <w:iCs/>
                 <w:sz w:val="24"/>
@@ -9542,7 +9096,7 @@
               <w:spacing w:line="480" w:lineRule="auto"/>
               <w:jc w:val="center"/>
               <w:rPr>
-                <w:rFonts w:ascii="Times New Roman" w:eastAsia="Times New Roman" w:hAnsi="Times New Roman" w:cs="Times New Roman"/>
+                <w:rFonts w:asciiTheme="majorBidi" w:eastAsia="Times New Roman" w:hAnsiTheme="majorBidi" w:cstheme="majorBidi"/>
                 <w:i/>
                 <w:iCs/>
                 <w:sz w:val="24"/>
@@ -9552,7 +9106,7 @@
             </w:pPr>
             <w:r>
               <w:rPr>
-                <w:rFonts w:ascii="Times New Roman" w:eastAsia="Times New Roman" w:hAnsi="Times New Roman" w:cs="Times New Roman"/>
+                <w:rFonts w:asciiTheme="majorBidi" w:eastAsia="Times New Roman" w:hAnsiTheme="majorBidi" w:cstheme="majorBidi"/>
                 <w:i/>
                 <w:iCs/>
                 <w:sz w:val="24"/>
@@ -9577,14 +9131,14 @@
               <w:spacing w:line="480" w:lineRule="auto"/>
               <w:textAlignment w:val="baseline"/>
               <w:rPr>
-                <w:rFonts w:ascii="Times New Roman" w:eastAsia="Times New Roman" w:hAnsi="Times New Roman" w:cs="Times New Roman"/>
-                <w:sz w:val="24"/>
-                <w:szCs w:val="24"/>
-              </w:rPr>
-            </w:pPr>
-            <w:r>
-              <w:rPr>
-                <w:rFonts w:ascii="Times New Roman" w:eastAsia="Times New Roman" w:hAnsi="Times New Roman" w:cs="Times New Roman"/>
+                <w:rFonts w:asciiTheme="majorBidi" w:eastAsia="Times New Roman" w:hAnsiTheme="majorBidi" w:cstheme="majorBidi"/>
+                <w:sz w:val="24"/>
+                <w:szCs w:val="24"/>
+              </w:rPr>
+            </w:pPr>
+            <w:r>
+              <w:rPr>
+                <w:rFonts w:asciiTheme="majorBidi" w:eastAsia="Times New Roman" w:hAnsiTheme="majorBidi" w:cstheme="majorBidi"/>
                 <w:sz w:val="24"/>
                 <w:szCs w:val="24"/>
               </w:rPr>
@@ -9605,14 +9159,14 @@
               <w:spacing w:line="480" w:lineRule="auto"/>
               <w:jc w:val="center"/>
               <w:rPr>
-                <w:rFonts w:ascii="Times New Roman" w:eastAsia="Times New Roman" w:hAnsi="Times New Roman" w:cs="Times New Roman"/>
-                <w:sz w:val="24"/>
-                <w:szCs w:val="24"/>
-              </w:rPr>
-            </w:pPr>
-            <w:r>
-              <w:rPr>
-                <w:rFonts w:ascii="Times New Roman" w:eastAsia="Times New Roman" w:hAnsi="Times New Roman" w:cs="Times New Roman"/>
+                <w:rFonts w:asciiTheme="majorBidi" w:eastAsia="Times New Roman" w:hAnsiTheme="majorBidi" w:cstheme="majorBidi"/>
+                <w:sz w:val="24"/>
+                <w:szCs w:val="24"/>
+              </w:rPr>
+            </w:pPr>
+            <w:r>
+              <w:rPr>
+                <w:rFonts w:asciiTheme="majorBidi" w:eastAsia="Times New Roman" w:hAnsiTheme="majorBidi" w:cstheme="majorBidi"/>
                 <w:sz w:val="24"/>
                 <w:szCs w:val="24"/>
               </w:rPr>
@@ -9633,14 +9187,14 @@
               <w:spacing w:line="480" w:lineRule="auto"/>
               <w:jc w:val="center"/>
               <w:rPr>
-                <w:rFonts w:ascii="Times New Roman" w:eastAsia="Times New Roman" w:hAnsi="Times New Roman" w:cs="Times New Roman"/>
-                <w:sz w:val="24"/>
-                <w:szCs w:val="24"/>
-              </w:rPr>
-            </w:pPr>
-            <w:r>
-              <w:rPr>
-                <w:rFonts w:ascii="Times New Roman" w:eastAsia="Times New Roman" w:hAnsi="Times New Roman" w:cs="Times New Roman"/>
+                <w:rFonts w:asciiTheme="majorBidi" w:eastAsia="Times New Roman" w:hAnsiTheme="majorBidi" w:cstheme="majorBidi"/>
+                <w:sz w:val="24"/>
+                <w:szCs w:val="24"/>
+              </w:rPr>
+            </w:pPr>
+            <w:r>
+              <w:rPr>
+                <w:rFonts w:asciiTheme="majorBidi" w:eastAsia="Times New Roman" w:hAnsiTheme="majorBidi" w:cstheme="majorBidi"/>
                 <w:sz w:val="24"/>
                 <w:szCs w:val="24"/>
               </w:rPr>
@@ -9661,14 +9215,14 @@
               <w:spacing w:line="480" w:lineRule="auto"/>
               <w:jc w:val="center"/>
               <w:rPr>
-                <w:rFonts w:ascii="Times New Roman" w:eastAsia="Times New Roman" w:hAnsi="Times New Roman" w:cs="Times New Roman"/>
-                <w:sz w:val="24"/>
-                <w:szCs w:val="24"/>
-              </w:rPr>
-            </w:pPr>
-            <w:r>
-              <w:rPr>
-                <w:rFonts w:ascii="Times New Roman" w:eastAsia="Times New Roman" w:hAnsi="Times New Roman" w:cs="Times New Roman"/>
+                <w:rFonts w:asciiTheme="majorBidi" w:eastAsia="Times New Roman" w:hAnsiTheme="majorBidi" w:cstheme="majorBidi"/>
+                <w:sz w:val="24"/>
+                <w:szCs w:val="24"/>
+              </w:rPr>
+            </w:pPr>
+            <w:r>
+              <w:rPr>
+                <w:rFonts w:asciiTheme="majorBidi" w:eastAsia="Times New Roman" w:hAnsiTheme="majorBidi" w:cstheme="majorBidi"/>
                 <w:sz w:val="24"/>
                 <w:szCs w:val="24"/>
               </w:rPr>
@@ -9688,7 +9242,7 @@
               <w:spacing w:line="480" w:lineRule="auto"/>
               <w:jc w:val="center"/>
               <w:rPr>
-                <w:rFonts w:ascii="Times New Roman" w:eastAsia="Times New Roman" w:hAnsi="Times New Roman" w:cs="Times New Roman"/>
+                <w:rFonts w:asciiTheme="majorBidi" w:eastAsia="Times New Roman" w:hAnsiTheme="majorBidi" w:cstheme="majorBidi"/>
                 <w:sz w:val="24"/>
                 <w:szCs w:val="24"/>
               </w:rPr>
@@ -9707,7 +9261,7 @@
               <w:spacing w:line="480" w:lineRule="auto"/>
               <w:jc w:val="center"/>
               <w:rPr>
-                <w:rFonts w:ascii="Times New Roman" w:eastAsia="Times New Roman" w:hAnsi="Times New Roman" w:cs="Times New Roman"/>
+                <w:rFonts w:asciiTheme="majorBidi" w:eastAsia="Times New Roman" w:hAnsiTheme="majorBidi" w:cstheme="majorBidi"/>
                 <w:sz w:val="24"/>
                 <w:szCs w:val="24"/>
               </w:rPr>
@@ -9726,14 +9280,14 @@
               <w:spacing w:line="480" w:lineRule="auto"/>
               <w:textAlignment w:val="baseline"/>
               <w:rPr>
-                <w:rFonts w:ascii="Times New Roman" w:eastAsia="Times New Roman" w:hAnsi="Times New Roman" w:cs="Times New Roman"/>
-                <w:sz w:val="24"/>
-                <w:szCs w:val="24"/>
-              </w:rPr>
-            </w:pPr>
-            <w:r>
-              <w:rPr>
-                <w:rFonts w:ascii="Times New Roman" w:eastAsia="Times New Roman" w:hAnsi="Times New Roman" w:cs="Times New Roman"/>
+                <w:rFonts w:asciiTheme="majorBidi" w:eastAsia="Times New Roman" w:hAnsiTheme="majorBidi" w:cstheme="majorBidi"/>
+                <w:sz w:val="24"/>
+                <w:szCs w:val="24"/>
+              </w:rPr>
+            </w:pPr>
+            <w:r>
+              <w:rPr>
+                <w:rFonts w:asciiTheme="majorBidi" w:eastAsia="Times New Roman" w:hAnsiTheme="majorBidi" w:cstheme="majorBidi"/>
                 <w:sz w:val="24"/>
                 <w:szCs w:val="24"/>
               </w:rPr>
@@ -9751,14 +9305,14 @@
               <w:spacing w:line="480" w:lineRule="auto"/>
               <w:jc w:val="center"/>
               <w:rPr>
-                <w:rFonts w:ascii="Times New Roman" w:eastAsia="Times New Roman" w:hAnsi="Times New Roman" w:cs="Times New Roman"/>
-                <w:sz w:val="24"/>
-                <w:szCs w:val="24"/>
-              </w:rPr>
-            </w:pPr>
-            <w:r>
-              <w:rPr>
-                <w:rFonts w:ascii="Times New Roman" w:eastAsia="Times New Roman" w:hAnsi="Times New Roman" w:cs="Times New Roman"/>
+                <w:rFonts w:asciiTheme="majorBidi" w:eastAsia="Times New Roman" w:hAnsiTheme="majorBidi" w:cstheme="majorBidi"/>
+                <w:sz w:val="24"/>
+                <w:szCs w:val="24"/>
+              </w:rPr>
+            </w:pPr>
+            <w:r>
+              <w:rPr>
+                <w:rFonts w:asciiTheme="majorBidi" w:eastAsia="Times New Roman" w:hAnsiTheme="majorBidi" w:cstheme="majorBidi"/>
                 <w:sz w:val="24"/>
                 <w:szCs w:val="24"/>
               </w:rPr>
@@ -9776,14 +9330,14 @@
               <w:spacing w:line="480" w:lineRule="auto"/>
               <w:jc w:val="center"/>
               <w:rPr>
-                <w:rFonts w:ascii="Times New Roman" w:eastAsia="Times New Roman" w:hAnsi="Times New Roman" w:cs="Times New Roman"/>
-                <w:sz w:val="24"/>
-                <w:szCs w:val="24"/>
-              </w:rPr>
-            </w:pPr>
-            <w:r>
-              <w:rPr>
-                <w:rFonts w:ascii="Times New Roman" w:eastAsia="Times New Roman" w:hAnsi="Times New Roman" w:cs="Times New Roman"/>
+                <w:rFonts w:asciiTheme="majorBidi" w:eastAsia="Times New Roman" w:hAnsiTheme="majorBidi" w:cstheme="majorBidi"/>
+                <w:sz w:val="24"/>
+                <w:szCs w:val="24"/>
+              </w:rPr>
+            </w:pPr>
+            <w:r>
+              <w:rPr>
+                <w:rFonts w:asciiTheme="majorBidi" w:eastAsia="Times New Roman" w:hAnsiTheme="majorBidi" w:cstheme="majorBidi"/>
                 <w:sz w:val="24"/>
                 <w:szCs w:val="24"/>
               </w:rPr>
@@ -9801,14 +9355,14 @@
               <w:spacing w:line="480" w:lineRule="auto"/>
               <w:jc w:val="center"/>
               <w:rPr>
-                <w:rFonts w:ascii="Times New Roman" w:eastAsia="Times New Roman" w:hAnsi="Times New Roman" w:cs="Times New Roman"/>
-                <w:sz w:val="24"/>
-                <w:szCs w:val="24"/>
-              </w:rPr>
-            </w:pPr>
-            <w:r>
-              <w:rPr>
-                <w:rFonts w:ascii="Times New Roman" w:eastAsia="Times New Roman" w:hAnsi="Times New Roman" w:cs="Times New Roman"/>
+                <w:rFonts w:asciiTheme="majorBidi" w:eastAsia="Times New Roman" w:hAnsiTheme="majorBidi" w:cstheme="majorBidi"/>
+                <w:sz w:val="24"/>
+                <w:szCs w:val="24"/>
+              </w:rPr>
+            </w:pPr>
+            <w:r>
+              <w:rPr>
+                <w:rFonts w:asciiTheme="majorBidi" w:eastAsia="Times New Roman" w:hAnsiTheme="majorBidi" w:cstheme="majorBidi"/>
                 <w:sz w:val="24"/>
                 <w:szCs w:val="24"/>
               </w:rPr>
@@ -9825,14 +9379,14 @@
               <w:spacing w:line="480" w:lineRule="auto"/>
               <w:jc w:val="center"/>
               <w:rPr>
-                <w:rFonts w:ascii="Times New Roman" w:eastAsia="Times New Roman" w:hAnsi="Times New Roman" w:cs="Times New Roman"/>
-                <w:sz w:val="24"/>
-                <w:szCs w:val="24"/>
-              </w:rPr>
-            </w:pPr>
-            <w:r>
-              <w:rPr>
-                <w:rFonts w:ascii="Times New Roman" w:eastAsia="Times New Roman" w:hAnsi="Times New Roman" w:cs="Times New Roman"/>
+                <w:rFonts w:asciiTheme="majorBidi" w:eastAsia="Times New Roman" w:hAnsiTheme="majorBidi" w:cstheme="majorBidi"/>
+                <w:sz w:val="24"/>
+                <w:szCs w:val="24"/>
+              </w:rPr>
+            </w:pPr>
+            <w:r>
+              <w:rPr>
+                <w:rFonts w:asciiTheme="majorBidi" w:eastAsia="Times New Roman" w:hAnsiTheme="majorBidi" w:cstheme="majorBidi"/>
                 <w:sz w:val="24"/>
                 <w:szCs w:val="24"/>
               </w:rPr>
@@ -9849,7 +9403,7 @@
               <w:spacing w:line="480" w:lineRule="auto"/>
               <w:jc w:val="center"/>
               <w:rPr>
-                <w:rFonts w:ascii="Times New Roman" w:eastAsia="Times New Roman" w:hAnsi="Times New Roman" w:cs="Times New Roman"/>
+                <w:rFonts w:asciiTheme="majorBidi" w:eastAsia="Times New Roman" w:hAnsiTheme="majorBidi" w:cstheme="majorBidi"/>
                 <w:sz w:val="24"/>
                 <w:szCs w:val="24"/>
               </w:rPr>
@@ -9867,14 +9421,14 @@
             <w:pPr>
               <w:spacing w:line="480" w:lineRule="auto"/>
               <w:rPr>
-                <w:rFonts w:ascii="Times New Roman" w:eastAsia="Times New Roman" w:hAnsi="Times New Roman" w:cs="Times New Roman"/>
-                <w:sz w:val="24"/>
-                <w:szCs w:val="24"/>
-              </w:rPr>
-            </w:pPr>
-            <w:r>
-              <w:rPr>
-                <w:rFonts w:ascii="Times New Roman" w:eastAsia="Times New Roman" w:hAnsi="Times New Roman" w:cs="Times New Roman"/>
+                <w:rFonts w:asciiTheme="majorBidi" w:eastAsia="Times New Roman" w:hAnsiTheme="majorBidi" w:cstheme="majorBidi"/>
+                <w:sz w:val="24"/>
+                <w:szCs w:val="24"/>
+              </w:rPr>
+            </w:pPr>
+            <w:r>
+              <w:rPr>
+                <w:rFonts w:asciiTheme="majorBidi" w:eastAsia="Times New Roman" w:hAnsiTheme="majorBidi" w:cstheme="majorBidi"/>
                 <w:sz w:val="24"/>
                 <w:szCs w:val="24"/>
               </w:rPr>
@@ -9882,7 +9436,7 @@
             </w:r>
             <w:r>
               <w:rPr>
-                <w:rFonts w:ascii="Times New Roman" w:eastAsia="Times New Roman" w:hAnsi="Times New Roman" w:cs="Times New Roman"/>
+                <w:rFonts w:asciiTheme="majorBidi" w:eastAsia="Times New Roman" w:hAnsiTheme="majorBidi" w:cstheme="majorBidi"/>
                 <w:sz w:val="24"/>
                 <w:szCs w:val="24"/>
                 <w:vertAlign w:val="superscript"/>
@@ -9901,14 +9455,14 @@
               <w:spacing w:line="480" w:lineRule="auto"/>
               <w:jc w:val="center"/>
               <w:rPr>
-                <w:rFonts w:ascii="Times New Roman" w:eastAsia="Times New Roman" w:hAnsi="Times New Roman" w:cs="Times New Roman"/>
-                <w:sz w:val="24"/>
-                <w:szCs w:val="24"/>
-              </w:rPr>
-            </w:pPr>
-            <w:r>
-              <w:rPr>
-                <w:rFonts w:ascii="Times New Roman" w:eastAsia="Times New Roman" w:hAnsi="Times New Roman" w:cs="Times New Roman"/>
+                <w:rFonts w:asciiTheme="majorBidi" w:eastAsia="Times New Roman" w:hAnsiTheme="majorBidi" w:cstheme="majorBidi"/>
+                <w:sz w:val="24"/>
+                <w:szCs w:val="24"/>
+              </w:rPr>
+            </w:pPr>
+            <w:r>
+              <w:rPr>
+                <w:rFonts w:asciiTheme="majorBidi" w:eastAsia="Times New Roman" w:hAnsiTheme="majorBidi" w:cstheme="majorBidi"/>
                 <w:sz w:val="24"/>
                 <w:szCs w:val="24"/>
               </w:rPr>
@@ -9926,14 +9480,14 @@
               <w:spacing w:line="480" w:lineRule="auto"/>
               <w:jc w:val="center"/>
               <w:rPr>
-                <w:rFonts w:ascii="Times New Roman" w:eastAsia="Times New Roman" w:hAnsi="Times New Roman" w:cs="Times New Roman"/>
-                <w:sz w:val="24"/>
-                <w:szCs w:val="24"/>
-              </w:rPr>
-            </w:pPr>
-            <w:r>
-              <w:rPr>
-                <w:rFonts w:ascii="Times New Roman" w:eastAsia="Times New Roman" w:hAnsi="Times New Roman" w:cs="Times New Roman"/>
+                <w:rFonts w:asciiTheme="majorBidi" w:eastAsia="Times New Roman" w:hAnsiTheme="majorBidi" w:cstheme="majorBidi"/>
+                <w:sz w:val="24"/>
+                <w:szCs w:val="24"/>
+              </w:rPr>
+            </w:pPr>
+            <w:r>
+              <w:rPr>
+                <w:rFonts w:asciiTheme="majorBidi" w:eastAsia="Times New Roman" w:hAnsiTheme="majorBidi" w:cstheme="majorBidi"/>
                 <w:sz w:val="24"/>
                 <w:szCs w:val="24"/>
               </w:rPr>
@@ -9951,14 +9505,14 @@
               <w:spacing w:line="480" w:lineRule="auto"/>
               <w:jc w:val="center"/>
               <w:rPr>
-                <w:rFonts w:ascii="Times New Roman" w:eastAsia="Times New Roman" w:hAnsi="Times New Roman" w:cs="Times New Roman"/>
-                <w:sz w:val="24"/>
-                <w:szCs w:val="24"/>
-              </w:rPr>
-            </w:pPr>
-            <w:r>
-              <w:rPr>
-                <w:rFonts w:ascii="Times New Roman" w:eastAsia="Times New Roman" w:hAnsi="Times New Roman" w:cs="Times New Roman"/>
+                <w:rFonts w:asciiTheme="majorBidi" w:eastAsia="Times New Roman" w:hAnsiTheme="majorBidi" w:cstheme="majorBidi"/>
+                <w:sz w:val="24"/>
+                <w:szCs w:val="24"/>
+              </w:rPr>
+            </w:pPr>
+            <w:r>
+              <w:rPr>
+                <w:rFonts w:asciiTheme="majorBidi" w:eastAsia="Times New Roman" w:hAnsiTheme="majorBidi" w:cstheme="majorBidi"/>
                 <w:sz w:val="24"/>
                 <w:szCs w:val="24"/>
               </w:rPr>
@@ -9975,14 +9529,14 @@
               <w:spacing w:line="480" w:lineRule="auto"/>
               <w:jc w:val="center"/>
               <w:rPr>
-                <w:rFonts w:ascii="Times New Roman" w:eastAsia="Times New Roman" w:hAnsi="Times New Roman" w:cs="Times New Roman"/>
-                <w:sz w:val="24"/>
-                <w:szCs w:val="24"/>
-              </w:rPr>
-            </w:pPr>
-            <w:r>
-              <w:rPr>
-                <w:rFonts w:ascii="Times New Roman" w:eastAsia="Times New Roman" w:hAnsi="Times New Roman" w:cs="Times New Roman"/>
+                <w:rFonts w:asciiTheme="majorBidi" w:eastAsia="Times New Roman" w:hAnsiTheme="majorBidi" w:cstheme="majorBidi"/>
+                <w:sz w:val="24"/>
+                <w:szCs w:val="24"/>
+              </w:rPr>
+            </w:pPr>
+            <w:r>
+              <w:rPr>
+                <w:rFonts w:asciiTheme="majorBidi" w:eastAsia="Times New Roman" w:hAnsiTheme="majorBidi" w:cstheme="majorBidi"/>
                 <w:sz w:val="24"/>
                 <w:szCs w:val="24"/>
               </w:rPr>
@@ -9999,7 +9553,7 @@
               <w:spacing w:line="480" w:lineRule="auto"/>
               <w:jc w:val="center"/>
               <w:rPr>
-                <w:rFonts w:ascii="Times New Roman" w:eastAsia="Times New Roman" w:hAnsi="Times New Roman" w:cs="Times New Roman"/>
+                <w:rFonts w:asciiTheme="majorBidi" w:eastAsia="Times New Roman" w:hAnsiTheme="majorBidi" w:cstheme="majorBidi"/>
                 <w:sz w:val="24"/>
                 <w:szCs w:val="24"/>
               </w:rPr>
@@ -10017,38 +9571,28 @@
             <w:pPr>
               <w:spacing w:line="480" w:lineRule="auto"/>
               <w:rPr>
-                <w:rFonts w:ascii="Times New Roman" w:eastAsia="Times New Roman" w:hAnsi="Times New Roman" w:cs="Times New Roman"/>
-                <w:sz w:val="24"/>
-                <w:szCs w:val="24"/>
-              </w:rPr>
-            </w:pPr>
-            <w:r>
-              <w:rPr>
-                <w:rFonts w:ascii="Times New Roman" w:eastAsia="Times New Roman" w:hAnsi="Times New Roman" w:cs="Times New Roman"/>
-                <w:sz w:val="24"/>
-                <w:szCs w:val="24"/>
-              </w:rPr>
-              <w:t xml:space="preserve">     Trial </w:t>
-            </w:r>
-            <w:proofErr w:type="spellStart"/>
-            <w:r>
-              <w:rPr>
-                <w:rFonts w:ascii="Times New Roman" w:eastAsia="Times New Roman" w:hAnsi="Times New Roman" w:cs="Times New Roman"/>
-                <w:sz w:val="24"/>
-                <w:szCs w:val="24"/>
-              </w:rPr>
-              <w:t>type</w:t>
-            </w:r>
-            <w:r>
-              <w:rPr>
-                <w:rFonts w:ascii="Times New Roman" w:eastAsia="Times New Roman" w:hAnsi="Times New Roman" w:cs="Times New Roman"/>
+                <w:rFonts w:asciiTheme="majorBidi" w:eastAsia="Times New Roman" w:hAnsiTheme="majorBidi" w:cstheme="majorBidi"/>
+                <w:sz w:val="24"/>
+                <w:szCs w:val="24"/>
+              </w:rPr>
+            </w:pPr>
+            <w:r>
+              <w:rPr>
+                <w:rFonts w:asciiTheme="majorBidi" w:eastAsia="Times New Roman" w:hAnsiTheme="majorBidi" w:cstheme="majorBidi"/>
+                <w:sz w:val="24"/>
+                <w:szCs w:val="24"/>
+              </w:rPr>
+              <w:t>     Trial type</w:t>
+            </w:r>
+            <w:r>
+              <w:rPr>
+                <w:rFonts w:asciiTheme="majorBidi" w:eastAsia="Times New Roman" w:hAnsiTheme="majorBidi" w:cstheme="majorBidi"/>
                 <w:sz w:val="24"/>
                 <w:szCs w:val="24"/>
                 <w:vertAlign w:val="superscript"/>
               </w:rPr>
               <w:t>b</w:t>
             </w:r>
-            <w:proofErr w:type="spellEnd"/>
           </w:p>
         </w:tc>
         <w:tc>
@@ -10061,14 +9605,14 @@
               <w:spacing w:line="480" w:lineRule="auto"/>
               <w:jc w:val="center"/>
               <w:rPr>
-                <w:rFonts w:ascii="Times New Roman" w:eastAsia="Times New Roman" w:hAnsi="Times New Roman" w:cs="Times New Roman"/>
-                <w:sz w:val="24"/>
-                <w:szCs w:val="24"/>
-              </w:rPr>
-            </w:pPr>
-            <w:r>
-              <w:rPr>
-                <w:rFonts w:ascii="Times New Roman" w:eastAsia="Times New Roman" w:hAnsi="Times New Roman" w:cs="Times New Roman"/>
+                <w:rFonts w:asciiTheme="majorBidi" w:eastAsia="Times New Roman" w:hAnsiTheme="majorBidi" w:cstheme="majorBidi"/>
+                <w:sz w:val="24"/>
+                <w:szCs w:val="24"/>
+              </w:rPr>
+            </w:pPr>
+            <w:r>
+              <w:rPr>
+                <w:rFonts w:asciiTheme="majorBidi" w:eastAsia="Times New Roman" w:hAnsiTheme="majorBidi" w:cstheme="majorBidi"/>
                 <w:sz w:val="24"/>
                 <w:szCs w:val="24"/>
               </w:rPr>
@@ -10086,14 +9630,14 @@
               <w:spacing w:line="480" w:lineRule="auto"/>
               <w:jc w:val="center"/>
               <w:rPr>
-                <w:rFonts w:ascii="Times New Roman" w:eastAsia="Times New Roman" w:hAnsi="Times New Roman" w:cs="Times New Roman"/>
-                <w:sz w:val="24"/>
-                <w:szCs w:val="24"/>
-              </w:rPr>
-            </w:pPr>
-            <w:r>
-              <w:rPr>
-                <w:rFonts w:ascii="Times New Roman" w:eastAsia="Times New Roman" w:hAnsi="Times New Roman" w:cs="Times New Roman"/>
+                <w:rFonts w:asciiTheme="majorBidi" w:eastAsia="Times New Roman" w:hAnsiTheme="majorBidi" w:cstheme="majorBidi"/>
+                <w:sz w:val="24"/>
+                <w:szCs w:val="24"/>
+              </w:rPr>
+            </w:pPr>
+            <w:r>
+              <w:rPr>
+                <w:rFonts w:asciiTheme="majorBidi" w:eastAsia="Times New Roman" w:hAnsiTheme="majorBidi" w:cstheme="majorBidi"/>
                 <w:sz w:val="24"/>
                 <w:szCs w:val="24"/>
               </w:rPr>
@@ -10111,14 +9655,14 @@
               <w:spacing w:line="480" w:lineRule="auto"/>
               <w:jc w:val="center"/>
               <w:rPr>
-                <w:rFonts w:ascii="Times New Roman" w:eastAsia="Times New Roman" w:hAnsi="Times New Roman" w:cs="Times New Roman"/>
-                <w:sz w:val="24"/>
-                <w:szCs w:val="24"/>
-              </w:rPr>
-            </w:pPr>
-            <w:r>
-              <w:rPr>
-                <w:rFonts w:ascii="Times New Roman" w:eastAsia="Times New Roman" w:hAnsi="Times New Roman" w:cs="Times New Roman"/>
+                <w:rFonts w:asciiTheme="majorBidi" w:eastAsia="Times New Roman" w:hAnsiTheme="majorBidi" w:cstheme="majorBidi"/>
+                <w:sz w:val="24"/>
+                <w:szCs w:val="24"/>
+              </w:rPr>
+            </w:pPr>
+            <w:r>
+              <w:rPr>
+                <w:rFonts w:asciiTheme="majorBidi" w:eastAsia="Times New Roman" w:hAnsiTheme="majorBidi" w:cstheme="majorBidi"/>
                 <w:sz w:val="24"/>
                 <w:szCs w:val="24"/>
               </w:rPr>
@@ -10135,14 +9679,14 @@
               <w:spacing w:line="480" w:lineRule="auto"/>
               <w:jc w:val="center"/>
               <w:rPr>
-                <w:rFonts w:ascii="Times New Roman" w:eastAsia="Times New Roman" w:hAnsi="Times New Roman" w:cs="Times New Roman"/>
-                <w:sz w:val="24"/>
-                <w:szCs w:val="24"/>
-              </w:rPr>
-            </w:pPr>
-            <w:r>
-              <w:rPr>
-                <w:rFonts w:ascii="Times New Roman" w:eastAsia="Times New Roman" w:hAnsi="Times New Roman" w:cs="Times New Roman"/>
+                <w:rFonts w:asciiTheme="majorBidi" w:eastAsia="Times New Roman" w:hAnsiTheme="majorBidi" w:cstheme="majorBidi"/>
+                <w:sz w:val="24"/>
+                <w:szCs w:val="24"/>
+              </w:rPr>
+            </w:pPr>
+            <w:r>
+              <w:rPr>
+                <w:rFonts w:asciiTheme="majorBidi" w:eastAsia="Times New Roman" w:hAnsiTheme="majorBidi" w:cstheme="majorBidi"/>
                 <w:sz w:val="24"/>
                 <w:szCs w:val="24"/>
               </w:rPr>
@@ -10159,7 +9703,7 @@
               <w:spacing w:line="480" w:lineRule="auto"/>
               <w:jc w:val="center"/>
               <w:rPr>
-                <w:rFonts w:ascii="Times New Roman" w:eastAsia="Times New Roman" w:hAnsi="Times New Roman" w:cs="Times New Roman"/>
+                <w:rFonts w:asciiTheme="majorBidi" w:eastAsia="Times New Roman" w:hAnsiTheme="majorBidi" w:cstheme="majorBidi"/>
                 <w:sz w:val="24"/>
                 <w:szCs w:val="24"/>
               </w:rPr>
@@ -10177,14 +9721,14 @@
             <w:pPr>
               <w:spacing w:line="480" w:lineRule="auto"/>
               <w:rPr>
-                <w:rFonts w:ascii="Times New Roman" w:eastAsia="Times New Roman" w:hAnsi="Times New Roman" w:cs="Times New Roman"/>
-                <w:sz w:val="24"/>
-                <w:szCs w:val="24"/>
-              </w:rPr>
-            </w:pPr>
-            <w:r>
-              <w:rPr>
-                <w:rFonts w:ascii="Times New Roman" w:eastAsia="Times New Roman" w:hAnsi="Times New Roman" w:cs="Times New Roman"/>
+                <w:rFonts w:asciiTheme="majorBidi" w:eastAsia="Times New Roman" w:hAnsiTheme="majorBidi" w:cstheme="majorBidi"/>
+                <w:sz w:val="24"/>
+                <w:szCs w:val="24"/>
+              </w:rPr>
+            </w:pPr>
+            <w:r>
+              <w:rPr>
+                <w:rFonts w:asciiTheme="majorBidi" w:eastAsia="Times New Roman" w:hAnsiTheme="majorBidi" w:cstheme="majorBidi"/>
                 <w:sz w:val="24"/>
                 <w:szCs w:val="24"/>
               </w:rPr>
@@ -10192,7 +9736,7 @@
             </w:r>
             <w:r>
               <w:rPr>
-                <w:rFonts w:ascii="Times New Roman" w:eastAsia="Times New Roman" w:hAnsi="Times New Roman" w:cs="Times New Roman"/>
+                <w:rFonts w:asciiTheme="majorBidi" w:eastAsia="Times New Roman" w:hAnsiTheme="majorBidi" w:cstheme="majorBidi"/>
                 <w:sz w:val="24"/>
                 <w:szCs w:val="24"/>
               </w:rPr>
@@ -10200,7 +9744,7 @@
             </w:r>
             <w:r>
               <w:rPr>
-                <w:rFonts w:ascii="Times New Roman" w:eastAsia="Times New Roman" w:hAnsi="Times New Roman" w:cs="Times New Roman"/>
+                <w:rFonts w:asciiTheme="majorBidi" w:eastAsia="Times New Roman" w:hAnsiTheme="majorBidi" w:cstheme="majorBidi"/>
                 <w:sz w:val="24"/>
                 <w:szCs w:val="24"/>
               </w:rPr>
@@ -10208,7 +9752,7 @@
             </w:r>
             <w:r>
               <w:rPr>
-                <w:rFonts w:ascii="Times New Roman" w:eastAsia="Times New Roman" w:hAnsi="Times New Roman" w:cs="Times New Roman"/>
+                <w:rFonts w:asciiTheme="majorBidi" w:eastAsia="Times New Roman" w:hAnsiTheme="majorBidi" w:cstheme="majorBidi"/>
                 <w:sz w:val="24"/>
                 <w:szCs w:val="24"/>
                 <w:vertAlign w:val="superscript"/>
@@ -10227,14 +9771,14 @@
               <w:spacing w:line="480" w:lineRule="auto"/>
               <w:jc w:val="center"/>
               <w:rPr>
-                <w:rFonts w:ascii="Times New Roman" w:eastAsia="Times New Roman" w:hAnsi="Times New Roman" w:cs="Times New Roman"/>
-                <w:sz w:val="24"/>
-                <w:szCs w:val="24"/>
-              </w:rPr>
-            </w:pPr>
-            <w:r>
-              <w:rPr>
-                <w:rFonts w:ascii="Times New Roman" w:eastAsia="Times New Roman" w:hAnsi="Times New Roman" w:cs="Times New Roman"/>
+                <w:rFonts w:asciiTheme="majorBidi" w:eastAsia="Times New Roman" w:hAnsiTheme="majorBidi" w:cstheme="majorBidi"/>
+                <w:sz w:val="24"/>
+                <w:szCs w:val="24"/>
+              </w:rPr>
+            </w:pPr>
+            <w:r>
+              <w:rPr>
+                <w:rFonts w:asciiTheme="majorBidi" w:eastAsia="Times New Roman" w:hAnsiTheme="majorBidi" w:cstheme="majorBidi"/>
                 <w:sz w:val="24"/>
                 <w:szCs w:val="24"/>
               </w:rPr>
@@ -10252,14 +9796,14 @@
               <w:spacing w:line="480" w:lineRule="auto"/>
               <w:jc w:val="center"/>
               <w:rPr>
-                <w:rFonts w:ascii="Times New Roman" w:eastAsia="Times New Roman" w:hAnsi="Times New Roman" w:cs="Times New Roman"/>
-                <w:sz w:val="24"/>
-                <w:szCs w:val="24"/>
-              </w:rPr>
-            </w:pPr>
-            <w:r>
-              <w:rPr>
-                <w:rFonts w:ascii="Times New Roman" w:eastAsia="Times New Roman" w:hAnsi="Times New Roman" w:cs="Times New Roman"/>
+                <w:rFonts w:asciiTheme="majorBidi" w:eastAsia="Times New Roman" w:hAnsiTheme="majorBidi" w:cstheme="majorBidi"/>
+                <w:sz w:val="24"/>
+                <w:szCs w:val="24"/>
+              </w:rPr>
+            </w:pPr>
+            <w:r>
+              <w:rPr>
+                <w:rFonts w:asciiTheme="majorBidi" w:eastAsia="Times New Roman" w:hAnsiTheme="majorBidi" w:cstheme="majorBidi"/>
                 <w:sz w:val="24"/>
                 <w:szCs w:val="24"/>
               </w:rPr>
@@ -10277,14 +9821,14 @@
               <w:spacing w:line="480" w:lineRule="auto"/>
               <w:jc w:val="center"/>
               <w:rPr>
-                <w:rFonts w:ascii="Times New Roman" w:eastAsia="Times New Roman" w:hAnsi="Times New Roman" w:cs="Times New Roman"/>
-                <w:sz w:val="24"/>
-                <w:szCs w:val="24"/>
-              </w:rPr>
-            </w:pPr>
-            <w:r>
-              <w:rPr>
-                <w:rFonts w:ascii="Times New Roman" w:eastAsia="Times New Roman" w:hAnsi="Times New Roman" w:cs="Times New Roman"/>
+                <w:rFonts w:asciiTheme="majorBidi" w:eastAsia="Times New Roman" w:hAnsiTheme="majorBidi" w:cstheme="majorBidi"/>
+                <w:sz w:val="24"/>
+                <w:szCs w:val="24"/>
+              </w:rPr>
+            </w:pPr>
+            <w:r>
+              <w:rPr>
+                <w:rFonts w:asciiTheme="majorBidi" w:eastAsia="Times New Roman" w:hAnsiTheme="majorBidi" w:cstheme="majorBidi"/>
                 <w:sz w:val="24"/>
                 <w:szCs w:val="24"/>
               </w:rPr>
@@ -10301,14 +9845,14 @@
               <w:spacing w:line="480" w:lineRule="auto"/>
               <w:jc w:val="center"/>
               <w:rPr>
-                <w:rFonts w:ascii="Times New Roman" w:eastAsia="Times New Roman" w:hAnsi="Times New Roman" w:cs="Times New Roman"/>
-                <w:sz w:val="24"/>
-                <w:szCs w:val="24"/>
-              </w:rPr>
-            </w:pPr>
-            <w:r>
-              <w:rPr>
-                <w:rFonts w:ascii="Times New Roman" w:eastAsia="Times New Roman" w:hAnsi="Times New Roman" w:cs="Times New Roman"/>
+                <w:rFonts w:asciiTheme="majorBidi" w:eastAsia="Times New Roman" w:hAnsiTheme="majorBidi" w:cstheme="majorBidi"/>
+                <w:sz w:val="24"/>
+                <w:szCs w:val="24"/>
+              </w:rPr>
+            </w:pPr>
+            <w:r>
+              <w:rPr>
+                <w:rFonts w:asciiTheme="majorBidi" w:eastAsia="Times New Roman" w:hAnsiTheme="majorBidi" w:cstheme="majorBidi"/>
                 <w:sz w:val="24"/>
                 <w:szCs w:val="24"/>
               </w:rPr>
@@ -10325,7 +9869,7 @@
               <w:spacing w:line="480" w:lineRule="auto"/>
               <w:jc w:val="center"/>
               <w:rPr>
-                <w:rFonts w:ascii="Times New Roman" w:eastAsia="Times New Roman" w:hAnsi="Times New Roman" w:cs="Times New Roman"/>
+                <w:rFonts w:asciiTheme="majorBidi" w:eastAsia="Times New Roman" w:hAnsiTheme="majorBidi" w:cstheme="majorBidi"/>
                 <w:sz w:val="24"/>
                 <w:szCs w:val="24"/>
               </w:rPr>
@@ -10344,14 +9888,14 @@
               <w:spacing w:line="480" w:lineRule="auto"/>
               <w:textAlignment w:val="baseline"/>
               <w:rPr>
-                <w:rFonts w:ascii="Times New Roman" w:eastAsia="Times New Roman" w:hAnsi="Times New Roman" w:cs="Times New Roman"/>
-                <w:sz w:val="24"/>
-                <w:szCs w:val="24"/>
-              </w:rPr>
-            </w:pPr>
-            <w:r>
-              <w:rPr>
-                <w:rFonts w:ascii="Times New Roman" w:eastAsia="Times New Roman" w:hAnsi="Times New Roman" w:cs="Times New Roman"/>
+                <w:rFonts w:asciiTheme="majorBidi" w:eastAsia="Times New Roman" w:hAnsiTheme="majorBidi" w:cstheme="majorBidi"/>
+                <w:sz w:val="24"/>
+                <w:szCs w:val="24"/>
+              </w:rPr>
+            </w:pPr>
+            <w:r>
+              <w:rPr>
+                <w:rFonts w:asciiTheme="majorBidi" w:eastAsia="Times New Roman" w:hAnsiTheme="majorBidi" w:cstheme="majorBidi"/>
                 <w:sz w:val="24"/>
                 <w:szCs w:val="24"/>
               </w:rPr>
@@ -10369,7 +9913,7 @@
               <w:spacing w:line="480" w:lineRule="auto"/>
               <w:jc w:val="center"/>
               <w:rPr>
-                <w:rFonts w:ascii="Times New Roman" w:eastAsia="Times New Roman" w:hAnsi="Times New Roman" w:cs="Times New Roman"/>
+                <w:rFonts w:asciiTheme="majorBidi" w:eastAsia="Times New Roman" w:hAnsiTheme="majorBidi" w:cstheme="majorBidi"/>
                 <w:i/>
                 <w:iCs/>
                 <w:sz w:val="24"/>
@@ -10378,7 +9922,7 @@
             </w:pPr>
             <w:r>
               <w:rPr>
-                <w:rFonts w:ascii="Times New Roman" w:eastAsia="Times New Roman" w:hAnsi="Times New Roman" w:cs="Times New Roman"/>
+                <w:rFonts w:asciiTheme="majorBidi" w:eastAsia="Times New Roman" w:hAnsiTheme="majorBidi" w:cstheme="majorBidi"/>
                 <w:sz w:val="24"/>
                 <w:szCs w:val="24"/>
               </w:rPr>
@@ -10396,14 +9940,14 @@
               <w:spacing w:line="480" w:lineRule="auto"/>
               <w:jc w:val="center"/>
               <w:rPr>
-                <w:rFonts w:ascii="Times New Roman" w:eastAsia="Times New Roman" w:hAnsi="Times New Roman" w:cs="Times New Roman"/>
-                <w:sz w:val="24"/>
-                <w:szCs w:val="24"/>
-              </w:rPr>
-            </w:pPr>
-            <w:r>
-              <w:rPr>
-                <w:rFonts w:ascii="Times New Roman" w:eastAsia="Times New Roman" w:hAnsi="Times New Roman" w:cs="Times New Roman"/>
+                <w:rFonts w:asciiTheme="majorBidi" w:eastAsia="Times New Roman" w:hAnsiTheme="majorBidi" w:cstheme="majorBidi"/>
+                <w:sz w:val="24"/>
+                <w:szCs w:val="24"/>
+              </w:rPr>
+            </w:pPr>
+            <w:r>
+              <w:rPr>
+                <w:rFonts w:asciiTheme="majorBidi" w:eastAsia="Times New Roman" w:hAnsiTheme="majorBidi" w:cstheme="majorBidi"/>
                 <w:sz w:val="24"/>
                 <w:szCs w:val="24"/>
               </w:rPr>
@@ -10421,14 +9965,14 @@
               <w:spacing w:line="480" w:lineRule="auto"/>
               <w:jc w:val="center"/>
               <w:rPr>
-                <w:rFonts w:ascii="Times New Roman" w:eastAsia="Times New Roman" w:hAnsi="Times New Roman" w:cs="Times New Roman"/>
-                <w:sz w:val="24"/>
-                <w:szCs w:val="24"/>
-              </w:rPr>
-            </w:pPr>
-            <w:r>
-              <w:rPr>
-                <w:rFonts w:ascii="Times New Roman" w:eastAsia="Times New Roman" w:hAnsi="Times New Roman" w:cs="Times New Roman"/>
+                <w:rFonts w:asciiTheme="majorBidi" w:eastAsia="Times New Roman" w:hAnsiTheme="majorBidi" w:cstheme="majorBidi"/>
+                <w:sz w:val="24"/>
+                <w:szCs w:val="24"/>
+              </w:rPr>
+            </w:pPr>
+            <w:r>
+              <w:rPr>
+                <w:rFonts w:asciiTheme="majorBidi" w:eastAsia="Times New Roman" w:hAnsiTheme="majorBidi" w:cstheme="majorBidi"/>
                 <w:sz w:val="24"/>
                 <w:szCs w:val="24"/>
               </w:rPr>
@@ -10445,7 +9989,7 @@
               <w:spacing w:line="480" w:lineRule="auto"/>
               <w:jc w:val="center"/>
               <w:rPr>
-                <w:rFonts w:ascii="Times New Roman" w:eastAsia="Times New Roman" w:hAnsi="Times New Roman" w:cs="Times New Roman"/>
+                <w:rFonts w:asciiTheme="majorBidi" w:eastAsia="Times New Roman" w:hAnsiTheme="majorBidi" w:cstheme="majorBidi"/>
                 <w:sz w:val="24"/>
                 <w:szCs w:val="24"/>
               </w:rPr>
@@ -10461,7 +10005,7 @@
               <w:spacing w:line="480" w:lineRule="auto"/>
               <w:jc w:val="center"/>
               <w:rPr>
-                <w:rFonts w:ascii="Times New Roman" w:eastAsia="Times New Roman" w:hAnsi="Times New Roman" w:cs="Times New Roman"/>
+                <w:rFonts w:asciiTheme="majorBidi" w:eastAsia="Times New Roman" w:hAnsiTheme="majorBidi" w:cstheme="majorBidi"/>
                 <w:sz w:val="24"/>
                 <w:szCs w:val="24"/>
               </w:rPr>
@@ -10479,14 +10023,14 @@
             <w:pPr>
               <w:spacing w:line="480" w:lineRule="auto"/>
               <w:rPr>
-                <w:rFonts w:ascii="Times New Roman" w:eastAsia="Times New Roman" w:hAnsi="Times New Roman" w:cs="Times New Roman"/>
-                <w:sz w:val="24"/>
-                <w:szCs w:val="24"/>
-              </w:rPr>
-            </w:pPr>
-            <w:r>
-              <w:rPr>
-                <w:rFonts w:ascii="Times New Roman" w:eastAsia="Times New Roman" w:hAnsi="Times New Roman" w:cs="Times New Roman"/>
+                <w:rFonts w:asciiTheme="majorBidi" w:eastAsia="Times New Roman" w:hAnsiTheme="majorBidi" w:cstheme="majorBidi"/>
+                <w:sz w:val="24"/>
+                <w:szCs w:val="24"/>
+              </w:rPr>
+            </w:pPr>
+            <w:r>
+              <w:rPr>
+                <w:rFonts w:asciiTheme="majorBidi" w:eastAsia="Times New Roman" w:hAnsiTheme="majorBidi" w:cstheme="majorBidi"/>
                 <w:sz w:val="24"/>
                 <w:szCs w:val="24"/>
               </w:rPr>
@@ -10505,7 +10049,7 @@
               <w:spacing w:line="480" w:lineRule="auto"/>
               <w:jc w:val="center"/>
               <w:rPr>
-                <w:rFonts w:ascii="Times New Roman" w:eastAsia="Times New Roman" w:hAnsi="Times New Roman" w:cs="Times New Roman"/>
+                <w:rFonts w:asciiTheme="majorBidi" w:eastAsia="Times New Roman" w:hAnsiTheme="majorBidi" w:cstheme="majorBidi"/>
                 <w:sz w:val="24"/>
                 <w:szCs w:val="24"/>
               </w:rPr>
@@ -10522,7 +10066,7 @@
               <w:spacing w:line="480" w:lineRule="auto"/>
               <w:jc w:val="center"/>
               <w:rPr>
-                <w:rFonts w:ascii="Times New Roman" w:eastAsia="Times New Roman" w:hAnsi="Times New Roman" w:cs="Times New Roman"/>
+                <w:rFonts w:asciiTheme="majorBidi" w:eastAsia="Times New Roman" w:hAnsiTheme="majorBidi" w:cstheme="majorBidi"/>
                 <w:sz w:val="24"/>
                 <w:szCs w:val="24"/>
               </w:rPr>
@@ -10539,7 +10083,7 @@
               <w:spacing w:line="480" w:lineRule="auto"/>
               <w:jc w:val="center"/>
               <w:rPr>
-                <w:rFonts w:ascii="Times New Roman" w:eastAsia="Times New Roman" w:hAnsi="Times New Roman" w:cs="Times New Roman"/>
+                <w:rFonts w:asciiTheme="majorBidi" w:eastAsia="Times New Roman" w:hAnsiTheme="majorBidi" w:cstheme="majorBidi"/>
                 <w:sz w:val="24"/>
                 <w:szCs w:val="24"/>
               </w:rPr>
@@ -10555,7 +10099,7 @@
               <w:spacing w:line="480" w:lineRule="auto"/>
               <w:jc w:val="center"/>
               <w:rPr>
-                <w:rFonts w:ascii="Times New Roman" w:eastAsia="Times New Roman" w:hAnsi="Times New Roman" w:cs="Times New Roman"/>
+                <w:rFonts w:asciiTheme="majorBidi" w:eastAsia="Times New Roman" w:hAnsiTheme="majorBidi" w:cstheme="majorBidi"/>
                 <w:sz w:val="24"/>
                 <w:szCs w:val="24"/>
               </w:rPr>
@@ -10571,14 +10115,14 @@
               <w:spacing w:line="480" w:lineRule="auto"/>
               <w:jc w:val="center"/>
               <w:rPr>
-                <w:rFonts w:ascii="Times New Roman" w:eastAsia="Times New Roman" w:hAnsi="Times New Roman" w:cs="Times New Roman"/>
-                <w:sz w:val="24"/>
-                <w:szCs w:val="24"/>
-              </w:rPr>
-            </w:pPr>
-            <w:r>
-              <w:rPr>
-                <w:rFonts w:ascii="Times New Roman" w:eastAsia="Times New Roman" w:hAnsi="Times New Roman" w:cs="Times New Roman"/>
+                <w:rFonts w:asciiTheme="majorBidi" w:eastAsia="Times New Roman" w:hAnsiTheme="majorBidi" w:cstheme="majorBidi"/>
+                <w:sz w:val="24"/>
+                <w:szCs w:val="24"/>
+              </w:rPr>
+            </w:pPr>
+            <w:r>
+              <w:rPr>
+                <w:rFonts w:asciiTheme="majorBidi" w:eastAsia="Times New Roman" w:hAnsiTheme="majorBidi" w:cstheme="majorBidi"/>
                 <w:sz w:val="24"/>
                 <w:szCs w:val="24"/>
               </w:rPr>
@@ -10597,14 +10141,14 @@
             <w:pPr>
               <w:spacing w:after="240" w:line="480" w:lineRule="auto"/>
               <w:rPr>
-                <w:rFonts w:ascii="Times New Roman" w:eastAsia="Times New Roman" w:hAnsi="Times New Roman" w:cs="Times New Roman"/>
-                <w:sz w:val="24"/>
-                <w:szCs w:val="24"/>
-              </w:rPr>
-            </w:pPr>
-            <w:r>
-              <w:rPr>
-                <w:rFonts w:ascii="Times New Roman" w:eastAsia="Times New Roman" w:hAnsi="Times New Roman" w:cs="Times New Roman"/>
+                <w:rFonts w:asciiTheme="majorBidi" w:eastAsia="Times New Roman" w:hAnsiTheme="majorBidi" w:cstheme="majorBidi"/>
+                <w:sz w:val="24"/>
+                <w:szCs w:val="24"/>
+              </w:rPr>
+            </w:pPr>
+            <w:r>
+              <w:rPr>
+                <w:rFonts w:asciiTheme="majorBidi" w:eastAsia="Times New Roman" w:hAnsiTheme="majorBidi" w:cstheme="majorBidi"/>
                 <w:sz w:val="24"/>
                 <w:szCs w:val="24"/>
               </w:rPr>
@@ -10622,7 +10166,7 @@
               <w:spacing w:line="480" w:lineRule="auto"/>
               <w:jc w:val="center"/>
               <w:rPr>
-                <w:rFonts w:ascii="Times New Roman" w:eastAsia="Times New Roman" w:hAnsi="Times New Roman" w:cs="Times New Roman"/>
+                <w:rFonts w:asciiTheme="majorBidi" w:eastAsia="Times New Roman" w:hAnsiTheme="majorBidi" w:cstheme="majorBidi"/>
                 <w:sz w:val="24"/>
                 <w:szCs w:val="24"/>
               </w:rPr>
@@ -10639,7 +10183,7 @@
               <w:spacing w:line="480" w:lineRule="auto"/>
               <w:jc w:val="center"/>
               <w:rPr>
-                <w:rFonts w:ascii="Times New Roman" w:eastAsia="Times New Roman" w:hAnsi="Times New Roman" w:cs="Times New Roman"/>
+                <w:rFonts w:asciiTheme="majorBidi" w:eastAsia="Times New Roman" w:hAnsiTheme="majorBidi" w:cstheme="majorBidi"/>
                 <w:sz w:val="24"/>
                 <w:szCs w:val="24"/>
               </w:rPr>
@@ -10656,7 +10200,7 @@
               <w:spacing w:line="480" w:lineRule="auto"/>
               <w:jc w:val="center"/>
               <w:rPr>
-                <w:rFonts w:ascii="Times New Roman" w:eastAsia="Times New Roman" w:hAnsi="Times New Roman" w:cs="Times New Roman"/>
+                <w:rFonts w:asciiTheme="majorBidi" w:eastAsia="Times New Roman" w:hAnsiTheme="majorBidi" w:cstheme="majorBidi"/>
                 <w:sz w:val="24"/>
                 <w:szCs w:val="24"/>
               </w:rPr>
@@ -10672,7 +10216,7 @@
               <w:spacing w:line="480" w:lineRule="auto"/>
               <w:jc w:val="center"/>
               <w:rPr>
-                <w:rFonts w:ascii="Times New Roman" w:eastAsia="Times New Roman" w:hAnsi="Times New Roman" w:cs="Times New Roman"/>
+                <w:rFonts w:asciiTheme="majorBidi" w:eastAsia="Times New Roman" w:hAnsiTheme="majorBidi" w:cstheme="majorBidi"/>
                 <w:sz w:val="24"/>
                 <w:szCs w:val="24"/>
               </w:rPr>
@@ -10688,14 +10232,14 @@
               <w:spacing w:line="480" w:lineRule="auto"/>
               <w:jc w:val="center"/>
               <w:rPr>
-                <w:rFonts w:ascii="Times New Roman" w:eastAsia="Times New Roman" w:hAnsi="Times New Roman" w:cs="Times New Roman"/>
-                <w:sz w:val="24"/>
-                <w:szCs w:val="24"/>
-              </w:rPr>
-            </w:pPr>
-            <w:r>
-              <w:rPr>
-                <w:rFonts w:ascii="Times New Roman" w:eastAsia="Times New Roman" w:hAnsi="Times New Roman" w:cs="Times New Roman"/>
+                <w:rFonts w:asciiTheme="majorBidi" w:eastAsia="Times New Roman" w:hAnsiTheme="majorBidi" w:cstheme="majorBidi"/>
+                <w:sz w:val="24"/>
+                <w:szCs w:val="24"/>
+              </w:rPr>
+            </w:pPr>
+            <w:r>
+              <w:rPr>
+                <w:rFonts w:asciiTheme="majorBidi" w:eastAsia="Times New Roman" w:hAnsiTheme="majorBidi" w:cstheme="majorBidi"/>
                 <w:sz w:val="24"/>
                 <w:szCs w:val="24"/>
               </w:rPr>
@@ -10710,14 +10254,14 @@
         <w:spacing w:after="0" w:line="480" w:lineRule="auto"/>
         <w:textAlignment w:val="baseline"/>
         <w:rPr>
-          <w:rFonts w:ascii="Times New Roman" w:eastAsia="Times New Roman" w:hAnsi="Times New Roman" w:cs="Times New Roman"/>
-          <w:sz w:val="24"/>
-          <w:szCs w:val="24"/>
-        </w:rPr>
-      </w:pPr>
-      <w:r>
-        <w:rPr>
-          <w:rFonts w:ascii="Times New Roman" w:eastAsia="Times New Roman" w:hAnsi="Times New Roman" w:cs="Times New Roman"/>
+          <w:rFonts w:asciiTheme="majorBidi" w:eastAsia="Times New Roman" w:hAnsiTheme="majorBidi" w:cstheme="majorBidi"/>
+          <w:sz w:val="24"/>
+          <w:szCs w:val="24"/>
+        </w:rPr>
+      </w:pPr>
+      <w:r>
+        <w:rPr>
+          <w:rFonts w:asciiTheme="majorBidi" w:eastAsia="Times New Roman" w:hAnsiTheme="majorBidi" w:cstheme="majorBidi"/>
           <w:sz w:val="24"/>
           <w:szCs w:val="24"/>
         </w:rPr>
@@ -10725,7 +10269,7 @@
       </w:r>
       <w:r>
         <w:rPr>
-          <w:rFonts w:ascii="Times New Roman" w:eastAsia="Times New Roman" w:hAnsi="Times New Roman" w:cs="Times New Roman"/>
+          <w:rFonts w:asciiTheme="majorBidi" w:eastAsia="Times New Roman" w:hAnsiTheme="majorBidi" w:cstheme="majorBidi"/>
           <w:b/>
           <w:bCs/>
           <w:sz w:val="24"/>
@@ -10740,14 +10284,14 @@
         <w:spacing w:after="150" w:line="480" w:lineRule="auto"/>
         <w:textAlignment w:val="baseline"/>
         <w:rPr>
-          <w:rFonts w:ascii="Times New Roman" w:eastAsia="Times New Roman" w:hAnsi="Times New Roman" w:cs="Times New Roman"/>
-          <w:sz w:val="24"/>
-          <w:szCs w:val="24"/>
-        </w:rPr>
-      </w:pPr>
-      <w:r>
-        <w:rPr>
-          <w:rFonts w:ascii="Times New Roman" w:eastAsia="Times New Roman" w:hAnsi="Times New Roman" w:cs="Times New Roman"/>
+          <w:rFonts w:asciiTheme="majorBidi" w:eastAsia="Times New Roman" w:hAnsiTheme="majorBidi" w:cstheme="majorBidi"/>
+          <w:sz w:val="24"/>
+          <w:szCs w:val="24"/>
+        </w:rPr>
+      </w:pPr>
+      <w:r>
+        <w:rPr>
+          <w:rFonts w:asciiTheme="majorBidi" w:eastAsia="Times New Roman" w:hAnsiTheme="majorBidi" w:cstheme="majorBidi"/>
           <w:i/>
           <w:iCs/>
           <w:sz w:val="24"/>
@@ -10794,14 +10338,14 @@
               <w:jc w:val="center"/>
               <w:textAlignment w:val="baseline"/>
               <w:rPr>
-                <w:rFonts w:ascii="Times New Roman" w:eastAsia="Times New Roman" w:hAnsi="Times New Roman" w:cs="Times New Roman"/>
-                <w:sz w:val="24"/>
-                <w:szCs w:val="24"/>
-              </w:rPr>
-            </w:pPr>
-            <w:r>
-              <w:rPr>
-                <w:rFonts w:ascii="Times New Roman" w:eastAsia="Times New Roman" w:hAnsi="Times New Roman" w:cs="Times New Roman"/>
+                <w:rFonts w:asciiTheme="majorBidi" w:eastAsia="Times New Roman" w:hAnsiTheme="majorBidi" w:cstheme="majorBidi"/>
+                <w:sz w:val="24"/>
+                <w:szCs w:val="24"/>
+              </w:rPr>
+            </w:pPr>
+            <w:r>
+              <w:rPr>
+                <w:rFonts w:asciiTheme="majorBidi" w:eastAsia="Times New Roman" w:hAnsiTheme="majorBidi" w:cstheme="majorBidi"/>
                 <w:sz w:val="24"/>
                 <w:szCs w:val="24"/>
               </w:rPr>
@@ -10823,14 +10367,14 @@
               <w:jc w:val="center"/>
               <w:textAlignment w:val="baseline"/>
               <w:rPr>
-                <w:rFonts w:ascii="Times New Roman" w:eastAsia="Times New Roman" w:hAnsi="Times New Roman" w:cs="Times New Roman"/>
-                <w:sz w:val="24"/>
-                <w:szCs w:val="24"/>
-              </w:rPr>
-            </w:pPr>
-            <w:r>
-              <w:rPr>
-                <w:rFonts w:ascii="Times New Roman" w:eastAsia="Times New Roman" w:hAnsi="Times New Roman" w:cs="Times New Roman"/>
+                <w:rFonts w:asciiTheme="majorBidi" w:eastAsia="Times New Roman" w:hAnsiTheme="majorBidi" w:cstheme="majorBidi"/>
+                <w:sz w:val="24"/>
+                <w:szCs w:val="24"/>
+              </w:rPr>
+            </w:pPr>
+            <w:r>
+              <w:rPr>
+                <w:rFonts w:asciiTheme="majorBidi" w:eastAsia="Times New Roman" w:hAnsiTheme="majorBidi" w:cstheme="majorBidi"/>
                 <w:sz w:val="24"/>
                 <w:szCs w:val="24"/>
               </w:rPr>
@@ -10838,7 +10382,7 @@
             </w:r>
             <w:r>
               <w:rPr>
-                <w:rFonts w:ascii="Times New Roman" w:eastAsia="Times New Roman" w:hAnsi="Times New Roman" w:cs="Times New Roman"/>
+                <w:rFonts w:asciiTheme="majorBidi" w:eastAsia="Times New Roman" w:hAnsiTheme="majorBidi" w:cstheme="majorBidi"/>
                 <w:sz w:val="24"/>
                 <w:szCs w:val="24"/>
               </w:rPr>
@@ -10860,14 +10404,14 @@
               <w:jc w:val="center"/>
               <w:textAlignment w:val="baseline"/>
               <w:rPr>
-                <w:rFonts w:ascii="Times New Roman" w:eastAsia="Times New Roman" w:hAnsi="Times New Roman" w:cs="Times New Roman"/>
-                <w:sz w:val="24"/>
-                <w:szCs w:val="24"/>
-              </w:rPr>
-            </w:pPr>
-            <w:r>
-              <w:rPr>
-                <w:rFonts w:ascii="Times New Roman" w:eastAsia="Times New Roman" w:hAnsi="Times New Roman" w:cs="Times New Roman"/>
+                <w:rFonts w:asciiTheme="majorBidi" w:eastAsia="Times New Roman" w:hAnsiTheme="majorBidi" w:cstheme="majorBidi"/>
+                <w:sz w:val="24"/>
+                <w:szCs w:val="24"/>
+              </w:rPr>
+            </w:pPr>
+            <w:r>
+              <w:rPr>
+                <w:rFonts w:asciiTheme="majorBidi" w:eastAsia="Times New Roman" w:hAnsiTheme="majorBidi" w:cstheme="majorBidi"/>
                 <w:i/>
                 <w:iCs/>
                 <w:sz w:val="24"/>
@@ -10891,14 +10435,14 @@
               <w:spacing w:line="480" w:lineRule="auto"/>
               <w:jc w:val="center"/>
               <w:rPr>
-                <w:rFonts w:ascii="Times New Roman" w:eastAsia="Times New Roman" w:hAnsi="Times New Roman" w:cs="Times New Roman"/>
-                <w:sz w:val="24"/>
-                <w:szCs w:val="24"/>
-              </w:rPr>
-            </w:pPr>
-            <w:r>
-              <w:rPr>
-                <w:rFonts w:ascii="Times New Roman" w:eastAsia="Times New Roman" w:hAnsi="Times New Roman" w:cs="Times New Roman"/>
+                <w:rFonts w:asciiTheme="majorBidi" w:eastAsia="Times New Roman" w:hAnsiTheme="majorBidi" w:cstheme="majorBidi"/>
+                <w:sz w:val="24"/>
+                <w:szCs w:val="24"/>
+              </w:rPr>
+            </w:pPr>
+            <w:r>
+              <w:rPr>
+                <w:rFonts w:asciiTheme="majorBidi" w:eastAsia="Times New Roman" w:hAnsiTheme="majorBidi" w:cstheme="majorBidi"/>
                 <w:i/>
                 <w:iCs/>
                 <w:sz w:val="24"/>
@@ -10921,7 +10465,7 @@
               <w:spacing w:line="480" w:lineRule="auto"/>
               <w:jc w:val="center"/>
               <w:rPr>
-                <w:rFonts w:ascii="Times New Roman" w:eastAsia="Times New Roman" w:hAnsi="Times New Roman" w:cs="Times New Roman"/>
+                <w:rFonts w:asciiTheme="majorBidi" w:eastAsia="Times New Roman" w:hAnsiTheme="majorBidi" w:cstheme="majorBidi"/>
                 <w:i/>
                 <w:iCs/>
                 <w:sz w:val="24"/>
@@ -10931,7 +10475,7 @@
             </w:pPr>
             <w:r>
               <w:rPr>
-                <w:rFonts w:ascii="Times New Roman" w:eastAsia="Times New Roman" w:hAnsi="Times New Roman" w:cs="Times New Roman"/>
+                <w:rFonts w:asciiTheme="majorBidi" w:eastAsia="Times New Roman" w:hAnsiTheme="majorBidi" w:cstheme="majorBidi"/>
                 <w:i/>
                 <w:iCs/>
                 <w:sz w:val="24"/>
@@ -10954,7 +10498,7 @@
               <w:spacing w:line="480" w:lineRule="auto"/>
               <w:jc w:val="center"/>
               <w:rPr>
-                <w:rFonts w:ascii="Times New Roman" w:eastAsia="Times New Roman" w:hAnsi="Times New Roman" w:cs="Times New Roman"/>
+                <w:rFonts w:asciiTheme="majorBidi" w:eastAsia="Times New Roman" w:hAnsiTheme="majorBidi" w:cstheme="majorBidi"/>
                 <w:i/>
                 <w:iCs/>
                 <w:sz w:val="24"/>
@@ -10964,7 +10508,7 @@
             </w:pPr>
             <w:r>
               <w:rPr>
-                <w:rFonts w:ascii="Times New Roman" w:eastAsia="Times New Roman" w:hAnsi="Times New Roman" w:cs="Times New Roman"/>
+                <w:rFonts w:asciiTheme="majorBidi" w:eastAsia="Times New Roman" w:hAnsiTheme="majorBidi" w:cstheme="majorBidi"/>
                 <w:i/>
                 <w:iCs/>
                 <w:sz w:val="24"/>
@@ -10989,14 +10533,14 @@
               <w:spacing w:line="480" w:lineRule="auto"/>
               <w:textAlignment w:val="baseline"/>
               <w:rPr>
-                <w:rFonts w:ascii="Times New Roman" w:eastAsia="Times New Roman" w:hAnsi="Times New Roman" w:cs="Times New Roman"/>
-                <w:sz w:val="24"/>
-                <w:szCs w:val="24"/>
-              </w:rPr>
-            </w:pPr>
-            <w:r>
-              <w:rPr>
-                <w:rFonts w:ascii="Times New Roman" w:eastAsia="Times New Roman" w:hAnsi="Times New Roman" w:cs="Times New Roman"/>
+                <w:rFonts w:asciiTheme="majorBidi" w:eastAsia="Times New Roman" w:hAnsiTheme="majorBidi" w:cstheme="majorBidi"/>
+                <w:sz w:val="24"/>
+                <w:szCs w:val="24"/>
+              </w:rPr>
+            </w:pPr>
+            <w:r>
+              <w:rPr>
+                <w:rFonts w:asciiTheme="majorBidi" w:eastAsia="Times New Roman" w:hAnsiTheme="majorBidi" w:cstheme="majorBidi"/>
                 <w:sz w:val="24"/>
                 <w:szCs w:val="24"/>
               </w:rPr>
@@ -11017,14 +10561,14 @@
               <w:spacing w:line="480" w:lineRule="auto"/>
               <w:jc w:val="center"/>
               <w:rPr>
-                <w:rFonts w:ascii="Times New Roman" w:eastAsia="Times New Roman" w:hAnsi="Times New Roman" w:cs="Times New Roman"/>
-                <w:sz w:val="24"/>
-                <w:szCs w:val="24"/>
-              </w:rPr>
-            </w:pPr>
-            <w:r>
-              <w:rPr>
-                <w:rFonts w:ascii="Times New Roman" w:eastAsia="Times New Roman" w:hAnsi="Times New Roman" w:cs="Times New Roman"/>
+                <w:rFonts w:asciiTheme="majorBidi" w:eastAsia="Times New Roman" w:hAnsiTheme="majorBidi" w:cstheme="majorBidi"/>
+                <w:sz w:val="24"/>
+                <w:szCs w:val="24"/>
+              </w:rPr>
+            </w:pPr>
+            <w:r>
+              <w:rPr>
+                <w:rFonts w:asciiTheme="majorBidi" w:eastAsia="Times New Roman" w:hAnsiTheme="majorBidi" w:cstheme="majorBidi"/>
                 <w:sz w:val="24"/>
                 <w:szCs w:val="24"/>
               </w:rPr>
@@ -11045,14 +10589,14 @@
               <w:spacing w:line="480" w:lineRule="auto"/>
               <w:jc w:val="center"/>
               <w:rPr>
-                <w:rFonts w:ascii="Times New Roman" w:eastAsia="Times New Roman" w:hAnsi="Times New Roman" w:cs="Times New Roman"/>
-                <w:sz w:val="24"/>
-                <w:szCs w:val="24"/>
-              </w:rPr>
-            </w:pPr>
-            <w:r>
-              <w:rPr>
-                <w:rFonts w:ascii="Times New Roman" w:eastAsia="Times New Roman" w:hAnsi="Times New Roman" w:cs="Times New Roman"/>
+                <w:rFonts w:asciiTheme="majorBidi" w:eastAsia="Times New Roman" w:hAnsiTheme="majorBidi" w:cstheme="majorBidi"/>
+                <w:sz w:val="24"/>
+                <w:szCs w:val="24"/>
+              </w:rPr>
+            </w:pPr>
+            <w:r>
+              <w:rPr>
+                <w:rFonts w:asciiTheme="majorBidi" w:eastAsia="Times New Roman" w:hAnsiTheme="majorBidi" w:cstheme="majorBidi"/>
                 <w:sz w:val="24"/>
                 <w:szCs w:val="24"/>
               </w:rPr>
@@ -11073,14 +10617,14 @@
               <w:spacing w:line="480" w:lineRule="auto"/>
               <w:jc w:val="center"/>
               <w:rPr>
-                <w:rFonts w:ascii="Times New Roman" w:eastAsia="Times New Roman" w:hAnsi="Times New Roman" w:cs="Times New Roman"/>
-                <w:sz w:val="24"/>
-                <w:szCs w:val="24"/>
-              </w:rPr>
-            </w:pPr>
-            <w:r>
-              <w:rPr>
-                <w:rFonts w:ascii="Times New Roman" w:eastAsia="Times New Roman" w:hAnsi="Times New Roman" w:cs="Times New Roman"/>
+                <w:rFonts w:asciiTheme="majorBidi" w:eastAsia="Times New Roman" w:hAnsiTheme="majorBidi" w:cstheme="majorBidi"/>
+                <w:sz w:val="24"/>
+                <w:szCs w:val="24"/>
+              </w:rPr>
+            </w:pPr>
+            <w:r>
+              <w:rPr>
+                <w:rFonts w:asciiTheme="majorBidi" w:eastAsia="Times New Roman" w:hAnsiTheme="majorBidi" w:cstheme="majorBidi"/>
                 <w:sz w:val="24"/>
                 <w:szCs w:val="24"/>
               </w:rPr>
@@ -11100,7 +10644,7 @@
               <w:spacing w:line="480" w:lineRule="auto"/>
               <w:jc w:val="center"/>
               <w:rPr>
-                <w:rFonts w:ascii="Times New Roman" w:eastAsia="Times New Roman" w:hAnsi="Times New Roman" w:cs="Times New Roman"/>
+                <w:rFonts w:asciiTheme="majorBidi" w:eastAsia="Times New Roman" w:hAnsiTheme="majorBidi" w:cstheme="majorBidi"/>
                 <w:sz w:val="24"/>
                 <w:szCs w:val="24"/>
               </w:rPr>
@@ -11119,7 +10663,7 @@
               <w:spacing w:line="480" w:lineRule="auto"/>
               <w:jc w:val="center"/>
               <w:rPr>
-                <w:rFonts w:ascii="Times New Roman" w:eastAsia="Times New Roman" w:hAnsi="Times New Roman" w:cs="Times New Roman"/>
+                <w:rFonts w:asciiTheme="majorBidi" w:eastAsia="Times New Roman" w:hAnsiTheme="majorBidi" w:cstheme="majorBidi"/>
                 <w:sz w:val="24"/>
                 <w:szCs w:val="24"/>
               </w:rPr>
@@ -11138,14 +10682,14 @@
               <w:spacing w:line="480" w:lineRule="auto"/>
               <w:textAlignment w:val="baseline"/>
               <w:rPr>
-                <w:rFonts w:ascii="Times New Roman" w:eastAsia="Times New Roman" w:hAnsi="Times New Roman" w:cs="Times New Roman"/>
-                <w:sz w:val="24"/>
-                <w:szCs w:val="24"/>
-              </w:rPr>
-            </w:pPr>
-            <w:r>
-              <w:rPr>
-                <w:rFonts w:ascii="Times New Roman" w:eastAsia="Times New Roman" w:hAnsi="Times New Roman" w:cs="Times New Roman"/>
+                <w:rFonts w:asciiTheme="majorBidi" w:eastAsia="Times New Roman" w:hAnsiTheme="majorBidi" w:cstheme="majorBidi"/>
+                <w:sz w:val="24"/>
+                <w:szCs w:val="24"/>
+              </w:rPr>
+            </w:pPr>
+            <w:r>
+              <w:rPr>
+                <w:rFonts w:asciiTheme="majorBidi" w:eastAsia="Times New Roman" w:hAnsiTheme="majorBidi" w:cstheme="majorBidi"/>
                 <w:sz w:val="24"/>
                 <w:szCs w:val="24"/>
               </w:rPr>
@@ -11163,14 +10707,14 @@
               <w:spacing w:line="480" w:lineRule="auto"/>
               <w:jc w:val="center"/>
               <w:rPr>
-                <w:rFonts w:ascii="Times New Roman" w:eastAsia="Times New Roman" w:hAnsi="Times New Roman" w:cs="Times New Roman"/>
-                <w:sz w:val="24"/>
-                <w:szCs w:val="24"/>
-              </w:rPr>
-            </w:pPr>
-            <w:r>
-              <w:rPr>
-                <w:rFonts w:ascii="Times New Roman" w:eastAsia="Times New Roman" w:hAnsi="Times New Roman" w:cs="Times New Roman"/>
+                <w:rFonts w:asciiTheme="majorBidi" w:eastAsia="Times New Roman" w:hAnsiTheme="majorBidi" w:cstheme="majorBidi"/>
+                <w:sz w:val="24"/>
+                <w:szCs w:val="24"/>
+              </w:rPr>
+            </w:pPr>
+            <w:r>
+              <w:rPr>
+                <w:rFonts w:asciiTheme="majorBidi" w:eastAsia="Times New Roman" w:hAnsiTheme="majorBidi" w:cstheme="majorBidi"/>
                 <w:sz w:val="24"/>
                 <w:szCs w:val="24"/>
               </w:rPr>
@@ -11188,14 +10732,14 @@
               <w:spacing w:line="480" w:lineRule="auto"/>
               <w:jc w:val="center"/>
               <w:rPr>
-                <w:rFonts w:ascii="Times New Roman" w:eastAsia="Times New Roman" w:hAnsi="Times New Roman" w:cs="Times New Roman"/>
-                <w:sz w:val="24"/>
-                <w:szCs w:val="24"/>
-              </w:rPr>
-            </w:pPr>
-            <w:r>
-              <w:rPr>
-                <w:rFonts w:ascii="Times New Roman" w:eastAsia="Times New Roman" w:hAnsi="Times New Roman" w:cs="Times New Roman"/>
+                <w:rFonts w:asciiTheme="majorBidi" w:eastAsia="Times New Roman" w:hAnsiTheme="majorBidi" w:cstheme="majorBidi"/>
+                <w:sz w:val="24"/>
+                <w:szCs w:val="24"/>
+              </w:rPr>
+            </w:pPr>
+            <w:r>
+              <w:rPr>
+                <w:rFonts w:asciiTheme="majorBidi" w:eastAsia="Times New Roman" w:hAnsiTheme="majorBidi" w:cstheme="majorBidi"/>
                 <w:sz w:val="24"/>
                 <w:szCs w:val="24"/>
               </w:rPr>
@@ -11213,14 +10757,14 @@
               <w:spacing w:line="480" w:lineRule="auto"/>
               <w:jc w:val="center"/>
               <w:rPr>
-                <w:rFonts w:ascii="Times New Roman" w:eastAsia="Times New Roman" w:hAnsi="Times New Roman" w:cs="Times New Roman"/>
-                <w:sz w:val="24"/>
-                <w:szCs w:val="24"/>
-              </w:rPr>
-            </w:pPr>
-            <w:r>
-              <w:rPr>
-                <w:rFonts w:ascii="Times New Roman" w:eastAsia="Times New Roman" w:hAnsi="Times New Roman" w:cs="Times New Roman"/>
+                <w:rFonts w:asciiTheme="majorBidi" w:eastAsia="Times New Roman" w:hAnsiTheme="majorBidi" w:cstheme="majorBidi"/>
+                <w:sz w:val="24"/>
+                <w:szCs w:val="24"/>
+              </w:rPr>
+            </w:pPr>
+            <w:r>
+              <w:rPr>
+                <w:rFonts w:asciiTheme="majorBidi" w:eastAsia="Times New Roman" w:hAnsiTheme="majorBidi" w:cstheme="majorBidi"/>
                 <w:sz w:val="24"/>
                 <w:szCs w:val="24"/>
               </w:rPr>
@@ -11237,14 +10781,14 @@
               <w:spacing w:line="480" w:lineRule="auto"/>
               <w:jc w:val="center"/>
               <w:rPr>
-                <w:rFonts w:ascii="Times New Roman" w:eastAsia="Times New Roman" w:hAnsi="Times New Roman" w:cs="Times New Roman"/>
-                <w:sz w:val="24"/>
-                <w:szCs w:val="24"/>
-              </w:rPr>
-            </w:pPr>
-            <w:r>
-              <w:rPr>
-                <w:rFonts w:ascii="Times New Roman" w:eastAsia="Times New Roman" w:hAnsi="Times New Roman" w:cs="Times New Roman"/>
+                <w:rFonts w:asciiTheme="majorBidi" w:eastAsia="Times New Roman" w:hAnsiTheme="majorBidi" w:cstheme="majorBidi"/>
+                <w:sz w:val="24"/>
+                <w:szCs w:val="24"/>
+              </w:rPr>
+            </w:pPr>
+            <w:r>
+              <w:rPr>
+                <w:rFonts w:asciiTheme="majorBidi" w:eastAsia="Times New Roman" w:hAnsiTheme="majorBidi" w:cstheme="majorBidi"/>
                 <w:sz w:val="24"/>
                 <w:szCs w:val="24"/>
               </w:rPr>
@@ -11261,7 +10805,7 @@
               <w:spacing w:line="480" w:lineRule="auto"/>
               <w:jc w:val="center"/>
               <w:rPr>
-                <w:rFonts w:ascii="Times New Roman" w:eastAsia="Times New Roman" w:hAnsi="Times New Roman" w:cs="Times New Roman"/>
+                <w:rFonts w:asciiTheme="majorBidi" w:eastAsia="Times New Roman" w:hAnsiTheme="majorBidi" w:cstheme="majorBidi"/>
                 <w:sz w:val="24"/>
                 <w:szCs w:val="24"/>
               </w:rPr>
@@ -11279,14 +10823,14 @@
             <w:pPr>
               <w:spacing w:line="480" w:lineRule="auto"/>
               <w:rPr>
-                <w:rFonts w:ascii="Times New Roman" w:eastAsia="Times New Roman" w:hAnsi="Times New Roman" w:cs="Times New Roman"/>
-                <w:sz w:val="24"/>
-                <w:szCs w:val="24"/>
-              </w:rPr>
-            </w:pPr>
-            <w:r>
-              <w:rPr>
-                <w:rFonts w:ascii="Times New Roman" w:eastAsia="Times New Roman" w:hAnsi="Times New Roman" w:cs="Times New Roman"/>
+                <w:rFonts w:asciiTheme="majorBidi" w:eastAsia="Times New Roman" w:hAnsiTheme="majorBidi" w:cstheme="majorBidi"/>
+                <w:sz w:val="24"/>
+                <w:szCs w:val="24"/>
+              </w:rPr>
+            </w:pPr>
+            <w:r>
+              <w:rPr>
+                <w:rFonts w:asciiTheme="majorBidi" w:eastAsia="Times New Roman" w:hAnsiTheme="majorBidi" w:cstheme="majorBidi"/>
                 <w:sz w:val="24"/>
                 <w:szCs w:val="24"/>
               </w:rPr>
@@ -11294,7 +10838,7 @@
             </w:r>
             <w:r>
               <w:rPr>
-                <w:rFonts w:ascii="Times New Roman" w:eastAsia="Times New Roman" w:hAnsi="Times New Roman" w:cs="Times New Roman"/>
+                <w:rFonts w:asciiTheme="majorBidi" w:eastAsia="Times New Roman" w:hAnsiTheme="majorBidi" w:cstheme="majorBidi"/>
                 <w:sz w:val="24"/>
                 <w:szCs w:val="24"/>
                 <w:vertAlign w:val="superscript"/>
@@ -11313,14 +10857,14 @@
               <w:spacing w:line="480" w:lineRule="auto"/>
               <w:jc w:val="center"/>
               <w:rPr>
-                <w:rFonts w:ascii="Times New Roman" w:eastAsia="Times New Roman" w:hAnsi="Times New Roman" w:cs="Times New Roman"/>
-                <w:sz w:val="24"/>
-                <w:szCs w:val="24"/>
-              </w:rPr>
-            </w:pPr>
-            <w:r>
-              <w:rPr>
-                <w:rFonts w:ascii="Times New Roman" w:eastAsia="Times New Roman" w:hAnsi="Times New Roman" w:cs="Times New Roman"/>
+                <w:rFonts w:asciiTheme="majorBidi" w:eastAsia="Times New Roman" w:hAnsiTheme="majorBidi" w:cstheme="majorBidi"/>
+                <w:sz w:val="24"/>
+                <w:szCs w:val="24"/>
+              </w:rPr>
+            </w:pPr>
+            <w:r>
+              <w:rPr>
+                <w:rFonts w:asciiTheme="majorBidi" w:eastAsia="Times New Roman" w:hAnsiTheme="majorBidi" w:cstheme="majorBidi"/>
                 <w:sz w:val="24"/>
                 <w:szCs w:val="24"/>
               </w:rPr>
@@ -11338,14 +10882,14 @@
               <w:spacing w:line="480" w:lineRule="auto"/>
               <w:jc w:val="center"/>
               <w:rPr>
-                <w:rFonts w:ascii="Times New Roman" w:eastAsia="Times New Roman" w:hAnsi="Times New Roman" w:cs="Times New Roman"/>
-                <w:sz w:val="24"/>
-                <w:szCs w:val="24"/>
-              </w:rPr>
-            </w:pPr>
-            <w:r>
-              <w:rPr>
-                <w:rFonts w:ascii="Times New Roman" w:eastAsia="Times New Roman" w:hAnsi="Times New Roman" w:cs="Times New Roman"/>
+                <w:rFonts w:asciiTheme="majorBidi" w:eastAsia="Times New Roman" w:hAnsiTheme="majorBidi" w:cstheme="majorBidi"/>
+                <w:sz w:val="24"/>
+                <w:szCs w:val="24"/>
+              </w:rPr>
+            </w:pPr>
+            <w:r>
+              <w:rPr>
+                <w:rFonts w:asciiTheme="majorBidi" w:eastAsia="Times New Roman" w:hAnsiTheme="majorBidi" w:cstheme="majorBidi"/>
                 <w:sz w:val="24"/>
                 <w:szCs w:val="24"/>
               </w:rPr>
@@ -11363,14 +10907,14 @@
               <w:spacing w:line="480" w:lineRule="auto"/>
               <w:jc w:val="center"/>
               <w:rPr>
-                <w:rFonts w:ascii="Times New Roman" w:eastAsia="Times New Roman" w:hAnsi="Times New Roman" w:cs="Times New Roman"/>
-                <w:sz w:val="24"/>
-                <w:szCs w:val="24"/>
-              </w:rPr>
-            </w:pPr>
-            <w:r>
-              <w:rPr>
-                <w:rFonts w:ascii="Times New Roman" w:eastAsia="Times New Roman" w:hAnsi="Times New Roman" w:cs="Times New Roman"/>
+                <w:rFonts w:asciiTheme="majorBidi" w:eastAsia="Times New Roman" w:hAnsiTheme="majorBidi" w:cstheme="majorBidi"/>
+                <w:sz w:val="24"/>
+                <w:szCs w:val="24"/>
+              </w:rPr>
+            </w:pPr>
+            <w:r>
+              <w:rPr>
+                <w:rFonts w:asciiTheme="majorBidi" w:eastAsia="Times New Roman" w:hAnsiTheme="majorBidi" w:cstheme="majorBidi"/>
                 <w:sz w:val="24"/>
                 <w:szCs w:val="24"/>
               </w:rPr>
@@ -11387,14 +10931,14 @@
               <w:spacing w:line="480" w:lineRule="auto"/>
               <w:jc w:val="center"/>
               <w:rPr>
-                <w:rFonts w:ascii="Times New Roman" w:eastAsia="Times New Roman" w:hAnsi="Times New Roman" w:cs="Times New Roman"/>
-                <w:sz w:val="24"/>
-                <w:szCs w:val="24"/>
-              </w:rPr>
-            </w:pPr>
-            <w:r>
-              <w:rPr>
-                <w:rFonts w:ascii="Times New Roman" w:eastAsia="Times New Roman" w:hAnsi="Times New Roman" w:cs="Times New Roman"/>
+                <w:rFonts w:asciiTheme="majorBidi" w:eastAsia="Times New Roman" w:hAnsiTheme="majorBidi" w:cstheme="majorBidi"/>
+                <w:sz w:val="24"/>
+                <w:szCs w:val="24"/>
+              </w:rPr>
+            </w:pPr>
+            <w:r>
+              <w:rPr>
+                <w:rFonts w:asciiTheme="majorBidi" w:eastAsia="Times New Roman" w:hAnsiTheme="majorBidi" w:cstheme="majorBidi"/>
                 <w:sz w:val="24"/>
                 <w:szCs w:val="24"/>
               </w:rPr>
@@ -11411,7 +10955,7 @@
               <w:spacing w:line="480" w:lineRule="auto"/>
               <w:jc w:val="center"/>
               <w:rPr>
-                <w:rFonts w:ascii="Times New Roman" w:eastAsia="Times New Roman" w:hAnsi="Times New Roman" w:cs="Times New Roman"/>
+                <w:rFonts w:asciiTheme="majorBidi" w:eastAsia="Times New Roman" w:hAnsiTheme="majorBidi" w:cstheme="majorBidi"/>
                 <w:sz w:val="24"/>
                 <w:szCs w:val="24"/>
               </w:rPr>
@@ -11429,38 +10973,28 @@
             <w:pPr>
               <w:spacing w:line="480" w:lineRule="auto"/>
               <w:rPr>
-                <w:rFonts w:ascii="Times New Roman" w:eastAsia="Times New Roman" w:hAnsi="Times New Roman" w:cs="Times New Roman"/>
-                <w:sz w:val="24"/>
-                <w:szCs w:val="24"/>
-              </w:rPr>
-            </w:pPr>
-            <w:r>
-              <w:rPr>
-                <w:rFonts w:ascii="Times New Roman" w:eastAsia="Times New Roman" w:hAnsi="Times New Roman" w:cs="Times New Roman"/>
-                <w:sz w:val="24"/>
-                <w:szCs w:val="24"/>
-              </w:rPr>
-              <w:t xml:space="preserve">     Trial </w:t>
-            </w:r>
-            <w:proofErr w:type="spellStart"/>
-            <w:r>
-              <w:rPr>
-                <w:rFonts w:ascii="Times New Roman" w:eastAsia="Times New Roman" w:hAnsi="Times New Roman" w:cs="Times New Roman"/>
-                <w:sz w:val="24"/>
-                <w:szCs w:val="24"/>
-              </w:rPr>
-              <w:t>type</w:t>
-            </w:r>
-            <w:r>
-              <w:rPr>
-                <w:rFonts w:ascii="Times New Roman" w:eastAsia="Times New Roman" w:hAnsi="Times New Roman" w:cs="Times New Roman"/>
+                <w:rFonts w:asciiTheme="majorBidi" w:eastAsia="Times New Roman" w:hAnsiTheme="majorBidi" w:cstheme="majorBidi"/>
+                <w:sz w:val="24"/>
+                <w:szCs w:val="24"/>
+              </w:rPr>
+            </w:pPr>
+            <w:r>
+              <w:rPr>
+                <w:rFonts w:asciiTheme="majorBidi" w:eastAsia="Times New Roman" w:hAnsiTheme="majorBidi" w:cstheme="majorBidi"/>
+                <w:sz w:val="24"/>
+                <w:szCs w:val="24"/>
+              </w:rPr>
+              <w:t>     Trial type</w:t>
+            </w:r>
+            <w:r>
+              <w:rPr>
+                <w:rFonts w:asciiTheme="majorBidi" w:eastAsia="Times New Roman" w:hAnsiTheme="majorBidi" w:cstheme="majorBidi"/>
                 <w:sz w:val="24"/>
                 <w:szCs w:val="24"/>
                 <w:vertAlign w:val="superscript"/>
               </w:rPr>
               <w:t>b</w:t>
             </w:r>
-            <w:proofErr w:type="spellEnd"/>
           </w:p>
         </w:tc>
         <w:tc>
@@ -11473,14 +11007,14 @@
               <w:spacing w:line="480" w:lineRule="auto"/>
               <w:jc w:val="center"/>
               <w:rPr>
-                <w:rFonts w:ascii="Times New Roman" w:eastAsia="Times New Roman" w:hAnsi="Times New Roman" w:cs="Times New Roman"/>
-                <w:sz w:val="24"/>
-                <w:szCs w:val="24"/>
-              </w:rPr>
-            </w:pPr>
-            <w:r>
-              <w:rPr>
-                <w:rFonts w:ascii="Times New Roman" w:eastAsia="Times New Roman" w:hAnsi="Times New Roman" w:cs="Times New Roman"/>
+                <w:rFonts w:asciiTheme="majorBidi" w:eastAsia="Times New Roman" w:hAnsiTheme="majorBidi" w:cstheme="majorBidi"/>
+                <w:sz w:val="24"/>
+                <w:szCs w:val="24"/>
+              </w:rPr>
+            </w:pPr>
+            <w:r>
+              <w:rPr>
+                <w:rFonts w:asciiTheme="majorBidi" w:eastAsia="Times New Roman" w:hAnsiTheme="majorBidi" w:cstheme="majorBidi"/>
                 <w:sz w:val="24"/>
                 <w:szCs w:val="24"/>
               </w:rPr>
@@ -11488,7 +11022,7 @@
             </w:r>
             <w:r>
               <w:rPr>
-                <w:rFonts w:ascii="Times New Roman" w:eastAsia="Times New Roman" w:hAnsi="Times New Roman" w:cs="Times New Roman"/>
+                <w:rFonts w:asciiTheme="majorBidi" w:eastAsia="Times New Roman" w:hAnsiTheme="majorBidi" w:cstheme="majorBidi"/>
                 <w:sz w:val="24"/>
                 <w:szCs w:val="24"/>
               </w:rPr>
@@ -11506,14 +11040,14 @@
               <w:spacing w:line="480" w:lineRule="auto"/>
               <w:jc w:val="center"/>
               <w:rPr>
-                <w:rFonts w:ascii="Times New Roman" w:eastAsia="Times New Roman" w:hAnsi="Times New Roman" w:cs="Times New Roman"/>
-                <w:sz w:val="24"/>
-                <w:szCs w:val="24"/>
-              </w:rPr>
-            </w:pPr>
-            <w:r>
-              <w:rPr>
-                <w:rFonts w:ascii="Times New Roman" w:eastAsia="Times New Roman" w:hAnsi="Times New Roman" w:cs="Times New Roman"/>
+                <w:rFonts w:asciiTheme="majorBidi" w:eastAsia="Times New Roman" w:hAnsiTheme="majorBidi" w:cstheme="majorBidi"/>
+                <w:sz w:val="24"/>
+                <w:szCs w:val="24"/>
+              </w:rPr>
+            </w:pPr>
+            <w:r>
+              <w:rPr>
+                <w:rFonts w:asciiTheme="majorBidi" w:eastAsia="Times New Roman" w:hAnsiTheme="majorBidi" w:cstheme="majorBidi"/>
                 <w:sz w:val="24"/>
                 <w:szCs w:val="24"/>
               </w:rPr>
@@ -11531,14 +11065,14 @@
               <w:spacing w:line="480" w:lineRule="auto"/>
               <w:jc w:val="center"/>
               <w:rPr>
-                <w:rFonts w:ascii="Times New Roman" w:eastAsia="Times New Roman" w:hAnsi="Times New Roman" w:cs="Times New Roman"/>
-                <w:sz w:val="24"/>
-                <w:szCs w:val="24"/>
-              </w:rPr>
-            </w:pPr>
-            <w:r>
-              <w:rPr>
-                <w:rFonts w:ascii="Times New Roman" w:eastAsia="Times New Roman" w:hAnsi="Times New Roman" w:cs="Times New Roman"/>
+                <w:rFonts w:asciiTheme="majorBidi" w:eastAsia="Times New Roman" w:hAnsiTheme="majorBidi" w:cstheme="majorBidi"/>
+                <w:sz w:val="24"/>
+                <w:szCs w:val="24"/>
+              </w:rPr>
+            </w:pPr>
+            <w:r>
+              <w:rPr>
+                <w:rFonts w:asciiTheme="majorBidi" w:eastAsia="Times New Roman" w:hAnsiTheme="majorBidi" w:cstheme="majorBidi"/>
                 <w:sz w:val="24"/>
                 <w:szCs w:val="24"/>
               </w:rPr>
@@ -11555,14 +11089,14 @@
               <w:spacing w:line="480" w:lineRule="auto"/>
               <w:jc w:val="center"/>
               <w:rPr>
-                <w:rFonts w:ascii="Times New Roman" w:eastAsia="Times New Roman" w:hAnsi="Times New Roman" w:cs="Times New Roman"/>
-                <w:sz w:val="24"/>
-                <w:szCs w:val="24"/>
-              </w:rPr>
-            </w:pPr>
-            <w:r>
-              <w:rPr>
-                <w:rFonts w:ascii="Times New Roman" w:eastAsia="Times New Roman" w:hAnsi="Times New Roman" w:cs="Times New Roman"/>
+                <w:rFonts w:asciiTheme="majorBidi" w:eastAsia="Times New Roman" w:hAnsiTheme="majorBidi" w:cstheme="majorBidi"/>
+                <w:sz w:val="24"/>
+                <w:szCs w:val="24"/>
+              </w:rPr>
+            </w:pPr>
+            <w:r>
+              <w:rPr>
+                <w:rFonts w:asciiTheme="majorBidi" w:eastAsia="Times New Roman" w:hAnsiTheme="majorBidi" w:cstheme="majorBidi"/>
                 <w:sz w:val="24"/>
                 <w:szCs w:val="24"/>
               </w:rPr>
@@ -11570,7 +11104,7 @@
             </w:r>
             <w:r>
               <w:rPr>
-                <w:rFonts w:ascii="Times New Roman" w:eastAsia="Times New Roman" w:hAnsi="Times New Roman" w:cs="Times New Roman"/>
+                <w:rFonts w:asciiTheme="majorBidi" w:eastAsia="Times New Roman" w:hAnsiTheme="majorBidi" w:cstheme="majorBidi"/>
                 <w:sz w:val="24"/>
                 <w:szCs w:val="24"/>
               </w:rPr>
@@ -11578,7 +11112,7 @@
             </w:r>
             <w:r>
               <w:rPr>
-                <w:rFonts w:ascii="Times New Roman" w:eastAsia="Times New Roman" w:hAnsi="Times New Roman" w:cs="Times New Roman"/>
+                <w:rFonts w:asciiTheme="majorBidi" w:eastAsia="Times New Roman" w:hAnsiTheme="majorBidi" w:cstheme="majorBidi"/>
                 <w:sz w:val="24"/>
                 <w:szCs w:val="24"/>
               </w:rPr>
@@ -11586,7 +11120,7 @@
             </w:r>
             <w:r>
               <w:rPr>
-                <w:rFonts w:ascii="Times New Roman" w:eastAsia="Times New Roman" w:hAnsi="Times New Roman" w:cs="Times New Roman"/>
+                <w:rFonts w:asciiTheme="majorBidi" w:eastAsia="Times New Roman" w:hAnsiTheme="majorBidi" w:cstheme="majorBidi"/>
                 <w:sz w:val="24"/>
                 <w:szCs w:val="24"/>
               </w:rPr>
@@ -11594,7 +11128,7 @@
             </w:r>
             <w:r>
               <w:rPr>
-                <w:rFonts w:ascii="Times New Roman" w:eastAsia="Times New Roman" w:hAnsi="Times New Roman" w:cs="Times New Roman"/>
+                <w:rFonts w:asciiTheme="majorBidi" w:eastAsia="Times New Roman" w:hAnsiTheme="majorBidi" w:cstheme="majorBidi"/>
                 <w:sz w:val="24"/>
                 <w:szCs w:val="24"/>
               </w:rPr>
@@ -11611,7 +11145,7 @@
               <w:spacing w:line="480" w:lineRule="auto"/>
               <w:jc w:val="center"/>
               <w:rPr>
-                <w:rFonts w:ascii="Times New Roman" w:eastAsia="Times New Roman" w:hAnsi="Times New Roman" w:cs="Times New Roman"/>
+                <w:rFonts w:asciiTheme="majorBidi" w:eastAsia="Times New Roman" w:hAnsiTheme="majorBidi" w:cstheme="majorBidi"/>
                 <w:sz w:val="24"/>
                 <w:szCs w:val="24"/>
               </w:rPr>
@@ -11629,14 +11163,14 @@
             <w:pPr>
               <w:spacing w:line="480" w:lineRule="auto"/>
               <w:rPr>
-                <w:rFonts w:ascii="Times New Roman" w:eastAsia="Times New Roman" w:hAnsi="Times New Roman" w:cs="Times New Roman"/>
-                <w:sz w:val="24"/>
-                <w:szCs w:val="24"/>
-              </w:rPr>
-            </w:pPr>
-            <w:r>
-              <w:rPr>
-                <w:rFonts w:ascii="Times New Roman" w:eastAsia="Times New Roman" w:hAnsi="Times New Roman" w:cs="Times New Roman"/>
+                <w:rFonts w:asciiTheme="majorBidi" w:eastAsia="Times New Roman" w:hAnsiTheme="majorBidi" w:cstheme="majorBidi"/>
+                <w:sz w:val="24"/>
+                <w:szCs w:val="24"/>
+              </w:rPr>
+            </w:pPr>
+            <w:r>
+              <w:rPr>
+                <w:rFonts w:asciiTheme="majorBidi" w:eastAsia="Times New Roman" w:hAnsiTheme="majorBidi" w:cstheme="majorBidi"/>
                 <w:sz w:val="24"/>
                 <w:szCs w:val="24"/>
               </w:rPr>
@@ -11644,7 +11178,7 @@
             </w:r>
             <w:r>
               <w:rPr>
-                <w:rFonts w:ascii="Times New Roman" w:eastAsia="Times New Roman" w:hAnsi="Times New Roman" w:cs="Times New Roman"/>
+                <w:rFonts w:asciiTheme="majorBidi" w:eastAsia="Times New Roman" w:hAnsiTheme="majorBidi" w:cstheme="majorBidi"/>
                 <w:sz w:val="24"/>
                 <w:szCs w:val="24"/>
               </w:rPr>
@@ -11652,7 +11186,7 @@
             </w:r>
             <w:r>
               <w:rPr>
-                <w:rFonts w:ascii="Times New Roman" w:eastAsia="Times New Roman" w:hAnsi="Times New Roman" w:cs="Times New Roman"/>
+                <w:rFonts w:asciiTheme="majorBidi" w:eastAsia="Times New Roman" w:hAnsiTheme="majorBidi" w:cstheme="majorBidi"/>
                 <w:sz w:val="24"/>
                 <w:szCs w:val="24"/>
               </w:rPr>
@@ -11660,7 +11194,7 @@
             </w:r>
             <w:r>
               <w:rPr>
-                <w:rFonts w:ascii="Times New Roman" w:eastAsia="Times New Roman" w:hAnsi="Times New Roman" w:cs="Times New Roman"/>
+                <w:rFonts w:asciiTheme="majorBidi" w:eastAsia="Times New Roman" w:hAnsiTheme="majorBidi" w:cstheme="majorBidi"/>
                 <w:sz w:val="24"/>
                 <w:szCs w:val="24"/>
                 <w:vertAlign w:val="superscript"/>
@@ -11679,7 +11213,7 @@
               <w:spacing w:line="480" w:lineRule="auto"/>
               <w:jc w:val="center"/>
               <w:rPr>
-                <w:rFonts w:ascii="Times New Roman" w:eastAsia="Times New Roman" w:hAnsi="Times New Roman" w:cs="Times New Roman"/>
+                <w:rFonts w:asciiTheme="majorBidi" w:eastAsia="Times New Roman" w:hAnsiTheme="majorBidi" w:cstheme="majorBidi"/>
                 <w:sz w:val="24"/>
                 <w:szCs w:val="24"/>
                 <w:lang w:bidi="fa-IR"/>
@@ -11687,7 +11221,7 @@
             </w:pPr>
             <w:r>
               <w:rPr>
-                <w:rFonts w:ascii="Times New Roman" w:eastAsia="Times New Roman" w:hAnsi="Times New Roman" w:cs="Times New Roman"/>
+                <w:rFonts w:asciiTheme="majorBidi" w:eastAsia="Times New Roman" w:hAnsiTheme="majorBidi" w:cstheme="majorBidi"/>
                 <w:sz w:val="24"/>
                 <w:szCs w:val="24"/>
               </w:rPr>
@@ -11695,7 +11229,7 @@
             </w:r>
             <w:r>
               <w:rPr>
-                <w:rFonts w:ascii="Times New Roman" w:eastAsia="Times New Roman" w:hAnsi="Times New Roman" w:cs="Times New Roman"/>
+                <w:rFonts w:asciiTheme="majorBidi" w:eastAsia="Times New Roman" w:hAnsiTheme="majorBidi" w:cstheme="majorBidi"/>
                 <w:sz w:val="24"/>
                 <w:szCs w:val="24"/>
               </w:rPr>
@@ -11713,14 +11247,14 @@
               <w:spacing w:line="480" w:lineRule="auto"/>
               <w:jc w:val="center"/>
               <w:rPr>
-                <w:rFonts w:ascii="Times New Roman" w:eastAsia="Times New Roman" w:hAnsi="Times New Roman" w:cs="Times New Roman"/>
-                <w:sz w:val="24"/>
-                <w:szCs w:val="24"/>
-              </w:rPr>
-            </w:pPr>
-            <w:r>
-              <w:rPr>
-                <w:rFonts w:ascii="Times New Roman" w:eastAsia="Times New Roman" w:hAnsi="Times New Roman" w:cs="Times New Roman"/>
+                <w:rFonts w:asciiTheme="majorBidi" w:eastAsia="Times New Roman" w:hAnsiTheme="majorBidi" w:cstheme="majorBidi"/>
+                <w:sz w:val="24"/>
+                <w:szCs w:val="24"/>
+              </w:rPr>
+            </w:pPr>
+            <w:r>
+              <w:rPr>
+                <w:rFonts w:asciiTheme="majorBidi" w:eastAsia="Times New Roman" w:hAnsiTheme="majorBidi" w:cstheme="majorBidi"/>
                 <w:sz w:val="24"/>
                 <w:szCs w:val="24"/>
               </w:rPr>
@@ -11738,14 +11272,14 @@
               <w:spacing w:line="480" w:lineRule="auto"/>
               <w:jc w:val="center"/>
               <w:rPr>
-                <w:rFonts w:ascii="Times New Roman" w:eastAsia="Times New Roman" w:hAnsi="Times New Roman" w:cs="Times New Roman"/>
-                <w:sz w:val="24"/>
-                <w:szCs w:val="24"/>
-              </w:rPr>
-            </w:pPr>
-            <w:r>
-              <w:rPr>
-                <w:rFonts w:ascii="Times New Roman" w:eastAsia="Times New Roman" w:hAnsi="Times New Roman" w:cs="Times New Roman"/>
+                <w:rFonts w:asciiTheme="majorBidi" w:eastAsia="Times New Roman" w:hAnsiTheme="majorBidi" w:cstheme="majorBidi"/>
+                <w:sz w:val="24"/>
+                <w:szCs w:val="24"/>
+              </w:rPr>
+            </w:pPr>
+            <w:r>
+              <w:rPr>
+                <w:rFonts w:asciiTheme="majorBidi" w:eastAsia="Times New Roman" w:hAnsiTheme="majorBidi" w:cstheme="majorBidi"/>
                 <w:sz w:val="24"/>
                 <w:szCs w:val="24"/>
               </w:rPr>
@@ -11762,14 +11296,14 @@
               <w:spacing w:line="480" w:lineRule="auto"/>
               <w:jc w:val="center"/>
               <w:rPr>
-                <w:rFonts w:ascii="Times New Roman" w:eastAsia="Times New Roman" w:hAnsi="Times New Roman" w:cs="Times New Roman"/>
-                <w:sz w:val="24"/>
-                <w:szCs w:val="24"/>
-              </w:rPr>
-            </w:pPr>
-            <w:r>
-              <w:rPr>
-                <w:rFonts w:ascii="Times New Roman" w:eastAsia="Times New Roman" w:hAnsi="Times New Roman" w:cs="Times New Roman"/>
+                <w:rFonts w:asciiTheme="majorBidi" w:eastAsia="Times New Roman" w:hAnsiTheme="majorBidi" w:cstheme="majorBidi"/>
+                <w:sz w:val="24"/>
+                <w:szCs w:val="24"/>
+              </w:rPr>
+            </w:pPr>
+            <w:r>
+              <w:rPr>
+                <w:rFonts w:asciiTheme="majorBidi" w:eastAsia="Times New Roman" w:hAnsiTheme="majorBidi" w:cstheme="majorBidi"/>
                 <w:sz w:val="24"/>
                 <w:szCs w:val="24"/>
               </w:rPr>
@@ -11786,7 +11320,7 @@
               <w:spacing w:line="480" w:lineRule="auto"/>
               <w:jc w:val="center"/>
               <w:rPr>
-                <w:rFonts w:ascii="Times New Roman" w:eastAsia="Times New Roman" w:hAnsi="Times New Roman" w:cs="Times New Roman"/>
+                <w:rFonts w:asciiTheme="majorBidi" w:eastAsia="Times New Roman" w:hAnsiTheme="majorBidi" w:cstheme="majorBidi"/>
                 <w:sz w:val="24"/>
                 <w:szCs w:val="24"/>
               </w:rPr>
@@ -11805,14 +11339,14 @@
               <w:spacing w:line="480" w:lineRule="auto"/>
               <w:textAlignment w:val="baseline"/>
               <w:rPr>
-                <w:rFonts w:ascii="Times New Roman" w:eastAsia="Times New Roman" w:hAnsi="Times New Roman" w:cs="Times New Roman"/>
-                <w:sz w:val="24"/>
-                <w:szCs w:val="24"/>
-              </w:rPr>
-            </w:pPr>
-            <w:r>
-              <w:rPr>
-                <w:rFonts w:ascii="Times New Roman" w:eastAsia="Times New Roman" w:hAnsi="Times New Roman" w:cs="Times New Roman"/>
+                <w:rFonts w:asciiTheme="majorBidi" w:eastAsia="Times New Roman" w:hAnsiTheme="majorBidi" w:cstheme="majorBidi"/>
+                <w:sz w:val="24"/>
+                <w:szCs w:val="24"/>
+              </w:rPr>
+            </w:pPr>
+            <w:r>
+              <w:rPr>
+                <w:rFonts w:asciiTheme="majorBidi" w:eastAsia="Times New Roman" w:hAnsiTheme="majorBidi" w:cstheme="majorBidi"/>
                 <w:sz w:val="24"/>
                 <w:szCs w:val="24"/>
               </w:rPr>
@@ -11830,7 +11364,7 @@
               <w:spacing w:line="480" w:lineRule="auto"/>
               <w:jc w:val="center"/>
               <w:rPr>
-                <w:rFonts w:ascii="Times New Roman" w:eastAsia="Times New Roman" w:hAnsi="Times New Roman" w:cs="Times New Roman"/>
+                <w:rFonts w:asciiTheme="majorBidi" w:eastAsia="Times New Roman" w:hAnsiTheme="majorBidi" w:cstheme="majorBidi"/>
                 <w:i/>
                 <w:iCs/>
                 <w:sz w:val="24"/>
@@ -11839,7 +11373,7 @@
             </w:pPr>
             <w:r>
               <w:rPr>
-                <w:rFonts w:ascii="Times New Roman" w:eastAsia="Times New Roman" w:hAnsi="Times New Roman" w:cs="Times New Roman"/>
+                <w:rFonts w:asciiTheme="majorBidi" w:eastAsia="Times New Roman" w:hAnsiTheme="majorBidi" w:cstheme="majorBidi"/>
                 <w:sz w:val="24"/>
                 <w:szCs w:val="24"/>
               </w:rPr>
@@ -11857,14 +11391,14 @@
               <w:spacing w:line="480" w:lineRule="auto"/>
               <w:jc w:val="center"/>
               <w:rPr>
-                <w:rFonts w:ascii="Times New Roman" w:eastAsia="Times New Roman" w:hAnsi="Times New Roman" w:cs="Times New Roman"/>
-                <w:sz w:val="24"/>
-                <w:szCs w:val="24"/>
-              </w:rPr>
-            </w:pPr>
-            <w:r>
-              <w:rPr>
-                <w:rFonts w:ascii="Times New Roman" w:eastAsia="Times New Roman" w:hAnsi="Times New Roman" w:cs="Times New Roman"/>
+                <w:rFonts w:asciiTheme="majorBidi" w:eastAsia="Times New Roman" w:hAnsiTheme="majorBidi" w:cstheme="majorBidi"/>
+                <w:sz w:val="24"/>
+                <w:szCs w:val="24"/>
+              </w:rPr>
+            </w:pPr>
+            <w:r>
+              <w:rPr>
+                <w:rFonts w:asciiTheme="majorBidi" w:eastAsia="Times New Roman" w:hAnsiTheme="majorBidi" w:cstheme="majorBidi"/>
                 <w:sz w:val="24"/>
                 <w:szCs w:val="24"/>
               </w:rPr>
@@ -11882,14 +11416,14 @@
               <w:spacing w:line="480" w:lineRule="auto"/>
               <w:jc w:val="center"/>
               <w:rPr>
-                <w:rFonts w:ascii="Times New Roman" w:eastAsia="Times New Roman" w:hAnsi="Times New Roman" w:cs="Times New Roman"/>
-                <w:sz w:val="24"/>
-                <w:szCs w:val="24"/>
-              </w:rPr>
-            </w:pPr>
-            <w:r>
-              <w:rPr>
-                <w:rFonts w:ascii="Times New Roman" w:eastAsia="Times New Roman" w:hAnsi="Times New Roman" w:cs="Times New Roman"/>
+                <w:rFonts w:asciiTheme="majorBidi" w:eastAsia="Times New Roman" w:hAnsiTheme="majorBidi" w:cstheme="majorBidi"/>
+                <w:sz w:val="24"/>
+                <w:szCs w:val="24"/>
+              </w:rPr>
+            </w:pPr>
+            <w:r>
+              <w:rPr>
+                <w:rFonts w:asciiTheme="majorBidi" w:eastAsia="Times New Roman" w:hAnsiTheme="majorBidi" w:cstheme="majorBidi"/>
                 <w:sz w:val="24"/>
                 <w:szCs w:val="24"/>
               </w:rPr>
@@ -11906,7 +11440,7 @@
               <w:spacing w:line="480" w:lineRule="auto"/>
               <w:jc w:val="center"/>
               <w:rPr>
-                <w:rFonts w:ascii="Times New Roman" w:eastAsia="Times New Roman" w:hAnsi="Times New Roman" w:cs="Times New Roman"/>
+                <w:rFonts w:asciiTheme="majorBidi" w:eastAsia="Times New Roman" w:hAnsiTheme="majorBidi" w:cstheme="majorBidi"/>
                 <w:sz w:val="24"/>
                 <w:szCs w:val="24"/>
               </w:rPr>
@@ -11922,7 +11456,7 @@
               <w:spacing w:line="480" w:lineRule="auto"/>
               <w:jc w:val="center"/>
               <w:rPr>
-                <w:rFonts w:ascii="Times New Roman" w:eastAsia="Times New Roman" w:hAnsi="Times New Roman" w:cs="Times New Roman"/>
+                <w:rFonts w:asciiTheme="majorBidi" w:eastAsia="Times New Roman" w:hAnsiTheme="majorBidi" w:cstheme="majorBidi"/>
                 <w:sz w:val="24"/>
                 <w:szCs w:val="24"/>
               </w:rPr>
@@ -11940,14 +11474,14 @@
             <w:pPr>
               <w:spacing w:line="480" w:lineRule="auto"/>
               <w:rPr>
-                <w:rFonts w:ascii="Times New Roman" w:eastAsia="Times New Roman" w:hAnsi="Times New Roman" w:cs="Times New Roman"/>
-                <w:sz w:val="24"/>
-                <w:szCs w:val="24"/>
-              </w:rPr>
-            </w:pPr>
-            <w:r>
-              <w:rPr>
-                <w:rFonts w:ascii="Times New Roman" w:eastAsia="Times New Roman" w:hAnsi="Times New Roman" w:cs="Times New Roman"/>
+                <w:rFonts w:asciiTheme="majorBidi" w:eastAsia="Times New Roman" w:hAnsiTheme="majorBidi" w:cstheme="majorBidi"/>
+                <w:sz w:val="24"/>
+                <w:szCs w:val="24"/>
+              </w:rPr>
+            </w:pPr>
+            <w:r>
+              <w:rPr>
+                <w:rFonts w:asciiTheme="majorBidi" w:eastAsia="Times New Roman" w:hAnsiTheme="majorBidi" w:cstheme="majorBidi"/>
                 <w:sz w:val="24"/>
                 <w:szCs w:val="24"/>
               </w:rPr>
@@ -11965,7 +11499,7 @@
               <w:spacing w:line="480" w:lineRule="auto"/>
               <w:jc w:val="center"/>
               <w:rPr>
-                <w:rFonts w:ascii="Times New Roman" w:eastAsia="Times New Roman" w:hAnsi="Times New Roman" w:cs="Times New Roman"/>
+                <w:rFonts w:asciiTheme="majorBidi" w:eastAsia="Times New Roman" w:hAnsiTheme="majorBidi" w:cstheme="majorBidi"/>
                 <w:sz w:val="24"/>
                 <w:szCs w:val="24"/>
               </w:rPr>
@@ -11982,7 +11516,7 @@
               <w:spacing w:line="480" w:lineRule="auto"/>
               <w:jc w:val="center"/>
               <w:rPr>
-                <w:rFonts w:ascii="Times New Roman" w:eastAsia="Times New Roman" w:hAnsi="Times New Roman" w:cs="Times New Roman"/>
+                <w:rFonts w:asciiTheme="majorBidi" w:eastAsia="Times New Roman" w:hAnsiTheme="majorBidi" w:cstheme="majorBidi"/>
                 <w:sz w:val="24"/>
                 <w:szCs w:val="24"/>
               </w:rPr>
@@ -11999,7 +11533,7 @@
               <w:spacing w:line="480" w:lineRule="auto"/>
               <w:jc w:val="center"/>
               <w:rPr>
-                <w:rFonts w:ascii="Times New Roman" w:eastAsia="Times New Roman" w:hAnsi="Times New Roman" w:cs="Times New Roman"/>
+                <w:rFonts w:asciiTheme="majorBidi" w:eastAsia="Times New Roman" w:hAnsiTheme="majorBidi" w:cstheme="majorBidi"/>
                 <w:sz w:val="24"/>
                 <w:szCs w:val="24"/>
               </w:rPr>
@@ -12015,7 +11549,7 @@
               <w:spacing w:line="480" w:lineRule="auto"/>
               <w:jc w:val="center"/>
               <w:rPr>
-                <w:rFonts w:ascii="Times New Roman" w:eastAsia="Times New Roman" w:hAnsi="Times New Roman" w:cs="Times New Roman"/>
+                <w:rFonts w:asciiTheme="majorBidi" w:eastAsia="Times New Roman" w:hAnsiTheme="majorBidi" w:cstheme="majorBidi"/>
                 <w:sz w:val="24"/>
                 <w:szCs w:val="24"/>
               </w:rPr>
@@ -12031,14 +11565,14 @@
               <w:spacing w:line="480" w:lineRule="auto"/>
               <w:jc w:val="center"/>
               <w:rPr>
-                <w:rFonts w:ascii="Times New Roman" w:eastAsia="Times New Roman" w:hAnsi="Times New Roman" w:cs="Times New Roman"/>
-                <w:sz w:val="24"/>
-                <w:szCs w:val="24"/>
-              </w:rPr>
-            </w:pPr>
-            <w:r>
-              <w:rPr>
-                <w:rFonts w:ascii="Times New Roman" w:eastAsia="Times New Roman" w:hAnsi="Times New Roman" w:cs="Times New Roman"/>
+                <w:rFonts w:asciiTheme="majorBidi" w:eastAsia="Times New Roman" w:hAnsiTheme="majorBidi" w:cstheme="majorBidi"/>
+                <w:sz w:val="24"/>
+                <w:szCs w:val="24"/>
+              </w:rPr>
+            </w:pPr>
+            <w:r>
+              <w:rPr>
+                <w:rFonts w:asciiTheme="majorBidi" w:eastAsia="Times New Roman" w:hAnsiTheme="majorBidi" w:cstheme="majorBidi"/>
                 <w:sz w:val="24"/>
                 <w:szCs w:val="24"/>
               </w:rPr>
@@ -12046,7 +11580,7 @@
             </w:r>
             <w:r>
               <w:rPr>
-                <w:rFonts w:ascii="Times New Roman" w:eastAsia="Times New Roman" w:hAnsi="Times New Roman" w:cs="Times New Roman"/>
+                <w:rFonts w:asciiTheme="majorBidi" w:eastAsia="Times New Roman" w:hAnsiTheme="majorBidi" w:cstheme="majorBidi"/>
                 <w:sz w:val="24"/>
                 <w:szCs w:val="24"/>
               </w:rPr>
@@ -12065,14 +11599,14 @@
             <w:pPr>
               <w:spacing w:after="240" w:line="480" w:lineRule="auto"/>
               <w:rPr>
-                <w:rFonts w:ascii="Times New Roman" w:eastAsia="Times New Roman" w:hAnsi="Times New Roman" w:cs="Times New Roman"/>
-                <w:sz w:val="24"/>
-                <w:szCs w:val="24"/>
-              </w:rPr>
-            </w:pPr>
-            <w:r>
-              <w:rPr>
-                <w:rFonts w:ascii="Times New Roman" w:eastAsia="Times New Roman" w:hAnsi="Times New Roman" w:cs="Times New Roman"/>
+                <w:rFonts w:asciiTheme="majorBidi" w:eastAsia="Times New Roman" w:hAnsiTheme="majorBidi" w:cstheme="majorBidi"/>
+                <w:sz w:val="24"/>
+                <w:szCs w:val="24"/>
+              </w:rPr>
+            </w:pPr>
+            <w:r>
+              <w:rPr>
+                <w:rFonts w:asciiTheme="majorBidi" w:eastAsia="Times New Roman" w:hAnsiTheme="majorBidi" w:cstheme="majorBidi"/>
                 <w:sz w:val="24"/>
                 <w:szCs w:val="24"/>
               </w:rPr>
@@ -12090,7 +11624,7 @@
               <w:spacing w:line="480" w:lineRule="auto"/>
               <w:jc w:val="center"/>
               <w:rPr>
-                <w:rFonts w:ascii="Times New Roman" w:eastAsia="Times New Roman" w:hAnsi="Times New Roman" w:cs="Times New Roman"/>
+                <w:rFonts w:asciiTheme="majorBidi" w:eastAsia="Times New Roman" w:hAnsiTheme="majorBidi" w:cstheme="majorBidi"/>
                 <w:sz w:val="24"/>
                 <w:szCs w:val="24"/>
               </w:rPr>
@@ -12107,7 +11641,7 @@
               <w:spacing w:line="480" w:lineRule="auto"/>
               <w:jc w:val="center"/>
               <w:rPr>
-                <w:rFonts w:ascii="Times New Roman" w:eastAsia="Times New Roman" w:hAnsi="Times New Roman" w:cs="Times New Roman"/>
+                <w:rFonts w:asciiTheme="majorBidi" w:eastAsia="Times New Roman" w:hAnsiTheme="majorBidi" w:cstheme="majorBidi"/>
                 <w:sz w:val="24"/>
                 <w:szCs w:val="24"/>
               </w:rPr>
@@ -12124,7 +11658,7 @@
               <w:spacing w:line="480" w:lineRule="auto"/>
               <w:jc w:val="center"/>
               <w:rPr>
-                <w:rFonts w:ascii="Times New Roman" w:eastAsia="Times New Roman" w:hAnsi="Times New Roman" w:cs="Times New Roman"/>
+                <w:rFonts w:asciiTheme="majorBidi" w:eastAsia="Times New Roman" w:hAnsiTheme="majorBidi" w:cstheme="majorBidi"/>
                 <w:sz w:val="24"/>
                 <w:szCs w:val="24"/>
               </w:rPr>
@@ -12140,7 +11674,7 @@
               <w:spacing w:line="480" w:lineRule="auto"/>
               <w:jc w:val="center"/>
               <w:rPr>
-                <w:rFonts w:ascii="Times New Roman" w:eastAsia="Times New Roman" w:hAnsi="Times New Roman" w:cs="Times New Roman"/>
+                <w:rFonts w:asciiTheme="majorBidi" w:eastAsia="Times New Roman" w:hAnsiTheme="majorBidi" w:cstheme="majorBidi"/>
                 <w:sz w:val="24"/>
                 <w:szCs w:val="24"/>
               </w:rPr>
@@ -12156,7 +11690,7 @@
               <w:spacing w:line="480" w:lineRule="auto"/>
               <w:jc w:val="center"/>
               <w:rPr>
-                <w:rFonts w:ascii="Times New Roman" w:eastAsia="Times New Roman" w:hAnsi="Times New Roman" w:cs="Times New Roman"/>
+                <w:rFonts w:asciiTheme="majorBidi" w:eastAsia="Times New Roman" w:hAnsiTheme="majorBidi" w:cstheme="majorBidi"/>
                 <w:sz w:val="24"/>
                 <w:szCs w:val="24"/>
                 <w:rtl/>
@@ -12165,7 +11699,7 @@
             </w:pPr>
             <w:r>
               <w:rPr>
-                <w:rFonts w:ascii="Times New Roman" w:eastAsia="Times New Roman" w:hAnsi="Times New Roman" w:cs="Times New Roman"/>
+                <w:rFonts w:asciiTheme="majorBidi" w:eastAsia="Times New Roman" w:hAnsiTheme="majorBidi" w:cstheme="majorBidi"/>
                 <w:sz w:val="24"/>
                 <w:szCs w:val="24"/>
               </w:rPr>
@@ -12173,7 +11707,7 @@
             </w:r>
             <w:r>
               <w:rPr>
-                <w:rFonts w:ascii="Times New Roman" w:eastAsia="Times New Roman" w:hAnsi="Times New Roman" w:cs="Times New Roman"/>
+                <w:rFonts w:asciiTheme="majorBidi" w:eastAsia="Times New Roman" w:hAnsiTheme="majorBidi" w:cstheme="majorBidi"/>
                 <w:sz w:val="24"/>
                 <w:szCs w:val="24"/>
               </w:rPr>
@@ -12188,14 +11722,14 @@
         <w:spacing w:after="0" w:line="480" w:lineRule="auto"/>
         <w:textAlignment w:val="baseline"/>
         <w:rPr>
-          <w:rFonts w:ascii="Times New Roman" w:eastAsia="Times New Roman" w:hAnsi="Times New Roman" w:cs="Times New Roman"/>
-          <w:sz w:val="24"/>
-          <w:szCs w:val="24"/>
-        </w:rPr>
-      </w:pPr>
-      <w:r>
-        <w:rPr>
-          <w:rFonts w:ascii="Times New Roman" w:eastAsia="Times New Roman" w:hAnsi="Times New Roman" w:cs="Times New Roman"/>
+          <w:rFonts w:asciiTheme="majorBidi" w:eastAsia="Times New Roman" w:hAnsiTheme="majorBidi" w:cstheme="majorBidi"/>
+          <w:sz w:val="24"/>
+          <w:szCs w:val="24"/>
+        </w:rPr>
+      </w:pPr>
+      <w:r>
+        <w:rPr>
+          <w:rFonts w:asciiTheme="majorBidi" w:eastAsia="Times New Roman" w:hAnsiTheme="majorBidi" w:cstheme="majorBidi"/>
           <w:i/>
           <w:iCs/>
           <w:sz w:val="24"/>
@@ -12206,7 +11740,7 @@
       </w:r>
       <w:r>
         <w:rPr>
-          <w:rFonts w:ascii="Times New Roman" w:eastAsia="Times New Roman" w:hAnsi="Times New Roman" w:cs="Times New Roman"/>
+          <w:rFonts w:asciiTheme="majorBidi" w:eastAsia="Times New Roman" w:hAnsiTheme="majorBidi" w:cstheme="majorBidi"/>
           <w:sz w:val="24"/>
           <w:szCs w:val="24"/>
         </w:rPr>
@@ -12214,7 +11748,7 @@
       </w:r>
       <w:r>
         <w:rPr>
-          <w:rFonts w:ascii="Times New Roman" w:eastAsia="Times New Roman" w:hAnsi="Times New Roman" w:cs="Times New Roman"/>
+          <w:rFonts w:asciiTheme="majorBidi" w:eastAsia="Times New Roman" w:hAnsiTheme="majorBidi" w:cstheme="majorBidi"/>
           <w:sz w:val="24"/>
           <w:szCs w:val="24"/>
         </w:rPr>
@@ -12222,7 +11756,7 @@
       </w:r>
       <w:r>
         <w:rPr>
-          <w:rFonts w:ascii="Times New Roman" w:eastAsia="Times New Roman" w:hAnsi="Times New Roman" w:cs="Times New Roman"/>
+          <w:rFonts w:asciiTheme="majorBidi" w:eastAsia="Times New Roman" w:hAnsiTheme="majorBidi" w:cstheme="majorBidi"/>
           <w:sz w:val="24"/>
           <w:szCs w:val="24"/>
         </w:rPr>
@@ -12230,24 +11764,15 @@
       </w:r>
       <w:r>
         <w:rPr>
-          <w:rFonts w:ascii="Times New Roman" w:eastAsia="Times New Roman" w:hAnsi="Times New Roman" w:cs="Times New Roman"/>
-          <w:sz w:val="24"/>
-          <w:szCs w:val="24"/>
-        </w:rPr>
-        <w:t xml:space="preserve">(a) common or </w:t>
-      </w:r>
-      <w:proofErr w:type="gramStart"/>
-      <w:r>
-        <w:rPr>
-          <w:rFonts w:ascii="Times New Roman" w:eastAsia="Times New Roman" w:hAnsi="Times New Roman" w:cs="Times New Roman"/>
-          <w:sz w:val="24"/>
-          <w:szCs w:val="24"/>
-        </w:rPr>
-        <w:t>rare</w:t>
-      </w:r>
-      <w:r>
-        <w:rPr>
-          <w:rFonts w:ascii="Times New Roman" w:eastAsia="Times New Roman" w:hAnsi="Times New Roman" w:cs="Times New Roman"/>
+          <w:rFonts w:asciiTheme="majorBidi" w:eastAsia="Times New Roman" w:hAnsiTheme="majorBidi" w:cstheme="majorBidi"/>
+          <w:sz w:val="24"/>
+          <w:szCs w:val="24"/>
+        </w:rPr>
+        <w:t>(a) common or rare</w:t>
+      </w:r>
+      <w:r>
+        <w:rPr>
+          <w:rFonts w:asciiTheme="majorBidi" w:eastAsia="Times New Roman" w:hAnsiTheme="majorBidi" w:cstheme="majorBidi"/>
           <w:sz w:val="24"/>
           <w:szCs w:val="24"/>
         </w:rPr>
@@ -12255,24 +11780,15 @@
       </w:r>
       <w:r>
         <w:rPr>
-          <w:rFonts w:ascii="Times New Roman" w:eastAsia="Times New Roman" w:hAnsi="Times New Roman" w:cs="Times New Roman"/>
-          <w:sz w:val="24"/>
-          <w:szCs w:val="24"/>
-        </w:rPr>
-        <w:t> (</w:t>
-      </w:r>
-      <w:proofErr w:type="gramEnd"/>
-      <w:r>
-        <w:rPr>
-          <w:rFonts w:ascii="Times New Roman" w:eastAsia="Times New Roman" w:hAnsi="Times New Roman" w:cs="Times New Roman"/>
-          <w:sz w:val="24"/>
-          <w:szCs w:val="24"/>
-        </w:rPr>
-        <w:t xml:space="preserve">c) interaction of trial types and </w:t>
-      </w:r>
-      <w:r>
-        <w:rPr>
-          <w:rFonts w:ascii="Times New Roman" w:eastAsia="Times New Roman" w:hAnsi="Times New Roman" w:cs="Times New Roman"/>
+          <w:rFonts w:asciiTheme="majorBidi" w:eastAsia="Times New Roman" w:hAnsiTheme="majorBidi" w:cstheme="majorBidi"/>
+          <w:sz w:val="24"/>
+          <w:szCs w:val="24"/>
+        </w:rPr>
+        <w:t xml:space="preserve"> (c) interaction of trial types and </w:t>
+      </w:r>
+      <w:r>
+        <w:rPr>
+          <w:rFonts w:asciiTheme="majorBidi" w:eastAsia="Times New Roman" w:hAnsiTheme="majorBidi" w:cstheme="majorBidi"/>
           <w:sz w:val="24"/>
           <w:szCs w:val="24"/>
         </w:rPr>
@@ -12343,38 +11859,14 @@
           <w:rFonts w:asciiTheme="majorBidi" w:hAnsiTheme="majorBidi" w:cstheme="majorBidi"/>
           <w:sz w:val="24"/>
           <w:szCs w:val="24"/>
-        </w:rPr>
-      </w:pPr>
-      <w:r>
-        <w:rPr>
-          <w:rFonts w:asciiTheme="majorBidi" w:hAnsiTheme="majorBidi" w:cstheme="majorBidi"/>
-          <w:sz w:val="24"/>
-          <w:szCs w:val="24"/>
-        </w:rPr>
-        <w:t xml:space="preserve">Wickham H, François R, Henry L, Müller K, Vaughan D (2023). </w:t>
-      </w:r>
-      <w:proofErr w:type="spellStart"/>
-      <w:r>
-        <w:rPr>
-          <w:rFonts w:asciiTheme="majorBidi" w:hAnsiTheme="majorBidi" w:cstheme="majorBidi"/>
-          <w:sz w:val="24"/>
-          <w:szCs w:val="24"/>
-        </w:rPr>
-        <w:t>dplyr</w:t>
-      </w:r>
-      <w:proofErr w:type="spellEnd"/>
-      <w:r>
-        <w:rPr>
-          <w:rFonts w:asciiTheme="majorBidi" w:hAnsiTheme="majorBidi" w:cstheme="majorBidi"/>
-          <w:sz w:val="24"/>
-          <w:szCs w:val="24"/>
-        </w:rPr>
-        <w:t>: A Grammar of Data Manipulation. R package version 1.1.4, https://dplyr.tidyverse.org.</w:t>
-      </w:r>
+          <w:rtl/>
+        </w:rPr>
+      </w:pPr>
     </w:p>
     <w:p>
       <w:pPr>
         <w:spacing w:line="480" w:lineRule="auto"/>
+        <w:ind w:hanging="426"/>
         <w:jc w:val="both"/>
         <w:rPr>
           <w:rFonts w:asciiTheme="majorBidi" w:hAnsiTheme="majorBidi" w:cstheme="majorBidi"/>
@@ -12382,15 +11874,111 @@
           <w:szCs w:val="24"/>
         </w:rPr>
       </w:pPr>
+      <w:r>
+        <w:rPr>
+          <w:rFonts w:asciiTheme="majorBidi" w:hAnsiTheme="majorBidi" w:cstheme="majorBidi"/>
+          <w:sz w:val="24"/>
+          <w:szCs w:val="24"/>
+        </w:rPr>
+        <w:t>Bartoń K (2010). MuMIn: Multi-Model Inference. R package version 1.43.17, https://CRAN.R-project.org/package=MuMIn.</w:t>
+      </w:r>
     </w:p>
     <w:p>
       <w:pPr>
         <w:spacing w:line="480" w:lineRule="auto"/>
+        <w:ind w:hanging="426"/>
         <w:jc w:val="both"/>
         <w:rPr>
           <w:rFonts w:asciiTheme="majorBidi" w:hAnsiTheme="majorBidi" w:cstheme="majorBidi"/>
           <w:sz w:val="24"/>
           <w:szCs w:val="24"/>
+        </w:rPr>
+      </w:pPr>
+      <w:r>
+        <w:rPr>
+          <w:rFonts w:asciiTheme="majorBidi" w:hAnsiTheme="majorBidi" w:cstheme="majorBidi"/>
+          <w:sz w:val="24"/>
+          <w:szCs w:val="24"/>
+        </w:rPr>
+        <w:t>Bates D, Mächler M, Bolker B, Walker S (2015). Fitting Linear Mixed-Effects Models Using lme4. Journal of Statistical Software, 67(1), 1-48, https://doi.org/10.18637/jss.v067.i01.</w:t>
+      </w:r>
+    </w:p>
+    <w:p>
+      <w:pPr>
+        <w:spacing w:after="0" w:line="480" w:lineRule="auto"/>
+        <w:ind w:hanging="480"/>
+        <w:rPr>
+          <w:rFonts w:asciiTheme="majorBidi" w:eastAsia="Times New Roman" w:hAnsiTheme="majorBidi" w:cstheme="majorBidi"/>
+          <w:sz w:val="24"/>
+          <w:szCs w:val="24"/>
+        </w:rPr>
+      </w:pPr>
+      <w:r>
+        <w:rPr>
+          <w:rFonts w:asciiTheme="majorBidi" w:eastAsia="Times New Roman" w:hAnsiTheme="majorBidi" w:cstheme="majorBidi"/>
+          <w:sz w:val="24"/>
+          <w:szCs w:val="24"/>
+        </w:rPr>
+        <w:t xml:space="preserve">Behrens, T. E. J., Woolrich, M. W., Walton, M. E., &amp; Rushworth, M. F. S. (2007). Learning the value of information in an uncertain world. </w:t>
+      </w:r>
+      <w:r>
+        <w:rPr>
+          <w:rFonts w:asciiTheme="majorBidi" w:eastAsia="Times New Roman" w:hAnsiTheme="majorBidi" w:cstheme="majorBidi"/>
+          <w:i/>
+          <w:iCs/>
+          <w:sz w:val="24"/>
+          <w:szCs w:val="24"/>
+        </w:rPr>
+        <w:t>Nature Neuroscience</w:t>
+      </w:r>
+      <w:r>
+        <w:rPr>
+          <w:rFonts w:asciiTheme="majorBidi" w:eastAsia="Times New Roman" w:hAnsiTheme="majorBidi" w:cstheme="majorBidi"/>
+          <w:sz w:val="24"/>
+          <w:szCs w:val="24"/>
+        </w:rPr>
+        <w:t xml:space="preserve">, </w:t>
+      </w:r>
+      <w:r>
+        <w:rPr>
+          <w:rFonts w:asciiTheme="majorBidi" w:eastAsia="Times New Roman" w:hAnsiTheme="majorBidi" w:cstheme="majorBidi"/>
+          <w:i/>
+          <w:iCs/>
+          <w:sz w:val="24"/>
+          <w:szCs w:val="24"/>
+        </w:rPr>
+        <w:t>10</w:t>
+      </w:r>
+      <w:r>
+        <w:rPr>
+          <w:rFonts w:asciiTheme="majorBidi" w:eastAsia="Times New Roman" w:hAnsiTheme="majorBidi" w:cstheme="majorBidi"/>
+          <w:sz w:val="24"/>
+          <w:szCs w:val="24"/>
+        </w:rPr>
+        <w:t xml:space="preserve">(9), 1214–1221. </w:t>
+      </w:r>
+      <w:hyperlink r:id="rId12" w:history="1">
+        <w:r>
+          <w:rPr>
+            <w:rFonts w:asciiTheme="majorBidi" w:eastAsia="Times New Roman" w:hAnsiTheme="majorBidi" w:cstheme="majorBidi"/>
+            <w:color w:val="0000FF"/>
+            <w:sz w:val="24"/>
+            <w:szCs w:val="24"/>
+            <w:u w:val="single"/>
+          </w:rPr>
+          <w:t>https://doi.org/10.1038/nn1954</w:t>
+        </w:r>
+      </w:hyperlink>
+    </w:p>
+    <w:p>
+      <w:pPr>
+        <w:spacing w:line="480" w:lineRule="auto"/>
+        <w:ind w:hanging="426"/>
+        <w:jc w:val="both"/>
+        <w:rPr>
+          <w:rFonts w:asciiTheme="majorBidi" w:hAnsiTheme="majorBidi" w:cstheme="majorBidi"/>
+          <w:sz w:val="24"/>
+          <w:szCs w:val="24"/>
           <w:lang w:val="de-DE"/>
         </w:rPr>
       </w:pPr>
@@ -12400,6 +11988,593 @@
           <w:sz w:val="24"/>
           <w:szCs w:val="24"/>
         </w:rPr>
+        <w:t xml:space="preserve">Bolker B, Robinson D (2018). broom.mixed: Tidying Methods for Mixed Models. </w:t>
+      </w:r>
+      <w:r>
+        <w:rPr>
+          <w:rFonts w:asciiTheme="majorBidi" w:hAnsiTheme="majorBidi" w:cstheme="majorBidi"/>
+          <w:sz w:val="24"/>
+          <w:szCs w:val="24"/>
+          <w:lang w:val="de-DE"/>
+        </w:rPr>
+        <w:t>R package version 0.2.4, https://CRAN.R-project.org/package=broom.mixed.</w:t>
+      </w:r>
+    </w:p>
+    <w:p>
+      <w:pPr>
+        <w:spacing w:after="0" w:line="480" w:lineRule="auto"/>
+        <w:ind w:hanging="480"/>
+        <w:rPr>
+          <w:rFonts w:asciiTheme="majorBidi" w:eastAsia="Times New Roman" w:hAnsiTheme="majorBidi" w:cstheme="majorBidi"/>
+          <w:sz w:val="24"/>
+          <w:szCs w:val="24"/>
+          <w:lang w:val="de-DE"/>
+        </w:rPr>
+      </w:pPr>
+      <w:r>
+        <w:rPr>
+          <w:rFonts w:asciiTheme="majorBidi" w:eastAsia="Times New Roman" w:hAnsiTheme="majorBidi" w:cstheme="majorBidi"/>
+          <w:sz w:val="24"/>
+          <w:szCs w:val="24"/>
+        </w:rPr>
+        <w:t xml:space="preserve">Daw, N. D., Gershman, S. J., Seymour, B., Dayan, P., &amp; Dolan, R. J. (2011). Model-Based Influences on Humans’ Choices and Striatal Prediction Errors. </w:t>
+      </w:r>
+      <w:r>
+        <w:rPr>
+          <w:rFonts w:asciiTheme="majorBidi" w:eastAsia="Times New Roman" w:hAnsiTheme="majorBidi" w:cstheme="majorBidi"/>
+          <w:i/>
+          <w:iCs/>
+          <w:sz w:val="24"/>
+          <w:szCs w:val="24"/>
+          <w:lang w:val="de-DE"/>
+        </w:rPr>
+        <w:t>Neuron</w:t>
+      </w:r>
+      <w:r>
+        <w:rPr>
+          <w:rFonts w:asciiTheme="majorBidi" w:eastAsia="Times New Roman" w:hAnsiTheme="majorBidi" w:cstheme="majorBidi"/>
+          <w:sz w:val="24"/>
+          <w:szCs w:val="24"/>
+          <w:lang w:val="de-DE"/>
+        </w:rPr>
+        <w:t xml:space="preserve">, </w:t>
+      </w:r>
+      <w:r>
+        <w:rPr>
+          <w:rFonts w:asciiTheme="majorBidi" w:eastAsia="Times New Roman" w:hAnsiTheme="majorBidi" w:cstheme="majorBidi"/>
+          <w:i/>
+          <w:iCs/>
+          <w:sz w:val="24"/>
+          <w:szCs w:val="24"/>
+          <w:lang w:val="de-DE"/>
+        </w:rPr>
+        <w:t>69</w:t>
+      </w:r>
+      <w:r>
+        <w:rPr>
+          <w:rFonts w:asciiTheme="majorBidi" w:eastAsia="Times New Roman" w:hAnsiTheme="majorBidi" w:cstheme="majorBidi"/>
+          <w:sz w:val="24"/>
+          <w:szCs w:val="24"/>
+          <w:lang w:val="de-DE"/>
+        </w:rPr>
+        <w:t xml:space="preserve">(6), 1204–1215. </w:t>
+      </w:r>
+      <w:hyperlink r:id="rId13" w:history="1">
+        <w:r>
+          <w:rPr>
+            <w:rFonts w:asciiTheme="majorBidi" w:eastAsia="Times New Roman" w:hAnsiTheme="majorBidi" w:cstheme="majorBidi"/>
+            <w:color w:val="0000FF"/>
+            <w:sz w:val="24"/>
+            <w:szCs w:val="24"/>
+            <w:u w:val="single"/>
+            <w:lang w:val="de-DE"/>
+          </w:rPr>
+          <w:t>https://doi.org/10.1016/j.neuron.2011.02.027</w:t>
+        </w:r>
+      </w:hyperlink>
+    </w:p>
+    <w:p>
+      <w:pPr>
+        <w:spacing w:line="480" w:lineRule="auto"/>
+        <w:ind w:hanging="426"/>
+        <w:jc w:val="both"/>
+        <w:rPr>
+          <w:rFonts w:asciiTheme="majorBidi" w:hAnsiTheme="majorBidi" w:cstheme="majorBidi"/>
+          <w:sz w:val="24"/>
+          <w:szCs w:val="24"/>
+        </w:rPr>
+      </w:pPr>
+      <w:r>
+        <w:rPr>
+          <w:rFonts w:asciiTheme="majorBidi" w:hAnsiTheme="majorBidi" w:cstheme="majorBidi"/>
+          <w:sz w:val="24"/>
+          <w:szCs w:val="24"/>
+        </w:rPr>
+        <w:t>Delorme A &amp; Makeig S (2004) EEGLAB: an open-source toolbox for analysis of single-trial EEG dynamics, Journal of Neuroscience Methods 134:9-21.</w:t>
+      </w:r>
+    </w:p>
+    <w:p>
+      <w:pPr>
+        <w:spacing w:after="0" w:line="480" w:lineRule="auto"/>
+        <w:ind w:hanging="480"/>
+        <w:rPr>
+          <w:rFonts w:asciiTheme="majorBidi" w:eastAsia="Times New Roman" w:hAnsiTheme="majorBidi" w:cstheme="majorBidi"/>
+          <w:sz w:val="24"/>
+          <w:szCs w:val="24"/>
+        </w:rPr>
+      </w:pPr>
+      <w:r>
+        <w:rPr>
+          <w:rFonts w:asciiTheme="majorBidi" w:eastAsia="Times New Roman" w:hAnsiTheme="majorBidi" w:cstheme="majorBidi"/>
+          <w:sz w:val="24"/>
+          <w:szCs w:val="24"/>
+          <w:lang w:val="de-DE"/>
+        </w:rPr>
+        <w:t xml:space="preserve">Den Ouden, H. E., Kok, P., &amp; De Lange, F. P. (2012). </w:t>
+      </w:r>
+      <w:r>
+        <w:rPr>
+          <w:rFonts w:asciiTheme="majorBidi" w:eastAsia="Times New Roman" w:hAnsiTheme="majorBidi" w:cstheme="majorBidi"/>
+          <w:sz w:val="24"/>
+          <w:szCs w:val="24"/>
+        </w:rPr>
+        <w:t xml:space="preserve">How Prediction Errors Shape Perception, Attention, and Motivation. </w:t>
+      </w:r>
+      <w:r>
+        <w:rPr>
+          <w:rFonts w:asciiTheme="majorBidi" w:eastAsia="Times New Roman" w:hAnsiTheme="majorBidi" w:cstheme="majorBidi"/>
+          <w:i/>
+          <w:iCs/>
+          <w:sz w:val="24"/>
+          <w:szCs w:val="24"/>
+        </w:rPr>
+        <w:t>Frontiers in Psychology</w:t>
+      </w:r>
+      <w:r>
+        <w:rPr>
+          <w:rFonts w:asciiTheme="majorBidi" w:eastAsia="Times New Roman" w:hAnsiTheme="majorBidi" w:cstheme="majorBidi"/>
+          <w:sz w:val="24"/>
+          <w:szCs w:val="24"/>
+        </w:rPr>
+        <w:t xml:space="preserve">, </w:t>
+      </w:r>
+      <w:r>
+        <w:rPr>
+          <w:rFonts w:asciiTheme="majorBidi" w:eastAsia="Times New Roman" w:hAnsiTheme="majorBidi" w:cstheme="majorBidi"/>
+          <w:i/>
+          <w:iCs/>
+          <w:sz w:val="24"/>
+          <w:szCs w:val="24"/>
+        </w:rPr>
+        <w:t>3</w:t>
+      </w:r>
+      <w:r>
+        <w:rPr>
+          <w:rFonts w:asciiTheme="majorBidi" w:eastAsia="Times New Roman" w:hAnsiTheme="majorBidi" w:cstheme="majorBidi"/>
+          <w:sz w:val="24"/>
+          <w:szCs w:val="24"/>
+        </w:rPr>
+        <w:t xml:space="preserve">. </w:t>
+      </w:r>
+      <w:hyperlink r:id="rId14" w:history="1">
+        <w:r>
+          <w:rPr>
+            <w:rFonts w:asciiTheme="majorBidi" w:eastAsia="Times New Roman" w:hAnsiTheme="majorBidi" w:cstheme="majorBidi"/>
+            <w:color w:val="0000FF"/>
+            <w:sz w:val="24"/>
+            <w:szCs w:val="24"/>
+            <w:u w:val="single"/>
+          </w:rPr>
+          <w:t>https://doi.org/10.3389/fpsyg.2012.00548</w:t>
+        </w:r>
+      </w:hyperlink>
+    </w:p>
+    <w:p>
+      <w:pPr>
+        <w:spacing w:after="0" w:line="480" w:lineRule="auto"/>
+        <w:ind w:hanging="480"/>
+        <w:rPr>
+          <w:rFonts w:asciiTheme="majorBidi" w:eastAsia="Times New Roman" w:hAnsiTheme="majorBidi" w:cstheme="majorBidi"/>
+          <w:sz w:val="24"/>
+          <w:szCs w:val="24"/>
+        </w:rPr>
+      </w:pPr>
+      <w:r>
+        <w:rPr>
+          <w:rFonts w:asciiTheme="majorBidi" w:eastAsia="Times New Roman" w:hAnsiTheme="majorBidi" w:cstheme="majorBidi"/>
+          <w:i/>
+          <w:iCs/>
+          <w:sz w:val="24"/>
+          <w:szCs w:val="24"/>
+        </w:rPr>
+        <w:t>EEGLAB References</w:t>
+      </w:r>
+      <w:r>
+        <w:rPr>
+          <w:rFonts w:asciiTheme="majorBidi" w:eastAsia="Times New Roman" w:hAnsiTheme="majorBidi" w:cstheme="majorBidi"/>
+          <w:sz w:val="24"/>
+          <w:szCs w:val="24"/>
+        </w:rPr>
+        <w:t xml:space="preserve">. (n.d.). EEGLAB Wiki. Retrieved July 10, 2024, from </w:t>
+      </w:r>
+      <w:hyperlink r:id="rId15" w:history="1">
+        <w:r>
+          <w:rPr>
+            <w:rFonts w:asciiTheme="majorBidi" w:eastAsia="Times New Roman" w:hAnsiTheme="majorBidi" w:cstheme="majorBidi"/>
+            <w:color w:val="0000FF"/>
+            <w:sz w:val="24"/>
+            <w:szCs w:val="24"/>
+            <w:u w:val="single"/>
+          </w:rPr>
+          <w:t>https://eeglab.org/others/EEGLAB_References.html</w:t>
+        </w:r>
+      </w:hyperlink>
+    </w:p>
+    <w:p>
+      <w:pPr>
+        <w:spacing w:after="0" w:line="480" w:lineRule="auto"/>
+        <w:ind w:hanging="480"/>
+        <w:rPr>
+          <w:rFonts w:asciiTheme="majorBidi" w:eastAsia="Times New Roman" w:hAnsiTheme="majorBidi" w:cstheme="majorBidi"/>
+          <w:sz w:val="24"/>
+          <w:szCs w:val="24"/>
+        </w:rPr>
+      </w:pPr>
+      <w:r>
+        <w:rPr>
+          <w:rFonts w:asciiTheme="majorBidi" w:eastAsia="Times New Roman" w:hAnsiTheme="majorBidi" w:cstheme="majorBidi"/>
+          <w:sz w:val="24"/>
+          <w:szCs w:val="24"/>
+        </w:rPr>
+        <w:lastRenderedPageBreak/>
+        <w:t xml:space="preserve">Efron, B. (2004). The Estimation of Prediction Error: Covariance Penalties and Cross-Validation. </w:t>
+      </w:r>
+      <w:r>
+        <w:rPr>
+          <w:rFonts w:asciiTheme="majorBidi" w:eastAsia="Times New Roman" w:hAnsiTheme="majorBidi" w:cstheme="majorBidi"/>
+          <w:i/>
+          <w:iCs/>
+          <w:sz w:val="24"/>
+          <w:szCs w:val="24"/>
+        </w:rPr>
+        <w:t>Journal of the American Statistical Association</w:t>
+      </w:r>
+      <w:r>
+        <w:rPr>
+          <w:rFonts w:asciiTheme="majorBidi" w:eastAsia="Times New Roman" w:hAnsiTheme="majorBidi" w:cstheme="majorBidi"/>
+          <w:sz w:val="24"/>
+          <w:szCs w:val="24"/>
+        </w:rPr>
+        <w:t xml:space="preserve">, </w:t>
+      </w:r>
+      <w:r>
+        <w:rPr>
+          <w:rFonts w:asciiTheme="majorBidi" w:eastAsia="Times New Roman" w:hAnsiTheme="majorBidi" w:cstheme="majorBidi"/>
+          <w:i/>
+          <w:iCs/>
+          <w:sz w:val="24"/>
+          <w:szCs w:val="24"/>
+        </w:rPr>
+        <w:t>99</w:t>
+      </w:r>
+      <w:r>
+        <w:rPr>
+          <w:rFonts w:asciiTheme="majorBidi" w:eastAsia="Times New Roman" w:hAnsiTheme="majorBidi" w:cstheme="majorBidi"/>
+          <w:sz w:val="24"/>
+          <w:szCs w:val="24"/>
+        </w:rPr>
+        <w:t xml:space="preserve">(467), 619–632. </w:t>
+      </w:r>
+      <w:hyperlink r:id="rId16" w:history="1">
+        <w:r>
+          <w:rPr>
+            <w:rFonts w:asciiTheme="majorBidi" w:eastAsia="Times New Roman" w:hAnsiTheme="majorBidi" w:cstheme="majorBidi"/>
+            <w:color w:val="0000FF"/>
+            <w:sz w:val="24"/>
+            <w:szCs w:val="24"/>
+            <w:u w:val="single"/>
+          </w:rPr>
+          <w:t>https://doi.org/10.1198/016214504000000692</w:t>
+        </w:r>
+      </w:hyperlink>
+    </w:p>
+    <w:p>
+      <w:pPr>
+        <w:spacing w:after="0" w:line="480" w:lineRule="auto"/>
+        <w:ind w:hanging="480"/>
+        <w:rPr>
+          <w:rFonts w:asciiTheme="majorBidi" w:eastAsia="Times New Roman" w:hAnsiTheme="majorBidi" w:cstheme="majorBidi"/>
+          <w:sz w:val="24"/>
+          <w:szCs w:val="24"/>
+        </w:rPr>
+      </w:pPr>
+      <w:r>
+        <w:rPr>
+          <w:rFonts w:asciiTheme="majorBidi" w:eastAsia="Times New Roman" w:hAnsiTheme="majorBidi" w:cstheme="majorBidi"/>
+          <w:sz w:val="24"/>
+          <w:szCs w:val="24"/>
+        </w:rPr>
+        <w:t xml:space="preserve">Gläscher, J., Daw, N., Dayan, P., &amp; O’Doherty, J. P. (2010). States versus Rewards: Dissociable Neural Prediction Error Signals Underlying Model-Based and Model-Free Reinforcement Learning. </w:t>
+      </w:r>
+      <w:r>
+        <w:rPr>
+          <w:rFonts w:asciiTheme="majorBidi" w:eastAsia="Times New Roman" w:hAnsiTheme="majorBidi" w:cstheme="majorBidi"/>
+          <w:i/>
+          <w:iCs/>
+          <w:sz w:val="24"/>
+          <w:szCs w:val="24"/>
+        </w:rPr>
+        <w:t>Neuron</w:t>
+      </w:r>
+      <w:r>
+        <w:rPr>
+          <w:rFonts w:asciiTheme="majorBidi" w:eastAsia="Times New Roman" w:hAnsiTheme="majorBidi" w:cstheme="majorBidi"/>
+          <w:sz w:val="24"/>
+          <w:szCs w:val="24"/>
+        </w:rPr>
+        <w:t xml:space="preserve">, </w:t>
+      </w:r>
+      <w:r>
+        <w:rPr>
+          <w:rFonts w:asciiTheme="majorBidi" w:eastAsia="Times New Roman" w:hAnsiTheme="majorBidi" w:cstheme="majorBidi"/>
+          <w:i/>
+          <w:iCs/>
+          <w:sz w:val="24"/>
+          <w:szCs w:val="24"/>
+        </w:rPr>
+        <w:t>66</w:t>
+      </w:r>
+      <w:r>
+        <w:rPr>
+          <w:rFonts w:asciiTheme="majorBidi" w:eastAsia="Times New Roman" w:hAnsiTheme="majorBidi" w:cstheme="majorBidi"/>
+          <w:sz w:val="24"/>
+          <w:szCs w:val="24"/>
+        </w:rPr>
+        <w:t xml:space="preserve">(4), 585–595. </w:t>
+      </w:r>
+      <w:hyperlink r:id="rId17" w:history="1">
+        <w:r>
+          <w:rPr>
+            <w:rFonts w:asciiTheme="majorBidi" w:eastAsia="Times New Roman" w:hAnsiTheme="majorBidi" w:cstheme="majorBidi"/>
+            <w:color w:val="0000FF"/>
+            <w:sz w:val="24"/>
+            <w:szCs w:val="24"/>
+            <w:u w:val="single"/>
+          </w:rPr>
+          <w:t>https://doi.org/10.1016/j.neuron.2010.04.016</w:t>
+        </w:r>
+      </w:hyperlink>
+    </w:p>
+    <w:p>
+      <w:pPr>
+        <w:spacing w:line="480" w:lineRule="auto"/>
+        <w:ind w:hanging="426"/>
+        <w:jc w:val="both"/>
+        <w:rPr>
+          <w:rFonts w:asciiTheme="majorBidi" w:hAnsiTheme="majorBidi" w:cstheme="majorBidi"/>
+          <w:sz w:val="24"/>
+          <w:szCs w:val="24"/>
+        </w:rPr>
+      </w:pPr>
+      <w:r>
+        <w:rPr>
+          <w:rFonts w:asciiTheme="majorBidi" w:hAnsiTheme="majorBidi" w:cstheme="majorBidi"/>
+          <w:sz w:val="24"/>
+          <w:szCs w:val="24"/>
+        </w:rPr>
+        <w:t>Kuznetsova A, Brockhoff PB, Christensen RHB (2017). lmerTest Package: Tests in Linear Mixed Effects Models. Journal of Statistical Software, 82(13), 1-26, https://doi.org/10.18637/jss.v082.i13.</w:t>
+      </w:r>
+    </w:p>
+    <w:p>
+      <w:pPr>
+        <w:spacing w:after="0" w:line="480" w:lineRule="auto"/>
+        <w:ind w:hanging="480"/>
+        <w:rPr>
+          <w:rFonts w:asciiTheme="majorBidi" w:eastAsia="Times New Roman" w:hAnsiTheme="majorBidi" w:cstheme="majorBidi"/>
+          <w:sz w:val="24"/>
+          <w:szCs w:val="24"/>
+        </w:rPr>
+      </w:pPr>
+      <w:r>
+        <w:rPr>
+          <w:rFonts w:asciiTheme="majorBidi" w:eastAsia="Times New Roman" w:hAnsiTheme="majorBidi" w:cstheme="majorBidi"/>
+          <w:sz w:val="24"/>
+          <w:szCs w:val="24"/>
+        </w:rPr>
+        <w:t xml:space="preserve">Luck, S. J. (2014). </w:t>
+      </w:r>
+      <w:r>
+        <w:rPr>
+          <w:rFonts w:asciiTheme="majorBidi" w:eastAsia="Times New Roman" w:hAnsiTheme="majorBidi" w:cstheme="majorBidi"/>
+          <w:i/>
+          <w:iCs/>
+          <w:sz w:val="24"/>
+          <w:szCs w:val="24"/>
+        </w:rPr>
+        <w:t>An introduction to the event-related potential technique</w:t>
+      </w:r>
+      <w:r>
+        <w:rPr>
+          <w:rFonts w:asciiTheme="majorBidi" w:eastAsia="Times New Roman" w:hAnsiTheme="majorBidi" w:cstheme="majorBidi"/>
+          <w:sz w:val="24"/>
+          <w:szCs w:val="24"/>
+        </w:rPr>
+        <w:t xml:space="preserve">. MIT press. </w:t>
+      </w:r>
+      <w:hyperlink r:id="rId18" w:history="1">
+        <w:r>
+          <w:rPr>
+            <w:rFonts w:asciiTheme="majorBidi" w:eastAsia="Times New Roman" w:hAnsiTheme="majorBidi" w:cstheme="majorBidi"/>
+            <w:color w:val="0000FF"/>
+            <w:sz w:val="24"/>
+            <w:szCs w:val="24"/>
+            <w:u w:val="single"/>
+          </w:rPr>
+          <w:t>https://books.google.com/books?hl=en&amp;lr=&amp;id=y4-uAwAAQBAJ&amp;oi=fnd&amp;pg=PR5&amp;dq=info:uHgzBM0KKlAJ:scholar.google.com&amp;ots=jDZZF8MUDC&amp;sig=ArRIIIIgwONHTc6Z4OLhSk-PTqc</w:t>
+        </w:r>
+      </w:hyperlink>
+    </w:p>
+    <w:p>
+      <w:pPr>
+        <w:spacing w:after="0" w:line="480" w:lineRule="auto"/>
+        <w:ind w:hanging="480"/>
+        <w:rPr>
+          <w:rFonts w:asciiTheme="majorBidi" w:eastAsia="Times New Roman" w:hAnsiTheme="majorBidi" w:cstheme="majorBidi"/>
+          <w:sz w:val="24"/>
+          <w:szCs w:val="24"/>
+        </w:rPr>
+      </w:pPr>
+      <w:r>
+        <w:rPr>
+          <w:rFonts w:asciiTheme="majorBidi" w:eastAsia="Times New Roman" w:hAnsiTheme="majorBidi" w:cstheme="majorBidi"/>
+          <w:sz w:val="24"/>
+          <w:szCs w:val="24"/>
+          <w:lang w:val="de-DE"/>
+        </w:rPr>
+        <w:t xml:space="preserve">Nassar, M. R., Bruckner, R., &amp; Frank, M. J. (2019). </w:t>
+      </w:r>
+      <w:r>
+        <w:rPr>
+          <w:rFonts w:asciiTheme="majorBidi" w:eastAsia="Times New Roman" w:hAnsiTheme="majorBidi" w:cstheme="majorBidi"/>
+          <w:sz w:val="24"/>
+          <w:szCs w:val="24"/>
+        </w:rPr>
+        <w:t xml:space="preserve">Statistical context dictates the relationship between feedback-related EEG signals and learning. </w:t>
+      </w:r>
+      <w:r>
+        <w:rPr>
+          <w:rFonts w:asciiTheme="majorBidi" w:eastAsia="Times New Roman" w:hAnsiTheme="majorBidi" w:cstheme="majorBidi"/>
+          <w:i/>
+          <w:iCs/>
+          <w:sz w:val="24"/>
+          <w:szCs w:val="24"/>
+        </w:rPr>
+        <w:t>eLife</w:t>
+      </w:r>
+      <w:r>
+        <w:rPr>
+          <w:rFonts w:asciiTheme="majorBidi" w:eastAsia="Times New Roman" w:hAnsiTheme="majorBidi" w:cstheme="majorBidi"/>
+          <w:sz w:val="24"/>
+          <w:szCs w:val="24"/>
+        </w:rPr>
+        <w:t xml:space="preserve">, </w:t>
+      </w:r>
+      <w:r>
+        <w:rPr>
+          <w:rFonts w:asciiTheme="majorBidi" w:eastAsia="Times New Roman" w:hAnsiTheme="majorBidi" w:cstheme="majorBidi"/>
+          <w:i/>
+          <w:iCs/>
+          <w:sz w:val="24"/>
+          <w:szCs w:val="24"/>
+        </w:rPr>
+        <w:t>8</w:t>
+      </w:r>
+      <w:r>
+        <w:rPr>
+          <w:rFonts w:asciiTheme="majorBidi" w:eastAsia="Times New Roman" w:hAnsiTheme="majorBidi" w:cstheme="majorBidi"/>
+          <w:sz w:val="24"/>
+          <w:szCs w:val="24"/>
+        </w:rPr>
+        <w:t xml:space="preserve">, e46975. </w:t>
+      </w:r>
+      <w:hyperlink r:id="rId19" w:history="1">
+        <w:r>
+          <w:rPr>
+            <w:rFonts w:asciiTheme="majorBidi" w:eastAsia="Times New Roman" w:hAnsiTheme="majorBidi" w:cstheme="majorBidi"/>
+            <w:color w:val="0000FF"/>
+            <w:sz w:val="24"/>
+            <w:szCs w:val="24"/>
+            <w:u w:val="single"/>
+          </w:rPr>
+          <w:t>https://doi.org/10.7554/eLife.46975</w:t>
+        </w:r>
+      </w:hyperlink>
+    </w:p>
+    <w:p>
+      <w:pPr>
+        <w:spacing w:after="0" w:line="480" w:lineRule="auto"/>
+        <w:ind w:hanging="480"/>
+        <w:rPr>
+          <w:rFonts w:asciiTheme="majorBidi" w:eastAsia="Times New Roman" w:hAnsiTheme="majorBidi" w:cstheme="majorBidi"/>
+          <w:sz w:val="24"/>
+          <w:szCs w:val="24"/>
+        </w:rPr>
+      </w:pPr>
+      <w:r>
+        <w:rPr>
+          <w:rFonts w:asciiTheme="majorBidi" w:eastAsia="Times New Roman" w:hAnsiTheme="majorBidi" w:cstheme="majorBidi"/>
+          <w:sz w:val="24"/>
+          <w:szCs w:val="24"/>
+        </w:rPr>
+        <w:t xml:space="preserve">Pulcu, E., &amp; Browning, M. (2017). Affective bias as a rational response to the statistics of rewards and punishments. </w:t>
+      </w:r>
+      <w:r>
+        <w:rPr>
+          <w:rFonts w:asciiTheme="majorBidi" w:eastAsia="Times New Roman" w:hAnsiTheme="majorBidi" w:cstheme="majorBidi"/>
+          <w:i/>
+          <w:iCs/>
+          <w:sz w:val="24"/>
+          <w:szCs w:val="24"/>
+        </w:rPr>
+        <w:t>eLife</w:t>
+      </w:r>
+      <w:r>
+        <w:rPr>
+          <w:rFonts w:asciiTheme="majorBidi" w:eastAsia="Times New Roman" w:hAnsiTheme="majorBidi" w:cstheme="majorBidi"/>
+          <w:sz w:val="24"/>
+          <w:szCs w:val="24"/>
+        </w:rPr>
+        <w:t xml:space="preserve">, </w:t>
+      </w:r>
+      <w:r>
+        <w:rPr>
+          <w:rFonts w:asciiTheme="majorBidi" w:eastAsia="Times New Roman" w:hAnsiTheme="majorBidi" w:cstheme="majorBidi"/>
+          <w:i/>
+          <w:iCs/>
+          <w:sz w:val="24"/>
+          <w:szCs w:val="24"/>
+        </w:rPr>
+        <w:t>6</w:t>
+      </w:r>
+      <w:r>
+        <w:rPr>
+          <w:rFonts w:asciiTheme="majorBidi" w:eastAsia="Times New Roman" w:hAnsiTheme="majorBidi" w:cstheme="majorBidi"/>
+          <w:sz w:val="24"/>
+          <w:szCs w:val="24"/>
+        </w:rPr>
+        <w:t xml:space="preserve">, e27879. </w:t>
+      </w:r>
+      <w:hyperlink r:id="rId20" w:history="1">
+        <w:r>
+          <w:rPr>
+            <w:rFonts w:asciiTheme="majorBidi" w:eastAsia="Times New Roman" w:hAnsiTheme="majorBidi" w:cstheme="majorBidi"/>
+            <w:color w:val="0000FF"/>
+            <w:sz w:val="24"/>
+            <w:szCs w:val="24"/>
+            <w:u w:val="single"/>
+          </w:rPr>
+          <w:t>https://doi.org/10.7554/eLife.27879</w:t>
+        </w:r>
+      </w:hyperlink>
+    </w:p>
+    <w:p>
+      <w:pPr>
+        <w:spacing w:line="480" w:lineRule="auto"/>
+        <w:ind w:hanging="426"/>
+        <w:jc w:val="both"/>
+        <w:rPr>
+          <w:rFonts w:asciiTheme="majorBidi" w:hAnsiTheme="majorBidi" w:cstheme="majorBidi"/>
+          <w:sz w:val="24"/>
+          <w:szCs w:val="24"/>
+          <w:lang w:val="de-DE"/>
+        </w:rPr>
+      </w:pPr>
+      <w:r>
+        <w:rPr>
+          <w:rFonts w:asciiTheme="majorBidi" w:hAnsiTheme="majorBidi" w:cstheme="majorBidi"/>
+          <w:sz w:val="24"/>
+          <w:szCs w:val="24"/>
+        </w:rPr>
         <w:t xml:space="preserve">Robinson D, Hayes A, Couch S, Ogle D (2014). broom: Convert Statistical Analysis Objects into Tidy Data Frames. </w:t>
       </w:r>
       <w:r>
@@ -12414,7 +12589,114 @@
     </w:p>
     <w:p>
       <w:pPr>
+        <w:spacing w:after="0" w:line="480" w:lineRule="auto"/>
+        <w:ind w:hanging="480"/>
+        <w:rPr>
+          <w:rFonts w:asciiTheme="majorBidi" w:eastAsia="Times New Roman" w:hAnsiTheme="majorBidi" w:cstheme="majorBidi"/>
+          <w:sz w:val="24"/>
+          <w:szCs w:val="24"/>
+        </w:rPr>
+      </w:pPr>
+      <w:r>
+        <w:rPr>
+          <w:rFonts w:asciiTheme="majorBidi" w:eastAsia="Times New Roman" w:hAnsiTheme="majorBidi" w:cstheme="majorBidi"/>
+          <w:sz w:val="24"/>
+          <w:szCs w:val="24"/>
+          <w:lang w:val="de-DE"/>
+        </w:rPr>
+        <w:t xml:space="preserve">Schultz, W., Dayan, P., &amp; Montague, P. R. (1997). </w:t>
+      </w:r>
+      <w:r>
+        <w:rPr>
+          <w:rFonts w:asciiTheme="majorBidi" w:eastAsia="Times New Roman" w:hAnsiTheme="majorBidi" w:cstheme="majorBidi"/>
+          <w:sz w:val="24"/>
+          <w:szCs w:val="24"/>
+        </w:rPr>
+        <w:t xml:space="preserve">A Neural Substrate of Prediction and Reward. </w:t>
+      </w:r>
+      <w:r>
+        <w:rPr>
+          <w:rFonts w:asciiTheme="majorBidi" w:eastAsia="Times New Roman" w:hAnsiTheme="majorBidi" w:cstheme="majorBidi"/>
+          <w:i/>
+          <w:iCs/>
+          <w:sz w:val="24"/>
+          <w:szCs w:val="24"/>
+        </w:rPr>
+        <w:t>Science</w:t>
+      </w:r>
+      <w:r>
+        <w:rPr>
+          <w:rFonts w:asciiTheme="majorBidi" w:eastAsia="Times New Roman" w:hAnsiTheme="majorBidi" w:cstheme="majorBidi"/>
+          <w:sz w:val="24"/>
+          <w:szCs w:val="24"/>
+        </w:rPr>
+        <w:t xml:space="preserve">, </w:t>
+      </w:r>
+      <w:r>
+        <w:rPr>
+          <w:rFonts w:asciiTheme="majorBidi" w:eastAsia="Times New Roman" w:hAnsiTheme="majorBidi" w:cstheme="majorBidi"/>
+          <w:i/>
+          <w:iCs/>
+          <w:sz w:val="24"/>
+          <w:szCs w:val="24"/>
+        </w:rPr>
+        <w:t>275</w:t>
+      </w:r>
+      <w:r>
+        <w:rPr>
+          <w:rFonts w:asciiTheme="majorBidi" w:eastAsia="Times New Roman" w:hAnsiTheme="majorBidi" w:cstheme="majorBidi"/>
+          <w:sz w:val="24"/>
+          <w:szCs w:val="24"/>
+        </w:rPr>
+        <w:t xml:space="preserve">(5306), 1593–1599. </w:t>
+      </w:r>
+      <w:hyperlink r:id="rId21" w:history="1">
+        <w:r>
+          <w:rPr>
+            <w:rFonts w:asciiTheme="majorBidi" w:eastAsia="Times New Roman" w:hAnsiTheme="majorBidi" w:cstheme="majorBidi"/>
+            <w:color w:val="0000FF"/>
+            <w:sz w:val="24"/>
+            <w:szCs w:val="24"/>
+            <w:u w:val="single"/>
+          </w:rPr>
+          <w:t>https://doi.org/10.1126/science.275.5306.1593</w:t>
+        </w:r>
+      </w:hyperlink>
+    </w:p>
+    <w:p>
+      <w:pPr>
+        <w:spacing w:after="0" w:line="480" w:lineRule="auto"/>
+        <w:ind w:hanging="480"/>
+        <w:rPr>
+          <w:rFonts w:asciiTheme="majorBidi" w:eastAsia="Times New Roman" w:hAnsiTheme="majorBidi" w:cstheme="majorBidi"/>
+          <w:sz w:val="24"/>
+          <w:szCs w:val="24"/>
+        </w:rPr>
+      </w:pPr>
+      <w:r>
+        <w:rPr>
+          <w:rFonts w:asciiTheme="majorBidi" w:eastAsia="Times New Roman" w:hAnsiTheme="majorBidi" w:cstheme="majorBidi"/>
+          <w:i/>
+          <w:iCs/>
+          <w:sz w:val="24"/>
+          <w:szCs w:val="24"/>
+        </w:rPr>
+        <w:lastRenderedPageBreak/>
+        <w:t>The MathWorks Inc. (2022). MATLAB version: 9.13.0 (R2022b), Natick, Massachusetts: The MathWorks Inc. Https://www.mathworks.com</w:t>
+      </w:r>
+      <w:r>
+        <w:rPr>
+          <w:rFonts w:asciiTheme="majorBidi" w:eastAsia="Times New Roman" w:hAnsiTheme="majorBidi" w:cstheme="majorBidi"/>
+          <w:sz w:val="24"/>
+          <w:szCs w:val="24"/>
+        </w:rPr>
+        <w:t>. (n.d.). [Computer software].</w:t>
+      </w:r>
+    </w:p>
+    <w:p>
+      <w:pPr>
         <w:spacing w:line="480" w:lineRule="auto"/>
+        <w:ind w:hanging="426"/>
         <w:jc w:val="both"/>
         <w:rPr>
           <w:rFonts w:asciiTheme="majorBidi" w:hAnsiTheme="majorBidi" w:cstheme="majorBidi"/>
@@ -12423,55 +12705,63 @@
           <w:lang w:val="de-DE"/>
         </w:rPr>
       </w:pPr>
+      <w:r>
+        <w:rPr>
+          <w:rFonts w:asciiTheme="majorBidi" w:hAnsiTheme="majorBidi" w:cstheme="majorBidi"/>
+          <w:sz w:val="24"/>
+          <w:szCs w:val="24"/>
+        </w:rPr>
+        <w:t xml:space="preserve">Wickham H (2016). ggplot2: Elegant Graphics for Data Analysis. </w:t>
+      </w:r>
+      <w:r>
+        <w:rPr>
+          <w:rFonts w:asciiTheme="majorBidi" w:hAnsiTheme="majorBidi" w:cstheme="majorBidi"/>
+          <w:sz w:val="24"/>
+          <w:szCs w:val="24"/>
+          <w:lang w:val="de-DE"/>
+        </w:rPr>
+        <w:t>Springer-Verlag New York, https://ggplot2.tidyverse.org.</w:t>
+      </w:r>
     </w:p>
     <w:p>
       <w:pPr>
         <w:spacing w:line="480" w:lineRule="auto"/>
+        <w:ind w:hanging="426"/>
         <w:jc w:val="both"/>
         <w:rPr>
           <w:rFonts w:asciiTheme="majorBidi" w:hAnsiTheme="majorBidi" w:cstheme="majorBidi"/>
           <w:sz w:val="24"/>
           <w:szCs w:val="24"/>
+        </w:rPr>
+      </w:pPr>
+      <w:r>
+        <w:rPr>
+          <w:rFonts w:asciiTheme="majorBidi" w:hAnsiTheme="majorBidi" w:cstheme="majorBidi"/>
+          <w:sz w:val="24"/>
+          <w:szCs w:val="24"/>
+        </w:rPr>
+        <w:t>Wickham H, François R, Henry L, Müller K, Vaughan D (2023). dplyr: A Grammar of Data Manipulation. R package version 1.1.4, https://dplyr.tidyverse.org.</w:t>
+      </w:r>
+    </w:p>
+    <w:p>
+      <w:pPr>
+        <w:spacing w:line="480" w:lineRule="auto"/>
+        <w:ind w:hanging="426"/>
+        <w:jc w:val="both"/>
+        <w:rPr>
+          <w:rFonts w:asciiTheme="majorBidi" w:hAnsiTheme="majorBidi" w:cstheme="majorBidi"/>
+          <w:sz w:val="24"/>
+          <w:szCs w:val="24"/>
           <w:lang w:val="de-DE"/>
         </w:rPr>
       </w:pPr>
-      <w:proofErr w:type="spellStart"/>
-      <w:r>
-        <w:rPr>
-          <w:rFonts w:asciiTheme="majorBidi" w:hAnsiTheme="majorBidi" w:cstheme="majorBidi"/>
-          <w:sz w:val="24"/>
-          <w:szCs w:val="24"/>
-        </w:rPr>
-        <w:t>Bolker</w:t>
-      </w:r>
-      <w:proofErr w:type="spellEnd"/>
-      <w:r>
-        <w:rPr>
-          <w:rFonts w:asciiTheme="majorBidi" w:hAnsiTheme="majorBidi" w:cstheme="majorBidi"/>
-          <w:sz w:val="24"/>
-          <w:szCs w:val="24"/>
-        </w:rPr>
-        <w:t xml:space="preserve"> B, Robinson D (2018). </w:t>
-      </w:r>
-      <w:proofErr w:type="spellStart"/>
-      <w:proofErr w:type="gramStart"/>
-      <w:r>
-        <w:rPr>
-          <w:rFonts w:asciiTheme="majorBidi" w:hAnsiTheme="majorBidi" w:cstheme="majorBidi"/>
-          <w:sz w:val="24"/>
-          <w:szCs w:val="24"/>
-        </w:rPr>
-        <w:t>broom.mixed</w:t>
-      </w:r>
-      <w:proofErr w:type="spellEnd"/>
-      <w:proofErr w:type="gramEnd"/>
-      <w:r>
-        <w:rPr>
-          <w:rFonts w:asciiTheme="majorBidi" w:hAnsiTheme="majorBidi" w:cstheme="majorBidi"/>
-          <w:sz w:val="24"/>
-          <w:szCs w:val="24"/>
-        </w:rPr>
-        <w:t xml:space="preserve">: Tidying Methods for Mixed Models. </w:t>
+      <w:r>
+        <w:rPr>
+          <w:rFonts w:asciiTheme="majorBidi" w:hAnsiTheme="majorBidi" w:cstheme="majorBidi"/>
+          <w:sz w:val="24"/>
+          <w:szCs w:val="24"/>
+        </w:rPr>
+        <w:t xml:space="preserve">Wickham H, Henry L, Girlich M (2014). tidyr: Tidy Messy Data. </w:t>
       </w:r>
       <w:r>
         <w:rPr>
@@ -12480,365 +12770,7 @@
           <w:szCs w:val="24"/>
           <w:lang w:val="de-DE"/>
         </w:rPr>
-        <w:t>R package version 0.2.4, https://CRAN.R-project.org/package=broom.mixed.</w:t>
-      </w:r>
-    </w:p>
-    <w:p>
-      <w:pPr>
-        <w:spacing w:line="480" w:lineRule="auto"/>
-        <w:jc w:val="both"/>
-        <w:rPr>
-          <w:rFonts w:asciiTheme="majorBidi" w:hAnsiTheme="majorBidi" w:cstheme="majorBidi"/>
-          <w:sz w:val="24"/>
-          <w:szCs w:val="24"/>
-          <w:lang w:val="de-DE"/>
-        </w:rPr>
-      </w:pPr>
-    </w:p>
-    <w:p>
-      <w:pPr>
-        <w:spacing w:line="480" w:lineRule="auto"/>
-        <w:jc w:val="both"/>
-        <w:rPr>
-          <w:rFonts w:asciiTheme="majorBidi" w:hAnsiTheme="majorBidi" w:cstheme="majorBidi"/>
-          <w:sz w:val="24"/>
-          <w:szCs w:val="24"/>
-          <w:lang w:val="de-DE"/>
-        </w:rPr>
-      </w:pPr>
-      <w:r>
-        <w:rPr>
-          <w:rFonts w:asciiTheme="majorBidi" w:hAnsiTheme="majorBidi" w:cstheme="majorBidi"/>
-          <w:sz w:val="24"/>
-          <w:szCs w:val="24"/>
-        </w:rPr>
-        <w:t xml:space="preserve">Wickham H (2016). ggplot2: Elegant Graphics for Data Analysis. </w:t>
-      </w:r>
-      <w:r>
-        <w:rPr>
-          <w:rFonts w:asciiTheme="majorBidi" w:hAnsiTheme="majorBidi" w:cstheme="majorBidi"/>
-          <w:sz w:val="24"/>
-          <w:szCs w:val="24"/>
-          <w:lang w:val="de-DE"/>
-        </w:rPr>
-        <w:t>Springer-Verlag New York, https://ggplot2.tidyverse.org.</w:t>
-      </w:r>
-    </w:p>
-    <w:p>
-      <w:pPr>
-        <w:spacing w:line="480" w:lineRule="auto"/>
-        <w:jc w:val="both"/>
-        <w:rPr>
-          <w:rFonts w:asciiTheme="majorBidi" w:hAnsiTheme="majorBidi" w:cstheme="majorBidi"/>
-          <w:sz w:val="24"/>
-          <w:szCs w:val="24"/>
-          <w:lang w:val="de-DE"/>
-        </w:rPr>
-      </w:pPr>
-    </w:p>
-    <w:p>
-      <w:pPr>
-        <w:spacing w:line="480" w:lineRule="auto"/>
-        <w:jc w:val="both"/>
-        <w:rPr>
-          <w:rFonts w:asciiTheme="majorBidi" w:hAnsiTheme="majorBidi" w:cstheme="majorBidi"/>
-          <w:sz w:val="24"/>
-          <w:szCs w:val="24"/>
-          <w:lang w:val="de-DE"/>
-        </w:rPr>
-      </w:pPr>
-      <w:r>
-        <w:rPr>
-          <w:rFonts w:asciiTheme="majorBidi" w:hAnsiTheme="majorBidi" w:cstheme="majorBidi"/>
-          <w:sz w:val="24"/>
-          <w:szCs w:val="24"/>
-        </w:rPr>
-        <w:t xml:space="preserve">Wickham H, Henry L, </w:t>
-      </w:r>
-      <w:proofErr w:type="spellStart"/>
-      <w:r>
-        <w:rPr>
-          <w:rFonts w:asciiTheme="majorBidi" w:hAnsiTheme="majorBidi" w:cstheme="majorBidi"/>
-          <w:sz w:val="24"/>
-          <w:szCs w:val="24"/>
-        </w:rPr>
-        <w:t>Girlich</w:t>
-      </w:r>
-      <w:proofErr w:type="spellEnd"/>
-      <w:r>
-        <w:rPr>
-          <w:rFonts w:asciiTheme="majorBidi" w:hAnsiTheme="majorBidi" w:cstheme="majorBidi"/>
-          <w:sz w:val="24"/>
-          <w:szCs w:val="24"/>
-        </w:rPr>
-        <w:t xml:space="preserve"> M (2014). </w:t>
-      </w:r>
-      <w:proofErr w:type="spellStart"/>
-      <w:r>
-        <w:rPr>
-          <w:rFonts w:asciiTheme="majorBidi" w:hAnsiTheme="majorBidi" w:cstheme="majorBidi"/>
-          <w:sz w:val="24"/>
-          <w:szCs w:val="24"/>
-        </w:rPr>
-        <w:t>tidyr</w:t>
-      </w:r>
-      <w:proofErr w:type="spellEnd"/>
-      <w:r>
-        <w:rPr>
-          <w:rFonts w:asciiTheme="majorBidi" w:hAnsiTheme="majorBidi" w:cstheme="majorBidi"/>
-          <w:sz w:val="24"/>
-          <w:szCs w:val="24"/>
-        </w:rPr>
-        <w:t xml:space="preserve">: Tidy Messy Data. </w:t>
-      </w:r>
-      <w:r>
-        <w:rPr>
-          <w:rFonts w:asciiTheme="majorBidi" w:hAnsiTheme="majorBidi" w:cstheme="majorBidi"/>
-          <w:sz w:val="24"/>
-          <w:szCs w:val="24"/>
-          <w:lang w:val="de-DE"/>
-        </w:rPr>
         <w:t>R package version 1.2.0, https://CRAN.R-project.org/package=tidyr.</w:t>
-      </w:r>
-    </w:p>
-    <w:p>
-      <w:pPr>
-        <w:spacing w:line="480" w:lineRule="auto"/>
-        <w:jc w:val="both"/>
-        <w:rPr>
-          <w:rFonts w:asciiTheme="majorBidi" w:hAnsiTheme="majorBidi" w:cstheme="majorBidi"/>
-          <w:sz w:val="24"/>
-          <w:szCs w:val="24"/>
-          <w:lang w:val="de-DE"/>
-        </w:rPr>
-      </w:pPr>
-    </w:p>
-    <w:p>
-      <w:pPr>
-        <w:spacing w:line="480" w:lineRule="auto"/>
-        <w:jc w:val="both"/>
-        <w:rPr>
-          <w:rFonts w:asciiTheme="majorBidi" w:hAnsiTheme="majorBidi" w:cstheme="majorBidi"/>
-          <w:sz w:val="24"/>
-          <w:szCs w:val="24"/>
-        </w:rPr>
-      </w:pPr>
-      <w:r>
-        <w:rPr>
-          <w:rFonts w:asciiTheme="majorBidi" w:hAnsiTheme="majorBidi" w:cstheme="majorBidi"/>
-          <w:sz w:val="24"/>
-          <w:szCs w:val="24"/>
-        </w:rPr>
-        <w:t xml:space="preserve">Bates D, </w:t>
-      </w:r>
-      <w:proofErr w:type="spellStart"/>
-      <w:r>
-        <w:rPr>
-          <w:rFonts w:asciiTheme="majorBidi" w:hAnsiTheme="majorBidi" w:cstheme="majorBidi"/>
-          <w:sz w:val="24"/>
-          <w:szCs w:val="24"/>
-        </w:rPr>
-        <w:t>Mächler</w:t>
-      </w:r>
-      <w:proofErr w:type="spellEnd"/>
-      <w:r>
-        <w:rPr>
-          <w:rFonts w:asciiTheme="majorBidi" w:hAnsiTheme="majorBidi" w:cstheme="majorBidi"/>
-          <w:sz w:val="24"/>
-          <w:szCs w:val="24"/>
-        </w:rPr>
-        <w:t xml:space="preserve"> M, </w:t>
-      </w:r>
-      <w:proofErr w:type="spellStart"/>
-      <w:r>
-        <w:rPr>
-          <w:rFonts w:asciiTheme="majorBidi" w:hAnsiTheme="majorBidi" w:cstheme="majorBidi"/>
-          <w:sz w:val="24"/>
-          <w:szCs w:val="24"/>
-        </w:rPr>
-        <w:t>Bolker</w:t>
-      </w:r>
-      <w:proofErr w:type="spellEnd"/>
-      <w:r>
-        <w:rPr>
-          <w:rFonts w:asciiTheme="majorBidi" w:hAnsiTheme="majorBidi" w:cstheme="majorBidi"/>
-          <w:sz w:val="24"/>
-          <w:szCs w:val="24"/>
-        </w:rPr>
-        <w:t xml:space="preserve"> B, Walker S (2015). Fitting Linear Mixed-Effects Models Using lme4. Journal of Statistical Software, 67(1), 1-48, https://doi.org/10.18637/jss.v067.i01.</w:t>
-      </w:r>
-    </w:p>
-    <w:p>
-      <w:pPr>
-        <w:spacing w:line="480" w:lineRule="auto"/>
-        <w:jc w:val="both"/>
-        <w:rPr>
-          <w:rFonts w:asciiTheme="majorBidi" w:hAnsiTheme="majorBidi" w:cstheme="majorBidi"/>
-          <w:sz w:val="24"/>
-          <w:szCs w:val="24"/>
-        </w:rPr>
-      </w:pPr>
-    </w:p>
-    <w:p>
-      <w:pPr>
-        <w:spacing w:line="480" w:lineRule="auto"/>
-        <w:jc w:val="both"/>
-        <w:rPr>
-          <w:rFonts w:asciiTheme="majorBidi" w:hAnsiTheme="majorBidi" w:cstheme="majorBidi"/>
-          <w:sz w:val="24"/>
-          <w:szCs w:val="24"/>
-        </w:rPr>
-      </w:pPr>
-      <w:proofErr w:type="spellStart"/>
-      <w:r>
-        <w:rPr>
-          <w:rFonts w:asciiTheme="majorBidi" w:hAnsiTheme="majorBidi" w:cstheme="majorBidi"/>
-          <w:sz w:val="24"/>
-          <w:szCs w:val="24"/>
-        </w:rPr>
-        <w:lastRenderedPageBreak/>
-        <w:t>Kuznetsova</w:t>
-      </w:r>
-      <w:proofErr w:type="spellEnd"/>
-      <w:r>
-        <w:rPr>
-          <w:rFonts w:asciiTheme="majorBidi" w:hAnsiTheme="majorBidi" w:cstheme="majorBidi"/>
-          <w:sz w:val="24"/>
-          <w:szCs w:val="24"/>
-        </w:rPr>
-        <w:t xml:space="preserve"> A, </w:t>
-      </w:r>
-      <w:proofErr w:type="spellStart"/>
-      <w:r>
-        <w:rPr>
-          <w:rFonts w:asciiTheme="majorBidi" w:hAnsiTheme="majorBidi" w:cstheme="majorBidi"/>
-          <w:sz w:val="24"/>
-          <w:szCs w:val="24"/>
-        </w:rPr>
-        <w:t>Brockhoff</w:t>
-      </w:r>
-      <w:proofErr w:type="spellEnd"/>
-      <w:r>
-        <w:rPr>
-          <w:rFonts w:asciiTheme="majorBidi" w:hAnsiTheme="majorBidi" w:cstheme="majorBidi"/>
-          <w:sz w:val="24"/>
-          <w:szCs w:val="24"/>
-        </w:rPr>
-        <w:t xml:space="preserve"> PB, Christensen RHB (2017). </w:t>
-      </w:r>
-      <w:proofErr w:type="spellStart"/>
-      <w:r>
-        <w:rPr>
-          <w:rFonts w:asciiTheme="majorBidi" w:hAnsiTheme="majorBidi" w:cstheme="majorBidi"/>
-          <w:sz w:val="24"/>
-          <w:szCs w:val="24"/>
-        </w:rPr>
-        <w:t>lmerTest</w:t>
-      </w:r>
-      <w:proofErr w:type="spellEnd"/>
-      <w:r>
-        <w:rPr>
-          <w:rFonts w:asciiTheme="majorBidi" w:hAnsiTheme="majorBidi" w:cstheme="majorBidi"/>
-          <w:sz w:val="24"/>
-          <w:szCs w:val="24"/>
-        </w:rPr>
-        <w:t xml:space="preserve"> Package: Tests in Linear Mixed Effects Models. Journal of Statistical Software, 82(13), 1-26, https://doi.org/10.18637/jss.v082.i13.</w:t>
-      </w:r>
-    </w:p>
-    <w:p>
-      <w:pPr>
-        <w:spacing w:line="480" w:lineRule="auto"/>
-        <w:jc w:val="both"/>
-        <w:rPr>
-          <w:rFonts w:asciiTheme="majorBidi" w:hAnsiTheme="majorBidi" w:cstheme="majorBidi"/>
-          <w:sz w:val="24"/>
-          <w:szCs w:val="24"/>
-        </w:rPr>
-      </w:pPr>
-    </w:p>
-    <w:p>
-      <w:pPr>
-        <w:spacing w:line="480" w:lineRule="auto"/>
-        <w:jc w:val="both"/>
-        <w:rPr>
-          <w:rFonts w:asciiTheme="majorBidi" w:hAnsiTheme="majorBidi" w:cstheme="majorBidi"/>
-          <w:sz w:val="24"/>
-          <w:szCs w:val="24"/>
-        </w:rPr>
-      </w:pPr>
-      <w:proofErr w:type="spellStart"/>
-      <w:r>
-        <w:rPr>
-          <w:rFonts w:asciiTheme="majorBidi" w:hAnsiTheme="majorBidi" w:cstheme="majorBidi"/>
-          <w:sz w:val="24"/>
-          <w:szCs w:val="24"/>
-        </w:rPr>
-        <w:t>Bartoń</w:t>
-      </w:r>
-      <w:proofErr w:type="spellEnd"/>
-      <w:r>
-        <w:rPr>
-          <w:rFonts w:asciiTheme="majorBidi" w:hAnsiTheme="majorBidi" w:cstheme="majorBidi"/>
-          <w:sz w:val="24"/>
-          <w:szCs w:val="24"/>
-        </w:rPr>
-        <w:t xml:space="preserve"> K (2010). </w:t>
-      </w:r>
-      <w:proofErr w:type="spellStart"/>
-      <w:r>
-        <w:rPr>
-          <w:rFonts w:asciiTheme="majorBidi" w:hAnsiTheme="majorBidi" w:cstheme="majorBidi"/>
-          <w:sz w:val="24"/>
-          <w:szCs w:val="24"/>
-        </w:rPr>
-        <w:t>MuMIn</w:t>
-      </w:r>
-      <w:proofErr w:type="spellEnd"/>
-      <w:r>
-        <w:rPr>
-          <w:rFonts w:asciiTheme="majorBidi" w:hAnsiTheme="majorBidi" w:cstheme="majorBidi"/>
-          <w:sz w:val="24"/>
-          <w:szCs w:val="24"/>
-        </w:rPr>
-        <w:t>: Multi-Model Inference. R package version 1.43.17, https://CRAN.R-project.org/package=MuMIn.</w:t>
-      </w:r>
-    </w:p>
-    <w:p>
-      <w:pPr>
-        <w:spacing w:line="480" w:lineRule="auto"/>
-        <w:jc w:val="both"/>
-        <w:rPr>
-          <w:rFonts w:asciiTheme="majorBidi" w:hAnsiTheme="majorBidi" w:cstheme="majorBidi"/>
-          <w:sz w:val="24"/>
-          <w:szCs w:val="24"/>
-          <w:rtl/>
-        </w:rPr>
-      </w:pPr>
-      <w:r>
-        <w:rPr>
-          <w:rFonts w:asciiTheme="majorBidi" w:hAnsiTheme="majorBidi" w:cstheme="majorBidi"/>
-          <w:sz w:val="24"/>
-          <w:szCs w:val="24"/>
-        </w:rPr>
-        <w:t xml:space="preserve">Delorme A &amp; </w:t>
-      </w:r>
-      <w:proofErr w:type="spellStart"/>
-      <w:r>
-        <w:rPr>
-          <w:rFonts w:asciiTheme="majorBidi" w:hAnsiTheme="majorBidi" w:cstheme="majorBidi"/>
-          <w:sz w:val="24"/>
-          <w:szCs w:val="24"/>
-        </w:rPr>
-        <w:t>Makeig</w:t>
-      </w:r>
-      <w:proofErr w:type="spellEnd"/>
-      <w:r>
-        <w:rPr>
-          <w:rFonts w:asciiTheme="majorBidi" w:hAnsiTheme="majorBidi" w:cstheme="majorBidi"/>
-          <w:sz w:val="24"/>
-          <w:szCs w:val="24"/>
-        </w:rPr>
-        <w:t xml:space="preserve"> S (2004) EEGLAB: an open-source toolbox for analysis of single-trial EEG dynamics, Journal of Neuroscience Methods 134:9-21.</w:t>
       </w:r>
     </w:p>
     <w:sectPr>
@@ -13572,6 +13504,52 @@
       </w:tblBorders>
     </w:tblPr>
   </w:style>
+  <w:style w:type="character" w:styleId="Hyperlink">
+    <w:name w:val="Hyperlink"/>
+    <w:basedOn w:val="DefaultParagraphFont"/>
+    <w:uiPriority w:val="99"/>
+    <w:semiHidden/>
+    <w:unhideWhenUsed/>
+    <w:rsid w:val="009440FB"/>
+    <w:rPr>
+      <w:color w:val="0000FF"/>
+      <w:u w:val="single"/>
+    </w:rPr>
+  </w:style>
+  <w:style w:type="paragraph" w:styleId="Subtitle">
+    <w:name w:val="Subtitle"/>
+    <w:basedOn w:val="Normal"/>
+    <w:next w:val="Normal"/>
+    <w:link w:val="SubtitleChar"/>
+    <w:uiPriority w:val="11"/>
+    <w:qFormat/>
+    <w:rsid w:val="00DB5E33"/>
+    <w:pPr>
+      <w:keepNext/>
+      <w:keepLines/>
+      <w:spacing w:after="0" w:line="480" w:lineRule="auto"/>
+      <w:jc w:val="center"/>
+    </w:pPr>
+    <w:rPr>
+      <w:rFonts w:ascii="Times New Roman" w:eastAsia="Times New Roman" w:hAnsi="Times New Roman" w:cs="Times New Roman"/>
+      <w:sz w:val="24"/>
+      <w:szCs w:val="24"/>
+      <w:lang w:val="en" w:eastAsia="de-DE"/>
+    </w:rPr>
+  </w:style>
+  <w:style w:type="character" w:customStyle="1" w:styleId="SubtitleChar">
+    <w:name w:val="Subtitle Char"/>
+    <w:basedOn w:val="DefaultParagraphFont"/>
+    <w:link w:val="Subtitle"/>
+    <w:uiPriority w:val="11"/>
+    <w:rsid w:val="00DB5E33"/>
+    <w:rPr>
+      <w:rFonts w:ascii="Times New Roman" w:eastAsia="Times New Roman" w:hAnsi="Times New Roman" w:cs="Times New Roman"/>
+      <w:sz w:val="24"/>
+      <w:szCs w:val="24"/>
+      <w:lang w:val="en" w:eastAsia="de-DE"/>
+    </w:rPr>
+  </w:style>
 </w:styles>
 </file>
 

--- a/Alexa's Paper.docx
+++ b/Alexa's Paper.docx
@@ -49,8 +49,13 @@
       <w:bookmarkStart w:id="0" w:name="_1fob9te" w:colFirst="0" w:colLast="0"/>
       <w:bookmarkEnd w:id="0"/>
       <w:r>
-        <w:t>Reza Hakimazar</w:t>
-      </w:r>
+        <w:t xml:space="preserve">Reza </w:t>
+      </w:r>
+      <w:proofErr w:type="spellStart"/>
+      <w:r>
+        <w:t>Hakimazar</w:t>
+      </w:r>
+      <w:proofErr w:type="spellEnd"/>
     </w:p>
     <w:p>
       <w:pPr>
@@ -65,8 +70,13 @@
       </w:pPr>
       <w:bookmarkStart w:id="1" w:name="_3znysh7" w:colFirst="0" w:colLast="0"/>
       <w:bookmarkEnd w:id="1"/>
-      <w:r>
-        <w:t>Universität Hamburg</w:t>
+      <w:proofErr w:type="spellStart"/>
+      <w:r>
+        <w:t>Universität</w:t>
+      </w:r>
+      <w:proofErr w:type="spellEnd"/>
+      <w:r>
+        <w:t xml:space="preserve"> Hamburg</w:t>
       </w:r>
     </w:p>
     <w:p>
@@ -78,7 +88,23 @@
       <w:bookmarkEnd w:id="2"/>
       <w:bookmarkEnd w:id="3"/>
       <w:r>
-        <w:t>71-03.511 PA Res Projektarbeit I+II: Experiments in Cognitive Neuroscience (SoSe 24)</w:t>
+        <w:t xml:space="preserve">71-03.511 PA Res </w:t>
+      </w:r>
+      <w:proofErr w:type="spellStart"/>
+      <w:r>
+        <w:t>Projektarbeit</w:t>
+      </w:r>
+      <w:proofErr w:type="spellEnd"/>
+      <w:r>
+        <w:t xml:space="preserve"> I+II: Experiments in Cognitive Neuroscience (</w:t>
+      </w:r>
+      <w:proofErr w:type="spellStart"/>
+      <w:r>
+        <w:t>SoSe</w:t>
+      </w:r>
+      <w:proofErr w:type="spellEnd"/>
+      <w:r>
+        <w:t xml:space="preserve"> 24)</w:t>
       </w:r>
     </w:p>
     <w:p>
@@ -89,8 +115,13 @@
         </w:rPr>
       </w:pPr>
       <w:r>
-        <w:t>Dr. Alexa Ruel</w:t>
-      </w:r>
+        <w:t xml:space="preserve">Dr. Alexa </w:t>
+      </w:r>
+      <w:proofErr w:type="spellStart"/>
+      <w:r>
+        <w:t>Ruel</w:t>
+      </w:r>
+      <w:proofErr w:type="spellEnd"/>
     </w:p>
     <w:p>
       <w:pPr>
@@ -248,8 +279,6 @@
           <w:lang w:val="en" w:eastAsia="de-DE"/>
         </w:rPr>
       </w:pPr>
-      <w:bookmarkStart w:id="5" w:name="_GoBack"/>
-      <w:bookmarkEnd w:id="5"/>
     </w:p>
     <w:p>
       <w:pPr>
@@ -292,7 +321,25 @@
           <w:sz w:val="24"/>
           <w:szCs w:val="24"/>
         </w:rPr>
-        <w:t>Humans have the capacity to learn from changes in their environment and adjust their knowledge accordingly (Nassar et al., 2019).</w:t>
+        <w:t>Humans have the capacity to learn from changes in their environment and adjust their knowledge accordingly (</w:t>
+      </w:r>
+      <w:proofErr w:type="spellStart"/>
+      <w:r>
+        <w:rPr>
+          <w:rFonts w:asciiTheme="majorBidi" w:hAnsiTheme="majorBidi" w:cstheme="majorBidi"/>
+          <w:sz w:val="24"/>
+          <w:szCs w:val="24"/>
+        </w:rPr>
+        <w:t>Nassar</w:t>
+      </w:r>
+      <w:proofErr w:type="spellEnd"/>
+      <w:r>
+        <w:rPr>
+          <w:rFonts w:asciiTheme="majorBidi" w:hAnsiTheme="majorBidi" w:cstheme="majorBidi"/>
+          <w:sz w:val="24"/>
+          <w:szCs w:val="24"/>
+        </w:rPr>
+        <w:t xml:space="preserve"> et al., 2019).</w:t>
       </w:r>
       <w:r>
         <w:rPr>
@@ -371,7 +418,25 @@
           <w:sz w:val="24"/>
           <w:szCs w:val="24"/>
         </w:rPr>
-        <w:t xml:space="preserve"> (Behrens et al., 2007; Pulcu &amp; Browning, 2017)</w:t>
+        <w:t xml:space="preserve"> (Behrens et al., 2007; </w:t>
+      </w:r>
+      <w:proofErr w:type="spellStart"/>
+      <w:r>
+        <w:rPr>
+          <w:rFonts w:asciiTheme="majorBidi" w:hAnsiTheme="majorBidi" w:cstheme="majorBidi"/>
+          <w:sz w:val="24"/>
+          <w:szCs w:val="24"/>
+        </w:rPr>
+        <w:t>Pulcu</w:t>
+      </w:r>
+      <w:proofErr w:type="spellEnd"/>
+      <w:r>
+        <w:rPr>
+          <w:rFonts w:asciiTheme="majorBidi" w:hAnsiTheme="majorBidi" w:cstheme="majorBidi"/>
+          <w:sz w:val="24"/>
+          <w:szCs w:val="24"/>
+        </w:rPr>
+        <w:t xml:space="preserve"> &amp; Browning, 2017)</w:t>
       </w:r>
       <w:r>
         <w:rPr>
@@ -416,7 +481,25 @@
           <w:sz w:val="24"/>
           <w:szCs w:val="24"/>
         </w:rPr>
-        <w:t>(Den Ouden et al., 2012)</w:t>
+        <w:t xml:space="preserve">(Den </w:t>
+      </w:r>
+      <w:proofErr w:type="spellStart"/>
+      <w:r>
+        <w:rPr>
+          <w:rFonts w:asciiTheme="majorBidi" w:hAnsiTheme="majorBidi" w:cstheme="majorBidi"/>
+          <w:sz w:val="24"/>
+          <w:szCs w:val="24"/>
+        </w:rPr>
+        <w:t>Ouden</w:t>
+      </w:r>
+      <w:proofErr w:type="spellEnd"/>
+      <w:r>
+        <w:rPr>
+          <w:rFonts w:asciiTheme="majorBidi" w:hAnsiTheme="majorBidi" w:cstheme="majorBidi"/>
+          <w:sz w:val="24"/>
+          <w:szCs w:val="24"/>
+        </w:rPr>
+        <w:t xml:space="preserve"> et al., 2012)</w:t>
       </w:r>
       <w:r>
         <w:rPr>
@@ -440,15 +523,33 @@
           <w:sz w:val="24"/>
           <w:szCs w:val="24"/>
         </w:rPr>
-        <w:t>the neural founda</w:t>
-      </w:r>
-      <w:r>
-        <w:rPr>
-          <w:rFonts w:asciiTheme="majorBidi" w:hAnsiTheme="majorBidi" w:cstheme="majorBidi"/>
-          <w:sz w:val="24"/>
-          <w:szCs w:val="24"/>
-        </w:rPr>
-        <w:t xml:space="preserve">ntaions of prediction error and </w:t>
+        <w:t xml:space="preserve">the neural </w:t>
+      </w:r>
+      <w:proofErr w:type="spellStart"/>
+      <w:r>
+        <w:rPr>
+          <w:rFonts w:asciiTheme="majorBidi" w:hAnsiTheme="majorBidi" w:cstheme="majorBidi"/>
+          <w:sz w:val="24"/>
+          <w:szCs w:val="24"/>
+        </w:rPr>
+        <w:t>founda</w:t>
+      </w:r>
+      <w:r>
+        <w:rPr>
+          <w:rFonts w:asciiTheme="majorBidi" w:hAnsiTheme="majorBidi" w:cstheme="majorBidi"/>
+          <w:sz w:val="24"/>
+          <w:szCs w:val="24"/>
+        </w:rPr>
+        <w:t>ntaions</w:t>
+      </w:r>
+      <w:proofErr w:type="spellEnd"/>
+      <w:r>
+        <w:rPr>
+          <w:rFonts w:asciiTheme="majorBidi" w:hAnsiTheme="majorBidi" w:cstheme="majorBidi"/>
+          <w:sz w:val="24"/>
+          <w:szCs w:val="24"/>
+        </w:rPr>
+        <w:t xml:space="preserve"> of prediction error and </w:t>
       </w:r>
       <w:r>
         <w:rPr>
@@ -473,15 +574,53 @@
           <w:szCs w:val="24"/>
           <w:lang w:bidi="fa-IR"/>
         </w:rPr>
-        <w:t xml:space="preserve"> Agents use prediction errors as a means to update their previous knowledge to perfom better in future scenarios</w:t>
-      </w:r>
-      <w:r>
-        <w:rPr>
-          <w:rFonts w:asciiTheme="majorBidi" w:hAnsiTheme="majorBidi" w:cstheme="majorBidi"/>
-          <w:sz w:val="24"/>
-          <w:szCs w:val="24"/>
-        </w:rPr>
-        <w:t xml:space="preserve"> (Efron, 2004).</w:t>
+        <w:t xml:space="preserve"> Agents use prediction errors as a means to update their previous knowledge to </w:t>
+      </w:r>
+      <w:proofErr w:type="spellStart"/>
+      <w:r>
+        <w:rPr>
+          <w:rFonts w:asciiTheme="majorBidi" w:hAnsiTheme="majorBidi" w:cstheme="majorBidi"/>
+          <w:sz w:val="24"/>
+          <w:szCs w:val="24"/>
+          <w:lang w:bidi="fa-IR"/>
+        </w:rPr>
+        <w:t>perfom</w:t>
+      </w:r>
+      <w:proofErr w:type="spellEnd"/>
+      <w:r>
+        <w:rPr>
+          <w:rFonts w:asciiTheme="majorBidi" w:hAnsiTheme="majorBidi" w:cstheme="majorBidi"/>
+          <w:sz w:val="24"/>
+          <w:szCs w:val="24"/>
+          <w:lang w:bidi="fa-IR"/>
+        </w:rPr>
+        <w:t xml:space="preserve"> better in future scenarios</w:t>
+      </w:r>
+      <w:r>
+        <w:rPr>
+          <w:rFonts w:asciiTheme="majorBidi" w:hAnsiTheme="majorBidi" w:cstheme="majorBidi"/>
+          <w:sz w:val="24"/>
+          <w:szCs w:val="24"/>
+        </w:rPr>
+        <w:t xml:space="preserve"> (</w:t>
+      </w:r>
+      <w:proofErr w:type="spellStart"/>
+      <w:r>
+        <w:rPr>
+          <w:rFonts w:asciiTheme="majorBidi" w:hAnsiTheme="majorBidi" w:cstheme="majorBidi"/>
+          <w:sz w:val="24"/>
+          <w:szCs w:val="24"/>
+        </w:rPr>
+        <w:t>Efron</w:t>
+      </w:r>
+      <w:proofErr w:type="spellEnd"/>
+      <w:r>
+        <w:rPr>
+          <w:rFonts w:asciiTheme="majorBidi" w:hAnsiTheme="majorBidi" w:cstheme="majorBidi"/>
+          <w:sz w:val="24"/>
+          <w:szCs w:val="24"/>
+        </w:rPr>
+        <w:t>, 2004).</w:t>
       </w:r>
     </w:p>
     <w:p>
@@ -524,15 +663,51 @@
           <w:sz w:val="24"/>
           <w:szCs w:val="24"/>
         </w:rPr>
-        <w:t xml:space="preserve"> in new situations given the outcomes of previous states (Gläscher et al., 2010). </w:t>
-      </w:r>
-      <w:r>
-        <w:rPr>
-          <w:rFonts w:asciiTheme="majorBidi" w:hAnsiTheme="majorBidi" w:cstheme="majorBidi"/>
-          <w:sz w:val="24"/>
-          <w:szCs w:val="24"/>
-        </w:rPr>
-        <w:t xml:space="preserve">In other words, SPEs evaluate the discrepancy between the potentioal outcome of the current situation and </w:t>
+        <w:t xml:space="preserve"> in new situations given the outcomes of previous states (</w:t>
+      </w:r>
+      <w:proofErr w:type="spellStart"/>
+      <w:r>
+        <w:rPr>
+          <w:rFonts w:asciiTheme="majorBidi" w:hAnsiTheme="majorBidi" w:cstheme="majorBidi"/>
+          <w:sz w:val="24"/>
+          <w:szCs w:val="24"/>
+        </w:rPr>
+        <w:t>Gläscher</w:t>
+      </w:r>
+      <w:proofErr w:type="spellEnd"/>
+      <w:r>
+        <w:rPr>
+          <w:rFonts w:asciiTheme="majorBidi" w:hAnsiTheme="majorBidi" w:cstheme="majorBidi"/>
+          <w:sz w:val="24"/>
+          <w:szCs w:val="24"/>
+        </w:rPr>
+        <w:t xml:space="preserve"> et al., 2010). </w:t>
+      </w:r>
+      <w:r>
+        <w:rPr>
+          <w:rFonts w:asciiTheme="majorBidi" w:hAnsiTheme="majorBidi" w:cstheme="majorBidi"/>
+          <w:sz w:val="24"/>
+          <w:szCs w:val="24"/>
+        </w:rPr>
+        <w:t xml:space="preserve">In other words, SPEs evaluate the discrepancy between the </w:t>
+      </w:r>
+      <w:proofErr w:type="spellStart"/>
+      <w:r>
+        <w:rPr>
+          <w:rFonts w:asciiTheme="majorBidi" w:hAnsiTheme="majorBidi" w:cstheme="majorBidi"/>
+          <w:sz w:val="24"/>
+          <w:szCs w:val="24"/>
+        </w:rPr>
+        <w:t>potentioal</w:t>
+      </w:r>
+      <w:proofErr w:type="spellEnd"/>
+      <w:r>
+        <w:rPr>
+          <w:rFonts w:asciiTheme="majorBidi" w:hAnsiTheme="majorBidi" w:cstheme="majorBidi"/>
+          <w:sz w:val="24"/>
+          <w:szCs w:val="24"/>
+        </w:rPr>
+        <w:t xml:space="preserve"> outcome of the current situation and </w:t>
       </w:r>
       <w:r>
         <w:rPr>
@@ -615,15 +790,25 @@
           <w:sz w:val="24"/>
           <w:szCs w:val="24"/>
         </w:rPr>
-        <w:t>(Nassar et al., 2019)</w:t>
-      </w:r>
-      <w:r>
-        <w:rPr>
-          <w:rFonts w:asciiTheme="majorBidi" w:hAnsiTheme="majorBidi" w:cstheme="majorBidi"/>
-          <w:sz w:val="24"/>
-          <w:szCs w:val="24"/>
-        </w:rPr>
-        <w:t>.</w:t>
+        <w:t>(</w:t>
+      </w:r>
+      <w:proofErr w:type="spellStart"/>
+      <w:r>
+        <w:rPr>
+          <w:rFonts w:asciiTheme="majorBidi" w:hAnsiTheme="majorBidi" w:cstheme="majorBidi"/>
+          <w:sz w:val="24"/>
+          <w:szCs w:val="24"/>
+        </w:rPr>
+        <w:t>Nassar</w:t>
+      </w:r>
+      <w:proofErr w:type="spellEnd"/>
+      <w:r>
+        <w:rPr>
+          <w:rFonts w:asciiTheme="majorBidi" w:hAnsiTheme="majorBidi" w:cstheme="majorBidi"/>
+          <w:sz w:val="24"/>
+          <w:szCs w:val="24"/>
+        </w:rPr>
+        <w:t xml:space="preserve"> et al., 2019).</w:t>
       </w:r>
       <w:r>
         <w:rPr>
@@ -1062,14 +1247,25 @@
         </w:rPr>
         <w:t xml:space="preserve"> </w:t>
       </w:r>
-      <w:r>
-        <w:rPr>
-          <w:rFonts w:asciiTheme="majorBidi" w:hAnsiTheme="majorBidi" w:cstheme="majorBidi"/>
-          <w:sz w:val="24"/>
-          <w:szCs w:val="24"/>
-          <w:lang w:bidi="fa-IR"/>
-        </w:rPr>
-        <w:t xml:space="preserve">180 minute time window </w:t>
+      <w:proofErr w:type="gramStart"/>
+      <w:r>
+        <w:rPr>
+          <w:rFonts w:asciiTheme="majorBidi" w:hAnsiTheme="majorBidi" w:cstheme="majorBidi"/>
+          <w:sz w:val="24"/>
+          <w:szCs w:val="24"/>
+          <w:lang w:bidi="fa-IR"/>
+        </w:rPr>
+        <w:t>180 minute</w:t>
+      </w:r>
+      <w:proofErr w:type="gramEnd"/>
+      <w:r>
+        <w:rPr>
+          <w:rFonts w:asciiTheme="majorBidi" w:hAnsiTheme="majorBidi" w:cstheme="majorBidi"/>
+          <w:sz w:val="24"/>
+          <w:szCs w:val="24"/>
+          <w:lang w:bidi="fa-IR"/>
+        </w:rPr>
+        <w:t xml:space="preserve"> time window </w:t>
       </w:r>
       <w:r>
         <w:rPr>
@@ -1151,16 +1347,36 @@
           <w:szCs w:val="24"/>
           <w:lang w:bidi="fa-IR"/>
         </w:rPr>
-        <w:t>the bus task-.</w:t>
-      </w:r>
-      <w:r>
-        <w:rPr>
-          <w:rFonts w:asciiTheme="majorBidi" w:hAnsiTheme="majorBidi" w:cstheme="majorBidi"/>
-          <w:sz w:val="24"/>
-          <w:szCs w:val="24"/>
-          <w:lang w:bidi="fa-IR"/>
-        </w:rPr>
-        <w:t xml:space="preserve">The </w:t>
+        <w:t>the bus task</w:t>
+      </w:r>
+      <w:proofErr w:type="gramStart"/>
+      <w:r>
+        <w:rPr>
+          <w:rFonts w:asciiTheme="majorBidi" w:hAnsiTheme="majorBidi" w:cstheme="majorBidi"/>
+          <w:sz w:val="24"/>
+          <w:szCs w:val="24"/>
+          <w:lang w:bidi="fa-IR"/>
+        </w:rPr>
+        <w:t>-.</w:t>
+      </w:r>
+      <w:r>
+        <w:rPr>
+          <w:rFonts w:asciiTheme="majorBidi" w:hAnsiTheme="majorBidi" w:cstheme="majorBidi"/>
+          <w:sz w:val="24"/>
+          <w:szCs w:val="24"/>
+          <w:lang w:bidi="fa-IR"/>
+        </w:rPr>
+        <w:t>The</w:t>
+      </w:r>
+      <w:proofErr w:type="gramEnd"/>
+      <w:r>
+        <w:rPr>
+          <w:rFonts w:asciiTheme="majorBidi" w:hAnsiTheme="majorBidi" w:cstheme="majorBidi"/>
+          <w:sz w:val="24"/>
+          <w:szCs w:val="24"/>
+          <w:lang w:bidi="fa-IR"/>
+        </w:rPr>
+        <w:t xml:space="preserve"> </w:t>
       </w:r>
       <w:r>
         <w:rPr>
@@ -1781,7 +1997,27 @@
           <w:szCs w:val="24"/>
           <w:lang w:bidi="fa-IR"/>
         </w:rPr>
-        <w:t xml:space="preserve"> trials, which follow the instructed ans usual task structure.</w:t>
+        <w:t xml:space="preserve"> trials, which follow the instructed </w:t>
+      </w:r>
+      <w:proofErr w:type="spellStart"/>
+      <w:r>
+        <w:rPr>
+          <w:rFonts w:asciiTheme="majorBidi" w:hAnsiTheme="majorBidi" w:cstheme="majorBidi"/>
+          <w:sz w:val="24"/>
+          <w:szCs w:val="24"/>
+          <w:lang w:bidi="fa-IR"/>
+        </w:rPr>
+        <w:t>ans</w:t>
+      </w:r>
+      <w:proofErr w:type="spellEnd"/>
+      <w:r>
+        <w:rPr>
+          <w:rFonts w:asciiTheme="majorBidi" w:hAnsiTheme="majorBidi" w:cstheme="majorBidi"/>
+          <w:sz w:val="24"/>
+          <w:szCs w:val="24"/>
+          <w:lang w:bidi="fa-IR"/>
+        </w:rPr>
+        <w:t xml:space="preserve"> usual task structure.</w:t>
       </w:r>
       <w:r>
         <w:rPr>
@@ -1908,16 +2144,36 @@
           <w:szCs w:val="24"/>
           <w:lang w:bidi="fa-IR"/>
         </w:rPr>
-        <w:t>r shape the oddball rare trials, in which the task switches from on association to another similar to the rare trials in th</w:t>
-      </w:r>
-      <w:r>
-        <w:rPr>
-          <w:rFonts w:asciiTheme="majorBidi" w:hAnsiTheme="majorBidi" w:cstheme="majorBidi"/>
-          <w:sz w:val="24"/>
-          <w:szCs w:val="24"/>
-          <w:lang w:bidi="fa-IR"/>
-        </w:rPr>
-        <w:t>ee reversal learning condition.</w:t>
+        <w:t xml:space="preserve">r shape the oddball rare trials, in which the task switches from on association to another similar to the rare trials in </w:t>
+      </w:r>
+      <w:proofErr w:type="spellStart"/>
+      <w:r>
+        <w:rPr>
+          <w:rFonts w:asciiTheme="majorBidi" w:hAnsiTheme="majorBidi" w:cstheme="majorBidi"/>
+          <w:sz w:val="24"/>
+          <w:szCs w:val="24"/>
+          <w:lang w:bidi="fa-IR"/>
+        </w:rPr>
+        <w:t>th</w:t>
+      </w:r>
+      <w:r>
+        <w:rPr>
+          <w:rFonts w:asciiTheme="majorBidi" w:hAnsiTheme="majorBidi" w:cstheme="majorBidi"/>
+          <w:sz w:val="24"/>
+          <w:szCs w:val="24"/>
+          <w:lang w:bidi="fa-IR"/>
+        </w:rPr>
+        <w:t>ee</w:t>
+      </w:r>
+      <w:proofErr w:type="spellEnd"/>
+      <w:r>
+        <w:rPr>
+          <w:rFonts w:asciiTheme="majorBidi" w:hAnsiTheme="majorBidi" w:cstheme="majorBidi"/>
+          <w:sz w:val="24"/>
+          <w:szCs w:val="24"/>
+          <w:lang w:bidi="fa-IR"/>
+        </w:rPr>
+        <w:t xml:space="preserve"> reversal learning condition.</w:t>
       </w:r>
       <w:r>
         <w:rPr>
@@ -1974,16 +2230,97 @@
           <w:szCs w:val="24"/>
           <w:lang w:bidi="fa-IR"/>
         </w:rPr>
-        <w:t>withou</w:t>
-      </w:r>
-      <w:r>
-        <w:rPr>
-          <w:rFonts w:asciiTheme="majorBidi" w:hAnsiTheme="majorBidi" w:cstheme="majorBidi"/>
-          <w:sz w:val="24"/>
-          <w:szCs w:val="24"/>
-          <w:lang w:bidi="fa-IR"/>
-        </w:rPr>
-        <w:t>t any time pressure</w:t>
+        <w:t xml:space="preserve">without any time pressure </w:t>
+      </w:r>
+      <w:r>
+        <w:rPr>
+          <w:rFonts w:asciiTheme="majorBidi" w:hAnsiTheme="majorBidi" w:cstheme="majorBidi"/>
+          <w:sz w:val="24"/>
+          <w:szCs w:val="24"/>
+          <w:lang w:bidi="fa-IR"/>
+        </w:rPr>
+        <w:t xml:space="preserve">and </w:t>
+      </w:r>
+      <w:r>
+        <w:rPr>
+          <w:rFonts w:asciiTheme="majorBidi" w:hAnsiTheme="majorBidi" w:cstheme="majorBidi"/>
+          <w:sz w:val="24"/>
+          <w:szCs w:val="24"/>
+          <w:lang w:bidi="fa-IR"/>
+        </w:rPr>
+        <w:t xml:space="preserve">9 </w:t>
+      </w:r>
+      <w:r>
+        <w:rPr>
+          <w:rFonts w:asciiTheme="majorBidi" w:hAnsiTheme="majorBidi" w:cstheme="majorBidi"/>
+          <w:sz w:val="24"/>
+          <w:szCs w:val="24"/>
+          <w:lang w:bidi="fa-IR"/>
+        </w:rPr>
+        <w:t>experimental blocks</w:t>
+      </w:r>
+      <w:r>
+        <w:rPr>
+          <w:rFonts w:asciiTheme="majorBidi" w:hAnsiTheme="majorBidi" w:cstheme="majorBidi"/>
+          <w:sz w:val="24"/>
+          <w:szCs w:val="24"/>
+          <w:lang w:bidi="fa-IR"/>
+        </w:rPr>
+        <w:t xml:space="preserve"> (3 reversal learning and 6 oddball conditions)</w:t>
+      </w:r>
+      <w:r>
+        <w:rPr>
+          <w:rFonts w:asciiTheme="majorBidi" w:hAnsiTheme="majorBidi" w:cstheme="majorBidi"/>
+          <w:sz w:val="24"/>
+          <w:szCs w:val="24"/>
+          <w:lang w:bidi="fa-IR"/>
+        </w:rPr>
+        <w:t xml:space="preserve">, with 60 trials </w:t>
+      </w:r>
+      <w:r>
+        <w:rPr>
+          <w:rFonts w:asciiTheme="majorBidi" w:hAnsiTheme="majorBidi" w:cstheme="majorBidi"/>
+          <w:sz w:val="24"/>
+          <w:szCs w:val="24"/>
+          <w:lang w:bidi="fa-IR"/>
+        </w:rPr>
+        <w:t xml:space="preserve">in the reversal learning </w:t>
+      </w:r>
+      <w:r>
+        <w:rPr>
+          <w:rFonts w:asciiTheme="majorBidi" w:hAnsiTheme="majorBidi" w:cstheme="majorBidi"/>
+          <w:sz w:val="24"/>
+          <w:szCs w:val="24"/>
+          <w:lang w:bidi="fa-IR"/>
+        </w:rPr>
+        <w:t>blocks</w:t>
+      </w:r>
+      <w:r>
+        <w:rPr>
+          <w:rFonts w:asciiTheme="majorBidi" w:hAnsiTheme="majorBidi" w:cstheme="majorBidi"/>
+          <w:sz w:val="24"/>
+          <w:szCs w:val="24"/>
+          <w:lang w:bidi="fa-IR"/>
+        </w:rPr>
+        <w:t xml:space="preserve"> and 30 trials in the oddball </w:t>
+      </w:r>
+      <w:r>
+        <w:rPr>
+          <w:rFonts w:asciiTheme="majorBidi" w:hAnsiTheme="majorBidi" w:cstheme="majorBidi"/>
+          <w:sz w:val="24"/>
+          <w:szCs w:val="24"/>
+          <w:lang w:bidi="fa-IR"/>
+        </w:rPr>
+        <w:t>blocks</w:t>
+      </w:r>
+      <w:r>
+        <w:rPr>
+          <w:rFonts w:asciiTheme="majorBidi" w:hAnsiTheme="majorBidi" w:cstheme="majorBidi"/>
+          <w:sz w:val="24"/>
+          <w:szCs w:val="24"/>
+          <w:lang w:bidi="fa-IR"/>
+        </w:rPr>
+        <w:t>.</w:t>
       </w:r>
       <w:r>
         <w:rPr>
@@ -1994,104 +2331,45 @@
         </w:rPr>
         <w:t xml:space="preserve"> </w:t>
       </w:r>
-      <w:r>
-        <w:rPr>
-          <w:rFonts w:asciiTheme="majorBidi" w:hAnsiTheme="majorBidi" w:cstheme="majorBidi"/>
-          <w:sz w:val="24"/>
-          <w:szCs w:val="24"/>
-          <w:lang w:bidi="fa-IR"/>
-        </w:rPr>
-        <w:t xml:space="preserve">and </w:t>
-      </w:r>
-      <w:r>
-        <w:rPr>
-          <w:rFonts w:asciiTheme="majorBidi" w:hAnsiTheme="majorBidi" w:cstheme="majorBidi"/>
-          <w:sz w:val="24"/>
-          <w:szCs w:val="24"/>
-          <w:lang w:bidi="fa-IR"/>
-        </w:rPr>
-        <w:t xml:space="preserve">9 </w:t>
-      </w:r>
-      <w:r>
-        <w:rPr>
-          <w:rFonts w:asciiTheme="majorBidi" w:hAnsiTheme="majorBidi" w:cstheme="majorBidi"/>
-          <w:sz w:val="24"/>
-          <w:szCs w:val="24"/>
-          <w:lang w:bidi="fa-IR"/>
-        </w:rPr>
-        <w:t>experimental blocks</w:t>
-      </w:r>
-      <w:r>
-        <w:rPr>
-          <w:rFonts w:asciiTheme="majorBidi" w:hAnsiTheme="majorBidi" w:cstheme="majorBidi"/>
-          <w:sz w:val="24"/>
-          <w:szCs w:val="24"/>
-          <w:lang w:bidi="fa-IR"/>
-        </w:rPr>
-        <w:t xml:space="preserve"> (3 reversal learning and 6 oddball conditions)</w:t>
-      </w:r>
-      <w:r>
-        <w:rPr>
-          <w:rFonts w:asciiTheme="majorBidi" w:hAnsiTheme="majorBidi" w:cstheme="majorBidi"/>
-          <w:sz w:val="24"/>
-          <w:szCs w:val="24"/>
-          <w:lang w:bidi="fa-IR"/>
-        </w:rPr>
-        <w:t xml:space="preserve">, with 60 trials </w:t>
-      </w:r>
-      <w:r>
-        <w:rPr>
-          <w:rFonts w:asciiTheme="majorBidi" w:hAnsiTheme="majorBidi" w:cstheme="majorBidi"/>
-          <w:sz w:val="24"/>
-          <w:szCs w:val="24"/>
-          <w:lang w:bidi="fa-IR"/>
-        </w:rPr>
-        <w:t xml:space="preserve">in the reversal learning </w:t>
-      </w:r>
-      <w:r>
-        <w:rPr>
-          <w:rFonts w:asciiTheme="majorBidi" w:hAnsiTheme="majorBidi" w:cstheme="majorBidi"/>
-          <w:sz w:val="24"/>
-          <w:szCs w:val="24"/>
-          <w:lang w:bidi="fa-IR"/>
-        </w:rPr>
-        <w:t>blocks</w:t>
-      </w:r>
-      <w:r>
-        <w:rPr>
-          <w:rFonts w:asciiTheme="majorBidi" w:hAnsiTheme="majorBidi" w:cstheme="majorBidi"/>
-          <w:sz w:val="24"/>
-          <w:szCs w:val="24"/>
-          <w:lang w:bidi="fa-IR"/>
-        </w:rPr>
-        <w:t xml:space="preserve"> and 30 trials in the oddball </w:t>
-      </w:r>
-      <w:r>
-        <w:rPr>
-          <w:rFonts w:asciiTheme="majorBidi" w:hAnsiTheme="majorBidi" w:cstheme="majorBidi"/>
-          <w:sz w:val="24"/>
-          <w:szCs w:val="24"/>
-          <w:lang w:bidi="fa-IR"/>
-        </w:rPr>
-        <w:t>blocks</w:t>
-      </w:r>
-      <w:r>
-        <w:rPr>
-          <w:rFonts w:asciiTheme="majorBidi" w:hAnsiTheme="majorBidi" w:cstheme="majorBidi"/>
-          <w:sz w:val="24"/>
-          <w:szCs w:val="24"/>
-          <w:lang w:bidi="fa-IR"/>
-        </w:rPr>
-        <w:t>.</w:t>
-      </w:r>
-      <w:r>
-        <w:rPr>
-          <w:rFonts w:asciiTheme="majorBidi" w:hAnsiTheme="majorBidi" w:cstheme="majorBidi"/>
-          <w:sz w:val="24"/>
-          <w:szCs w:val="24"/>
-          <w:lang w:bidi="fa-IR"/>
-        </w:rPr>
-        <w:t xml:space="preserve"> Hlf of the participants beginned the task with oddball blocks first and the other half started with reversal learning blocks.</w:t>
+      <w:proofErr w:type="spellStart"/>
+      <w:r>
+        <w:rPr>
+          <w:rFonts w:asciiTheme="majorBidi" w:hAnsiTheme="majorBidi" w:cstheme="majorBidi"/>
+          <w:sz w:val="24"/>
+          <w:szCs w:val="24"/>
+          <w:lang w:bidi="fa-IR"/>
+        </w:rPr>
+        <w:t>Hlf</w:t>
+      </w:r>
+      <w:proofErr w:type="spellEnd"/>
+      <w:r>
+        <w:rPr>
+          <w:rFonts w:asciiTheme="majorBidi" w:hAnsiTheme="majorBidi" w:cstheme="majorBidi"/>
+          <w:sz w:val="24"/>
+          <w:szCs w:val="24"/>
+          <w:lang w:bidi="fa-IR"/>
+        </w:rPr>
+        <w:t xml:space="preserve"> of the participants </w:t>
+      </w:r>
+      <w:proofErr w:type="spellStart"/>
+      <w:r>
+        <w:rPr>
+          <w:rFonts w:asciiTheme="majorBidi" w:hAnsiTheme="majorBidi" w:cstheme="majorBidi"/>
+          <w:sz w:val="24"/>
+          <w:szCs w:val="24"/>
+          <w:lang w:bidi="fa-IR"/>
+        </w:rPr>
+        <w:t>beginned</w:t>
+      </w:r>
+      <w:proofErr w:type="spellEnd"/>
+      <w:r>
+        <w:rPr>
+          <w:rFonts w:asciiTheme="majorBidi" w:hAnsiTheme="majorBidi" w:cstheme="majorBidi"/>
+          <w:sz w:val="24"/>
+          <w:szCs w:val="24"/>
+          <w:lang w:bidi="fa-IR"/>
+        </w:rPr>
+        <w:t xml:space="preserve"> the task with oddball blocks first and the other half started with reversal learning blocks.</w:t>
       </w:r>
       <w:r>
         <w:rPr>
@@ -2166,15 +2444,51 @@
           <w:sz w:val="24"/>
           <w:szCs w:val="24"/>
         </w:rPr>
-        <w:t xml:space="preserve"> (Mathworks, Natick MA)</w:t>
-      </w:r>
-      <w:r>
-        <w:rPr>
-          <w:rFonts w:asciiTheme="majorBidi" w:hAnsiTheme="majorBidi" w:cstheme="majorBidi"/>
-          <w:sz w:val="24"/>
-          <w:szCs w:val="24"/>
-        </w:rPr>
-        <w:t xml:space="preserve"> through EEGLAB package (Delorme &amp; Makeig, 2004)</w:t>
+        <w:t xml:space="preserve"> (</w:t>
+      </w:r>
+      <w:proofErr w:type="spellStart"/>
+      <w:r>
+        <w:rPr>
+          <w:rFonts w:asciiTheme="majorBidi" w:hAnsiTheme="majorBidi" w:cstheme="majorBidi"/>
+          <w:sz w:val="24"/>
+          <w:szCs w:val="24"/>
+        </w:rPr>
+        <w:t>Mathworks</w:t>
+      </w:r>
+      <w:proofErr w:type="spellEnd"/>
+      <w:r>
+        <w:rPr>
+          <w:rFonts w:asciiTheme="majorBidi" w:hAnsiTheme="majorBidi" w:cstheme="majorBidi"/>
+          <w:sz w:val="24"/>
+          <w:szCs w:val="24"/>
+        </w:rPr>
+        <w:t>, Natick MA)</w:t>
+      </w:r>
+      <w:r>
+        <w:rPr>
+          <w:rFonts w:asciiTheme="majorBidi" w:hAnsiTheme="majorBidi" w:cstheme="majorBidi"/>
+          <w:sz w:val="24"/>
+          <w:szCs w:val="24"/>
+        </w:rPr>
+        <w:t xml:space="preserve"> through EEGLAB package (Delorme &amp; </w:t>
+      </w:r>
+      <w:proofErr w:type="spellStart"/>
+      <w:r>
+        <w:rPr>
+          <w:rFonts w:asciiTheme="majorBidi" w:hAnsiTheme="majorBidi" w:cstheme="majorBidi"/>
+          <w:sz w:val="24"/>
+          <w:szCs w:val="24"/>
+        </w:rPr>
+        <w:t>Makeig</w:t>
+      </w:r>
+      <w:proofErr w:type="spellEnd"/>
+      <w:r>
+        <w:rPr>
+          <w:rFonts w:asciiTheme="majorBidi" w:hAnsiTheme="majorBidi" w:cstheme="majorBidi"/>
+          <w:sz w:val="24"/>
+          <w:szCs w:val="24"/>
+        </w:rPr>
+        <w:t>, 2004)</w:t>
       </w:r>
       <w:r>
         <w:rPr>
@@ -2214,8 +2528,18 @@
           <w:sz w:val="24"/>
           <w:szCs w:val="24"/>
         </w:rPr>
-        <w:t xml:space="preserve"> with a BrainVision</w:t>
-      </w:r>
+        <w:t xml:space="preserve"> with a </w:t>
+      </w:r>
+      <w:proofErr w:type="spellStart"/>
+      <w:r>
+        <w:rPr>
+          <w:rFonts w:asciiTheme="majorBidi" w:hAnsiTheme="majorBidi" w:cstheme="majorBidi"/>
+          <w:sz w:val="24"/>
+          <w:szCs w:val="24"/>
+        </w:rPr>
+        <w:t>BrainVision</w:t>
+      </w:r>
+      <w:proofErr w:type="spellEnd"/>
       <w:r>
         <w:rPr>
           <w:rFonts w:asciiTheme="majorBidi" w:hAnsiTheme="majorBidi" w:cstheme="majorBidi"/>
@@ -2230,7 +2554,61 @@
           <w:sz w:val="24"/>
           <w:szCs w:val="24"/>
         </w:rPr>
-        <w:t xml:space="preserve"> (Brainvision Recorder vers. V. 1.25.0202 Brain Products GmbH, Gliching, Germany) </w:t>
+        <w:t xml:space="preserve"> (</w:t>
+      </w:r>
+      <w:proofErr w:type="spellStart"/>
+      <w:r>
+        <w:rPr>
+          <w:rFonts w:asciiTheme="majorBidi" w:hAnsiTheme="majorBidi" w:cstheme="majorBidi"/>
+          <w:sz w:val="24"/>
+          <w:szCs w:val="24"/>
+        </w:rPr>
+        <w:t>Brainvision</w:t>
+      </w:r>
+      <w:proofErr w:type="spellEnd"/>
+      <w:r>
+        <w:rPr>
+          <w:rFonts w:asciiTheme="majorBidi" w:hAnsiTheme="majorBidi" w:cstheme="majorBidi"/>
+          <w:sz w:val="24"/>
+          <w:szCs w:val="24"/>
+        </w:rPr>
+        <w:t xml:space="preserve"> Recorder </w:t>
+      </w:r>
+      <w:proofErr w:type="spellStart"/>
+      <w:r>
+        <w:rPr>
+          <w:rFonts w:asciiTheme="majorBidi" w:hAnsiTheme="majorBidi" w:cstheme="majorBidi"/>
+          <w:sz w:val="24"/>
+          <w:szCs w:val="24"/>
+        </w:rPr>
+        <w:t>vers</w:t>
+      </w:r>
+      <w:proofErr w:type="spellEnd"/>
+      <w:r>
+        <w:rPr>
+          <w:rFonts w:asciiTheme="majorBidi" w:hAnsiTheme="majorBidi" w:cstheme="majorBidi"/>
+          <w:sz w:val="24"/>
+          <w:szCs w:val="24"/>
+        </w:rPr>
+        <w:t xml:space="preserve">. V. 1.25.0202 Brain Products GmbH, </w:t>
+      </w:r>
+      <w:proofErr w:type="spellStart"/>
+      <w:r>
+        <w:rPr>
+          <w:rFonts w:asciiTheme="majorBidi" w:hAnsiTheme="majorBidi" w:cstheme="majorBidi"/>
+          <w:sz w:val="24"/>
+          <w:szCs w:val="24"/>
+        </w:rPr>
+        <w:t>Gliching</w:t>
+      </w:r>
+      <w:proofErr w:type="spellEnd"/>
+      <w:r>
+        <w:rPr>
+          <w:rFonts w:asciiTheme="majorBidi" w:hAnsiTheme="majorBidi" w:cstheme="majorBidi"/>
+          <w:sz w:val="24"/>
+          <w:szCs w:val="24"/>
+        </w:rPr>
+        <w:t xml:space="preserve">, Germany) </w:t>
       </w:r>
       <w:r>
         <w:rPr>
@@ -2246,16 +2624,54 @@
           <w:sz w:val="24"/>
           <w:szCs w:val="24"/>
         </w:rPr>
-        <w:t>, while the ground electrode was located at Fpz</w:t>
-      </w:r>
-      <w:r>
-        <w:rPr>
-          <w:rFonts w:asciiTheme="majorBidi" w:hAnsiTheme="majorBidi" w:cstheme="majorBidi"/>
-          <w:sz w:val="24"/>
-          <w:szCs w:val="24"/>
-        </w:rPr>
-        <w:t xml:space="preserve"> and the reference electord at FCz</w:t>
-      </w:r>
+        <w:t xml:space="preserve">, while the ground electrode was located at </w:t>
+      </w:r>
+      <w:proofErr w:type="spellStart"/>
+      <w:r>
+        <w:rPr>
+          <w:rFonts w:asciiTheme="majorBidi" w:hAnsiTheme="majorBidi" w:cstheme="majorBidi"/>
+          <w:sz w:val="24"/>
+          <w:szCs w:val="24"/>
+        </w:rPr>
+        <w:t>Fpz</w:t>
+      </w:r>
+      <w:proofErr w:type="spellEnd"/>
+      <w:r>
+        <w:rPr>
+          <w:rFonts w:asciiTheme="majorBidi" w:hAnsiTheme="majorBidi" w:cstheme="majorBidi"/>
+          <w:sz w:val="24"/>
+          <w:szCs w:val="24"/>
+        </w:rPr>
+        <w:t xml:space="preserve"> and the reference </w:t>
+      </w:r>
+      <w:proofErr w:type="spellStart"/>
+      <w:r>
+        <w:rPr>
+          <w:rFonts w:asciiTheme="majorBidi" w:hAnsiTheme="majorBidi" w:cstheme="majorBidi"/>
+          <w:sz w:val="24"/>
+          <w:szCs w:val="24"/>
+        </w:rPr>
+        <w:t>electord</w:t>
+      </w:r>
+      <w:proofErr w:type="spellEnd"/>
+      <w:r>
+        <w:rPr>
+          <w:rFonts w:asciiTheme="majorBidi" w:hAnsiTheme="majorBidi" w:cstheme="majorBidi"/>
+          <w:sz w:val="24"/>
+          <w:szCs w:val="24"/>
+        </w:rPr>
+        <w:t xml:space="preserve"> at </w:t>
+      </w:r>
+      <w:proofErr w:type="spellStart"/>
+      <w:r>
+        <w:rPr>
+          <w:rFonts w:asciiTheme="majorBidi" w:hAnsiTheme="majorBidi" w:cstheme="majorBidi"/>
+          <w:sz w:val="24"/>
+          <w:szCs w:val="24"/>
+        </w:rPr>
+        <w:t>FCz</w:t>
+      </w:r>
+      <w:proofErr w:type="spellEnd"/>
       <w:r>
         <w:rPr>
           <w:rFonts w:asciiTheme="majorBidi" w:hAnsiTheme="majorBidi" w:cstheme="majorBidi"/>
@@ -2264,6 +2680,7 @@
         </w:rPr>
         <w:t xml:space="preserve">. Data were </w:t>
       </w:r>
+      <w:proofErr w:type="spellStart"/>
       <w:r>
         <w:rPr>
           <w:rFonts w:asciiTheme="majorBidi" w:hAnsiTheme="majorBidi" w:cstheme="majorBidi"/>
@@ -2272,6 +2689,7 @@
         </w:rPr>
         <w:t>rereferenced</w:t>
       </w:r>
+      <w:proofErr w:type="spellEnd"/>
       <w:r>
         <w:rPr>
           <w:rFonts w:asciiTheme="majorBidi" w:hAnsiTheme="majorBidi" w:cstheme="majorBidi"/>
@@ -2302,7 +2720,25 @@
           <w:sz w:val="24"/>
           <w:szCs w:val="24"/>
         </w:rPr>
-        <w:t xml:space="preserve">. During the initial visual inspection </w:t>
+        <w:t xml:space="preserve">. During the initial visual </w:t>
+      </w:r>
+      <w:proofErr w:type="gramStart"/>
+      <w:r>
+        <w:rPr>
+          <w:rFonts w:asciiTheme="majorBidi" w:hAnsiTheme="majorBidi" w:cstheme="majorBidi"/>
+          <w:sz w:val="24"/>
+          <w:szCs w:val="24"/>
+        </w:rPr>
+        <w:t>inspection</w:t>
+      </w:r>
+      <w:proofErr w:type="gramEnd"/>
+      <w:r>
+        <w:rPr>
+          <w:rFonts w:asciiTheme="majorBidi" w:hAnsiTheme="majorBidi" w:cstheme="majorBidi"/>
+          <w:sz w:val="24"/>
+          <w:szCs w:val="24"/>
+        </w:rPr>
+        <w:t xml:space="preserve"> </w:t>
       </w:r>
       <w:r>
         <w:rPr>
@@ -2366,16 +2802,89 @@
           <w:sz w:val="24"/>
           <w:szCs w:val="24"/>
         </w:rPr>
-        <w:t xml:space="preserve"> segmented into 1500 ms epochs, starting at 500 ms before the stimilui onset until 1000 ms aft</w:t>
-      </w:r>
-      <w:r>
-        <w:rPr>
-          <w:rFonts w:asciiTheme="majorBidi" w:hAnsiTheme="majorBidi" w:cstheme="majorBidi"/>
-          <w:sz w:val="24"/>
-          <w:szCs w:val="24"/>
-        </w:rPr>
-        <w:t xml:space="preserve">er it in each trial. </w:t>
-      </w:r>
+        <w:t xml:space="preserve"> segmented into 1500 </w:t>
+      </w:r>
+      <w:proofErr w:type="spellStart"/>
+      <w:r>
+        <w:rPr>
+          <w:rFonts w:asciiTheme="majorBidi" w:hAnsiTheme="majorBidi" w:cstheme="majorBidi"/>
+          <w:sz w:val="24"/>
+          <w:szCs w:val="24"/>
+        </w:rPr>
+        <w:t>ms</w:t>
+      </w:r>
+      <w:proofErr w:type="spellEnd"/>
+      <w:r>
+        <w:rPr>
+          <w:rFonts w:asciiTheme="majorBidi" w:hAnsiTheme="majorBidi" w:cstheme="majorBidi"/>
+          <w:sz w:val="24"/>
+          <w:szCs w:val="24"/>
+        </w:rPr>
+        <w:t xml:space="preserve"> epochs, starting at 500 </w:t>
+      </w:r>
+      <w:proofErr w:type="spellStart"/>
+      <w:r>
+        <w:rPr>
+          <w:rFonts w:asciiTheme="majorBidi" w:hAnsiTheme="majorBidi" w:cstheme="majorBidi"/>
+          <w:sz w:val="24"/>
+          <w:szCs w:val="24"/>
+        </w:rPr>
+        <w:t>ms</w:t>
+      </w:r>
+      <w:proofErr w:type="spellEnd"/>
+      <w:r>
+        <w:rPr>
+          <w:rFonts w:asciiTheme="majorBidi" w:hAnsiTheme="majorBidi" w:cstheme="majorBidi"/>
+          <w:sz w:val="24"/>
+          <w:szCs w:val="24"/>
+        </w:rPr>
+        <w:t xml:space="preserve"> before the </w:t>
+      </w:r>
+      <w:proofErr w:type="spellStart"/>
+      <w:r>
+        <w:rPr>
+          <w:rFonts w:asciiTheme="majorBidi" w:hAnsiTheme="majorBidi" w:cstheme="majorBidi"/>
+          <w:sz w:val="24"/>
+          <w:szCs w:val="24"/>
+        </w:rPr>
+        <w:t>stimilui</w:t>
+      </w:r>
+      <w:proofErr w:type="spellEnd"/>
+      <w:r>
+        <w:rPr>
+          <w:rFonts w:asciiTheme="majorBidi" w:hAnsiTheme="majorBidi" w:cstheme="majorBidi"/>
+          <w:sz w:val="24"/>
+          <w:szCs w:val="24"/>
+        </w:rPr>
+        <w:t xml:space="preserve"> onset until 1000 </w:t>
+      </w:r>
+      <w:proofErr w:type="spellStart"/>
+      <w:r>
+        <w:rPr>
+          <w:rFonts w:asciiTheme="majorBidi" w:hAnsiTheme="majorBidi" w:cstheme="majorBidi"/>
+          <w:sz w:val="24"/>
+          <w:szCs w:val="24"/>
+        </w:rPr>
+        <w:t>ms</w:t>
+      </w:r>
+      <w:proofErr w:type="spellEnd"/>
+      <w:r>
+        <w:rPr>
+          <w:rFonts w:asciiTheme="majorBidi" w:hAnsiTheme="majorBidi" w:cstheme="majorBidi"/>
+          <w:sz w:val="24"/>
+          <w:szCs w:val="24"/>
+        </w:rPr>
+        <w:t xml:space="preserve"> aft</w:t>
+      </w:r>
+      <w:r>
+        <w:rPr>
+          <w:rFonts w:asciiTheme="majorBidi" w:hAnsiTheme="majorBidi" w:cstheme="majorBidi"/>
+          <w:sz w:val="24"/>
+          <w:szCs w:val="24"/>
+        </w:rPr>
+        <w:t>er it in each trial</w:t>
+      </w:r>
+      <w:proofErr w:type="gramStart"/>
       <w:r>
         <w:rPr>
           <w:rFonts w:asciiTheme="majorBidi" w:hAnsiTheme="majorBidi" w:cstheme="majorBidi"/>
@@ -2383,6 +2892,23 @@
           <w:szCs w:val="24"/>
         </w:rPr>
         <w:t xml:space="preserve">. </w:t>
+      </w:r>
+      <w:r>
+        <w:rPr>
+          <w:rFonts w:asciiTheme="majorBidi" w:hAnsiTheme="majorBidi" w:cstheme="majorBidi"/>
+          <w:sz w:val="24"/>
+          <w:szCs w:val="24"/>
+        </w:rPr>
+        <w:t>.</w:t>
+      </w:r>
+      <w:proofErr w:type="gramEnd"/>
+      <w:r>
+        <w:rPr>
+          <w:rFonts w:asciiTheme="majorBidi" w:hAnsiTheme="majorBidi" w:cstheme="majorBidi"/>
+          <w:sz w:val="24"/>
+          <w:szCs w:val="24"/>
+        </w:rPr>
+        <w:t xml:space="preserve"> </w:t>
       </w:r>
       <w:r>
         <w:rPr>
@@ -2434,7 +2960,25 @@
           <w:szCs w:val="24"/>
         </w:rPr>
         <w:lastRenderedPageBreak/>
-        <w:t xml:space="preserve">The data were baseline corrected at 500 ms before the stimuli </w:t>
+        <w:t xml:space="preserve">The data were baseline corrected at 500 </w:t>
+      </w:r>
+      <w:proofErr w:type="spellStart"/>
+      <w:r>
+        <w:rPr>
+          <w:rFonts w:asciiTheme="majorBidi" w:hAnsiTheme="majorBidi" w:cstheme="majorBidi"/>
+          <w:sz w:val="24"/>
+          <w:szCs w:val="24"/>
+        </w:rPr>
+        <w:t>ms</w:t>
+      </w:r>
+      <w:proofErr w:type="spellEnd"/>
+      <w:r>
+        <w:rPr>
+          <w:rFonts w:asciiTheme="majorBidi" w:hAnsiTheme="majorBidi" w:cstheme="majorBidi"/>
+          <w:sz w:val="24"/>
+          <w:szCs w:val="24"/>
+        </w:rPr>
+        <w:t xml:space="preserve"> before the stimuli </w:t>
       </w:r>
       <w:r>
         <w:rPr>
@@ -2492,13 +3036,23 @@
         </w:rPr>
         <w:t xml:space="preserve">first </w:t>
       </w:r>
-      <w:r>
-        <w:rPr>
-          <w:rFonts w:asciiTheme="majorBidi" w:hAnsiTheme="majorBidi" w:cstheme="majorBidi"/>
-          <w:sz w:val="24"/>
-          <w:szCs w:val="24"/>
-        </w:rPr>
-        <w:t>ran without removing any components followed by</w:t>
+      <w:proofErr w:type="gramStart"/>
+      <w:r>
+        <w:rPr>
+          <w:rFonts w:asciiTheme="majorBidi" w:hAnsiTheme="majorBidi" w:cstheme="majorBidi"/>
+          <w:sz w:val="24"/>
+          <w:szCs w:val="24"/>
+        </w:rPr>
+        <w:t>ran</w:t>
+      </w:r>
+      <w:proofErr w:type="gramEnd"/>
+      <w:r>
+        <w:rPr>
+          <w:rFonts w:asciiTheme="majorBidi" w:hAnsiTheme="majorBidi" w:cstheme="majorBidi"/>
+          <w:sz w:val="24"/>
+          <w:szCs w:val="24"/>
+        </w:rPr>
+        <w:t xml:space="preserve"> without removing any components followed by</w:t>
       </w:r>
       <w:r>
         <w:rPr>
@@ -2530,7 +3084,25 @@
           <w:sz w:val="24"/>
           <w:szCs w:val="24"/>
         </w:rPr>
-        <w:t>blinks, heart beat, head movements</w:t>
+        <w:t xml:space="preserve">blinks, </w:t>
+      </w:r>
+      <w:proofErr w:type="spellStart"/>
+      <w:r>
+        <w:rPr>
+          <w:rFonts w:asciiTheme="majorBidi" w:hAnsiTheme="majorBidi" w:cstheme="majorBidi"/>
+          <w:sz w:val="24"/>
+          <w:szCs w:val="24"/>
+        </w:rPr>
+        <w:t>heart beat</w:t>
+      </w:r>
+      <w:proofErr w:type="spellEnd"/>
+      <w:r>
+        <w:rPr>
+          <w:rFonts w:asciiTheme="majorBidi" w:hAnsiTheme="majorBidi" w:cstheme="majorBidi"/>
+          <w:sz w:val="24"/>
+          <w:szCs w:val="24"/>
+        </w:rPr>
+        <w:t>, head movements</w:t>
       </w:r>
       <w:r>
         <w:rPr>
@@ -2604,8 +3176,18 @@
           <w:sz w:val="24"/>
           <w:szCs w:val="24"/>
         </w:rPr>
-        <w:t>All of the behavioral data preprocessing was done in RStudio</w:t>
-      </w:r>
+        <w:t xml:space="preserve">All of the behavioral data preprocessing was done in </w:t>
+      </w:r>
+      <w:proofErr w:type="spellStart"/>
+      <w:r>
+        <w:rPr>
+          <w:rFonts w:asciiTheme="majorBidi" w:hAnsiTheme="majorBidi" w:cstheme="majorBidi"/>
+          <w:sz w:val="24"/>
+          <w:szCs w:val="24"/>
+        </w:rPr>
+        <w:t>RStudio</w:t>
+      </w:r>
+      <w:proofErr w:type="spellEnd"/>
       <w:r>
         <w:rPr>
           <w:rFonts w:asciiTheme="majorBidi" w:hAnsiTheme="majorBidi" w:cstheme="majorBidi"/>
@@ -2614,13 +3196,151 @@
         </w:rPr>
         <w:t xml:space="preserve"> using </w:t>
       </w:r>
-      <w:r>
-        <w:rPr>
-          <w:rFonts w:asciiTheme="majorBidi" w:hAnsiTheme="majorBidi" w:cstheme="majorBidi"/>
-          <w:sz w:val="24"/>
-          <w:szCs w:val="24"/>
-        </w:rPr>
-        <w:t>MuMIn (Bartoń, 2010), broom (Robinson et al., 2014), tidyr (Wickham et al., 2014), ggplot2 (Wickham, 2016), lme4 (Bates et al., 2015), lmerTest (Kuznetsova et al., 2017), broom.mixed (Bolker &amp; Robinson, 2018), and dplyr (Wickham et al., 2023).</w:t>
+      <w:proofErr w:type="spellStart"/>
+      <w:r>
+        <w:rPr>
+          <w:rFonts w:asciiTheme="majorBidi" w:hAnsiTheme="majorBidi" w:cstheme="majorBidi"/>
+          <w:sz w:val="24"/>
+          <w:szCs w:val="24"/>
+        </w:rPr>
+        <w:t>MuMIn</w:t>
+      </w:r>
+      <w:proofErr w:type="spellEnd"/>
+      <w:r>
+        <w:rPr>
+          <w:rFonts w:asciiTheme="majorBidi" w:hAnsiTheme="majorBidi" w:cstheme="majorBidi"/>
+          <w:sz w:val="24"/>
+          <w:szCs w:val="24"/>
+        </w:rPr>
+        <w:t xml:space="preserve"> (</w:t>
+      </w:r>
+      <w:proofErr w:type="spellStart"/>
+      <w:r>
+        <w:rPr>
+          <w:rFonts w:asciiTheme="majorBidi" w:hAnsiTheme="majorBidi" w:cstheme="majorBidi"/>
+          <w:sz w:val="24"/>
+          <w:szCs w:val="24"/>
+        </w:rPr>
+        <w:t>Bartoń</w:t>
+      </w:r>
+      <w:proofErr w:type="spellEnd"/>
+      <w:r>
+        <w:rPr>
+          <w:rFonts w:asciiTheme="majorBidi" w:hAnsiTheme="majorBidi" w:cstheme="majorBidi"/>
+          <w:sz w:val="24"/>
+          <w:szCs w:val="24"/>
+        </w:rPr>
+        <w:t xml:space="preserve">, 2010), broom (Robinson et al., 2014), </w:t>
+      </w:r>
+      <w:proofErr w:type="spellStart"/>
+      <w:r>
+        <w:rPr>
+          <w:rFonts w:asciiTheme="majorBidi" w:hAnsiTheme="majorBidi" w:cstheme="majorBidi"/>
+          <w:sz w:val="24"/>
+          <w:szCs w:val="24"/>
+        </w:rPr>
+        <w:t>tidyr</w:t>
+      </w:r>
+      <w:proofErr w:type="spellEnd"/>
+      <w:r>
+        <w:rPr>
+          <w:rFonts w:asciiTheme="majorBidi" w:hAnsiTheme="majorBidi" w:cstheme="majorBidi"/>
+          <w:sz w:val="24"/>
+          <w:szCs w:val="24"/>
+        </w:rPr>
+        <w:t xml:space="preserve"> (Wickham et al., 2014), ggplot2 (Wickham, 2016), lme4 (Bates et al., 2015), </w:t>
+      </w:r>
+      <w:proofErr w:type="spellStart"/>
+      <w:r>
+        <w:rPr>
+          <w:rFonts w:asciiTheme="majorBidi" w:hAnsiTheme="majorBidi" w:cstheme="majorBidi"/>
+          <w:sz w:val="24"/>
+          <w:szCs w:val="24"/>
+        </w:rPr>
+        <w:t>lmerTest</w:t>
+      </w:r>
+      <w:proofErr w:type="spellEnd"/>
+      <w:r>
+        <w:rPr>
+          <w:rFonts w:asciiTheme="majorBidi" w:hAnsiTheme="majorBidi" w:cstheme="majorBidi"/>
+          <w:sz w:val="24"/>
+          <w:szCs w:val="24"/>
+        </w:rPr>
+        <w:t xml:space="preserve"> (</w:t>
+      </w:r>
+      <w:proofErr w:type="spellStart"/>
+      <w:r>
+        <w:rPr>
+          <w:rFonts w:asciiTheme="majorBidi" w:hAnsiTheme="majorBidi" w:cstheme="majorBidi"/>
+          <w:sz w:val="24"/>
+          <w:szCs w:val="24"/>
+        </w:rPr>
+        <w:t>Kuznetsova</w:t>
+      </w:r>
+      <w:proofErr w:type="spellEnd"/>
+      <w:r>
+        <w:rPr>
+          <w:rFonts w:asciiTheme="majorBidi" w:hAnsiTheme="majorBidi" w:cstheme="majorBidi"/>
+          <w:sz w:val="24"/>
+          <w:szCs w:val="24"/>
+        </w:rPr>
+        <w:t xml:space="preserve"> et al., 2017), </w:t>
+      </w:r>
+      <w:proofErr w:type="spellStart"/>
+      <w:proofErr w:type="gramStart"/>
+      <w:r>
+        <w:rPr>
+          <w:rFonts w:asciiTheme="majorBidi" w:hAnsiTheme="majorBidi" w:cstheme="majorBidi"/>
+          <w:sz w:val="24"/>
+          <w:szCs w:val="24"/>
+        </w:rPr>
+        <w:t>broom.mixed</w:t>
+      </w:r>
+      <w:proofErr w:type="spellEnd"/>
+      <w:proofErr w:type="gramEnd"/>
+      <w:r>
+        <w:rPr>
+          <w:rFonts w:asciiTheme="majorBidi" w:hAnsiTheme="majorBidi" w:cstheme="majorBidi"/>
+          <w:sz w:val="24"/>
+          <w:szCs w:val="24"/>
+        </w:rPr>
+        <w:t xml:space="preserve"> (</w:t>
+      </w:r>
+      <w:proofErr w:type="spellStart"/>
+      <w:r>
+        <w:rPr>
+          <w:rFonts w:asciiTheme="majorBidi" w:hAnsiTheme="majorBidi" w:cstheme="majorBidi"/>
+          <w:sz w:val="24"/>
+          <w:szCs w:val="24"/>
+        </w:rPr>
+        <w:t>Bolker</w:t>
+      </w:r>
+      <w:proofErr w:type="spellEnd"/>
+      <w:r>
+        <w:rPr>
+          <w:rFonts w:asciiTheme="majorBidi" w:hAnsiTheme="majorBidi" w:cstheme="majorBidi"/>
+          <w:sz w:val="24"/>
+          <w:szCs w:val="24"/>
+        </w:rPr>
+        <w:t xml:space="preserve"> &amp; Robinson, 2018), and </w:t>
+      </w:r>
+      <w:proofErr w:type="spellStart"/>
+      <w:r>
+        <w:rPr>
+          <w:rFonts w:asciiTheme="majorBidi" w:hAnsiTheme="majorBidi" w:cstheme="majorBidi"/>
+          <w:sz w:val="24"/>
+          <w:szCs w:val="24"/>
+        </w:rPr>
+        <w:t>dplyr</w:t>
+      </w:r>
+      <w:proofErr w:type="spellEnd"/>
+      <w:r>
+        <w:rPr>
+          <w:rFonts w:asciiTheme="majorBidi" w:hAnsiTheme="majorBidi" w:cstheme="majorBidi"/>
+          <w:sz w:val="24"/>
+          <w:szCs w:val="24"/>
+        </w:rPr>
+        <w:t xml:space="preserve"> (Wickham et al., 2023).</w:t>
       </w:r>
     </w:p>
     <w:p>
@@ -2952,7 +3672,25 @@
           <w:sz w:val="24"/>
           <w:szCs w:val="24"/>
         </w:rPr>
-        <w:t xml:space="preserve"> we selected random timepoints </w:t>
+        <w:t xml:space="preserve"> we selected random </w:t>
+      </w:r>
+      <w:proofErr w:type="spellStart"/>
+      <w:r>
+        <w:rPr>
+          <w:rFonts w:asciiTheme="majorBidi" w:hAnsiTheme="majorBidi" w:cstheme="majorBidi"/>
+          <w:sz w:val="24"/>
+          <w:szCs w:val="24"/>
+        </w:rPr>
+        <w:t>timepoints</w:t>
+      </w:r>
+      <w:proofErr w:type="spellEnd"/>
+      <w:r>
+        <w:rPr>
+          <w:rFonts w:asciiTheme="majorBidi" w:hAnsiTheme="majorBidi" w:cstheme="majorBidi"/>
+          <w:sz w:val="24"/>
+          <w:szCs w:val="24"/>
+        </w:rPr>
+        <w:t xml:space="preserve"> </w:t>
       </w:r>
       <w:r>
         <w:rPr>
@@ -2968,15 +3706,71 @@
           <w:sz w:val="24"/>
           <w:szCs w:val="24"/>
         </w:rPr>
-        <w:t>from the grandaveraged EEG data and gathered three different datasets from these timepoints.</w:t>
-      </w:r>
-      <w:r>
-        <w:rPr>
-          <w:rFonts w:asciiTheme="majorBidi" w:hAnsiTheme="majorBidi" w:cstheme="majorBidi"/>
-          <w:sz w:val="24"/>
-          <w:szCs w:val="24"/>
-        </w:rPr>
-        <w:t xml:space="preserve">We centered the data towards the conditions. In this method, we allovated numerical values to conditions resulting in </w:t>
+        <w:t xml:space="preserve">from the </w:t>
+      </w:r>
+      <w:proofErr w:type="spellStart"/>
+      <w:r>
+        <w:rPr>
+          <w:rFonts w:asciiTheme="majorBidi" w:hAnsiTheme="majorBidi" w:cstheme="majorBidi"/>
+          <w:sz w:val="24"/>
+          <w:szCs w:val="24"/>
+        </w:rPr>
+        <w:t>grandaveraged</w:t>
+      </w:r>
+      <w:proofErr w:type="spellEnd"/>
+      <w:r>
+        <w:rPr>
+          <w:rFonts w:asciiTheme="majorBidi" w:hAnsiTheme="majorBidi" w:cstheme="majorBidi"/>
+          <w:sz w:val="24"/>
+          <w:szCs w:val="24"/>
+        </w:rPr>
+        <w:t xml:space="preserve"> EEG data and gathered three different datasets from these </w:t>
+      </w:r>
+      <w:proofErr w:type="spellStart"/>
+      <w:proofErr w:type="gramStart"/>
+      <w:r>
+        <w:rPr>
+          <w:rFonts w:asciiTheme="majorBidi" w:hAnsiTheme="majorBidi" w:cstheme="majorBidi"/>
+          <w:sz w:val="24"/>
+          <w:szCs w:val="24"/>
+        </w:rPr>
+        <w:t>timepoints.</w:t>
+      </w:r>
+      <w:r>
+        <w:rPr>
+          <w:rFonts w:asciiTheme="majorBidi" w:hAnsiTheme="majorBidi" w:cstheme="majorBidi"/>
+          <w:sz w:val="24"/>
+          <w:szCs w:val="24"/>
+        </w:rPr>
+        <w:t>We</w:t>
+      </w:r>
+      <w:proofErr w:type="spellEnd"/>
+      <w:proofErr w:type="gramEnd"/>
+      <w:r>
+        <w:rPr>
+          <w:rFonts w:asciiTheme="majorBidi" w:hAnsiTheme="majorBidi" w:cstheme="majorBidi"/>
+          <w:sz w:val="24"/>
+          <w:szCs w:val="24"/>
+        </w:rPr>
+        <w:t xml:space="preserve"> centered the data towards the conditions. In this method, we </w:t>
+      </w:r>
+      <w:proofErr w:type="spellStart"/>
+      <w:r>
+        <w:rPr>
+          <w:rFonts w:asciiTheme="majorBidi" w:hAnsiTheme="majorBidi" w:cstheme="majorBidi"/>
+          <w:sz w:val="24"/>
+          <w:szCs w:val="24"/>
+        </w:rPr>
+        <w:t>allovated</w:t>
+      </w:r>
+      <w:proofErr w:type="spellEnd"/>
+      <w:r>
+        <w:rPr>
+          <w:rFonts w:asciiTheme="majorBidi" w:hAnsiTheme="majorBidi" w:cstheme="majorBidi"/>
+          <w:sz w:val="24"/>
+          <w:szCs w:val="24"/>
+        </w:rPr>
+        <w:t xml:space="preserve"> numerical values to conditions resulting in </w:t>
       </w:r>
       <w:r>
         <w:rPr>
@@ -3043,7 +3837,25 @@
           <w:sz w:val="24"/>
           <w:szCs w:val="24"/>
         </w:rPr>
-        <w:t>in RStudio using lme4 package (</w:t>
+        <w:t xml:space="preserve">in </w:t>
+      </w:r>
+      <w:proofErr w:type="spellStart"/>
+      <w:r>
+        <w:rPr>
+          <w:rFonts w:asciiTheme="majorBidi" w:hAnsiTheme="majorBidi" w:cstheme="majorBidi"/>
+          <w:sz w:val="24"/>
+          <w:szCs w:val="24"/>
+        </w:rPr>
+        <w:t>RStudio</w:t>
+      </w:r>
+      <w:proofErr w:type="spellEnd"/>
+      <w:r>
+        <w:rPr>
+          <w:rFonts w:asciiTheme="majorBidi" w:hAnsiTheme="majorBidi" w:cstheme="majorBidi"/>
+          <w:sz w:val="24"/>
+          <w:szCs w:val="24"/>
+        </w:rPr>
+        <w:t xml:space="preserve"> using lme4 package (</w:t>
       </w:r>
       <w:r>
         <w:rPr>
@@ -3802,7 +4614,27 @@
           <w:szCs w:val="24"/>
           <w:lang w:bidi="fa-IR"/>
         </w:rPr>
-        <w:t xml:space="preserve"> intercept (β = 4.853, SE = 1.262, t(3663) = 3.846, p &lt; .001), condition (β = 0.290, SE = 0.020, t(3663) = 14.572, p &lt; .001), trial type (β = -0.519, SE = 0.020, t(3663) = -26.059, p &lt; .001), and the interaction between condition and trial type (β = -0.073, SE = 0.020, t(3663) = -3.667, p &lt; .001). </w:t>
+        <w:t xml:space="preserve"> intercept (β = 4.853, SE = 1.262, </w:t>
+      </w:r>
+      <w:proofErr w:type="gramStart"/>
+      <w:r>
+        <w:rPr>
+          <w:rFonts w:asciiTheme="majorBidi" w:eastAsiaTheme="minorEastAsia" w:hAnsiTheme="majorBidi" w:cstheme="majorBidi"/>
+          <w:sz w:val="24"/>
+          <w:szCs w:val="24"/>
+          <w:lang w:bidi="fa-IR"/>
+        </w:rPr>
+        <w:t>t(</w:t>
+      </w:r>
+      <w:proofErr w:type="gramEnd"/>
+      <w:r>
+        <w:rPr>
+          <w:rFonts w:asciiTheme="majorBidi" w:eastAsiaTheme="minorEastAsia" w:hAnsiTheme="majorBidi" w:cstheme="majorBidi"/>
+          <w:sz w:val="24"/>
+          <w:szCs w:val="24"/>
+          <w:lang w:bidi="fa-IR"/>
+        </w:rPr>
+        <w:t xml:space="preserve">3663) = 3.846, p &lt; .001), condition (β = 0.290, SE = 0.020, t(3663) = 14.572, p &lt; .001), trial type (β = -0.519, SE = 0.020, t(3663) = -26.059, p &lt; .001), and the interaction between condition and trial type (β = -0.073, SE = 0.020, t(3663) = -3.667, p &lt; .001). </w:t>
       </w:r>
       <w:r>
         <w:rPr>
@@ -4140,13 +4972,41 @@
         </w:rPr>
         <w:t xml:space="preserve">. </w:t>
       </w:r>
-      <w:r>
-        <w:rPr>
-          <w:rFonts w:asciiTheme="majorBidi" w:hAnsiTheme="majorBidi" w:cstheme="majorBidi"/>
-          <w:sz w:val="24"/>
-          <w:szCs w:val="24"/>
-        </w:rPr>
-        <w:t>Pointplot was used instead of a boxplot due to a its higher capability</w:t>
+      <w:proofErr w:type="spellStart"/>
+      <w:r>
+        <w:rPr>
+          <w:rFonts w:asciiTheme="majorBidi" w:hAnsiTheme="majorBidi" w:cstheme="majorBidi"/>
+          <w:sz w:val="24"/>
+          <w:szCs w:val="24"/>
+        </w:rPr>
+        <w:t>Pointplot</w:t>
+      </w:r>
+      <w:proofErr w:type="spellEnd"/>
+      <w:r>
+        <w:rPr>
+          <w:rFonts w:asciiTheme="majorBidi" w:hAnsiTheme="majorBidi" w:cstheme="majorBidi"/>
+          <w:sz w:val="24"/>
+          <w:szCs w:val="24"/>
+        </w:rPr>
+        <w:t xml:space="preserve"> was used instead of a boxplot due to </w:t>
+      </w:r>
+      <w:proofErr w:type="gramStart"/>
+      <w:r>
+        <w:rPr>
+          <w:rFonts w:asciiTheme="majorBidi" w:hAnsiTheme="majorBidi" w:cstheme="majorBidi"/>
+          <w:sz w:val="24"/>
+          <w:szCs w:val="24"/>
+        </w:rPr>
+        <w:t>a</w:t>
+      </w:r>
+      <w:proofErr w:type="gramEnd"/>
+      <w:r>
+        <w:rPr>
+          <w:rFonts w:asciiTheme="majorBidi" w:hAnsiTheme="majorBidi" w:cstheme="majorBidi"/>
+          <w:sz w:val="24"/>
+          <w:szCs w:val="24"/>
+        </w:rPr>
+        <w:t xml:space="preserve"> its higher capability</w:t>
       </w:r>
       <w:r>
         <w:rPr>
@@ -5213,7 +6073,43 @@
           <w:sz w:val="24"/>
           <w:szCs w:val="24"/>
         </w:rPr>
-        <w:t xml:space="preserve"> Pz, CPz, P1 and P2</w:t>
+        <w:t xml:space="preserve"> </w:t>
+      </w:r>
+      <w:proofErr w:type="spellStart"/>
+      <w:r>
+        <w:rPr>
+          <w:rFonts w:asciiTheme="majorBidi" w:hAnsiTheme="majorBidi" w:cstheme="majorBidi"/>
+          <w:sz w:val="24"/>
+          <w:szCs w:val="24"/>
+        </w:rPr>
+        <w:t>Pz</w:t>
+      </w:r>
+      <w:proofErr w:type="spellEnd"/>
+      <w:r>
+        <w:rPr>
+          <w:rFonts w:asciiTheme="majorBidi" w:hAnsiTheme="majorBidi" w:cstheme="majorBidi"/>
+          <w:sz w:val="24"/>
+          <w:szCs w:val="24"/>
+        </w:rPr>
+        <w:t xml:space="preserve">, </w:t>
+      </w:r>
+      <w:proofErr w:type="spellStart"/>
+      <w:r>
+        <w:rPr>
+          <w:rFonts w:asciiTheme="majorBidi" w:hAnsiTheme="majorBidi" w:cstheme="majorBidi"/>
+          <w:sz w:val="24"/>
+          <w:szCs w:val="24"/>
+        </w:rPr>
+        <w:t>CPz</w:t>
+      </w:r>
+      <w:proofErr w:type="spellEnd"/>
+      <w:r>
+        <w:rPr>
+          <w:rFonts w:asciiTheme="majorBidi" w:hAnsiTheme="majorBidi" w:cstheme="majorBidi"/>
+          <w:sz w:val="24"/>
+          <w:szCs w:val="24"/>
+        </w:rPr>
+        <w:t>, P1 and P2</w:t>
       </w:r>
       <w:r>
         <w:rPr>
@@ -5318,7 +6214,25 @@
           <w:sz w:val="24"/>
           <w:szCs w:val="24"/>
         </w:rPr>
-        <w:t>, min = 0.56 , max = 0.76</w:t>
+        <w:t xml:space="preserve">, min = </w:t>
+      </w:r>
+      <w:proofErr w:type="gramStart"/>
+      <w:r>
+        <w:rPr>
+          <w:rFonts w:asciiTheme="majorBidi" w:hAnsiTheme="majorBidi" w:cstheme="majorBidi"/>
+          <w:sz w:val="24"/>
+          <w:szCs w:val="24"/>
+        </w:rPr>
+        <w:t>0.56 ,</w:t>
+      </w:r>
+      <w:proofErr w:type="gramEnd"/>
+      <w:r>
+        <w:rPr>
+          <w:rFonts w:asciiTheme="majorBidi" w:hAnsiTheme="majorBidi" w:cstheme="majorBidi"/>
+          <w:sz w:val="24"/>
+          <w:szCs w:val="24"/>
+        </w:rPr>
+        <w:t xml:space="preserve"> max = 0.76</w:t>
       </w:r>
       <w:r>
         <w:rPr>
@@ -5446,7 +6360,25 @@
           <w:sz w:val="24"/>
           <w:szCs w:val="24"/>
         </w:rPr>
-        <w:t>eversal learning: min = 305.77ms , max = 410.96, m = 356.43ms, SD = 7.54ms).</w:t>
+        <w:t>eversal learning: min = 305.77</w:t>
+      </w:r>
+      <w:proofErr w:type="gramStart"/>
+      <w:r>
+        <w:rPr>
+          <w:rFonts w:asciiTheme="majorBidi" w:hAnsiTheme="majorBidi" w:cstheme="majorBidi"/>
+          <w:sz w:val="24"/>
+          <w:szCs w:val="24"/>
+        </w:rPr>
+        <w:t>ms ,</w:t>
+      </w:r>
+      <w:proofErr w:type="gramEnd"/>
+      <w:r>
+        <w:rPr>
+          <w:rFonts w:asciiTheme="majorBidi" w:hAnsiTheme="majorBidi" w:cstheme="majorBidi"/>
+          <w:sz w:val="24"/>
+          <w:szCs w:val="24"/>
+        </w:rPr>
+        <w:t xml:space="preserve"> max = 410.96, m = 356.43ms, SD = 7.54ms).</w:t>
       </w:r>
     </w:p>
     <w:p>
@@ -5480,7 +6412,25 @@
           <w:sz w:val="24"/>
           <w:szCs w:val="24"/>
         </w:rPr>
-        <w:t>in rare trial types participants perfomed with lower accuracy</w:t>
+        <w:t xml:space="preserve">in rare trial types participants </w:t>
+      </w:r>
+      <w:proofErr w:type="spellStart"/>
+      <w:r>
+        <w:rPr>
+          <w:rFonts w:asciiTheme="majorBidi" w:hAnsiTheme="majorBidi" w:cstheme="majorBidi"/>
+          <w:sz w:val="24"/>
+          <w:szCs w:val="24"/>
+        </w:rPr>
+        <w:t>perfomed</w:t>
+      </w:r>
+      <w:proofErr w:type="spellEnd"/>
+      <w:r>
+        <w:rPr>
+          <w:rFonts w:asciiTheme="majorBidi" w:hAnsiTheme="majorBidi" w:cstheme="majorBidi"/>
+          <w:sz w:val="24"/>
+          <w:szCs w:val="24"/>
+        </w:rPr>
+        <w:t xml:space="preserve"> with lower accuracy</w:t>
       </w:r>
       <w:r>
         <w:rPr>
@@ -5490,6 +6440,7 @@
         </w:rPr>
         <w:t xml:space="preserve"> (</w:t>
       </w:r>
+      <w:proofErr w:type="spellStart"/>
       <w:r>
         <w:rPr>
           <w:rFonts w:asciiTheme="majorBidi" w:hAnsiTheme="majorBidi" w:cstheme="majorBidi"/>
@@ -5509,6 +6460,7 @@
         </w:rPr>
         <w:t>rare</w:t>
       </w:r>
+      <w:proofErr w:type="spellEnd"/>
       <w:r>
         <w:rPr>
           <w:rFonts w:asciiTheme="majorBidi" w:hAnsiTheme="majorBidi" w:cstheme="majorBidi"/>
@@ -5517,6 +6469,7 @@
         </w:rPr>
         <w:t xml:space="preserve"> = 0.07, </w:t>
       </w:r>
+      <w:proofErr w:type="spellStart"/>
       <w:r>
         <w:rPr>
           <w:rFonts w:asciiTheme="majorBidi" w:hAnsiTheme="majorBidi" w:cstheme="majorBidi"/>
@@ -5536,6 +6489,7 @@
         </w:rPr>
         <w:t>rare</w:t>
       </w:r>
+      <w:proofErr w:type="spellEnd"/>
       <w:r>
         <w:rPr>
           <w:rFonts w:asciiTheme="majorBidi" w:hAnsiTheme="majorBidi" w:cstheme="majorBidi"/>
@@ -5568,6 +6522,7 @@
         </w:rPr>
         <w:t xml:space="preserve"> (</w:t>
       </w:r>
+      <w:proofErr w:type="spellStart"/>
       <w:r>
         <w:rPr>
           <w:rFonts w:asciiTheme="majorBidi" w:hAnsiTheme="majorBidi" w:cstheme="majorBidi"/>
@@ -5587,6 +6542,7 @@
         </w:rPr>
         <w:t>common</w:t>
       </w:r>
+      <w:proofErr w:type="spellEnd"/>
       <w:r>
         <w:rPr>
           <w:rFonts w:asciiTheme="majorBidi" w:hAnsiTheme="majorBidi" w:cstheme="majorBidi"/>
@@ -5595,6 +6551,7 @@
         </w:rPr>
         <w:t xml:space="preserve"> = 0.83, </w:t>
       </w:r>
+      <w:proofErr w:type="spellStart"/>
       <w:r>
         <w:rPr>
           <w:rFonts w:asciiTheme="majorBidi" w:hAnsiTheme="majorBidi" w:cstheme="majorBidi"/>
@@ -5614,6 +6571,7 @@
         </w:rPr>
         <w:t>common</w:t>
       </w:r>
+      <w:proofErr w:type="spellEnd"/>
       <w:r>
         <w:rPr>
           <w:rFonts w:asciiTheme="majorBidi" w:hAnsiTheme="majorBidi" w:cstheme="majorBidi"/>
@@ -5636,7 +6594,25 @@
           <w:sz w:val="24"/>
           <w:szCs w:val="24"/>
         </w:rPr>
-        <w:t xml:space="preserve">Similar to conditions, in trial types pearticipants seem to perform similar in different trial types in terms of </w:t>
+        <w:t xml:space="preserve">Similar to conditions, in trial types </w:t>
+      </w:r>
+      <w:proofErr w:type="spellStart"/>
+      <w:r>
+        <w:rPr>
+          <w:rFonts w:asciiTheme="majorBidi" w:hAnsiTheme="majorBidi" w:cstheme="majorBidi"/>
+          <w:sz w:val="24"/>
+          <w:szCs w:val="24"/>
+        </w:rPr>
+        <w:t>pearticipants</w:t>
+      </w:r>
+      <w:proofErr w:type="spellEnd"/>
+      <w:r>
+        <w:rPr>
+          <w:rFonts w:asciiTheme="majorBidi" w:hAnsiTheme="majorBidi" w:cstheme="majorBidi"/>
+          <w:sz w:val="24"/>
+          <w:szCs w:val="24"/>
+        </w:rPr>
+        <w:t xml:space="preserve"> seem to perform similar in different trial types in terms of </w:t>
       </w:r>
       <w:r>
         <w:rPr>
@@ -5655,6 +6631,7 @@
         </w:rPr>
         <w:t xml:space="preserve">oddball: </w:t>
       </w:r>
+      <w:proofErr w:type="spellStart"/>
       <w:r>
         <w:rPr>
           <w:rFonts w:asciiTheme="majorBidi" w:hAnsiTheme="majorBidi" w:cstheme="majorBidi"/>
@@ -5674,6 +6651,7 @@
         </w:rPr>
         <w:t>rare</w:t>
       </w:r>
+      <w:proofErr w:type="spellEnd"/>
       <w:r>
         <w:rPr>
           <w:rFonts w:asciiTheme="majorBidi" w:hAnsiTheme="majorBidi" w:cstheme="majorBidi"/>
@@ -5682,6 +6660,7 @@
         </w:rPr>
         <w:t xml:space="preserve"> = 0.36, </w:t>
       </w:r>
+      <w:proofErr w:type="spellStart"/>
       <w:r>
         <w:rPr>
           <w:rFonts w:asciiTheme="majorBidi" w:hAnsiTheme="majorBidi" w:cstheme="majorBidi"/>
@@ -5701,6 +6680,7 @@
         </w:rPr>
         <w:t>rare</w:t>
       </w:r>
+      <w:proofErr w:type="spellEnd"/>
       <w:r>
         <w:rPr>
           <w:rFonts w:asciiTheme="majorBidi" w:hAnsiTheme="majorBidi" w:cstheme="majorBidi"/>
@@ -5709,6 +6689,7 @@
         </w:rPr>
         <w:t xml:space="preserve"> = 0.12; </w:t>
       </w:r>
+      <w:proofErr w:type="spellStart"/>
       <w:r>
         <w:rPr>
           <w:rFonts w:asciiTheme="majorBidi" w:hAnsiTheme="majorBidi" w:cstheme="majorBidi"/>
@@ -5728,6 +6709,7 @@
         </w:rPr>
         <w:t>common</w:t>
       </w:r>
+      <w:proofErr w:type="spellEnd"/>
       <w:r>
         <w:rPr>
           <w:rFonts w:asciiTheme="majorBidi" w:hAnsiTheme="majorBidi" w:cstheme="majorBidi"/>
@@ -5736,6 +6718,7 @@
         </w:rPr>
         <w:t xml:space="preserve"> = 0.35, </w:t>
       </w:r>
+      <w:proofErr w:type="spellStart"/>
       <w:r>
         <w:rPr>
           <w:rFonts w:asciiTheme="majorBidi" w:hAnsiTheme="majorBidi" w:cstheme="majorBidi"/>
@@ -5755,6 +6738,7 @@
         </w:rPr>
         <w:t>common</w:t>
       </w:r>
+      <w:proofErr w:type="spellEnd"/>
       <w:r>
         <w:rPr>
           <w:rFonts w:asciiTheme="majorBidi" w:hAnsiTheme="majorBidi" w:cstheme="majorBidi"/>
@@ -5771,6 +6755,7 @@
         </w:rPr>
         <w:t xml:space="preserve">reversal learning: </w:t>
       </w:r>
+      <w:proofErr w:type="spellStart"/>
       <w:r>
         <w:rPr>
           <w:rFonts w:asciiTheme="majorBidi" w:hAnsiTheme="majorBidi" w:cstheme="majorBidi"/>
@@ -5790,6 +6775,7 @@
         </w:rPr>
         <w:t>surprise</w:t>
       </w:r>
+      <w:proofErr w:type="spellEnd"/>
       <w:r>
         <w:rPr>
           <w:rFonts w:asciiTheme="majorBidi" w:hAnsiTheme="majorBidi" w:cstheme="majorBidi"/>
@@ -5798,6 +6784,7 @@
         </w:rPr>
         <w:t xml:space="preserve"> = 0.37, </w:t>
       </w:r>
+      <w:proofErr w:type="spellStart"/>
       <w:r>
         <w:rPr>
           <w:rFonts w:asciiTheme="majorBidi" w:hAnsiTheme="majorBidi" w:cstheme="majorBidi"/>
@@ -5815,7 +6802,17 @@
           <w:szCs w:val="24"/>
           <w:vertAlign w:val="subscript"/>
         </w:rPr>
-        <w:t xml:space="preserve">surprise </w:t>
+        <w:t>surprise</w:t>
+      </w:r>
+      <w:proofErr w:type="spellEnd"/>
+      <w:r>
+        <w:rPr>
+          <w:rFonts w:asciiTheme="majorBidi" w:hAnsiTheme="majorBidi" w:cstheme="majorBidi"/>
+          <w:sz w:val="24"/>
+          <w:szCs w:val="24"/>
+          <w:vertAlign w:val="subscript"/>
+        </w:rPr>
+        <w:t xml:space="preserve"> </w:t>
       </w:r>
       <w:r>
         <w:rPr>
@@ -5825,6 +6822,7 @@
         </w:rPr>
         <w:t xml:space="preserve">= 0.10; </w:t>
       </w:r>
+      <w:proofErr w:type="spellStart"/>
       <w:r>
         <w:rPr>
           <w:rFonts w:asciiTheme="majorBidi" w:hAnsiTheme="majorBidi" w:cstheme="majorBidi"/>
@@ -5844,6 +6842,7 @@
         </w:rPr>
         <w:t>common</w:t>
       </w:r>
+      <w:proofErr w:type="spellEnd"/>
       <w:r>
         <w:rPr>
           <w:rFonts w:asciiTheme="majorBidi" w:hAnsiTheme="majorBidi" w:cstheme="majorBidi"/>
@@ -5852,6 +6851,7 @@
         </w:rPr>
         <w:t xml:space="preserve"> = 0.37, </w:t>
       </w:r>
+      <w:proofErr w:type="spellStart"/>
       <w:r>
         <w:rPr>
           <w:rFonts w:asciiTheme="majorBidi" w:hAnsiTheme="majorBidi" w:cstheme="majorBidi"/>
@@ -5869,7 +6869,17 @@
           <w:szCs w:val="24"/>
           <w:vertAlign w:val="subscript"/>
         </w:rPr>
-        <w:t xml:space="preserve">common </w:t>
+        <w:t>common</w:t>
+      </w:r>
+      <w:proofErr w:type="spellEnd"/>
+      <w:r>
+        <w:rPr>
+          <w:rFonts w:asciiTheme="majorBidi" w:hAnsiTheme="majorBidi" w:cstheme="majorBidi"/>
+          <w:sz w:val="24"/>
+          <w:szCs w:val="24"/>
+          <w:vertAlign w:val="subscript"/>
+        </w:rPr>
+        <w:t xml:space="preserve"> </w:t>
       </w:r>
       <w:r>
         <w:rPr>
@@ -5905,6 +6915,7 @@
         </w:rPr>
         <w:t>difference in terms of accuracy in rare trials and their following trials in both oddball (</w:t>
       </w:r>
+      <w:proofErr w:type="gramStart"/>
       <w:r>
         <w:rPr>
           <w:rFonts w:asciiTheme="majorBidi" w:hAnsiTheme="majorBidi" w:cstheme="majorBidi"/>
@@ -5921,7 +6932,16 @@
           <w:sz w:val="24"/>
           <w:szCs w:val="24"/>
         </w:rPr>
-        <w:t xml:space="preserve">(351.04) = 17.15, </w:t>
+        <w:t>(</w:t>
+      </w:r>
+      <w:proofErr w:type="gramEnd"/>
+      <w:r>
+        <w:rPr>
+          <w:rFonts w:asciiTheme="majorBidi" w:hAnsiTheme="majorBidi" w:cstheme="majorBidi"/>
+          <w:sz w:val="24"/>
+          <w:szCs w:val="24"/>
+        </w:rPr>
+        <w:t xml:space="preserve">351.04) = 17.15, </w:t>
       </w:r>
       <w:r>
         <w:rPr>
@@ -6047,6 +7067,7 @@
         </w:rPr>
         <w:t xml:space="preserve">ddball: </w:t>
       </w:r>
+      <w:proofErr w:type="gramStart"/>
       <w:r>
         <w:rPr>
           <w:rFonts w:asciiTheme="majorBidi" w:hAnsiTheme="majorBidi" w:cstheme="majorBidi"/>
@@ -6063,7 +7084,16 @@
           <w:sz w:val="24"/>
           <w:szCs w:val="24"/>
         </w:rPr>
-        <w:t>(352.39) = 4.99,</w:t>
+        <w:t>(</w:t>
+      </w:r>
+      <w:proofErr w:type="gramEnd"/>
+      <w:r>
+        <w:rPr>
+          <w:rFonts w:asciiTheme="majorBidi" w:hAnsiTheme="majorBidi" w:cstheme="majorBidi"/>
+          <w:sz w:val="24"/>
+          <w:szCs w:val="24"/>
+        </w:rPr>
+        <w:t>352.39) = 4.99,</w:t>
       </w:r>
       <w:r>
         <w:rPr>
@@ -6127,6 +7157,7 @@
           <w:szCs w:val="24"/>
         </w:rPr>
       </w:pPr>
+      <w:proofErr w:type="gramStart"/>
       <w:r>
         <w:rPr>
           <w:rFonts w:asciiTheme="majorBidi" w:hAnsiTheme="majorBidi" w:cstheme="majorBidi"/>
@@ -6143,7 +7174,16 @@
           <w:sz w:val="24"/>
           <w:szCs w:val="24"/>
         </w:rPr>
-        <w:t xml:space="preserve">(376.51)= 4.35, </w:t>
+        <w:t>(</w:t>
+      </w:r>
+      <w:proofErr w:type="gramEnd"/>
+      <w:r>
+        <w:rPr>
+          <w:rFonts w:asciiTheme="majorBidi" w:hAnsiTheme="majorBidi" w:cstheme="majorBidi"/>
+          <w:sz w:val="24"/>
+          <w:szCs w:val="24"/>
+        </w:rPr>
+        <w:t xml:space="preserve">376.51)= 4.35, </w:t>
       </w:r>
       <w:r>
         <w:rPr>
@@ -6413,7 +7453,29 @@
           <w:sz w:val="24"/>
           <w:szCs w:val="24"/>
         </w:rPr>
-        <w:t>Preceding and Proceedeing Rare Trials</w:t>
+        <w:t xml:space="preserve">Preceding and </w:t>
+      </w:r>
+      <w:proofErr w:type="spellStart"/>
+      <w:r>
+        <w:rPr>
+          <w:rFonts w:asciiTheme="majorBidi" w:hAnsiTheme="majorBidi" w:cstheme="majorBidi"/>
+          <w:i/>
+          <w:iCs/>
+          <w:sz w:val="24"/>
+          <w:szCs w:val="24"/>
+        </w:rPr>
+        <w:t>Proceedeing</w:t>
+      </w:r>
+      <w:proofErr w:type="spellEnd"/>
+      <w:r>
+        <w:rPr>
+          <w:rFonts w:asciiTheme="majorBidi" w:hAnsiTheme="majorBidi" w:cstheme="majorBidi"/>
+          <w:i/>
+          <w:iCs/>
+          <w:sz w:val="24"/>
+          <w:szCs w:val="24"/>
+        </w:rPr>
+        <w:t xml:space="preserve"> Rare Trials</w:t>
       </w:r>
     </w:p>
     <w:p>
@@ -6941,7 +8003,90 @@
     <w:p>
       <w:pPr>
         <w:spacing w:line="480" w:lineRule="auto"/>
-        <w:jc w:val="both"/>
+        <w:rPr>
+          <w:rFonts w:asciiTheme="majorBidi" w:eastAsiaTheme="minorEastAsia" w:hAnsiTheme="majorBidi" w:cstheme="majorBidi"/>
+          <w:sz w:val="24"/>
+          <w:szCs w:val="24"/>
+        </w:rPr>
+      </w:pPr>
+      <w:r>
+        <w:rPr>
+          <w:rFonts w:asciiTheme="majorBidi" w:eastAsiaTheme="minorEastAsia" w:hAnsiTheme="majorBidi" w:cstheme="majorBidi"/>
+          <w:sz w:val="24"/>
+          <w:szCs w:val="24"/>
+        </w:rPr>
+        <w:t>These results show how subtle is the role of P300 amplitude in</w:t>
+      </w:r>
+      <w:r>
+        <w:rPr>
+          <w:rFonts w:asciiTheme="majorBidi" w:eastAsiaTheme="minorEastAsia" w:hAnsiTheme="majorBidi" w:cstheme="majorBidi"/>
+          <w:sz w:val="24"/>
+          <w:szCs w:val="24"/>
+        </w:rPr>
+        <w:t xml:space="preserve"> different learning conditions. </w:t>
+      </w:r>
+      <w:r>
+        <w:rPr>
+          <w:rFonts w:asciiTheme="majorBidi" w:eastAsiaTheme="minorEastAsia" w:hAnsiTheme="majorBidi" w:cstheme="majorBidi"/>
+          <w:sz w:val="24"/>
+          <w:szCs w:val="24"/>
+        </w:rPr>
+        <w:t xml:space="preserve">The significant </w:t>
+      </w:r>
+      <w:r>
+        <w:rPr>
+          <w:rFonts w:asciiTheme="majorBidi" w:eastAsiaTheme="minorEastAsia" w:hAnsiTheme="majorBidi" w:cstheme="majorBidi"/>
+          <w:sz w:val="24"/>
+          <w:szCs w:val="24"/>
+        </w:rPr>
+        <w:t>raise</w:t>
+      </w:r>
+      <w:r>
+        <w:rPr>
+          <w:rFonts w:asciiTheme="majorBidi" w:eastAsiaTheme="minorEastAsia" w:hAnsiTheme="majorBidi" w:cstheme="majorBidi"/>
+          <w:sz w:val="24"/>
+          <w:szCs w:val="24"/>
+        </w:rPr>
+        <w:t xml:space="preserve"> of P300 in reversal learning trials relative to oddball trials shows an intensified neural response to unanticipated </w:t>
+      </w:r>
+      <w:proofErr w:type="spellStart"/>
+      <w:r>
+        <w:rPr>
+          <w:rFonts w:asciiTheme="majorBidi" w:eastAsiaTheme="minorEastAsia" w:hAnsiTheme="majorBidi" w:cstheme="majorBidi"/>
+          <w:sz w:val="24"/>
+          <w:szCs w:val="24"/>
+        </w:rPr>
+        <w:t>changepoints</w:t>
+      </w:r>
+      <w:proofErr w:type="spellEnd"/>
+      <w:r>
+        <w:rPr>
+          <w:rFonts w:asciiTheme="majorBidi" w:eastAsiaTheme="minorEastAsia" w:hAnsiTheme="majorBidi" w:cstheme="majorBidi"/>
+          <w:sz w:val="24"/>
+          <w:szCs w:val="24"/>
+        </w:rPr>
+        <w:t xml:space="preserve"> in associations. This suggests that </w:t>
+      </w:r>
+      <w:r>
+        <w:rPr>
+          <w:rFonts w:asciiTheme="majorBidi" w:eastAsiaTheme="minorEastAsia" w:hAnsiTheme="majorBidi" w:cstheme="majorBidi"/>
+          <w:sz w:val="24"/>
+          <w:szCs w:val="24"/>
+        </w:rPr>
+        <w:t>belief updating</w:t>
+      </w:r>
+      <w:r>
+        <w:rPr>
+          <w:rFonts w:asciiTheme="majorBidi" w:eastAsiaTheme="minorEastAsia" w:hAnsiTheme="majorBidi" w:cstheme="majorBidi"/>
+          <w:sz w:val="24"/>
+          <w:szCs w:val="24"/>
+        </w:rPr>
+        <w:t xml:space="preserve"> is more sensitive to contextually framed surprises as indicated by unique P300 amplitude changes. Moreover, rarer trials within both conditions exhibited stronger P300 responses that also underscored neural sensitivity towards unexpected events, supporting the idea that prediction error and surprise can be reliably measured by P300 amplitude.</w:t>
+      </w:r>
+    </w:p>
+    <w:p>
+      <w:pPr>
+        <w:spacing w:line="480" w:lineRule="auto"/>
         <w:rPr>
           <w:rFonts w:asciiTheme="majorBidi" w:eastAsiaTheme="minorEastAsia" w:hAnsiTheme="majorBidi" w:cstheme="majorBidi"/>
           <w:sz w:val="24"/>
@@ -6959,6 +8104,84 @@
           <w:szCs w:val="24"/>
         </w:rPr>
       </w:pPr>
+      <w:r>
+        <w:rPr>
+          <w:rFonts w:asciiTheme="majorBidi" w:eastAsiaTheme="minorEastAsia" w:hAnsiTheme="majorBidi" w:cstheme="majorBidi"/>
+          <w:sz w:val="24"/>
+          <w:szCs w:val="24"/>
+        </w:rPr>
+        <w:lastRenderedPageBreak/>
+        <w:t>Moreover, there were lower accuracies on rare trials which are indicative of difficulty with unexpectedness as revealed by behavioral data aligned with EEG results. Participants showed a clear learning effect; their accuracy increased during subsequent trails after rare events. This finding supports our hypothesis about initial disruption of performance under surprising conditions while participants are able to adjust and improve accuracy in subsequent trial runs. Therefore, human learning mechanisms have resilience due to adaptability towards prediction errors</w:t>
+      </w:r>
+      <w:proofErr w:type="gramStart"/>
+      <w:r>
+        <w:rPr>
+          <w:rFonts w:asciiTheme="majorBidi" w:eastAsiaTheme="minorEastAsia" w:hAnsiTheme="majorBidi" w:cstheme="majorBidi"/>
+          <w:sz w:val="24"/>
+          <w:szCs w:val="24"/>
+        </w:rPr>
+        <w:t xml:space="preserve">. </w:t>
+      </w:r>
+      <w:r>
+        <w:rPr>
+          <w:rFonts w:asciiTheme="majorBidi" w:eastAsiaTheme="minorEastAsia" w:hAnsiTheme="majorBidi" w:cstheme="majorBidi"/>
+          <w:sz w:val="24"/>
+          <w:szCs w:val="24"/>
+        </w:rPr>
+        <w:t>However</w:t>
+      </w:r>
+      <w:proofErr w:type="gramEnd"/>
+      <w:r>
+        <w:rPr>
+          <w:rFonts w:asciiTheme="majorBidi" w:eastAsiaTheme="minorEastAsia" w:hAnsiTheme="majorBidi" w:cstheme="majorBidi"/>
+          <w:sz w:val="24"/>
+          <w:szCs w:val="24"/>
+        </w:rPr>
+        <w:t xml:space="preserve"> the in</w:t>
+      </w:r>
+      <w:r>
+        <w:rPr>
+          <w:rFonts w:asciiTheme="majorBidi" w:eastAsiaTheme="minorEastAsia" w:hAnsiTheme="majorBidi" w:cstheme="majorBidi"/>
+          <w:sz w:val="24"/>
+          <w:szCs w:val="24"/>
+        </w:rPr>
+        <w:t>significant correlations between later ac</w:t>
+      </w:r>
+      <w:r>
+        <w:rPr>
+          <w:rFonts w:asciiTheme="majorBidi" w:eastAsiaTheme="minorEastAsia" w:hAnsiTheme="majorBidi" w:cstheme="majorBidi"/>
+          <w:sz w:val="24"/>
+          <w:szCs w:val="24"/>
+        </w:rPr>
+        <w:t>curacy and P300 amplitude imply</w:t>
+      </w:r>
+      <w:r>
+        <w:rPr>
+          <w:rFonts w:asciiTheme="majorBidi" w:eastAsiaTheme="minorEastAsia" w:hAnsiTheme="majorBidi" w:cstheme="majorBidi"/>
+          <w:sz w:val="24"/>
+          <w:szCs w:val="24"/>
+        </w:rPr>
+        <w:t xml:space="preserve"> that while P300 represents initial surprise, it does not affect immediate response.</w:t>
+      </w:r>
+    </w:p>
+    <w:p>
+      <w:pPr>
+        <w:spacing w:line="480" w:lineRule="auto"/>
+        <w:jc w:val="both"/>
+        <w:rPr>
+          <w:rFonts w:asciiTheme="majorBidi" w:eastAsiaTheme="minorEastAsia" w:hAnsiTheme="majorBidi" w:cstheme="majorBidi"/>
+          <w:sz w:val="24"/>
+          <w:szCs w:val="24"/>
+        </w:rPr>
+      </w:pPr>
+      <w:r>
+        <w:rPr>
+          <w:rFonts w:asciiTheme="majorBidi" w:eastAsiaTheme="minorEastAsia" w:hAnsiTheme="majorBidi" w:cstheme="majorBidi"/>
+          <w:sz w:val="24"/>
+          <w:szCs w:val="24"/>
+        </w:rPr>
+        <w:t>According to our mixed-effects regression model interaction effects between condition and trial type, the context in which surprises occur (i.e., oddball or reversal learning conditions) has a significant impact on neural as well as behavioral reactions. A weaker but still significant interaction effect shows that even if both conditions elicit strong P300 responses, nature of surprise is crucial in moderating this response. These findings enhance understanding around the intricacies of learning and prediction error processing by highlighting contextual influence on brain activities and subsequent conduct. The next research may want to validate and extend these findings by using bigger and more varied samples.</w:t>
+      </w:r>
     </w:p>
     <w:p>
       <w:pPr>
@@ -7020,362 +8243,1447 @@
         <w:spacing w:line="480" w:lineRule="auto"/>
         <w:jc w:val="both"/>
         <w:rPr>
-          <w:rFonts w:asciiTheme="majorBidi" w:eastAsiaTheme="minorEastAsia" w:hAnsiTheme="majorBidi" w:cstheme="majorBidi"/>
-          <w:sz w:val="24"/>
-          <w:szCs w:val="24"/>
+          <w:rFonts w:asciiTheme="majorBidi" w:hAnsiTheme="majorBidi" w:cstheme="majorBidi"/>
+          <w:b/>
+          <w:bCs/>
+          <w:sz w:val="24"/>
+          <w:szCs w:val="24"/>
+          <w:rtl/>
         </w:rPr>
       </w:pPr>
+      <w:r>
+        <w:rPr>
+          <w:rFonts w:asciiTheme="majorBidi" w:hAnsiTheme="majorBidi" w:cstheme="majorBidi"/>
+          <w:b/>
+          <w:bCs/>
+          <w:sz w:val="24"/>
+          <w:szCs w:val="24"/>
+        </w:rPr>
+        <w:lastRenderedPageBreak/>
+        <w:t>References</w:t>
+      </w:r>
     </w:p>
     <w:p>
       <w:pPr>
         <w:spacing w:line="480" w:lineRule="auto"/>
+        <w:ind w:hanging="426"/>
         <w:jc w:val="both"/>
         <w:rPr>
-          <w:rFonts w:asciiTheme="majorBidi" w:eastAsiaTheme="minorEastAsia" w:hAnsiTheme="majorBidi" w:cstheme="majorBidi"/>
-          <w:sz w:val="24"/>
-          <w:szCs w:val="24"/>
+          <w:rFonts w:asciiTheme="majorBidi" w:hAnsiTheme="majorBidi" w:cstheme="majorBidi"/>
+          <w:sz w:val="24"/>
+          <w:szCs w:val="24"/>
+          <w:lang w:val="de-DE"/>
         </w:rPr>
       </w:pPr>
+      <w:proofErr w:type="spellStart"/>
+      <w:r>
+        <w:rPr>
+          <w:rFonts w:asciiTheme="majorBidi" w:hAnsiTheme="majorBidi" w:cstheme="majorBidi"/>
+          <w:sz w:val="24"/>
+          <w:szCs w:val="24"/>
+        </w:rPr>
+        <w:t>Bartoń</w:t>
+      </w:r>
+      <w:proofErr w:type="spellEnd"/>
+      <w:r>
+        <w:rPr>
+          <w:rFonts w:asciiTheme="majorBidi" w:hAnsiTheme="majorBidi" w:cstheme="majorBidi"/>
+          <w:sz w:val="24"/>
+          <w:szCs w:val="24"/>
+        </w:rPr>
+        <w:t xml:space="preserve"> K (2010). </w:t>
+      </w:r>
+      <w:proofErr w:type="spellStart"/>
+      <w:r>
+        <w:rPr>
+          <w:rFonts w:asciiTheme="majorBidi" w:hAnsiTheme="majorBidi" w:cstheme="majorBidi"/>
+          <w:sz w:val="24"/>
+          <w:szCs w:val="24"/>
+        </w:rPr>
+        <w:t>MuMIn</w:t>
+      </w:r>
+      <w:proofErr w:type="spellEnd"/>
+      <w:r>
+        <w:rPr>
+          <w:rFonts w:asciiTheme="majorBidi" w:hAnsiTheme="majorBidi" w:cstheme="majorBidi"/>
+          <w:sz w:val="24"/>
+          <w:szCs w:val="24"/>
+        </w:rPr>
+        <w:t xml:space="preserve">: Multi-Model Inference. </w:t>
+      </w:r>
+      <w:r>
+        <w:rPr>
+          <w:rFonts w:asciiTheme="majorBidi" w:hAnsiTheme="majorBidi" w:cstheme="majorBidi"/>
+          <w:sz w:val="24"/>
+          <w:szCs w:val="24"/>
+          <w:lang w:val="de-DE"/>
+        </w:rPr>
+        <w:t>R package version 1.43.17, https://CRAN.R-project.org/package=MuMIn.</w:t>
+      </w:r>
     </w:p>
     <w:p>
       <w:pPr>
         <w:spacing w:line="480" w:lineRule="auto"/>
+        <w:ind w:hanging="426"/>
         <w:jc w:val="both"/>
         <w:rPr>
-          <w:rFonts w:asciiTheme="majorBidi" w:eastAsiaTheme="minorEastAsia" w:hAnsiTheme="majorBidi" w:cstheme="majorBidi"/>
+          <w:rFonts w:asciiTheme="majorBidi" w:hAnsiTheme="majorBidi" w:cstheme="majorBidi"/>
           <w:sz w:val="24"/>
           <w:szCs w:val="24"/>
         </w:rPr>
       </w:pPr>
+      <w:r>
+        <w:rPr>
+          <w:rFonts w:asciiTheme="majorBidi" w:hAnsiTheme="majorBidi" w:cstheme="majorBidi"/>
+          <w:sz w:val="24"/>
+          <w:szCs w:val="24"/>
+        </w:rPr>
+        <w:t xml:space="preserve">Bates D, </w:t>
+      </w:r>
+      <w:proofErr w:type="spellStart"/>
+      <w:r>
+        <w:rPr>
+          <w:rFonts w:asciiTheme="majorBidi" w:hAnsiTheme="majorBidi" w:cstheme="majorBidi"/>
+          <w:sz w:val="24"/>
+          <w:szCs w:val="24"/>
+        </w:rPr>
+        <w:t>Mächler</w:t>
+      </w:r>
+      <w:proofErr w:type="spellEnd"/>
+      <w:r>
+        <w:rPr>
+          <w:rFonts w:asciiTheme="majorBidi" w:hAnsiTheme="majorBidi" w:cstheme="majorBidi"/>
+          <w:sz w:val="24"/>
+          <w:szCs w:val="24"/>
+        </w:rPr>
+        <w:t xml:space="preserve"> M, </w:t>
+      </w:r>
+      <w:proofErr w:type="spellStart"/>
+      <w:r>
+        <w:rPr>
+          <w:rFonts w:asciiTheme="majorBidi" w:hAnsiTheme="majorBidi" w:cstheme="majorBidi"/>
+          <w:sz w:val="24"/>
+          <w:szCs w:val="24"/>
+        </w:rPr>
+        <w:t>Bolker</w:t>
+      </w:r>
+      <w:proofErr w:type="spellEnd"/>
+      <w:r>
+        <w:rPr>
+          <w:rFonts w:asciiTheme="majorBidi" w:hAnsiTheme="majorBidi" w:cstheme="majorBidi"/>
+          <w:sz w:val="24"/>
+          <w:szCs w:val="24"/>
+        </w:rPr>
+        <w:t xml:space="preserve"> B, Walker S (2015). Fitting Linear Mixed-Effects Models Using lme4. Journal of Statistical Software, 67(1), 1-48, https://doi.org/10.18637/jss.v067.i01.</w:t>
+      </w:r>
+    </w:p>
+    <w:p>
+      <w:pPr>
+        <w:spacing w:after="0" w:line="480" w:lineRule="auto"/>
+        <w:ind w:hanging="480"/>
+        <w:rPr>
+          <w:rFonts w:asciiTheme="majorBidi" w:eastAsia="Times New Roman" w:hAnsiTheme="majorBidi" w:cstheme="majorBidi"/>
+          <w:sz w:val="24"/>
+          <w:szCs w:val="24"/>
+        </w:rPr>
+      </w:pPr>
+      <w:r>
+        <w:rPr>
+          <w:rFonts w:asciiTheme="majorBidi" w:eastAsia="Times New Roman" w:hAnsiTheme="majorBidi" w:cstheme="majorBidi"/>
+          <w:sz w:val="24"/>
+          <w:szCs w:val="24"/>
+        </w:rPr>
+        <w:t xml:space="preserve">Behrens, T. E. J., </w:t>
+      </w:r>
+      <w:proofErr w:type="spellStart"/>
+      <w:r>
+        <w:rPr>
+          <w:rFonts w:asciiTheme="majorBidi" w:eastAsia="Times New Roman" w:hAnsiTheme="majorBidi" w:cstheme="majorBidi"/>
+          <w:sz w:val="24"/>
+          <w:szCs w:val="24"/>
+        </w:rPr>
+        <w:t>Woolrich</w:t>
+      </w:r>
+      <w:proofErr w:type="spellEnd"/>
+      <w:r>
+        <w:rPr>
+          <w:rFonts w:asciiTheme="majorBidi" w:eastAsia="Times New Roman" w:hAnsiTheme="majorBidi" w:cstheme="majorBidi"/>
+          <w:sz w:val="24"/>
+          <w:szCs w:val="24"/>
+        </w:rPr>
+        <w:t xml:space="preserve">, M. W., Walton, M. E., &amp; Rushworth, M. F. S. (2007). Learning the value of information in an uncertain world. </w:t>
+      </w:r>
+      <w:r>
+        <w:rPr>
+          <w:rFonts w:asciiTheme="majorBidi" w:eastAsia="Times New Roman" w:hAnsiTheme="majorBidi" w:cstheme="majorBidi"/>
+          <w:i/>
+          <w:iCs/>
+          <w:sz w:val="24"/>
+          <w:szCs w:val="24"/>
+        </w:rPr>
+        <w:t>Nature Neuroscience</w:t>
+      </w:r>
+      <w:r>
+        <w:rPr>
+          <w:rFonts w:asciiTheme="majorBidi" w:eastAsia="Times New Roman" w:hAnsiTheme="majorBidi" w:cstheme="majorBidi"/>
+          <w:sz w:val="24"/>
+          <w:szCs w:val="24"/>
+        </w:rPr>
+        <w:t xml:space="preserve">, </w:t>
+      </w:r>
+      <w:r>
+        <w:rPr>
+          <w:rFonts w:asciiTheme="majorBidi" w:eastAsia="Times New Roman" w:hAnsiTheme="majorBidi" w:cstheme="majorBidi"/>
+          <w:i/>
+          <w:iCs/>
+          <w:sz w:val="24"/>
+          <w:szCs w:val="24"/>
+        </w:rPr>
+        <w:t>10</w:t>
+      </w:r>
+      <w:r>
+        <w:rPr>
+          <w:rFonts w:asciiTheme="majorBidi" w:eastAsia="Times New Roman" w:hAnsiTheme="majorBidi" w:cstheme="majorBidi"/>
+          <w:sz w:val="24"/>
+          <w:szCs w:val="24"/>
+        </w:rPr>
+        <w:t xml:space="preserve">(9), 1214–1221. </w:t>
+      </w:r>
+      <w:hyperlink r:id="rId12" w:history="1">
+        <w:r>
+          <w:rPr>
+            <w:rFonts w:asciiTheme="majorBidi" w:eastAsia="Times New Roman" w:hAnsiTheme="majorBidi" w:cstheme="majorBidi"/>
+            <w:color w:val="0000FF"/>
+            <w:sz w:val="24"/>
+            <w:szCs w:val="24"/>
+            <w:u w:val="single"/>
+          </w:rPr>
+          <w:t>https://doi.org/10.1038/nn1954</w:t>
+        </w:r>
+      </w:hyperlink>
     </w:p>
     <w:p>
       <w:pPr>
         <w:spacing w:line="480" w:lineRule="auto"/>
+        <w:ind w:hanging="426"/>
         <w:jc w:val="both"/>
         <w:rPr>
-          <w:rFonts w:asciiTheme="majorBidi" w:eastAsiaTheme="minorEastAsia" w:hAnsiTheme="majorBidi" w:cstheme="majorBidi"/>
-          <w:sz w:val="24"/>
-          <w:szCs w:val="24"/>
+          <w:rFonts w:asciiTheme="majorBidi" w:hAnsiTheme="majorBidi" w:cstheme="majorBidi"/>
+          <w:sz w:val="24"/>
+          <w:szCs w:val="24"/>
+          <w:lang w:val="de-DE"/>
         </w:rPr>
       </w:pPr>
+      <w:proofErr w:type="spellStart"/>
+      <w:r>
+        <w:rPr>
+          <w:rFonts w:asciiTheme="majorBidi" w:hAnsiTheme="majorBidi" w:cstheme="majorBidi"/>
+          <w:sz w:val="24"/>
+          <w:szCs w:val="24"/>
+        </w:rPr>
+        <w:t>Bolker</w:t>
+      </w:r>
+      <w:proofErr w:type="spellEnd"/>
+      <w:r>
+        <w:rPr>
+          <w:rFonts w:asciiTheme="majorBidi" w:hAnsiTheme="majorBidi" w:cstheme="majorBidi"/>
+          <w:sz w:val="24"/>
+          <w:szCs w:val="24"/>
+        </w:rPr>
+        <w:t xml:space="preserve"> B, Robinson D (2018). </w:t>
+      </w:r>
+      <w:proofErr w:type="spellStart"/>
+      <w:proofErr w:type="gramStart"/>
+      <w:r>
+        <w:rPr>
+          <w:rFonts w:asciiTheme="majorBidi" w:hAnsiTheme="majorBidi" w:cstheme="majorBidi"/>
+          <w:sz w:val="24"/>
+          <w:szCs w:val="24"/>
+        </w:rPr>
+        <w:t>broom.mixed</w:t>
+      </w:r>
+      <w:proofErr w:type="spellEnd"/>
+      <w:proofErr w:type="gramEnd"/>
+      <w:r>
+        <w:rPr>
+          <w:rFonts w:asciiTheme="majorBidi" w:hAnsiTheme="majorBidi" w:cstheme="majorBidi"/>
+          <w:sz w:val="24"/>
+          <w:szCs w:val="24"/>
+        </w:rPr>
+        <w:t xml:space="preserve">: Tidying Methods for Mixed Models. </w:t>
+      </w:r>
+      <w:r>
+        <w:rPr>
+          <w:rFonts w:asciiTheme="majorBidi" w:hAnsiTheme="majorBidi" w:cstheme="majorBidi"/>
+          <w:sz w:val="24"/>
+          <w:szCs w:val="24"/>
+          <w:lang w:val="de-DE"/>
+        </w:rPr>
+        <w:t>R package version 0.2.4, https://CRAN.R-project.org/package=broom.mixed.</w:t>
+      </w:r>
+    </w:p>
+    <w:p>
+      <w:pPr>
+        <w:spacing w:after="0" w:line="480" w:lineRule="auto"/>
+        <w:ind w:hanging="480"/>
+        <w:rPr>
+          <w:rFonts w:asciiTheme="majorBidi" w:eastAsia="Times New Roman" w:hAnsiTheme="majorBidi" w:cstheme="majorBidi"/>
+          <w:sz w:val="24"/>
+          <w:szCs w:val="24"/>
+        </w:rPr>
+      </w:pPr>
+      <w:proofErr w:type="spellStart"/>
+      <w:r>
+        <w:rPr>
+          <w:rFonts w:asciiTheme="majorBidi" w:eastAsia="Times New Roman" w:hAnsiTheme="majorBidi" w:cstheme="majorBidi"/>
+          <w:sz w:val="24"/>
+          <w:szCs w:val="24"/>
+        </w:rPr>
+        <w:t>Daw</w:t>
+      </w:r>
+      <w:proofErr w:type="spellEnd"/>
+      <w:r>
+        <w:rPr>
+          <w:rFonts w:asciiTheme="majorBidi" w:eastAsia="Times New Roman" w:hAnsiTheme="majorBidi" w:cstheme="majorBidi"/>
+          <w:sz w:val="24"/>
+          <w:szCs w:val="24"/>
+        </w:rPr>
+        <w:t xml:space="preserve">, N. D., </w:t>
+      </w:r>
+      <w:proofErr w:type="spellStart"/>
+      <w:r>
+        <w:rPr>
+          <w:rFonts w:asciiTheme="majorBidi" w:eastAsia="Times New Roman" w:hAnsiTheme="majorBidi" w:cstheme="majorBidi"/>
+          <w:sz w:val="24"/>
+          <w:szCs w:val="24"/>
+        </w:rPr>
+        <w:t>Gershman</w:t>
+      </w:r>
+      <w:proofErr w:type="spellEnd"/>
+      <w:r>
+        <w:rPr>
+          <w:rFonts w:asciiTheme="majorBidi" w:eastAsia="Times New Roman" w:hAnsiTheme="majorBidi" w:cstheme="majorBidi"/>
+          <w:sz w:val="24"/>
+          <w:szCs w:val="24"/>
+        </w:rPr>
+        <w:t xml:space="preserve">, S. J., Seymour, B., Dayan, P., &amp; Dolan, R. J. (2011). Model-Based Influences on Humans’ Choices and Striatal Prediction Errors. </w:t>
+      </w:r>
+      <w:r>
+        <w:rPr>
+          <w:rFonts w:asciiTheme="majorBidi" w:eastAsia="Times New Roman" w:hAnsiTheme="majorBidi" w:cstheme="majorBidi"/>
+          <w:i/>
+          <w:iCs/>
+          <w:sz w:val="24"/>
+          <w:szCs w:val="24"/>
+        </w:rPr>
+        <w:t>Neuron</w:t>
+      </w:r>
+      <w:r>
+        <w:rPr>
+          <w:rFonts w:asciiTheme="majorBidi" w:eastAsia="Times New Roman" w:hAnsiTheme="majorBidi" w:cstheme="majorBidi"/>
+          <w:sz w:val="24"/>
+          <w:szCs w:val="24"/>
+        </w:rPr>
+        <w:t xml:space="preserve">, </w:t>
+      </w:r>
+      <w:r>
+        <w:rPr>
+          <w:rFonts w:asciiTheme="majorBidi" w:eastAsia="Times New Roman" w:hAnsiTheme="majorBidi" w:cstheme="majorBidi"/>
+          <w:i/>
+          <w:iCs/>
+          <w:sz w:val="24"/>
+          <w:szCs w:val="24"/>
+        </w:rPr>
+        <w:t>69</w:t>
+      </w:r>
+      <w:r>
+        <w:rPr>
+          <w:rFonts w:asciiTheme="majorBidi" w:eastAsia="Times New Roman" w:hAnsiTheme="majorBidi" w:cstheme="majorBidi"/>
+          <w:sz w:val="24"/>
+          <w:szCs w:val="24"/>
+        </w:rPr>
+        <w:t xml:space="preserve">(6), 1204–1215. </w:t>
+      </w:r>
+      <w:hyperlink r:id="rId13" w:history="1">
+        <w:r>
+          <w:rPr>
+            <w:rFonts w:asciiTheme="majorBidi" w:eastAsia="Times New Roman" w:hAnsiTheme="majorBidi" w:cstheme="majorBidi"/>
+            <w:color w:val="0000FF"/>
+            <w:sz w:val="24"/>
+            <w:szCs w:val="24"/>
+            <w:u w:val="single"/>
+          </w:rPr>
+          <w:t>https://doi.org/10.1016/j.neuron.2011.02.027</w:t>
+        </w:r>
+      </w:hyperlink>
     </w:p>
     <w:p>
       <w:pPr>
         <w:spacing w:line="480" w:lineRule="auto"/>
+        <w:ind w:hanging="426"/>
         <w:jc w:val="both"/>
         <w:rPr>
-          <w:rFonts w:asciiTheme="majorBidi" w:eastAsiaTheme="minorEastAsia" w:hAnsiTheme="majorBidi" w:cstheme="majorBidi"/>
+          <w:rFonts w:asciiTheme="majorBidi" w:hAnsiTheme="majorBidi" w:cstheme="majorBidi"/>
           <w:sz w:val="24"/>
           <w:szCs w:val="24"/>
         </w:rPr>
       </w:pPr>
+      <w:r>
+        <w:rPr>
+          <w:rFonts w:asciiTheme="majorBidi" w:hAnsiTheme="majorBidi" w:cstheme="majorBidi"/>
+          <w:sz w:val="24"/>
+          <w:szCs w:val="24"/>
+        </w:rPr>
+        <w:t xml:space="preserve">Delorme A &amp; </w:t>
+      </w:r>
+      <w:proofErr w:type="spellStart"/>
+      <w:r>
+        <w:rPr>
+          <w:rFonts w:asciiTheme="majorBidi" w:hAnsiTheme="majorBidi" w:cstheme="majorBidi"/>
+          <w:sz w:val="24"/>
+          <w:szCs w:val="24"/>
+        </w:rPr>
+        <w:t>Makeig</w:t>
+      </w:r>
+      <w:proofErr w:type="spellEnd"/>
+      <w:r>
+        <w:rPr>
+          <w:rFonts w:asciiTheme="majorBidi" w:hAnsiTheme="majorBidi" w:cstheme="majorBidi"/>
+          <w:sz w:val="24"/>
+          <w:szCs w:val="24"/>
+        </w:rPr>
+        <w:t xml:space="preserve"> S (2004) EEGLAB: an open-source toolbox for analysis of single-trial EEG dynamics, Journal of Neuroscience Methods 134:9-21.</w:t>
+      </w:r>
+    </w:p>
+    <w:p>
+      <w:pPr>
+        <w:spacing w:after="0" w:line="480" w:lineRule="auto"/>
+        <w:ind w:hanging="480"/>
+        <w:rPr>
+          <w:rFonts w:asciiTheme="majorBidi" w:eastAsia="Times New Roman" w:hAnsiTheme="majorBidi" w:cstheme="majorBidi"/>
+          <w:sz w:val="24"/>
+          <w:szCs w:val="24"/>
+        </w:rPr>
+      </w:pPr>
+      <w:r>
+        <w:rPr>
+          <w:rFonts w:asciiTheme="majorBidi" w:eastAsia="Times New Roman" w:hAnsiTheme="majorBidi" w:cstheme="majorBidi"/>
+          <w:sz w:val="24"/>
+          <w:szCs w:val="24"/>
+          <w:lang w:val="de-DE"/>
+        </w:rPr>
+        <w:t xml:space="preserve">Den Ouden, H. E., Kok, P., &amp; De Lange, F. P. (2012). </w:t>
+      </w:r>
+      <w:r>
+        <w:rPr>
+          <w:rFonts w:asciiTheme="majorBidi" w:eastAsia="Times New Roman" w:hAnsiTheme="majorBidi" w:cstheme="majorBidi"/>
+          <w:sz w:val="24"/>
+          <w:szCs w:val="24"/>
+        </w:rPr>
+        <w:t xml:space="preserve">How Prediction Errors Shape Perception, Attention, and Motivation. </w:t>
+      </w:r>
+      <w:r>
+        <w:rPr>
+          <w:rFonts w:asciiTheme="majorBidi" w:eastAsia="Times New Roman" w:hAnsiTheme="majorBidi" w:cstheme="majorBidi"/>
+          <w:i/>
+          <w:iCs/>
+          <w:sz w:val="24"/>
+          <w:szCs w:val="24"/>
+        </w:rPr>
+        <w:t>Frontiers in Psychology</w:t>
+      </w:r>
+      <w:r>
+        <w:rPr>
+          <w:rFonts w:asciiTheme="majorBidi" w:eastAsia="Times New Roman" w:hAnsiTheme="majorBidi" w:cstheme="majorBidi"/>
+          <w:sz w:val="24"/>
+          <w:szCs w:val="24"/>
+        </w:rPr>
+        <w:t xml:space="preserve">, </w:t>
+      </w:r>
+      <w:r>
+        <w:rPr>
+          <w:rFonts w:asciiTheme="majorBidi" w:eastAsia="Times New Roman" w:hAnsiTheme="majorBidi" w:cstheme="majorBidi"/>
+          <w:i/>
+          <w:iCs/>
+          <w:sz w:val="24"/>
+          <w:szCs w:val="24"/>
+        </w:rPr>
+        <w:t>3</w:t>
+      </w:r>
+      <w:r>
+        <w:rPr>
+          <w:rFonts w:asciiTheme="majorBidi" w:eastAsia="Times New Roman" w:hAnsiTheme="majorBidi" w:cstheme="majorBidi"/>
+          <w:sz w:val="24"/>
+          <w:szCs w:val="24"/>
+        </w:rPr>
+        <w:t xml:space="preserve">. </w:t>
+      </w:r>
+      <w:hyperlink r:id="rId14" w:history="1">
+        <w:r>
+          <w:rPr>
+            <w:rFonts w:asciiTheme="majorBidi" w:eastAsia="Times New Roman" w:hAnsiTheme="majorBidi" w:cstheme="majorBidi"/>
+            <w:color w:val="0000FF"/>
+            <w:sz w:val="24"/>
+            <w:szCs w:val="24"/>
+            <w:u w:val="single"/>
+          </w:rPr>
+          <w:t>https://doi.org/10.3389/fpsyg.2012.00548</w:t>
+        </w:r>
+      </w:hyperlink>
+    </w:p>
+    <w:p>
+      <w:pPr>
+        <w:spacing w:after="0" w:line="480" w:lineRule="auto"/>
+        <w:ind w:hanging="480"/>
+        <w:rPr>
+          <w:rFonts w:asciiTheme="majorBidi" w:eastAsia="Times New Roman" w:hAnsiTheme="majorBidi" w:cstheme="majorBidi"/>
+          <w:sz w:val="24"/>
+          <w:szCs w:val="24"/>
+        </w:rPr>
+      </w:pPr>
+      <w:r>
+        <w:rPr>
+          <w:rFonts w:asciiTheme="majorBidi" w:eastAsia="Times New Roman" w:hAnsiTheme="majorBidi" w:cstheme="majorBidi"/>
+          <w:i/>
+          <w:iCs/>
+          <w:sz w:val="24"/>
+          <w:szCs w:val="24"/>
+        </w:rPr>
+        <w:t>EEGLAB References</w:t>
+      </w:r>
+      <w:r>
+        <w:rPr>
+          <w:rFonts w:asciiTheme="majorBidi" w:eastAsia="Times New Roman" w:hAnsiTheme="majorBidi" w:cstheme="majorBidi"/>
+          <w:sz w:val="24"/>
+          <w:szCs w:val="24"/>
+        </w:rPr>
+        <w:t>. (</w:t>
+      </w:r>
+      <w:proofErr w:type="spellStart"/>
+      <w:r>
+        <w:rPr>
+          <w:rFonts w:asciiTheme="majorBidi" w:eastAsia="Times New Roman" w:hAnsiTheme="majorBidi" w:cstheme="majorBidi"/>
+          <w:sz w:val="24"/>
+          <w:szCs w:val="24"/>
+        </w:rPr>
+        <w:t>n.d.</w:t>
+      </w:r>
+      <w:proofErr w:type="spellEnd"/>
+      <w:r>
+        <w:rPr>
+          <w:rFonts w:asciiTheme="majorBidi" w:eastAsia="Times New Roman" w:hAnsiTheme="majorBidi" w:cstheme="majorBidi"/>
+          <w:sz w:val="24"/>
+          <w:szCs w:val="24"/>
+        </w:rPr>
+        <w:t xml:space="preserve">). EEGLAB Wiki. Retrieved July 10, 2024, from </w:t>
+      </w:r>
+      <w:hyperlink r:id="rId15" w:history="1">
+        <w:r>
+          <w:rPr>
+            <w:rFonts w:asciiTheme="majorBidi" w:eastAsia="Times New Roman" w:hAnsiTheme="majorBidi" w:cstheme="majorBidi"/>
+            <w:color w:val="0000FF"/>
+            <w:sz w:val="24"/>
+            <w:szCs w:val="24"/>
+            <w:u w:val="single"/>
+          </w:rPr>
+          <w:t>https://eeglab.org/others/EEGLAB_References.html</w:t>
+        </w:r>
+      </w:hyperlink>
+    </w:p>
+    <w:p>
+      <w:pPr>
+        <w:spacing w:after="0" w:line="480" w:lineRule="auto"/>
+        <w:ind w:hanging="480"/>
+        <w:rPr>
+          <w:rFonts w:asciiTheme="majorBidi" w:eastAsia="Times New Roman" w:hAnsiTheme="majorBidi" w:cstheme="majorBidi"/>
+          <w:sz w:val="24"/>
+          <w:szCs w:val="24"/>
+        </w:rPr>
+      </w:pPr>
+      <w:proofErr w:type="spellStart"/>
+      <w:r>
+        <w:rPr>
+          <w:rFonts w:asciiTheme="majorBidi" w:eastAsia="Times New Roman" w:hAnsiTheme="majorBidi" w:cstheme="majorBidi"/>
+          <w:sz w:val="24"/>
+          <w:szCs w:val="24"/>
+        </w:rPr>
+        <w:t>Efron</w:t>
+      </w:r>
+      <w:proofErr w:type="spellEnd"/>
+      <w:r>
+        <w:rPr>
+          <w:rFonts w:asciiTheme="majorBidi" w:eastAsia="Times New Roman" w:hAnsiTheme="majorBidi" w:cstheme="majorBidi"/>
+          <w:sz w:val="24"/>
+          <w:szCs w:val="24"/>
+        </w:rPr>
+        <w:t xml:space="preserve">, B. (2004). The Estimation of Prediction Error: Covariance Penalties and Cross-Validation. </w:t>
+      </w:r>
+      <w:r>
+        <w:rPr>
+          <w:rFonts w:asciiTheme="majorBidi" w:eastAsia="Times New Roman" w:hAnsiTheme="majorBidi" w:cstheme="majorBidi"/>
+          <w:i/>
+          <w:iCs/>
+          <w:sz w:val="24"/>
+          <w:szCs w:val="24"/>
+        </w:rPr>
+        <w:t>Journal of the American Statistical Association</w:t>
+      </w:r>
+      <w:r>
+        <w:rPr>
+          <w:rFonts w:asciiTheme="majorBidi" w:eastAsia="Times New Roman" w:hAnsiTheme="majorBidi" w:cstheme="majorBidi"/>
+          <w:sz w:val="24"/>
+          <w:szCs w:val="24"/>
+        </w:rPr>
+        <w:t xml:space="preserve">, </w:t>
+      </w:r>
+      <w:r>
+        <w:rPr>
+          <w:rFonts w:asciiTheme="majorBidi" w:eastAsia="Times New Roman" w:hAnsiTheme="majorBidi" w:cstheme="majorBidi"/>
+          <w:i/>
+          <w:iCs/>
+          <w:sz w:val="24"/>
+          <w:szCs w:val="24"/>
+        </w:rPr>
+        <w:t>99</w:t>
+      </w:r>
+      <w:r>
+        <w:rPr>
+          <w:rFonts w:asciiTheme="majorBidi" w:eastAsia="Times New Roman" w:hAnsiTheme="majorBidi" w:cstheme="majorBidi"/>
+          <w:sz w:val="24"/>
+          <w:szCs w:val="24"/>
+        </w:rPr>
+        <w:t xml:space="preserve">(467), 619–632. </w:t>
+      </w:r>
+      <w:hyperlink r:id="rId16" w:history="1">
+        <w:r>
+          <w:rPr>
+            <w:rFonts w:asciiTheme="majorBidi" w:eastAsia="Times New Roman" w:hAnsiTheme="majorBidi" w:cstheme="majorBidi"/>
+            <w:color w:val="0000FF"/>
+            <w:sz w:val="24"/>
+            <w:szCs w:val="24"/>
+            <w:u w:val="single"/>
+          </w:rPr>
+          <w:t>https://doi.org/10.1198/016214504000000692</w:t>
+        </w:r>
+      </w:hyperlink>
+    </w:p>
+    <w:p>
+      <w:pPr>
+        <w:spacing w:after="0" w:line="480" w:lineRule="auto"/>
+        <w:ind w:hanging="480"/>
+        <w:rPr>
+          <w:rFonts w:asciiTheme="majorBidi" w:eastAsia="Times New Roman" w:hAnsiTheme="majorBidi" w:cstheme="majorBidi"/>
+          <w:sz w:val="24"/>
+          <w:szCs w:val="24"/>
+        </w:rPr>
+      </w:pPr>
+      <w:proofErr w:type="spellStart"/>
+      <w:r>
+        <w:rPr>
+          <w:rFonts w:asciiTheme="majorBidi" w:eastAsia="Times New Roman" w:hAnsiTheme="majorBidi" w:cstheme="majorBidi"/>
+          <w:sz w:val="24"/>
+          <w:szCs w:val="24"/>
+        </w:rPr>
+        <w:lastRenderedPageBreak/>
+        <w:t>Gläscher</w:t>
+      </w:r>
+      <w:proofErr w:type="spellEnd"/>
+      <w:r>
+        <w:rPr>
+          <w:rFonts w:asciiTheme="majorBidi" w:eastAsia="Times New Roman" w:hAnsiTheme="majorBidi" w:cstheme="majorBidi"/>
+          <w:sz w:val="24"/>
+          <w:szCs w:val="24"/>
+        </w:rPr>
+        <w:t xml:space="preserve">, J., </w:t>
+      </w:r>
+      <w:proofErr w:type="spellStart"/>
+      <w:r>
+        <w:rPr>
+          <w:rFonts w:asciiTheme="majorBidi" w:eastAsia="Times New Roman" w:hAnsiTheme="majorBidi" w:cstheme="majorBidi"/>
+          <w:sz w:val="24"/>
+          <w:szCs w:val="24"/>
+        </w:rPr>
+        <w:t>Daw</w:t>
+      </w:r>
+      <w:proofErr w:type="spellEnd"/>
+      <w:r>
+        <w:rPr>
+          <w:rFonts w:asciiTheme="majorBidi" w:eastAsia="Times New Roman" w:hAnsiTheme="majorBidi" w:cstheme="majorBidi"/>
+          <w:sz w:val="24"/>
+          <w:szCs w:val="24"/>
+        </w:rPr>
+        <w:t xml:space="preserve">, N., Dayan, P., &amp; </w:t>
+      </w:r>
+      <w:proofErr w:type="spellStart"/>
+      <w:r>
+        <w:rPr>
+          <w:rFonts w:asciiTheme="majorBidi" w:eastAsia="Times New Roman" w:hAnsiTheme="majorBidi" w:cstheme="majorBidi"/>
+          <w:sz w:val="24"/>
+          <w:szCs w:val="24"/>
+        </w:rPr>
+        <w:t>O’Doherty</w:t>
+      </w:r>
+      <w:proofErr w:type="spellEnd"/>
+      <w:r>
+        <w:rPr>
+          <w:rFonts w:asciiTheme="majorBidi" w:eastAsia="Times New Roman" w:hAnsiTheme="majorBidi" w:cstheme="majorBidi"/>
+          <w:sz w:val="24"/>
+          <w:szCs w:val="24"/>
+        </w:rPr>
+        <w:t xml:space="preserve">, J. P. (2010). States versus Rewards: Dissociable Neural Prediction Error Signals Underlying Model-Based and Model-Free Reinforcement Learning. </w:t>
+      </w:r>
+      <w:r>
+        <w:rPr>
+          <w:rFonts w:asciiTheme="majorBidi" w:eastAsia="Times New Roman" w:hAnsiTheme="majorBidi" w:cstheme="majorBidi"/>
+          <w:i/>
+          <w:iCs/>
+          <w:sz w:val="24"/>
+          <w:szCs w:val="24"/>
+        </w:rPr>
+        <w:t>Neuron</w:t>
+      </w:r>
+      <w:r>
+        <w:rPr>
+          <w:rFonts w:asciiTheme="majorBidi" w:eastAsia="Times New Roman" w:hAnsiTheme="majorBidi" w:cstheme="majorBidi"/>
+          <w:sz w:val="24"/>
+          <w:szCs w:val="24"/>
+        </w:rPr>
+        <w:t xml:space="preserve">, </w:t>
+      </w:r>
+      <w:r>
+        <w:rPr>
+          <w:rFonts w:asciiTheme="majorBidi" w:eastAsia="Times New Roman" w:hAnsiTheme="majorBidi" w:cstheme="majorBidi"/>
+          <w:i/>
+          <w:iCs/>
+          <w:sz w:val="24"/>
+          <w:szCs w:val="24"/>
+        </w:rPr>
+        <w:t>66</w:t>
+      </w:r>
+      <w:r>
+        <w:rPr>
+          <w:rFonts w:asciiTheme="majorBidi" w:eastAsia="Times New Roman" w:hAnsiTheme="majorBidi" w:cstheme="majorBidi"/>
+          <w:sz w:val="24"/>
+          <w:szCs w:val="24"/>
+        </w:rPr>
+        <w:t xml:space="preserve">(4), 585–595. </w:t>
+      </w:r>
+      <w:hyperlink r:id="rId17" w:history="1">
+        <w:r>
+          <w:rPr>
+            <w:rFonts w:asciiTheme="majorBidi" w:eastAsia="Times New Roman" w:hAnsiTheme="majorBidi" w:cstheme="majorBidi"/>
+            <w:color w:val="0000FF"/>
+            <w:sz w:val="24"/>
+            <w:szCs w:val="24"/>
+            <w:u w:val="single"/>
+          </w:rPr>
+          <w:t>https://doi.org/10.1016/j.neuron.2010.04.016</w:t>
+        </w:r>
+      </w:hyperlink>
     </w:p>
     <w:p>
       <w:pPr>
         <w:spacing w:line="480" w:lineRule="auto"/>
+        <w:ind w:hanging="426"/>
         <w:jc w:val="both"/>
         <w:rPr>
-          <w:rFonts w:asciiTheme="majorBidi" w:eastAsiaTheme="minorEastAsia" w:hAnsiTheme="majorBidi" w:cstheme="majorBidi"/>
+          <w:rFonts w:asciiTheme="majorBidi" w:hAnsiTheme="majorBidi" w:cstheme="majorBidi"/>
           <w:sz w:val="24"/>
           <w:szCs w:val="24"/>
         </w:rPr>
       </w:pPr>
+      <w:proofErr w:type="spellStart"/>
+      <w:r>
+        <w:rPr>
+          <w:rFonts w:asciiTheme="majorBidi" w:hAnsiTheme="majorBidi" w:cstheme="majorBidi"/>
+          <w:sz w:val="24"/>
+          <w:szCs w:val="24"/>
+        </w:rPr>
+        <w:t>Kuznetsova</w:t>
+      </w:r>
+      <w:proofErr w:type="spellEnd"/>
+      <w:r>
+        <w:rPr>
+          <w:rFonts w:asciiTheme="majorBidi" w:hAnsiTheme="majorBidi" w:cstheme="majorBidi"/>
+          <w:sz w:val="24"/>
+          <w:szCs w:val="24"/>
+        </w:rPr>
+        <w:t xml:space="preserve"> A, </w:t>
+      </w:r>
+      <w:proofErr w:type="spellStart"/>
+      <w:r>
+        <w:rPr>
+          <w:rFonts w:asciiTheme="majorBidi" w:hAnsiTheme="majorBidi" w:cstheme="majorBidi"/>
+          <w:sz w:val="24"/>
+          <w:szCs w:val="24"/>
+        </w:rPr>
+        <w:t>Brockhoff</w:t>
+      </w:r>
+      <w:proofErr w:type="spellEnd"/>
+      <w:r>
+        <w:rPr>
+          <w:rFonts w:asciiTheme="majorBidi" w:hAnsiTheme="majorBidi" w:cstheme="majorBidi"/>
+          <w:sz w:val="24"/>
+          <w:szCs w:val="24"/>
+        </w:rPr>
+        <w:t xml:space="preserve"> PB, Christensen RHB (2017). </w:t>
+      </w:r>
+      <w:proofErr w:type="spellStart"/>
+      <w:r>
+        <w:rPr>
+          <w:rFonts w:asciiTheme="majorBidi" w:hAnsiTheme="majorBidi" w:cstheme="majorBidi"/>
+          <w:sz w:val="24"/>
+          <w:szCs w:val="24"/>
+        </w:rPr>
+        <w:t>lmerTest</w:t>
+      </w:r>
+      <w:proofErr w:type="spellEnd"/>
+      <w:r>
+        <w:rPr>
+          <w:rFonts w:asciiTheme="majorBidi" w:hAnsiTheme="majorBidi" w:cstheme="majorBidi"/>
+          <w:sz w:val="24"/>
+          <w:szCs w:val="24"/>
+        </w:rPr>
+        <w:t xml:space="preserve"> Package: Tests in Linear Mixed Effects Models. Journal of Statistical Software, 82(13), 1-26, https://doi.org/10.18637/jss.v082.i13.</w:t>
+      </w:r>
+    </w:p>
+    <w:p>
+      <w:pPr>
+        <w:spacing w:after="0" w:line="480" w:lineRule="auto"/>
+        <w:ind w:hanging="480"/>
+        <w:rPr>
+          <w:rFonts w:asciiTheme="majorBidi" w:eastAsia="Times New Roman" w:hAnsiTheme="majorBidi" w:cstheme="majorBidi"/>
+          <w:sz w:val="24"/>
+          <w:szCs w:val="24"/>
+        </w:rPr>
+      </w:pPr>
+      <w:r>
+        <w:rPr>
+          <w:rFonts w:asciiTheme="majorBidi" w:eastAsia="Times New Roman" w:hAnsiTheme="majorBidi" w:cstheme="majorBidi"/>
+          <w:sz w:val="24"/>
+          <w:szCs w:val="24"/>
+        </w:rPr>
+        <w:t xml:space="preserve">Luck, S. J. (2014). </w:t>
+      </w:r>
+      <w:r>
+        <w:rPr>
+          <w:rFonts w:asciiTheme="majorBidi" w:eastAsia="Times New Roman" w:hAnsiTheme="majorBidi" w:cstheme="majorBidi"/>
+          <w:i/>
+          <w:iCs/>
+          <w:sz w:val="24"/>
+          <w:szCs w:val="24"/>
+        </w:rPr>
+        <w:t>An introduction to the event-related potential technique</w:t>
+      </w:r>
+      <w:r>
+        <w:rPr>
+          <w:rFonts w:asciiTheme="majorBidi" w:eastAsia="Times New Roman" w:hAnsiTheme="majorBidi" w:cstheme="majorBidi"/>
+          <w:sz w:val="24"/>
+          <w:szCs w:val="24"/>
+        </w:rPr>
+        <w:t xml:space="preserve">. MIT press. </w:t>
+      </w:r>
+      <w:hyperlink r:id="rId18" w:history="1">
+        <w:r>
+          <w:rPr>
+            <w:rFonts w:asciiTheme="majorBidi" w:eastAsia="Times New Roman" w:hAnsiTheme="majorBidi" w:cstheme="majorBidi"/>
+            <w:color w:val="0000FF"/>
+            <w:sz w:val="24"/>
+            <w:szCs w:val="24"/>
+            <w:u w:val="single"/>
+          </w:rPr>
+          <w:t>https://books.google.com/books?hl=en&amp;lr=&amp;id=y4-uAwAAQBAJ&amp;oi=fnd&amp;pg=PR5&amp;dq=info:uHgzBM0KKlAJ:scholar.google.com&amp;ots=jDZZF8MUDC&amp;sig=ArRIIIIgwONHTc6Z4OLhSk-PTqc</w:t>
+        </w:r>
+      </w:hyperlink>
+    </w:p>
+    <w:p>
+      <w:pPr>
+        <w:spacing w:after="0" w:line="480" w:lineRule="auto"/>
+        <w:ind w:hanging="480"/>
+        <w:rPr>
+          <w:rFonts w:asciiTheme="majorBidi" w:eastAsia="Times New Roman" w:hAnsiTheme="majorBidi" w:cstheme="majorBidi"/>
+          <w:sz w:val="24"/>
+          <w:szCs w:val="24"/>
+        </w:rPr>
+      </w:pPr>
+      <w:r>
+        <w:rPr>
+          <w:rFonts w:asciiTheme="majorBidi" w:eastAsia="Times New Roman" w:hAnsiTheme="majorBidi" w:cstheme="majorBidi"/>
+          <w:sz w:val="24"/>
+          <w:szCs w:val="24"/>
+          <w:lang w:val="de-DE"/>
+        </w:rPr>
+        <w:t xml:space="preserve">Nassar, M. R., Bruckner, R., &amp; Frank, M. J. (2019). </w:t>
+      </w:r>
+      <w:r>
+        <w:rPr>
+          <w:rFonts w:asciiTheme="majorBidi" w:eastAsia="Times New Roman" w:hAnsiTheme="majorBidi" w:cstheme="majorBidi"/>
+          <w:sz w:val="24"/>
+          <w:szCs w:val="24"/>
+        </w:rPr>
+        <w:t xml:space="preserve">Statistical context dictates the relationship between feedback-related EEG signals and learning. </w:t>
+      </w:r>
+      <w:proofErr w:type="spellStart"/>
+      <w:r>
+        <w:rPr>
+          <w:rFonts w:asciiTheme="majorBidi" w:eastAsia="Times New Roman" w:hAnsiTheme="majorBidi" w:cstheme="majorBidi"/>
+          <w:i/>
+          <w:iCs/>
+          <w:sz w:val="24"/>
+          <w:szCs w:val="24"/>
+        </w:rPr>
+        <w:t>eLife</w:t>
+      </w:r>
+      <w:proofErr w:type="spellEnd"/>
+      <w:r>
+        <w:rPr>
+          <w:rFonts w:asciiTheme="majorBidi" w:eastAsia="Times New Roman" w:hAnsiTheme="majorBidi" w:cstheme="majorBidi"/>
+          <w:sz w:val="24"/>
+          <w:szCs w:val="24"/>
+        </w:rPr>
+        <w:t xml:space="preserve">, </w:t>
+      </w:r>
+      <w:r>
+        <w:rPr>
+          <w:rFonts w:asciiTheme="majorBidi" w:eastAsia="Times New Roman" w:hAnsiTheme="majorBidi" w:cstheme="majorBidi"/>
+          <w:i/>
+          <w:iCs/>
+          <w:sz w:val="24"/>
+          <w:szCs w:val="24"/>
+        </w:rPr>
+        <w:t>8</w:t>
+      </w:r>
+      <w:r>
+        <w:rPr>
+          <w:rFonts w:asciiTheme="majorBidi" w:eastAsia="Times New Roman" w:hAnsiTheme="majorBidi" w:cstheme="majorBidi"/>
+          <w:sz w:val="24"/>
+          <w:szCs w:val="24"/>
+        </w:rPr>
+        <w:t xml:space="preserve">, e46975. </w:t>
+      </w:r>
+      <w:hyperlink r:id="rId19" w:history="1">
+        <w:r>
+          <w:rPr>
+            <w:rFonts w:asciiTheme="majorBidi" w:eastAsia="Times New Roman" w:hAnsiTheme="majorBidi" w:cstheme="majorBidi"/>
+            <w:color w:val="0000FF"/>
+            <w:sz w:val="24"/>
+            <w:szCs w:val="24"/>
+            <w:u w:val="single"/>
+          </w:rPr>
+          <w:t>https://doi.org/10.7554/eLife.46975</w:t>
+        </w:r>
+      </w:hyperlink>
+    </w:p>
+    <w:p>
+      <w:pPr>
+        <w:spacing w:after="0" w:line="480" w:lineRule="auto"/>
+        <w:ind w:hanging="480"/>
+        <w:rPr>
+          <w:rFonts w:asciiTheme="majorBidi" w:eastAsia="Times New Roman" w:hAnsiTheme="majorBidi" w:cstheme="majorBidi"/>
+          <w:sz w:val="24"/>
+          <w:szCs w:val="24"/>
+        </w:rPr>
+      </w:pPr>
+      <w:proofErr w:type="spellStart"/>
+      <w:r>
+        <w:rPr>
+          <w:rFonts w:asciiTheme="majorBidi" w:eastAsia="Times New Roman" w:hAnsiTheme="majorBidi" w:cstheme="majorBidi"/>
+          <w:sz w:val="24"/>
+          <w:szCs w:val="24"/>
+        </w:rPr>
+        <w:t>Pulcu</w:t>
+      </w:r>
+      <w:proofErr w:type="spellEnd"/>
+      <w:r>
+        <w:rPr>
+          <w:rFonts w:asciiTheme="majorBidi" w:eastAsia="Times New Roman" w:hAnsiTheme="majorBidi" w:cstheme="majorBidi"/>
+          <w:sz w:val="24"/>
+          <w:szCs w:val="24"/>
+        </w:rPr>
+        <w:t xml:space="preserve">, E., &amp; Browning, M. (2017). Affective bias as a rational response to the statistics of rewards and punishments. </w:t>
+      </w:r>
+      <w:proofErr w:type="spellStart"/>
+      <w:r>
+        <w:rPr>
+          <w:rFonts w:asciiTheme="majorBidi" w:eastAsia="Times New Roman" w:hAnsiTheme="majorBidi" w:cstheme="majorBidi"/>
+          <w:i/>
+          <w:iCs/>
+          <w:sz w:val="24"/>
+          <w:szCs w:val="24"/>
+        </w:rPr>
+        <w:t>eLife</w:t>
+      </w:r>
+      <w:proofErr w:type="spellEnd"/>
+      <w:r>
+        <w:rPr>
+          <w:rFonts w:asciiTheme="majorBidi" w:eastAsia="Times New Roman" w:hAnsiTheme="majorBidi" w:cstheme="majorBidi"/>
+          <w:sz w:val="24"/>
+          <w:szCs w:val="24"/>
+        </w:rPr>
+        <w:t xml:space="preserve">, </w:t>
+      </w:r>
+      <w:r>
+        <w:rPr>
+          <w:rFonts w:asciiTheme="majorBidi" w:eastAsia="Times New Roman" w:hAnsiTheme="majorBidi" w:cstheme="majorBidi"/>
+          <w:i/>
+          <w:iCs/>
+          <w:sz w:val="24"/>
+          <w:szCs w:val="24"/>
+        </w:rPr>
+        <w:t>6</w:t>
+      </w:r>
+      <w:r>
+        <w:rPr>
+          <w:rFonts w:asciiTheme="majorBidi" w:eastAsia="Times New Roman" w:hAnsiTheme="majorBidi" w:cstheme="majorBidi"/>
+          <w:sz w:val="24"/>
+          <w:szCs w:val="24"/>
+        </w:rPr>
+        <w:t xml:space="preserve">, e27879. </w:t>
+      </w:r>
+      <w:hyperlink r:id="rId20" w:history="1">
+        <w:r>
+          <w:rPr>
+            <w:rFonts w:asciiTheme="majorBidi" w:eastAsia="Times New Roman" w:hAnsiTheme="majorBidi" w:cstheme="majorBidi"/>
+            <w:color w:val="0000FF"/>
+            <w:sz w:val="24"/>
+            <w:szCs w:val="24"/>
+            <w:u w:val="single"/>
+          </w:rPr>
+          <w:t>https://doi.org/10.7554/eLife.27879</w:t>
+        </w:r>
+      </w:hyperlink>
     </w:p>
     <w:p>
       <w:pPr>
         <w:spacing w:line="480" w:lineRule="auto"/>
+        <w:ind w:hanging="426"/>
         <w:jc w:val="both"/>
         <w:rPr>
-          <w:rFonts w:asciiTheme="majorBidi" w:eastAsiaTheme="minorEastAsia" w:hAnsiTheme="majorBidi" w:cstheme="majorBidi"/>
-          <w:sz w:val="24"/>
-          <w:szCs w:val="24"/>
+          <w:rFonts w:asciiTheme="majorBidi" w:hAnsiTheme="majorBidi" w:cstheme="majorBidi"/>
+          <w:sz w:val="24"/>
+          <w:szCs w:val="24"/>
+          <w:lang w:val="de-DE"/>
         </w:rPr>
       </w:pPr>
+      <w:r>
+        <w:rPr>
+          <w:rFonts w:asciiTheme="majorBidi" w:hAnsiTheme="majorBidi" w:cstheme="majorBidi"/>
+          <w:sz w:val="24"/>
+          <w:szCs w:val="24"/>
+        </w:rPr>
+        <w:t xml:space="preserve">Robinson D, Hayes A, Couch S, Ogle D (2014). broom: Convert Statistical Analysis Objects into Tidy Data Frames. </w:t>
+      </w:r>
+      <w:r>
+        <w:rPr>
+          <w:rFonts w:asciiTheme="majorBidi" w:hAnsiTheme="majorBidi" w:cstheme="majorBidi"/>
+          <w:sz w:val="24"/>
+          <w:szCs w:val="24"/>
+          <w:lang w:val="de-DE"/>
+        </w:rPr>
+        <w:t>R package version 0.7.0, https://CRAN.R-project.org/package=broom.</w:t>
+      </w:r>
+    </w:p>
+    <w:p>
+      <w:pPr>
+        <w:spacing w:after="0" w:line="480" w:lineRule="auto"/>
+        <w:ind w:hanging="480"/>
+        <w:rPr>
+          <w:rFonts w:asciiTheme="majorBidi" w:eastAsia="Times New Roman" w:hAnsiTheme="majorBidi" w:cstheme="majorBidi"/>
+          <w:sz w:val="24"/>
+          <w:szCs w:val="24"/>
+        </w:rPr>
+      </w:pPr>
+      <w:r>
+        <w:rPr>
+          <w:rFonts w:asciiTheme="majorBidi" w:eastAsia="Times New Roman" w:hAnsiTheme="majorBidi" w:cstheme="majorBidi"/>
+          <w:sz w:val="24"/>
+          <w:szCs w:val="24"/>
+          <w:lang w:val="de-DE"/>
+        </w:rPr>
+        <w:t xml:space="preserve">Schultz, W., Dayan, P., &amp; Montague, P. R. (1997). </w:t>
+      </w:r>
+      <w:r>
+        <w:rPr>
+          <w:rFonts w:asciiTheme="majorBidi" w:eastAsia="Times New Roman" w:hAnsiTheme="majorBidi" w:cstheme="majorBidi"/>
+          <w:sz w:val="24"/>
+          <w:szCs w:val="24"/>
+        </w:rPr>
+        <w:t xml:space="preserve">A Neural Substrate of Prediction and Reward. </w:t>
+      </w:r>
+      <w:r>
+        <w:rPr>
+          <w:rFonts w:asciiTheme="majorBidi" w:eastAsia="Times New Roman" w:hAnsiTheme="majorBidi" w:cstheme="majorBidi"/>
+          <w:i/>
+          <w:iCs/>
+          <w:sz w:val="24"/>
+          <w:szCs w:val="24"/>
+        </w:rPr>
+        <w:t>Science</w:t>
+      </w:r>
+      <w:r>
+        <w:rPr>
+          <w:rFonts w:asciiTheme="majorBidi" w:eastAsia="Times New Roman" w:hAnsiTheme="majorBidi" w:cstheme="majorBidi"/>
+          <w:sz w:val="24"/>
+          <w:szCs w:val="24"/>
+        </w:rPr>
+        <w:t xml:space="preserve">, </w:t>
+      </w:r>
+      <w:r>
+        <w:rPr>
+          <w:rFonts w:asciiTheme="majorBidi" w:eastAsia="Times New Roman" w:hAnsiTheme="majorBidi" w:cstheme="majorBidi"/>
+          <w:i/>
+          <w:iCs/>
+          <w:sz w:val="24"/>
+          <w:szCs w:val="24"/>
+        </w:rPr>
+        <w:t>275</w:t>
+      </w:r>
+      <w:r>
+        <w:rPr>
+          <w:rFonts w:asciiTheme="majorBidi" w:eastAsia="Times New Roman" w:hAnsiTheme="majorBidi" w:cstheme="majorBidi"/>
+          <w:sz w:val="24"/>
+          <w:szCs w:val="24"/>
+        </w:rPr>
+        <w:t xml:space="preserve">(5306), 1593–1599. </w:t>
+      </w:r>
+      <w:hyperlink r:id="rId21" w:history="1">
+        <w:r>
+          <w:rPr>
+            <w:rFonts w:asciiTheme="majorBidi" w:eastAsia="Times New Roman" w:hAnsiTheme="majorBidi" w:cstheme="majorBidi"/>
+            <w:color w:val="0000FF"/>
+            <w:sz w:val="24"/>
+            <w:szCs w:val="24"/>
+            <w:u w:val="single"/>
+          </w:rPr>
+          <w:t>https://doi.org/10.1126/science.275.5306.1593</w:t>
+        </w:r>
+      </w:hyperlink>
+    </w:p>
+    <w:p>
+      <w:pPr>
+        <w:spacing w:after="0" w:line="480" w:lineRule="auto"/>
+        <w:ind w:hanging="480"/>
+        <w:rPr>
+          <w:rFonts w:asciiTheme="majorBidi" w:eastAsia="Times New Roman" w:hAnsiTheme="majorBidi" w:cstheme="majorBidi"/>
+          <w:sz w:val="24"/>
+          <w:szCs w:val="24"/>
+        </w:rPr>
+      </w:pPr>
+      <w:r>
+        <w:rPr>
+          <w:rFonts w:asciiTheme="majorBidi" w:eastAsia="Times New Roman" w:hAnsiTheme="majorBidi" w:cstheme="majorBidi"/>
+          <w:i/>
+          <w:iCs/>
+          <w:sz w:val="24"/>
+          <w:szCs w:val="24"/>
+        </w:rPr>
+        <w:t xml:space="preserve">The </w:t>
+      </w:r>
+      <w:proofErr w:type="spellStart"/>
+      <w:r>
+        <w:rPr>
+          <w:rFonts w:asciiTheme="majorBidi" w:eastAsia="Times New Roman" w:hAnsiTheme="majorBidi" w:cstheme="majorBidi"/>
+          <w:i/>
+          <w:iCs/>
+          <w:sz w:val="24"/>
+          <w:szCs w:val="24"/>
+        </w:rPr>
+        <w:t>MathWorks</w:t>
+      </w:r>
+      <w:proofErr w:type="spellEnd"/>
+      <w:r>
+        <w:rPr>
+          <w:rFonts w:asciiTheme="majorBidi" w:eastAsia="Times New Roman" w:hAnsiTheme="majorBidi" w:cstheme="majorBidi"/>
+          <w:i/>
+          <w:iCs/>
+          <w:sz w:val="24"/>
+          <w:szCs w:val="24"/>
+        </w:rPr>
+        <w:t xml:space="preserve"> Inc. (2022). MATLAB version: 9.13.0 (R2022b), Natick, Massachusetts: The </w:t>
+      </w:r>
+      <w:proofErr w:type="spellStart"/>
+      <w:r>
+        <w:rPr>
+          <w:rFonts w:asciiTheme="majorBidi" w:eastAsia="Times New Roman" w:hAnsiTheme="majorBidi" w:cstheme="majorBidi"/>
+          <w:i/>
+          <w:iCs/>
+          <w:sz w:val="24"/>
+          <w:szCs w:val="24"/>
+        </w:rPr>
+        <w:t>MathWorks</w:t>
+      </w:r>
+      <w:proofErr w:type="spellEnd"/>
+      <w:r>
+        <w:rPr>
+          <w:rFonts w:asciiTheme="majorBidi" w:eastAsia="Times New Roman" w:hAnsiTheme="majorBidi" w:cstheme="majorBidi"/>
+          <w:i/>
+          <w:iCs/>
+          <w:sz w:val="24"/>
+          <w:szCs w:val="24"/>
+        </w:rPr>
+        <w:t xml:space="preserve"> Inc. Https://www.mathworks.com</w:t>
+      </w:r>
+      <w:r>
+        <w:rPr>
+          <w:rFonts w:asciiTheme="majorBidi" w:eastAsia="Times New Roman" w:hAnsiTheme="majorBidi" w:cstheme="majorBidi"/>
+          <w:sz w:val="24"/>
+          <w:szCs w:val="24"/>
+        </w:rPr>
+        <w:t>. (</w:t>
+      </w:r>
+      <w:proofErr w:type="spellStart"/>
+      <w:r>
+        <w:rPr>
+          <w:rFonts w:asciiTheme="majorBidi" w:eastAsia="Times New Roman" w:hAnsiTheme="majorBidi" w:cstheme="majorBidi"/>
+          <w:sz w:val="24"/>
+          <w:szCs w:val="24"/>
+        </w:rPr>
+        <w:t>n.d.</w:t>
+      </w:r>
+      <w:proofErr w:type="spellEnd"/>
+      <w:r>
+        <w:rPr>
+          <w:rFonts w:asciiTheme="majorBidi" w:eastAsia="Times New Roman" w:hAnsiTheme="majorBidi" w:cstheme="majorBidi"/>
+          <w:sz w:val="24"/>
+          <w:szCs w:val="24"/>
+        </w:rPr>
+        <w:t>). [Computer software].</w:t>
+      </w:r>
     </w:p>
     <w:p>
       <w:pPr>
         <w:spacing w:line="480" w:lineRule="auto"/>
+        <w:ind w:hanging="426"/>
         <w:jc w:val="both"/>
         <w:rPr>
-          <w:rFonts w:asciiTheme="majorBidi" w:eastAsiaTheme="minorEastAsia" w:hAnsiTheme="majorBidi" w:cstheme="majorBidi"/>
+          <w:rFonts w:asciiTheme="majorBidi" w:hAnsiTheme="majorBidi" w:cstheme="majorBidi"/>
           <w:sz w:val="24"/>
           <w:szCs w:val="24"/>
         </w:rPr>
       </w:pPr>
+      <w:r>
+        <w:rPr>
+          <w:rFonts w:asciiTheme="majorBidi" w:hAnsiTheme="majorBidi" w:cstheme="majorBidi"/>
+          <w:sz w:val="24"/>
+          <w:szCs w:val="24"/>
+        </w:rPr>
+        <w:t xml:space="preserve">Wickham H (2016). ggplot2: Elegant Graphics for Data Analysis. </w:t>
+      </w:r>
+      <w:r>
+        <w:rPr>
+          <w:rFonts w:asciiTheme="majorBidi" w:hAnsiTheme="majorBidi" w:cstheme="majorBidi"/>
+          <w:sz w:val="24"/>
+          <w:szCs w:val="24"/>
+        </w:rPr>
+        <w:t>Springer-</w:t>
+      </w:r>
+      <w:proofErr w:type="spellStart"/>
+      <w:r>
+        <w:rPr>
+          <w:rFonts w:asciiTheme="majorBidi" w:hAnsiTheme="majorBidi" w:cstheme="majorBidi"/>
+          <w:sz w:val="24"/>
+          <w:szCs w:val="24"/>
+        </w:rPr>
+        <w:t>Verlag</w:t>
+      </w:r>
+      <w:proofErr w:type="spellEnd"/>
+      <w:r>
+        <w:rPr>
+          <w:rFonts w:asciiTheme="majorBidi" w:hAnsiTheme="majorBidi" w:cstheme="majorBidi"/>
+          <w:sz w:val="24"/>
+          <w:szCs w:val="24"/>
+        </w:rPr>
+        <w:t xml:space="preserve"> New York, https://ggplot2.tidyverse.org.</w:t>
+      </w:r>
     </w:p>
     <w:p>
       <w:pPr>
         <w:spacing w:line="480" w:lineRule="auto"/>
+        <w:ind w:hanging="426"/>
         <w:jc w:val="both"/>
         <w:rPr>
-          <w:rFonts w:asciiTheme="majorBidi" w:eastAsiaTheme="minorEastAsia" w:hAnsiTheme="majorBidi" w:cstheme="majorBidi"/>
+          <w:rFonts w:asciiTheme="majorBidi" w:hAnsiTheme="majorBidi" w:cstheme="majorBidi"/>
           <w:sz w:val="24"/>
           <w:szCs w:val="24"/>
         </w:rPr>
       </w:pPr>
+      <w:r>
+        <w:rPr>
+          <w:rFonts w:asciiTheme="majorBidi" w:hAnsiTheme="majorBidi" w:cstheme="majorBidi"/>
+          <w:sz w:val="24"/>
+          <w:szCs w:val="24"/>
+        </w:rPr>
+        <w:lastRenderedPageBreak/>
+        <w:t xml:space="preserve">Wickham H, François R, Henry L, Müller K, Vaughan D (2023). </w:t>
+      </w:r>
+      <w:proofErr w:type="spellStart"/>
+      <w:r>
+        <w:rPr>
+          <w:rFonts w:asciiTheme="majorBidi" w:hAnsiTheme="majorBidi" w:cstheme="majorBidi"/>
+          <w:sz w:val="24"/>
+          <w:szCs w:val="24"/>
+        </w:rPr>
+        <w:t>dplyr</w:t>
+      </w:r>
+      <w:proofErr w:type="spellEnd"/>
+      <w:r>
+        <w:rPr>
+          <w:rFonts w:asciiTheme="majorBidi" w:hAnsiTheme="majorBidi" w:cstheme="majorBidi"/>
+          <w:sz w:val="24"/>
+          <w:szCs w:val="24"/>
+        </w:rPr>
+        <w:t>: A Grammar of Data Manipulation. R package version 1.1.4, https://dplyr.tidyverse.org.</w:t>
+      </w:r>
     </w:p>
     <w:p>
       <w:pPr>
         <w:spacing w:line="480" w:lineRule="auto"/>
+        <w:ind w:hanging="426"/>
         <w:jc w:val="both"/>
         <w:rPr>
-          <w:rFonts w:asciiTheme="majorBidi" w:eastAsiaTheme="minorEastAsia" w:hAnsiTheme="majorBidi" w:cstheme="majorBidi"/>
-          <w:sz w:val="24"/>
-          <w:szCs w:val="24"/>
+          <w:rFonts w:asciiTheme="majorBidi" w:hAnsiTheme="majorBidi" w:cstheme="majorBidi"/>
+          <w:sz w:val="24"/>
+          <w:szCs w:val="24"/>
+          <w:lang w:val="de-DE"/>
         </w:rPr>
       </w:pPr>
+      <w:r>
+        <w:rPr>
+          <w:rFonts w:asciiTheme="majorBidi" w:hAnsiTheme="majorBidi" w:cstheme="majorBidi"/>
+          <w:sz w:val="24"/>
+          <w:szCs w:val="24"/>
+        </w:rPr>
+        <w:t xml:space="preserve">Wickham H, Henry L, </w:t>
+      </w:r>
+      <w:proofErr w:type="spellStart"/>
+      <w:r>
+        <w:rPr>
+          <w:rFonts w:asciiTheme="majorBidi" w:hAnsiTheme="majorBidi" w:cstheme="majorBidi"/>
+          <w:sz w:val="24"/>
+          <w:szCs w:val="24"/>
+        </w:rPr>
+        <w:t>Girlich</w:t>
+      </w:r>
+      <w:proofErr w:type="spellEnd"/>
+      <w:r>
+        <w:rPr>
+          <w:rFonts w:asciiTheme="majorBidi" w:hAnsiTheme="majorBidi" w:cstheme="majorBidi"/>
+          <w:sz w:val="24"/>
+          <w:szCs w:val="24"/>
+        </w:rPr>
+        <w:t xml:space="preserve"> M (2014). </w:t>
+      </w:r>
+      <w:proofErr w:type="spellStart"/>
+      <w:r>
+        <w:rPr>
+          <w:rFonts w:asciiTheme="majorBidi" w:hAnsiTheme="majorBidi" w:cstheme="majorBidi"/>
+          <w:sz w:val="24"/>
+          <w:szCs w:val="24"/>
+        </w:rPr>
+        <w:t>tidyr</w:t>
+      </w:r>
+      <w:proofErr w:type="spellEnd"/>
+      <w:r>
+        <w:rPr>
+          <w:rFonts w:asciiTheme="majorBidi" w:hAnsiTheme="majorBidi" w:cstheme="majorBidi"/>
+          <w:sz w:val="24"/>
+          <w:szCs w:val="24"/>
+        </w:rPr>
+        <w:t xml:space="preserve">: Tidy Messy Data. </w:t>
+      </w:r>
+      <w:r>
+        <w:rPr>
+          <w:rFonts w:asciiTheme="majorBidi" w:hAnsiTheme="majorBidi" w:cstheme="majorBidi"/>
+          <w:sz w:val="24"/>
+          <w:szCs w:val="24"/>
+          <w:lang w:val="de-DE"/>
+        </w:rPr>
+        <w:t xml:space="preserve">R package version 1.2.0, </w:t>
+      </w:r>
+      <w:r>
+        <w:rPr>
+          <w:rFonts w:asciiTheme="majorBidi" w:hAnsiTheme="majorBidi" w:cstheme="majorBidi"/>
+          <w:sz w:val="24"/>
+          <w:szCs w:val="24"/>
+          <w:lang w:val="de-DE"/>
+        </w:rPr>
+        <w:fldChar w:fldCharType="begin"/>
+      </w:r>
+      <w:r>
+        <w:rPr>
+          <w:rFonts w:asciiTheme="majorBidi" w:hAnsiTheme="majorBidi" w:cstheme="majorBidi"/>
+          <w:sz w:val="24"/>
+          <w:szCs w:val="24"/>
+          <w:lang w:val="de-DE"/>
+        </w:rPr>
+        <w:instrText xml:space="preserve"> HYPERLINK "</w:instrText>
+      </w:r>
+      <w:r>
+        <w:rPr>
+          <w:rFonts w:asciiTheme="majorBidi" w:hAnsiTheme="majorBidi" w:cstheme="majorBidi"/>
+          <w:sz w:val="24"/>
+          <w:szCs w:val="24"/>
+          <w:lang w:val="de-DE"/>
+        </w:rPr>
+        <w:instrText>https://CRAN.R-project.org/package=tidyr</w:instrText>
+      </w:r>
+      <w:r>
+        <w:rPr>
+          <w:rFonts w:asciiTheme="majorBidi" w:hAnsiTheme="majorBidi" w:cstheme="majorBidi"/>
+          <w:sz w:val="24"/>
+          <w:szCs w:val="24"/>
+          <w:lang w:val="de-DE"/>
+        </w:rPr>
+        <w:instrText xml:space="preserve">" </w:instrText>
+      </w:r>
+      <w:r>
+        <w:rPr>
+          <w:rFonts w:asciiTheme="majorBidi" w:hAnsiTheme="majorBidi" w:cstheme="majorBidi"/>
+          <w:sz w:val="24"/>
+          <w:szCs w:val="24"/>
+          <w:lang w:val="de-DE"/>
+        </w:rPr>
+        <w:fldChar w:fldCharType="separate"/>
+      </w:r>
+      <w:r>
+        <w:rPr>
+          <w:rStyle w:val="Hyperlink"/>
+          <w:rFonts w:asciiTheme="majorBidi" w:hAnsiTheme="majorBidi" w:cstheme="majorBidi"/>
+          <w:sz w:val="24"/>
+          <w:szCs w:val="24"/>
+          <w:lang w:val="de-DE"/>
+        </w:rPr>
+        <w:t>https://CRAN.R-project.org/package=tidyr</w:t>
+      </w:r>
+      <w:r>
+        <w:rPr>
+          <w:rFonts w:asciiTheme="majorBidi" w:hAnsiTheme="majorBidi" w:cstheme="majorBidi"/>
+          <w:sz w:val="24"/>
+          <w:szCs w:val="24"/>
+          <w:lang w:val="de-DE"/>
+        </w:rPr>
+        <w:fldChar w:fldCharType="end"/>
+      </w:r>
+      <w:r>
+        <w:rPr>
+          <w:rFonts w:asciiTheme="majorBidi" w:hAnsiTheme="majorBidi" w:cstheme="majorBidi"/>
+          <w:sz w:val="24"/>
+          <w:szCs w:val="24"/>
+          <w:lang w:val="de-DE"/>
+        </w:rPr>
+        <w:t>.</w:t>
+      </w:r>
     </w:p>
     <w:p>
       <w:pPr>
         <w:spacing w:line="480" w:lineRule="auto"/>
+        <w:ind w:hanging="426"/>
         <w:jc w:val="both"/>
         <w:rPr>
-          <w:rFonts w:asciiTheme="majorBidi" w:eastAsiaTheme="minorEastAsia" w:hAnsiTheme="majorBidi" w:cstheme="majorBidi"/>
-          <w:sz w:val="24"/>
-          <w:szCs w:val="24"/>
-        </w:rPr>
-      </w:pPr>
-    </w:p>
-    <w:p>
-      <w:pPr>
-        <w:spacing w:line="480" w:lineRule="auto"/>
-        <w:jc w:val="both"/>
-        <w:rPr>
-          <w:rFonts w:asciiTheme="majorBidi" w:eastAsiaTheme="minorEastAsia" w:hAnsiTheme="majorBidi" w:cstheme="majorBidi"/>
-          <w:sz w:val="24"/>
-          <w:szCs w:val="24"/>
-        </w:rPr>
-      </w:pPr>
-    </w:p>
-    <w:p>
-      <w:pPr>
-        <w:spacing w:line="480" w:lineRule="auto"/>
-        <w:jc w:val="both"/>
-        <w:rPr>
-          <w:rFonts w:asciiTheme="majorBidi" w:eastAsiaTheme="minorEastAsia" w:hAnsiTheme="majorBidi" w:cstheme="majorBidi"/>
-          <w:sz w:val="24"/>
-          <w:szCs w:val="24"/>
-        </w:rPr>
-      </w:pPr>
-    </w:p>
-    <w:p>
-      <w:pPr>
-        <w:spacing w:line="480" w:lineRule="auto"/>
-        <w:jc w:val="both"/>
-        <w:rPr>
-          <w:rFonts w:asciiTheme="majorBidi" w:eastAsiaTheme="minorEastAsia" w:hAnsiTheme="majorBidi" w:cstheme="majorBidi"/>
-          <w:sz w:val="24"/>
-          <w:szCs w:val="24"/>
-        </w:rPr>
-      </w:pPr>
-    </w:p>
-    <w:p>
-      <w:pPr>
-        <w:spacing w:line="480" w:lineRule="auto"/>
-        <w:jc w:val="both"/>
-        <w:rPr>
-          <w:rFonts w:asciiTheme="majorBidi" w:eastAsiaTheme="minorEastAsia" w:hAnsiTheme="majorBidi" w:cstheme="majorBidi"/>
-          <w:sz w:val="24"/>
-          <w:szCs w:val="24"/>
-        </w:rPr>
-      </w:pPr>
-    </w:p>
-    <w:p>
-      <w:pPr>
-        <w:spacing w:line="480" w:lineRule="auto"/>
-        <w:jc w:val="both"/>
-        <w:rPr>
-          <w:rFonts w:asciiTheme="majorBidi" w:eastAsiaTheme="minorEastAsia" w:hAnsiTheme="majorBidi" w:cstheme="majorBidi"/>
-          <w:sz w:val="24"/>
-          <w:szCs w:val="24"/>
-        </w:rPr>
-      </w:pPr>
-    </w:p>
-    <w:p>
-      <w:pPr>
-        <w:spacing w:line="480" w:lineRule="auto"/>
-        <w:jc w:val="both"/>
-        <w:rPr>
-          <w:rFonts w:asciiTheme="majorBidi" w:eastAsiaTheme="minorEastAsia" w:hAnsiTheme="majorBidi" w:cstheme="majorBidi"/>
-          <w:sz w:val="24"/>
-          <w:szCs w:val="24"/>
-        </w:rPr>
-      </w:pPr>
-    </w:p>
-    <w:p>
-      <w:pPr>
-        <w:spacing w:line="480" w:lineRule="auto"/>
-        <w:jc w:val="both"/>
-        <w:rPr>
-          <w:rFonts w:asciiTheme="majorBidi" w:eastAsiaTheme="minorEastAsia" w:hAnsiTheme="majorBidi" w:cstheme="majorBidi"/>
-          <w:sz w:val="24"/>
-          <w:szCs w:val="24"/>
-        </w:rPr>
-      </w:pPr>
-    </w:p>
-    <w:p>
-      <w:pPr>
-        <w:spacing w:line="480" w:lineRule="auto"/>
-        <w:jc w:val="both"/>
-        <w:rPr>
-          <w:rFonts w:asciiTheme="majorBidi" w:eastAsiaTheme="minorEastAsia" w:hAnsiTheme="majorBidi" w:cstheme="majorBidi"/>
-          <w:sz w:val="24"/>
-          <w:szCs w:val="24"/>
-        </w:rPr>
-      </w:pPr>
-    </w:p>
-    <w:p>
-      <w:pPr>
-        <w:spacing w:line="480" w:lineRule="auto"/>
-        <w:jc w:val="both"/>
-        <w:rPr>
-          <w:rFonts w:asciiTheme="majorBidi" w:eastAsiaTheme="minorEastAsia" w:hAnsiTheme="majorBidi" w:cstheme="majorBidi"/>
-          <w:sz w:val="24"/>
-          <w:szCs w:val="24"/>
-        </w:rPr>
-      </w:pPr>
-    </w:p>
-    <w:p>
-      <w:pPr>
-        <w:spacing w:line="480" w:lineRule="auto"/>
-        <w:jc w:val="both"/>
-        <w:rPr>
-          <w:rFonts w:asciiTheme="majorBidi" w:eastAsiaTheme="minorEastAsia" w:hAnsiTheme="majorBidi" w:cstheme="majorBidi"/>
-          <w:sz w:val="24"/>
-          <w:szCs w:val="24"/>
-        </w:rPr>
-      </w:pPr>
-    </w:p>
-    <w:p>
-      <w:pPr>
-        <w:spacing w:line="480" w:lineRule="auto"/>
-        <w:jc w:val="both"/>
-        <w:rPr>
-          <w:rFonts w:asciiTheme="majorBidi" w:eastAsiaTheme="minorEastAsia" w:hAnsiTheme="majorBidi" w:cstheme="majorBidi"/>
-          <w:sz w:val="24"/>
-          <w:szCs w:val="24"/>
-        </w:rPr>
-      </w:pPr>
-    </w:p>
-    <w:p>
-      <w:pPr>
-        <w:spacing w:line="480" w:lineRule="auto"/>
-        <w:jc w:val="both"/>
-        <w:rPr>
-          <w:rFonts w:asciiTheme="majorBidi" w:eastAsiaTheme="minorEastAsia" w:hAnsiTheme="majorBidi" w:cstheme="majorBidi"/>
-          <w:sz w:val="24"/>
-          <w:szCs w:val="24"/>
-        </w:rPr>
-      </w:pPr>
-    </w:p>
-    <w:p>
-      <w:pPr>
-        <w:spacing w:line="480" w:lineRule="auto"/>
-        <w:jc w:val="both"/>
-        <w:rPr>
-          <w:rFonts w:asciiTheme="majorBidi" w:eastAsiaTheme="minorEastAsia" w:hAnsiTheme="majorBidi" w:cstheme="majorBidi"/>
-          <w:sz w:val="24"/>
-          <w:szCs w:val="24"/>
-        </w:rPr>
-      </w:pPr>
-    </w:p>
-    <w:p>
-      <w:pPr>
-        <w:spacing w:line="480" w:lineRule="auto"/>
-        <w:jc w:val="both"/>
-        <w:rPr>
-          <w:rFonts w:asciiTheme="majorBidi" w:eastAsiaTheme="minorEastAsia" w:hAnsiTheme="majorBidi" w:cstheme="majorBidi"/>
-          <w:sz w:val="24"/>
-          <w:szCs w:val="24"/>
-        </w:rPr>
-      </w:pPr>
-    </w:p>
-    <w:p>
-      <w:pPr>
-        <w:spacing w:line="480" w:lineRule="auto"/>
-        <w:jc w:val="both"/>
-        <w:rPr>
-          <w:rFonts w:asciiTheme="majorBidi" w:eastAsiaTheme="minorEastAsia" w:hAnsiTheme="majorBidi" w:cstheme="majorBidi"/>
-          <w:sz w:val="24"/>
-          <w:szCs w:val="24"/>
-        </w:rPr>
-      </w:pPr>
-    </w:p>
-    <w:p>
-      <w:pPr>
-        <w:spacing w:line="480" w:lineRule="auto"/>
-        <w:jc w:val="both"/>
-        <w:rPr>
-          <w:rFonts w:asciiTheme="majorBidi" w:eastAsiaTheme="minorEastAsia" w:hAnsiTheme="majorBidi" w:cstheme="majorBidi"/>
-          <w:sz w:val="24"/>
-          <w:szCs w:val="24"/>
-        </w:rPr>
-      </w:pPr>
-    </w:p>
-    <w:p>
-      <w:pPr>
-        <w:spacing w:line="480" w:lineRule="auto"/>
-        <w:jc w:val="both"/>
-        <w:rPr>
-          <w:rFonts w:asciiTheme="majorBidi" w:eastAsiaTheme="minorEastAsia" w:hAnsiTheme="majorBidi" w:cstheme="majorBidi"/>
-          <w:sz w:val="24"/>
-          <w:szCs w:val="24"/>
-        </w:rPr>
-      </w:pPr>
-    </w:p>
-    <w:p>
-      <w:pPr>
-        <w:spacing w:line="480" w:lineRule="auto"/>
-        <w:jc w:val="both"/>
-        <w:rPr>
-          <w:rFonts w:asciiTheme="majorBidi" w:eastAsiaTheme="minorEastAsia" w:hAnsiTheme="majorBidi" w:cstheme="majorBidi"/>
-          <w:sz w:val="24"/>
-          <w:szCs w:val="24"/>
-        </w:rPr>
-      </w:pPr>
-    </w:p>
-    <w:p>
-      <w:pPr>
-        <w:spacing w:line="480" w:lineRule="auto"/>
-        <w:jc w:val="both"/>
-        <w:rPr>
-          <w:rFonts w:asciiTheme="majorBidi" w:eastAsiaTheme="minorEastAsia" w:hAnsiTheme="majorBidi" w:cstheme="majorBidi"/>
-          <w:sz w:val="24"/>
-          <w:szCs w:val="24"/>
-        </w:rPr>
-      </w:pPr>
-    </w:p>
-    <w:p>
-      <w:pPr>
-        <w:spacing w:line="480" w:lineRule="auto"/>
-        <w:jc w:val="both"/>
-        <w:rPr>
-          <w:rFonts w:asciiTheme="majorBidi" w:eastAsiaTheme="minorEastAsia" w:hAnsiTheme="majorBidi" w:cstheme="majorBidi"/>
-          <w:sz w:val="24"/>
-          <w:szCs w:val="24"/>
-        </w:rPr>
-      </w:pPr>
-    </w:p>
-    <w:p>
-      <w:pPr>
-        <w:spacing w:line="480" w:lineRule="auto"/>
-        <w:jc w:val="both"/>
-        <w:rPr>
-          <w:rFonts w:asciiTheme="majorBidi" w:eastAsiaTheme="minorEastAsia" w:hAnsiTheme="majorBidi" w:cstheme="majorBidi"/>
-          <w:sz w:val="24"/>
-          <w:szCs w:val="24"/>
-        </w:rPr>
-      </w:pPr>
-    </w:p>
-    <w:p>
-      <w:pPr>
-        <w:spacing w:line="480" w:lineRule="auto"/>
-        <w:jc w:val="both"/>
-        <w:rPr>
-          <w:rFonts w:asciiTheme="majorBidi" w:eastAsiaTheme="minorEastAsia" w:hAnsiTheme="majorBidi" w:cstheme="majorBidi"/>
-          <w:sz w:val="24"/>
-          <w:szCs w:val="24"/>
-          <w:lang w:bidi="fa-IR"/>
+          <w:rFonts w:asciiTheme="majorBidi" w:hAnsiTheme="majorBidi" w:cstheme="majorBidi"/>
+          <w:sz w:val="24"/>
+          <w:szCs w:val="24"/>
+          <w:lang w:val="de-DE"/>
         </w:rPr>
       </w:pPr>
     </w:p>
@@ -7398,7 +9706,15 @@
           <w:sz w:val="24"/>
           <w:szCs w:val="24"/>
         </w:rPr>
-        <w:t xml:space="preserve">Appendix 1: </w:t>
+        <w:t>Ap</w:t>
+      </w:r>
+      <w:r>
+        <w:rPr>
+          <w:rFonts w:asciiTheme="majorBidi" w:eastAsiaTheme="minorEastAsia" w:hAnsiTheme="majorBidi" w:cstheme="majorBidi"/>
+          <w:sz w:val="24"/>
+          <w:szCs w:val="24"/>
+        </w:rPr>
+        <w:t xml:space="preserve">pendix 1: </w:t>
       </w:r>
       <w:r>
         <w:rPr>
@@ -7431,18 +9747,7 @@
           <w:szCs w:val="24"/>
           <w:bdr w:val="none" w:sz="0" w:space="0" w:color="auto" w:frame="1"/>
         </w:rPr>
-        <w:t>Table 3</w:t>
-      </w:r>
-      <w:r>
-        <w:rPr>
-          <w:rFonts w:asciiTheme="majorBidi" w:eastAsia="Times New Roman" w:hAnsiTheme="majorBidi" w:cstheme="majorBidi"/>
-          <w:b/>
-          <w:bCs/>
-          <w:sz w:val="24"/>
-          <w:szCs w:val="24"/>
-          <w:bdr w:val="none" w:sz="0" w:space="0" w:color="auto" w:frame="1"/>
-        </w:rPr>
-        <w:t>.1</w:t>
+        <w:t>Table 3.1</w:t>
       </w:r>
     </w:p>
     <w:p>
@@ -7464,29 +9769,7 @@
           <w:szCs w:val="24"/>
           <w:bdr w:val="none" w:sz="0" w:space="0" w:color="auto" w:frame="1"/>
         </w:rPr>
-        <w:t>Mixed-effects Regression</w:t>
-      </w:r>
-      <w:r>
-        <w:rPr>
-          <w:rFonts w:asciiTheme="majorBidi" w:eastAsia="Times New Roman" w:hAnsiTheme="majorBidi" w:cstheme="majorBidi"/>
-          <w:i/>
-          <w:iCs/>
-          <w:sz w:val="24"/>
-          <w:szCs w:val="24"/>
-          <w:bdr w:val="none" w:sz="0" w:space="0" w:color="auto" w:frame="1"/>
-        </w:rPr>
-        <w:t xml:space="preserve"> Analysis: </w:t>
-      </w:r>
-      <w:r>
-        <w:rPr>
-          <w:rFonts w:asciiTheme="majorBidi" w:eastAsia="Times New Roman" w:hAnsiTheme="majorBidi" w:cstheme="majorBidi"/>
-          <w:i/>
-          <w:iCs/>
-          <w:sz w:val="24"/>
-          <w:szCs w:val="24"/>
-          <w:bdr w:val="none" w:sz="0" w:space="0" w:color="auto" w:frame="1"/>
-        </w:rPr>
-        <w:t>Dataset 1</w:t>
+        <w:t>Mixed-effects Regression Analysis: Dataset 1</w:t>
       </w:r>
     </w:p>
     <w:tbl>
@@ -7537,7 +9820,6 @@
                 <w:sz w:val="24"/>
                 <w:szCs w:val="24"/>
               </w:rPr>
-              <w:lastRenderedPageBreak/>
               <w:t>Effect</w:t>
             </w:r>
           </w:p>
@@ -7567,15 +9849,7 @@
                 <w:sz w:val="24"/>
                 <w:szCs w:val="24"/>
               </w:rPr>
-              <w:t xml:space="preserve"> Amplitud</w:t>
-            </w:r>
-            <w:r>
-              <w:rPr>
-                <w:rFonts w:asciiTheme="majorBidi" w:eastAsia="Times New Roman" w:hAnsiTheme="majorBidi" w:cstheme="majorBidi"/>
-                <w:sz w:val="24"/>
-                <w:szCs w:val="24"/>
-              </w:rPr>
-              <w:t>e Estimate (β)</w:t>
+              <w:t xml:space="preserve"> Amplitude Estimate (β)</w:t>
             </w:r>
           </w:p>
         </w:tc>
@@ -8173,7 +10447,16 @@
                 <w:sz w:val="24"/>
                 <w:szCs w:val="24"/>
               </w:rPr>
-              <w:t>     Trial type</w:t>
+              <w:t xml:space="preserve">     Trial </w:t>
+            </w:r>
+            <w:proofErr w:type="spellStart"/>
+            <w:r>
+              <w:rPr>
+                <w:rFonts w:asciiTheme="majorBidi" w:eastAsia="Times New Roman" w:hAnsiTheme="majorBidi" w:cstheme="majorBidi"/>
+                <w:sz w:val="24"/>
+                <w:szCs w:val="24"/>
+              </w:rPr>
+              <w:t>type</w:t>
             </w:r>
             <w:r>
               <w:rPr>
@@ -8184,6 +10467,7 @@
               </w:rPr>
               <w:t>b</w:t>
             </w:r>
+            <w:proofErr w:type="spellEnd"/>
           </w:p>
         </w:tc>
         <w:tc>
@@ -8323,29 +10607,13 @@
                 <w:sz w:val="24"/>
                 <w:szCs w:val="24"/>
               </w:rPr>
-              <w:t>     Condition</w:t>
+              <w:t>     Condition × Trial type </w:t>
             </w:r>
             <w:r>
               <w:rPr>
                 <w:rFonts w:asciiTheme="majorBidi" w:eastAsia="Times New Roman" w:hAnsiTheme="majorBidi" w:cstheme="majorBidi"/>
                 <w:sz w:val="24"/>
                 <w:szCs w:val="24"/>
-              </w:rPr>
-              <w:t xml:space="preserve"> × </w:t>
-            </w:r>
-            <w:r>
-              <w:rPr>
-                <w:rFonts w:asciiTheme="majorBidi" w:eastAsia="Times New Roman" w:hAnsiTheme="majorBidi" w:cstheme="majorBidi"/>
-                <w:sz w:val="24"/>
-                <w:szCs w:val="24"/>
-              </w:rPr>
-              <w:t>Trial type </w:t>
-            </w:r>
-            <w:r>
-              <w:rPr>
-                <w:rFonts w:asciiTheme="majorBidi" w:eastAsia="Times New Roman" w:hAnsiTheme="majorBidi" w:cstheme="majorBidi"/>
-                <w:sz w:val="24"/>
-                <w:szCs w:val="24"/>
                 <w:vertAlign w:val="superscript"/>
               </w:rPr>
               <w:t>c</w:t>
@@ -8625,15 +10893,7 @@
                 <w:sz w:val="24"/>
                 <w:szCs w:val="24"/>
               </w:rPr>
-              <w:t xml:space="preserve">   </w:t>
-            </w:r>
-            <w:r>
-              <w:rPr>
-                <w:rFonts w:asciiTheme="majorBidi" w:eastAsia="Times New Roman" w:hAnsiTheme="majorBidi" w:cstheme="majorBidi"/>
-                <w:sz w:val="24"/>
-                <w:szCs w:val="24"/>
-              </w:rPr>
-              <w:t>Intercept</w:t>
+              <w:t xml:space="preserve">   Intercept</w:t>
             </w:r>
           </w:p>
         </w:tc>
@@ -8750,15 +11010,7 @@
                 <w:sz w:val="24"/>
                 <w:szCs w:val="24"/>
               </w:rPr>
-              <w:t xml:space="preserve">   </w:t>
-            </w:r>
-            <w:r>
-              <w:rPr>
-                <w:rFonts w:asciiTheme="majorBidi" w:eastAsia="Times New Roman" w:hAnsiTheme="majorBidi" w:cstheme="majorBidi"/>
-                <w:sz w:val="24"/>
-                <w:szCs w:val="24"/>
-              </w:rPr>
-              <w:t>Residuals</w:t>
+              <w:t xml:space="preserve">   Residuals</w:t>
             </w:r>
           </w:p>
         </w:tc>
@@ -8947,6 +11199,7 @@
                 <w:sz w:val="24"/>
                 <w:szCs w:val="24"/>
               </w:rPr>
+              <w:lastRenderedPageBreak/>
               <w:t>Effect</w:t>
             </w:r>
           </w:p>
@@ -8976,15 +11229,7 @@
                 <w:sz w:val="24"/>
                 <w:szCs w:val="24"/>
               </w:rPr>
-              <w:t xml:space="preserve"> Amplitud</w:t>
-            </w:r>
-            <w:r>
-              <w:rPr>
-                <w:rFonts w:asciiTheme="majorBidi" w:eastAsia="Times New Roman" w:hAnsiTheme="majorBidi" w:cstheme="majorBidi"/>
-                <w:sz w:val="24"/>
-                <w:szCs w:val="24"/>
-              </w:rPr>
-              <w:t>e Estimate (β)</w:t>
+              <w:t xml:space="preserve"> Amplitude Estimate (β)</w:t>
             </w:r>
           </w:p>
         </w:tc>
@@ -9582,7 +11827,16 @@
                 <w:sz w:val="24"/>
                 <w:szCs w:val="24"/>
               </w:rPr>
-              <w:t>     Trial type</w:t>
+              <w:t xml:space="preserve">     Trial </w:t>
+            </w:r>
+            <w:proofErr w:type="spellStart"/>
+            <w:r>
+              <w:rPr>
+                <w:rFonts w:asciiTheme="majorBidi" w:eastAsia="Times New Roman" w:hAnsiTheme="majorBidi" w:cstheme="majorBidi"/>
+                <w:sz w:val="24"/>
+                <w:szCs w:val="24"/>
+              </w:rPr>
+              <w:t>type</w:t>
             </w:r>
             <w:r>
               <w:rPr>
@@ -9593,6 +11847,7 @@
               </w:rPr>
               <w:t>b</w:t>
             </w:r>
+            <w:proofErr w:type="spellEnd"/>
           </w:p>
         </w:tc>
         <w:tc>
@@ -9732,29 +11987,13 @@
                 <w:sz w:val="24"/>
                 <w:szCs w:val="24"/>
               </w:rPr>
-              <w:t>     Condition</w:t>
+              <w:t>     Condition × Trial type </w:t>
             </w:r>
             <w:r>
               <w:rPr>
                 <w:rFonts w:asciiTheme="majorBidi" w:eastAsia="Times New Roman" w:hAnsiTheme="majorBidi" w:cstheme="majorBidi"/>
                 <w:sz w:val="24"/>
                 <w:szCs w:val="24"/>
-              </w:rPr>
-              <w:t xml:space="preserve"> × </w:t>
-            </w:r>
-            <w:r>
-              <w:rPr>
-                <w:rFonts w:asciiTheme="majorBidi" w:eastAsia="Times New Roman" w:hAnsiTheme="majorBidi" w:cstheme="majorBidi"/>
-                <w:sz w:val="24"/>
-                <w:szCs w:val="24"/>
-              </w:rPr>
-              <w:t>Trial type </w:t>
-            </w:r>
-            <w:r>
-              <w:rPr>
-                <w:rFonts w:asciiTheme="majorBidi" w:eastAsia="Times New Roman" w:hAnsiTheme="majorBidi" w:cstheme="majorBidi"/>
-                <w:sz w:val="24"/>
-                <w:szCs w:val="24"/>
                 <w:vertAlign w:val="superscript"/>
               </w:rPr>
               <w:t>c</w:t>
@@ -10034,7 +12273,6 @@
                 <w:sz w:val="24"/>
                 <w:szCs w:val="24"/>
               </w:rPr>
-              <w:lastRenderedPageBreak/>
               <w:t xml:space="preserve">   Intercept</w:t>
             </w:r>
           </w:p>
@@ -10378,15 +12616,7 @@
                 <w:sz w:val="24"/>
                 <w:szCs w:val="24"/>
               </w:rPr>
-              <w:t xml:space="preserve"> Amplitud</w:t>
-            </w:r>
-            <w:r>
-              <w:rPr>
-                <w:rFonts w:asciiTheme="majorBidi" w:eastAsia="Times New Roman" w:hAnsiTheme="majorBidi" w:cstheme="majorBidi"/>
-                <w:sz w:val="24"/>
-                <w:szCs w:val="24"/>
-              </w:rPr>
-              <w:t>e Estimate (β)</w:t>
+              <w:t xml:space="preserve"> Amplitude Estimate (β)</w:t>
             </w:r>
           </w:p>
         </w:tc>
@@ -10984,7 +13214,16 @@
                 <w:sz w:val="24"/>
                 <w:szCs w:val="24"/>
               </w:rPr>
-              <w:t>     Trial type</w:t>
+              <w:t xml:space="preserve">     Trial </w:t>
+            </w:r>
+            <w:proofErr w:type="spellStart"/>
+            <w:r>
+              <w:rPr>
+                <w:rFonts w:asciiTheme="majorBidi" w:eastAsia="Times New Roman" w:hAnsiTheme="majorBidi" w:cstheme="majorBidi"/>
+                <w:sz w:val="24"/>
+                <w:szCs w:val="24"/>
+              </w:rPr>
+              <w:t>type</w:t>
             </w:r>
             <w:r>
               <w:rPr>
@@ -10995,6 +13234,7 @@
               </w:rPr>
               <w:t>b</w:t>
             </w:r>
+            <w:proofErr w:type="spellEnd"/>
           </w:p>
         </w:tc>
         <w:tc>
@@ -11018,15 +13258,158 @@
                 <w:sz w:val="24"/>
                 <w:szCs w:val="24"/>
               </w:rPr>
-              <w:t>−.</w:t>
+              <w:t>−.43</w:t>
+            </w:r>
+          </w:p>
+        </w:tc>
+        <w:tc>
+          <w:tcPr>
+            <w:tcW w:w="348" w:type="pct"/>
+            <w:hideMark/>
+          </w:tcPr>
+          <w:p>
+            <w:pPr>
+              <w:spacing w:line="480" w:lineRule="auto"/>
+              <w:jc w:val="center"/>
+              <w:rPr>
+                <w:rFonts w:asciiTheme="majorBidi" w:eastAsia="Times New Roman" w:hAnsiTheme="majorBidi" w:cstheme="majorBidi"/>
+                <w:sz w:val="24"/>
+                <w:szCs w:val="24"/>
+              </w:rPr>
+            </w:pPr>
+            <w:r>
+              <w:rPr>
+                <w:rFonts w:asciiTheme="majorBidi" w:eastAsia="Times New Roman" w:hAnsiTheme="majorBidi" w:cstheme="majorBidi"/>
+                <w:sz w:val="24"/>
+                <w:szCs w:val="24"/>
+              </w:rPr>
+              <w:t>.03</w:t>
+            </w:r>
+          </w:p>
+        </w:tc>
+        <w:tc>
+          <w:tcPr>
+            <w:tcW w:w="600" w:type="pct"/>
+            <w:hideMark/>
+          </w:tcPr>
+          <w:p>
+            <w:pPr>
+              <w:spacing w:line="480" w:lineRule="auto"/>
+              <w:jc w:val="center"/>
+              <w:rPr>
+                <w:rFonts w:asciiTheme="majorBidi" w:eastAsia="Times New Roman" w:hAnsiTheme="majorBidi" w:cstheme="majorBidi"/>
+                <w:sz w:val="24"/>
+                <w:szCs w:val="24"/>
+              </w:rPr>
+            </w:pPr>
+            <w:r>
+              <w:rPr>
+                <w:rFonts w:asciiTheme="majorBidi" w:eastAsia="Times New Roman" w:hAnsiTheme="majorBidi" w:cstheme="majorBidi"/>
+                <w:sz w:val="24"/>
+                <w:szCs w:val="24"/>
+              </w:rPr>
+              <w:t>.0000</w:t>
+            </w:r>
+          </w:p>
+        </w:tc>
+        <w:tc>
+          <w:tcPr>
+            <w:tcW w:w="658" w:type="pct"/>
+          </w:tcPr>
+          <w:p>
+            <w:pPr>
+              <w:spacing w:line="480" w:lineRule="auto"/>
+              <w:jc w:val="center"/>
+              <w:rPr>
+                <w:rFonts w:asciiTheme="majorBidi" w:eastAsia="Times New Roman" w:hAnsiTheme="majorBidi" w:cstheme="majorBidi"/>
+                <w:sz w:val="24"/>
+                <w:szCs w:val="24"/>
+              </w:rPr>
+            </w:pPr>
+            <w:r>
+              <w:rPr>
+                <w:rFonts w:asciiTheme="majorBidi" w:eastAsia="Times New Roman" w:hAnsiTheme="majorBidi" w:cstheme="majorBidi"/>
+                <w:sz w:val="24"/>
+                <w:szCs w:val="24"/>
+              </w:rPr>
+              <w:t>−13.24</w:t>
+            </w:r>
+          </w:p>
+        </w:tc>
+        <w:tc>
+          <w:tcPr>
+            <w:tcW w:w="658" w:type="pct"/>
+          </w:tcPr>
+          <w:p>
+            <w:pPr>
+              <w:spacing w:line="480" w:lineRule="auto"/>
+              <w:jc w:val="center"/>
+              <w:rPr>
+                <w:rFonts w:asciiTheme="majorBidi" w:eastAsia="Times New Roman" w:hAnsiTheme="majorBidi" w:cstheme="majorBidi"/>
+                <w:sz w:val="24"/>
+                <w:szCs w:val="24"/>
+              </w:rPr>
+            </w:pPr>
+          </w:p>
+        </w:tc>
+      </w:tr>
+      <w:tr>
+        <w:tc>
+          <w:tcPr>
+            <w:tcW w:w="1396" w:type="pct"/>
+            <w:hideMark/>
+          </w:tcPr>
+          <w:p>
+            <w:pPr>
+              <w:spacing w:line="480" w:lineRule="auto"/>
+              <w:rPr>
+                <w:rFonts w:asciiTheme="majorBidi" w:eastAsia="Times New Roman" w:hAnsiTheme="majorBidi" w:cstheme="majorBidi"/>
+                <w:sz w:val="24"/>
+                <w:szCs w:val="24"/>
+              </w:rPr>
+            </w:pPr>
+            <w:r>
+              <w:rPr>
+                <w:rFonts w:asciiTheme="majorBidi" w:eastAsia="Times New Roman" w:hAnsiTheme="majorBidi" w:cstheme="majorBidi"/>
+                <w:sz w:val="24"/>
+                <w:szCs w:val="24"/>
+              </w:rPr>
+              <w:t>     Condition × Trial type </w:t>
             </w:r>
             <w:r>
               <w:rPr>
                 <w:rFonts w:asciiTheme="majorBidi" w:eastAsia="Times New Roman" w:hAnsiTheme="majorBidi" w:cstheme="majorBidi"/>
                 <w:sz w:val="24"/>
                 <w:szCs w:val="24"/>
-              </w:rPr>
-              <w:t>43</w:t>
+                <w:vertAlign w:val="superscript"/>
+              </w:rPr>
+              <w:t>c</w:t>
+            </w:r>
+          </w:p>
+        </w:tc>
+        <w:tc>
+          <w:tcPr>
+            <w:tcW w:w="1340" w:type="pct"/>
+            <w:hideMark/>
+          </w:tcPr>
+          <w:p>
+            <w:pPr>
+              <w:spacing w:line="480" w:lineRule="auto"/>
+              <w:jc w:val="center"/>
+              <w:rPr>
+                <w:rFonts w:asciiTheme="majorBidi" w:eastAsia="Times New Roman" w:hAnsiTheme="majorBidi" w:cstheme="majorBidi"/>
+                <w:sz w:val="24"/>
+                <w:szCs w:val="24"/>
+                <w:lang w:bidi="fa-IR"/>
+              </w:rPr>
+            </w:pPr>
+            <w:r>
+              <w:rPr>
+                <w:rFonts w:asciiTheme="majorBidi" w:eastAsia="Times New Roman" w:hAnsiTheme="majorBidi" w:cstheme="majorBidi"/>
+                <w:sz w:val="24"/>
+                <w:szCs w:val="24"/>
+              </w:rPr>
+              <w:t>−.03</w:t>
             </w:r>
           </w:p>
         </w:tc>
@@ -11076,7 +13459,7 @@
                 <w:sz w:val="24"/>
                 <w:szCs w:val="24"/>
               </w:rPr>
-              <w:t>.0000</w:t>
+              <w:t>.32</w:t>
             </w:r>
           </w:p>
         </w:tc>
@@ -11100,39 +13483,7 @@
                 <w:sz w:val="24"/>
                 <w:szCs w:val="24"/>
               </w:rPr>
-              <w:t>−</w:t>
-            </w:r>
-            <w:r>
-              <w:rPr>
-                <w:rFonts w:asciiTheme="majorBidi" w:eastAsia="Times New Roman" w:hAnsiTheme="majorBidi" w:cstheme="majorBidi"/>
-                <w:sz w:val="24"/>
-                <w:szCs w:val="24"/>
-              </w:rPr>
-              <w:t>1</w:t>
-            </w:r>
-            <w:r>
-              <w:rPr>
-                <w:rFonts w:asciiTheme="majorBidi" w:eastAsia="Times New Roman" w:hAnsiTheme="majorBidi" w:cstheme="majorBidi"/>
-                <w:sz w:val="24"/>
-                <w:szCs w:val="24"/>
-              </w:rPr>
-              <w:t>3</w:t>
-            </w:r>
-            <w:r>
-              <w:rPr>
-                <w:rFonts w:asciiTheme="majorBidi" w:eastAsia="Times New Roman" w:hAnsiTheme="majorBidi" w:cstheme="majorBidi"/>
-                <w:sz w:val="24"/>
-                <w:szCs w:val="24"/>
-              </w:rPr>
-              <w:t>.</w:t>
-            </w:r>
-            <w:r>
-              <w:rPr>
-                <w:rFonts w:asciiTheme="majorBidi" w:eastAsia="Times New Roman" w:hAnsiTheme="majorBidi" w:cstheme="majorBidi"/>
-                <w:sz w:val="24"/>
-                <w:szCs w:val="24"/>
-              </w:rPr>
-              <w:t>24</w:t>
+              <w:t>−.97</w:t>
             </w:r>
           </w:p>
         </w:tc>
@@ -11162,6 +13513,7 @@
           <w:p>
             <w:pPr>
               <w:spacing w:line="480" w:lineRule="auto"/>
+              <w:textAlignment w:val="baseline"/>
               <w:rPr>
                 <w:rFonts w:asciiTheme="majorBidi" w:eastAsia="Times New Roman" w:hAnsiTheme="majorBidi" w:cstheme="majorBidi"/>
                 <w:sz w:val="24"/>
@@ -11174,32 +13526,8 @@
                 <w:sz w:val="24"/>
                 <w:szCs w:val="24"/>
               </w:rPr>
-              <w:t>     Condition</w:t>
-            </w:r>
-            <w:r>
-              <w:rPr>
-                <w:rFonts w:asciiTheme="majorBidi" w:eastAsia="Times New Roman" w:hAnsiTheme="majorBidi" w:cstheme="majorBidi"/>
-                <w:sz w:val="24"/>
-                <w:szCs w:val="24"/>
-              </w:rPr>
-              <w:t xml:space="preserve"> × </w:t>
-            </w:r>
-            <w:r>
-              <w:rPr>
-                <w:rFonts w:asciiTheme="majorBidi" w:eastAsia="Times New Roman" w:hAnsiTheme="majorBidi" w:cstheme="majorBidi"/>
-                <w:sz w:val="24"/>
-                <w:szCs w:val="24"/>
-              </w:rPr>
-              <w:t>Trial type </w:t>
-            </w:r>
-            <w:r>
-              <w:rPr>
-                <w:rFonts w:asciiTheme="majorBidi" w:eastAsia="Times New Roman" w:hAnsiTheme="majorBidi" w:cstheme="majorBidi"/>
-                <w:sz w:val="24"/>
-                <w:szCs w:val="24"/>
-                <w:vertAlign w:val="superscript"/>
-              </w:rPr>
-              <w:t>c</w:t>
+              <w:lastRenderedPageBreak/>
+              <w:t>Random effects</w:t>
             </w:r>
           </w:p>
         </w:tc>
@@ -11214,9 +13542,10 @@
               <w:jc w:val="center"/>
               <w:rPr>
                 <w:rFonts w:asciiTheme="majorBidi" w:eastAsia="Times New Roman" w:hAnsiTheme="majorBidi" w:cstheme="majorBidi"/>
-                <w:sz w:val="24"/>
-                <w:szCs w:val="24"/>
-                <w:lang w:bidi="fa-IR"/>
+                <w:i/>
+                <w:iCs/>
+                <w:sz w:val="24"/>
+                <w:szCs w:val="24"/>
               </w:rPr>
             </w:pPr>
             <w:r>
@@ -11225,15 +13554,7 @@
                 <w:sz w:val="24"/>
                 <w:szCs w:val="24"/>
               </w:rPr>
-              <w:t>−.</w:t>
-            </w:r>
-            <w:r>
-              <w:rPr>
-                <w:rFonts w:asciiTheme="majorBidi" w:eastAsia="Times New Roman" w:hAnsiTheme="majorBidi" w:cstheme="majorBidi"/>
-                <w:sz w:val="24"/>
-                <w:szCs w:val="24"/>
-              </w:rPr>
-              <w:t>03</w:t>
+              <w:t> </w:t>
             </w:r>
           </w:p>
         </w:tc>
@@ -11258,7 +13579,7 @@
                 <w:sz w:val="24"/>
                 <w:szCs w:val="24"/>
               </w:rPr>
-              <w:t>.03</w:t>
+              <w:t> </w:t>
             </w:r>
           </w:p>
         </w:tc>
@@ -11283,7 +13604,7 @@
                 <w:sz w:val="24"/>
                 <w:szCs w:val="24"/>
               </w:rPr>
-              <w:t>.32</w:t>
+              <w:t> </w:t>
             </w:r>
           </w:p>
         </w:tc>
@@ -11301,14 +13622,6 @@
                 <w:szCs w:val="24"/>
               </w:rPr>
             </w:pPr>
-            <w:r>
-              <w:rPr>
-                <w:rFonts w:asciiTheme="majorBidi" w:eastAsia="Times New Roman" w:hAnsiTheme="majorBidi" w:cstheme="majorBidi"/>
-                <w:sz w:val="24"/>
-                <w:szCs w:val="24"/>
-              </w:rPr>
-              <w:t>−.97</w:t>
-            </w:r>
           </w:p>
         </w:tc>
         <w:tc>
@@ -11337,7 +13650,6 @@
           <w:p>
             <w:pPr>
               <w:spacing w:line="480" w:lineRule="auto"/>
-              <w:textAlignment w:val="baseline"/>
               <w:rPr>
                 <w:rFonts w:asciiTheme="majorBidi" w:eastAsia="Times New Roman" w:hAnsiTheme="majorBidi" w:cstheme="majorBidi"/>
                 <w:sz w:val="24"/>
@@ -11350,7 +13662,7 @@
                 <w:sz w:val="24"/>
                 <w:szCs w:val="24"/>
               </w:rPr>
-              <w:t>Random effects</w:t>
+              <w:t xml:space="preserve">   Intercept</w:t>
             </w:r>
           </w:p>
         </w:tc>
@@ -11365,20 +13677,10 @@
               <w:jc w:val="center"/>
               <w:rPr>
                 <w:rFonts w:asciiTheme="majorBidi" w:eastAsia="Times New Roman" w:hAnsiTheme="majorBidi" w:cstheme="majorBidi"/>
-                <w:i/>
-                <w:iCs/>
-                <w:sz w:val="24"/>
-                <w:szCs w:val="24"/>
-              </w:rPr>
-            </w:pPr>
-            <w:r>
-              <w:rPr>
-                <w:rFonts w:asciiTheme="majorBidi" w:eastAsia="Times New Roman" w:hAnsiTheme="majorBidi" w:cstheme="majorBidi"/>
-                <w:sz w:val="24"/>
-                <w:szCs w:val="24"/>
-              </w:rPr>
-              <w:t> </w:t>
-            </w:r>
+                <w:sz w:val="24"/>
+                <w:szCs w:val="24"/>
+              </w:rPr>
+            </w:pPr>
           </w:p>
         </w:tc>
         <w:tc>
@@ -11396,14 +13698,6 @@
                 <w:szCs w:val="24"/>
               </w:rPr>
             </w:pPr>
-            <w:r>
-              <w:rPr>
-                <w:rFonts w:asciiTheme="majorBidi" w:eastAsia="Times New Roman" w:hAnsiTheme="majorBidi" w:cstheme="majorBidi"/>
-                <w:sz w:val="24"/>
-                <w:szCs w:val="24"/>
-              </w:rPr>
-              <w:t> </w:t>
-            </w:r>
           </w:p>
         </w:tc>
         <w:tc>
@@ -11421,46 +13715,46 @@
                 <w:szCs w:val="24"/>
               </w:rPr>
             </w:pPr>
+          </w:p>
+        </w:tc>
+        <w:tc>
+          <w:tcPr>
+            <w:tcW w:w="658" w:type="pct"/>
+          </w:tcPr>
+          <w:p>
+            <w:pPr>
+              <w:spacing w:line="480" w:lineRule="auto"/>
+              <w:jc w:val="center"/>
+              <w:rPr>
+                <w:rFonts w:asciiTheme="majorBidi" w:eastAsia="Times New Roman" w:hAnsiTheme="majorBidi" w:cstheme="majorBidi"/>
+                <w:sz w:val="24"/>
+                <w:szCs w:val="24"/>
+              </w:rPr>
+            </w:pPr>
+          </w:p>
+        </w:tc>
+        <w:tc>
+          <w:tcPr>
+            <w:tcW w:w="658" w:type="pct"/>
+          </w:tcPr>
+          <w:p>
+            <w:pPr>
+              <w:spacing w:line="480" w:lineRule="auto"/>
+              <w:jc w:val="center"/>
+              <w:rPr>
+                <w:rFonts w:asciiTheme="majorBidi" w:eastAsia="Times New Roman" w:hAnsiTheme="majorBidi" w:cstheme="majorBidi"/>
+                <w:sz w:val="24"/>
+                <w:szCs w:val="24"/>
+              </w:rPr>
+            </w:pPr>
             <w:r>
               <w:rPr>
                 <w:rFonts w:asciiTheme="majorBidi" w:eastAsia="Times New Roman" w:hAnsiTheme="majorBidi" w:cstheme="majorBidi"/>
                 <w:sz w:val="24"/>
                 <w:szCs w:val="24"/>
               </w:rPr>
-              <w:t> </w:t>
+              <w:t>3.17</w:t>
             </w:r>
-          </w:p>
-        </w:tc>
-        <w:tc>
-          <w:tcPr>
-            <w:tcW w:w="658" w:type="pct"/>
-          </w:tcPr>
-          <w:p>
-            <w:pPr>
-              <w:spacing w:line="480" w:lineRule="auto"/>
-              <w:jc w:val="center"/>
-              <w:rPr>
-                <w:rFonts w:asciiTheme="majorBidi" w:eastAsia="Times New Roman" w:hAnsiTheme="majorBidi" w:cstheme="majorBidi"/>
-                <w:sz w:val="24"/>
-                <w:szCs w:val="24"/>
-              </w:rPr>
-            </w:pPr>
-          </w:p>
-        </w:tc>
-        <w:tc>
-          <w:tcPr>
-            <w:tcW w:w="658" w:type="pct"/>
-          </w:tcPr>
-          <w:p>
-            <w:pPr>
-              <w:spacing w:line="480" w:lineRule="auto"/>
-              <w:jc w:val="center"/>
-              <w:rPr>
-                <w:rFonts w:asciiTheme="majorBidi" w:eastAsia="Times New Roman" w:hAnsiTheme="majorBidi" w:cstheme="majorBidi"/>
-                <w:sz w:val="24"/>
-                <w:szCs w:val="24"/>
-              </w:rPr>
-            </w:pPr>
           </w:p>
         </w:tc>
       </w:tr>
@@ -11472,7 +13766,7 @@
           </w:tcPr>
           <w:p>
             <w:pPr>
-              <w:spacing w:line="480" w:lineRule="auto"/>
+              <w:spacing w:after="240" w:line="480" w:lineRule="auto"/>
               <w:rPr>
                 <w:rFonts w:asciiTheme="majorBidi" w:eastAsia="Times New Roman" w:hAnsiTheme="majorBidi" w:cstheme="majorBidi"/>
                 <w:sz w:val="24"/>
@@ -11485,7 +13779,7 @@
                 <w:sz w:val="24"/>
                 <w:szCs w:val="24"/>
               </w:rPr>
-              <w:t xml:space="preserve">   Intercept</w:t>
+              <w:t xml:space="preserve">   Residuals</w:t>
             </w:r>
           </w:p>
         </w:tc>
@@ -11568,131 +13862,6 @@
                 <w:rFonts w:asciiTheme="majorBidi" w:eastAsia="Times New Roman" w:hAnsiTheme="majorBidi" w:cstheme="majorBidi"/>
                 <w:sz w:val="24"/>
                 <w:szCs w:val="24"/>
-              </w:rPr>
-            </w:pPr>
-            <w:r>
-              <w:rPr>
-                <w:rFonts w:asciiTheme="majorBidi" w:eastAsia="Times New Roman" w:hAnsiTheme="majorBidi" w:cstheme="majorBidi"/>
-                <w:sz w:val="24"/>
-                <w:szCs w:val="24"/>
-              </w:rPr>
-              <w:t>3.</w:t>
-            </w:r>
-            <w:r>
-              <w:rPr>
-                <w:rFonts w:asciiTheme="majorBidi" w:eastAsia="Times New Roman" w:hAnsiTheme="majorBidi" w:cstheme="majorBidi"/>
-                <w:sz w:val="24"/>
-                <w:szCs w:val="24"/>
-              </w:rPr>
-              <w:t>17</w:t>
-            </w:r>
-          </w:p>
-        </w:tc>
-      </w:tr>
-      <w:tr>
-        <w:tc>
-          <w:tcPr>
-            <w:tcW w:w="1396" w:type="pct"/>
-            <w:hideMark/>
-          </w:tcPr>
-          <w:p>
-            <w:pPr>
-              <w:spacing w:after="240" w:line="480" w:lineRule="auto"/>
-              <w:rPr>
-                <w:rFonts w:asciiTheme="majorBidi" w:eastAsia="Times New Roman" w:hAnsiTheme="majorBidi" w:cstheme="majorBidi"/>
-                <w:sz w:val="24"/>
-                <w:szCs w:val="24"/>
-              </w:rPr>
-            </w:pPr>
-            <w:r>
-              <w:rPr>
-                <w:rFonts w:asciiTheme="majorBidi" w:eastAsia="Times New Roman" w:hAnsiTheme="majorBidi" w:cstheme="majorBidi"/>
-                <w:sz w:val="24"/>
-                <w:szCs w:val="24"/>
-              </w:rPr>
-              <w:t xml:space="preserve">   Residuals</w:t>
-            </w:r>
-          </w:p>
-        </w:tc>
-        <w:tc>
-          <w:tcPr>
-            <w:tcW w:w="1340" w:type="pct"/>
-            <w:hideMark/>
-          </w:tcPr>
-          <w:p>
-            <w:pPr>
-              <w:spacing w:line="480" w:lineRule="auto"/>
-              <w:jc w:val="center"/>
-              <w:rPr>
-                <w:rFonts w:asciiTheme="majorBidi" w:eastAsia="Times New Roman" w:hAnsiTheme="majorBidi" w:cstheme="majorBidi"/>
-                <w:sz w:val="24"/>
-                <w:szCs w:val="24"/>
-              </w:rPr>
-            </w:pPr>
-          </w:p>
-        </w:tc>
-        <w:tc>
-          <w:tcPr>
-            <w:tcW w:w="348" w:type="pct"/>
-            <w:hideMark/>
-          </w:tcPr>
-          <w:p>
-            <w:pPr>
-              <w:spacing w:line="480" w:lineRule="auto"/>
-              <w:jc w:val="center"/>
-              <w:rPr>
-                <w:rFonts w:asciiTheme="majorBidi" w:eastAsia="Times New Roman" w:hAnsiTheme="majorBidi" w:cstheme="majorBidi"/>
-                <w:sz w:val="24"/>
-                <w:szCs w:val="24"/>
-              </w:rPr>
-            </w:pPr>
-          </w:p>
-        </w:tc>
-        <w:tc>
-          <w:tcPr>
-            <w:tcW w:w="600" w:type="pct"/>
-            <w:hideMark/>
-          </w:tcPr>
-          <w:p>
-            <w:pPr>
-              <w:spacing w:line="480" w:lineRule="auto"/>
-              <w:jc w:val="center"/>
-              <w:rPr>
-                <w:rFonts w:asciiTheme="majorBidi" w:eastAsia="Times New Roman" w:hAnsiTheme="majorBidi" w:cstheme="majorBidi"/>
-                <w:sz w:val="24"/>
-                <w:szCs w:val="24"/>
-              </w:rPr>
-            </w:pPr>
-          </w:p>
-        </w:tc>
-        <w:tc>
-          <w:tcPr>
-            <w:tcW w:w="658" w:type="pct"/>
-          </w:tcPr>
-          <w:p>
-            <w:pPr>
-              <w:spacing w:line="480" w:lineRule="auto"/>
-              <w:jc w:val="center"/>
-              <w:rPr>
-                <w:rFonts w:asciiTheme="majorBidi" w:eastAsia="Times New Roman" w:hAnsiTheme="majorBidi" w:cstheme="majorBidi"/>
-                <w:sz w:val="24"/>
-                <w:szCs w:val="24"/>
-              </w:rPr>
-            </w:pPr>
-          </w:p>
-        </w:tc>
-        <w:tc>
-          <w:tcPr>
-            <w:tcW w:w="658" w:type="pct"/>
-          </w:tcPr>
-          <w:p>
-            <w:pPr>
-              <w:spacing w:line="480" w:lineRule="auto"/>
-              <w:jc w:val="center"/>
-              <w:rPr>
-                <w:rFonts w:asciiTheme="majorBidi" w:eastAsia="Times New Roman" w:hAnsiTheme="majorBidi" w:cstheme="majorBidi"/>
-                <w:sz w:val="24"/>
-                <w:szCs w:val="24"/>
                 <w:rtl/>
                 <w:lang w:bidi="fa-IR"/>
               </w:rPr>
@@ -11703,15 +13872,7 @@
                 <w:sz w:val="24"/>
                 <w:szCs w:val="24"/>
               </w:rPr>
-              <w:t>1.</w:t>
-            </w:r>
-            <w:r>
-              <w:rPr>
-                <w:rFonts w:asciiTheme="majorBidi" w:eastAsia="Times New Roman" w:hAnsiTheme="majorBidi" w:cstheme="majorBidi"/>
-                <w:sz w:val="24"/>
-                <w:szCs w:val="24"/>
-              </w:rPr>
-              <w:t>14</w:t>
+              <w:t>1.14</w:t>
             </w:r>
           </w:p>
         </w:tc>
@@ -11744,124 +13905,26 @@
           <w:sz w:val="24"/>
           <w:szCs w:val="24"/>
         </w:rPr>
-        <w:t xml:space="preserve">. </w:t>
-      </w:r>
+        <w:t xml:space="preserve">. (a) oddball or reversal learning, (a) common or </w:t>
+      </w:r>
+      <w:proofErr w:type="gramStart"/>
       <w:r>
         <w:rPr>
           <w:rFonts w:asciiTheme="majorBidi" w:eastAsia="Times New Roman" w:hAnsiTheme="majorBidi" w:cstheme="majorBidi"/>
           <w:sz w:val="24"/>
           <w:szCs w:val="24"/>
         </w:rPr>
-        <w:t>(a) oddball or reversal learning</w:t>
-      </w:r>
+        <w:t>rare,  (</w:t>
+      </w:r>
+      <w:proofErr w:type="gramEnd"/>
       <w:r>
         <w:rPr>
           <w:rFonts w:asciiTheme="majorBidi" w:eastAsia="Times New Roman" w:hAnsiTheme="majorBidi" w:cstheme="majorBidi"/>
           <w:sz w:val="24"/>
           <w:szCs w:val="24"/>
         </w:rPr>
-        <w:t xml:space="preserve">, </w:t>
-      </w:r>
-      <w:r>
-        <w:rPr>
-          <w:rFonts w:asciiTheme="majorBidi" w:eastAsia="Times New Roman" w:hAnsiTheme="majorBidi" w:cstheme="majorBidi"/>
-          <w:sz w:val="24"/>
-          <w:szCs w:val="24"/>
-        </w:rPr>
-        <w:t>(a) common or rare</w:t>
-      </w:r>
-      <w:r>
-        <w:rPr>
-          <w:rFonts w:asciiTheme="majorBidi" w:eastAsia="Times New Roman" w:hAnsiTheme="majorBidi" w:cstheme="majorBidi"/>
-          <w:sz w:val="24"/>
-          <w:szCs w:val="24"/>
-        </w:rPr>
-        <w:t xml:space="preserve">, </w:t>
-      </w:r>
-      <w:r>
-        <w:rPr>
-          <w:rFonts w:asciiTheme="majorBidi" w:eastAsia="Times New Roman" w:hAnsiTheme="majorBidi" w:cstheme="majorBidi"/>
-          <w:sz w:val="24"/>
-          <w:szCs w:val="24"/>
-        </w:rPr>
-        <w:t xml:space="preserve"> (c) interaction of trial types and </w:t>
-      </w:r>
-      <w:r>
-        <w:rPr>
-          <w:rFonts w:asciiTheme="majorBidi" w:eastAsia="Times New Roman" w:hAnsiTheme="majorBidi" w:cstheme="majorBidi"/>
-          <w:sz w:val="24"/>
-          <w:szCs w:val="24"/>
-        </w:rPr>
-        <w:t>conditions</w:t>
-      </w:r>
-    </w:p>
-    <w:p>
-      <w:pPr>
-        <w:spacing w:line="480" w:lineRule="auto"/>
-        <w:jc w:val="both"/>
-        <w:rPr>
-          <w:rFonts w:asciiTheme="majorBidi" w:eastAsiaTheme="minorEastAsia" w:hAnsiTheme="majorBidi" w:cstheme="majorBidi"/>
-          <w:sz w:val="24"/>
-          <w:szCs w:val="24"/>
-        </w:rPr>
-      </w:pPr>
-    </w:p>
-    <w:p>
-      <w:pPr>
-        <w:spacing w:line="480" w:lineRule="auto"/>
-        <w:jc w:val="both"/>
-        <w:rPr>
-          <w:rFonts w:asciiTheme="majorBidi" w:eastAsiaTheme="minorEastAsia" w:hAnsiTheme="majorBidi" w:cstheme="majorBidi"/>
-          <w:sz w:val="24"/>
-          <w:szCs w:val="24"/>
-        </w:rPr>
-      </w:pPr>
-    </w:p>
-    <w:p>
-      <w:pPr>
-        <w:spacing w:line="480" w:lineRule="auto"/>
-        <w:jc w:val="both"/>
-        <w:rPr>
-          <w:rFonts w:asciiTheme="majorBidi" w:hAnsiTheme="majorBidi" w:cstheme="majorBidi"/>
-          <w:b/>
-          <w:bCs/>
-          <w:sz w:val="24"/>
-          <w:szCs w:val="24"/>
-        </w:rPr>
-      </w:pPr>
-      <w:r>
-        <w:rPr>
-          <w:rFonts w:asciiTheme="majorBidi" w:hAnsiTheme="majorBidi" w:cstheme="majorBidi"/>
-          <w:b/>
-          <w:bCs/>
-          <w:sz w:val="24"/>
-          <w:szCs w:val="24"/>
-        </w:rPr>
-        <w:t>References</w:t>
-      </w:r>
-    </w:p>
-    <w:p>
-      <w:pPr>
-        <w:spacing w:line="480" w:lineRule="auto"/>
-        <w:jc w:val="both"/>
-        <w:rPr>
-          <w:rFonts w:asciiTheme="majorBidi" w:hAnsiTheme="majorBidi" w:cstheme="majorBidi"/>
-          <w:sz w:val="24"/>
-          <w:szCs w:val="24"/>
-        </w:rPr>
-      </w:pPr>
-    </w:p>
-    <w:p>
-      <w:pPr>
-        <w:spacing w:line="480" w:lineRule="auto"/>
-        <w:jc w:val="both"/>
-        <w:rPr>
-          <w:rFonts w:asciiTheme="majorBidi" w:hAnsiTheme="majorBidi" w:cstheme="majorBidi"/>
-          <w:sz w:val="24"/>
-          <w:szCs w:val="24"/>
-          <w:rtl/>
-        </w:rPr>
-      </w:pPr>
+        <w:t>c) interaction of trial types and conditions</w:t>
+      </w:r>
     </w:p>
     <w:p>
       <w:pPr>
@@ -11874,904 +13937,8 @@
           <w:szCs w:val="24"/>
         </w:rPr>
       </w:pPr>
-      <w:r>
-        <w:rPr>
-          <w:rFonts w:asciiTheme="majorBidi" w:hAnsiTheme="majorBidi" w:cstheme="majorBidi"/>
-          <w:sz w:val="24"/>
-          <w:szCs w:val="24"/>
-        </w:rPr>
-        <w:t>Bartoń K (2010). MuMIn: Multi-Model Inference. R package version 1.43.17, https://CRAN.R-project.org/package=MuMIn.</w:t>
-      </w:r>
-    </w:p>
-    <w:p>
-      <w:pPr>
-        <w:spacing w:line="480" w:lineRule="auto"/>
-        <w:ind w:hanging="426"/>
-        <w:jc w:val="both"/>
-        <w:rPr>
-          <w:rFonts w:asciiTheme="majorBidi" w:hAnsiTheme="majorBidi" w:cstheme="majorBidi"/>
-          <w:sz w:val="24"/>
-          <w:szCs w:val="24"/>
-        </w:rPr>
-      </w:pPr>
-      <w:r>
-        <w:rPr>
-          <w:rFonts w:asciiTheme="majorBidi" w:hAnsiTheme="majorBidi" w:cstheme="majorBidi"/>
-          <w:sz w:val="24"/>
-          <w:szCs w:val="24"/>
-        </w:rPr>
-        <w:t>Bates D, Mächler M, Bolker B, Walker S (2015). Fitting Linear Mixed-Effects Models Using lme4. Journal of Statistical Software, 67(1), 1-48, https://doi.org/10.18637/jss.v067.i01.</w:t>
-      </w:r>
-    </w:p>
-    <w:p>
-      <w:pPr>
-        <w:spacing w:after="0" w:line="480" w:lineRule="auto"/>
-        <w:ind w:hanging="480"/>
-        <w:rPr>
-          <w:rFonts w:asciiTheme="majorBidi" w:eastAsia="Times New Roman" w:hAnsiTheme="majorBidi" w:cstheme="majorBidi"/>
-          <w:sz w:val="24"/>
-          <w:szCs w:val="24"/>
-        </w:rPr>
-      </w:pPr>
-      <w:r>
-        <w:rPr>
-          <w:rFonts w:asciiTheme="majorBidi" w:eastAsia="Times New Roman" w:hAnsiTheme="majorBidi" w:cstheme="majorBidi"/>
-          <w:sz w:val="24"/>
-          <w:szCs w:val="24"/>
-        </w:rPr>
-        <w:t xml:space="preserve">Behrens, T. E. J., Woolrich, M. W., Walton, M. E., &amp; Rushworth, M. F. S. (2007). Learning the value of information in an uncertain world. </w:t>
-      </w:r>
-      <w:r>
-        <w:rPr>
-          <w:rFonts w:asciiTheme="majorBidi" w:eastAsia="Times New Roman" w:hAnsiTheme="majorBidi" w:cstheme="majorBidi"/>
-          <w:i/>
-          <w:iCs/>
-          <w:sz w:val="24"/>
-          <w:szCs w:val="24"/>
-        </w:rPr>
-        <w:t>Nature Neuroscience</w:t>
-      </w:r>
-      <w:r>
-        <w:rPr>
-          <w:rFonts w:asciiTheme="majorBidi" w:eastAsia="Times New Roman" w:hAnsiTheme="majorBidi" w:cstheme="majorBidi"/>
-          <w:sz w:val="24"/>
-          <w:szCs w:val="24"/>
-        </w:rPr>
-        <w:t xml:space="preserve">, </w:t>
-      </w:r>
-      <w:r>
-        <w:rPr>
-          <w:rFonts w:asciiTheme="majorBidi" w:eastAsia="Times New Roman" w:hAnsiTheme="majorBidi" w:cstheme="majorBidi"/>
-          <w:i/>
-          <w:iCs/>
-          <w:sz w:val="24"/>
-          <w:szCs w:val="24"/>
-        </w:rPr>
-        <w:t>10</w:t>
-      </w:r>
-      <w:r>
-        <w:rPr>
-          <w:rFonts w:asciiTheme="majorBidi" w:eastAsia="Times New Roman" w:hAnsiTheme="majorBidi" w:cstheme="majorBidi"/>
-          <w:sz w:val="24"/>
-          <w:szCs w:val="24"/>
-        </w:rPr>
-        <w:t xml:space="preserve">(9), 1214–1221. </w:t>
-      </w:r>
-      <w:hyperlink r:id="rId12" w:history="1">
-        <w:r>
-          <w:rPr>
-            <w:rFonts w:asciiTheme="majorBidi" w:eastAsia="Times New Roman" w:hAnsiTheme="majorBidi" w:cstheme="majorBidi"/>
-            <w:color w:val="0000FF"/>
-            <w:sz w:val="24"/>
-            <w:szCs w:val="24"/>
-            <w:u w:val="single"/>
-          </w:rPr>
-          <w:t>https://doi.org/10.1038/nn1954</w:t>
-        </w:r>
-      </w:hyperlink>
-    </w:p>
-    <w:p>
-      <w:pPr>
-        <w:spacing w:line="480" w:lineRule="auto"/>
-        <w:ind w:hanging="426"/>
-        <w:jc w:val="both"/>
-        <w:rPr>
-          <w:rFonts w:asciiTheme="majorBidi" w:hAnsiTheme="majorBidi" w:cstheme="majorBidi"/>
-          <w:sz w:val="24"/>
-          <w:szCs w:val="24"/>
-          <w:lang w:val="de-DE"/>
-        </w:rPr>
-      </w:pPr>
-      <w:r>
-        <w:rPr>
-          <w:rFonts w:asciiTheme="majorBidi" w:hAnsiTheme="majorBidi" w:cstheme="majorBidi"/>
-          <w:sz w:val="24"/>
-          <w:szCs w:val="24"/>
-        </w:rPr>
-        <w:t xml:space="preserve">Bolker B, Robinson D (2018). broom.mixed: Tidying Methods for Mixed Models. </w:t>
-      </w:r>
-      <w:r>
-        <w:rPr>
-          <w:rFonts w:asciiTheme="majorBidi" w:hAnsiTheme="majorBidi" w:cstheme="majorBidi"/>
-          <w:sz w:val="24"/>
-          <w:szCs w:val="24"/>
-          <w:lang w:val="de-DE"/>
-        </w:rPr>
-        <w:t>R package version 0.2.4, https://CRAN.R-project.org/package=broom.mixed.</w:t>
-      </w:r>
-    </w:p>
-    <w:p>
-      <w:pPr>
-        <w:spacing w:after="0" w:line="480" w:lineRule="auto"/>
-        <w:ind w:hanging="480"/>
-        <w:rPr>
-          <w:rFonts w:asciiTheme="majorBidi" w:eastAsia="Times New Roman" w:hAnsiTheme="majorBidi" w:cstheme="majorBidi"/>
-          <w:sz w:val="24"/>
-          <w:szCs w:val="24"/>
-          <w:lang w:val="de-DE"/>
-        </w:rPr>
-      </w:pPr>
-      <w:r>
-        <w:rPr>
-          <w:rFonts w:asciiTheme="majorBidi" w:eastAsia="Times New Roman" w:hAnsiTheme="majorBidi" w:cstheme="majorBidi"/>
-          <w:sz w:val="24"/>
-          <w:szCs w:val="24"/>
-        </w:rPr>
-        <w:t xml:space="preserve">Daw, N. D., Gershman, S. J., Seymour, B., Dayan, P., &amp; Dolan, R. J. (2011). Model-Based Influences on Humans’ Choices and Striatal Prediction Errors. </w:t>
-      </w:r>
-      <w:r>
-        <w:rPr>
-          <w:rFonts w:asciiTheme="majorBidi" w:eastAsia="Times New Roman" w:hAnsiTheme="majorBidi" w:cstheme="majorBidi"/>
-          <w:i/>
-          <w:iCs/>
-          <w:sz w:val="24"/>
-          <w:szCs w:val="24"/>
-          <w:lang w:val="de-DE"/>
-        </w:rPr>
-        <w:t>Neuron</w:t>
-      </w:r>
-      <w:r>
-        <w:rPr>
-          <w:rFonts w:asciiTheme="majorBidi" w:eastAsia="Times New Roman" w:hAnsiTheme="majorBidi" w:cstheme="majorBidi"/>
-          <w:sz w:val="24"/>
-          <w:szCs w:val="24"/>
-          <w:lang w:val="de-DE"/>
-        </w:rPr>
-        <w:t xml:space="preserve">, </w:t>
-      </w:r>
-      <w:r>
-        <w:rPr>
-          <w:rFonts w:asciiTheme="majorBidi" w:eastAsia="Times New Roman" w:hAnsiTheme="majorBidi" w:cstheme="majorBidi"/>
-          <w:i/>
-          <w:iCs/>
-          <w:sz w:val="24"/>
-          <w:szCs w:val="24"/>
-          <w:lang w:val="de-DE"/>
-        </w:rPr>
-        <w:t>69</w:t>
-      </w:r>
-      <w:r>
-        <w:rPr>
-          <w:rFonts w:asciiTheme="majorBidi" w:eastAsia="Times New Roman" w:hAnsiTheme="majorBidi" w:cstheme="majorBidi"/>
-          <w:sz w:val="24"/>
-          <w:szCs w:val="24"/>
-          <w:lang w:val="de-DE"/>
-        </w:rPr>
-        <w:t xml:space="preserve">(6), 1204–1215. </w:t>
-      </w:r>
-      <w:hyperlink r:id="rId13" w:history="1">
-        <w:r>
-          <w:rPr>
-            <w:rFonts w:asciiTheme="majorBidi" w:eastAsia="Times New Roman" w:hAnsiTheme="majorBidi" w:cstheme="majorBidi"/>
-            <w:color w:val="0000FF"/>
-            <w:sz w:val="24"/>
-            <w:szCs w:val="24"/>
-            <w:u w:val="single"/>
-            <w:lang w:val="de-DE"/>
-          </w:rPr>
-          <w:t>https://doi.org/10.1016/j.neuron.2011.02.027</w:t>
-        </w:r>
-      </w:hyperlink>
-    </w:p>
-    <w:p>
-      <w:pPr>
-        <w:spacing w:line="480" w:lineRule="auto"/>
-        <w:ind w:hanging="426"/>
-        <w:jc w:val="both"/>
-        <w:rPr>
-          <w:rFonts w:asciiTheme="majorBidi" w:hAnsiTheme="majorBidi" w:cstheme="majorBidi"/>
-          <w:sz w:val="24"/>
-          <w:szCs w:val="24"/>
-        </w:rPr>
-      </w:pPr>
-      <w:r>
-        <w:rPr>
-          <w:rFonts w:asciiTheme="majorBidi" w:hAnsiTheme="majorBidi" w:cstheme="majorBidi"/>
-          <w:sz w:val="24"/>
-          <w:szCs w:val="24"/>
-        </w:rPr>
-        <w:t>Delorme A &amp; Makeig S (2004) EEGLAB: an open-source toolbox for analysis of single-trial EEG dynamics, Journal of Neuroscience Methods 134:9-21.</w:t>
-      </w:r>
-    </w:p>
-    <w:p>
-      <w:pPr>
-        <w:spacing w:after="0" w:line="480" w:lineRule="auto"/>
-        <w:ind w:hanging="480"/>
-        <w:rPr>
-          <w:rFonts w:asciiTheme="majorBidi" w:eastAsia="Times New Roman" w:hAnsiTheme="majorBidi" w:cstheme="majorBidi"/>
-          <w:sz w:val="24"/>
-          <w:szCs w:val="24"/>
-        </w:rPr>
-      </w:pPr>
-      <w:r>
-        <w:rPr>
-          <w:rFonts w:asciiTheme="majorBidi" w:eastAsia="Times New Roman" w:hAnsiTheme="majorBidi" w:cstheme="majorBidi"/>
-          <w:sz w:val="24"/>
-          <w:szCs w:val="24"/>
-          <w:lang w:val="de-DE"/>
-        </w:rPr>
-        <w:t xml:space="preserve">Den Ouden, H. E., Kok, P., &amp; De Lange, F. P. (2012). </w:t>
-      </w:r>
-      <w:r>
-        <w:rPr>
-          <w:rFonts w:asciiTheme="majorBidi" w:eastAsia="Times New Roman" w:hAnsiTheme="majorBidi" w:cstheme="majorBidi"/>
-          <w:sz w:val="24"/>
-          <w:szCs w:val="24"/>
-        </w:rPr>
-        <w:t xml:space="preserve">How Prediction Errors Shape Perception, Attention, and Motivation. </w:t>
-      </w:r>
-      <w:r>
-        <w:rPr>
-          <w:rFonts w:asciiTheme="majorBidi" w:eastAsia="Times New Roman" w:hAnsiTheme="majorBidi" w:cstheme="majorBidi"/>
-          <w:i/>
-          <w:iCs/>
-          <w:sz w:val="24"/>
-          <w:szCs w:val="24"/>
-        </w:rPr>
-        <w:t>Frontiers in Psychology</w:t>
-      </w:r>
-      <w:r>
-        <w:rPr>
-          <w:rFonts w:asciiTheme="majorBidi" w:eastAsia="Times New Roman" w:hAnsiTheme="majorBidi" w:cstheme="majorBidi"/>
-          <w:sz w:val="24"/>
-          <w:szCs w:val="24"/>
-        </w:rPr>
-        <w:t xml:space="preserve">, </w:t>
-      </w:r>
-      <w:r>
-        <w:rPr>
-          <w:rFonts w:asciiTheme="majorBidi" w:eastAsia="Times New Roman" w:hAnsiTheme="majorBidi" w:cstheme="majorBidi"/>
-          <w:i/>
-          <w:iCs/>
-          <w:sz w:val="24"/>
-          <w:szCs w:val="24"/>
-        </w:rPr>
-        <w:t>3</w:t>
-      </w:r>
-      <w:r>
-        <w:rPr>
-          <w:rFonts w:asciiTheme="majorBidi" w:eastAsia="Times New Roman" w:hAnsiTheme="majorBidi" w:cstheme="majorBidi"/>
-          <w:sz w:val="24"/>
-          <w:szCs w:val="24"/>
-        </w:rPr>
-        <w:t xml:space="preserve">. </w:t>
-      </w:r>
-      <w:hyperlink r:id="rId14" w:history="1">
-        <w:r>
-          <w:rPr>
-            <w:rFonts w:asciiTheme="majorBidi" w:eastAsia="Times New Roman" w:hAnsiTheme="majorBidi" w:cstheme="majorBidi"/>
-            <w:color w:val="0000FF"/>
-            <w:sz w:val="24"/>
-            <w:szCs w:val="24"/>
-            <w:u w:val="single"/>
-          </w:rPr>
-          <w:t>https://doi.org/10.3389/fpsyg.2012.00548</w:t>
-        </w:r>
-      </w:hyperlink>
-    </w:p>
-    <w:p>
-      <w:pPr>
-        <w:spacing w:after="0" w:line="480" w:lineRule="auto"/>
-        <w:ind w:hanging="480"/>
-        <w:rPr>
-          <w:rFonts w:asciiTheme="majorBidi" w:eastAsia="Times New Roman" w:hAnsiTheme="majorBidi" w:cstheme="majorBidi"/>
-          <w:sz w:val="24"/>
-          <w:szCs w:val="24"/>
-        </w:rPr>
-      </w:pPr>
-      <w:r>
-        <w:rPr>
-          <w:rFonts w:asciiTheme="majorBidi" w:eastAsia="Times New Roman" w:hAnsiTheme="majorBidi" w:cstheme="majorBidi"/>
-          <w:i/>
-          <w:iCs/>
-          <w:sz w:val="24"/>
-          <w:szCs w:val="24"/>
-        </w:rPr>
-        <w:t>EEGLAB References</w:t>
-      </w:r>
-      <w:r>
-        <w:rPr>
-          <w:rFonts w:asciiTheme="majorBidi" w:eastAsia="Times New Roman" w:hAnsiTheme="majorBidi" w:cstheme="majorBidi"/>
-          <w:sz w:val="24"/>
-          <w:szCs w:val="24"/>
-        </w:rPr>
-        <w:t xml:space="preserve">. (n.d.). EEGLAB Wiki. Retrieved July 10, 2024, from </w:t>
-      </w:r>
-      <w:hyperlink r:id="rId15" w:history="1">
-        <w:r>
-          <w:rPr>
-            <w:rFonts w:asciiTheme="majorBidi" w:eastAsia="Times New Roman" w:hAnsiTheme="majorBidi" w:cstheme="majorBidi"/>
-            <w:color w:val="0000FF"/>
-            <w:sz w:val="24"/>
-            <w:szCs w:val="24"/>
-            <w:u w:val="single"/>
-          </w:rPr>
-          <w:t>https://eeglab.org/others/EEGLAB_References.html</w:t>
-        </w:r>
-      </w:hyperlink>
-    </w:p>
-    <w:p>
-      <w:pPr>
-        <w:spacing w:after="0" w:line="480" w:lineRule="auto"/>
-        <w:ind w:hanging="480"/>
-        <w:rPr>
-          <w:rFonts w:asciiTheme="majorBidi" w:eastAsia="Times New Roman" w:hAnsiTheme="majorBidi" w:cstheme="majorBidi"/>
-          <w:sz w:val="24"/>
-          <w:szCs w:val="24"/>
-        </w:rPr>
-      </w:pPr>
-      <w:r>
-        <w:rPr>
-          <w:rFonts w:asciiTheme="majorBidi" w:eastAsia="Times New Roman" w:hAnsiTheme="majorBidi" w:cstheme="majorBidi"/>
-          <w:sz w:val="24"/>
-          <w:szCs w:val="24"/>
-        </w:rPr>
-        <w:lastRenderedPageBreak/>
-        <w:t xml:space="preserve">Efron, B. (2004). The Estimation of Prediction Error: Covariance Penalties and Cross-Validation. </w:t>
-      </w:r>
-      <w:r>
-        <w:rPr>
-          <w:rFonts w:asciiTheme="majorBidi" w:eastAsia="Times New Roman" w:hAnsiTheme="majorBidi" w:cstheme="majorBidi"/>
-          <w:i/>
-          <w:iCs/>
-          <w:sz w:val="24"/>
-          <w:szCs w:val="24"/>
-        </w:rPr>
-        <w:t>Journal of the American Statistical Association</w:t>
-      </w:r>
-      <w:r>
-        <w:rPr>
-          <w:rFonts w:asciiTheme="majorBidi" w:eastAsia="Times New Roman" w:hAnsiTheme="majorBidi" w:cstheme="majorBidi"/>
-          <w:sz w:val="24"/>
-          <w:szCs w:val="24"/>
-        </w:rPr>
-        <w:t xml:space="preserve">, </w:t>
-      </w:r>
-      <w:r>
-        <w:rPr>
-          <w:rFonts w:asciiTheme="majorBidi" w:eastAsia="Times New Roman" w:hAnsiTheme="majorBidi" w:cstheme="majorBidi"/>
-          <w:i/>
-          <w:iCs/>
-          <w:sz w:val="24"/>
-          <w:szCs w:val="24"/>
-        </w:rPr>
-        <w:t>99</w:t>
-      </w:r>
-      <w:r>
-        <w:rPr>
-          <w:rFonts w:asciiTheme="majorBidi" w:eastAsia="Times New Roman" w:hAnsiTheme="majorBidi" w:cstheme="majorBidi"/>
-          <w:sz w:val="24"/>
-          <w:szCs w:val="24"/>
-        </w:rPr>
-        <w:t xml:space="preserve">(467), 619–632. </w:t>
-      </w:r>
-      <w:hyperlink r:id="rId16" w:history="1">
-        <w:r>
-          <w:rPr>
-            <w:rFonts w:asciiTheme="majorBidi" w:eastAsia="Times New Roman" w:hAnsiTheme="majorBidi" w:cstheme="majorBidi"/>
-            <w:color w:val="0000FF"/>
-            <w:sz w:val="24"/>
-            <w:szCs w:val="24"/>
-            <w:u w:val="single"/>
-          </w:rPr>
-          <w:t>https://doi.org/10.1198/016214504000000692</w:t>
-        </w:r>
-      </w:hyperlink>
-    </w:p>
-    <w:p>
-      <w:pPr>
-        <w:spacing w:after="0" w:line="480" w:lineRule="auto"/>
-        <w:ind w:hanging="480"/>
-        <w:rPr>
-          <w:rFonts w:asciiTheme="majorBidi" w:eastAsia="Times New Roman" w:hAnsiTheme="majorBidi" w:cstheme="majorBidi"/>
-          <w:sz w:val="24"/>
-          <w:szCs w:val="24"/>
-        </w:rPr>
-      </w:pPr>
-      <w:r>
-        <w:rPr>
-          <w:rFonts w:asciiTheme="majorBidi" w:eastAsia="Times New Roman" w:hAnsiTheme="majorBidi" w:cstheme="majorBidi"/>
-          <w:sz w:val="24"/>
-          <w:szCs w:val="24"/>
-        </w:rPr>
-        <w:t xml:space="preserve">Gläscher, J., Daw, N., Dayan, P., &amp; O’Doherty, J. P. (2010). States versus Rewards: Dissociable Neural Prediction Error Signals Underlying Model-Based and Model-Free Reinforcement Learning. </w:t>
-      </w:r>
-      <w:r>
-        <w:rPr>
-          <w:rFonts w:asciiTheme="majorBidi" w:eastAsia="Times New Roman" w:hAnsiTheme="majorBidi" w:cstheme="majorBidi"/>
-          <w:i/>
-          <w:iCs/>
-          <w:sz w:val="24"/>
-          <w:szCs w:val="24"/>
-        </w:rPr>
-        <w:t>Neuron</w:t>
-      </w:r>
-      <w:r>
-        <w:rPr>
-          <w:rFonts w:asciiTheme="majorBidi" w:eastAsia="Times New Roman" w:hAnsiTheme="majorBidi" w:cstheme="majorBidi"/>
-          <w:sz w:val="24"/>
-          <w:szCs w:val="24"/>
-        </w:rPr>
-        <w:t xml:space="preserve">, </w:t>
-      </w:r>
-      <w:r>
-        <w:rPr>
-          <w:rFonts w:asciiTheme="majorBidi" w:eastAsia="Times New Roman" w:hAnsiTheme="majorBidi" w:cstheme="majorBidi"/>
-          <w:i/>
-          <w:iCs/>
-          <w:sz w:val="24"/>
-          <w:szCs w:val="24"/>
-        </w:rPr>
-        <w:t>66</w:t>
-      </w:r>
-      <w:r>
-        <w:rPr>
-          <w:rFonts w:asciiTheme="majorBidi" w:eastAsia="Times New Roman" w:hAnsiTheme="majorBidi" w:cstheme="majorBidi"/>
-          <w:sz w:val="24"/>
-          <w:szCs w:val="24"/>
-        </w:rPr>
-        <w:t xml:space="preserve">(4), 585–595. </w:t>
-      </w:r>
-      <w:hyperlink r:id="rId17" w:history="1">
-        <w:r>
-          <w:rPr>
-            <w:rFonts w:asciiTheme="majorBidi" w:eastAsia="Times New Roman" w:hAnsiTheme="majorBidi" w:cstheme="majorBidi"/>
-            <w:color w:val="0000FF"/>
-            <w:sz w:val="24"/>
-            <w:szCs w:val="24"/>
-            <w:u w:val="single"/>
-          </w:rPr>
-          <w:t>https://doi.org/10.1016/j.neuron.2010.04.016</w:t>
-        </w:r>
-      </w:hyperlink>
-    </w:p>
-    <w:p>
-      <w:pPr>
-        <w:spacing w:line="480" w:lineRule="auto"/>
-        <w:ind w:hanging="426"/>
-        <w:jc w:val="both"/>
-        <w:rPr>
-          <w:rFonts w:asciiTheme="majorBidi" w:hAnsiTheme="majorBidi" w:cstheme="majorBidi"/>
-          <w:sz w:val="24"/>
-          <w:szCs w:val="24"/>
-        </w:rPr>
-      </w:pPr>
-      <w:r>
-        <w:rPr>
-          <w:rFonts w:asciiTheme="majorBidi" w:hAnsiTheme="majorBidi" w:cstheme="majorBidi"/>
-          <w:sz w:val="24"/>
-          <w:szCs w:val="24"/>
-        </w:rPr>
-        <w:t>Kuznetsova A, Brockhoff PB, Christensen RHB (2017). lmerTest Package: Tests in Linear Mixed Effects Models. Journal of Statistical Software, 82(13), 1-26, https://doi.org/10.18637/jss.v082.i13.</w:t>
-      </w:r>
-    </w:p>
-    <w:p>
-      <w:pPr>
-        <w:spacing w:after="0" w:line="480" w:lineRule="auto"/>
-        <w:ind w:hanging="480"/>
-        <w:rPr>
-          <w:rFonts w:asciiTheme="majorBidi" w:eastAsia="Times New Roman" w:hAnsiTheme="majorBidi" w:cstheme="majorBidi"/>
-          <w:sz w:val="24"/>
-          <w:szCs w:val="24"/>
-        </w:rPr>
-      </w:pPr>
-      <w:r>
-        <w:rPr>
-          <w:rFonts w:asciiTheme="majorBidi" w:eastAsia="Times New Roman" w:hAnsiTheme="majorBidi" w:cstheme="majorBidi"/>
-          <w:sz w:val="24"/>
-          <w:szCs w:val="24"/>
-        </w:rPr>
-        <w:t xml:space="preserve">Luck, S. J. (2014). </w:t>
-      </w:r>
-      <w:r>
-        <w:rPr>
-          <w:rFonts w:asciiTheme="majorBidi" w:eastAsia="Times New Roman" w:hAnsiTheme="majorBidi" w:cstheme="majorBidi"/>
-          <w:i/>
-          <w:iCs/>
-          <w:sz w:val="24"/>
-          <w:szCs w:val="24"/>
-        </w:rPr>
-        <w:t>An introduction to the event-related potential technique</w:t>
-      </w:r>
-      <w:r>
-        <w:rPr>
-          <w:rFonts w:asciiTheme="majorBidi" w:eastAsia="Times New Roman" w:hAnsiTheme="majorBidi" w:cstheme="majorBidi"/>
-          <w:sz w:val="24"/>
-          <w:szCs w:val="24"/>
-        </w:rPr>
-        <w:t xml:space="preserve">. MIT press. </w:t>
-      </w:r>
-      <w:hyperlink r:id="rId18" w:history="1">
-        <w:r>
-          <w:rPr>
-            <w:rFonts w:asciiTheme="majorBidi" w:eastAsia="Times New Roman" w:hAnsiTheme="majorBidi" w:cstheme="majorBidi"/>
-            <w:color w:val="0000FF"/>
-            <w:sz w:val="24"/>
-            <w:szCs w:val="24"/>
-            <w:u w:val="single"/>
-          </w:rPr>
-          <w:t>https://books.google.com/books?hl=en&amp;lr=&amp;id=y4-uAwAAQBAJ&amp;oi=fnd&amp;pg=PR5&amp;dq=info:uHgzBM0KKlAJ:scholar.google.com&amp;ots=jDZZF8MUDC&amp;sig=ArRIIIIgwONHTc6Z4OLhSk-PTqc</w:t>
-        </w:r>
-      </w:hyperlink>
-    </w:p>
-    <w:p>
-      <w:pPr>
-        <w:spacing w:after="0" w:line="480" w:lineRule="auto"/>
-        <w:ind w:hanging="480"/>
-        <w:rPr>
-          <w:rFonts w:asciiTheme="majorBidi" w:eastAsia="Times New Roman" w:hAnsiTheme="majorBidi" w:cstheme="majorBidi"/>
-          <w:sz w:val="24"/>
-          <w:szCs w:val="24"/>
-        </w:rPr>
-      </w:pPr>
-      <w:r>
-        <w:rPr>
-          <w:rFonts w:asciiTheme="majorBidi" w:eastAsia="Times New Roman" w:hAnsiTheme="majorBidi" w:cstheme="majorBidi"/>
-          <w:sz w:val="24"/>
-          <w:szCs w:val="24"/>
-          <w:lang w:val="de-DE"/>
-        </w:rPr>
-        <w:t xml:space="preserve">Nassar, M. R., Bruckner, R., &amp; Frank, M. J. (2019). </w:t>
-      </w:r>
-      <w:r>
-        <w:rPr>
-          <w:rFonts w:asciiTheme="majorBidi" w:eastAsia="Times New Roman" w:hAnsiTheme="majorBidi" w:cstheme="majorBidi"/>
-          <w:sz w:val="24"/>
-          <w:szCs w:val="24"/>
-        </w:rPr>
-        <w:t xml:space="preserve">Statistical context dictates the relationship between feedback-related EEG signals and learning. </w:t>
-      </w:r>
-      <w:r>
-        <w:rPr>
-          <w:rFonts w:asciiTheme="majorBidi" w:eastAsia="Times New Roman" w:hAnsiTheme="majorBidi" w:cstheme="majorBidi"/>
-          <w:i/>
-          <w:iCs/>
-          <w:sz w:val="24"/>
-          <w:szCs w:val="24"/>
-        </w:rPr>
-        <w:t>eLife</w:t>
-      </w:r>
-      <w:r>
-        <w:rPr>
-          <w:rFonts w:asciiTheme="majorBidi" w:eastAsia="Times New Roman" w:hAnsiTheme="majorBidi" w:cstheme="majorBidi"/>
-          <w:sz w:val="24"/>
-          <w:szCs w:val="24"/>
-        </w:rPr>
-        <w:t xml:space="preserve">, </w:t>
-      </w:r>
-      <w:r>
-        <w:rPr>
-          <w:rFonts w:asciiTheme="majorBidi" w:eastAsia="Times New Roman" w:hAnsiTheme="majorBidi" w:cstheme="majorBidi"/>
-          <w:i/>
-          <w:iCs/>
-          <w:sz w:val="24"/>
-          <w:szCs w:val="24"/>
-        </w:rPr>
-        <w:t>8</w:t>
-      </w:r>
-      <w:r>
-        <w:rPr>
-          <w:rFonts w:asciiTheme="majorBidi" w:eastAsia="Times New Roman" w:hAnsiTheme="majorBidi" w:cstheme="majorBidi"/>
-          <w:sz w:val="24"/>
-          <w:szCs w:val="24"/>
-        </w:rPr>
-        <w:t xml:space="preserve">, e46975. </w:t>
-      </w:r>
-      <w:hyperlink r:id="rId19" w:history="1">
-        <w:r>
-          <w:rPr>
-            <w:rFonts w:asciiTheme="majorBidi" w:eastAsia="Times New Roman" w:hAnsiTheme="majorBidi" w:cstheme="majorBidi"/>
-            <w:color w:val="0000FF"/>
-            <w:sz w:val="24"/>
-            <w:szCs w:val="24"/>
-            <w:u w:val="single"/>
-          </w:rPr>
-          <w:t>https://doi.org/10.7554/eLife.46975</w:t>
-        </w:r>
-      </w:hyperlink>
-    </w:p>
-    <w:p>
-      <w:pPr>
-        <w:spacing w:after="0" w:line="480" w:lineRule="auto"/>
-        <w:ind w:hanging="480"/>
-        <w:rPr>
-          <w:rFonts w:asciiTheme="majorBidi" w:eastAsia="Times New Roman" w:hAnsiTheme="majorBidi" w:cstheme="majorBidi"/>
-          <w:sz w:val="24"/>
-          <w:szCs w:val="24"/>
-        </w:rPr>
-      </w:pPr>
-      <w:r>
-        <w:rPr>
-          <w:rFonts w:asciiTheme="majorBidi" w:eastAsia="Times New Roman" w:hAnsiTheme="majorBidi" w:cstheme="majorBidi"/>
-          <w:sz w:val="24"/>
-          <w:szCs w:val="24"/>
-        </w:rPr>
-        <w:t xml:space="preserve">Pulcu, E., &amp; Browning, M. (2017). Affective bias as a rational response to the statistics of rewards and punishments. </w:t>
-      </w:r>
-      <w:r>
-        <w:rPr>
-          <w:rFonts w:asciiTheme="majorBidi" w:eastAsia="Times New Roman" w:hAnsiTheme="majorBidi" w:cstheme="majorBidi"/>
-          <w:i/>
-          <w:iCs/>
-          <w:sz w:val="24"/>
-          <w:szCs w:val="24"/>
-        </w:rPr>
-        <w:t>eLife</w:t>
-      </w:r>
-      <w:r>
-        <w:rPr>
-          <w:rFonts w:asciiTheme="majorBidi" w:eastAsia="Times New Roman" w:hAnsiTheme="majorBidi" w:cstheme="majorBidi"/>
-          <w:sz w:val="24"/>
-          <w:szCs w:val="24"/>
-        </w:rPr>
-        <w:t xml:space="preserve">, </w:t>
-      </w:r>
-      <w:r>
-        <w:rPr>
-          <w:rFonts w:asciiTheme="majorBidi" w:eastAsia="Times New Roman" w:hAnsiTheme="majorBidi" w:cstheme="majorBidi"/>
-          <w:i/>
-          <w:iCs/>
-          <w:sz w:val="24"/>
-          <w:szCs w:val="24"/>
-        </w:rPr>
-        <w:t>6</w:t>
-      </w:r>
-      <w:r>
-        <w:rPr>
-          <w:rFonts w:asciiTheme="majorBidi" w:eastAsia="Times New Roman" w:hAnsiTheme="majorBidi" w:cstheme="majorBidi"/>
-          <w:sz w:val="24"/>
-          <w:szCs w:val="24"/>
-        </w:rPr>
-        <w:t xml:space="preserve">, e27879. </w:t>
-      </w:r>
-      <w:hyperlink r:id="rId20" w:history="1">
-        <w:r>
-          <w:rPr>
-            <w:rFonts w:asciiTheme="majorBidi" w:eastAsia="Times New Roman" w:hAnsiTheme="majorBidi" w:cstheme="majorBidi"/>
-            <w:color w:val="0000FF"/>
-            <w:sz w:val="24"/>
-            <w:szCs w:val="24"/>
-            <w:u w:val="single"/>
-          </w:rPr>
-          <w:t>https://doi.org/10.7554/eLife.27879</w:t>
-        </w:r>
-      </w:hyperlink>
-    </w:p>
-    <w:p>
-      <w:pPr>
-        <w:spacing w:line="480" w:lineRule="auto"/>
-        <w:ind w:hanging="426"/>
-        <w:jc w:val="both"/>
-        <w:rPr>
-          <w:rFonts w:asciiTheme="majorBidi" w:hAnsiTheme="majorBidi" w:cstheme="majorBidi"/>
-          <w:sz w:val="24"/>
-          <w:szCs w:val="24"/>
-          <w:lang w:val="de-DE"/>
-        </w:rPr>
-      </w:pPr>
-      <w:r>
-        <w:rPr>
-          <w:rFonts w:asciiTheme="majorBidi" w:hAnsiTheme="majorBidi" w:cstheme="majorBidi"/>
-          <w:sz w:val="24"/>
-          <w:szCs w:val="24"/>
-        </w:rPr>
-        <w:t xml:space="preserve">Robinson D, Hayes A, Couch S, Ogle D (2014). broom: Convert Statistical Analysis Objects into Tidy Data Frames. </w:t>
-      </w:r>
-      <w:r>
-        <w:rPr>
-          <w:rFonts w:asciiTheme="majorBidi" w:hAnsiTheme="majorBidi" w:cstheme="majorBidi"/>
-          <w:sz w:val="24"/>
-          <w:szCs w:val="24"/>
-          <w:lang w:val="de-DE"/>
-        </w:rPr>
-        <w:t>R package version 0.7.0, https://CRAN.R-project.org/package=broom.</w:t>
-      </w:r>
-    </w:p>
-    <w:p>
-      <w:pPr>
-        <w:spacing w:after="0" w:line="480" w:lineRule="auto"/>
-        <w:ind w:hanging="480"/>
-        <w:rPr>
-          <w:rFonts w:asciiTheme="majorBidi" w:eastAsia="Times New Roman" w:hAnsiTheme="majorBidi" w:cstheme="majorBidi"/>
-          <w:sz w:val="24"/>
-          <w:szCs w:val="24"/>
-        </w:rPr>
-      </w:pPr>
-      <w:r>
-        <w:rPr>
-          <w:rFonts w:asciiTheme="majorBidi" w:eastAsia="Times New Roman" w:hAnsiTheme="majorBidi" w:cstheme="majorBidi"/>
-          <w:sz w:val="24"/>
-          <w:szCs w:val="24"/>
-          <w:lang w:val="de-DE"/>
-        </w:rPr>
-        <w:t xml:space="preserve">Schultz, W., Dayan, P., &amp; Montague, P. R. (1997). </w:t>
-      </w:r>
-      <w:r>
-        <w:rPr>
-          <w:rFonts w:asciiTheme="majorBidi" w:eastAsia="Times New Roman" w:hAnsiTheme="majorBidi" w:cstheme="majorBidi"/>
-          <w:sz w:val="24"/>
-          <w:szCs w:val="24"/>
-        </w:rPr>
-        <w:t xml:space="preserve">A Neural Substrate of Prediction and Reward. </w:t>
-      </w:r>
-      <w:r>
-        <w:rPr>
-          <w:rFonts w:asciiTheme="majorBidi" w:eastAsia="Times New Roman" w:hAnsiTheme="majorBidi" w:cstheme="majorBidi"/>
-          <w:i/>
-          <w:iCs/>
-          <w:sz w:val="24"/>
-          <w:szCs w:val="24"/>
-        </w:rPr>
-        <w:t>Science</w:t>
-      </w:r>
-      <w:r>
-        <w:rPr>
-          <w:rFonts w:asciiTheme="majorBidi" w:eastAsia="Times New Roman" w:hAnsiTheme="majorBidi" w:cstheme="majorBidi"/>
-          <w:sz w:val="24"/>
-          <w:szCs w:val="24"/>
-        </w:rPr>
-        <w:t xml:space="preserve">, </w:t>
-      </w:r>
-      <w:r>
-        <w:rPr>
-          <w:rFonts w:asciiTheme="majorBidi" w:eastAsia="Times New Roman" w:hAnsiTheme="majorBidi" w:cstheme="majorBidi"/>
-          <w:i/>
-          <w:iCs/>
-          <w:sz w:val="24"/>
-          <w:szCs w:val="24"/>
-        </w:rPr>
-        <w:t>275</w:t>
-      </w:r>
-      <w:r>
-        <w:rPr>
-          <w:rFonts w:asciiTheme="majorBidi" w:eastAsia="Times New Roman" w:hAnsiTheme="majorBidi" w:cstheme="majorBidi"/>
-          <w:sz w:val="24"/>
-          <w:szCs w:val="24"/>
-        </w:rPr>
-        <w:t xml:space="preserve">(5306), 1593–1599. </w:t>
-      </w:r>
-      <w:hyperlink r:id="rId21" w:history="1">
-        <w:r>
-          <w:rPr>
-            <w:rFonts w:asciiTheme="majorBidi" w:eastAsia="Times New Roman" w:hAnsiTheme="majorBidi" w:cstheme="majorBidi"/>
-            <w:color w:val="0000FF"/>
-            <w:sz w:val="24"/>
-            <w:szCs w:val="24"/>
-            <w:u w:val="single"/>
-          </w:rPr>
-          <w:t>https://doi.org/10.1126/science.275.5306.1593</w:t>
-        </w:r>
-      </w:hyperlink>
-    </w:p>
-    <w:p>
-      <w:pPr>
-        <w:spacing w:after="0" w:line="480" w:lineRule="auto"/>
-        <w:ind w:hanging="480"/>
-        <w:rPr>
-          <w:rFonts w:asciiTheme="majorBidi" w:eastAsia="Times New Roman" w:hAnsiTheme="majorBidi" w:cstheme="majorBidi"/>
-          <w:sz w:val="24"/>
-          <w:szCs w:val="24"/>
-        </w:rPr>
-      </w:pPr>
-      <w:r>
-        <w:rPr>
-          <w:rFonts w:asciiTheme="majorBidi" w:eastAsia="Times New Roman" w:hAnsiTheme="majorBidi" w:cstheme="majorBidi"/>
-          <w:i/>
-          <w:iCs/>
-          <w:sz w:val="24"/>
-          <w:szCs w:val="24"/>
-        </w:rPr>
-        <w:lastRenderedPageBreak/>
-        <w:t>The MathWorks Inc. (2022). MATLAB version: 9.13.0 (R2022b), Natick, Massachusetts: The MathWorks Inc. Https://www.mathworks.com</w:t>
-      </w:r>
-      <w:r>
-        <w:rPr>
-          <w:rFonts w:asciiTheme="majorBidi" w:eastAsia="Times New Roman" w:hAnsiTheme="majorBidi" w:cstheme="majorBidi"/>
-          <w:sz w:val="24"/>
-          <w:szCs w:val="24"/>
-        </w:rPr>
-        <w:t>. (n.d.). [Computer software].</w:t>
-      </w:r>
-    </w:p>
-    <w:p>
-      <w:pPr>
-        <w:spacing w:line="480" w:lineRule="auto"/>
-        <w:ind w:hanging="426"/>
-        <w:jc w:val="both"/>
-        <w:rPr>
-          <w:rFonts w:asciiTheme="majorBidi" w:hAnsiTheme="majorBidi" w:cstheme="majorBidi"/>
-          <w:sz w:val="24"/>
-          <w:szCs w:val="24"/>
-          <w:lang w:val="de-DE"/>
-        </w:rPr>
-      </w:pPr>
-      <w:r>
-        <w:rPr>
-          <w:rFonts w:asciiTheme="majorBidi" w:hAnsiTheme="majorBidi" w:cstheme="majorBidi"/>
-          <w:sz w:val="24"/>
-          <w:szCs w:val="24"/>
-        </w:rPr>
-        <w:t xml:space="preserve">Wickham H (2016). ggplot2: Elegant Graphics for Data Analysis. </w:t>
-      </w:r>
-      <w:r>
-        <w:rPr>
-          <w:rFonts w:asciiTheme="majorBidi" w:hAnsiTheme="majorBidi" w:cstheme="majorBidi"/>
-          <w:sz w:val="24"/>
-          <w:szCs w:val="24"/>
-          <w:lang w:val="de-DE"/>
-        </w:rPr>
-        <w:t>Springer-Verlag New York, https://ggplot2.tidyverse.org.</w:t>
-      </w:r>
-    </w:p>
-    <w:p>
-      <w:pPr>
-        <w:spacing w:line="480" w:lineRule="auto"/>
-        <w:ind w:hanging="426"/>
-        <w:jc w:val="both"/>
-        <w:rPr>
-          <w:rFonts w:asciiTheme="majorBidi" w:hAnsiTheme="majorBidi" w:cstheme="majorBidi"/>
-          <w:sz w:val="24"/>
-          <w:szCs w:val="24"/>
-        </w:rPr>
-      </w:pPr>
-      <w:r>
-        <w:rPr>
-          <w:rFonts w:asciiTheme="majorBidi" w:hAnsiTheme="majorBidi" w:cstheme="majorBidi"/>
-          <w:sz w:val="24"/>
-          <w:szCs w:val="24"/>
-        </w:rPr>
-        <w:t>Wickham H, François R, Henry L, Müller K, Vaughan D (2023). dplyr: A Grammar of Data Manipulation. R package version 1.1.4, https://dplyr.tidyverse.org.</w:t>
-      </w:r>
-    </w:p>
-    <w:p>
-      <w:pPr>
-        <w:spacing w:line="480" w:lineRule="auto"/>
-        <w:ind w:hanging="426"/>
-        <w:jc w:val="both"/>
-        <w:rPr>
-          <w:rFonts w:asciiTheme="majorBidi" w:hAnsiTheme="majorBidi" w:cstheme="majorBidi"/>
-          <w:sz w:val="24"/>
-          <w:szCs w:val="24"/>
-          <w:lang w:val="de-DE"/>
-        </w:rPr>
-      </w:pPr>
-      <w:r>
-        <w:rPr>
-          <w:rFonts w:asciiTheme="majorBidi" w:hAnsiTheme="majorBidi" w:cstheme="majorBidi"/>
-          <w:sz w:val="24"/>
-          <w:szCs w:val="24"/>
-        </w:rPr>
-        <w:t xml:space="preserve">Wickham H, Henry L, Girlich M (2014). tidyr: Tidy Messy Data. </w:t>
-      </w:r>
-      <w:r>
-        <w:rPr>
-          <w:rFonts w:asciiTheme="majorBidi" w:hAnsiTheme="majorBidi" w:cstheme="majorBidi"/>
-          <w:sz w:val="24"/>
-          <w:szCs w:val="24"/>
-          <w:lang w:val="de-DE"/>
-        </w:rPr>
-        <w:t>R package version 1.2.0, https://CRAN.R-project.org/package=tidyr.</w:t>
-      </w:r>
+      <w:bookmarkStart w:id="5" w:name="_GoBack"/>
+      <w:bookmarkEnd w:id="5"/>
     </w:p>
     <w:sectPr>
       <w:pgSz w:w="12240" w:h="15840"/>
@@ -13508,7 +14675,6 @@
     <w:name w:val="Hyperlink"/>
     <w:basedOn w:val="DefaultParagraphFont"/>
     <w:uiPriority w:val="99"/>
-    <w:semiHidden/>
     <w:unhideWhenUsed/>
     <w:rsid w:val="009440FB"/>
     <w:rPr>

--- a/Alexa's Paper.docx
+++ b/Alexa's Paper.docx
@@ -13,24 +13,11 @@
           <w:between w:val="nil"/>
         </w:pBdr>
         <w:rPr>
+          <w:rFonts w:asciiTheme="majorBidi" w:hAnsiTheme="majorBidi" w:cstheme="majorBidi"/>
           <w:b/>
           <w:bCs/>
         </w:rPr>
       </w:pPr>
-      <w:r>
-        <w:rPr>
-          <w:b/>
-          <w:bCs/>
-        </w:rPr>
-        <w:t>How D</w:t>
-      </w:r>
-      <w:r>
-        <w:rPr>
-          <w:b/>
-          <w:bCs/>
-        </w:rPr>
-        <w:t>oes P300 Relate to Belief Updating in Different Learning Conditions?</w:t>
-      </w:r>
     </w:p>
     <w:p>
       <w:pPr>
@@ -43,19 +30,11 @@
           <w:between w:val="nil"/>
         </w:pBdr>
         <w:rPr>
-          <w:lang w:val="en-US"/>
-        </w:rPr>
-      </w:pPr>
-      <w:bookmarkStart w:id="0" w:name="_1fob9te" w:colFirst="0" w:colLast="0"/>
-      <w:bookmarkEnd w:id="0"/>
-      <w:r>
-        <w:t xml:space="preserve">Reza </w:t>
-      </w:r>
-      <w:proofErr w:type="spellStart"/>
-      <w:r>
-        <w:t>Hakimazar</w:t>
-      </w:r>
-      <w:proofErr w:type="spellEnd"/>
+          <w:rFonts w:asciiTheme="majorBidi" w:hAnsiTheme="majorBidi" w:cstheme="majorBidi"/>
+          <w:b/>
+          <w:bCs/>
+        </w:rPr>
+      </w:pPr>
     </w:p>
     <w:p>
       <w:pPr>
@@ -67,43 +46,269 @@
           <w:right w:val="nil"/>
           <w:between w:val="nil"/>
         </w:pBdr>
+        <w:rPr>
+          <w:rFonts w:asciiTheme="majorBidi" w:hAnsiTheme="majorBidi" w:cstheme="majorBidi"/>
+          <w:b/>
+          <w:bCs/>
+        </w:rPr>
+      </w:pPr>
+    </w:p>
+    <w:p>
+      <w:pPr>
+        <w:pStyle w:val="Subtitle"/>
+        <w:pBdr>
+          <w:top w:val="nil"/>
+          <w:left w:val="nil"/>
+          <w:bottom w:val="nil"/>
+          <w:right w:val="nil"/>
+          <w:between w:val="nil"/>
+        </w:pBdr>
+        <w:rPr>
+          <w:rFonts w:asciiTheme="majorBidi" w:hAnsiTheme="majorBidi" w:cstheme="majorBidi"/>
+          <w:b/>
+          <w:bCs/>
+        </w:rPr>
+      </w:pPr>
+    </w:p>
+    <w:p>
+      <w:pPr>
+        <w:pStyle w:val="Subtitle"/>
+        <w:pBdr>
+          <w:top w:val="nil"/>
+          <w:left w:val="nil"/>
+          <w:bottom w:val="nil"/>
+          <w:right w:val="nil"/>
+          <w:between w:val="nil"/>
+        </w:pBdr>
+        <w:rPr>
+          <w:rFonts w:asciiTheme="majorBidi" w:hAnsiTheme="majorBidi" w:cstheme="majorBidi"/>
+          <w:b/>
+          <w:bCs/>
+        </w:rPr>
+      </w:pPr>
+    </w:p>
+    <w:p>
+      <w:pPr>
+        <w:pStyle w:val="Subtitle"/>
+        <w:pBdr>
+          <w:top w:val="nil"/>
+          <w:left w:val="nil"/>
+          <w:bottom w:val="nil"/>
+          <w:right w:val="nil"/>
+          <w:between w:val="nil"/>
+        </w:pBdr>
+        <w:rPr>
+          <w:rFonts w:asciiTheme="majorBidi" w:hAnsiTheme="majorBidi" w:cstheme="majorBidi"/>
+          <w:b/>
+          <w:bCs/>
+        </w:rPr>
+      </w:pPr>
+    </w:p>
+    <w:p>
+      <w:pPr>
+        <w:pStyle w:val="Subtitle"/>
+        <w:pBdr>
+          <w:top w:val="nil"/>
+          <w:left w:val="nil"/>
+          <w:bottom w:val="nil"/>
+          <w:right w:val="nil"/>
+          <w:between w:val="nil"/>
+        </w:pBdr>
+        <w:rPr>
+          <w:rFonts w:asciiTheme="majorBidi" w:hAnsiTheme="majorBidi" w:cstheme="majorBidi"/>
+          <w:b/>
+          <w:bCs/>
+        </w:rPr>
+      </w:pPr>
+    </w:p>
+    <w:p>
+      <w:pPr>
+        <w:pStyle w:val="Subtitle"/>
+        <w:pBdr>
+          <w:top w:val="nil"/>
+          <w:left w:val="nil"/>
+          <w:bottom w:val="nil"/>
+          <w:right w:val="nil"/>
+          <w:between w:val="nil"/>
+        </w:pBdr>
+        <w:rPr>
+          <w:rFonts w:asciiTheme="majorBidi" w:hAnsiTheme="majorBidi" w:cstheme="majorBidi"/>
+          <w:b/>
+          <w:bCs/>
+        </w:rPr>
+      </w:pPr>
+    </w:p>
+    <w:p>
+      <w:pPr>
+        <w:pStyle w:val="Subtitle"/>
+        <w:pBdr>
+          <w:top w:val="nil"/>
+          <w:left w:val="nil"/>
+          <w:bottom w:val="nil"/>
+          <w:right w:val="nil"/>
+          <w:between w:val="nil"/>
+        </w:pBdr>
+        <w:rPr>
+          <w:rFonts w:asciiTheme="majorBidi" w:hAnsiTheme="majorBidi" w:cstheme="majorBidi"/>
+          <w:b/>
+          <w:bCs/>
+        </w:rPr>
+      </w:pPr>
+      <w:r>
+        <w:rPr>
+          <w:rFonts w:asciiTheme="majorBidi" w:hAnsiTheme="majorBidi" w:cstheme="majorBidi"/>
+          <w:b/>
+          <w:bCs/>
+        </w:rPr>
+        <w:t>How D</w:t>
+      </w:r>
+      <w:r>
+        <w:rPr>
+          <w:rFonts w:asciiTheme="majorBidi" w:hAnsiTheme="majorBidi" w:cstheme="majorBidi"/>
+          <w:b/>
+          <w:bCs/>
+        </w:rPr>
+        <w:t>oes P300 Relate to Belief Updating in Different Learning Conditions</w:t>
+      </w:r>
+      <w:r>
+        <w:rPr>
+          <w:rFonts w:asciiTheme="majorBidi" w:hAnsiTheme="majorBidi" w:cstheme="majorBidi"/>
+          <w:b/>
+          <w:bCs/>
+        </w:rPr>
+        <w:t xml:space="preserve"> and Ina</w:t>
+      </w:r>
+      <w:r>
+        <w:rPr>
+          <w:rFonts w:asciiTheme="majorBidi" w:hAnsiTheme="majorBidi" w:cstheme="majorBidi"/>
+          <w:b/>
+          <w:bCs/>
+        </w:rPr>
+        <w:t>cc</w:t>
+      </w:r>
+      <w:r>
+        <w:rPr>
+          <w:rFonts w:asciiTheme="majorBidi" w:hAnsiTheme="majorBidi" w:cstheme="majorBidi"/>
+          <w:b/>
+          <w:bCs/>
+        </w:rPr>
+        <w:t>uracies</w:t>
+      </w:r>
+      <w:r>
+        <w:rPr>
+          <w:rFonts w:asciiTheme="majorBidi" w:hAnsiTheme="majorBidi" w:cstheme="majorBidi"/>
+          <w:b/>
+          <w:bCs/>
+        </w:rPr>
+        <w:t>?</w:t>
+      </w:r>
+    </w:p>
+    <w:p>
+      <w:pPr>
+        <w:pStyle w:val="Subtitle"/>
+        <w:pBdr>
+          <w:top w:val="nil"/>
+          <w:left w:val="nil"/>
+          <w:bottom w:val="nil"/>
+          <w:right w:val="nil"/>
+          <w:between w:val="nil"/>
+        </w:pBdr>
+        <w:rPr>
+          <w:rFonts w:asciiTheme="majorBidi" w:hAnsiTheme="majorBidi" w:cstheme="majorBidi"/>
+          <w:lang w:val="en-US"/>
+        </w:rPr>
+      </w:pPr>
+      <w:bookmarkStart w:id="0" w:name="_1fob9te" w:colFirst="0" w:colLast="0"/>
+      <w:bookmarkEnd w:id="0"/>
+      <w:r>
+        <w:rPr>
+          <w:rFonts w:asciiTheme="majorBidi" w:hAnsiTheme="majorBidi" w:cstheme="majorBidi"/>
+        </w:rPr>
+        <w:t xml:space="preserve">Reza </w:t>
+      </w:r>
+      <w:proofErr w:type="spellStart"/>
+      <w:r>
+        <w:rPr>
+          <w:rFonts w:asciiTheme="majorBidi" w:hAnsiTheme="majorBidi" w:cstheme="majorBidi"/>
+        </w:rPr>
+        <w:t>Hakimazar</w:t>
+      </w:r>
+      <w:proofErr w:type="spellEnd"/>
+    </w:p>
+    <w:p>
+      <w:pPr>
+        <w:pStyle w:val="Subtitle"/>
+        <w:pBdr>
+          <w:top w:val="nil"/>
+          <w:left w:val="nil"/>
+          <w:bottom w:val="nil"/>
+          <w:right w:val="nil"/>
+          <w:between w:val="nil"/>
+        </w:pBdr>
+        <w:rPr>
+          <w:rFonts w:asciiTheme="majorBidi" w:hAnsiTheme="majorBidi" w:cstheme="majorBidi"/>
+        </w:rPr>
       </w:pPr>
       <w:bookmarkStart w:id="1" w:name="_3znysh7" w:colFirst="0" w:colLast="0"/>
       <w:bookmarkEnd w:id="1"/>
       <w:proofErr w:type="spellStart"/>
       <w:r>
+        <w:rPr>
+          <w:rFonts w:asciiTheme="majorBidi" w:hAnsiTheme="majorBidi" w:cstheme="majorBidi"/>
+        </w:rPr>
         <w:t>Universität</w:t>
       </w:r>
       <w:proofErr w:type="spellEnd"/>
       <w:r>
+        <w:rPr>
+          <w:rFonts w:asciiTheme="majorBidi" w:hAnsiTheme="majorBidi" w:cstheme="majorBidi"/>
+        </w:rPr>
         <w:t xml:space="preserve"> Hamburg</w:t>
       </w:r>
     </w:p>
     <w:p>
       <w:pPr>
         <w:pStyle w:val="Subtitle"/>
+        <w:rPr>
+          <w:rFonts w:asciiTheme="majorBidi" w:hAnsiTheme="majorBidi" w:cstheme="majorBidi"/>
+        </w:rPr>
       </w:pPr>
       <w:bookmarkStart w:id="2" w:name="_2et92p0" w:colFirst="0" w:colLast="0"/>
       <w:bookmarkStart w:id="3" w:name="_tyjcwt" w:colFirst="0" w:colLast="0"/>
       <w:bookmarkEnd w:id="2"/>
       <w:bookmarkEnd w:id="3"/>
       <w:r>
+        <w:rPr>
+          <w:rFonts w:asciiTheme="majorBidi" w:hAnsiTheme="majorBidi" w:cstheme="majorBidi"/>
+        </w:rPr>
         <w:t xml:space="preserve">71-03.511 PA Res </w:t>
       </w:r>
       <w:proofErr w:type="spellStart"/>
       <w:r>
+        <w:rPr>
+          <w:rFonts w:asciiTheme="majorBidi" w:hAnsiTheme="majorBidi" w:cstheme="majorBidi"/>
+        </w:rPr>
         <w:t>Projektarbeit</w:t>
       </w:r>
       <w:proofErr w:type="spellEnd"/>
       <w:r>
+        <w:rPr>
+          <w:rFonts w:asciiTheme="majorBidi" w:hAnsiTheme="majorBidi" w:cstheme="majorBidi"/>
+        </w:rPr>
         <w:t xml:space="preserve"> I+II: Experiments in Cognitive Neuroscience (</w:t>
       </w:r>
       <w:proofErr w:type="spellStart"/>
       <w:r>
+        <w:rPr>
+          <w:rFonts w:asciiTheme="majorBidi" w:hAnsiTheme="majorBidi" w:cstheme="majorBidi"/>
+        </w:rPr>
         <w:t>SoSe</w:t>
       </w:r>
       <w:proofErr w:type="spellEnd"/>
       <w:r>
+        <w:rPr>
+          <w:rFonts w:asciiTheme="majorBidi" w:hAnsiTheme="majorBidi" w:cstheme="majorBidi"/>
+        </w:rPr>
         <w:t xml:space="preserve"> 24)</w:t>
       </w:r>
     </w:p>
@@ -111,14 +316,21 @@
       <w:pPr>
         <w:pStyle w:val="Subtitle"/>
         <w:rPr>
+          <w:rFonts w:asciiTheme="majorBidi" w:hAnsiTheme="majorBidi" w:cstheme="majorBidi"/>
           <w:i/>
         </w:rPr>
       </w:pPr>
       <w:r>
+        <w:rPr>
+          <w:rFonts w:asciiTheme="majorBidi" w:hAnsiTheme="majorBidi" w:cstheme="majorBidi"/>
+        </w:rPr>
         <w:t xml:space="preserve">Dr. Alexa </w:t>
       </w:r>
       <w:proofErr w:type="spellStart"/>
       <w:r>
+        <w:rPr>
+          <w:rFonts w:asciiTheme="majorBidi" w:hAnsiTheme="majorBidi" w:cstheme="majorBidi"/>
+        </w:rPr>
         <w:t>Ruel</w:t>
       </w:r>
       <w:proofErr w:type="spellEnd"/>
@@ -126,156 +338,125 @@
     <w:p>
       <w:pPr>
         <w:pStyle w:val="Subtitle"/>
+        <w:rPr>
+          <w:rFonts w:asciiTheme="majorBidi" w:hAnsiTheme="majorBidi" w:cstheme="majorBidi"/>
+        </w:rPr>
       </w:pPr>
       <w:bookmarkStart w:id="4" w:name="_3dy6vkm" w:colFirst="0" w:colLast="0"/>
       <w:bookmarkEnd w:id="4"/>
       <w:r>
+        <w:rPr>
+          <w:rFonts w:asciiTheme="majorBidi" w:hAnsiTheme="majorBidi" w:cstheme="majorBidi"/>
+        </w:rPr>
         <w:t>July 24, 2024</w:t>
       </w:r>
     </w:p>
     <w:p>
       <w:pPr>
-        <w:rPr>
+        <w:spacing w:line="480" w:lineRule="auto"/>
+        <w:rPr>
+          <w:rFonts w:asciiTheme="majorBidi" w:hAnsiTheme="majorBidi" w:cstheme="majorBidi"/>
+          <w:sz w:val="24"/>
+          <w:szCs w:val="24"/>
           <w:lang w:val="en" w:eastAsia="de-DE"/>
         </w:rPr>
       </w:pPr>
     </w:p>
     <w:p>
       <w:pPr>
-        <w:rPr>
+        <w:spacing w:line="480" w:lineRule="auto"/>
+        <w:rPr>
+          <w:rFonts w:asciiTheme="majorBidi" w:hAnsiTheme="majorBidi" w:cstheme="majorBidi"/>
+          <w:sz w:val="24"/>
+          <w:szCs w:val="24"/>
           <w:lang w:val="en" w:eastAsia="de-DE"/>
         </w:rPr>
       </w:pPr>
     </w:p>
     <w:p>
       <w:pPr>
-        <w:rPr>
+        <w:spacing w:line="480" w:lineRule="auto"/>
+        <w:rPr>
+          <w:rFonts w:asciiTheme="majorBidi" w:hAnsiTheme="majorBidi" w:cstheme="majorBidi"/>
+          <w:sz w:val="24"/>
+          <w:szCs w:val="24"/>
           <w:lang w:val="en" w:eastAsia="de-DE"/>
         </w:rPr>
       </w:pPr>
     </w:p>
     <w:p>
       <w:pPr>
-        <w:rPr>
+        <w:spacing w:line="480" w:lineRule="auto"/>
+        <w:rPr>
+          <w:rFonts w:asciiTheme="majorBidi" w:hAnsiTheme="majorBidi" w:cstheme="majorBidi"/>
+          <w:sz w:val="24"/>
+          <w:szCs w:val="24"/>
           <w:lang w:val="en" w:eastAsia="de-DE"/>
         </w:rPr>
       </w:pPr>
     </w:p>
     <w:p>
       <w:pPr>
-        <w:rPr>
+        <w:spacing w:line="480" w:lineRule="auto"/>
+        <w:rPr>
+          <w:rFonts w:asciiTheme="majorBidi" w:hAnsiTheme="majorBidi" w:cstheme="majorBidi"/>
+          <w:sz w:val="24"/>
+          <w:szCs w:val="24"/>
           <w:lang w:val="en" w:eastAsia="de-DE"/>
         </w:rPr>
       </w:pPr>
     </w:p>
     <w:p>
       <w:pPr>
-        <w:rPr>
+        <w:spacing w:line="480" w:lineRule="auto"/>
+        <w:rPr>
+          <w:rFonts w:asciiTheme="majorBidi" w:hAnsiTheme="majorBidi" w:cstheme="majorBidi"/>
+          <w:sz w:val="24"/>
+          <w:szCs w:val="24"/>
           <w:lang w:val="en" w:eastAsia="de-DE"/>
         </w:rPr>
       </w:pPr>
     </w:p>
     <w:p>
       <w:pPr>
-        <w:rPr>
+        <w:spacing w:line="480" w:lineRule="auto"/>
+        <w:rPr>
+          <w:rFonts w:asciiTheme="majorBidi" w:hAnsiTheme="majorBidi" w:cstheme="majorBidi"/>
+          <w:sz w:val="24"/>
+          <w:szCs w:val="24"/>
           <w:lang w:val="en" w:eastAsia="de-DE"/>
         </w:rPr>
       </w:pPr>
     </w:p>
     <w:p>
       <w:pPr>
-        <w:rPr>
+        <w:spacing w:line="480" w:lineRule="auto"/>
+        <w:rPr>
+          <w:rFonts w:asciiTheme="majorBidi" w:hAnsiTheme="majorBidi" w:cstheme="majorBidi"/>
+          <w:sz w:val="24"/>
+          <w:szCs w:val="24"/>
           <w:lang w:val="en" w:eastAsia="de-DE"/>
         </w:rPr>
       </w:pPr>
     </w:p>
     <w:p>
       <w:pPr>
-        <w:rPr>
+        <w:spacing w:line="480" w:lineRule="auto"/>
+        <w:rPr>
+          <w:rFonts w:asciiTheme="majorBidi" w:hAnsiTheme="majorBidi" w:cstheme="majorBidi"/>
+          <w:sz w:val="24"/>
+          <w:szCs w:val="24"/>
           <w:lang w:val="en" w:eastAsia="de-DE"/>
         </w:rPr>
       </w:pPr>
     </w:p>
     <w:p>
       <w:pPr>
-        <w:rPr>
-          <w:lang w:val="en" w:eastAsia="de-DE"/>
-        </w:rPr>
-      </w:pPr>
-    </w:p>
-    <w:p>
-      <w:pPr>
-        <w:rPr>
-          <w:lang w:val="en" w:eastAsia="de-DE"/>
-        </w:rPr>
-      </w:pPr>
-    </w:p>
-    <w:p>
-      <w:pPr>
-        <w:rPr>
-          <w:lang w:val="en" w:eastAsia="de-DE"/>
-        </w:rPr>
-      </w:pPr>
-    </w:p>
-    <w:p>
-      <w:pPr>
-        <w:rPr>
-          <w:lang w:val="en" w:eastAsia="de-DE"/>
-        </w:rPr>
-      </w:pPr>
-    </w:p>
-    <w:p>
-      <w:pPr>
-        <w:rPr>
-          <w:lang w:val="en" w:eastAsia="de-DE"/>
-        </w:rPr>
-      </w:pPr>
-    </w:p>
-    <w:p>
-      <w:pPr>
-        <w:rPr>
-          <w:lang w:val="en" w:eastAsia="de-DE"/>
-        </w:rPr>
-      </w:pPr>
-    </w:p>
-    <w:p>
-      <w:pPr>
-        <w:rPr>
-          <w:lang w:val="en" w:eastAsia="de-DE"/>
-        </w:rPr>
-      </w:pPr>
-    </w:p>
-    <w:p>
-      <w:pPr>
-        <w:rPr>
-          <w:lang w:val="en" w:eastAsia="de-DE"/>
-        </w:rPr>
-      </w:pPr>
-    </w:p>
-    <w:p>
-      <w:pPr>
-        <w:rPr>
-          <w:lang w:val="en" w:eastAsia="de-DE"/>
-        </w:rPr>
-      </w:pPr>
-    </w:p>
-    <w:p>
-      <w:pPr>
-        <w:rPr>
-          <w:lang w:val="en" w:eastAsia="de-DE"/>
-        </w:rPr>
-      </w:pPr>
-    </w:p>
-    <w:p>
-      <w:pPr>
-        <w:rPr>
-          <w:lang w:val="en" w:eastAsia="de-DE"/>
-        </w:rPr>
-      </w:pPr>
-    </w:p>
-    <w:p>
-      <w:pPr>
-        <w:rPr>
+        <w:spacing w:line="480" w:lineRule="auto"/>
+        <w:rPr>
+          <w:rFonts w:asciiTheme="majorBidi" w:hAnsiTheme="majorBidi" w:cstheme="majorBidi"/>
+          <w:sz w:val="24"/>
+          <w:szCs w:val="24"/>
           <w:lang w:val="en" w:eastAsia="de-DE"/>
         </w:rPr>
       </w:pPr>
@@ -300,9 +481,68 @@
           <w:sz w:val="24"/>
           <w:szCs w:val="24"/>
         </w:rPr>
-        <w:lastRenderedPageBreak/>
-        <w:t>Introduction</w:t>
-      </w:r>
+        <w:t>Abstract</w:t>
+      </w:r>
+    </w:p>
+    <w:p>
+      <w:pPr>
+        <w:spacing w:line="480" w:lineRule="auto"/>
+        <w:ind w:left="567" w:right="571"/>
+        <w:jc w:val="both"/>
+        <w:rPr>
+          <w:rFonts w:asciiTheme="majorBidi" w:hAnsiTheme="majorBidi" w:cstheme="majorBidi"/>
+          <w:sz w:val="24"/>
+          <w:szCs w:val="24"/>
+        </w:rPr>
+      </w:pPr>
+      <w:r>
+        <w:rPr>
+          <w:rFonts w:asciiTheme="majorBidi" w:hAnsiTheme="majorBidi" w:cstheme="majorBidi"/>
+          <w:sz w:val="24"/>
+          <w:szCs w:val="24"/>
+        </w:rPr>
+        <w:t>Individuals learn from changes, adjust their knowledge, and adapt to new situations. We studied the process of learning from surprise in different learning conditions. This study aims to investigate the underlying processes of learning and adaptation by looking into their brain signals using the P300 ERP. We combined EEG data with behavioral data to gain insights, as well as mixed-effects regression models to explain the association between learning and brain activity in our region of interest. The results indicate a higher P300 amplitude in oddball conditions. In addition, rare trials resulted in lower accuracy but significant learning in subsequent trials was observed. The findings suggest that P300 is a robust measure of sensitivity in different learning conditions and humans can implement their previously gained knowledge in future situations.</w:t>
+      </w:r>
+    </w:p>
+    <w:p>
+      <w:pPr>
+        <w:spacing w:line="480" w:lineRule="auto"/>
+        <w:ind w:left="567" w:right="571"/>
+        <w:jc w:val="both"/>
+        <w:rPr>
+          <w:rFonts w:asciiTheme="majorBidi" w:hAnsiTheme="majorBidi" w:cstheme="majorBidi"/>
+          <w:sz w:val="24"/>
+          <w:szCs w:val="24"/>
+        </w:rPr>
+      </w:pPr>
+      <w:r>
+        <w:rPr>
+          <w:rFonts w:asciiTheme="majorBidi" w:hAnsiTheme="majorBidi" w:cstheme="majorBidi"/>
+          <w:sz w:val="24"/>
+          <w:szCs w:val="24"/>
+        </w:rPr>
+        <w:t xml:space="preserve">Keywords: P300, </w:t>
+      </w:r>
+      <w:r>
+        <w:rPr>
+          <w:rFonts w:asciiTheme="majorBidi" w:hAnsiTheme="majorBidi" w:cstheme="majorBidi"/>
+          <w:sz w:val="24"/>
+          <w:szCs w:val="24"/>
+        </w:rPr>
+        <w:t>Prediction Error, Learning Adaptation</w:t>
+      </w:r>
+    </w:p>
+    <w:p>
+      <w:pPr>
+        <w:spacing w:line="480" w:lineRule="auto"/>
+        <w:ind w:left="567" w:right="571"/>
+        <w:jc w:val="both"/>
+        <w:rPr>
+          <w:rFonts w:asciiTheme="majorBidi" w:hAnsiTheme="majorBidi" w:cstheme="majorBidi"/>
+          <w:sz w:val="24"/>
+          <w:szCs w:val="24"/>
+        </w:rPr>
+      </w:pPr>
     </w:p>
     <w:p>
       <w:pPr>
@@ -310,150 +550,21 @@
         <w:jc w:val="both"/>
         <w:rPr>
           <w:rFonts w:asciiTheme="majorBidi" w:hAnsiTheme="majorBidi" w:cstheme="majorBidi"/>
-          <w:sz w:val="24"/>
-          <w:szCs w:val="24"/>
-          <w:lang w:bidi="fa-IR"/>
-        </w:rPr>
-      </w:pPr>
-      <w:r>
-        <w:rPr>
-          <w:rFonts w:asciiTheme="majorBidi" w:hAnsiTheme="majorBidi" w:cstheme="majorBidi"/>
-          <w:sz w:val="24"/>
-          <w:szCs w:val="24"/>
-        </w:rPr>
-        <w:t>Humans have the capacity to learn from changes in their environment and adjust their knowledge accordingly (</w:t>
-      </w:r>
-      <w:proofErr w:type="spellStart"/>
-      <w:r>
-        <w:rPr>
-          <w:rFonts w:asciiTheme="majorBidi" w:hAnsiTheme="majorBidi" w:cstheme="majorBidi"/>
-          <w:sz w:val="24"/>
-          <w:szCs w:val="24"/>
-        </w:rPr>
-        <w:t>Nassar</w:t>
-      </w:r>
-      <w:proofErr w:type="spellEnd"/>
-      <w:r>
-        <w:rPr>
-          <w:rFonts w:asciiTheme="majorBidi" w:hAnsiTheme="majorBidi" w:cstheme="majorBidi"/>
-          <w:sz w:val="24"/>
-          <w:szCs w:val="24"/>
-        </w:rPr>
-        <w:t xml:space="preserve"> et al., 2019).</w:t>
-      </w:r>
-      <w:r>
-        <w:rPr>
-          <w:rFonts w:asciiTheme="majorBidi" w:hAnsiTheme="majorBidi" w:cstheme="majorBidi"/>
-          <w:sz w:val="24"/>
-          <w:szCs w:val="24"/>
-        </w:rPr>
-        <w:t xml:space="preserve"> </w:t>
-      </w:r>
-      <w:r>
-        <w:rPr>
-          <w:rFonts w:asciiTheme="majorBidi" w:hAnsiTheme="majorBidi" w:cstheme="majorBidi"/>
-          <w:sz w:val="24"/>
-          <w:szCs w:val="24"/>
-          <w:lang w:bidi="fa-IR"/>
-        </w:rPr>
-        <w:t xml:space="preserve">We test our knowledge intentionally or unintentionally in different </w:t>
-      </w:r>
-      <w:r>
-        <w:rPr>
-          <w:rFonts w:asciiTheme="majorBidi" w:hAnsiTheme="majorBidi" w:cstheme="majorBidi"/>
-          <w:sz w:val="24"/>
-          <w:szCs w:val="24"/>
-          <w:lang w:bidi="fa-IR"/>
-        </w:rPr>
-        <w:t>situations and</w:t>
-      </w:r>
-      <w:r>
-        <w:rPr>
-          <w:rFonts w:asciiTheme="majorBidi" w:hAnsiTheme="majorBidi" w:cstheme="majorBidi"/>
-          <w:sz w:val="24"/>
-          <w:szCs w:val="24"/>
-          <w:lang w:bidi="fa-IR"/>
-        </w:rPr>
-        <w:t xml:space="preserve"> </w:t>
-      </w:r>
-      <w:r>
-        <w:rPr>
-          <w:rFonts w:asciiTheme="majorBidi" w:hAnsiTheme="majorBidi" w:cstheme="majorBidi"/>
-          <w:sz w:val="24"/>
-          <w:szCs w:val="24"/>
-          <w:lang w:bidi="fa-IR"/>
-        </w:rPr>
-        <w:t>modify</w:t>
-      </w:r>
-      <w:r>
-        <w:rPr>
-          <w:rFonts w:asciiTheme="majorBidi" w:hAnsiTheme="majorBidi" w:cstheme="majorBidi"/>
-          <w:sz w:val="24"/>
-          <w:szCs w:val="24"/>
-          <w:lang w:bidi="fa-IR"/>
-        </w:rPr>
-        <w:t xml:space="preserve"> what we have learned</w:t>
-      </w:r>
-      <w:r>
-        <w:rPr>
-          <w:rFonts w:asciiTheme="majorBidi" w:hAnsiTheme="majorBidi" w:cstheme="majorBidi"/>
-          <w:sz w:val="24"/>
-          <w:szCs w:val="24"/>
-          <w:lang w:bidi="fa-IR"/>
-        </w:rPr>
-        <w:t xml:space="preserve"> based on the outcome.</w:t>
-      </w:r>
-      <w:r>
-        <w:rPr>
-          <w:rFonts w:asciiTheme="majorBidi" w:hAnsiTheme="majorBidi" w:cstheme="majorBidi"/>
-          <w:sz w:val="24"/>
-          <w:szCs w:val="24"/>
-          <w:lang w:bidi="fa-IR"/>
-        </w:rPr>
-        <w:t xml:space="preserve"> In the process of learning, several factors affect our gained knowledge, such as volatility</w:t>
-      </w:r>
-      <w:r>
-        <w:rPr>
-          <w:rFonts w:asciiTheme="majorBidi" w:hAnsiTheme="majorBidi" w:cstheme="majorBidi"/>
-          <w:sz w:val="24"/>
-          <w:szCs w:val="24"/>
-        </w:rPr>
-        <w:t xml:space="preserve"> (Behrens et al., 2007; </w:t>
-      </w:r>
-      <w:proofErr w:type="spellStart"/>
-      <w:r>
-        <w:rPr>
-          <w:rFonts w:asciiTheme="majorBidi" w:hAnsiTheme="majorBidi" w:cstheme="majorBidi"/>
-          <w:sz w:val="24"/>
-          <w:szCs w:val="24"/>
-        </w:rPr>
-        <w:t>Pulcu</w:t>
-      </w:r>
-      <w:proofErr w:type="spellEnd"/>
-      <w:r>
-        <w:rPr>
-          <w:rFonts w:asciiTheme="majorBidi" w:hAnsiTheme="majorBidi" w:cstheme="majorBidi"/>
-          <w:sz w:val="24"/>
-          <w:szCs w:val="24"/>
-        </w:rPr>
-        <w:t xml:space="preserve"> &amp; Browning, 2017)</w:t>
-      </w:r>
-      <w:r>
-        <w:rPr>
-          <w:rFonts w:asciiTheme="majorBidi" w:hAnsiTheme="majorBidi" w:cstheme="majorBidi"/>
-          <w:sz w:val="24"/>
-          <w:szCs w:val="24"/>
-        </w:rPr>
-        <w:t xml:space="preserve"> </w:t>
-      </w:r>
-      <w:r>
-        <w:rPr>
-          <w:rFonts w:asciiTheme="majorBidi" w:hAnsiTheme="majorBidi" w:cstheme="majorBidi"/>
-          <w:sz w:val="24"/>
-          <w:szCs w:val="24"/>
-          <w:lang w:bidi="fa-IR"/>
-        </w:rPr>
-        <w:t>and prediction errors.</w:t>
+          <w:b/>
+          <w:bCs/>
+          <w:sz w:val="24"/>
+          <w:szCs w:val="24"/>
+        </w:rPr>
+      </w:pPr>
+      <w:r>
+        <w:rPr>
+          <w:rFonts w:asciiTheme="majorBidi" w:hAnsiTheme="majorBidi" w:cstheme="majorBidi"/>
+          <w:b/>
+          <w:bCs/>
+          <w:sz w:val="24"/>
+          <w:szCs w:val="24"/>
+        </w:rPr>
+        <w:t>Introduction</w:t>
       </w:r>
     </w:p>
     <w:p>
@@ -471,17 +582,8 @@
           <w:rFonts w:asciiTheme="majorBidi" w:hAnsiTheme="majorBidi" w:cstheme="majorBidi"/>
           <w:sz w:val="24"/>
           <w:szCs w:val="24"/>
-          <w:lang w:bidi="fa-IR"/>
-        </w:rPr>
-        <w:t xml:space="preserve">Prediction error is a crucial concept in reinforcement learning., but also in attention and motivation. </w:t>
-      </w:r>
-      <w:r>
-        <w:rPr>
-          <w:rFonts w:asciiTheme="majorBidi" w:hAnsiTheme="majorBidi" w:cstheme="majorBidi"/>
-          <w:sz w:val="24"/>
-          <w:szCs w:val="24"/>
-        </w:rPr>
-        <w:t xml:space="preserve">(Den </w:t>
+        </w:rPr>
+        <w:t>Humans have the capacity to learn from changes in their environment and adjust their knowledge accordingly (</w:t>
       </w:r>
       <w:proofErr w:type="spellStart"/>
       <w:r>
@@ -490,6 +592,51 @@
           <w:sz w:val="24"/>
           <w:szCs w:val="24"/>
         </w:rPr>
+        <w:t>Nassar</w:t>
+      </w:r>
+      <w:proofErr w:type="spellEnd"/>
+      <w:r>
+        <w:rPr>
+          <w:rFonts w:asciiTheme="majorBidi" w:hAnsiTheme="majorBidi" w:cstheme="majorBidi"/>
+          <w:sz w:val="24"/>
+          <w:szCs w:val="24"/>
+        </w:rPr>
+        <w:t xml:space="preserve"> et al., 2019). We test our knowledge intentionally or unintentionally in different situations and modify what we have learned based on the outcome. In the process of </w:t>
+      </w:r>
+      <w:r>
+        <w:rPr>
+          <w:rFonts w:asciiTheme="majorBidi" w:hAnsiTheme="majorBidi" w:cstheme="majorBidi"/>
+          <w:sz w:val="24"/>
+          <w:szCs w:val="24"/>
+        </w:rPr>
+        <w:lastRenderedPageBreak/>
+        <w:t xml:space="preserve">learning, several factors affect our gained knowledge, such as volatility (Behrens et al., 2007; </w:t>
+      </w:r>
+      <w:proofErr w:type="spellStart"/>
+      <w:r>
+        <w:rPr>
+          <w:rFonts w:asciiTheme="majorBidi" w:hAnsiTheme="majorBidi" w:cstheme="majorBidi"/>
+          <w:sz w:val="24"/>
+          <w:szCs w:val="24"/>
+        </w:rPr>
+        <w:t>Pulcu</w:t>
+      </w:r>
+      <w:proofErr w:type="spellEnd"/>
+      <w:r>
+        <w:rPr>
+          <w:rFonts w:asciiTheme="majorBidi" w:hAnsiTheme="majorBidi" w:cstheme="majorBidi"/>
+          <w:sz w:val="24"/>
+          <w:szCs w:val="24"/>
+        </w:rPr>
+        <w:t xml:space="preserve"> &amp; Browning, 2017) and prediction errors. Prediction error is a crucial concept in reinforcement learning, but also in attention and motivation (Den </w:t>
+      </w:r>
+      <w:proofErr w:type="spellStart"/>
+      <w:r>
+        <w:rPr>
+          <w:rFonts w:asciiTheme="majorBidi" w:hAnsiTheme="majorBidi" w:cstheme="majorBidi"/>
+          <w:sz w:val="24"/>
+          <w:szCs w:val="24"/>
+        </w:rPr>
         <w:t>Ouden</w:t>
       </w:r>
       <w:proofErr w:type="spellEnd"/>
@@ -499,31 +646,7 @@
           <w:sz w:val="24"/>
           <w:szCs w:val="24"/>
         </w:rPr>
-        <w:t xml:space="preserve"> et al., 2012)</w:t>
-      </w:r>
-      <w:r>
-        <w:rPr>
-          <w:rFonts w:asciiTheme="majorBidi" w:hAnsiTheme="majorBidi" w:cstheme="majorBidi"/>
-          <w:sz w:val="24"/>
-          <w:szCs w:val="24"/>
-        </w:rPr>
-        <w:t xml:space="preserve">. </w:t>
-      </w:r>
-      <w:r>
-        <w:rPr>
-          <w:rFonts w:asciiTheme="majorBidi" w:hAnsiTheme="majorBidi" w:cstheme="majorBidi"/>
-          <w:sz w:val="24"/>
-          <w:szCs w:val="24"/>
-        </w:rPr>
-        <w:t xml:space="preserve">Schultz et al. (1997) showed </w:t>
-      </w:r>
-      <w:r>
-        <w:rPr>
-          <w:rFonts w:asciiTheme="majorBidi" w:hAnsiTheme="majorBidi" w:cstheme="majorBidi"/>
-          <w:sz w:val="24"/>
-          <w:szCs w:val="24"/>
-        </w:rPr>
-        <w:t xml:space="preserve">the neural </w:t>
+        <w:t xml:space="preserve"> et al., 2012). Schultz et al. (1997) showed the neural foundations of prediction error and its effect on future decisions in their fundamental study. Agents use prediction errors as a means to update their previous knowledge to perform better in future scenarios (</w:t>
       </w:r>
       <w:proofErr w:type="spellStart"/>
       <w:r>
@@ -532,15 +655,7 @@
           <w:sz w:val="24"/>
           <w:szCs w:val="24"/>
         </w:rPr>
-        <w:t>founda</w:t>
-      </w:r>
-      <w:r>
-        <w:rPr>
-          <w:rFonts w:asciiTheme="majorBidi" w:hAnsiTheme="majorBidi" w:cstheme="majorBidi"/>
-          <w:sz w:val="24"/>
-          <w:szCs w:val="24"/>
-        </w:rPr>
-        <w:t>ntaions</w:t>
+        <w:t>Efron</w:t>
       </w:r>
       <w:proofErr w:type="spellEnd"/>
       <w:r>
@@ -549,32 +664,7 @@
           <w:sz w:val="24"/>
           <w:szCs w:val="24"/>
         </w:rPr>
-        <w:t xml:space="preserve"> of prediction error and </w:t>
-      </w:r>
-      <w:r>
-        <w:rPr>
-          <w:rFonts w:asciiTheme="majorBidi" w:hAnsiTheme="majorBidi" w:cstheme="majorBidi"/>
-          <w:sz w:val="24"/>
-          <w:szCs w:val="24"/>
-        </w:rPr>
-        <w:t>its effect on future decisions</w:t>
-      </w:r>
-      <w:r>
-        <w:rPr>
-          <w:rFonts w:asciiTheme="majorBidi" w:hAnsiTheme="majorBidi" w:cstheme="majorBidi"/>
-          <w:sz w:val="24"/>
-          <w:szCs w:val="24"/>
-        </w:rPr>
-        <w:t xml:space="preserve"> their fundamental study.</w:t>
-      </w:r>
-      <w:r>
-        <w:rPr>
-          <w:rFonts w:asciiTheme="majorBidi" w:hAnsiTheme="majorBidi" w:cstheme="majorBidi"/>
-          <w:sz w:val="24"/>
-          <w:szCs w:val="24"/>
-          <w:lang w:bidi="fa-IR"/>
-        </w:rPr>
-        <w:t xml:space="preserve"> Agents use prediction errors as a means to update their previous knowledge to </w:t>
+        <w:t>, 2004). More specifically, state prediction errors (SPE) act as a comparator between the current and previous states. SPE is a measure of surprise in new situations given the outcomes of previous states (</w:t>
       </w:r>
       <w:proofErr w:type="spellStart"/>
       <w:r>
@@ -582,9 +672,8 @@
           <w:rFonts w:asciiTheme="majorBidi" w:hAnsiTheme="majorBidi" w:cstheme="majorBidi"/>
           <w:sz w:val="24"/>
           <w:szCs w:val="24"/>
-          <w:lang w:bidi="fa-IR"/>
-        </w:rPr>
-        <w:t>perfom</w:t>
+        </w:rPr>
+        <w:t>Gläscher</w:t>
       </w:r>
       <w:proofErr w:type="spellEnd"/>
       <w:r>
@@ -592,17 +681,8 @@
           <w:rFonts w:asciiTheme="majorBidi" w:hAnsiTheme="majorBidi" w:cstheme="majorBidi"/>
           <w:sz w:val="24"/>
           <w:szCs w:val="24"/>
-          <w:lang w:bidi="fa-IR"/>
-        </w:rPr>
-        <w:t xml:space="preserve"> better in future scenarios</w:t>
-      </w:r>
-      <w:r>
-        <w:rPr>
-          <w:rFonts w:asciiTheme="majorBidi" w:hAnsiTheme="majorBidi" w:cstheme="majorBidi"/>
-          <w:sz w:val="24"/>
-          <w:szCs w:val="24"/>
-        </w:rPr>
-        <w:t xml:space="preserve"> (</w:t>
+        </w:rPr>
+        <w:t xml:space="preserve"> et al., 2010). In other words, SPEs evaluate the discrepancy between the potential outcome of the current situation and a previous event and anticipate the level of surprise based on this discrepancy. However, no two states are identical. P300, which has been previously shown to have a strong association with belief updating and learning adjustment, can be context-dependent, which means that it elicits differently in different states (</w:t>
       </w:r>
       <w:proofErr w:type="spellStart"/>
       <w:r>
@@ -611,7 +691,7 @@
           <w:sz w:val="24"/>
           <w:szCs w:val="24"/>
         </w:rPr>
-        <w:t>Efron</w:t>
+        <w:t>Nassar</w:t>
       </w:r>
       <w:proofErr w:type="spellEnd"/>
       <w:r>
@@ -620,7 +700,7 @@
           <w:sz w:val="24"/>
           <w:szCs w:val="24"/>
         </w:rPr>
-        <w:t>, 2004).</w:t>
+        <w:t xml:space="preserve"> et al., 2019). Therefore, in this study, we focus on the nuances of P300 in different learning conditions. In addition, we investigate behavior and its relation to the P300. We hypothesize that a higher P300 will be elicited in more surprising conditions, namely oddball rare conditions of the task. Moreover, we anticipate that the more surprising a condition, the less accurate the participants will be. Lastly, we hypothesize that participants will regain their level of accuracy in the next trial after the surprising trial.</w:t>
       </w:r>
     </w:p>
     <w:p>
@@ -629,101 +709,21 @@
         <w:jc w:val="both"/>
         <w:rPr>
           <w:rFonts w:asciiTheme="majorBidi" w:hAnsiTheme="majorBidi" w:cstheme="majorBidi"/>
-          <w:sz w:val="24"/>
-          <w:szCs w:val="24"/>
-        </w:rPr>
-      </w:pPr>
-      <w:r>
-        <w:rPr>
-          <w:rFonts w:asciiTheme="majorBidi" w:hAnsiTheme="majorBidi" w:cstheme="majorBidi"/>
-          <w:sz w:val="24"/>
-          <w:szCs w:val="24"/>
-        </w:rPr>
-        <w:t xml:space="preserve">More specifically, state prediction errors (SPE) </w:t>
-      </w:r>
-      <w:r>
-        <w:rPr>
-          <w:rFonts w:asciiTheme="majorBidi" w:hAnsiTheme="majorBidi" w:cstheme="majorBidi"/>
-          <w:sz w:val="24"/>
-          <w:szCs w:val="24"/>
-        </w:rPr>
-        <w:t>act as a comparator between the current and previous state</w:t>
-      </w:r>
-      <w:r>
-        <w:rPr>
-          <w:rFonts w:asciiTheme="majorBidi" w:hAnsiTheme="majorBidi" w:cstheme="majorBidi"/>
-          <w:sz w:val="24"/>
-          <w:szCs w:val="24"/>
-        </w:rPr>
-        <w:t>. SPE is a measure of surprise</w:t>
-      </w:r>
-      <w:r>
-        <w:rPr>
-          <w:rFonts w:asciiTheme="majorBidi" w:hAnsiTheme="majorBidi" w:cstheme="majorBidi"/>
-          <w:sz w:val="24"/>
-          <w:szCs w:val="24"/>
-        </w:rPr>
-        <w:t xml:space="preserve"> in new situations given the outcomes of previous states (</w:t>
-      </w:r>
-      <w:proofErr w:type="spellStart"/>
-      <w:r>
-        <w:rPr>
-          <w:rFonts w:asciiTheme="majorBidi" w:hAnsiTheme="majorBidi" w:cstheme="majorBidi"/>
-          <w:sz w:val="24"/>
-          <w:szCs w:val="24"/>
-        </w:rPr>
-        <w:t>Gläscher</w:t>
-      </w:r>
-      <w:proofErr w:type="spellEnd"/>
-      <w:r>
-        <w:rPr>
-          <w:rFonts w:asciiTheme="majorBidi" w:hAnsiTheme="majorBidi" w:cstheme="majorBidi"/>
-          <w:sz w:val="24"/>
-          <w:szCs w:val="24"/>
-        </w:rPr>
-        <w:t xml:space="preserve"> et al., 2010). </w:t>
-      </w:r>
-      <w:r>
-        <w:rPr>
-          <w:rFonts w:asciiTheme="majorBidi" w:hAnsiTheme="majorBidi" w:cstheme="majorBidi"/>
-          <w:sz w:val="24"/>
-          <w:szCs w:val="24"/>
-        </w:rPr>
-        <w:t xml:space="preserve">In other words, SPEs evaluate the discrepancy between the </w:t>
-      </w:r>
-      <w:proofErr w:type="spellStart"/>
-      <w:r>
-        <w:rPr>
-          <w:rFonts w:asciiTheme="majorBidi" w:hAnsiTheme="majorBidi" w:cstheme="majorBidi"/>
-          <w:sz w:val="24"/>
-          <w:szCs w:val="24"/>
-        </w:rPr>
-        <w:t>potentioal</w:t>
-      </w:r>
-      <w:proofErr w:type="spellEnd"/>
-      <w:r>
-        <w:rPr>
-          <w:rFonts w:asciiTheme="majorBidi" w:hAnsiTheme="majorBidi" w:cstheme="majorBidi"/>
-          <w:sz w:val="24"/>
-          <w:szCs w:val="24"/>
-        </w:rPr>
-        <w:t xml:space="preserve"> outcome of the current situation and </w:t>
-      </w:r>
-      <w:r>
-        <w:rPr>
-          <w:rFonts w:asciiTheme="majorBidi" w:hAnsiTheme="majorBidi" w:cstheme="majorBidi"/>
-          <w:sz w:val="24"/>
-          <w:szCs w:val="24"/>
-        </w:rPr>
-        <w:t xml:space="preserve">a </w:t>
-      </w:r>
-      <w:r>
-        <w:rPr>
-          <w:rFonts w:asciiTheme="majorBidi" w:hAnsiTheme="majorBidi" w:cstheme="majorBidi"/>
-          <w:sz w:val="24"/>
-          <w:szCs w:val="24"/>
-        </w:rPr>
-        <w:t>previous event and anticipates the level of surprise based on this discrepancy.</w:t>
+          <w:b/>
+          <w:bCs/>
+          <w:sz w:val="24"/>
+          <w:szCs w:val="24"/>
+        </w:rPr>
+      </w:pPr>
+      <w:r>
+        <w:rPr>
+          <w:rFonts w:asciiTheme="majorBidi" w:hAnsiTheme="majorBidi" w:cstheme="majorBidi"/>
+          <w:b/>
+          <w:bCs/>
+          <w:sz w:val="24"/>
+          <w:szCs w:val="24"/>
+        </w:rPr>
+        <w:t>Methods &amp; Procedure</w:t>
       </w:r>
     </w:p>
     <w:p>
@@ -732,131 +732,21 @@
         <w:jc w:val="both"/>
         <w:rPr>
           <w:rFonts w:asciiTheme="majorBidi" w:hAnsiTheme="majorBidi" w:cstheme="majorBidi"/>
-          <w:sz w:val="24"/>
-          <w:szCs w:val="24"/>
-        </w:rPr>
-      </w:pPr>
-      <w:r>
-        <w:rPr>
-          <w:rFonts w:asciiTheme="majorBidi" w:hAnsiTheme="majorBidi" w:cstheme="majorBidi"/>
-          <w:sz w:val="24"/>
-          <w:szCs w:val="24"/>
-        </w:rPr>
-        <w:t xml:space="preserve">However, no two states are identical. </w:t>
-      </w:r>
-      <w:r>
-        <w:rPr>
-          <w:rFonts w:asciiTheme="majorBidi" w:hAnsiTheme="majorBidi" w:cstheme="majorBidi"/>
-          <w:sz w:val="24"/>
-          <w:szCs w:val="24"/>
-        </w:rPr>
-        <w:t xml:space="preserve">P300, which </w:t>
-      </w:r>
-      <w:r>
-        <w:rPr>
-          <w:rFonts w:asciiTheme="majorBidi" w:hAnsiTheme="majorBidi" w:cstheme="majorBidi"/>
-          <w:sz w:val="24"/>
-          <w:szCs w:val="24"/>
-        </w:rPr>
-        <w:t>has been</w:t>
-      </w:r>
-      <w:r>
-        <w:rPr>
-          <w:rFonts w:asciiTheme="majorBidi" w:hAnsiTheme="majorBidi" w:cstheme="majorBidi"/>
-          <w:sz w:val="24"/>
-          <w:szCs w:val="24"/>
-        </w:rPr>
-        <w:t xml:space="preserve"> previously shown to have a strong association with belief updating and learning adjustment, </w:t>
-      </w:r>
-      <w:r>
-        <w:rPr>
-          <w:rFonts w:asciiTheme="majorBidi" w:hAnsiTheme="majorBidi" w:cstheme="majorBidi"/>
-          <w:sz w:val="24"/>
-          <w:szCs w:val="24"/>
-        </w:rPr>
-        <w:t>can be context-dependent, which means that it elicits differen</w:t>
-      </w:r>
-      <w:r>
-        <w:rPr>
-          <w:rFonts w:asciiTheme="majorBidi" w:hAnsiTheme="majorBidi" w:cstheme="majorBidi"/>
-          <w:sz w:val="24"/>
-          <w:szCs w:val="24"/>
-        </w:rPr>
-        <w:t xml:space="preserve">tly in different states </w:t>
-      </w:r>
-      <w:r>
-        <w:rPr>
-          <w:rFonts w:asciiTheme="majorBidi" w:hAnsiTheme="majorBidi" w:cstheme="majorBidi"/>
-          <w:sz w:val="24"/>
-          <w:szCs w:val="24"/>
-        </w:rPr>
-        <w:t>(</w:t>
-      </w:r>
-      <w:proofErr w:type="spellStart"/>
-      <w:r>
-        <w:rPr>
-          <w:rFonts w:asciiTheme="majorBidi" w:hAnsiTheme="majorBidi" w:cstheme="majorBidi"/>
-          <w:sz w:val="24"/>
-          <w:szCs w:val="24"/>
-        </w:rPr>
-        <w:t>Nassar</w:t>
-      </w:r>
-      <w:proofErr w:type="spellEnd"/>
-      <w:r>
-        <w:rPr>
-          <w:rFonts w:asciiTheme="majorBidi" w:hAnsiTheme="majorBidi" w:cstheme="majorBidi"/>
-          <w:sz w:val="24"/>
-          <w:szCs w:val="24"/>
-        </w:rPr>
-        <w:t xml:space="preserve"> et al., 2019).</w:t>
-      </w:r>
-      <w:r>
-        <w:rPr>
-          <w:rFonts w:asciiTheme="majorBidi" w:hAnsiTheme="majorBidi" w:cstheme="majorBidi"/>
-          <w:sz w:val="24"/>
-          <w:szCs w:val="24"/>
-        </w:rPr>
-        <w:t xml:space="preserve"> </w:t>
-      </w:r>
-      <w:r>
-        <w:rPr>
-          <w:rFonts w:asciiTheme="majorBidi" w:hAnsiTheme="majorBidi" w:cstheme="majorBidi"/>
-          <w:sz w:val="24"/>
-          <w:szCs w:val="24"/>
-        </w:rPr>
-        <w:t xml:space="preserve">Therefore, in this study we focus of the </w:t>
-      </w:r>
-      <w:r>
-        <w:rPr>
-          <w:rFonts w:asciiTheme="majorBidi" w:hAnsiTheme="majorBidi" w:cstheme="majorBidi"/>
-          <w:sz w:val="24"/>
-          <w:szCs w:val="24"/>
-        </w:rPr>
-        <w:t>nuances</w:t>
-      </w:r>
-      <w:r>
-        <w:rPr>
-          <w:rFonts w:asciiTheme="majorBidi" w:hAnsiTheme="majorBidi" w:cstheme="majorBidi"/>
-          <w:sz w:val="24"/>
-          <w:szCs w:val="24"/>
-        </w:rPr>
-        <w:t xml:space="preserve"> of P300 in different learning conditions.</w:t>
-      </w:r>
-      <w:r>
-        <w:rPr>
-          <w:rFonts w:asciiTheme="majorBidi" w:hAnsiTheme="majorBidi" w:cstheme="majorBidi"/>
-          <w:sz w:val="24"/>
-          <w:szCs w:val="24"/>
-        </w:rPr>
-        <w:t xml:space="preserve"> In addit</w:t>
-      </w:r>
-      <w:r>
-        <w:rPr>
-          <w:rFonts w:asciiTheme="majorBidi" w:hAnsiTheme="majorBidi" w:cstheme="majorBidi"/>
-          <w:sz w:val="24"/>
-          <w:szCs w:val="24"/>
-        </w:rPr>
-        <w:t>ion, we investigate behavior and its relation to the P300.</w:t>
+          <w:i/>
+          <w:iCs/>
+          <w:sz w:val="24"/>
+          <w:szCs w:val="24"/>
+        </w:rPr>
+      </w:pPr>
+      <w:r>
+        <w:rPr>
+          <w:rFonts w:asciiTheme="majorBidi" w:hAnsiTheme="majorBidi" w:cstheme="majorBidi"/>
+          <w:i/>
+          <w:iCs/>
+          <w:sz w:val="24"/>
+          <w:szCs w:val="24"/>
+        </w:rPr>
+        <w:t>Procedure</w:t>
       </w:r>
     </w:p>
     <w:p>
@@ -875,39 +765,52 @@
           <w:sz w:val="24"/>
           <w:szCs w:val="24"/>
         </w:rPr>
-        <w:t xml:space="preserve">We hypothesize that, </w:t>
-      </w:r>
-      <w:r>
-        <w:rPr>
-          <w:rFonts w:asciiTheme="majorBidi" w:hAnsiTheme="majorBidi" w:cstheme="majorBidi"/>
-          <w:sz w:val="24"/>
-          <w:szCs w:val="24"/>
-        </w:rPr>
-        <w:t xml:space="preserve">a higher P300 </w:t>
-      </w:r>
-      <w:r>
-        <w:rPr>
-          <w:rFonts w:asciiTheme="majorBidi" w:hAnsiTheme="majorBidi" w:cstheme="majorBidi"/>
-          <w:sz w:val="24"/>
-          <w:szCs w:val="24"/>
-        </w:rPr>
-        <w:t>will be elicited in more surprising conditions,</w:t>
-      </w:r>
-      <w:r>
-        <w:rPr>
-          <w:rFonts w:asciiTheme="majorBidi" w:hAnsiTheme="majorBidi" w:cstheme="majorBidi"/>
-          <w:sz w:val="24"/>
-          <w:szCs w:val="24"/>
-        </w:rPr>
-        <w:t xml:space="preserve"> namely oddball rare conditions of the task.</w:t>
-      </w:r>
-      <w:r>
-        <w:rPr>
-          <w:rFonts w:asciiTheme="majorBidi" w:hAnsiTheme="majorBidi" w:cstheme="majorBidi"/>
-          <w:sz w:val="24"/>
-          <w:szCs w:val="24"/>
-        </w:rPr>
-        <w:t xml:space="preserve"> Moreover, we anticipate that the more surprising a condition, the less </w:t>
+        <w:t>Six healthy adults, including three males and three females (</w:t>
+      </w:r>
+      <w:r>
+        <w:rPr>
+          <w:rFonts w:asciiTheme="majorBidi" w:hAnsiTheme="majorBidi" w:cstheme="majorBidi"/>
+          <w:i/>
+          <w:iCs/>
+          <w:sz w:val="24"/>
+          <w:szCs w:val="24"/>
+        </w:rPr>
+        <w:t>m</w:t>
+      </w:r>
+      <w:r>
+        <w:rPr>
+          <w:rFonts w:asciiTheme="majorBidi" w:hAnsiTheme="majorBidi" w:cstheme="majorBidi"/>
+          <w:sz w:val="24"/>
+          <w:szCs w:val="24"/>
+          <w:vertAlign w:val="subscript"/>
+        </w:rPr>
+        <w:t>age</w:t>
+      </w:r>
+      <w:r>
+        <w:rPr>
+          <w:rFonts w:asciiTheme="majorBidi" w:hAnsiTheme="majorBidi" w:cstheme="majorBidi"/>
+          <w:sz w:val="24"/>
+          <w:szCs w:val="24"/>
+        </w:rPr>
+        <w:t xml:space="preserve"> = 25.17, </w:t>
+      </w:r>
+      <w:r>
+        <w:rPr>
+          <w:rFonts w:asciiTheme="majorBidi" w:hAnsiTheme="majorBidi" w:cstheme="majorBidi"/>
+          <w:i/>
+          <w:iCs/>
+          <w:sz w:val="24"/>
+          <w:szCs w:val="24"/>
+        </w:rPr>
+        <w:t>SD</w:t>
+      </w:r>
+      <w:r>
+        <w:rPr>
+          <w:rFonts w:asciiTheme="majorBidi" w:hAnsiTheme="majorBidi" w:cstheme="majorBidi"/>
+          <w:sz w:val="24"/>
+          <w:szCs w:val="24"/>
+        </w:rPr>
+        <w:t xml:space="preserve"> = 2.03 years), from an EEG course at the University of Hamburg volunteered to participate in this study and were compensated with course credits. The participants could choose their preferred appointment to </w:t>
       </w:r>
       <w:r>
         <w:rPr>
@@ -916,23 +819,7 @@
           <w:szCs w:val="24"/>
         </w:rPr>
         <w:lastRenderedPageBreak/>
-        <w:t>accurate the participants will be.</w:t>
-      </w:r>
-      <w:r>
-        <w:rPr>
-          <w:rFonts w:asciiTheme="majorBidi" w:hAnsiTheme="majorBidi" w:cstheme="majorBidi"/>
-          <w:sz w:val="24"/>
-          <w:szCs w:val="24"/>
-        </w:rPr>
-        <w:t xml:space="preserve"> At last, we hypothesize that participants will regain their level of accuracy in the</w:t>
-      </w:r>
-      <w:r>
-        <w:rPr>
-          <w:rFonts w:asciiTheme="majorBidi" w:hAnsiTheme="majorBidi" w:cstheme="majorBidi"/>
-          <w:sz w:val="24"/>
-          <w:szCs w:val="24"/>
-        </w:rPr>
-        <w:t xml:space="preserve"> next trial after the surprising trial.</w:t>
+        <w:t>come to the lab via an online registration form. After arrival, the participants’ heads were measured to find the suitable EEG cap. Then the cap was populated on a model’s head followed by applying the populated cap on the participant’s head. At last, they were presented with a learning task. The whole procedure of applying the EEG cap and performing the task was done in a 180-minute time window for each participant.</w:t>
       </w:r>
     </w:p>
     <w:p>
@@ -941,10 +828,199 @@
         <w:jc w:val="both"/>
         <w:rPr>
           <w:rFonts w:asciiTheme="majorBidi" w:hAnsiTheme="majorBidi" w:cstheme="majorBidi"/>
+          <w:i/>
+          <w:iCs/>
+          <w:sz w:val="24"/>
+          <w:szCs w:val="24"/>
+          <w:lang w:bidi="fa-IR"/>
+        </w:rPr>
+      </w:pPr>
+      <w:r>
+        <w:rPr>
+          <w:rFonts w:asciiTheme="majorBidi" w:hAnsiTheme="majorBidi" w:cstheme="majorBidi"/>
+          <w:i/>
+          <w:iCs/>
+          <w:sz w:val="24"/>
+          <w:szCs w:val="24"/>
+          <w:lang w:bidi="fa-IR"/>
+        </w:rPr>
+        <w:t>Learning Task</w:t>
+      </w:r>
+    </w:p>
+    <w:p>
+      <w:pPr>
+        <w:spacing w:line="480" w:lineRule="auto"/>
+        <w:jc w:val="both"/>
+        <w:rPr>
+          <w:rFonts w:asciiTheme="majorBidi" w:hAnsiTheme="majorBidi" w:cstheme="majorBidi"/>
+          <w:sz w:val="24"/>
+          <w:szCs w:val="24"/>
+        </w:rPr>
+      </w:pPr>
+      <w:r>
+        <w:rPr>
+          <w:rFonts w:asciiTheme="majorBidi" w:hAnsiTheme="majorBidi" w:cstheme="majorBidi"/>
+          <w:sz w:val="24"/>
+          <w:szCs w:val="24"/>
+        </w:rPr>
+        <w:t xml:space="preserve">The participants were presented with a learning task - the bus task. The task began with a yellow fixation cross in the middle of the monitor for 500 </w:t>
+      </w:r>
+      <w:proofErr w:type="spellStart"/>
+      <w:r>
+        <w:rPr>
+          <w:rFonts w:asciiTheme="majorBidi" w:hAnsiTheme="majorBidi" w:cstheme="majorBidi"/>
+          <w:sz w:val="24"/>
+          <w:szCs w:val="24"/>
+        </w:rPr>
+        <w:t>ms.</w:t>
+      </w:r>
+      <w:proofErr w:type="spellEnd"/>
+      <w:r>
+        <w:rPr>
+          <w:rFonts w:asciiTheme="majorBidi" w:hAnsiTheme="majorBidi" w:cstheme="majorBidi"/>
+          <w:sz w:val="24"/>
+          <w:szCs w:val="24"/>
+        </w:rPr>
+        <w:t xml:space="preserve"> Then a house appeared to indicate the choice of interest for 750 </w:t>
+      </w:r>
+      <w:proofErr w:type="spellStart"/>
+      <w:r>
+        <w:rPr>
+          <w:rFonts w:asciiTheme="majorBidi" w:hAnsiTheme="majorBidi" w:cstheme="majorBidi"/>
+          <w:sz w:val="24"/>
+          <w:szCs w:val="24"/>
+        </w:rPr>
+        <w:t>ms</w:t>
+      </w:r>
+      <w:proofErr w:type="spellEnd"/>
+      <w:r>
+        <w:rPr>
+          <w:rFonts w:asciiTheme="majorBidi" w:hAnsiTheme="majorBidi" w:cstheme="majorBidi"/>
+          <w:sz w:val="24"/>
+          <w:szCs w:val="24"/>
+        </w:rPr>
+        <w:t xml:space="preserve"> followed by a fixation cross for 500 </w:t>
+      </w:r>
+      <w:proofErr w:type="spellStart"/>
+      <w:r>
+        <w:rPr>
+          <w:rFonts w:asciiTheme="majorBidi" w:hAnsiTheme="majorBidi" w:cstheme="majorBidi"/>
+          <w:sz w:val="24"/>
+          <w:szCs w:val="24"/>
+        </w:rPr>
+        <w:t>ms.</w:t>
+      </w:r>
+      <w:proofErr w:type="spellEnd"/>
+      <w:r>
+        <w:rPr>
+          <w:rFonts w:asciiTheme="majorBidi" w:hAnsiTheme="majorBidi" w:cstheme="majorBidi"/>
+          <w:sz w:val="24"/>
+          <w:szCs w:val="24"/>
+        </w:rPr>
+        <w:t xml:space="preserve"> After that, the buses appeared for 750 </w:t>
+      </w:r>
+      <w:proofErr w:type="spellStart"/>
+      <w:r>
+        <w:rPr>
+          <w:rFonts w:asciiTheme="majorBidi" w:hAnsiTheme="majorBidi" w:cstheme="majorBidi"/>
+          <w:sz w:val="24"/>
+          <w:szCs w:val="24"/>
+        </w:rPr>
+        <w:t>ms</w:t>
+      </w:r>
+      <w:proofErr w:type="spellEnd"/>
+      <w:r>
+        <w:rPr>
+          <w:rFonts w:asciiTheme="majorBidi" w:hAnsiTheme="majorBidi" w:cstheme="majorBidi"/>
+          <w:sz w:val="24"/>
+          <w:szCs w:val="24"/>
+        </w:rPr>
+        <w:t xml:space="preserve"> that the participants had to choose by pressing the corresponding buttons. Then a fixation cross appeared after 300 </w:t>
+      </w:r>
+      <w:proofErr w:type="spellStart"/>
+      <w:r>
+        <w:rPr>
+          <w:rFonts w:asciiTheme="majorBidi" w:hAnsiTheme="majorBidi" w:cstheme="majorBidi"/>
+          <w:sz w:val="24"/>
+          <w:szCs w:val="24"/>
+        </w:rPr>
+        <w:t>ms</w:t>
+      </w:r>
+      <w:proofErr w:type="spellEnd"/>
+      <w:r>
+        <w:rPr>
+          <w:rFonts w:asciiTheme="majorBidi" w:hAnsiTheme="majorBidi" w:cstheme="majorBidi"/>
+          <w:sz w:val="24"/>
+          <w:szCs w:val="24"/>
+        </w:rPr>
+        <w:t xml:space="preserve"> or 700 </w:t>
+      </w:r>
+      <w:proofErr w:type="spellStart"/>
+      <w:r>
+        <w:rPr>
+          <w:rFonts w:asciiTheme="majorBidi" w:hAnsiTheme="majorBidi" w:cstheme="majorBidi"/>
+          <w:sz w:val="24"/>
+          <w:szCs w:val="24"/>
+        </w:rPr>
+        <w:t>ms</w:t>
+      </w:r>
+      <w:proofErr w:type="spellEnd"/>
+      <w:r>
+        <w:rPr>
+          <w:rFonts w:asciiTheme="majorBidi" w:hAnsiTheme="majorBidi" w:cstheme="majorBidi"/>
+          <w:sz w:val="24"/>
+          <w:szCs w:val="24"/>
+        </w:rPr>
+        <w:t xml:space="preserve"> of the bus choice for 500 </w:t>
+      </w:r>
+      <w:proofErr w:type="spellStart"/>
+      <w:r>
+        <w:rPr>
+          <w:rFonts w:asciiTheme="majorBidi" w:hAnsiTheme="majorBidi" w:cstheme="majorBidi"/>
+          <w:sz w:val="24"/>
+          <w:szCs w:val="24"/>
+        </w:rPr>
+        <w:t>ms</w:t>
+      </w:r>
+      <w:proofErr w:type="spellEnd"/>
+      <w:r>
+        <w:rPr>
+          <w:rFonts w:asciiTheme="majorBidi" w:hAnsiTheme="majorBidi" w:cstheme="majorBidi"/>
+          <w:sz w:val="24"/>
+          <w:szCs w:val="24"/>
+        </w:rPr>
+        <w:t xml:space="preserve">, and the house associated with the chosen bus was presented as feedback, accompanied by a warning sign solely in practice trials. At last, a 1500 </w:t>
+      </w:r>
+      <w:proofErr w:type="spellStart"/>
+      <w:r>
+        <w:rPr>
+          <w:rFonts w:asciiTheme="majorBidi" w:hAnsiTheme="majorBidi" w:cstheme="majorBidi"/>
+          <w:sz w:val="24"/>
+          <w:szCs w:val="24"/>
+        </w:rPr>
+        <w:t>ms</w:t>
+      </w:r>
+      <w:proofErr w:type="spellEnd"/>
+      <w:r>
+        <w:rPr>
+          <w:rFonts w:asciiTheme="majorBidi" w:hAnsiTheme="majorBidi" w:cstheme="majorBidi"/>
+          <w:sz w:val="24"/>
+          <w:szCs w:val="24"/>
+        </w:rPr>
+        <w:t xml:space="preserve"> long fixation cross was presented to end the trial. If a participant pressed a button before the onset of the buses, a prompt popped up with the text “too fast!”. In the opposite condition, if the participant did not choose any of the buses a prompt appeared with the text “too slow!”.</w:t>
+      </w:r>
+    </w:p>
+    <w:p>
+      <w:pPr>
+        <w:spacing w:line="480" w:lineRule="auto"/>
+        <w:jc w:val="both"/>
+        <w:rPr>
+          <w:rFonts w:asciiTheme="majorBidi" w:hAnsiTheme="majorBidi" w:cstheme="majorBidi"/>
           <w:b/>
           <w:bCs/>
           <w:sz w:val="24"/>
           <w:szCs w:val="24"/>
+          <w:lang w:bidi="fa-IR"/>
         </w:rPr>
       </w:pPr>
       <w:r>
@@ -954,8 +1030,9 @@
           <w:bCs/>
           <w:sz w:val="24"/>
           <w:szCs w:val="24"/>
-        </w:rPr>
-        <w:t>Methods &amp; Procedure</w:t>
+          <w:lang w:bidi="fa-IR"/>
+        </w:rPr>
+        <w:t>Figure 1.</w:t>
       </w:r>
     </w:p>
     <w:p>
@@ -968,6 +1045,7 @@
           <w:iCs/>
           <w:sz w:val="24"/>
           <w:szCs w:val="24"/>
+          <w:lang w:bidi="fa-IR"/>
         </w:rPr>
       </w:pPr>
       <w:r>
@@ -977,8 +1055,9 @@
           <w:iCs/>
           <w:sz w:val="24"/>
           <w:szCs w:val="24"/>
-        </w:rPr>
-        <w:t>Procedure</w:t>
+          <w:lang w:bidi="fa-IR"/>
+        </w:rPr>
+        <w:t>Depiction of Trials</w:t>
       </w:r>
     </w:p>
     <w:p>
@@ -987,657 +1066,6 @@
         <w:jc w:val="both"/>
         <w:rPr>
           <w:rFonts w:asciiTheme="majorBidi" w:hAnsiTheme="majorBidi" w:cstheme="majorBidi"/>
-          <w:sz w:val="24"/>
-          <w:szCs w:val="24"/>
-          <w:lang w:bidi="fa-IR"/>
-        </w:rPr>
-      </w:pPr>
-      <w:r>
-        <w:rPr>
-          <w:rFonts w:asciiTheme="majorBidi" w:hAnsiTheme="majorBidi" w:cstheme="majorBidi"/>
-          <w:sz w:val="24"/>
-          <w:szCs w:val="24"/>
-        </w:rPr>
-        <w:t>6 healthy adults, including three males and three females (</w:t>
-      </w:r>
-      <w:r>
-        <w:rPr>
-          <w:rFonts w:asciiTheme="majorBidi" w:hAnsiTheme="majorBidi" w:cstheme="majorBidi"/>
-          <w:i/>
-          <w:iCs/>
-          <w:sz w:val="24"/>
-          <w:szCs w:val="24"/>
-        </w:rPr>
-        <w:t>m</w:t>
-      </w:r>
-      <w:r>
-        <w:rPr>
-          <w:rFonts w:asciiTheme="majorBidi" w:hAnsiTheme="majorBidi" w:cstheme="majorBidi"/>
-          <w:sz w:val="24"/>
-          <w:szCs w:val="24"/>
-          <w:vertAlign w:val="subscript"/>
-        </w:rPr>
-        <w:t>age</w:t>
-      </w:r>
-      <w:r>
-        <w:rPr>
-          <w:rFonts w:asciiTheme="majorBidi" w:hAnsiTheme="majorBidi" w:cstheme="majorBidi"/>
-          <w:sz w:val="24"/>
-          <w:szCs w:val="24"/>
-        </w:rPr>
-        <w:t xml:space="preserve"> = 25.17, </w:t>
-      </w:r>
-      <w:r>
-        <w:rPr>
-          <w:rFonts w:asciiTheme="majorBidi" w:hAnsiTheme="majorBidi" w:cstheme="majorBidi"/>
-          <w:i/>
-          <w:iCs/>
-          <w:sz w:val="24"/>
-          <w:szCs w:val="24"/>
-        </w:rPr>
-        <w:t>SD</w:t>
-      </w:r>
-      <w:r>
-        <w:rPr>
-          <w:rFonts w:asciiTheme="majorBidi" w:hAnsiTheme="majorBidi" w:cstheme="majorBidi"/>
-          <w:sz w:val="24"/>
-          <w:szCs w:val="24"/>
-        </w:rPr>
-        <w:t xml:space="preserve"> = 2,03</w:t>
-      </w:r>
-      <w:r>
-        <w:rPr>
-          <w:rFonts w:asciiTheme="majorBidi" w:hAnsiTheme="majorBidi" w:cstheme="majorBidi"/>
-          <w:sz w:val="24"/>
-          <w:szCs w:val="24"/>
-        </w:rPr>
-        <w:t xml:space="preserve"> years</w:t>
-      </w:r>
-      <w:r>
-        <w:rPr>
-          <w:rFonts w:asciiTheme="majorBidi" w:hAnsiTheme="majorBidi" w:cstheme="majorBidi"/>
-          <w:sz w:val="24"/>
-          <w:szCs w:val="24"/>
-        </w:rPr>
-        <w:t xml:space="preserve">), </w:t>
-      </w:r>
-      <w:r>
-        <w:rPr>
-          <w:rFonts w:asciiTheme="majorBidi" w:hAnsiTheme="majorBidi" w:cstheme="majorBidi"/>
-          <w:sz w:val="24"/>
-          <w:szCs w:val="24"/>
-        </w:rPr>
-        <w:t xml:space="preserve">from </w:t>
-      </w:r>
-      <w:r>
-        <w:rPr>
-          <w:rFonts w:asciiTheme="majorBidi" w:hAnsiTheme="majorBidi" w:cstheme="majorBidi"/>
-          <w:sz w:val="24"/>
-          <w:szCs w:val="24"/>
-        </w:rPr>
-        <w:t xml:space="preserve">an EEG course at the University of </w:t>
-      </w:r>
-      <w:r>
-        <w:rPr>
-          <w:rFonts w:asciiTheme="majorBidi" w:hAnsiTheme="majorBidi" w:cstheme="majorBidi"/>
-          <w:sz w:val="24"/>
-          <w:szCs w:val="24"/>
-        </w:rPr>
-        <w:t>Hamburg</w:t>
-      </w:r>
-      <w:r>
-        <w:rPr>
-          <w:rFonts w:asciiTheme="majorBidi" w:hAnsiTheme="majorBidi" w:cstheme="majorBidi"/>
-          <w:sz w:val="24"/>
-          <w:szCs w:val="24"/>
-          <w:lang w:bidi="fa-IR"/>
-        </w:rPr>
-        <w:t xml:space="preserve"> volunteer</w:t>
-      </w:r>
-      <w:r>
-        <w:rPr>
-          <w:rFonts w:asciiTheme="majorBidi" w:hAnsiTheme="majorBidi" w:cstheme="majorBidi"/>
-          <w:sz w:val="24"/>
-          <w:szCs w:val="24"/>
-          <w:lang w:bidi="fa-IR"/>
-        </w:rPr>
-        <w:t>ed to participate in this study and</w:t>
-      </w:r>
-      <w:r>
-        <w:rPr>
-          <w:rFonts w:asciiTheme="majorBidi" w:hAnsiTheme="majorBidi" w:cstheme="majorBidi"/>
-          <w:sz w:val="24"/>
-          <w:szCs w:val="24"/>
-          <w:lang w:bidi="fa-IR"/>
-        </w:rPr>
-        <w:t xml:space="preserve"> were compensated with course credits.</w:t>
-      </w:r>
-      <w:r>
-        <w:rPr>
-          <w:rFonts w:asciiTheme="majorBidi" w:hAnsiTheme="majorBidi" w:cstheme="majorBidi"/>
-          <w:sz w:val="24"/>
-          <w:szCs w:val="24"/>
-          <w:lang w:bidi="fa-IR"/>
-        </w:rPr>
-        <w:t xml:space="preserve"> </w:t>
-      </w:r>
-      <w:r>
-        <w:rPr>
-          <w:rFonts w:asciiTheme="majorBidi" w:hAnsiTheme="majorBidi" w:cstheme="majorBidi"/>
-          <w:sz w:val="24"/>
-          <w:szCs w:val="24"/>
-          <w:lang w:bidi="fa-IR"/>
-        </w:rPr>
-        <w:t>The participants could choose their preferred appointment to come to the lab via an online registration form.</w:t>
-      </w:r>
-      <w:r>
-        <w:rPr>
-          <w:rFonts w:asciiTheme="majorBidi" w:hAnsiTheme="majorBidi" w:cstheme="majorBidi"/>
-          <w:sz w:val="24"/>
-          <w:szCs w:val="24"/>
-          <w:lang w:bidi="fa-IR"/>
-        </w:rPr>
-        <w:t xml:space="preserve"> </w:t>
-      </w:r>
-      <w:r>
-        <w:rPr>
-          <w:rFonts w:asciiTheme="majorBidi" w:hAnsiTheme="majorBidi" w:cstheme="majorBidi"/>
-          <w:sz w:val="24"/>
-          <w:szCs w:val="24"/>
-          <w:lang w:bidi="fa-IR"/>
-        </w:rPr>
-        <w:t xml:space="preserve">After arrival, the participants’ heads were measured to </w:t>
-      </w:r>
-      <w:r>
-        <w:rPr>
-          <w:rFonts w:asciiTheme="majorBidi" w:hAnsiTheme="majorBidi" w:cstheme="majorBidi"/>
-          <w:sz w:val="24"/>
-          <w:szCs w:val="24"/>
-          <w:lang w:bidi="fa-IR"/>
-        </w:rPr>
-        <w:t>find the suitable the EEG cap.</w:t>
-      </w:r>
-      <w:r>
-        <w:rPr>
-          <w:rFonts w:asciiTheme="majorBidi" w:hAnsiTheme="majorBidi" w:cstheme="majorBidi"/>
-          <w:sz w:val="24"/>
-          <w:szCs w:val="24"/>
-          <w:lang w:bidi="fa-IR"/>
-        </w:rPr>
-        <w:t xml:space="preserve"> Then the cap was populated on a model’s head followed by applying the populated cap on the participant’</w:t>
-      </w:r>
-      <w:r>
-        <w:rPr>
-          <w:rFonts w:asciiTheme="majorBidi" w:hAnsiTheme="majorBidi" w:cstheme="majorBidi"/>
-          <w:sz w:val="24"/>
-          <w:szCs w:val="24"/>
-          <w:lang w:bidi="fa-IR"/>
-        </w:rPr>
-        <w:t>s head. At last, they we</w:t>
-      </w:r>
-      <w:r>
-        <w:rPr>
-          <w:rFonts w:asciiTheme="majorBidi" w:hAnsiTheme="majorBidi" w:cstheme="majorBidi"/>
-          <w:sz w:val="24"/>
-          <w:szCs w:val="24"/>
-          <w:lang w:bidi="fa-IR"/>
-        </w:rPr>
-        <w:t>re presented b</w:t>
-      </w:r>
-      <w:r>
-        <w:rPr>
-          <w:rFonts w:asciiTheme="majorBidi" w:hAnsiTheme="majorBidi" w:cstheme="majorBidi"/>
-          <w:sz w:val="24"/>
-          <w:szCs w:val="24"/>
-          <w:lang w:bidi="fa-IR"/>
-        </w:rPr>
-        <w:t>y a learning task</w:t>
-      </w:r>
-      <w:r>
-        <w:rPr>
-          <w:rFonts w:asciiTheme="majorBidi" w:hAnsiTheme="majorBidi" w:cstheme="majorBidi"/>
-          <w:sz w:val="24"/>
-          <w:szCs w:val="24"/>
-          <w:lang w:bidi="fa-IR"/>
-        </w:rPr>
-        <w:t>.</w:t>
-      </w:r>
-      <w:r>
-        <w:rPr>
-          <w:rFonts w:asciiTheme="majorBidi" w:hAnsiTheme="majorBidi" w:cstheme="majorBidi"/>
-          <w:sz w:val="24"/>
-          <w:szCs w:val="24"/>
-          <w:lang w:bidi="fa-IR"/>
-        </w:rPr>
-        <w:t xml:space="preserve"> The whole procedure</w:t>
-      </w:r>
-      <w:r>
-        <w:rPr>
-          <w:rFonts w:asciiTheme="majorBidi" w:hAnsiTheme="majorBidi" w:cstheme="majorBidi"/>
-          <w:sz w:val="24"/>
-          <w:szCs w:val="24"/>
-          <w:lang w:bidi="fa-IR"/>
-        </w:rPr>
-        <w:t xml:space="preserve"> of applying the EEG cap and performing the task</w:t>
-      </w:r>
-      <w:r>
-        <w:rPr>
-          <w:rFonts w:asciiTheme="majorBidi" w:hAnsiTheme="majorBidi" w:cstheme="majorBidi"/>
-          <w:sz w:val="24"/>
-          <w:szCs w:val="24"/>
-          <w:lang w:bidi="fa-IR"/>
-        </w:rPr>
-        <w:t xml:space="preserve"> </w:t>
-      </w:r>
-      <w:r>
-        <w:rPr>
-          <w:rFonts w:asciiTheme="majorBidi" w:hAnsiTheme="majorBidi" w:cstheme="majorBidi"/>
-          <w:sz w:val="24"/>
-          <w:szCs w:val="24"/>
-          <w:lang w:bidi="fa-IR"/>
-        </w:rPr>
-        <w:t>was done in a</w:t>
-      </w:r>
-      <w:r>
-        <w:rPr>
-          <w:rFonts w:asciiTheme="majorBidi" w:hAnsiTheme="majorBidi" w:cstheme="majorBidi"/>
-          <w:sz w:val="24"/>
-          <w:szCs w:val="24"/>
-          <w:lang w:bidi="fa-IR"/>
-        </w:rPr>
-        <w:t xml:space="preserve"> </w:t>
-      </w:r>
-      <w:proofErr w:type="gramStart"/>
-      <w:r>
-        <w:rPr>
-          <w:rFonts w:asciiTheme="majorBidi" w:hAnsiTheme="majorBidi" w:cstheme="majorBidi"/>
-          <w:sz w:val="24"/>
-          <w:szCs w:val="24"/>
-          <w:lang w:bidi="fa-IR"/>
-        </w:rPr>
-        <w:t>180 minute</w:t>
-      </w:r>
-      <w:proofErr w:type="gramEnd"/>
-      <w:r>
-        <w:rPr>
-          <w:rFonts w:asciiTheme="majorBidi" w:hAnsiTheme="majorBidi" w:cstheme="majorBidi"/>
-          <w:sz w:val="24"/>
-          <w:szCs w:val="24"/>
-          <w:lang w:bidi="fa-IR"/>
-        </w:rPr>
-        <w:t xml:space="preserve"> time window </w:t>
-      </w:r>
-      <w:r>
-        <w:rPr>
-          <w:rFonts w:asciiTheme="majorBidi" w:hAnsiTheme="majorBidi" w:cstheme="majorBidi"/>
-          <w:sz w:val="24"/>
-          <w:szCs w:val="24"/>
-          <w:lang w:bidi="fa-IR"/>
-        </w:rPr>
-        <w:t>for each participant</w:t>
-      </w:r>
-      <w:r>
-        <w:rPr>
-          <w:rFonts w:asciiTheme="majorBidi" w:hAnsiTheme="majorBidi" w:cstheme="majorBidi"/>
-          <w:sz w:val="24"/>
-          <w:szCs w:val="24"/>
-          <w:lang w:bidi="fa-IR"/>
-        </w:rPr>
-        <w:t>.</w:t>
-      </w:r>
-    </w:p>
-    <w:p>
-      <w:pPr>
-        <w:spacing w:line="480" w:lineRule="auto"/>
-        <w:jc w:val="both"/>
-        <w:rPr>
-          <w:rFonts w:asciiTheme="majorBidi" w:hAnsiTheme="majorBidi" w:cstheme="majorBidi"/>
-          <w:i/>
-          <w:iCs/>
-          <w:sz w:val="24"/>
-          <w:szCs w:val="24"/>
-          <w:lang w:bidi="fa-IR"/>
-        </w:rPr>
-      </w:pPr>
-      <w:r>
-        <w:rPr>
-          <w:rFonts w:asciiTheme="majorBidi" w:hAnsiTheme="majorBidi" w:cstheme="majorBidi"/>
-          <w:i/>
-          <w:iCs/>
-          <w:sz w:val="24"/>
-          <w:szCs w:val="24"/>
-          <w:lang w:bidi="fa-IR"/>
-        </w:rPr>
-        <w:t>Learning Task</w:t>
-      </w:r>
-    </w:p>
-    <w:p>
-      <w:pPr>
-        <w:spacing w:line="480" w:lineRule="auto"/>
-        <w:jc w:val="both"/>
-        <w:rPr>
-          <w:rFonts w:asciiTheme="majorBidi" w:hAnsiTheme="majorBidi" w:cstheme="majorBidi"/>
-          <w:sz w:val="24"/>
-          <w:szCs w:val="24"/>
-          <w:lang w:bidi="fa-IR"/>
-        </w:rPr>
-      </w:pPr>
-      <w:r>
-        <w:rPr>
-          <w:rFonts w:asciiTheme="majorBidi" w:hAnsiTheme="majorBidi" w:cstheme="majorBidi"/>
-          <w:sz w:val="24"/>
-          <w:szCs w:val="24"/>
-          <w:lang w:bidi="fa-IR"/>
-        </w:rPr>
-        <w:t>The participants were presented by a learning task</w:t>
-      </w:r>
-      <w:r>
-        <w:rPr>
-          <w:rFonts w:asciiTheme="majorBidi" w:hAnsiTheme="majorBidi" w:cstheme="majorBidi"/>
-          <w:sz w:val="24"/>
-          <w:szCs w:val="24"/>
-          <w:lang w:bidi="fa-IR"/>
-        </w:rPr>
-        <w:t xml:space="preserve"> -</w:t>
-      </w:r>
-      <w:r>
-        <w:rPr>
-          <w:rFonts w:asciiTheme="majorBidi" w:hAnsiTheme="majorBidi" w:cstheme="majorBidi"/>
-          <w:sz w:val="24"/>
-          <w:szCs w:val="24"/>
-          <w:lang w:bidi="fa-IR"/>
-        </w:rPr>
-        <w:t>the bus task</w:t>
-      </w:r>
-      <w:proofErr w:type="gramStart"/>
-      <w:r>
-        <w:rPr>
-          <w:rFonts w:asciiTheme="majorBidi" w:hAnsiTheme="majorBidi" w:cstheme="majorBidi"/>
-          <w:sz w:val="24"/>
-          <w:szCs w:val="24"/>
-          <w:lang w:bidi="fa-IR"/>
-        </w:rPr>
-        <w:t>-.</w:t>
-      </w:r>
-      <w:r>
-        <w:rPr>
-          <w:rFonts w:asciiTheme="majorBidi" w:hAnsiTheme="majorBidi" w:cstheme="majorBidi"/>
-          <w:sz w:val="24"/>
-          <w:szCs w:val="24"/>
-          <w:lang w:bidi="fa-IR"/>
-        </w:rPr>
-        <w:t>The</w:t>
-      </w:r>
-      <w:proofErr w:type="gramEnd"/>
-      <w:r>
-        <w:rPr>
-          <w:rFonts w:asciiTheme="majorBidi" w:hAnsiTheme="majorBidi" w:cstheme="majorBidi"/>
-          <w:sz w:val="24"/>
-          <w:szCs w:val="24"/>
-          <w:lang w:bidi="fa-IR"/>
-        </w:rPr>
-        <w:t xml:space="preserve"> </w:t>
-      </w:r>
-      <w:r>
-        <w:rPr>
-          <w:rFonts w:asciiTheme="majorBidi" w:hAnsiTheme="majorBidi" w:cstheme="majorBidi"/>
-          <w:sz w:val="24"/>
-          <w:szCs w:val="24"/>
-          <w:lang w:bidi="fa-IR"/>
-        </w:rPr>
-        <w:t xml:space="preserve">task began </w:t>
-      </w:r>
-      <w:r>
-        <w:rPr>
-          <w:rFonts w:asciiTheme="majorBidi" w:hAnsiTheme="majorBidi" w:cstheme="majorBidi"/>
-          <w:sz w:val="24"/>
-          <w:szCs w:val="24"/>
-          <w:lang w:bidi="fa-IR"/>
-        </w:rPr>
-        <w:t xml:space="preserve">with a yellow fixation cross in the middle of the monitor for 500ms. Then house was appeared to </w:t>
-      </w:r>
-      <w:r>
-        <w:rPr>
-          <w:rFonts w:asciiTheme="majorBidi" w:hAnsiTheme="majorBidi" w:cstheme="majorBidi"/>
-          <w:sz w:val="24"/>
-          <w:szCs w:val="24"/>
-          <w:lang w:bidi="fa-IR"/>
-        </w:rPr>
-        <w:t xml:space="preserve">indicate </w:t>
-      </w:r>
-      <w:r>
-        <w:rPr>
-          <w:rFonts w:asciiTheme="majorBidi" w:hAnsiTheme="majorBidi" w:cstheme="majorBidi"/>
-          <w:sz w:val="24"/>
-          <w:szCs w:val="24"/>
-          <w:lang w:bidi="fa-IR"/>
-        </w:rPr>
-        <w:t>the choice of interest</w:t>
-      </w:r>
-      <w:r>
-        <w:rPr>
-          <w:rFonts w:asciiTheme="majorBidi" w:hAnsiTheme="majorBidi" w:cstheme="majorBidi"/>
-          <w:sz w:val="24"/>
-          <w:szCs w:val="24"/>
-          <w:lang w:bidi="fa-IR"/>
-        </w:rPr>
-        <w:t xml:space="preserve"> </w:t>
-      </w:r>
-      <w:r>
-        <w:rPr>
-          <w:rFonts w:asciiTheme="majorBidi" w:hAnsiTheme="majorBidi" w:cstheme="majorBidi"/>
-          <w:sz w:val="24"/>
-          <w:szCs w:val="24"/>
-          <w:lang w:bidi="fa-IR"/>
-        </w:rPr>
-        <w:t xml:space="preserve">for </w:t>
-      </w:r>
-      <w:r>
-        <w:rPr>
-          <w:rFonts w:asciiTheme="majorBidi" w:hAnsiTheme="majorBidi" w:cstheme="majorBidi"/>
-          <w:sz w:val="24"/>
-          <w:szCs w:val="24"/>
-          <w:lang w:bidi="fa-IR"/>
-        </w:rPr>
-        <w:t xml:space="preserve">750ms </w:t>
-      </w:r>
-      <w:r>
-        <w:rPr>
-          <w:rFonts w:asciiTheme="majorBidi" w:hAnsiTheme="majorBidi" w:cstheme="majorBidi"/>
-          <w:sz w:val="24"/>
-          <w:szCs w:val="24"/>
-          <w:lang w:bidi="fa-IR"/>
-        </w:rPr>
-        <w:t xml:space="preserve">followed by a fixation cross for </w:t>
-      </w:r>
-      <w:r>
-        <w:rPr>
-          <w:rFonts w:asciiTheme="majorBidi" w:hAnsiTheme="majorBidi" w:cstheme="majorBidi"/>
-          <w:sz w:val="24"/>
-          <w:szCs w:val="24"/>
-          <w:lang w:bidi="fa-IR"/>
-        </w:rPr>
-        <w:t>500</w:t>
-      </w:r>
-      <w:r>
-        <w:rPr>
-          <w:rFonts w:asciiTheme="majorBidi" w:hAnsiTheme="majorBidi" w:cstheme="majorBidi"/>
-          <w:sz w:val="24"/>
-          <w:szCs w:val="24"/>
-          <w:lang w:bidi="fa-IR"/>
-        </w:rPr>
-        <w:t>ms.</w:t>
-      </w:r>
-      <w:r>
-        <w:rPr>
-          <w:rFonts w:asciiTheme="majorBidi" w:hAnsiTheme="majorBidi" w:cstheme="majorBidi"/>
-          <w:sz w:val="24"/>
-          <w:szCs w:val="24"/>
-          <w:lang w:bidi="fa-IR"/>
-        </w:rPr>
-        <w:t xml:space="preserve"> After that, the busses were appeared for 750ms</w:t>
-      </w:r>
-      <w:r>
-        <w:rPr>
-          <w:rFonts w:asciiTheme="majorBidi" w:hAnsiTheme="majorBidi" w:cstheme="majorBidi"/>
-          <w:sz w:val="24"/>
-          <w:szCs w:val="24"/>
-          <w:lang w:bidi="fa-IR"/>
-        </w:rPr>
-        <w:t xml:space="preserve"> that the participants had to choose by pressing </w:t>
-      </w:r>
-      <w:r>
-        <w:rPr>
-          <w:rFonts w:asciiTheme="majorBidi" w:hAnsiTheme="majorBidi" w:cstheme="majorBidi"/>
-          <w:sz w:val="24"/>
-          <w:szCs w:val="24"/>
-          <w:lang w:bidi="fa-IR"/>
-        </w:rPr>
-        <w:t xml:space="preserve">the corresponding </w:t>
-      </w:r>
-      <w:r>
-        <w:rPr>
-          <w:rFonts w:asciiTheme="majorBidi" w:hAnsiTheme="majorBidi" w:cstheme="majorBidi"/>
-          <w:sz w:val="24"/>
-          <w:szCs w:val="24"/>
-          <w:lang w:bidi="fa-IR"/>
-        </w:rPr>
-        <w:t>buttons.</w:t>
-      </w:r>
-      <w:r>
-        <w:rPr>
-          <w:rFonts w:asciiTheme="majorBidi" w:hAnsiTheme="majorBidi" w:cstheme="majorBidi"/>
-          <w:sz w:val="24"/>
-          <w:szCs w:val="24"/>
-          <w:lang w:bidi="fa-IR"/>
-        </w:rPr>
-        <w:t xml:space="preserve"> Then a fixation cross was appeared after 300ms or 700ms </w:t>
-      </w:r>
-      <w:r>
-        <w:rPr>
-          <w:rFonts w:asciiTheme="majorBidi" w:hAnsiTheme="majorBidi" w:cstheme="majorBidi"/>
-          <w:sz w:val="24"/>
-          <w:szCs w:val="24"/>
-          <w:lang w:bidi="fa-IR"/>
-        </w:rPr>
-        <w:t xml:space="preserve">of the bus choice </w:t>
-      </w:r>
-      <w:r>
-        <w:rPr>
-          <w:rFonts w:asciiTheme="majorBidi" w:hAnsiTheme="majorBidi" w:cstheme="majorBidi"/>
-          <w:sz w:val="24"/>
-          <w:szCs w:val="24"/>
-          <w:lang w:bidi="fa-IR"/>
-        </w:rPr>
-        <w:t>for 500ms and the house associated with the chosen bus was presented as a feedback</w:t>
-      </w:r>
-      <w:r>
-        <w:rPr>
-          <w:rFonts w:asciiTheme="majorBidi" w:hAnsiTheme="majorBidi" w:cstheme="majorBidi"/>
-          <w:sz w:val="24"/>
-          <w:szCs w:val="24"/>
-          <w:lang w:bidi="fa-IR"/>
-        </w:rPr>
-        <w:t xml:space="preserve">, accompanied by a warning sign solely in </w:t>
-      </w:r>
-      <w:r>
-        <w:rPr>
-          <w:rFonts w:asciiTheme="majorBidi" w:hAnsiTheme="majorBidi" w:cstheme="majorBidi"/>
-          <w:sz w:val="24"/>
-          <w:szCs w:val="24"/>
-          <w:lang w:bidi="fa-IR"/>
-        </w:rPr>
-        <w:t>practice trials</w:t>
-      </w:r>
-      <w:r>
-        <w:rPr>
-          <w:rFonts w:asciiTheme="majorBidi" w:hAnsiTheme="majorBidi" w:cstheme="majorBidi"/>
-          <w:sz w:val="24"/>
-          <w:szCs w:val="24"/>
-          <w:lang w:bidi="fa-IR"/>
-        </w:rPr>
-        <w:t>.</w:t>
-      </w:r>
-      <w:r>
-        <w:rPr>
-          <w:rFonts w:asciiTheme="majorBidi" w:hAnsiTheme="majorBidi" w:cstheme="majorBidi"/>
-          <w:sz w:val="24"/>
-          <w:szCs w:val="24"/>
-          <w:lang w:bidi="fa-IR"/>
-        </w:rPr>
-        <w:t xml:space="preserve"> At last, a 1500ms long fixation cross was presented</w:t>
-      </w:r>
-      <w:r>
-        <w:rPr>
-          <w:rFonts w:asciiTheme="majorBidi" w:hAnsiTheme="majorBidi" w:cstheme="majorBidi"/>
-          <w:sz w:val="24"/>
-          <w:szCs w:val="24"/>
-          <w:lang w:bidi="fa-IR"/>
-        </w:rPr>
-        <w:t xml:space="preserve"> to end the trial.</w:t>
-      </w:r>
-      <w:r>
-        <w:rPr>
-          <w:rFonts w:asciiTheme="majorBidi" w:hAnsiTheme="majorBidi" w:cstheme="majorBidi"/>
-          <w:sz w:val="24"/>
-          <w:szCs w:val="24"/>
-          <w:lang w:bidi="fa-IR"/>
-        </w:rPr>
-        <w:t xml:space="preserve"> If a participant pressed a button before the onset of the buses, a </w:t>
-      </w:r>
-      <w:r>
-        <w:rPr>
-          <w:rFonts w:asciiTheme="majorBidi" w:hAnsiTheme="majorBidi" w:cstheme="majorBidi"/>
-          <w:sz w:val="24"/>
-          <w:szCs w:val="24"/>
-          <w:lang w:bidi="fa-IR"/>
-        </w:rPr>
-        <w:t>prompt</w:t>
-      </w:r>
-      <w:r>
-        <w:rPr>
-          <w:rFonts w:asciiTheme="majorBidi" w:hAnsiTheme="majorBidi" w:cstheme="majorBidi"/>
-          <w:sz w:val="24"/>
-          <w:szCs w:val="24"/>
-          <w:lang w:bidi="fa-IR"/>
-        </w:rPr>
-        <w:t xml:space="preserve"> </w:t>
-      </w:r>
-      <w:r>
-        <w:rPr>
-          <w:rFonts w:asciiTheme="majorBidi" w:hAnsiTheme="majorBidi" w:cstheme="majorBidi"/>
-          <w:sz w:val="24"/>
-          <w:szCs w:val="24"/>
-          <w:lang w:bidi="fa-IR"/>
-        </w:rPr>
-        <w:t xml:space="preserve">popped up with the text “too </w:t>
-      </w:r>
-      <w:r>
-        <w:rPr>
-          <w:rFonts w:asciiTheme="majorBidi" w:hAnsiTheme="majorBidi" w:cstheme="majorBidi"/>
-          <w:sz w:val="24"/>
-          <w:szCs w:val="24"/>
-          <w:lang w:bidi="fa-IR"/>
-        </w:rPr>
-        <w:lastRenderedPageBreak/>
-        <w:t>fast!”. In the opposite condition, if the participant did not choose any of the busses a prompt appeared with the text “too slow!”.</w:t>
-      </w:r>
-      <w:r>
-        <w:rPr>
-          <w:rFonts w:asciiTheme="majorBidi" w:hAnsiTheme="majorBidi" w:cstheme="majorBidi"/>
-          <w:sz w:val="24"/>
-          <w:szCs w:val="24"/>
-          <w:lang w:bidi="fa-IR"/>
-        </w:rPr>
-        <w:t xml:space="preserve"> </w:t>
-      </w:r>
-    </w:p>
-    <w:p>
-      <w:pPr>
-        <w:spacing w:line="480" w:lineRule="auto"/>
-        <w:jc w:val="both"/>
-        <w:rPr>
-          <w:rFonts w:asciiTheme="majorBidi" w:hAnsiTheme="majorBidi" w:cstheme="majorBidi"/>
           <w:b/>
           <w:bCs/>
           <w:sz w:val="24"/>
@@ -1654,56 +1082,7 @@
           <w:szCs w:val="24"/>
           <w:lang w:bidi="fa-IR"/>
         </w:rPr>
-        <w:t>Figure 1.</w:t>
-      </w:r>
-    </w:p>
-    <w:p>
-      <w:pPr>
-        <w:spacing w:line="480" w:lineRule="auto"/>
-        <w:jc w:val="both"/>
-        <w:rPr>
-          <w:rFonts w:asciiTheme="majorBidi" w:hAnsiTheme="majorBidi" w:cstheme="majorBidi"/>
-          <w:i/>
-          <w:iCs/>
-          <w:sz w:val="24"/>
-          <w:szCs w:val="24"/>
-          <w:lang w:bidi="fa-IR"/>
-        </w:rPr>
-      </w:pPr>
-      <w:r>
-        <w:rPr>
-          <w:rFonts w:asciiTheme="majorBidi" w:hAnsiTheme="majorBidi" w:cstheme="majorBidi"/>
-          <w:i/>
-          <w:iCs/>
-          <w:sz w:val="24"/>
-          <w:szCs w:val="24"/>
-          <w:lang w:bidi="fa-IR"/>
-        </w:rPr>
-        <w:t>Depiction of Trials</w:t>
-      </w:r>
-    </w:p>
-    <w:p>
-      <w:pPr>
-        <w:spacing w:line="480" w:lineRule="auto"/>
-        <w:jc w:val="both"/>
-        <w:rPr>
-          <w:rFonts w:asciiTheme="majorBidi" w:hAnsiTheme="majorBidi" w:cstheme="majorBidi"/>
-          <w:b/>
-          <w:bCs/>
-          <w:sz w:val="24"/>
-          <w:szCs w:val="24"/>
-          <w:lang w:bidi="fa-IR"/>
-        </w:rPr>
-      </w:pPr>
-      <w:r>
-        <w:rPr>
-          <w:rFonts w:asciiTheme="majorBidi" w:hAnsiTheme="majorBidi" w:cstheme="majorBidi"/>
-          <w:b/>
-          <w:bCs/>
-          <w:sz w:val="24"/>
-          <w:szCs w:val="24"/>
-          <w:lang w:bidi="fa-IR"/>
-        </w:rPr>
+        <w:lastRenderedPageBreak/>
         <w:t>a</w:t>
       </w:r>
       <w:r>
@@ -1802,7 +1181,6 @@
           <w:rFonts w:asciiTheme="majorBidi" w:hAnsiTheme="majorBidi" w:cstheme="majorBidi"/>
           <w:sz w:val="24"/>
           <w:szCs w:val="24"/>
-          <w:lang w:bidi="fa-IR"/>
         </w:rPr>
       </w:pPr>
       <w:r>
@@ -1830,99 +1208,44 @@
           <w:rFonts w:asciiTheme="majorBidi" w:hAnsiTheme="majorBidi" w:cstheme="majorBidi"/>
           <w:sz w:val="24"/>
           <w:szCs w:val="24"/>
-          <w:lang w:bidi="fa-IR"/>
-        </w:rPr>
-        <w:t>The whole tria</w:t>
-      </w:r>
-      <w:r>
-        <w:rPr>
-          <w:rFonts w:asciiTheme="majorBidi" w:hAnsiTheme="majorBidi" w:cstheme="majorBidi"/>
-          <w:sz w:val="24"/>
-          <w:szCs w:val="24"/>
-          <w:lang w:bidi="fa-IR"/>
-        </w:rPr>
-        <w:t>l lasted from 3,550ms to 3,950ms</w:t>
-      </w:r>
-      <w:r>
-        <w:rPr>
-          <w:rFonts w:asciiTheme="majorBidi" w:hAnsiTheme="majorBidi" w:cstheme="majorBidi"/>
-          <w:sz w:val="24"/>
-          <w:szCs w:val="24"/>
-          <w:lang w:bidi="fa-IR"/>
-        </w:rPr>
-        <w:t xml:space="preserve">. In figure (a) </w:t>
-      </w:r>
-      <w:r>
-        <w:rPr>
-          <w:rFonts w:asciiTheme="majorBidi" w:hAnsiTheme="majorBidi" w:cstheme="majorBidi"/>
-          <w:sz w:val="24"/>
-          <w:szCs w:val="24"/>
-          <w:lang w:bidi="fa-IR"/>
-        </w:rPr>
-        <w:t>an expectancy violation is depicted</w:t>
-      </w:r>
-      <w:r>
-        <w:rPr>
-          <w:rFonts w:asciiTheme="majorBidi" w:hAnsiTheme="majorBidi" w:cstheme="majorBidi"/>
-          <w:sz w:val="24"/>
-          <w:szCs w:val="24"/>
-          <w:lang w:bidi="fa-IR"/>
-        </w:rPr>
-        <w:t>, which indicates a surprising condition.</w:t>
-      </w:r>
-      <w:r>
-        <w:rPr>
-          <w:rFonts w:asciiTheme="majorBidi" w:hAnsiTheme="majorBidi" w:cstheme="majorBidi"/>
-          <w:sz w:val="24"/>
-          <w:szCs w:val="24"/>
-          <w:lang w:bidi="fa-IR"/>
-        </w:rPr>
-        <w:t xml:space="preserve"> The participa</w:t>
-      </w:r>
-      <w:r>
-        <w:rPr>
-          <w:rFonts w:asciiTheme="majorBidi" w:hAnsiTheme="majorBidi" w:cstheme="majorBidi"/>
-          <w:sz w:val="24"/>
-          <w:szCs w:val="24"/>
-          <w:lang w:bidi="fa-IR"/>
-        </w:rPr>
-        <w:t xml:space="preserve">nt chose bus associated with the yellow house, however, </w:t>
-      </w:r>
-      <w:r>
-        <w:rPr>
-          <w:rFonts w:asciiTheme="majorBidi" w:hAnsiTheme="majorBidi" w:cstheme="majorBidi"/>
-          <w:sz w:val="24"/>
-          <w:szCs w:val="24"/>
-          <w:lang w:bidi="fa-IR"/>
-        </w:rPr>
-        <w:t>the white house appeared on the screen as a feedback.</w:t>
-      </w:r>
-      <w:r>
-        <w:rPr>
-          <w:rFonts w:asciiTheme="majorBidi" w:hAnsiTheme="majorBidi" w:cstheme="majorBidi"/>
-          <w:sz w:val="24"/>
-          <w:szCs w:val="24"/>
-          <w:lang w:bidi="fa-IR"/>
-        </w:rPr>
-        <w:t xml:space="preserve"> In figure (b)</w:t>
-      </w:r>
-      <w:r>
-        <w:rPr>
-          <w:rFonts w:asciiTheme="majorBidi" w:hAnsiTheme="majorBidi" w:cstheme="majorBidi"/>
-          <w:sz w:val="24"/>
-          <w:szCs w:val="24"/>
-          <w:lang w:bidi="fa-IR"/>
-        </w:rPr>
-        <w:t xml:space="preserve"> no expectancy violation</w:t>
-      </w:r>
-      <w:r>
-        <w:rPr>
-          <w:rFonts w:asciiTheme="majorBidi" w:hAnsiTheme="majorBidi" w:cstheme="majorBidi"/>
-          <w:sz w:val="24"/>
-          <w:szCs w:val="24"/>
-          <w:lang w:bidi="fa-IR"/>
-        </w:rPr>
-        <w:t xml:space="preserve"> is illustrated, because the house associated with the chosen bus is appeared.</w:t>
+        </w:rPr>
+        <w:t xml:space="preserve">The whole trial lasted from 3,550 </w:t>
+      </w:r>
+      <w:proofErr w:type="spellStart"/>
+      <w:r>
+        <w:rPr>
+          <w:rFonts w:asciiTheme="majorBidi" w:hAnsiTheme="majorBidi" w:cstheme="majorBidi"/>
+          <w:sz w:val="24"/>
+          <w:szCs w:val="24"/>
+        </w:rPr>
+        <w:t>ms</w:t>
+      </w:r>
+      <w:proofErr w:type="spellEnd"/>
+      <w:r>
+        <w:rPr>
+          <w:rFonts w:asciiTheme="majorBidi" w:hAnsiTheme="majorBidi" w:cstheme="majorBidi"/>
+          <w:sz w:val="24"/>
+          <w:szCs w:val="24"/>
+        </w:rPr>
+        <w:t xml:space="preserve"> to 3,950 </w:t>
+      </w:r>
+      <w:proofErr w:type="spellStart"/>
+      <w:r>
+        <w:rPr>
+          <w:rFonts w:asciiTheme="majorBidi" w:hAnsiTheme="majorBidi" w:cstheme="majorBidi"/>
+          <w:sz w:val="24"/>
+          <w:szCs w:val="24"/>
+        </w:rPr>
+        <w:t>ms.</w:t>
+      </w:r>
+      <w:proofErr w:type="spellEnd"/>
+      <w:r>
+        <w:rPr>
+          <w:rFonts w:asciiTheme="majorBidi" w:hAnsiTheme="majorBidi" w:cstheme="majorBidi"/>
+          <w:sz w:val="24"/>
+          <w:szCs w:val="24"/>
+        </w:rPr>
+        <w:t xml:space="preserve"> In figure (a) an expectancy violation is depicted, which indicates a surprising condition. The participant chose the bus associated with the yellow house, however, the white house appeared on the screen as feedback. In figure (b) no expectancy violation is illustrated because the house associated with the chosen bus appeared.</w:t>
       </w:r>
     </w:p>
     <w:p>
@@ -1933,256 +1256,24 @@
           <w:rFonts w:asciiTheme="majorBidi" w:hAnsiTheme="majorBidi" w:cstheme="majorBidi"/>
           <w:sz w:val="24"/>
           <w:szCs w:val="24"/>
-          <w:lang w:bidi="fa-IR"/>
-        </w:rPr>
-      </w:pPr>
-      <w:r>
-        <w:rPr>
-          <w:rFonts w:asciiTheme="majorBidi" w:hAnsiTheme="majorBidi" w:cstheme="majorBidi"/>
-          <w:sz w:val="24"/>
-          <w:szCs w:val="24"/>
-          <w:lang w:bidi="fa-IR"/>
-        </w:rPr>
-        <w:t>The task comprised two conditions namel</w:t>
-      </w:r>
-      <w:r>
-        <w:rPr>
-          <w:rFonts w:asciiTheme="majorBidi" w:hAnsiTheme="majorBidi" w:cstheme="majorBidi"/>
-          <w:sz w:val="24"/>
-          <w:szCs w:val="24"/>
-          <w:lang w:bidi="fa-IR"/>
-        </w:rPr>
-        <w:t>y oddball and reversal learning</w:t>
-      </w:r>
-      <w:r>
-        <w:rPr>
-          <w:rFonts w:asciiTheme="majorBidi" w:hAnsiTheme="majorBidi" w:cstheme="majorBidi"/>
-          <w:sz w:val="24"/>
-          <w:szCs w:val="24"/>
-          <w:lang w:bidi="fa-IR"/>
-        </w:rPr>
-        <w:t>, w</w:t>
-      </w:r>
-      <w:r>
-        <w:rPr>
-          <w:rFonts w:asciiTheme="majorBidi" w:hAnsiTheme="majorBidi" w:cstheme="majorBidi"/>
-          <w:sz w:val="24"/>
-          <w:szCs w:val="24"/>
-          <w:lang w:bidi="fa-IR"/>
-        </w:rPr>
-        <w:t>hich both had two associations.</w:t>
-      </w:r>
-      <w:r>
-        <w:rPr>
-          <w:rFonts w:asciiTheme="majorBidi" w:hAnsiTheme="majorBidi" w:cstheme="majorBidi"/>
-          <w:sz w:val="24"/>
-          <w:szCs w:val="24"/>
-          <w:lang w:bidi="fa-IR"/>
-        </w:rPr>
-        <w:t xml:space="preserve"> In the reversal learning condition 80 percent of the trials are </w:t>
-      </w:r>
-      <w:r>
-        <w:rPr>
-          <w:rFonts w:asciiTheme="majorBidi" w:hAnsiTheme="majorBidi" w:cstheme="majorBidi"/>
-          <w:sz w:val="24"/>
-          <w:szCs w:val="24"/>
-          <w:lang w:bidi="fa-IR"/>
-        </w:rPr>
-        <w:t>common</w:t>
-      </w:r>
-      <w:r>
-        <w:rPr>
-          <w:rFonts w:asciiTheme="majorBidi" w:hAnsiTheme="majorBidi" w:cstheme="majorBidi"/>
-          <w:sz w:val="24"/>
-          <w:szCs w:val="24"/>
-          <w:lang w:bidi="fa-IR"/>
-        </w:rPr>
-        <w:t xml:space="preserve"> trials, which follow the instructed </w:t>
-      </w:r>
-      <w:proofErr w:type="spellStart"/>
-      <w:r>
-        <w:rPr>
-          <w:rFonts w:asciiTheme="majorBidi" w:hAnsiTheme="majorBidi" w:cstheme="majorBidi"/>
-          <w:sz w:val="24"/>
-          <w:szCs w:val="24"/>
-          <w:lang w:bidi="fa-IR"/>
-        </w:rPr>
-        <w:t>ans</w:t>
-      </w:r>
-      <w:proofErr w:type="spellEnd"/>
-      <w:r>
-        <w:rPr>
-          <w:rFonts w:asciiTheme="majorBidi" w:hAnsiTheme="majorBidi" w:cstheme="majorBidi"/>
-          <w:sz w:val="24"/>
-          <w:szCs w:val="24"/>
-          <w:lang w:bidi="fa-IR"/>
-        </w:rPr>
-        <w:t xml:space="preserve"> usual task structure.</w:t>
-      </w:r>
-      <w:r>
-        <w:rPr>
-          <w:rFonts w:asciiTheme="majorBidi" w:hAnsiTheme="majorBidi" w:cstheme="majorBidi"/>
-          <w:sz w:val="24"/>
-          <w:szCs w:val="24"/>
-          <w:lang w:bidi="fa-IR"/>
-        </w:rPr>
-        <w:t xml:space="preserve"> The remaining 20 percent</w:t>
-      </w:r>
-      <w:r>
-        <w:rPr>
-          <w:rFonts w:asciiTheme="majorBidi" w:hAnsiTheme="majorBidi" w:cstheme="majorBidi"/>
-          <w:sz w:val="24"/>
-          <w:szCs w:val="24"/>
-          <w:lang w:bidi="fa-IR"/>
-        </w:rPr>
-        <w:t xml:space="preserve"> of the trials are those, in </w:t>
-      </w:r>
-      <w:r>
-        <w:rPr>
-          <w:rFonts w:asciiTheme="majorBidi" w:hAnsiTheme="majorBidi" w:cstheme="majorBidi"/>
-          <w:sz w:val="24"/>
-          <w:szCs w:val="24"/>
-          <w:lang w:bidi="fa-IR"/>
+        </w:rPr>
+      </w:pPr>
+      <w:r>
+        <w:rPr>
+          <w:rFonts w:asciiTheme="majorBidi" w:hAnsiTheme="majorBidi" w:cstheme="majorBidi"/>
+          <w:sz w:val="24"/>
+          <w:szCs w:val="24"/>
+        </w:rPr>
+        <w:t xml:space="preserve">The task comprised two conditions namely oddball and reversal learning, which both had two associations. In the reversal learning condition, 80 percent of the trials are common trials, which follow the instructed and usual task structure. The remaining 20 percent of the trials are those in which an association is switched to another called rare trials. In the oddball condition, the same logic applies in terms of the number of associations. However, in this condition, 80 percent of the trials belong to one association forming the oddball common trials and the remainder shape the oddball rare trials, in which the task switches from one association to another similar to the rare trials in the reversal learning condition. To compare the associations in each condition, one block </w:t>
+      </w:r>
+      <w:r>
+        <w:rPr>
+          <w:rFonts w:asciiTheme="majorBidi" w:hAnsiTheme="majorBidi" w:cstheme="majorBidi"/>
+          <w:sz w:val="24"/>
+          <w:szCs w:val="24"/>
         </w:rPr>
         <w:lastRenderedPageBreak/>
-        <w:t>which an association is switched to another</w:t>
-      </w:r>
-      <w:r>
-        <w:rPr>
-          <w:rFonts w:asciiTheme="majorBidi" w:hAnsiTheme="majorBidi" w:cstheme="majorBidi"/>
-          <w:sz w:val="24"/>
-          <w:szCs w:val="24"/>
-          <w:lang w:bidi="fa-IR"/>
-        </w:rPr>
-        <w:t xml:space="preserve"> called </w:t>
-      </w:r>
-      <w:r>
-        <w:rPr>
-          <w:rFonts w:asciiTheme="majorBidi" w:hAnsiTheme="majorBidi" w:cstheme="majorBidi"/>
-          <w:sz w:val="24"/>
-          <w:szCs w:val="24"/>
-          <w:lang w:bidi="fa-IR"/>
-        </w:rPr>
-        <w:t>rare</w:t>
-      </w:r>
-      <w:r>
-        <w:rPr>
-          <w:rFonts w:asciiTheme="majorBidi" w:hAnsiTheme="majorBidi" w:cstheme="majorBidi"/>
-          <w:sz w:val="24"/>
-          <w:szCs w:val="24"/>
-          <w:lang w:bidi="fa-IR"/>
-        </w:rPr>
-        <w:t xml:space="preserve"> trials</w:t>
-      </w:r>
-      <w:r>
-        <w:rPr>
-          <w:rFonts w:asciiTheme="majorBidi" w:hAnsiTheme="majorBidi" w:cstheme="majorBidi"/>
-          <w:sz w:val="24"/>
-          <w:szCs w:val="24"/>
-          <w:lang w:bidi="fa-IR"/>
-        </w:rPr>
-        <w:t>.</w:t>
-      </w:r>
-      <w:r>
-        <w:rPr>
-          <w:rFonts w:asciiTheme="majorBidi" w:hAnsiTheme="majorBidi" w:cstheme="majorBidi"/>
-          <w:sz w:val="24"/>
-          <w:szCs w:val="24"/>
-          <w:lang w:bidi="fa-IR"/>
-        </w:rPr>
-        <w:t xml:space="preserve"> In the oddball condition, the same logic applies </w:t>
-      </w:r>
-      <w:r>
-        <w:rPr>
-          <w:rFonts w:asciiTheme="majorBidi" w:hAnsiTheme="majorBidi" w:cstheme="majorBidi"/>
-          <w:sz w:val="24"/>
-          <w:szCs w:val="24"/>
-          <w:lang w:bidi="fa-IR"/>
-        </w:rPr>
-        <w:t>in terms of the</w:t>
-      </w:r>
-      <w:r>
-        <w:rPr>
-          <w:rFonts w:asciiTheme="majorBidi" w:hAnsiTheme="majorBidi" w:cstheme="majorBidi"/>
-          <w:sz w:val="24"/>
-          <w:szCs w:val="24"/>
-          <w:lang w:bidi="fa-IR"/>
-        </w:rPr>
-        <w:t xml:space="preserve"> number of</w:t>
-      </w:r>
-      <w:r>
-        <w:rPr>
-          <w:rFonts w:asciiTheme="majorBidi" w:hAnsiTheme="majorBidi" w:cstheme="majorBidi"/>
-          <w:sz w:val="24"/>
-          <w:szCs w:val="24"/>
-          <w:lang w:bidi="fa-IR"/>
-        </w:rPr>
-        <w:t xml:space="preserve"> associations. H</w:t>
-      </w:r>
-      <w:r>
-        <w:rPr>
-          <w:rFonts w:asciiTheme="majorBidi" w:hAnsiTheme="majorBidi" w:cstheme="majorBidi"/>
-          <w:sz w:val="24"/>
-          <w:szCs w:val="24"/>
-          <w:lang w:bidi="fa-IR"/>
-        </w:rPr>
-        <w:t>owever</w:t>
-      </w:r>
-      <w:r>
-        <w:rPr>
-          <w:rFonts w:asciiTheme="majorBidi" w:hAnsiTheme="majorBidi" w:cstheme="majorBidi"/>
-          <w:sz w:val="24"/>
-          <w:szCs w:val="24"/>
-          <w:lang w:bidi="fa-IR"/>
-        </w:rPr>
-        <w:t>, in this condition 80 percent of the trials belong to one association forming the oddball common trials and the remainde</w:t>
-      </w:r>
-      <w:r>
-        <w:rPr>
-          <w:rFonts w:asciiTheme="majorBidi" w:hAnsiTheme="majorBidi" w:cstheme="majorBidi"/>
-          <w:sz w:val="24"/>
-          <w:szCs w:val="24"/>
-          <w:lang w:bidi="fa-IR"/>
-        </w:rPr>
-        <w:t xml:space="preserve">r shape the oddball rare trials, in which the task switches from on association to another similar to the rare trials in </w:t>
-      </w:r>
-      <w:proofErr w:type="spellStart"/>
-      <w:r>
-        <w:rPr>
-          <w:rFonts w:asciiTheme="majorBidi" w:hAnsiTheme="majorBidi" w:cstheme="majorBidi"/>
-          <w:sz w:val="24"/>
-          <w:szCs w:val="24"/>
-          <w:lang w:bidi="fa-IR"/>
-        </w:rPr>
-        <w:t>th</w:t>
-      </w:r>
-      <w:r>
-        <w:rPr>
-          <w:rFonts w:asciiTheme="majorBidi" w:hAnsiTheme="majorBidi" w:cstheme="majorBidi"/>
-          <w:sz w:val="24"/>
-          <w:szCs w:val="24"/>
-          <w:lang w:bidi="fa-IR"/>
-        </w:rPr>
-        <w:t>ee</w:t>
-      </w:r>
-      <w:proofErr w:type="spellEnd"/>
-      <w:r>
-        <w:rPr>
-          <w:rFonts w:asciiTheme="majorBidi" w:hAnsiTheme="majorBidi" w:cstheme="majorBidi"/>
-          <w:sz w:val="24"/>
-          <w:szCs w:val="24"/>
-          <w:lang w:bidi="fa-IR"/>
-        </w:rPr>
-        <w:t xml:space="preserve"> reversal learning condition.</w:t>
-      </w:r>
-      <w:r>
-        <w:rPr>
-          <w:rFonts w:asciiTheme="majorBidi" w:hAnsiTheme="majorBidi" w:cstheme="majorBidi"/>
-          <w:sz w:val="24"/>
-          <w:szCs w:val="24"/>
-          <w:lang w:bidi="fa-IR"/>
-        </w:rPr>
-        <w:t xml:space="preserve"> To compare the associations in each condition, one block is required in reversal learning condition, as opposed to two blocks of different associations in the oddball condition.</w:t>
+        <w:t>is required in the reversal learning condition, as opposed to two blocks of different associations in the oddball condition. Each participant completed 7 blocks of practice trials without any time pressure and 9 experimental blocks (3 reversal learning and 6 oddball conditions), with 60 trials in the reversal learning blocks and 30 trials in the oddball blocks. Half of the participants began the task with oddball blocks first and the other half started with reversal learning blocks. 20 percent of both blocks consisted of surprise events.</w:t>
       </w:r>
     </w:p>
     <w:p>
@@ -2191,194 +1282,21 @@
         <w:jc w:val="both"/>
         <w:rPr>
           <w:rFonts w:asciiTheme="majorBidi" w:hAnsiTheme="majorBidi" w:cstheme="majorBidi"/>
-          <w:sz w:val="24"/>
-          <w:szCs w:val="24"/>
-          <w:lang w:bidi="fa-IR"/>
-        </w:rPr>
-      </w:pPr>
-      <w:r>
-        <w:rPr>
-          <w:rFonts w:asciiTheme="majorBidi" w:hAnsiTheme="majorBidi" w:cstheme="majorBidi"/>
-          <w:sz w:val="24"/>
-          <w:szCs w:val="24"/>
-          <w:lang w:bidi="fa-IR"/>
-        </w:rPr>
-        <w:t xml:space="preserve">Each participant completed </w:t>
-      </w:r>
-      <w:r>
-        <w:rPr>
-          <w:rFonts w:asciiTheme="majorBidi" w:hAnsiTheme="majorBidi" w:cstheme="majorBidi"/>
-          <w:sz w:val="24"/>
-          <w:szCs w:val="24"/>
-          <w:lang w:bidi="fa-IR"/>
-        </w:rPr>
-        <w:t>7</w:t>
-      </w:r>
-      <w:r>
-        <w:rPr>
-          <w:rFonts w:asciiTheme="majorBidi" w:hAnsiTheme="majorBidi" w:cstheme="majorBidi"/>
-          <w:sz w:val="24"/>
-          <w:szCs w:val="24"/>
-          <w:lang w:bidi="fa-IR"/>
-        </w:rPr>
-        <w:t xml:space="preserve"> blocks of practice trials </w:t>
-      </w:r>
-      <w:r>
-        <w:rPr>
-          <w:rFonts w:asciiTheme="majorBidi" w:hAnsiTheme="majorBidi" w:cstheme="majorBidi"/>
-          <w:sz w:val="24"/>
-          <w:szCs w:val="24"/>
-          <w:lang w:bidi="fa-IR"/>
-        </w:rPr>
-        <w:t xml:space="preserve">without any time pressure </w:t>
-      </w:r>
-      <w:r>
-        <w:rPr>
-          <w:rFonts w:asciiTheme="majorBidi" w:hAnsiTheme="majorBidi" w:cstheme="majorBidi"/>
-          <w:sz w:val="24"/>
-          <w:szCs w:val="24"/>
-          <w:lang w:bidi="fa-IR"/>
-        </w:rPr>
-        <w:t xml:space="preserve">and </w:t>
-      </w:r>
-      <w:r>
-        <w:rPr>
-          <w:rFonts w:asciiTheme="majorBidi" w:hAnsiTheme="majorBidi" w:cstheme="majorBidi"/>
-          <w:sz w:val="24"/>
-          <w:szCs w:val="24"/>
-          <w:lang w:bidi="fa-IR"/>
-        </w:rPr>
-        <w:t xml:space="preserve">9 </w:t>
-      </w:r>
-      <w:r>
-        <w:rPr>
-          <w:rFonts w:asciiTheme="majorBidi" w:hAnsiTheme="majorBidi" w:cstheme="majorBidi"/>
-          <w:sz w:val="24"/>
-          <w:szCs w:val="24"/>
-          <w:lang w:bidi="fa-IR"/>
-        </w:rPr>
-        <w:t>experimental blocks</w:t>
-      </w:r>
-      <w:r>
-        <w:rPr>
-          <w:rFonts w:asciiTheme="majorBidi" w:hAnsiTheme="majorBidi" w:cstheme="majorBidi"/>
-          <w:sz w:val="24"/>
-          <w:szCs w:val="24"/>
-          <w:lang w:bidi="fa-IR"/>
-        </w:rPr>
-        <w:t xml:space="preserve"> (3 reversal learning and 6 oddball conditions)</w:t>
-      </w:r>
-      <w:r>
-        <w:rPr>
-          <w:rFonts w:asciiTheme="majorBidi" w:hAnsiTheme="majorBidi" w:cstheme="majorBidi"/>
-          <w:sz w:val="24"/>
-          <w:szCs w:val="24"/>
-          <w:lang w:bidi="fa-IR"/>
-        </w:rPr>
-        <w:t xml:space="preserve">, with 60 trials </w:t>
-      </w:r>
-      <w:r>
-        <w:rPr>
-          <w:rFonts w:asciiTheme="majorBidi" w:hAnsiTheme="majorBidi" w:cstheme="majorBidi"/>
-          <w:sz w:val="24"/>
-          <w:szCs w:val="24"/>
-          <w:lang w:bidi="fa-IR"/>
-        </w:rPr>
-        <w:t xml:space="preserve">in the reversal learning </w:t>
-      </w:r>
-      <w:r>
-        <w:rPr>
-          <w:rFonts w:asciiTheme="majorBidi" w:hAnsiTheme="majorBidi" w:cstheme="majorBidi"/>
-          <w:sz w:val="24"/>
-          <w:szCs w:val="24"/>
-          <w:lang w:bidi="fa-IR"/>
-        </w:rPr>
-        <w:t>blocks</w:t>
-      </w:r>
-      <w:r>
-        <w:rPr>
-          <w:rFonts w:asciiTheme="majorBidi" w:hAnsiTheme="majorBidi" w:cstheme="majorBidi"/>
-          <w:sz w:val="24"/>
-          <w:szCs w:val="24"/>
-          <w:lang w:bidi="fa-IR"/>
-        </w:rPr>
-        <w:t xml:space="preserve"> and 30 trials in the oddball </w:t>
-      </w:r>
-      <w:r>
-        <w:rPr>
-          <w:rFonts w:asciiTheme="majorBidi" w:hAnsiTheme="majorBidi" w:cstheme="majorBidi"/>
-          <w:sz w:val="24"/>
-          <w:szCs w:val="24"/>
-          <w:lang w:bidi="fa-IR"/>
-        </w:rPr>
-        <w:t>blocks</w:t>
-      </w:r>
-      <w:r>
-        <w:rPr>
-          <w:rFonts w:asciiTheme="majorBidi" w:hAnsiTheme="majorBidi" w:cstheme="majorBidi"/>
-          <w:sz w:val="24"/>
-          <w:szCs w:val="24"/>
-          <w:lang w:bidi="fa-IR"/>
-        </w:rPr>
-        <w:t>.</w:t>
-      </w:r>
-      <w:r>
-        <w:rPr>
-          <w:rFonts w:asciiTheme="majorBidi" w:hAnsiTheme="majorBidi" w:cstheme="majorBidi"/>
-          <w:sz w:val="24"/>
-          <w:szCs w:val="24"/>
-          <w:lang w:bidi="fa-IR"/>
-        </w:rPr>
-        <w:t xml:space="preserve"> </w:t>
-      </w:r>
-      <w:proofErr w:type="spellStart"/>
-      <w:r>
-        <w:rPr>
-          <w:rFonts w:asciiTheme="majorBidi" w:hAnsiTheme="majorBidi" w:cstheme="majorBidi"/>
-          <w:sz w:val="24"/>
-          <w:szCs w:val="24"/>
-          <w:lang w:bidi="fa-IR"/>
-        </w:rPr>
-        <w:t>Hlf</w:t>
-      </w:r>
-      <w:proofErr w:type="spellEnd"/>
-      <w:r>
-        <w:rPr>
-          <w:rFonts w:asciiTheme="majorBidi" w:hAnsiTheme="majorBidi" w:cstheme="majorBidi"/>
-          <w:sz w:val="24"/>
-          <w:szCs w:val="24"/>
-          <w:lang w:bidi="fa-IR"/>
-        </w:rPr>
-        <w:t xml:space="preserve"> of the participants </w:t>
-      </w:r>
-      <w:proofErr w:type="spellStart"/>
-      <w:r>
-        <w:rPr>
-          <w:rFonts w:asciiTheme="majorBidi" w:hAnsiTheme="majorBidi" w:cstheme="majorBidi"/>
-          <w:sz w:val="24"/>
-          <w:szCs w:val="24"/>
-          <w:lang w:bidi="fa-IR"/>
-        </w:rPr>
-        <w:t>beginned</w:t>
-      </w:r>
-      <w:proofErr w:type="spellEnd"/>
-      <w:r>
-        <w:rPr>
-          <w:rFonts w:asciiTheme="majorBidi" w:hAnsiTheme="majorBidi" w:cstheme="majorBidi"/>
-          <w:sz w:val="24"/>
-          <w:szCs w:val="24"/>
-          <w:lang w:bidi="fa-IR"/>
-        </w:rPr>
-        <w:t xml:space="preserve"> the task with oddball blocks first and the other half started with reversal learning blocks.</w:t>
-      </w:r>
-      <w:r>
-        <w:rPr>
-          <w:rFonts w:asciiTheme="majorBidi" w:hAnsiTheme="majorBidi" w:cstheme="majorBidi"/>
-          <w:sz w:val="24"/>
-          <w:szCs w:val="24"/>
-          <w:lang w:bidi="fa-IR"/>
-        </w:rPr>
-        <w:t xml:space="preserve"> 20 percent of both blocks consisted of surprise events. </w:t>
+          <w:i/>
+          <w:iCs/>
+          <w:sz w:val="24"/>
+          <w:szCs w:val="24"/>
+        </w:rPr>
+      </w:pPr>
+      <w:r>
+        <w:rPr>
+          <w:rFonts w:asciiTheme="majorBidi" w:hAnsiTheme="majorBidi" w:cstheme="majorBidi"/>
+          <w:i/>
+          <w:iCs/>
+          <w:sz w:val="24"/>
+          <w:szCs w:val="24"/>
+        </w:rPr>
+        <w:t>EEG Data Preprocessing</w:t>
       </w:r>
     </w:p>
     <w:p>
@@ -2387,6 +1305,260 @@
         <w:jc w:val="both"/>
         <w:rPr>
           <w:rFonts w:asciiTheme="majorBidi" w:hAnsiTheme="majorBidi" w:cstheme="majorBidi"/>
+          <w:sz w:val="24"/>
+          <w:szCs w:val="24"/>
+        </w:rPr>
+      </w:pPr>
+      <w:r>
+        <w:rPr>
+          <w:rFonts w:asciiTheme="majorBidi" w:hAnsiTheme="majorBidi" w:cstheme="majorBidi"/>
+          <w:sz w:val="24"/>
+          <w:szCs w:val="24"/>
+        </w:rPr>
+        <w:t>The preprocessing steps were mainly inspired by the instructions of Luck (2014) in MATLAB (</w:t>
+      </w:r>
+      <w:proofErr w:type="spellStart"/>
+      <w:r>
+        <w:rPr>
+          <w:rFonts w:asciiTheme="majorBidi" w:hAnsiTheme="majorBidi" w:cstheme="majorBidi"/>
+          <w:sz w:val="24"/>
+          <w:szCs w:val="24"/>
+        </w:rPr>
+        <w:t>Mathworks</w:t>
+      </w:r>
+      <w:proofErr w:type="spellEnd"/>
+      <w:r>
+        <w:rPr>
+          <w:rFonts w:asciiTheme="majorBidi" w:hAnsiTheme="majorBidi" w:cstheme="majorBidi"/>
+          <w:sz w:val="24"/>
+          <w:szCs w:val="24"/>
+        </w:rPr>
+        <w:t xml:space="preserve">, Natick MA) through the EEGLAB package (Delorme &amp; </w:t>
+      </w:r>
+      <w:proofErr w:type="spellStart"/>
+      <w:r>
+        <w:rPr>
+          <w:rFonts w:asciiTheme="majorBidi" w:hAnsiTheme="majorBidi" w:cstheme="majorBidi"/>
+          <w:sz w:val="24"/>
+          <w:szCs w:val="24"/>
+        </w:rPr>
+        <w:t>Makeig</w:t>
+      </w:r>
+      <w:proofErr w:type="spellEnd"/>
+      <w:r>
+        <w:rPr>
+          <w:rFonts w:asciiTheme="majorBidi" w:hAnsiTheme="majorBidi" w:cstheme="majorBidi"/>
+          <w:sz w:val="24"/>
+          <w:szCs w:val="24"/>
+        </w:rPr>
+        <w:t xml:space="preserve">, 2004). The EEG data were recorded using 64 electrodes in a 10-20 system with a </w:t>
+      </w:r>
+      <w:proofErr w:type="spellStart"/>
+      <w:r>
+        <w:rPr>
+          <w:rFonts w:asciiTheme="majorBidi" w:hAnsiTheme="majorBidi" w:cstheme="majorBidi"/>
+          <w:sz w:val="24"/>
+          <w:szCs w:val="24"/>
+        </w:rPr>
+        <w:t>BrainVision</w:t>
+      </w:r>
+      <w:proofErr w:type="spellEnd"/>
+      <w:r>
+        <w:rPr>
+          <w:rFonts w:asciiTheme="majorBidi" w:hAnsiTheme="majorBidi" w:cstheme="majorBidi"/>
+          <w:sz w:val="24"/>
+          <w:szCs w:val="24"/>
+        </w:rPr>
+        <w:t xml:space="preserve"> recorder (</w:t>
+      </w:r>
+      <w:proofErr w:type="spellStart"/>
+      <w:r>
+        <w:rPr>
+          <w:rFonts w:asciiTheme="majorBidi" w:hAnsiTheme="majorBidi" w:cstheme="majorBidi"/>
+          <w:sz w:val="24"/>
+          <w:szCs w:val="24"/>
+        </w:rPr>
+        <w:t>Brainvision</w:t>
+      </w:r>
+      <w:proofErr w:type="spellEnd"/>
+      <w:r>
+        <w:rPr>
+          <w:rFonts w:asciiTheme="majorBidi" w:hAnsiTheme="majorBidi" w:cstheme="majorBidi"/>
+          <w:sz w:val="24"/>
+          <w:szCs w:val="24"/>
+        </w:rPr>
+        <w:t xml:space="preserve"> Recorder </w:t>
+      </w:r>
+      <w:proofErr w:type="spellStart"/>
+      <w:r>
+        <w:rPr>
+          <w:rFonts w:asciiTheme="majorBidi" w:hAnsiTheme="majorBidi" w:cstheme="majorBidi"/>
+          <w:sz w:val="24"/>
+          <w:szCs w:val="24"/>
+        </w:rPr>
+        <w:t>vers</w:t>
+      </w:r>
+      <w:proofErr w:type="spellEnd"/>
+      <w:r>
+        <w:rPr>
+          <w:rFonts w:asciiTheme="majorBidi" w:hAnsiTheme="majorBidi" w:cstheme="majorBidi"/>
+          <w:sz w:val="24"/>
+          <w:szCs w:val="24"/>
+        </w:rPr>
+        <w:t xml:space="preserve">. V. 1.25.0202 Brain Products GmbH, </w:t>
+      </w:r>
+      <w:proofErr w:type="spellStart"/>
+      <w:r>
+        <w:rPr>
+          <w:rFonts w:asciiTheme="majorBidi" w:hAnsiTheme="majorBidi" w:cstheme="majorBidi"/>
+          <w:sz w:val="24"/>
+          <w:szCs w:val="24"/>
+        </w:rPr>
+        <w:t>Gliching</w:t>
+      </w:r>
+      <w:proofErr w:type="spellEnd"/>
+      <w:r>
+        <w:rPr>
+          <w:rFonts w:asciiTheme="majorBidi" w:hAnsiTheme="majorBidi" w:cstheme="majorBidi"/>
+          <w:sz w:val="24"/>
+          <w:szCs w:val="24"/>
+        </w:rPr>
+        <w:t xml:space="preserve">, Germany) at a 500 Hz sampling rate, while the ground electrode was located at </w:t>
+      </w:r>
+      <w:proofErr w:type="spellStart"/>
+      <w:r>
+        <w:rPr>
+          <w:rFonts w:asciiTheme="majorBidi" w:hAnsiTheme="majorBidi" w:cstheme="majorBidi"/>
+          <w:sz w:val="24"/>
+          <w:szCs w:val="24"/>
+        </w:rPr>
+        <w:t>Fpz</w:t>
+      </w:r>
+      <w:proofErr w:type="spellEnd"/>
+      <w:r>
+        <w:rPr>
+          <w:rFonts w:asciiTheme="majorBidi" w:hAnsiTheme="majorBidi" w:cstheme="majorBidi"/>
+          <w:sz w:val="24"/>
+          <w:szCs w:val="24"/>
+        </w:rPr>
+        <w:t xml:space="preserve"> and the reference electrode at </w:t>
+      </w:r>
+      <w:proofErr w:type="spellStart"/>
+      <w:r>
+        <w:rPr>
+          <w:rFonts w:asciiTheme="majorBidi" w:hAnsiTheme="majorBidi" w:cstheme="majorBidi"/>
+          <w:sz w:val="24"/>
+          <w:szCs w:val="24"/>
+        </w:rPr>
+        <w:t>FCz</w:t>
+      </w:r>
+      <w:proofErr w:type="spellEnd"/>
+      <w:r>
+        <w:rPr>
+          <w:rFonts w:asciiTheme="majorBidi" w:hAnsiTheme="majorBidi" w:cstheme="majorBidi"/>
+          <w:sz w:val="24"/>
+          <w:szCs w:val="24"/>
+        </w:rPr>
+        <w:t xml:space="preserve">. Data were re-referenced to the average of left and right mastoids. During the initial visual inspection, no bad channels were identified in any participant, therefore no channels were interpolated. The raw data was filtered with a 0.5 Hz to 30 Hz band-pass and segmented into 1500 </w:t>
+      </w:r>
+      <w:proofErr w:type="spellStart"/>
+      <w:r>
+        <w:rPr>
+          <w:rFonts w:asciiTheme="majorBidi" w:hAnsiTheme="majorBidi" w:cstheme="majorBidi"/>
+          <w:sz w:val="24"/>
+          <w:szCs w:val="24"/>
+        </w:rPr>
+        <w:t>ms</w:t>
+      </w:r>
+      <w:proofErr w:type="spellEnd"/>
+      <w:r>
+        <w:rPr>
+          <w:rFonts w:asciiTheme="majorBidi" w:hAnsiTheme="majorBidi" w:cstheme="majorBidi"/>
+          <w:sz w:val="24"/>
+          <w:szCs w:val="24"/>
+        </w:rPr>
+        <w:t xml:space="preserve"> epochs, starting at 500 </w:t>
+      </w:r>
+      <w:proofErr w:type="spellStart"/>
+      <w:r>
+        <w:rPr>
+          <w:rFonts w:asciiTheme="majorBidi" w:hAnsiTheme="majorBidi" w:cstheme="majorBidi"/>
+          <w:sz w:val="24"/>
+          <w:szCs w:val="24"/>
+        </w:rPr>
+        <w:t>ms</w:t>
+      </w:r>
+      <w:proofErr w:type="spellEnd"/>
+      <w:r>
+        <w:rPr>
+          <w:rFonts w:asciiTheme="majorBidi" w:hAnsiTheme="majorBidi" w:cstheme="majorBidi"/>
+          <w:sz w:val="24"/>
+          <w:szCs w:val="24"/>
+        </w:rPr>
+        <w:t xml:space="preserve"> before the stimulus onset until 1000 </w:t>
+      </w:r>
+      <w:proofErr w:type="spellStart"/>
+      <w:r>
+        <w:rPr>
+          <w:rFonts w:asciiTheme="majorBidi" w:hAnsiTheme="majorBidi" w:cstheme="majorBidi"/>
+          <w:sz w:val="24"/>
+          <w:szCs w:val="24"/>
+        </w:rPr>
+        <w:t>ms</w:t>
+      </w:r>
+      <w:proofErr w:type="spellEnd"/>
+      <w:r>
+        <w:rPr>
+          <w:rFonts w:asciiTheme="majorBidi" w:hAnsiTheme="majorBidi" w:cstheme="majorBidi"/>
+          <w:sz w:val="24"/>
+          <w:szCs w:val="24"/>
+        </w:rPr>
+        <w:t xml:space="preserve"> after it in each trial. On average, 10 epochs per participant - less than 3 percent of the epochs - were removed in the secondary visual inspection.</w:t>
+      </w:r>
+    </w:p>
+    <w:p>
+      <w:pPr>
+        <w:spacing w:line="480" w:lineRule="auto"/>
+        <w:jc w:val="both"/>
+        <w:rPr>
+          <w:rFonts w:asciiTheme="majorBidi" w:hAnsiTheme="majorBidi" w:cstheme="majorBidi"/>
+          <w:sz w:val="24"/>
+          <w:szCs w:val="24"/>
+        </w:rPr>
+      </w:pPr>
+      <w:r>
+        <w:rPr>
+          <w:rFonts w:asciiTheme="majorBidi" w:hAnsiTheme="majorBidi" w:cstheme="majorBidi"/>
+          <w:sz w:val="24"/>
+          <w:szCs w:val="24"/>
+        </w:rPr>
+        <w:t xml:space="preserve">The data were baseline corrected at 500 </w:t>
+      </w:r>
+      <w:proofErr w:type="spellStart"/>
+      <w:r>
+        <w:rPr>
+          <w:rFonts w:asciiTheme="majorBidi" w:hAnsiTheme="majorBidi" w:cstheme="majorBidi"/>
+          <w:sz w:val="24"/>
+          <w:szCs w:val="24"/>
+        </w:rPr>
+        <w:t>ms</w:t>
+      </w:r>
+      <w:proofErr w:type="spellEnd"/>
+      <w:r>
+        <w:rPr>
+          <w:rFonts w:asciiTheme="majorBidi" w:hAnsiTheme="majorBidi" w:cstheme="majorBidi"/>
+          <w:sz w:val="24"/>
+          <w:szCs w:val="24"/>
+        </w:rPr>
+        <w:t xml:space="preserve"> before the stimuli until its onset. To remove the artifacts an independent component analysis (ICA) was utilized in two steps. ICA was first run without removing any components followed by manually rejecting the artifacts. Artifacts such as eye blinks, heartbeat, head movements, and impedances were removed in this stage, however, no additional components were excluded due to the potential risk of mistaking genuine neural activity for artifacts.</w:t>
+      </w:r>
+    </w:p>
+    <w:p>
+      <w:pPr>
+        <w:spacing w:line="480" w:lineRule="auto"/>
+        <w:jc w:val="both"/>
+        <w:rPr>
+          <w:rFonts w:asciiTheme="majorBidi" w:hAnsiTheme="majorBidi" w:cstheme="majorBidi"/>
           <w:i/>
           <w:iCs/>
           <w:sz w:val="24"/>
@@ -2401,7 +1573,190 @@
           <w:sz w:val="24"/>
           <w:szCs w:val="24"/>
         </w:rPr>
-        <w:t>EEG Data Preprocessing</w:t>
+        <w:lastRenderedPageBreak/>
+        <w:t>Behavioral Data Preprocessing</w:t>
+      </w:r>
+    </w:p>
+    <w:p>
+      <w:pPr>
+        <w:spacing w:before="100" w:beforeAutospacing="1" w:after="100" w:afterAutospacing="1" w:line="480" w:lineRule="auto"/>
+        <w:rPr>
+          <w:rFonts w:asciiTheme="majorBidi" w:eastAsia="Times New Roman" w:hAnsiTheme="majorBidi" w:cstheme="majorBidi"/>
+          <w:sz w:val="24"/>
+          <w:szCs w:val="24"/>
+        </w:rPr>
+      </w:pPr>
+      <w:r>
+        <w:rPr>
+          <w:rFonts w:asciiTheme="majorBidi" w:eastAsia="Times New Roman" w:hAnsiTheme="majorBidi" w:cstheme="majorBidi"/>
+          <w:sz w:val="24"/>
+          <w:szCs w:val="24"/>
+        </w:rPr>
+        <w:t xml:space="preserve">All of the behavioral data preprocessing was done in </w:t>
+      </w:r>
+      <w:proofErr w:type="spellStart"/>
+      <w:r>
+        <w:rPr>
+          <w:rFonts w:asciiTheme="majorBidi" w:eastAsia="Times New Roman" w:hAnsiTheme="majorBidi" w:cstheme="majorBidi"/>
+          <w:sz w:val="24"/>
+          <w:szCs w:val="24"/>
+        </w:rPr>
+        <w:t>RStudio</w:t>
+      </w:r>
+      <w:proofErr w:type="spellEnd"/>
+      <w:r>
+        <w:rPr>
+          <w:rFonts w:asciiTheme="majorBidi" w:eastAsia="Times New Roman" w:hAnsiTheme="majorBidi" w:cstheme="majorBidi"/>
+          <w:sz w:val="24"/>
+          <w:szCs w:val="24"/>
+        </w:rPr>
+        <w:t xml:space="preserve"> using </w:t>
+      </w:r>
+      <w:proofErr w:type="spellStart"/>
+      <w:r>
+        <w:rPr>
+          <w:rFonts w:asciiTheme="majorBidi" w:eastAsia="Times New Roman" w:hAnsiTheme="majorBidi" w:cstheme="majorBidi"/>
+          <w:sz w:val="24"/>
+          <w:szCs w:val="24"/>
+        </w:rPr>
+        <w:t>MuMIn</w:t>
+      </w:r>
+      <w:proofErr w:type="spellEnd"/>
+      <w:r>
+        <w:rPr>
+          <w:rFonts w:asciiTheme="majorBidi" w:eastAsia="Times New Roman" w:hAnsiTheme="majorBidi" w:cstheme="majorBidi"/>
+          <w:sz w:val="24"/>
+          <w:szCs w:val="24"/>
+        </w:rPr>
+        <w:t xml:space="preserve"> (</w:t>
+      </w:r>
+      <w:proofErr w:type="spellStart"/>
+      <w:r>
+        <w:rPr>
+          <w:rFonts w:asciiTheme="majorBidi" w:eastAsia="Times New Roman" w:hAnsiTheme="majorBidi" w:cstheme="majorBidi"/>
+          <w:sz w:val="24"/>
+          <w:szCs w:val="24"/>
+        </w:rPr>
+        <w:t>Bartoń</w:t>
+      </w:r>
+      <w:proofErr w:type="spellEnd"/>
+      <w:r>
+        <w:rPr>
+          <w:rFonts w:asciiTheme="majorBidi" w:eastAsia="Times New Roman" w:hAnsiTheme="majorBidi" w:cstheme="majorBidi"/>
+          <w:sz w:val="24"/>
+          <w:szCs w:val="24"/>
+        </w:rPr>
+        <w:t xml:space="preserve">, 2010), broom (Robinson et al., 2014), </w:t>
+      </w:r>
+      <w:proofErr w:type="spellStart"/>
+      <w:r>
+        <w:rPr>
+          <w:rFonts w:asciiTheme="majorBidi" w:eastAsia="Times New Roman" w:hAnsiTheme="majorBidi" w:cstheme="majorBidi"/>
+          <w:sz w:val="24"/>
+          <w:szCs w:val="24"/>
+        </w:rPr>
+        <w:t>tidyr</w:t>
+      </w:r>
+      <w:proofErr w:type="spellEnd"/>
+      <w:r>
+        <w:rPr>
+          <w:rFonts w:asciiTheme="majorBidi" w:eastAsia="Times New Roman" w:hAnsiTheme="majorBidi" w:cstheme="majorBidi"/>
+          <w:sz w:val="24"/>
+          <w:szCs w:val="24"/>
+        </w:rPr>
+        <w:t xml:space="preserve"> (Wickham et al., 2014), ggplot2 (Wickham, 2016), lme4 (Bates et al., 2015), </w:t>
+      </w:r>
+      <w:proofErr w:type="spellStart"/>
+      <w:r>
+        <w:rPr>
+          <w:rFonts w:asciiTheme="majorBidi" w:eastAsia="Times New Roman" w:hAnsiTheme="majorBidi" w:cstheme="majorBidi"/>
+          <w:sz w:val="24"/>
+          <w:szCs w:val="24"/>
+        </w:rPr>
+        <w:t>lmerTest</w:t>
+      </w:r>
+      <w:proofErr w:type="spellEnd"/>
+      <w:r>
+        <w:rPr>
+          <w:rFonts w:asciiTheme="majorBidi" w:eastAsia="Times New Roman" w:hAnsiTheme="majorBidi" w:cstheme="majorBidi"/>
+          <w:sz w:val="24"/>
+          <w:szCs w:val="24"/>
+        </w:rPr>
+        <w:t xml:space="preserve"> (</w:t>
+      </w:r>
+      <w:proofErr w:type="spellStart"/>
+      <w:r>
+        <w:rPr>
+          <w:rFonts w:asciiTheme="majorBidi" w:eastAsia="Times New Roman" w:hAnsiTheme="majorBidi" w:cstheme="majorBidi"/>
+          <w:sz w:val="24"/>
+          <w:szCs w:val="24"/>
+        </w:rPr>
+        <w:t>Kuznetsova</w:t>
+      </w:r>
+      <w:proofErr w:type="spellEnd"/>
+      <w:r>
+        <w:rPr>
+          <w:rFonts w:asciiTheme="majorBidi" w:eastAsia="Times New Roman" w:hAnsiTheme="majorBidi" w:cstheme="majorBidi"/>
+          <w:sz w:val="24"/>
+          <w:szCs w:val="24"/>
+        </w:rPr>
+        <w:t xml:space="preserve"> et al., 2017), </w:t>
+      </w:r>
+      <w:proofErr w:type="spellStart"/>
+      <w:proofErr w:type="gramStart"/>
+      <w:r>
+        <w:rPr>
+          <w:rFonts w:asciiTheme="majorBidi" w:eastAsia="Times New Roman" w:hAnsiTheme="majorBidi" w:cstheme="majorBidi"/>
+          <w:sz w:val="24"/>
+          <w:szCs w:val="24"/>
+        </w:rPr>
+        <w:t>broom.mixed</w:t>
+      </w:r>
+      <w:proofErr w:type="spellEnd"/>
+      <w:proofErr w:type="gramEnd"/>
+      <w:r>
+        <w:rPr>
+          <w:rFonts w:asciiTheme="majorBidi" w:eastAsia="Times New Roman" w:hAnsiTheme="majorBidi" w:cstheme="majorBidi"/>
+          <w:sz w:val="24"/>
+          <w:szCs w:val="24"/>
+        </w:rPr>
+        <w:t xml:space="preserve"> (</w:t>
+      </w:r>
+      <w:proofErr w:type="spellStart"/>
+      <w:r>
+        <w:rPr>
+          <w:rFonts w:asciiTheme="majorBidi" w:eastAsia="Times New Roman" w:hAnsiTheme="majorBidi" w:cstheme="majorBidi"/>
+          <w:sz w:val="24"/>
+          <w:szCs w:val="24"/>
+        </w:rPr>
+        <w:t>Bolker</w:t>
+      </w:r>
+      <w:proofErr w:type="spellEnd"/>
+      <w:r>
+        <w:rPr>
+          <w:rFonts w:asciiTheme="majorBidi" w:eastAsia="Times New Roman" w:hAnsiTheme="majorBidi" w:cstheme="majorBidi"/>
+          <w:sz w:val="24"/>
+          <w:szCs w:val="24"/>
+        </w:rPr>
+        <w:t xml:space="preserve"> &amp; Robinson, 2018), and </w:t>
+      </w:r>
+      <w:proofErr w:type="spellStart"/>
+      <w:r>
+        <w:rPr>
+          <w:rFonts w:asciiTheme="majorBidi" w:eastAsia="Times New Roman" w:hAnsiTheme="majorBidi" w:cstheme="majorBidi"/>
+          <w:sz w:val="24"/>
+          <w:szCs w:val="24"/>
+        </w:rPr>
+        <w:t>dplyr</w:t>
+      </w:r>
+      <w:proofErr w:type="spellEnd"/>
+      <w:r>
+        <w:rPr>
+          <w:rFonts w:asciiTheme="majorBidi" w:eastAsia="Times New Roman" w:hAnsiTheme="majorBidi" w:cstheme="majorBidi"/>
+          <w:sz w:val="24"/>
+          <w:szCs w:val="24"/>
+        </w:rPr>
+        <w:t xml:space="preserve"> (Wickham et al., 2023).</w:t>
       </w:r>
     </w:p>
     <w:p>
@@ -2410,537 +1765,21 @@
         <w:jc w:val="both"/>
         <w:rPr>
           <w:rFonts w:asciiTheme="majorBidi" w:hAnsiTheme="majorBidi" w:cstheme="majorBidi"/>
-          <w:sz w:val="24"/>
-          <w:szCs w:val="24"/>
-        </w:rPr>
-      </w:pPr>
-      <w:r>
-        <w:rPr>
-          <w:rFonts w:asciiTheme="majorBidi" w:hAnsiTheme="majorBidi" w:cstheme="majorBidi"/>
-          <w:sz w:val="24"/>
-          <w:szCs w:val="24"/>
-        </w:rPr>
-        <w:t>The preprocessing steps were mainly inspired by the instructions of Luck</w:t>
-      </w:r>
-      <w:r>
-        <w:rPr>
-          <w:rFonts w:asciiTheme="majorBidi" w:hAnsiTheme="majorBidi" w:cstheme="majorBidi"/>
-          <w:sz w:val="24"/>
-          <w:szCs w:val="24"/>
-        </w:rPr>
-        <w:t xml:space="preserve"> (2014)</w:t>
-      </w:r>
-      <w:r>
-        <w:rPr>
-          <w:rFonts w:asciiTheme="majorBidi" w:hAnsiTheme="majorBidi" w:cstheme="majorBidi"/>
-          <w:sz w:val="24"/>
-          <w:szCs w:val="24"/>
-        </w:rPr>
-        <w:t xml:space="preserve"> in MATLAB</w:t>
-      </w:r>
-      <w:r>
-        <w:rPr>
-          <w:rFonts w:asciiTheme="majorBidi" w:hAnsiTheme="majorBidi" w:cstheme="majorBidi"/>
-          <w:sz w:val="24"/>
-          <w:szCs w:val="24"/>
-        </w:rPr>
-        <w:t xml:space="preserve"> (</w:t>
-      </w:r>
-      <w:proofErr w:type="spellStart"/>
-      <w:r>
-        <w:rPr>
-          <w:rFonts w:asciiTheme="majorBidi" w:hAnsiTheme="majorBidi" w:cstheme="majorBidi"/>
-          <w:sz w:val="24"/>
-          <w:szCs w:val="24"/>
-        </w:rPr>
-        <w:t>Mathworks</w:t>
-      </w:r>
-      <w:proofErr w:type="spellEnd"/>
-      <w:r>
-        <w:rPr>
-          <w:rFonts w:asciiTheme="majorBidi" w:hAnsiTheme="majorBidi" w:cstheme="majorBidi"/>
-          <w:sz w:val="24"/>
-          <w:szCs w:val="24"/>
-        </w:rPr>
-        <w:t>, Natick MA)</w:t>
-      </w:r>
-      <w:r>
-        <w:rPr>
-          <w:rFonts w:asciiTheme="majorBidi" w:hAnsiTheme="majorBidi" w:cstheme="majorBidi"/>
-          <w:sz w:val="24"/>
-          <w:szCs w:val="24"/>
-        </w:rPr>
-        <w:t xml:space="preserve"> through EEGLAB package (Delorme &amp; </w:t>
-      </w:r>
-      <w:proofErr w:type="spellStart"/>
-      <w:r>
-        <w:rPr>
-          <w:rFonts w:asciiTheme="majorBidi" w:hAnsiTheme="majorBidi" w:cstheme="majorBidi"/>
-          <w:sz w:val="24"/>
-          <w:szCs w:val="24"/>
-        </w:rPr>
-        <w:t>Makeig</w:t>
-      </w:r>
-      <w:proofErr w:type="spellEnd"/>
-      <w:r>
-        <w:rPr>
-          <w:rFonts w:asciiTheme="majorBidi" w:hAnsiTheme="majorBidi" w:cstheme="majorBidi"/>
-          <w:sz w:val="24"/>
-          <w:szCs w:val="24"/>
-        </w:rPr>
-        <w:t>, 2004)</w:t>
-      </w:r>
-      <w:r>
-        <w:rPr>
-          <w:rFonts w:asciiTheme="majorBidi" w:hAnsiTheme="majorBidi" w:cstheme="majorBidi"/>
-          <w:sz w:val="24"/>
-          <w:szCs w:val="24"/>
-        </w:rPr>
-        <w:t xml:space="preserve">. </w:t>
-      </w:r>
-      <w:r>
-        <w:rPr>
-          <w:rFonts w:asciiTheme="majorBidi" w:hAnsiTheme="majorBidi" w:cstheme="majorBidi"/>
-          <w:sz w:val="24"/>
-          <w:szCs w:val="24"/>
-        </w:rPr>
-        <w:t>The EEG data were</w:t>
-      </w:r>
-      <w:r>
-        <w:rPr>
-          <w:rFonts w:asciiTheme="majorBidi" w:hAnsiTheme="majorBidi" w:cstheme="majorBidi"/>
-          <w:sz w:val="24"/>
-          <w:szCs w:val="24"/>
-        </w:rPr>
-        <w:t xml:space="preserve"> recorded using 64 electrodes in a 10-20 sys</w:t>
-      </w:r>
-      <w:r>
-        <w:rPr>
-          <w:rFonts w:asciiTheme="majorBidi" w:hAnsiTheme="majorBidi" w:cstheme="majorBidi"/>
-          <w:sz w:val="24"/>
-          <w:szCs w:val="24"/>
-        </w:rPr>
-        <w:t>tem</w:t>
-      </w:r>
-      <w:r>
-        <w:rPr>
-          <w:rFonts w:asciiTheme="majorBidi" w:hAnsiTheme="majorBidi" w:cstheme="majorBidi"/>
-          <w:sz w:val="24"/>
-          <w:szCs w:val="24"/>
-        </w:rPr>
-        <w:t xml:space="preserve"> with a </w:t>
-      </w:r>
-      <w:proofErr w:type="spellStart"/>
-      <w:r>
-        <w:rPr>
-          <w:rFonts w:asciiTheme="majorBidi" w:hAnsiTheme="majorBidi" w:cstheme="majorBidi"/>
-          <w:sz w:val="24"/>
-          <w:szCs w:val="24"/>
-        </w:rPr>
-        <w:t>BrainVision</w:t>
-      </w:r>
-      <w:proofErr w:type="spellEnd"/>
-      <w:r>
-        <w:rPr>
-          <w:rFonts w:asciiTheme="majorBidi" w:hAnsiTheme="majorBidi" w:cstheme="majorBidi"/>
-          <w:sz w:val="24"/>
-          <w:szCs w:val="24"/>
-        </w:rPr>
-        <w:t xml:space="preserve"> recorder</w:t>
-      </w:r>
-      <w:r>
-        <w:rPr>
-          <w:rFonts w:asciiTheme="majorBidi" w:hAnsiTheme="majorBidi" w:cstheme="majorBidi"/>
-          <w:sz w:val="24"/>
-          <w:szCs w:val="24"/>
-        </w:rPr>
-        <w:t xml:space="preserve"> (</w:t>
-      </w:r>
-      <w:proofErr w:type="spellStart"/>
-      <w:r>
-        <w:rPr>
-          <w:rFonts w:asciiTheme="majorBidi" w:hAnsiTheme="majorBidi" w:cstheme="majorBidi"/>
-          <w:sz w:val="24"/>
-          <w:szCs w:val="24"/>
-        </w:rPr>
-        <w:t>Brainvision</w:t>
-      </w:r>
-      <w:proofErr w:type="spellEnd"/>
-      <w:r>
-        <w:rPr>
-          <w:rFonts w:asciiTheme="majorBidi" w:hAnsiTheme="majorBidi" w:cstheme="majorBidi"/>
-          <w:sz w:val="24"/>
-          <w:szCs w:val="24"/>
-        </w:rPr>
-        <w:t xml:space="preserve"> Recorder </w:t>
-      </w:r>
-      <w:proofErr w:type="spellStart"/>
-      <w:r>
-        <w:rPr>
-          <w:rFonts w:asciiTheme="majorBidi" w:hAnsiTheme="majorBidi" w:cstheme="majorBidi"/>
-          <w:sz w:val="24"/>
-          <w:szCs w:val="24"/>
-        </w:rPr>
-        <w:t>vers</w:t>
-      </w:r>
-      <w:proofErr w:type="spellEnd"/>
-      <w:r>
-        <w:rPr>
-          <w:rFonts w:asciiTheme="majorBidi" w:hAnsiTheme="majorBidi" w:cstheme="majorBidi"/>
-          <w:sz w:val="24"/>
-          <w:szCs w:val="24"/>
-        </w:rPr>
-        <w:t xml:space="preserve">. V. 1.25.0202 Brain Products GmbH, </w:t>
-      </w:r>
-      <w:proofErr w:type="spellStart"/>
-      <w:r>
-        <w:rPr>
-          <w:rFonts w:asciiTheme="majorBidi" w:hAnsiTheme="majorBidi" w:cstheme="majorBidi"/>
-          <w:sz w:val="24"/>
-          <w:szCs w:val="24"/>
-        </w:rPr>
-        <w:t>Gliching</w:t>
-      </w:r>
-      <w:proofErr w:type="spellEnd"/>
-      <w:r>
-        <w:rPr>
-          <w:rFonts w:asciiTheme="majorBidi" w:hAnsiTheme="majorBidi" w:cstheme="majorBidi"/>
-          <w:sz w:val="24"/>
-          <w:szCs w:val="24"/>
-        </w:rPr>
-        <w:t xml:space="preserve">, Germany) </w:t>
-      </w:r>
-      <w:r>
-        <w:rPr>
-          <w:rFonts w:asciiTheme="majorBidi" w:hAnsiTheme="majorBidi" w:cstheme="majorBidi"/>
-          <w:sz w:val="24"/>
-          <w:szCs w:val="24"/>
-        </w:rPr>
-        <w:t>at a 500Hz sampling rate</w:t>
-      </w:r>
-      <w:r>
-        <w:rPr>
-          <w:rFonts w:asciiTheme="majorBidi" w:hAnsiTheme="majorBidi" w:cstheme="majorBidi"/>
-          <w:sz w:val="24"/>
-          <w:szCs w:val="24"/>
-        </w:rPr>
-        <w:t xml:space="preserve">, while the ground electrode was located at </w:t>
-      </w:r>
-      <w:proofErr w:type="spellStart"/>
-      <w:r>
-        <w:rPr>
-          <w:rFonts w:asciiTheme="majorBidi" w:hAnsiTheme="majorBidi" w:cstheme="majorBidi"/>
-          <w:sz w:val="24"/>
-          <w:szCs w:val="24"/>
-        </w:rPr>
-        <w:t>Fpz</w:t>
-      </w:r>
-      <w:proofErr w:type="spellEnd"/>
-      <w:r>
-        <w:rPr>
-          <w:rFonts w:asciiTheme="majorBidi" w:hAnsiTheme="majorBidi" w:cstheme="majorBidi"/>
-          <w:sz w:val="24"/>
-          <w:szCs w:val="24"/>
-        </w:rPr>
-        <w:t xml:space="preserve"> and the reference </w:t>
-      </w:r>
-      <w:proofErr w:type="spellStart"/>
-      <w:r>
-        <w:rPr>
-          <w:rFonts w:asciiTheme="majorBidi" w:hAnsiTheme="majorBidi" w:cstheme="majorBidi"/>
-          <w:sz w:val="24"/>
-          <w:szCs w:val="24"/>
-        </w:rPr>
-        <w:t>electord</w:t>
-      </w:r>
-      <w:proofErr w:type="spellEnd"/>
-      <w:r>
-        <w:rPr>
-          <w:rFonts w:asciiTheme="majorBidi" w:hAnsiTheme="majorBidi" w:cstheme="majorBidi"/>
-          <w:sz w:val="24"/>
-          <w:szCs w:val="24"/>
-        </w:rPr>
-        <w:t xml:space="preserve"> at </w:t>
-      </w:r>
-      <w:proofErr w:type="spellStart"/>
-      <w:r>
-        <w:rPr>
-          <w:rFonts w:asciiTheme="majorBidi" w:hAnsiTheme="majorBidi" w:cstheme="majorBidi"/>
-          <w:sz w:val="24"/>
-          <w:szCs w:val="24"/>
-        </w:rPr>
-        <w:t>FCz</w:t>
-      </w:r>
-      <w:proofErr w:type="spellEnd"/>
-      <w:r>
-        <w:rPr>
-          <w:rFonts w:asciiTheme="majorBidi" w:hAnsiTheme="majorBidi" w:cstheme="majorBidi"/>
-          <w:sz w:val="24"/>
-          <w:szCs w:val="24"/>
-        </w:rPr>
-        <w:t xml:space="preserve">. Data were </w:t>
-      </w:r>
-      <w:proofErr w:type="spellStart"/>
-      <w:r>
-        <w:rPr>
-          <w:rFonts w:asciiTheme="majorBidi" w:hAnsiTheme="majorBidi" w:cstheme="majorBidi"/>
-          <w:sz w:val="24"/>
-          <w:szCs w:val="24"/>
-        </w:rPr>
-        <w:t>rereferenced</w:t>
-      </w:r>
-      <w:proofErr w:type="spellEnd"/>
-      <w:r>
-        <w:rPr>
-          <w:rFonts w:asciiTheme="majorBidi" w:hAnsiTheme="majorBidi" w:cstheme="majorBidi"/>
-          <w:sz w:val="24"/>
-          <w:szCs w:val="24"/>
-        </w:rPr>
-        <w:t xml:space="preserve"> to the </w:t>
-      </w:r>
-      <w:r>
-        <w:rPr>
-          <w:rFonts w:asciiTheme="majorBidi" w:hAnsiTheme="majorBidi" w:cstheme="majorBidi"/>
-          <w:sz w:val="24"/>
-          <w:szCs w:val="24"/>
-        </w:rPr>
-        <w:t xml:space="preserve">average of </w:t>
-      </w:r>
-      <w:r>
-        <w:rPr>
-          <w:rFonts w:asciiTheme="majorBidi" w:hAnsiTheme="majorBidi" w:cstheme="majorBidi"/>
-          <w:sz w:val="24"/>
-          <w:szCs w:val="24"/>
-        </w:rPr>
-        <w:t>left and right mastoids</w:t>
-      </w:r>
-      <w:r>
-        <w:rPr>
-          <w:rFonts w:asciiTheme="majorBidi" w:hAnsiTheme="majorBidi" w:cstheme="majorBidi"/>
-          <w:sz w:val="24"/>
-          <w:szCs w:val="24"/>
-        </w:rPr>
-        <w:t xml:space="preserve">. During the initial visual </w:t>
-      </w:r>
-      <w:proofErr w:type="gramStart"/>
-      <w:r>
-        <w:rPr>
-          <w:rFonts w:asciiTheme="majorBidi" w:hAnsiTheme="majorBidi" w:cstheme="majorBidi"/>
-          <w:sz w:val="24"/>
-          <w:szCs w:val="24"/>
-        </w:rPr>
-        <w:t>inspection</w:t>
-      </w:r>
-      <w:proofErr w:type="gramEnd"/>
-      <w:r>
-        <w:rPr>
-          <w:rFonts w:asciiTheme="majorBidi" w:hAnsiTheme="majorBidi" w:cstheme="majorBidi"/>
-          <w:sz w:val="24"/>
-          <w:szCs w:val="24"/>
-        </w:rPr>
-        <w:t xml:space="preserve"> </w:t>
-      </w:r>
-      <w:r>
-        <w:rPr>
-          <w:rFonts w:asciiTheme="majorBidi" w:hAnsiTheme="majorBidi" w:cstheme="majorBidi"/>
-          <w:sz w:val="24"/>
-          <w:szCs w:val="24"/>
-        </w:rPr>
-        <w:t>n</w:t>
-      </w:r>
-      <w:r>
-        <w:rPr>
-          <w:rFonts w:asciiTheme="majorBidi" w:hAnsiTheme="majorBidi" w:cstheme="majorBidi"/>
-          <w:sz w:val="24"/>
-          <w:szCs w:val="24"/>
-        </w:rPr>
-        <w:t xml:space="preserve">o bad channels were identified </w:t>
-      </w:r>
-      <w:r>
-        <w:rPr>
-          <w:rFonts w:asciiTheme="majorBidi" w:hAnsiTheme="majorBidi" w:cstheme="majorBidi"/>
-          <w:sz w:val="24"/>
-          <w:szCs w:val="24"/>
-        </w:rPr>
-        <w:t>in any participant</w:t>
-      </w:r>
-      <w:r>
-        <w:rPr>
-          <w:rFonts w:asciiTheme="majorBidi" w:hAnsiTheme="majorBidi" w:cstheme="majorBidi"/>
-          <w:sz w:val="24"/>
-          <w:szCs w:val="24"/>
-        </w:rPr>
-        <w:t>, therefore no channels were interpolated</w:t>
-      </w:r>
-      <w:r>
-        <w:rPr>
-          <w:rFonts w:asciiTheme="majorBidi" w:hAnsiTheme="majorBidi" w:cstheme="majorBidi"/>
-          <w:sz w:val="24"/>
-          <w:szCs w:val="24"/>
-        </w:rPr>
-        <w:t>. The raw data was filtered w</w:t>
-      </w:r>
-      <w:r>
-        <w:rPr>
-          <w:rFonts w:asciiTheme="majorBidi" w:hAnsiTheme="majorBidi" w:cstheme="majorBidi"/>
-          <w:sz w:val="24"/>
-          <w:szCs w:val="24"/>
-        </w:rPr>
-        <w:t>ith a 0.5 Hz to 30 Hz band pass</w:t>
-      </w:r>
-      <w:r>
-        <w:rPr>
-          <w:rFonts w:asciiTheme="majorBidi" w:hAnsiTheme="majorBidi" w:cstheme="majorBidi"/>
-          <w:sz w:val="24"/>
-          <w:szCs w:val="24"/>
-        </w:rPr>
-        <w:t xml:space="preserve"> and</w:t>
-      </w:r>
-      <w:r>
-        <w:rPr>
-          <w:rFonts w:asciiTheme="majorBidi" w:hAnsiTheme="majorBidi" w:cstheme="majorBidi"/>
-          <w:sz w:val="24"/>
-          <w:szCs w:val="24"/>
-        </w:rPr>
-        <w:t xml:space="preserve"> segmented into 1500 </w:t>
-      </w:r>
-      <w:proofErr w:type="spellStart"/>
-      <w:r>
-        <w:rPr>
-          <w:rFonts w:asciiTheme="majorBidi" w:hAnsiTheme="majorBidi" w:cstheme="majorBidi"/>
-          <w:sz w:val="24"/>
-          <w:szCs w:val="24"/>
-        </w:rPr>
-        <w:t>ms</w:t>
-      </w:r>
-      <w:proofErr w:type="spellEnd"/>
-      <w:r>
-        <w:rPr>
-          <w:rFonts w:asciiTheme="majorBidi" w:hAnsiTheme="majorBidi" w:cstheme="majorBidi"/>
-          <w:sz w:val="24"/>
-          <w:szCs w:val="24"/>
-        </w:rPr>
-        <w:t xml:space="preserve"> epochs, starting at 500 </w:t>
-      </w:r>
-      <w:proofErr w:type="spellStart"/>
-      <w:r>
-        <w:rPr>
-          <w:rFonts w:asciiTheme="majorBidi" w:hAnsiTheme="majorBidi" w:cstheme="majorBidi"/>
-          <w:sz w:val="24"/>
-          <w:szCs w:val="24"/>
-        </w:rPr>
-        <w:t>ms</w:t>
-      </w:r>
-      <w:proofErr w:type="spellEnd"/>
-      <w:r>
-        <w:rPr>
-          <w:rFonts w:asciiTheme="majorBidi" w:hAnsiTheme="majorBidi" w:cstheme="majorBidi"/>
-          <w:sz w:val="24"/>
-          <w:szCs w:val="24"/>
-        </w:rPr>
-        <w:t xml:space="preserve"> before the </w:t>
-      </w:r>
-      <w:proofErr w:type="spellStart"/>
-      <w:r>
-        <w:rPr>
-          <w:rFonts w:asciiTheme="majorBidi" w:hAnsiTheme="majorBidi" w:cstheme="majorBidi"/>
-          <w:sz w:val="24"/>
-          <w:szCs w:val="24"/>
-        </w:rPr>
-        <w:t>stimilui</w:t>
-      </w:r>
-      <w:proofErr w:type="spellEnd"/>
-      <w:r>
-        <w:rPr>
-          <w:rFonts w:asciiTheme="majorBidi" w:hAnsiTheme="majorBidi" w:cstheme="majorBidi"/>
-          <w:sz w:val="24"/>
-          <w:szCs w:val="24"/>
-        </w:rPr>
-        <w:t xml:space="preserve"> onset until 1000 </w:t>
-      </w:r>
-      <w:proofErr w:type="spellStart"/>
-      <w:r>
-        <w:rPr>
-          <w:rFonts w:asciiTheme="majorBidi" w:hAnsiTheme="majorBidi" w:cstheme="majorBidi"/>
-          <w:sz w:val="24"/>
-          <w:szCs w:val="24"/>
-        </w:rPr>
-        <w:t>ms</w:t>
-      </w:r>
-      <w:proofErr w:type="spellEnd"/>
-      <w:r>
-        <w:rPr>
-          <w:rFonts w:asciiTheme="majorBidi" w:hAnsiTheme="majorBidi" w:cstheme="majorBidi"/>
-          <w:sz w:val="24"/>
-          <w:szCs w:val="24"/>
-        </w:rPr>
-        <w:t xml:space="preserve"> aft</w:t>
-      </w:r>
-      <w:r>
-        <w:rPr>
-          <w:rFonts w:asciiTheme="majorBidi" w:hAnsiTheme="majorBidi" w:cstheme="majorBidi"/>
-          <w:sz w:val="24"/>
-          <w:szCs w:val="24"/>
-        </w:rPr>
-        <w:t>er it in each trial</w:t>
-      </w:r>
-      <w:proofErr w:type="gramStart"/>
-      <w:r>
-        <w:rPr>
-          <w:rFonts w:asciiTheme="majorBidi" w:hAnsiTheme="majorBidi" w:cstheme="majorBidi"/>
-          <w:sz w:val="24"/>
-          <w:szCs w:val="24"/>
-        </w:rPr>
-        <w:t xml:space="preserve">. </w:t>
-      </w:r>
-      <w:r>
-        <w:rPr>
-          <w:rFonts w:asciiTheme="majorBidi" w:hAnsiTheme="majorBidi" w:cstheme="majorBidi"/>
-          <w:sz w:val="24"/>
-          <w:szCs w:val="24"/>
-        </w:rPr>
-        <w:t>.</w:t>
-      </w:r>
-      <w:proofErr w:type="gramEnd"/>
-      <w:r>
-        <w:rPr>
-          <w:rFonts w:asciiTheme="majorBidi" w:hAnsiTheme="majorBidi" w:cstheme="majorBidi"/>
-          <w:sz w:val="24"/>
-          <w:szCs w:val="24"/>
-        </w:rPr>
-        <w:t xml:space="preserve"> </w:t>
-      </w:r>
-      <w:r>
-        <w:rPr>
-          <w:rFonts w:asciiTheme="majorBidi" w:hAnsiTheme="majorBidi" w:cstheme="majorBidi"/>
-          <w:sz w:val="24"/>
-          <w:szCs w:val="24"/>
-        </w:rPr>
-        <w:t xml:space="preserve">In average 10 epochs per participant -less than 3 percent </w:t>
-      </w:r>
-      <w:r>
-        <w:rPr>
-          <w:rFonts w:asciiTheme="majorBidi" w:hAnsiTheme="majorBidi" w:cstheme="majorBidi"/>
-          <w:sz w:val="24"/>
-          <w:szCs w:val="24"/>
-        </w:rPr>
-        <w:t>of the epochs</w:t>
-      </w:r>
-      <w:r>
-        <w:rPr>
-          <w:rFonts w:asciiTheme="majorBidi" w:hAnsiTheme="majorBidi" w:cstheme="majorBidi"/>
-          <w:sz w:val="24"/>
-          <w:szCs w:val="24"/>
-        </w:rPr>
-        <w:t>-</w:t>
-      </w:r>
-      <w:r>
-        <w:rPr>
-          <w:rFonts w:asciiTheme="majorBidi" w:hAnsiTheme="majorBidi" w:cstheme="majorBidi"/>
-          <w:sz w:val="24"/>
-          <w:szCs w:val="24"/>
-        </w:rPr>
-        <w:t xml:space="preserve"> were removed in the secondary visual inspection.</w:t>
+          <w:b/>
+          <w:bCs/>
+          <w:sz w:val="24"/>
+          <w:szCs w:val="24"/>
+        </w:rPr>
+      </w:pPr>
+      <w:r>
+        <w:rPr>
+          <w:rFonts w:asciiTheme="majorBidi" w:hAnsiTheme="majorBidi" w:cstheme="majorBidi"/>
+          <w:b/>
+          <w:bCs/>
+          <w:sz w:val="24"/>
+          <w:szCs w:val="24"/>
+        </w:rPr>
+        <w:t>Results</w:t>
       </w:r>
     </w:p>
     <w:p>
@@ -2949,192 +1788,21 @@
         <w:jc w:val="both"/>
         <w:rPr>
           <w:rFonts w:asciiTheme="majorBidi" w:hAnsiTheme="majorBidi" w:cstheme="majorBidi"/>
-          <w:sz w:val="24"/>
-          <w:szCs w:val="24"/>
-        </w:rPr>
-      </w:pPr>
-      <w:r>
-        <w:rPr>
-          <w:rFonts w:asciiTheme="majorBidi" w:hAnsiTheme="majorBidi" w:cstheme="majorBidi"/>
-          <w:sz w:val="24"/>
-          <w:szCs w:val="24"/>
-        </w:rPr>
-        <w:lastRenderedPageBreak/>
-        <w:t xml:space="preserve">The data were baseline corrected at 500 </w:t>
-      </w:r>
-      <w:proofErr w:type="spellStart"/>
-      <w:r>
-        <w:rPr>
-          <w:rFonts w:asciiTheme="majorBidi" w:hAnsiTheme="majorBidi" w:cstheme="majorBidi"/>
-          <w:sz w:val="24"/>
-          <w:szCs w:val="24"/>
-        </w:rPr>
-        <w:t>ms</w:t>
-      </w:r>
-      <w:proofErr w:type="spellEnd"/>
-      <w:r>
-        <w:rPr>
-          <w:rFonts w:asciiTheme="majorBidi" w:hAnsiTheme="majorBidi" w:cstheme="majorBidi"/>
-          <w:sz w:val="24"/>
-          <w:szCs w:val="24"/>
-        </w:rPr>
-        <w:t xml:space="preserve"> before the stimuli </w:t>
-      </w:r>
-      <w:r>
-        <w:rPr>
-          <w:rFonts w:asciiTheme="majorBidi" w:hAnsiTheme="majorBidi" w:cstheme="majorBidi"/>
-          <w:sz w:val="24"/>
-          <w:szCs w:val="24"/>
-        </w:rPr>
-        <w:t>unti</w:t>
-      </w:r>
-      <w:r>
-        <w:rPr>
-          <w:rFonts w:asciiTheme="majorBidi" w:hAnsiTheme="majorBidi" w:cstheme="majorBidi"/>
-          <w:sz w:val="24"/>
-          <w:szCs w:val="24"/>
-        </w:rPr>
-        <w:t>l its onset</w:t>
-      </w:r>
-      <w:r>
-        <w:rPr>
-          <w:rFonts w:asciiTheme="majorBidi" w:hAnsiTheme="majorBidi" w:cstheme="majorBidi"/>
-          <w:sz w:val="24"/>
-          <w:szCs w:val="24"/>
-        </w:rPr>
-        <w:t xml:space="preserve">. </w:t>
-      </w:r>
-      <w:r>
-        <w:rPr>
-          <w:rFonts w:asciiTheme="majorBidi" w:hAnsiTheme="majorBidi" w:cstheme="majorBidi"/>
-          <w:sz w:val="24"/>
-          <w:szCs w:val="24"/>
-        </w:rPr>
-        <w:t>To remove the artifacts an independent compon</w:t>
-      </w:r>
-      <w:r>
-        <w:rPr>
-          <w:rFonts w:asciiTheme="majorBidi" w:hAnsiTheme="majorBidi" w:cstheme="majorBidi"/>
-          <w:sz w:val="24"/>
-          <w:szCs w:val="24"/>
-        </w:rPr>
-        <w:t xml:space="preserve">ent analysis (ICA) was utilized in two steps. </w:t>
-      </w:r>
-      <w:r>
-        <w:rPr>
-          <w:rFonts w:asciiTheme="majorBidi" w:hAnsiTheme="majorBidi" w:cstheme="majorBidi"/>
-          <w:sz w:val="24"/>
-          <w:szCs w:val="24"/>
-        </w:rPr>
-        <w:t xml:space="preserve">ICA was </w:t>
-      </w:r>
-      <w:r>
-        <w:rPr>
-          <w:rFonts w:asciiTheme="majorBidi" w:hAnsiTheme="majorBidi" w:cstheme="majorBidi"/>
-          <w:sz w:val="24"/>
-          <w:szCs w:val="24"/>
-        </w:rPr>
-        <w:t xml:space="preserve">first </w:t>
-      </w:r>
-      <w:proofErr w:type="gramStart"/>
-      <w:r>
-        <w:rPr>
-          <w:rFonts w:asciiTheme="majorBidi" w:hAnsiTheme="majorBidi" w:cstheme="majorBidi"/>
-          <w:sz w:val="24"/>
-          <w:szCs w:val="24"/>
-        </w:rPr>
-        <w:t>ran</w:t>
-      </w:r>
-      <w:proofErr w:type="gramEnd"/>
-      <w:r>
-        <w:rPr>
-          <w:rFonts w:asciiTheme="majorBidi" w:hAnsiTheme="majorBidi" w:cstheme="majorBidi"/>
-          <w:sz w:val="24"/>
-          <w:szCs w:val="24"/>
-        </w:rPr>
-        <w:t xml:space="preserve"> without removing any components followed by</w:t>
-      </w:r>
-      <w:r>
-        <w:rPr>
-          <w:rFonts w:asciiTheme="majorBidi" w:hAnsiTheme="majorBidi" w:cstheme="majorBidi"/>
-          <w:sz w:val="24"/>
-          <w:szCs w:val="24"/>
-        </w:rPr>
-        <w:t xml:space="preserve"> manually rejecting the artifacts.</w:t>
-      </w:r>
-      <w:r>
-        <w:rPr>
-          <w:rFonts w:asciiTheme="majorBidi" w:hAnsiTheme="majorBidi" w:cstheme="majorBidi"/>
-          <w:sz w:val="24"/>
-          <w:szCs w:val="24"/>
-        </w:rPr>
-        <w:t xml:space="preserve"> Artifacts such as </w:t>
-      </w:r>
-      <w:r>
-        <w:rPr>
-          <w:rFonts w:asciiTheme="majorBidi" w:hAnsiTheme="majorBidi" w:cstheme="majorBidi"/>
-          <w:sz w:val="24"/>
-          <w:szCs w:val="24"/>
-        </w:rPr>
-        <w:t xml:space="preserve">eye </w:t>
-      </w:r>
-      <w:r>
-        <w:rPr>
-          <w:rFonts w:asciiTheme="majorBidi" w:hAnsiTheme="majorBidi" w:cstheme="majorBidi"/>
-          <w:sz w:val="24"/>
-          <w:szCs w:val="24"/>
-        </w:rPr>
-        <w:t xml:space="preserve">blinks, </w:t>
-      </w:r>
-      <w:proofErr w:type="spellStart"/>
-      <w:r>
-        <w:rPr>
-          <w:rFonts w:asciiTheme="majorBidi" w:hAnsiTheme="majorBidi" w:cstheme="majorBidi"/>
-          <w:sz w:val="24"/>
-          <w:szCs w:val="24"/>
-        </w:rPr>
-        <w:t>heart beat</w:t>
-      </w:r>
-      <w:proofErr w:type="spellEnd"/>
-      <w:r>
-        <w:rPr>
-          <w:rFonts w:asciiTheme="majorBidi" w:hAnsiTheme="majorBidi" w:cstheme="majorBidi"/>
-          <w:sz w:val="24"/>
-          <w:szCs w:val="24"/>
-        </w:rPr>
-        <w:t>, head movements</w:t>
-      </w:r>
-      <w:r>
-        <w:rPr>
-          <w:rFonts w:asciiTheme="majorBidi" w:hAnsiTheme="majorBidi" w:cstheme="majorBidi"/>
-          <w:sz w:val="24"/>
-          <w:szCs w:val="24"/>
-        </w:rPr>
-        <w:t>, and impedances</w:t>
-      </w:r>
-      <w:r>
-        <w:rPr>
-          <w:rFonts w:asciiTheme="majorBidi" w:hAnsiTheme="majorBidi" w:cstheme="majorBidi"/>
-          <w:sz w:val="24"/>
-          <w:szCs w:val="24"/>
-        </w:rPr>
-        <w:t xml:space="preserve"> were removed in this stage, however, </w:t>
-      </w:r>
-      <w:r>
-        <w:rPr>
-          <w:rFonts w:asciiTheme="majorBidi" w:hAnsiTheme="majorBidi" w:cstheme="majorBidi"/>
-          <w:sz w:val="24"/>
-          <w:szCs w:val="24"/>
-        </w:rPr>
-        <w:t>no additional components were excluded due to the potential risk of mistaking genuine neural activity for artifacts</w:t>
-      </w:r>
-      <w:r>
-        <w:rPr>
-          <w:rFonts w:asciiTheme="majorBidi" w:hAnsiTheme="majorBidi" w:cstheme="majorBidi"/>
-          <w:sz w:val="24"/>
-          <w:szCs w:val="24"/>
-        </w:rPr>
-        <w:t>.</w:t>
+          <w:i/>
+          <w:iCs/>
+          <w:sz w:val="24"/>
+          <w:szCs w:val="24"/>
+        </w:rPr>
+      </w:pPr>
+      <w:r>
+        <w:rPr>
+          <w:rFonts w:asciiTheme="majorBidi" w:hAnsiTheme="majorBidi" w:cstheme="majorBidi"/>
+          <w:i/>
+          <w:iCs/>
+          <w:sz w:val="24"/>
+          <w:szCs w:val="24"/>
+        </w:rPr>
+        <w:t>EEG Analysis</w:t>
       </w:r>
     </w:p>
     <w:p>
@@ -3143,12 +1811,36 @@
         <w:jc w:val="both"/>
         <w:rPr>
           <w:rFonts w:asciiTheme="majorBidi" w:hAnsiTheme="majorBidi" w:cstheme="majorBidi"/>
+          <w:sz w:val="24"/>
+          <w:szCs w:val="24"/>
+        </w:rPr>
+      </w:pPr>
+      <w:r>
+        <w:rPr>
+          <w:rFonts w:asciiTheme="majorBidi" w:hAnsiTheme="majorBidi" w:cstheme="majorBidi"/>
+          <w:sz w:val="24"/>
+          <w:szCs w:val="24"/>
+        </w:rPr>
+        <w:t>Participants showed higher P300 ERPs in reversal learning trials (</w:t>
+      </w:r>
+      <w:r>
+        <w:rPr>
+          <w:rFonts w:asciiTheme="majorBidi" w:hAnsiTheme="majorBidi" w:cstheme="majorBidi"/>
           <w:i/>
           <w:iCs/>
           <w:sz w:val="24"/>
           <w:szCs w:val="24"/>
         </w:rPr>
-      </w:pPr>
+        <w:t>m</w:t>
+      </w:r>
+      <w:r>
+        <w:rPr>
+          <w:rFonts w:asciiTheme="majorBidi" w:hAnsiTheme="majorBidi" w:cstheme="majorBidi"/>
+          <w:sz w:val="24"/>
+          <w:szCs w:val="24"/>
+        </w:rPr>
+        <w:t xml:space="preserve"> = 5.74, </w:t>
+      </w:r>
       <w:r>
         <w:rPr>
           <w:rFonts w:asciiTheme="majorBidi" w:hAnsiTheme="majorBidi" w:cstheme="majorBidi"/>
@@ -3157,7 +1849,135 @@
           <w:sz w:val="24"/>
           <w:szCs w:val="24"/>
         </w:rPr>
-        <w:t>Behavioral Data Preprocessing</w:t>
+        <w:t>SD</w:t>
+      </w:r>
+      <w:r>
+        <w:rPr>
+          <w:rFonts w:asciiTheme="majorBidi" w:hAnsiTheme="majorBidi" w:cstheme="majorBidi"/>
+          <w:sz w:val="24"/>
+          <w:szCs w:val="24"/>
+        </w:rPr>
+        <w:t xml:space="preserve"> = 4.06) than oddball trial types (</w:t>
+      </w:r>
+      <w:r>
+        <w:rPr>
+          <w:rFonts w:asciiTheme="majorBidi" w:hAnsiTheme="majorBidi" w:cstheme="majorBidi"/>
+          <w:i/>
+          <w:iCs/>
+          <w:sz w:val="24"/>
+          <w:szCs w:val="24"/>
+        </w:rPr>
+        <w:t>m</w:t>
+      </w:r>
+      <w:r>
+        <w:rPr>
+          <w:rFonts w:asciiTheme="majorBidi" w:hAnsiTheme="majorBidi" w:cstheme="majorBidi"/>
+          <w:sz w:val="24"/>
+          <w:szCs w:val="24"/>
+        </w:rPr>
+        <w:t xml:space="preserve"> = 5.01, </w:t>
+      </w:r>
+      <w:r>
+        <w:rPr>
+          <w:rFonts w:asciiTheme="majorBidi" w:hAnsiTheme="majorBidi" w:cstheme="majorBidi"/>
+          <w:i/>
+          <w:iCs/>
+          <w:sz w:val="24"/>
+          <w:szCs w:val="24"/>
+        </w:rPr>
+        <w:t>SD</w:t>
+      </w:r>
+      <w:r>
+        <w:rPr>
+          <w:rFonts w:asciiTheme="majorBidi" w:hAnsiTheme="majorBidi" w:cstheme="majorBidi"/>
+          <w:sz w:val="24"/>
+          <w:szCs w:val="24"/>
+        </w:rPr>
+        <w:t xml:space="preserve"> = 2.84)</w:t>
+      </w:r>
+      <w:r>
+        <w:rPr>
+          <w:rFonts w:asciiTheme="majorBidi" w:hAnsiTheme="majorBidi" w:cstheme="majorBidi"/>
+          <w:sz w:val="24"/>
+          <w:szCs w:val="24"/>
+        </w:rPr>
+        <w:t xml:space="preserve">. </w:t>
+      </w:r>
+      <w:r>
+        <w:rPr>
+          <w:rFonts w:asciiTheme="majorBidi" w:hAnsiTheme="majorBidi" w:cstheme="majorBidi"/>
+          <w:sz w:val="24"/>
+          <w:szCs w:val="24"/>
+        </w:rPr>
+        <w:t xml:space="preserve">As </w:t>
+      </w:r>
+      <w:r>
+        <w:rPr>
+          <w:rFonts w:asciiTheme="majorBidi" w:hAnsiTheme="majorBidi" w:cstheme="majorBidi"/>
+          <w:sz w:val="24"/>
+          <w:szCs w:val="24"/>
+        </w:rPr>
+        <w:t xml:space="preserve">is </w:t>
+      </w:r>
+      <w:r>
+        <w:rPr>
+          <w:rFonts w:asciiTheme="majorBidi" w:hAnsiTheme="majorBidi" w:cstheme="majorBidi"/>
+          <w:sz w:val="24"/>
+          <w:szCs w:val="24"/>
+        </w:rPr>
+        <w:t xml:space="preserve">evident in Figure 4 and 5, the common trials elicited lower amplitudes, especially in </w:t>
+      </w:r>
+      <w:r>
+        <w:rPr>
+          <w:rFonts w:asciiTheme="majorBidi" w:hAnsiTheme="majorBidi" w:cstheme="majorBidi"/>
+          <w:sz w:val="24"/>
+          <w:szCs w:val="24"/>
+        </w:rPr>
+        <w:t xml:space="preserve">the </w:t>
+      </w:r>
+      <w:r>
+        <w:rPr>
+          <w:rFonts w:asciiTheme="majorBidi" w:hAnsiTheme="majorBidi" w:cstheme="majorBidi"/>
+          <w:sz w:val="24"/>
+          <w:szCs w:val="24"/>
+        </w:rPr>
+        <w:t>oddball common trials (</w:t>
+      </w:r>
+      <w:r>
+        <w:rPr>
+          <w:rFonts w:asciiTheme="majorBidi" w:hAnsiTheme="majorBidi" w:cstheme="majorBidi"/>
+          <w:i/>
+          <w:iCs/>
+          <w:sz w:val="24"/>
+          <w:szCs w:val="24"/>
+        </w:rPr>
+        <w:t>m</w:t>
+      </w:r>
+      <w:r>
+        <w:rPr>
+          <w:rFonts w:asciiTheme="majorBidi" w:hAnsiTheme="majorBidi" w:cstheme="majorBidi"/>
+          <w:sz w:val="24"/>
+          <w:szCs w:val="24"/>
+        </w:rPr>
+        <w:t xml:space="preserve"> = 4.07, </w:t>
+      </w:r>
+      <w:r>
+        <w:rPr>
+          <w:rFonts w:asciiTheme="majorBidi" w:hAnsiTheme="majorBidi" w:cstheme="majorBidi"/>
+          <w:i/>
+          <w:iCs/>
+          <w:sz w:val="24"/>
+          <w:szCs w:val="24"/>
+        </w:rPr>
+        <w:t>SD</w:t>
+      </w:r>
+      <w:r>
+        <w:rPr>
+          <w:rFonts w:asciiTheme="majorBidi" w:hAnsiTheme="majorBidi" w:cstheme="majorBidi"/>
+          <w:sz w:val="24"/>
+          <w:szCs w:val="24"/>
+        </w:rPr>
+        <w:t xml:space="preserve"> = 2.05).</w:t>
       </w:r>
     </w:p>
     <w:p>
@@ -3176,171 +1996,87 @@
           <w:sz w:val="24"/>
           <w:szCs w:val="24"/>
         </w:rPr>
-        <w:t xml:space="preserve">All of the behavioral data preprocessing was done in </w:t>
-      </w:r>
-      <w:proofErr w:type="spellStart"/>
-      <w:r>
-        <w:rPr>
-          <w:rFonts w:asciiTheme="majorBidi" w:hAnsiTheme="majorBidi" w:cstheme="majorBidi"/>
-          <w:sz w:val="24"/>
-          <w:szCs w:val="24"/>
-        </w:rPr>
-        <w:t>RStudio</w:t>
-      </w:r>
-      <w:proofErr w:type="spellEnd"/>
-      <w:r>
-        <w:rPr>
-          <w:rFonts w:asciiTheme="majorBidi" w:hAnsiTheme="majorBidi" w:cstheme="majorBidi"/>
-          <w:sz w:val="24"/>
-          <w:szCs w:val="24"/>
-        </w:rPr>
-        <w:t xml:space="preserve"> using </w:t>
-      </w:r>
-      <w:proofErr w:type="spellStart"/>
-      <w:r>
-        <w:rPr>
-          <w:rFonts w:asciiTheme="majorBidi" w:hAnsiTheme="majorBidi" w:cstheme="majorBidi"/>
-          <w:sz w:val="24"/>
-          <w:szCs w:val="24"/>
-        </w:rPr>
-        <w:t>MuMIn</w:t>
-      </w:r>
-      <w:proofErr w:type="spellEnd"/>
-      <w:r>
-        <w:rPr>
-          <w:rFonts w:asciiTheme="majorBidi" w:hAnsiTheme="majorBidi" w:cstheme="majorBidi"/>
-          <w:sz w:val="24"/>
-          <w:szCs w:val="24"/>
-        </w:rPr>
-        <w:t xml:space="preserve"> (</w:t>
-      </w:r>
-      <w:proofErr w:type="spellStart"/>
-      <w:r>
-        <w:rPr>
-          <w:rFonts w:asciiTheme="majorBidi" w:hAnsiTheme="majorBidi" w:cstheme="majorBidi"/>
-          <w:sz w:val="24"/>
-          <w:szCs w:val="24"/>
-        </w:rPr>
-        <w:t>Bartoń</w:t>
-      </w:r>
-      <w:proofErr w:type="spellEnd"/>
-      <w:r>
-        <w:rPr>
-          <w:rFonts w:asciiTheme="majorBidi" w:hAnsiTheme="majorBidi" w:cstheme="majorBidi"/>
-          <w:sz w:val="24"/>
-          <w:szCs w:val="24"/>
-        </w:rPr>
-        <w:t xml:space="preserve">, 2010), broom (Robinson et al., 2014), </w:t>
-      </w:r>
-      <w:proofErr w:type="spellStart"/>
-      <w:r>
-        <w:rPr>
-          <w:rFonts w:asciiTheme="majorBidi" w:hAnsiTheme="majorBidi" w:cstheme="majorBidi"/>
-          <w:sz w:val="24"/>
-          <w:szCs w:val="24"/>
-        </w:rPr>
-        <w:t>tidyr</w:t>
-      </w:r>
-      <w:proofErr w:type="spellEnd"/>
-      <w:r>
-        <w:rPr>
-          <w:rFonts w:asciiTheme="majorBidi" w:hAnsiTheme="majorBidi" w:cstheme="majorBidi"/>
-          <w:sz w:val="24"/>
-          <w:szCs w:val="24"/>
-        </w:rPr>
-        <w:t xml:space="preserve"> (Wickham et al., 2014), ggplot2 (Wickham, 2016), lme4 (Bates et al., 2015), </w:t>
-      </w:r>
-      <w:proofErr w:type="spellStart"/>
-      <w:r>
-        <w:rPr>
-          <w:rFonts w:asciiTheme="majorBidi" w:hAnsiTheme="majorBidi" w:cstheme="majorBidi"/>
-          <w:sz w:val="24"/>
-          <w:szCs w:val="24"/>
-        </w:rPr>
-        <w:t>lmerTest</w:t>
-      </w:r>
-      <w:proofErr w:type="spellEnd"/>
-      <w:r>
-        <w:rPr>
-          <w:rFonts w:asciiTheme="majorBidi" w:hAnsiTheme="majorBidi" w:cstheme="majorBidi"/>
-          <w:sz w:val="24"/>
-          <w:szCs w:val="24"/>
-        </w:rPr>
-        <w:t xml:space="preserve"> (</w:t>
-      </w:r>
-      <w:proofErr w:type="spellStart"/>
-      <w:r>
-        <w:rPr>
-          <w:rFonts w:asciiTheme="majorBidi" w:hAnsiTheme="majorBidi" w:cstheme="majorBidi"/>
-          <w:sz w:val="24"/>
-          <w:szCs w:val="24"/>
-        </w:rPr>
-        <w:t>Kuznetsova</w:t>
-      </w:r>
-      <w:proofErr w:type="spellEnd"/>
-      <w:r>
-        <w:rPr>
-          <w:rFonts w:asciiTheme="majorBidi" w:hAnsiTheme="majorBidi" w:cstheme="majorBidi"/>
-          <w:sz w:val="24"/>
-          <w:szCs w:val="24"/>
-        </w:rPr>
-        <w:t xml:space="preserve"> et al., 2017), </w:t>
-      </w:r>
-      <w:proofErr w:type="spellStart"/>
-      <w:proofErr w:type="gramStart"/>
-      <w:r>
-        <w:rPr>
-          <w:rFonts w:asciiTheme="majorBidi" w:hAnsiTheme="majorBidi" w:cstheme="majorBidi"/>
-          <w:sz w:val="24"/>
-          <w:szCs w:val="24"/>
-        </w:rPr>
-        <w:t>broom.mixed</w:t>
-      </w:r>
-      <w:proofErr w:type="spellEnd"/>
-      <w:proofErr w:type="gramEnd"/>
-      <w:r>
-        <w:rPr>
-          <w:rFonts w:asciiTheme="majorBidi" w:hAnsiTheme="majorBidi" w:cstheme="majorBidi"/>
-          <w:sz w:val="24"/>
-          <w:szCs w:val="24"/>
-        </w:rPr>
-        <w:t xml:space="preserve"> (</w:t>
-      </w:r>
-      <w:proofErr w:type="spellStart"/>
-      <w:r>
-        <w:rPr>
-          <w:rFonts w:asciiTheme="majorBidi" w:hAnsiTheme="majorBidi" w:cstheme="majorBidi"/>
-          <w:sz w:val="24"/>
-          <w:szCs w:val="24"/>
-        </w:rPr>
-        <w:t>Bolker</w:t>
-      </w:r>
-      <w:proofErr w:type="spellEnd"/>
-      <w:r>
-        <w:rPr>
-          <w:rFonts w:asciiTheme="majorBidi" w:hAnsiTheme="majorBidi" w:cstheme="majorBidi"/>
-          <w:sz w:val="24"/>
-          <w:szCs w:val="24"/>
-        </w:rPr>
-        <w:t xml:space="preserve"> &amp; Robinson, 2018), and </w:t>
-      </w:r>
-      <w:proofErr w:type="spellStart"/>
-      <w:r>
-        <w:rPr>
-          <w:rFonts w:asciiTheme="majorBidi" w:hAnsiTheme="majorBidi" w:cstheme="majorBidi"/>
-          <w:sz w:val="24"/>
-          <w:szCs w:val="24"/>
-        </w:rPr>
-        <w:t>dplyr</w:t>
-      </w:r>
-      <w:proofErr w:type="spellEnd"/>
-      <w:r>
-        <w:rPr>
-          <w:rFonts w:asciiTheme="majorBidi" w:hAnsiTheme="majorBidi" w:cstheme="majorBidi"/>
-          <w:sz w:val="24"/>
-          <w:szCs w:val="24"/>
-        </w:rPr>
-        <w:t xml:space="preserve"> (Wickham et al., 2023).</w:t>
+        <w:t>T</w:t>
+      </w:r>
+      <w:r>
+        <w:rPr>
+          <w:rFonts w:asciiTheme="majorBidi" w:hAnsiTheme="majorBidi" w:cstheme="majorBidi"/>
+          <w:sz w:val="24"/>
+          <w:szCs w:val="24"/>
+        </w:rPr>
+        <w:t xml:space="preserve">o investigate how P300’s amplitude is related to the expectancy violation and learning in different conditions, we conducted </w:t>
+      </w:r>
+      <w:r>
+        <w:rPr>
+          <w:rFonts w:asciiTheme="majorBidi" w:hAnsiTheme="majorBidi" w:cstheme="majorBidi"/>
+          <w:sz w:val="24"/>
+          <w:szCs w:val="24"/>
+        </w:rPr>
+        <w:t xml:space="preserve">a mixed-effects </w:t>
+      </w:r>
+      <w:r>
+        <w:rPr>
+          <w:rFonts w:asciiTheme="majorBidi" w:hAnsiTheme="majorBidi" w:cstheme="majorBidi"/>
+          <w:sz w:val="24"/>
+          <w:szCs w:val="24"/>
+        </w:rPr>
+        <w:t>regression</w:t>
+      </w:r>
+      <w:r>
+        <w:rPr>
+          <w:rFonts w:asciiTheme="majorBidi" w:hAnsiTheme="majorBidi" w:cstheme="majorBidi"/>
+          <w:sz w:val="24"/>
+          <w:szCs w:val="24"/>
+        </w:rPr>
+        <w:t xml:space="preserve"> analysis</w:t>
+      </w:r>
+      <w:r>
+        <w:rPr>
+          <w:rFonts w:asciiTheme="majorBidi" w:hAnsiTheme="majorBidi" w:cstheme="majorBidi"/>
+          <w:sz w:val="24"/>
+          <w:szCs w:val="24"/>
+        </w:rPr>
+        <w:t xml:space="preserve"> for each condition and their corresponding trial types.</w:t>
+      </w:r>
+      <w:r>
+        <w:rPr>
+          <w:rFonts w:asciiTheme="majorBidi" w:hAnsiTheme="majorBidi" w:cstheme="majorBidi"/>
+          <w:sz w:val="24"/>
+          <w:szCs w:val="24"/>
+        </w:rPr>
+        <w:t xml:space="preserve"> The results indicate </w:t>
+      </w:r>
+      <w:r>
+        <w:rPr>
+          <w:rFonts w:asciiTheme="majorBidi" w:hAnsiTheme="majorBidi" w:cstheme="majorBidi"/>
+          <w:sz w:val="24"/>
+          <w:szCs w:val="24"/>
+        </w:rPr>
+        <w:t xml:space="preserve">a </w:t>
+      </w:r>
+      <w:r>
+        <w:rPr>
+          <w:rFonts w:asciiTheme="majorBidi" w:hAnsiTheme="majorBidi" w:cstheme="majorBidi"/>
+          <w:sz w:val="24"/>
+          <w:szCs w:val="24"/>
+        </w:rPr>
+        <w:t>significant effect of P300 in</w:t>
+      </w:r>
+      <w:r>
+        <w:rPr>
+          <w:rFonts w:asciiTheme="majorBidi" w:hAnsiTheme="majorBidi" w:cstheme="majorBidi"/>
+          <w:sz w:val="24"/>
+          <w:szCs w:val="24"/>
+        </w:rPr>
+        <w:t xml:space="preserve"> all conditions</w:t>
+      </w:r>
+      <w:r>
+        <w:rPr>
+          <w:rFonts w:asciiTheme="majorBidi" w:hAnsiTheme="majorBidi" w:cstheme="majorBidi"/>
+          <w:sz w:val="24"/>
+          <w:szCs w:val="24"/>
+        </w:rPr>
+        <w:t xml:space="preserve"> and trial types, especially where the associations switched.</w:t>
       </w:r>
     </w:p>
     <w:p>
@@ -3349,21 +2085,35 @@
         <w:jc w:val="both"/>
         <w:rPr>
           <w:rFonts w:asciiTheme="majorBidi" w:hAnsiTheme="majorBidi" w:cstheme="majorBidi"/>
-          <w:b/>
-          <w:bCs/>
-          <w:sz w:val="24"/>
-          <w:szCs w:val="24"/>
-        </w:rPr>
-      </w:pPr>
-      <w:r>
-        <w:rPr>
-          <w:rFonts w:asciiTheme="majorBidi" w:hAnsiTheme="majorBidi" w:cstheme="majorBidi"/>
-          <w:b/>
-          <w:bCs/>
-          <w:sz w:val="24"/>
-          <w:szCs w:val="24"/>
-        </w:rPr>
-        <w:t>Results</w:t>
+          <w:sz w:val="24"/>
+          <w:szCs w:val="24"/>
+        </w:rPr>
+      </w:pPr>
+      <w:r>
+        <w:rPr>
+          <w:rFonts w:asciiTheme="majorBidi" w:hAnsiTheme="majorBidi" w:cstheme="majorBidi"/>
+          <w:sz w:val="24"/>
+          <w:szCs w:val="24"/>
+        </w:rPr>
+        <w:t xml:space="preserve">For the sake of robustness, initially we selected random time points within the 300 to 400 </w:t>
+      </w:r>
+      <w:proofErr w:type="spellStart"/>
+      <w:r>
+        <w:rPr>
+          <w:rFonts w:asciiTheme="majorBidi" w:hAnsiTheme="majorBidi" w:cstheme="majorBidi"/>
+          <w:sz w:val="24"/>
+          <w:szCs w:val="24"/>
+        </w:rPr>
+        <w:t>ms</w:t>
+      </w:r>
+      <w:proofErr w:type="spellEnd"/>
+      <w:r>
+        <w:rPr>
+          <w:rFonts w:asciiTheme="majorBidi" w:hAnsiTheme="majorBidi" w:cstheme="majorBidi"/>
+          <w:sz w:val="24"/>
+          <w:szCs w:val="24"/>
+        </w:rPr>
+        <w:t xml:space="preserve"> timeframe from the grand-averaged EEG data and gathered three different datasets from these time points. We centered the data towards the conditions. In this method, we allocated numerical values to conditions resulting in oddball conditions possessing -1 and reversal learning trials possessing +1. This enabled us not only to avoid dummy data but also facilitated the identification of the relationships’ directions.</w:t>
       </w:r>
     </w:p>
     <w:p>
@@ -3372,271 +2122,6 @@
         <w:jc w:val="both"/>
         <w:rPr>
           <w:rFonts w:asciiTheme="majorBidi" w:hAnsiTheme="majorBidi" w:cstheme="majorBidi"/>
-          <w:i/>
-          <w:iCs/>
-          <w:sz w:val="24"/>
-          <w:szCs w:val="24"/>
-        </w:rPr>
-      </w:pPr>
-      <w:r>
-        <w:rPr>
-          <w:rFonts w:asciiTheme="majorBidi" w:hAnsiTheme="majorBidi" w:cstheme="majorBidi"/>
-          <w:i/>
-          <w:iCs/>
-          <w:sz w:val="24"/>
-          <w:szCs w:val="24"/>
-        </w:rPr>
-        <w:t>EEG Analysis</w:t>
-      </w:r>
-    </w:p>
-    <w:p>
-      <w:pPr>
-        <w:spacing w:line="480" w:lineRule="auto"/>
-        <w:jc w:val="both"/>
-        <w:rPr>
-          <w:rFonts w:asciiTheme="majorBidi" w:hAnsiTheme="majorBidi" w:cstheme="majorBidi"/>
-          <w:sz w:val="24"/>
-          <w:szCs w:val="24"/>
-        </w:rPr>
-      </w:pPr>
-      <w:r>
-        <w:rPr>
-          <w:rFonts w:asciiTheme="majorBidi" w:hAnsiTheme="majorBidi" w:cstheme="majorBidi"/>
-          <w:sz w:val="24"/>
-          <w:szCs w:val="24"/>
-        </w:rPr>
-        <w:t>Participants showed higher P300 ERPs in reversal learning trials (</w:t>
-      </w:r>
-      <w:r>
-        <w:rPr>
-          <w:rFonts w:asciiTheme="majorBidi" w:hAnsiTheme="majorBidi" w:cstheme="majorBidi"/>
-          <w:i/>
-          <w:iCs/>
-          <w:sz w:val="24"/>
-          <w:szCs w:val="24"/>
-        </w:rPr>
-        <w:t>m</w:t>
-      </w:r>
-      <w:r>
-        <w:rPr>
-          <w:rFonts w:asciiTheme="majorBidi" w:hAnsiTheme="majorBidi" w:cstheme="majorBidi"/>
-          <w:sz w:val="24"/>
-          <w:szCs w:val="24"/>
-        </w:rPr>
-        <w:t xml:space="preserve"> = 5.74, </w:t>
-      </w:r>
-      <w:r>
-        <w:rPr>
-          <w:rFonts w:asciiTheme="majorBidi" w:hAnsiTheme="majorBidi" w:cstheme="majorBidi"/>
-          <w:i/>
-          <w:iCs/>
-          <w:sz w:val="24"/>
-          <w:szCs w:val="24"/>
-        </w:rPr>
-        <w:t>SD</w:t>
-      </w:r>
-      <w:r>
-        <w:rPr>
-          <w:rFonts w:asciiTheme="majorBidi" w:hAnsiTheme="majorBidi" w:cstheme="majorBidi"/>
-          <w:sz w:val="24"/>
-          <w:szCs w:val="24"/>
-        </w:rPr>
-        <w:t xml:space="preserve"> = 4.06) than oddball trial types (</w:t>
-      </w:r>
-      <w:r>
-        <w:rPr>
-          <w:rFonts w:asciiTheme="majorBidi" w:hAnsiTheme="majorBidi" w:cstheme="majorBidi"/>
-          <w:i/>
-          <w:iCs/>
-          <w:sz w:val="24"/>
-          <w:szCs w:val="24"/>
-        </w:rPr>
-        <w:t>m</w:t>
-      </w:r>
-      <w:r>
-        <w:rPr>
-          <w:rFonts w:asciiTheme="majorBidi" w:hAnsiTheme="majorBidi" w:cstheme="majorBidi"/>
-          <w:sz w:val="24"/>
-          <w:szCs w:val="24"/>
-        </w:rPr>
-        <w:t xml:space="preserve"> = 5.01, </w:t>
-      </w:r>
-      <w:r>
-        <w:rPr>
-          <w:rFonts w:asciiTheme="majorBidi" w:hAnsiTheme="majorBidi" w:cstheme="majorBidi"/>
-          <w:i/>
-          <w:iCs/>
-          <w:sz w:val="24"/>
-          <w:szCs w:val="24"/>
-        </w:rPr>
-        <w:t>SD</w:t>
-      </w:r>
-      <w:r>
-        <w:rPr>
-          <w:rFonts w:asciiTheme="majorBidi" w:hAnsiTheme="majorBidi" w:cstheme="majorBidi"/>
-          <w:sz w:val="24"/>
-          <w:szCs w:val="24"/>
-        </w:rPr>
-        <w:t xml:space="preserve"> = 2.84)</w:t>
-      </w:r>
-      <w:r>
-        <w:rPr>
-          <w:rFonts w:asciiTheme="majorBidi" w:hAnsiTheme="majorBidi" w:cstheme="majorBidi"/>
-          <w:sz w:val="24"/>
-          <w:szCs w:val="24"/>
-        </w:rPr>
-        <w:t xml:space="preserve">. </w:t>
-      </w:r>
-      <w:r>
-        <w:rPr>
-          <w:rFonts w:asciiTheme="majorBidi" w:hAnsiTheme="majorBidi" w:cstheme="majorBidi"/>
-          <w:sz w:val="24"/>
-          <w:szCs w:val="24"/>
-        </w:rPr>
-        <w:t xml:space="preserve">As </w:t>
-      </w:r>
-      <w:r>
-        <w:rPr>
-          <w:rFonts w:asciiTheme="majorBidi" w:hAnsiTheme="majorBidi" w:cstheme="majorBidi"/>
-          <w:sz w:val="24"/>
-          <w:szCs w:val="24"/>
-        </w:rPr>
-        <w:t xml:space="preserve">it is </w:t>
-      </w:r>
-      <w:r>
-        <w:rPr>
-          <w:rFonts w:asciiTheme="majorBidi" w:hAnsiTheme="majorBidi" w:cstheme="majorBidi"/>
-          <w:sz w:val="24"/>
-          <w:szCs w:val="24"/>
-        </w:rPr>
-        <w:t>evident in Figure 4 and 5, the common trials elicited lower amplitudes, especially in oddball common trials (</w:t>
-      </w:r>
-      <w:r>
-        <w:rPr>
-          <w:rFonts w:asciiTheme="majorBidi" w:hAnsiTheme="majorBidi" w:cstheme="majorBidi"/>
-          <w:i/>
-          <w:iCs/>
-          <w:sz w:val="24"/>
-          <w:szCs w:val="24"/>
-        </w:rPr>
-        <w:t>m</w:t>
-      </w:r>
-      <w:r>
-        <w:rPr>
-          <w:rFonts w:asciiTheme="majorBidi" w:hAnsiTheme="majorBidi" w:cstheme="majorBidi"/>
-          <w:sz w:val="24"/>
-          <w:szCs w:val="24"/>
-        </w:rPr>
-        <w:t xml:space="preserve"> = 4.07, </w:t>
-      </w:r>
-      <w:r>
-        <w:rPr>
-          <w:rFonts w:asciiTheme="majorBidi" w:hAnsiTheme="majorBidi" w:cstheme="majorBidi"/>
-          <w:i/>
-          <w:iCs/>
-          <w:sz w:val="24"/>
-          <w:szCs w:val="24"/>
-        </w:rPr>
-        <w:t>SD</w:t>
-      </w:r>
-      <w:r>
-        <w:rPr>
-          <w:rFonts w:asciiTheme="majorBidi" w:hAnsiTheme="majorBidi" w:cstheme="majorBidi"/>
-          <w:sz w:val="24"/>
-          <w:szCs w:val="24"/>
-        </w:rPr>
-        <w:t xml:space="preserve"> = 2.05).</w:t>
-      </w:r>
-    </w:p>
-    <w:p>
-      <w:pPr>
-        <w:spacing w:line="480" w:lineRule="auto"/>
-        <w:jc w:val="both"/>
-        <w:rPr>
-          <w:rFonts w:asciiTheme="majorBidi" w:hAnsiTheme="majorBidi" w:cstheme="majorBidi"/>
-          <w:sz w:val="24"/>
-          <w:szCs w:val="24"/>
-        </w:rPr>
-      </w:pPr>
-      <w:r>
-        <w:rPr>
-          <w:rFonts w:asciiTheme="majorBidi" w:hAnsiTheme="majorBidi" w:cstheme="majorBidi"/>
-          <w:sz w:val="24"/>
-          <w:szCs w:val="24"/>
-        </w:rPr>
-        <w:t>T</w:t>
-      </w:r>
-      <w:r>
-        <w:rPr>
-          <w:rFonts w:asciiTheme="majorBidi" w:hAnsiTheme="majorBidi" w:cstheme="majorBidi"/>
-          <w:sz w:val="24"/>
-          <w:szCs w:val="24"/>
-        </w:rPr>
-        <w:t xml:space="preserve">o investigate how P300’s amplitude is related to the expectancy violation and learning in different conditions, we conducted </w:t>
-      </w:r>
-      <w:r>
-        <w:rPr>
-          <w:rFonts w:asciiTheme="majorBidi" w:hAnsiTheme="majorBidi" w:cstheme="majorBidi"/>
-          <w:sz w:val="24"/>
-          <w:szCs w:val="24"/>
-        </w:rPr>
-        <w:t xml:space="preserve">a mixed-effects </w:t>
-      </w:r>
-      <w:r>
-        <w:rPr>
-          <w:rFonts w:asciiTheme="majorBidi" w:hAnsiTheme="majorBidi" w:cstheme="majorBidi"/>
-          <w:sz w:val="24"/>
-          <w:szCs w:val="24"/>
-        </w:rPr>
-        <w:t>regression</w:t>
-      </w:r>
-      <w:r>
-        <w:rPr>
-          <w:rFonts w:asciiTheme="majorBidi" w:hAnsiTheme="majorBidi" w:cstheme="majorBidi"/>
-          <w:sz w:val="24"/>
-          <w:szCs w:val="24"/>
-        </w:rPr>
-        <w:t xml:space="preserve"> analysis</w:t>
-      </w:r>
-      <w:r>
-        <w:rPr>
-          <w:rFonts w:asciiTheme="majorBidi" w:hAnsiTheme="majorBidi" w:cstheme="majorBidi"/>
-          <w:sz w:val="24"/>
-          <w:szCs w:val="24"/>
-        </w:rPr>
-        <w:t xml:space="preserve"> for each condition and their corresponding trial types.</w:t>
-      </w:r>
-      <w:r>
-        <w:rPr>
-          <w:rFonts w:asciiTheme="majorBidi" w:hAnsiTheme="majorBidi" w:cstheme="majorBidi"/>
-          <w:sz w:val="24"/>
-          <w:szCs w:val="24"/>
-        </w:rPr>
-        <w:t xml:space="preserve"> The results indicate significant effect of P300 in</w:t>
-      </w:r>
-      <w:r>
-        <w:rPr>
-          <w:rFonts w:asciiTheme="majorBidi" w:hAnsiTheme="majorBidi" w:cstheme="majorBidi"/>
-          <w:sz w:val="24"/>
-          <w:szCs w:val="24"/>
-        </w:rPr>
-        <w:t xml:space="preserve"> all conditions</w:t>
-      </w:r>
-      <w:r>
-        <w:rPr>
-          <w:rFonts w:asciiTheme="majorBidi" w:hAnsiTheme="majorBidi" w:cstheme="majorBidi"/>
-          <w:sz w:val="24"/>
-          <w:szCs w:val="24"/>
-        </w:rPr>
-        <w:t xml:space="preserve"> and trial types, especially where the associations switched.</w:t>
-      </w:r>
-    </w:p>
-    <w:p>
-      <w:pPr>
-        <w:spacing w:line="480" w:lineRule="auto"/>
-        <w:jc w:val="both"/>
-        <w:rPr>
-          <w:rFonts w:asciiTheme="majorBidi" w:hAnsiTheme="majorBidi" w:cstheme="majorBidi"/>
           <w:sz w:val="24"/>
           <w:szCs w:val="24"/>
         </w:rPr>
@@ -3648,31 +2133,7 @@
           <w:szCs w:val="24"/>
         </w:rPr>
         <w:lastRenderedPageBreak/>
-        <w:t>For the sake of robustness</w:t>
-      </w:r>
-      <w:r>
-        <w:rPr>
-          <w:rFonts w:asciiTheme="majorBidi" w:hAnsiTheme="majorBidi" w:cstheme="majorBidi"/>
-          <w:sz w:val="24"/>
-          <w:szCs w:val="24"/>
-        </w:rPr>
-        <w:t>,</w:t>
-      </w:r>
-      <w:r>
-        <w:rPr>
-          <w:rFonts w:asciiTheme="majorBidi" w:hAnsiTheme="majorBidi" w:cstheme="majorBidi"/>
-          <w:sz w:val="24"/>
-          <w:szCs w:val="24"/>
-        </w:rPr>
-        <w:t xml:space="preserve"> initially</w:t>
-      </w:r>
-      <w:r>
-        <w:rPr>
-          <w:rFonts w:asciiTheme="majorBidi" w:hAnsiTheme="majorBidi" w:cstheme="majorBidi"/>
-          <w:sz w:val="24"/>
-          <w:szCs w:val="24"/>
-        </w:rPr>
-        <w:t xml:space="preserve"> we selected random </w:t>
+        <w:t xml:space="preserve">Then we fitted a mixed-effects regression model in </w:t>
       </w:r>
       <w:proofErr w:type="spellStart"/>
       <w:r>
@@ -3681,7 +2142,7 @@
           <w:sz w:val="24"/>
           <w:szCs w:val="24"/>
         </w:rPr>
-        <w:t>timepoints</w:t>
+        <w:t>RStudio</w:t>
       </w:r>
       <w:proofErr w:type="spellEnd"/>
       <w:r>
@@ -3690,252 +2151,7 @@
           <w:sz w:val="24"/>
           <w:szCs w:val="24"/>
         </w:rPr>
-        <w:t xml:space="preserve"> </w:t>
-      </w:r>
-      <w:r>
-        <w:rPr>
-          <w:rFonts w:asciiTheme="majorBidi" w:hAnsiTheme="majorBidi" w:cstheme="majorBidi"/>
-          <w:sz w:val="24"/>
-          <w:szCs w:val="24"/>
-        </w:rPr>
-        <w:t xml:space="preserve">within the 300 to 400ms timeframe </w:t>
-      </w:r>
-      <w:r>
-        <w:rPr>
-          <w:rFonts w:asciiTheme="majorBidi" w:hAnsiTheme="majorBidi" w:cstheme="majorBidi"/>
-          <w:sz w:val="24"/>
-          <w:szCs w:val="24"/>
-        </w:rPr>
-        <w:t xml:space="preserve">from the </w:t>
-      </w:r>
-      <w:proofErr w:type="spellStart"/>
-      <w:r>
-        <w:rPr>
-          <w:rFonts w:asciiTheme="majorBidi" w:hAnsiTheme="majorBidi" w:cstheme="majorBidi"/>
-          <w:sz w:val="24"/>
-          <w:szCs w:val="24"/>
-        </w:rPr>
-        <w:t>grandaveraged</w:t>
-      </w:r>
-      <w:proofErr w:type="spellEnd"/>
-      <w:r>
-        <w:rPr>
-          <w:rFonts w:asciiTheme="majorBidi" w:hAnsiTheme="majorBidi" w:cstheme="majorBidi"/>
-          <w:sz w:val="24"/>
-          <w:szCs w:val="24"/>
-        </w:rPr>
-        <w:t xml:space="preserve"> EEG data and gathered three different datasets from these </w:t>
-      </w:r>
-      <w:proofErr w:type="spellStart"/>
-      <w:proofErr w:type="gramStart"/>
-      <w:r>
-        <w:rPr>
-          <w:rFonts w:asciiTheme="majorBidi" w:hAnsiTheme="majorBidi" w:cstheme="majorBidi"/>
-          <w:sz w:val="24"/>
-          <w:szCs w:val="24"/>
-        </w:rPr>
-        <w:t>timepoints.</w:t>
-      </w:r>
-      <w:r>
-        <w:rPr>
-          <w:rFonts w:asciiTheme="majorBidi" w:hAnsiTheme="majorBidi" w:cstheme="majorBidi"/>
-          <w:sz w:val="24"/>
-          <w:szCs w:val="24"/>
-        </w:rPr>
-        <w:t>We</w:t>
-      </w:r>
-      <w:proofErr w:type="spellEnd"/>
-      <w:proofErr w:type="gramEnd"/>
-      <w:r>
-        <w:rPr>
-          <w:rFonts w:asciiTheme="majorBidi" w:hAnsiTheme="majorBidi" w:cstheme="majorBidi"/>
-          <w:sz w:val="24"/>
-          <w:szCs w:val="24"/>
-        </w:rPr>
-        <w:t xml:space="preserve"> centered the data towards the conditions. In this method, we </w:t>
-      </w:r>
-      <w:proofErr w:type="spellStart"/>
-      <w:r>
-        <w:rPr>
-          <w:rFonts w:asciiTheme="majorBidi" w:hAnsiTheme="majorBidi" w:cstheme="majorBidi"/>
-          <w:sz w:val="24"/>
-          <w:szCs w:val="24"/>
-        </w:rPr>
-        <w:t>allovated</w:t>
-      </w:r>
-      <w:proofErr w:type="spellEnd"/>
-      <w:r>
-        <w:rPr>
-          <w:rFonts w:asciiTheme="majorBidi" w:hAnsiTheme="majorBidi" w:cstheme="majorBidi"/>
-          <w:sz w:val="24"/>
-          <w:szCs w:val="24"/>
-        </w:rPr>
-        <w:t xml:space="preserve"> numerical values to conditions resulting in </w:t>
-      </w:r>
-      <w:r>
-        <w:rPr>
-          <w:rFonts w:asciiTheme="majorBidi" w:hAnsiTheme="majorBidi" w:cstheme="majorBidi"/>
-          <w:sz w:val="24"/>
-          <w:szCs w:val="24"/>
-        </w:rPr>
-        <w:t xml:space="preserve">oddball conditions possessing -1 and reversal learning trials possessing +1. This enabled us not only to </w:t>
-      </w:r>
-      <w:r>
-        <w:rPr>
-          <w:rFonts w:asciiTheme="majorBidi" w:hAnsiTheme="majorBidi" w:cstheme="majorBidi"/>
-          <w:sz w:val="24"/>
-          <w:szCs w:val="24"/>
-        </w:rPr>
-        <w:t>avoid dummy data but it also facilitated the identification of the relationships</w:t>
-      </w:r>
-      <w:r>
-        <w:rPr>
-          <w:rFonts w:asciiTheme="majorBidi" w:hAnsiTheme="majorBidi" w:cstheme="majorBidi"/>
-          <w:sz w:val="24"/>
-          <w:szCs w:val="24"/>
-        </w:rPr>
-        <w:t>’ directions</w:t>
-      </w:r>
-      <w:r>
-        <w:rPr>
-          <w:rFonts w:asciiTheme="majorBidi" w:hAnsiTheme="majorBidi" w:cstheme="majorBidi"/>
-          <w:sz w:val="24"/>
-          <w:szCs w:val="24"/>
-        </w:rPr>
-        <w:t>.</w:t>
-      </w:r>
-      <w:r>
-        <w:rPr>
-          <w:rFonts w:asciiTheme="majorBidi" w:hAnsiTheme="majorBidi" w:cstheme="majorBidi"/>
-          <w:sz w:val="24"/>
-          <w:szCs w:val="24"/>
-        </w:rPr>
-        <w:t xml:space="preserve"> </w:t>
-      </w:r>
-    </w:p>
-    <w:p>
-      <w:pPr>
-        <w:spacing w:line="480" w:lineRule="auto"/>
-        <w:jc w:val="both"/>
-        <w:rPr>
-          <w:rFonts w:asciiTheme="majorBidi" w:hAnsiTheme="majorBidi" w:cstheme="majorBidi"/>
-          <w:sz w:val="24"/>
-          <w:szCs w:val="24"/>
-        </w:rPr>
-      </w:pPr>
-      <w:r>
-        <w:rPr>
-          <w:rFonts w:asciiTheme="majorBidi" w:hAnsiTheme="majorBidi" w:cstheme="majorBidi"/>
-          <w:sz w:val="24"/>
-          <w:szCs w:val="24"/>
-        </w:rPr>
-        <w:t xml:space="preserve">Then we fitted a mixed-effects regression model </w:t>
-      </w:r>
-      <w:r>
-        <w:rPr>
-          <w:rFonts w:asciiTheme="majorBidi" w:hAnsiTheme="majorBidi" w:cstheme="majorBidi"/>
-          <w:sz w:val="24"/>
-          <w:szCs w:val="24"/>
-        </w:rPr>
-        <w:t xml:space="preserve">in </w:t>
-      </w:r>
-      <w:proofErr w:type="spellStart"/>
-      <w:r>
-        <w:rPr>
-          <w:rFonts w:asciiTheme="majorBidi" w:hAnsiTheme="majorBidi" w:cstheme="majorBidi"/>
-          <w:sz w:val="24"/>
-          <w:szCs w:val="24"/>
-        </w:rPr>
-        <w:t>RStudio</w:t>
-      </w:r>
-      <w:proofErr w:type="spellEnd"/>
-      <w:r>
-        <w:rPr>
-          <w:rFonts w:asciiTheme="majorBidi" w:hAnsiTheme="majorBidi" w:cstheme="majorBidi"/>
-          <w:sz w:val="24"/>
-          <w:szCs w:val="24"/>
-        </w:rPr>
-        <w:t xml:space="preserve"> using lme4 package (</w:t>
-      </w:r>
-      <w:r>
-        <w:rPr>
-          <w:rFonts w:asciiTheme="majorBidi" w:hAnsiTheme="majorBidi" w:cstheme="majorBidi"/>
-          <w:sz w:val="24"/>
-          <w:szCs w:val="24"/>
-        </w:rPr>
-        <w:t xml:space="preserve">Bates et al., 2015) </w:t>
-      </w:r>
-      <w:r>
-        <w:rPr>
-          <w:rFonts w:asciiTheme="majorBidi" w:hAnsiTheme="majorBidi" w:cstheme="majorBidi"/>
-          <w:sz w:val="24"/>
-          <w:szCs w:val="24"/>
-        </w:rPr>
-        <w:t>to each dataset separately</w:t>
-      </w:r>
-      <w:r>
-        <w:rPr>
-          <w:rFonts w:asciiTheme="majorBidi" w:hAnsiTheme="majorBidi" w:cstheme="majorBidi"/>
-          <w:sz w:val="24"/>
-          <w:szCs w:val="24"/>
-        </w:rPr>
-        <w:t xml:space="preserve"> to</w:t>
-      </w:r>
-      <w:r>
-        <w:rPr>
-          <w:rFonts w:asciiTheme="majorBidi" w:hAnsiTheme="majorBidi" w:cstheme="majorBidi"/>
-          <w:sz w:val="24"/>
-          <w:szCs w:val="24"/>
-        </w:rPr>
-        <w:t>.</w:t>
-      </w:r>
-      <w:r>
-        <w:rPr>
-          <w:rFonts w:asciiTheme="majorBidi" w:hAnsiTheme="majorBidi" w:cstheme="majorBidi"/>
-          <w:sz w:val="24"/>
-          <w:szCs w:val="24"/>
-        </w:rPr>
-        <w:t xml:space="preserve"> </w:t>
-      </w:r>
-      <w:r>
-        <w:rPr>
-          <w:rFonts w:asciiTheme="majorBidi" w:hAnsiTheme="majorBidi" w:cstheme="majorBidi"/>
-          <w:sz w:val="24"/>
-          <w:szCs w:val="24"/>
-        </w:rPr>
-        <w:t>To identify the value of amplitude, t</w:t>
-      </w:r>
-      <w:r>
-        <w:rPr>
-          <w:rFonts w:asciiTheme="majorBidi" w:hAnsiTheme="majorBidi" w:cstheme="majorBidi"/>
-          <w:sz w:val="24"/>
-          <w:szCs w:val="24"/>
-        </w:rPr>
-        <w:t xml:space="preserve">he coefficients, standard errors and other parameters for each trial type and condition and their interactions </w:t>
-      </w:r>
-      <w:r>
-        <w:rPr>
-          <w:rFonts w:asciiTheme="majorBidi" w:hAnsiTheme="majorBidi" w:cstheme="majorBidi"/>
-          <w:sz w:val="24"/>
-          <w:szCs w:val="24"/>
-        </w:rPr>
-        <w:t>(see. Appendix 1)</w:t>
-      </w:r>
-      <w:r>
-        <w:rPr>
-          <w:rFonts w:asciiTheme="majorBidi" w:hAnsiTheme="majorBidi" w:cstheme="majorBidi"/>
-          <w:sz w:val="24"/>
-          <w:szCs w:val="24"/>
-        </w:rPr>
-        <w:t xml:space="preserve"> </w:t>
-      </w:r>
-      <w:r>
-        <w:rPr>
-          <w:rFonts w:asciiTheme="majorBidi" w:hAnsiTheme="majorBidi" w:cstheme="majorBidi"/>
-          <w:sz w:val="24"/>
-          <w:szCs w:val="24"/>
-        </w:rPr>
-        <w:t>were calculated through this equation:</w:t>
+        <w:t xml:space="preserve"> using the lme4 package (Bates et al., 2015) to each dataset separately. To identify the value of amplitude, the coefficients, standard errors, and other parameters for each trial type and condition and their interactions (see Appendix 1) were calculated through this equation:</w:t>
       </w:r>
     </w:p>
     <w:p>
@@ -4756,7 +2972,6 @@
           <w:szCs w:val="24"/>
           <w:lang w:bidi="fa-IR"/>
         </w:rPr>
-        <w:lastRenderedPageBreak/>
         <w:t>Interaction Plot of Condition and Trial Type Predicting the Amplitude Value</w:t>
       </w:r>
     </w:p>
@@ -4776,6 +2991,7 @@
           <w:sz w:val="24"/>
           <w:szCs w:val="24"/>
         </w:rPr>
+        <w:lastRenderedPageBreak/>
         <w:pict>
           <v:shape id="_x0000_i1027" type="#_x0000_t75" style="width:467.4pt;height:234.6pt">
             <v:imagedata r:id="rId6" o:title="Interaction Plot" croptop="4421f"/>
@@ -6264,7 +4480,15 @@
           <w:sz w:val="24"/>
           <w:szCs w:val="24"/>
         </w:rPr>
-        <w:t xml:space="preserve"> reversal learning conditions (m = </w:t>
+        <w:t xml:space="preserve"> reversal learning condition</w:t>
+      </w:r>
+      <w:r>
+        <w:rPr>
+          <w:rFonts w:asciiTheme="majorBidi" w:hAnsiTheme="majorBidi" w:cstheme="majorBidi"/>
+          <w:sz w:val="24"/>
+          <w:szCs w:val="24"/>
+        </w:rPr>
+        <w:t xml:space="preserve"> (m = </w:t>
       </w:r>
       <w:r>
         <w:rPr>
@@ -6328,7 +4552,17 @@
           <w:sz w:val="24"/>
           <w:szCs w:val="24"/>
         </w:rPr>
-        <w:t>reaction times in these conditions</w:t>
+        <w:t>reaction times in these con</w:t>
+      </w:r>
+      <w:bookmarkStart w:id="5" w:name="_GoBack"/>
+      <w:bookmarkEnd w:id="5"/>
+      <w:r>
+        <w:rPr>
+          <w:rFonts w:asciiTheme="majorBidi" w:hAnsiTheme="majorBidi" w:cstheme="majorBidi"/>
+          <w:sz w:val="24"/>
+          <w:szCs w:val="24"/>
+        </w:rPr>
+        <w:t>ditions</w:t>
       </w:r>
       <w:r>
         <w:rPr>
@@ -6344,15 +4578,85 @@
           <w:sz w:val="24"/>
           <w:szCs w:val="24"/>
         </w:rPr>
-        <w:t>ddball: min = 329.21ms, max = 433.193</w:t>
-      </w:r>
-      <w:r>
-        <w:rPr>
-          <w:rFonts w:asciiTheme="majorBidi" w:hAnsiTheme="majorBidi" w:cstheme="majorBidi"/>
-          <w:sz w:val="24"/>
-          <w:szCs w:val="24"/>
-        </w:rPr>
-        <w:t>ms, m = 364.56ms, SD = 8.26ms; r</w:t>
+        <w:t>ddball: min = 329.21</w:t>
+      </w:r>
+      <w:r>
+        <w:rPr>
+          <w:rFonts w:asciiTheme="majorBidi" w:hAnsiTheme="majorBidi" w:cstheme="majorBidi"/>
+          <w:sz w:val="24"/>
+          <w:szCs w:val="24"/>
+        </w:rPr>
+        <w:t xml:space="preserve"> </w:t>
+      </w:r>
+      <w:proofErr w:type="spellStart"/>
+      <w:r>
+        <w:rPr>
+          <w:rFonts w:asciiTheme="majorBidi" w:hAnsiTheme="majorBidi" w:cstheme="majorBidi"/>
+          <w:sz w:val="24"/>
+          <w:szCs w:val="24"/>
+        </w:rPr>
+        <w:t>ms</w:t>
+      </w:r>
+      <w:proofErr w:type="spellEnd"/>
+      <w:r>
+        <w:rPr>
+          <w:rFonts w:asciiTheme="majorBidi" w:hAnsiTheme="majorBidi" w:cstheme="majorBidi"/>
+          <w:sz w:val="24"/>
+          <w:szCs w:val="24"/>
+        </w:rPr>
+        <w:t>, max = 433.193</w:t>
+      </w:r>
+      <w:r>
+        <w:rPr>
+          <w:rFonts w:asciiTheme="majorBidi" w:hAnsiTheme="majorBidi" w:cstheme="majorBidi"/>
+          <w:sz w:val="24"/>
+          <w:szCs w:val="24"/>
+        </w:rPr>
+        <w:t xml:space="preserve"> </w:t>
+      </w:r>
+      <w:proofErr w:type="spellStart"/>
+      <w:r>
+        <w:rPr>
+          <w:rFonts w:asciiTheme="majorBidi" w:hAnsiTheme="majorBidi" w:cstheme="majorBidi"/>
+          <w:sz w:val="24"/>
+          <w:szCs w:val="24"/>
+        </w:rPr>
+        <w:t>ms</w:t>
+      </w:r>
+      <w:proofErr w:type="spellEnd"/>
+      <w:r>
+        <w:rPr>
+          <w:rFonts w:asciiTheme="majorBidi" w:hAnsiTheme="majorBidi" w:cstheme="majorBidi"/>
+          <w:sz w:val="24"/>
+          <w:szCs w:val="24"/>
+        </w:rPr>
+        <w:t>, m = 364.56ms, SD = 8.26</w:t>
+      </w:r>
+      <w:r>
+        <w:rPr>
+          <w:rFonts w:asciiTheme="majorBidi" w:hAnsiTheme="majorBidi" w:cstheme="majorBidi"/>
+          <w:sz w:val="24"/>
+          <w:szCs w:val="24"/>
+        </w:rPr>
+        <w:t xml:space="preserve"> </w:t>
+      </w:r>
+      <w:proofErr w:type="spellStart"/>
+      <w:r>
+        <w:rPr>
+          <w:rFonts w:asciiTheme="majorBidi" w:hAnsiTheme="majorBidi" w:cstheme="majorBidi"/>
+          <w:sz w:val="24"/>
+          <w:szCs w:val="24"/>
+        </w:rPr>
+        <w:t>ms</w:t>
+      </w:r>
+      <w:proofErr w:type="spellEnd"/>
+      <w:r>
+        <w:rPr>
+          <w:rFonts w:asciiTheme="majorBidi" w:hAnsiTheme="majorBidi" w:cstheme="majorBidi"/>
+          <w:sz w:val="24"/>
+          <w:szCs w:val="24"/>
+        </w:rPr>
+        <w:t>; r</w:t>
       </w:r>
       <w:r>
         <w:rPr>
@@ -6362,6 +4666,15 @@
         </w:rPr>
         <w:t>eversal learning: min = 305.77</w:t>
       </w:r>
+      <w:r>
+        <w:rPr>
+          <w:rFonts w:asciiTheme="majorBidi" w:hAnsiTheme="majorBidi" w:cstheme="majorBidi"/>
+          <w:sz w:val="24"/>
+          <w:szCs w:val="24"/>
+        </w:rPr>
+        <w:t xml:space="preserve"> </w:t>
+      </w:r>
+      <w:proofErr w:type="spellStart"/>
       <w:proofErr w:type="gramStart"/>
       <w:r>
         <w:rPr>
@@ -6369,7 +4682,16 @@
           <w:sz w:val="24"/>
           <w:szCs w:val="24"/>
         </w:rPr>
-        <w:t>ms ,</w:t>
+        <w:t>ms</w:t>
+      </w:r>
+      <w:proofErr w:type="spellEnd"/>
+      <w:r>
+        <w:rPr>
+          <w:rFonts w:asciiTheme="majorBidi" w:hAnsiTheme="majorBidi" w:cstheme="majorBidi"/>
+          <w:sz w:val="24"/>
+          <w:szCs w:val="24"/>
+        </w:rPr>
+        <w:t xml:space="preserve"> ,</w:t>
       </w:r>
       <w:proofErr w:type="gramEnd"/>
       <w:r>
@@ -6378,7 +4700,33 @@
           <w:sz w:val="24"/>
           <w:szCs w:val="24"/>
         </w:rPr>
-        <w:t xml:space="preserve"> max = 410.96, m = 356.43ms, SD = 7.54ms).</w:t>
+        <w:t xml:space="preserve"> max = 410.96, m = 356.43</w:t>
+      </w:r>
+      <w:r>
+        <w:rPr>
+          <w:rFonts w:asciiTheme="majorBidi" w:hAnsiTheme="majorBidi" w:cstheme="majorBidi"/>
+          <w:sz w:val="24"/>
+          <w:szCs w:val="24"/>
+        </w:rPr>
+        <w:t xml:space="preserve"> </w:t>
+      </w:r>
+      <w:proofErr w:type="spellStart"/>
+      <w:r>
+        <w:rPr>
+          <w:rFonts w:asciiTheme="majorBidi" w:hAnsiTheme="majorBidi" w:cstheme="majorBidi"/>
+          <w:sz w:val="24"/>
+          <w:szCs w:val="24"/>
+        </w:rPr>
+        <w:t>ms</w:t>
+      </w:r>
+      <w:proofErr w:type="spellEnd"/>
+      <w:r>
+        <w:rPr>
+          <w:rFonts w:asciiTheme="majorBidi" w:hAnsiTheme="majorBidi" w:cstheme="majorBidi"/>
+          <w:sz w:val="24"/>
+          <w:szCs w:val="24"/>
+        </w:rPr>
+        <w:t>, SD = 7.54ms).</w:t>
       </w:r>
     </w:p>
     <w:p>
@@ -6412,25 +4760,23 @@
           <w:sz w:val="24"/>
           <w:szCs w:val="24"/>
         </w:rPr>
-        <w:t xml:space="preserve">in rare trial types participants </w:t>
-      </w:r>
-      <w:proofErr w:type="spellStart"/>
-      <w:r>
-        <w:rPr>
-          <w:rFonts w:asciiTheme="majorBidi" w:hAnsiTheme="majorBidi" w:cstheme="majorBidi"/>
-          <w:sz w:val="24"/>
-          <w:szCs w:val="24"/>
-        </w:rPr>
-        <w:t>perfomed</w:t>
-      </w:r>
-      <w:proofErr w:type="spellEnd"/>
-      <w:r>
-        <w:rPr>
-          <w:rFonts w:asciiTheme="majorBidi" w:hAnsiTheme="majorBidi" w:cstheme="majorBidi"/>
-          <w:sz w:val="24"/>
-          <w:szCs w:val="24"/>
-        </w:rPr>
-        <w:t xml:space="preserve"> with lower accuracy</w:t>
+        <w:t>in rare trial types participants perfo</w:t>
+      </w:r>
+      <w:r>
+        <w:rPr>
+          <w:rFonts w:asciiTheme="majorBidi" w:hAnsiTheme="majorBidi" w:cstheme="majorBidi"/>
+          <w:sz w:val="24"/>
+          <w:szCs w:val="24"/>
+        </w:rPr>
+        <w:t>r</w:t>
+      </w:r>
+      <w:r>
+        <w:rPr>
+          <w:rFonts w:asciiTheme="majorBidi" w:hAnsiTheme="majorBidi" w:cstheme="majorBidi"/>
+          <w:sz w:val="24"/>
+          <w:szCs w:val="24"/>
+        </w:rPr>
+        <w:t>med with lower accuracy</w:t>
       </w:r>
       <w:r>
         <w:rPr>
@@ -6594,25 +4940,39 @@
           <w:sz w:val="24"/>
           <w:szCs w:val="24"/>
         </w:rPr>
-        <w:t xml:space="preserve">Similar to conditions, in trial types </w:t>
-      </w:r>
-      <w:proofErr w:type="spellStart"/>
-      <w:r>
-        <w:rPr>
-          <w:rFonts w:asciiTheme="majorBidi" w:hAnsiTheme="majorBidi" w:cstheme="majorBidi"/>
-          <w:sz w:val="24"/>
-          <w:szCs w:val="24"/>
-        </w:rPr>
-        <w:t>pearticipants</w:t>
-      </w:r>
-      <w:proofErr w:type="spellEnd"/>
-      <w:r>
-        <w:rPr>
-          <w:rFonts w:asciiTheme="majorBidi" w:hAnsiTheme="majorBidi" w:cstheme="majorBidi"/>
-          <w:sz w:val="24"/>
-          <w:szCs w:val="24"/>
-        </w:rPr>
-        <w:t xml:space="preserve"> seem to perform similar in different trial types in terms of </w:t>
+        <w:t xml:space="preserve">Similar </w:t>
+      </w:r>
+      <w:r>
+        <w:rPr>
+          <w:rFonts w:asciiTheme="majorBidi" w:hAnsiTheme="majorBidi" w:cstheme="majorBidi"/>
+          <w:sz w:val="24"/>
+          <w:szCs w:val="24"/>
+        </w:rPr>
+        <w:t>to conditions, in trial types p</w:t>
+      </w:r>
+      <w:r>
+        <w:rPr>
+          <w:rFonts w:asciiTheme="majorBidi" w:hAnsiTheme="majorBidi" w:cstheme="majorBidi"/>
+          <w:sz w:val="24"/>
+          <w:szCs w:val="24"/>
+        </w:rPr>
+        <w:t>articipants seem to perform similar</w:t>
+      </w:r>
+      <w:r>
+        <w:rPr>
+          <w:rFonts w:asciiTheme="majorBidi" w:hAnsiTheme="majorBidi" w:cstheme="majorBidi"/>
+          <w:sz w:val="24"/>
+          <w:szCs w:val="24"/>
+        </w:rPr>
+        <w:t>ly</w:t>
+      </w:r>
+      <w:r>
+        <w:rPr>
+          <w:rFonts w:asciiTheme="majorBidi" w:hAnsiTheme="majorBidi" w:cstheme="majorBidi"/>
+          <w:sz w:val="24"/>
+          <w:szCs w:val="24"/>
+        </w:rPr>
+        <w:t xml:space="preserve"> in different trial types in terms of </w:t>
       </w:r>
       <w:r>
         <w:rPr>
@@ -6977,7 +5337,23 @@
           <w:sz w:val="24"/>
           <w:szCs w:val="24"/>
         </w:rPr>
-        <w:t xml:space="preserve"> = [0.56, 0.71])and reversal learning conditions  (</w:t>
+        <w:t xml:space="preserve"> = [0.56, 0.71])</w:t>
+      </w:r>
+      <w:r>
+        <w:rPr>
+          <w:rFonts w:asciiTheme="majorBidi" w:hAnsiTheme="majorBidi" w:cstheme="majorBidi"/>
+          <w:sz w:val="24"/>
+          <w:szCs w:val="24"/>
+        </w:rPr>
+        <w:t xml:space="preserve"> </w:t>
+      </w:r>
+      <w:r>
+        <w:rPr>
+          <w:rFonts w:asciiTheme="majorBidi" w:hAnsiTheme="majorBidi" w:cstheme="majorBidi"/>
+          <w:sz w:val="24"/>
+          <w:szCs w:val="24"/>
+        </w:rPr>
+        <w:t>and reversal learning conditions  (</w:t>
       </w:r>
       <w:r>
         <w:rPr>
@@ -7049,7 +5425,23 @@
           <w:sz w:val="24"/>
           <w:szCs w:val="24"/>
         </w:rPr>
-        <w:t>As depicted in Figure 6, participants performed significantly wore in the subsequent trial after rare trials in both conditions</w:t>
+        <w:t>As depicted in Figure 6, participants performed significantly wor</w:t>
+      </w:r>
+      <w:r>
+        <w:rPr>
+          <w:rFonts w:asciiTheme="majorBidi" w:hAnsiTheme="majorBidi" w:cstheme="majorBidi"/>
+          <w:sz w:val="24"/>
+          <w:szCs w:val="24"/>
+        </w:rPr>
+        <w:t>s</w:t>
+      </w:r>
+      <w:r>
+        <w:rPr>
+          <w:rFonts w:asciiTheme="majorBidi" w:hAnsiTheme="majorBidi" w:cstheme="majorBidi"/>
+          <w:sz w:val="24"/>
+          <w:szCs w:val="24"/>
+        </w:rPr>
+        <w:t>e in the subsequent trial after rare trials in both conditions</w:t>
       </w:r>
       <w:r>
         <w:rPr>
@@ -7269,7 +5661,23 @@
           <w:sz w:val="24"/>
           <w:szCs w:val="24"/>
         </w:rPr>
-        <w:t>did not yield significant results in neither conditions</w:t>
+        <w:t>did no</w:t>
+      </w:r>
+      <w:r>
+        <w:rPr>
+          <w:rFonts w:asciiTheme="majorBidi" w:hAnsiTheme="majorBidi" w:cstheme="majorBidi"/>
+          <w:sz w:val="24"/>
+          <w:szCs w:val="24"/>
+        </w:rPr>
+        <w:t xml:space="preserve">t yield significant results in </w:t>
+      </w:r>
+      <w:r>
+        <w:rPr>
+          <w:rFonts w:asciiTheme="majorBidi" w:hAnsiTheme="majorBidi" w:cstheme="majorBidi"/>
+          <w:sz w:val="24"/>
+          <w:szCs w:val="24"/>
+        </w:rPr>
+        <w:t>either conditions</w:t>
       </w:r>
       <w:r>
         <w:rPr>
@@ -7918,7 +6326,25 @@
           <w:sz w:val="24"/>
           <w:szCs w:val="24"/>
         </w:rPr>
-        <w:t xml:space="preserve">performed less accurate in </w:t>
+        <w:t xml:space="preserve">performed less </w:t>
+      </w:r>
+      <w:proofErr w:type="spellStart"/>
+      <w:r>
+        <w:rPr>
+          <w:rFonts w:asciiTheme="majorBidi" w:eastAsiaTheme="minorEastAsia" w:hAnsiTheme="majorBidi" w:cstheme="majorBidi"/>
+          <w:sz w:val="24"/>
+          <w:szCs w:val="24"/>
+        </w:rPr>
+        <w:t>accuratly</w:t>
+      </w:r>
+      <w:proofErr w:type="spellEnd"/>
+      <w:r>
+        <w:rPr>
+          <w:rFonts w:asciiTheme="majorBidi" w:eastAsiaTheme="minorEastAsia" w:hAnsiTheme="majorBidi" w:cstheme="majorBidi"/>
+          <w:sz w:val="24"/>
+          <w:szCs w:val="24"/>
+        </w:rPr>
+        <w:t xml:space="preserve"> in </w:t>
       </w:r>
       <w:r>
         <w:rPr>
@@ -8015,7 +6441,7 @@
           <w:sz w:val="24"/>
           <w:szCs w:val="24"/>
         </w:rPr>
-        <w:t>These results show how subtle is the role of P300 amplitude in</w:t>
+        <w:t xml:space="preserve">These results show how subtle the role of P300 amplitude </w:t>
       </w:r>
       <w:r>
         <w:rPr>
@@ -8023,6 +6449,22 @@
           <w:sz w:val="24"/>
           <w:szCs w:val="24"/>
         </w:rPr>
+        <w:t xml:space="preserve">is </w:t>
+      </w:r>
+      <w:r>
+        <w:rPr>
+          <w:rFonts w:asciiTheme="majorBidi" w:eastAsiaTheme="minorEastAsia" w:hAnsiTheme="majorBidi" w:cstheme="majorBidi"/>
+          <w:sz w:val="24"/>
+          <w:szCs w:val="24"/>
+        </w:rPr>
+        <w:t>in</w:t>
+      </w:r>
+      <w:r>
+        <w:rPr>
+          <w:rFonts w:asciiTheme="majorBidi" w:eastAsiaTheme="minorEastAsia" w:hAnsiTheme="majorBidi" w:cstheme="majorBidi"/>
+          <w:sz w:val="24"/>
+          <w:szCs w:val="24"/>
+        </w:rPr>
         <w:t xml:space="preserve"> different learning conditions. </w:t>
       </w:r>
       <w:r>
@@ -8039,7 +6481,7 @@
           <w:sz w:val="24"/>
           <w:szCs w:val="24"/>
         </w:rPr>
-        <w:t>raise</w:t>
+        <w:t>r</w:t>
       </w:r>
       <w:r>
         <w:rPr>
@@ -8047,6 +6489,14 @@
           <w:sz w:val="24"/>
           <w:szCs w:val="24"/>
         </w:rPr>
+        <w:t>ise</w:t>
+      </w:r>
+      <w:r>
+        <w:rPr>
+          <w:rFonts w:asciiTheme="majorBidi" w:eastAsiaTheme="minorEastAsia" w:hAnsiTheme="majorBidi" w:cstheme="majorBidi"/>
+          <w:sz w:val="24"/>
+          <w:szCs w:val="24"/>
+        </w:rPr>
         <w:t xml:space="preserve"> of P300 in reversal learning trials relative to oddball trials shows an intensified neural response to unanticipated </w:t>
       </w:r>
       <w:proofErr w:type="spellStart"/>
@@ -8081,7 +6531,23 @@
           <w:sz w:val="24"/>
           <w:szCs w:val="24"/>
         </w:rPr>
-        <w:t xml:space="preserve"> is more sensitive to contextually framed surprises as indicated by unique P300 amplitude changes. Moreover, rarer trials within both conditions exhibited stronger P300 responses that also underscored neural sensitivity towards unexpected events, supporting the idea that prediction error and surprise can be reliably measured by P300 amplitude.</w:t>
+        <w:t xml:space="preserve"> is more sensitive to contextually framed surprises</w:t>
+      </w:r>
+      <w:r>
+        <w:rPr>
+          <w:rFonts w:asciiTheme="majorBidi" w:eastAsiaTheme="minorEastAsia" w:hAnsiTheme="majorBidi" w:cstheme="majorBidi"/>
+          <w:sz w:val="24"/>
+          <w:szCs w:val="24"/>
+        </w:rPr>
+        <w:t>,</w:t>
+      </w:r>
+      <w:r>
+        <w:rPr>
+          <w:rFonts w:asciiTheme="majorBidi" w:eastAsiaTheme="minorEastAsia" w:hAnsiTheme="majorBidi" w:cstheme="majorBidi"/>
+          <w:sz w:val="24"/>
+          <w:szCs w:val="24"/>
+        </w:rPr>
+        <w:t xml:space="preserve"> as indicated by unique P300 amplitude changes. Moreover, rarer trials within both conditions exhibited stronger P300 responses that also underscored neural sensitivity towards unexpected events, supporting the idea that prediction error and surprise can be reliably measured by P300 amplitude.</w:t>
       </w:r>
     </w:p>
     <w:p>
@@ -8099,69 +6565,19 @@
         <w:spacing w:line="480" w:lineRule="auto"/>
         <w:jc w:val="both"/>
         <w:rPr>
-          <w:rFonts w:asciiTheme="majorBidi" w:eastAsiaTheme="minorEastAsia" w:hAnsiTheme="majorBidi" w:cstheme="majorBidi"/>
-          <w:sz w:val="24"/>
-          <w:szCs w:val="24"/>
-        </w:rPr>
-      </w:pPr>
-      <w:r>
-        <w:rPr>
-          <w:rFonts w:asciiTheme="majorBidi" w:eastAsiaTheme="minorEastAsia" w:hAnsiTheme="majorBidi" w:cstheme="majorBidi"/>
+          <w:rFonts w:asciiTheme="majorBidi" w:hAnsiTheme="majorBidi" w:cstheme="majorBidi"/>
+          <w:sz w:val="24"/>
+          <w:szCs w:val="24"/>
+        </w:rPr>
+      </w:pPr>
+      <w:r>
+        <w:rPr>
+          <w:rFonts w:asciiTheme="majorBidi" w:hAnsiTheme="majorBidi" w:cstheme="majorBidi"/>
           <w:sz w:val="24"/>
           <w:szCs w:val="24"/>
         </w:rPr>
         <w:lastRenderedPageBreak/>
-        <w:t>Moreover, there were lower accuracies on rare trials which are indicative of difficulty with unexpectedness as revealed by behavioral data aligned with EEG results. Participants showed a clear learning effect; their accuracy increased during subsequent trails after rare events. This finding supports our hypothesis about initial disruption of performance under surprising conditions while participants are able to adjust and improve accuracy in subsequent trial runs. Therefore, human learning mechanisms have resilience due to adaptability towards prediction errors</w:t>
-      </w:r>
-      <w:proofErr w:type="gramStart"/>
-      <w:r>
-        <w:rPr>
-          <w:rFonts w:asciiTheme="majorBidi" w:eastAsiaTheme="minorEastAsia" w:hAnsiTheme="majorBidi" w:cstheme="majorBidi"/>
-          <w:sz w:val="24"/>
-          <w:szCs w:val="24"/>
-        </w:rPr>
-        <w:t xml:space="preserve">. </w:t>
-      </w:r>
-      <w:r>
-        <w:rPr>
-          <w:rFonts w:asciiTheme="majorBidi" w:eastAsiaTheme="minorEastAsia" w:hAnsiTheme="majorBidi" w:cstheme="majorBidi"/>
-          <w:sz w:val="24"/>
-          <w:szCs w:val="24"/>
-        </w:rPr>
-        <w:t>However</w:t>
-      </w:r>
-      <w:proofErr w:type="gramEnd"/>
-      <w:r>
-        <w:rPr>
-          <w:rFonts w:asciiTheme="majorBidi" w:eastAsiaTheme="minorEastAsia" w:hAnsiTheme="majorBidi" w:cstheme="majorBidi"/>
-          <w:sz w:val="24"/>
-          <w:szCs w:val="24"/>
-        </w:rPr>
-        <w:t xml:space="preserve"> the in</w:t>
-      </w:r>
-      <w:r>
-        <w:rPr>
-          <w:rFonts w:asciiTheme="majorBidi" w:eastAsiaTheme="minorEastAsia" w:hAnsiTheme="majorBidi" w:cstheme="majorBidi"/>
-          <w:sz w:val="24"/>
-          <w:szCs w:val="24"/>
-        </w:rPr>
-        <w:t>significant correlations between later ac</w:t>
-      </w:r>
-      <w:r>
-        <w:rPr>
-          <w:rFonts w:asciiTheme="majorBidi" w:eastAsiaTheme="minorEastAsia" w:hAnsiTheme="majorBidi" w:cstheme="majorBidi"/>
-          <w:sz w:val="24"/>
-          <w:szCs w:val="24"/>
-        </w:rPr>
-        <w:t>curacy and P300 amplitude imply</w:t>
-      </w:r>
-      <w:r>
-        <w:rPr>
-          <w:rFonts w:asciiTheme="majorBidi" w:eastAsiaTheme="minorEastAsia" w:hAnsiTheme="majorBidi" w:cstheme="majorBidi"/>
-          <w:sz w:val="24"/>
-          <w:szCs w:val="24"/>
-        </w:rPr>
-        <w:t xml:space="preserve"> that while P300 represents initial surprise, it does not affect immediate response.</w:t>
+        <w:t>There were lower accuracies in rare trials, indicative of difficulty with unexpectedness as revealed by behavioral data aligned with EEG results. Participants showed a clear learning effect; their accuracy increased during subsequent trials after rare events. This finding supports our hypothesis about the initial disruption of performance under surprising conditions, while participants are able to adjust and improve accuracy in subsequent trials. Therefore, human learning mechanisms demonstrate resilience due to adaptability towards prediction errors. However, the insignificant correlations between later accuracy and P300 amplitude imply that while P300 represents initial surprise, it does not affect immediate response.</w:t>
       </w:r>
     </w:p>
     <w:p>
@@ -8176,11 +6592,11 @@
       </w:pPr>
       <w:r>
         <w:rPr>
-          <w:rFonts w:asciiTheme="majorBidi" w:eastAsiaTheme="minorEastAsia" w:hAnsiTheme="majorBidi" w:cstheme="majorBidi"/>
-          <w:sz w:val="24"/>
-          <w:szCs w:val="24"/>
-        </w:rPr>
-        <w:t>According to our mixed-effects regression model interaction effects between condition and trial type, the context in which surprises occur (i.e., oddball or reversal learning conditions) has a significant impact on neural as well as behavioral reactions. A weaker but still significant interaction effect shows that even if both conditions elicit strong P300 responses, nature of surprise is crucial in moderating this response. These findings enhance understanding around the intricacies of learning and prediction error processing by highlighting contextual influence on brain activities and subsequent conduct. The next research may want to validate and extend these findings by using bigger and more varied samples.</w:t>
+          <w:rFonts w:asciiTheme="majorBidi" w:hAnsiTheme="majorBidi" w:cstheme="majorBidi"/>
+          <w:sz w:val="24"/>
+          <w:szCs w:val="24"/>
+        </w:rPr>
+        <w:t>According to our mixed-effects regression model, interaction effects between condition and trial type show that the context in which surprises occur (i.e., oddball or reversal learning conditions) has a significant impact on neural as well as behavioral reactions. A weaker but still significant interaction effect shows that even if both conditions elicit strong P300 responses, the nature of the surprise is crucial in moderating this response. These findings enhance understanding around the intricacies of learning and prediction error processing by highlighting the contextual influence on brain activities and subsequent behavior. Future research may want to validate and extend these findings by using larger and more varied samples.</w:t>
       </w:r>
     </w:p>
     <w:p>
@@ -9176,6 +7592,54 @@
     </w:p>
     <w:p>
       <w:pPr>
+        <w:spacing w:line="480" w:lineRule="auto"/>
+        <w:ind w:hanging="426"/>
+        <w:jc w:val="both"/>
+        <w:rPr>
+          <w:rFonts w:asciiTheme="majorBidi" w:hAnsiTheme="majorBidi" w:cstheme="majorBidi"/>
+          <w:sz w:val="24"/>
+          <w:szCs w:val="24"/>
+        </w:rPr>
+      </w:pPr>
+      <w:proofErr w:type="spellStart"/>
+      <w:r>
+        <w:rPr>
+          <w:rFonts w:asciiTheme="majorBidi" w:hAnsiTheme="majorBidi" w:cstheme="majorBidi"/>
+          <w:sz w:val="24"/>
+          <w:szCs w:val="24"/>
+        </w:rPr>
+        <w:t>OpenAI</w:t>
+      </w:r>
+      <w:proofErr w:type="spellEnd"/>
+      <w:r>
+        <w:rPr>
+          <w:rFonts w:asciiTheme="majorBidi" w:hAnsiTheme="majorBidi" w:cstheme="majorBidi"/>
+          <w:sz w:val="24"/>
+          <w:szCs w:val="24"/>
+        </w:rPr>
+        <w:t xml:space="preserve">. (2024). </w:t>
+      </w:r>
+      <w:proofErr w:type="spellStart"/>
+      <w:r>
+        <w:rPr>
+          <w:rFonts w:asciiTheme="majorBidi" w:hAnsiTheme="majorBidi" w:cstheme="majorBidi"/>
+          <w:sz w:val="24"/>
+          <w:szCs w:val="24"/>
+        </w:rPr>
+        <w:t>ChatGPT</w:t>
+      </w:r>
+      <w:proofErr w:type="spellEnd"/>
+      <w:r>
+        <w:rPr>
+          <w:rFonts w:asciiTheme="majorBidi" w:hAnsiTheme="majorBidi" w:cstheme="majorBidi"/>
+          <w:sz w:val="24"/>
+          <w:szCs w:val="24"/>
+        </w:rPr>
+        <w:t xml:space="preserve"> (July 24 version) [Large language model]. Retrieved from https://www.openai.com/chatgpt</w:t>
+      </w:r>
+    </w:p>
+    <w:p>
+      <w:pPr>
         <w:spacing w:after="0" w:line="480" w:lineRule="auto"/>
         <w:ind w:hanging="480"/>
         <w:rPr>
@@ -9459,14 +7923,16 @@
           <w:rFonts w:asciiTheme="majorBidi" w:hAnsiTheme="majorBidi" w:cstheme="majorBidi"/>
           <w:sz w:val="24"/>
           <w:szCs w:val="24"/>
-        </w:rPr>
-      </w:pPr>
-      <w:r>
-        <w:rPr>
-          <w:rFonts w:asciiTheme="majorBidi" w:hAnsiTheme="majorBidi" w:cstheme="majorBidi"/>
-          <w:sz w:val="24"/>
-          <w:szCs w:val="24"/>
-        </w:rPr>
+          <w:lang w:val="de-DE"/>
+        </w:rPr>
+      </w:pPr>
+      <w:r>
+        <w:rPr>
+          <w:rFonts w:asciiTheme="majorBidi" w:hAnsiTheme="majorBidi" w:cstheme="majorBidi"/>
+          <w:sz w:val="24"/>
+          <w:szCs w:val="24"/>
+        </w:rPr>
+        <w:lastRenderedPageBreak/>
         <w:t xml:space="preserve">Wickham H (2016). ggplot2: Elegant Graphics for Data Analysis. </w:t>
       </w:r>
       <w:r>
@@ -9474,26 +7940,61 @@
           <w:rFonts w:asciiTheme="majorBidi" w:hAnsiTheme="majorBidi" w:cstheme="majorBidi"/>
           <w:sz w:val="24"/>
           <w:szCs w:val="24"/>
-        </w:rPr>
-        <w:t>Springer-</w:t>
-      </w:r>
-      <w:proofErr w:type="spellStart"/>
-      <w:r>
-        <w:rPr>
-          <w:rFonts w:asciiTheme="majorBidi" w:hAnsiTheme="majorBidi" w:cstheme="majorBidi"/>
-          <w:sz w:val="24"/>
-          <w:szCs w:val="24"/>
-        </w:rPr>
-        <w:t>Verlag</w:t>
-      </w:r>
-      <w:proofErr w:type="spellEnd"/>
-      <w:r>
-        <w:rPr>
-          <w:rFonts w:asciiTheme="majorBidi" w:hAnsiTheme="majorBidi" w:cstheme="majorBidi"/>
-          <w:sz w:val="24"/>
-          <w:szCs w:val="24"/>
-        </w:rPr>
-        <w:t xml:space="preserve"> New York, https://ggplot2.tidyverse.org.</w:t>
+          <w:lang w:val="de-DE"/>
+        </w:rPr>
+        <w:t xml:space="preserve">Springer-Verlag New York, </w:t>
+      </w:r>
+      <w:r>
+        <w:rPr>
+          <w:rFonts w:asciiTheme="majorBidi" w:hAnsiTheme="majorBidi" w:cstheme="majorBidi"/>
+          <w:sz w:val="24"/>
+          <w:szCs w:val="24"/>
+        </w:rPr>
+        <w:fldChar w:fldCharType="begin"/>
+      </w:r>
+      <w:r>
+        <w:rPr>
+          <w:rFonts w:asciiTheme="majorBidi" w:hAnsiTheme="majorBidi" w:cstheme="majorBidi"/>
+          <w:sz w:val="24"/>
+          <w:szCs w:val="24"/>
+          <w:lang w:val="de-DE"/>
+        </w:rPr>
+        <w:instrText xml:space="preserve"> HYPERLINK "https://ggplot2.tidyverse.org" </w:instrText>
+      </w:r>
+      <w:r>
+        <w:rPr>
+          <w:rFonts w:asciiTheme="majorBidi" w:hAnsiTheme="majorBidi" w:cstheme="majorBidi"/>
+          <w:sz w:val="24"/>
+          <w:szCs w:val="24"/>
+        </w:rPr>
+        <w:fldChar w:fldCharType="separate"/>
+      </w:r>
+      <w:r>
+        <w:rPr>
+          <w:rStyle w:val="Hyperlink"/>
+          <w:rFonts w:asciiTheme="majorBidi" w:hAnsiTheme="majorBidi" w:cstheme="majorBidi"/>
+          <w:sz w:val="24"/>
+          <w:szCs w:val="24"/>
+          <w:lang w:val="de-DE"/>
+        </w:rPr>
+        <w:t>https://ggplot2.tidyverse.org</w:t>
+      </w:r>
+      <w:r>
+        <w:rPr>
+          <w:rFonts w:asciiTheme="majorBidi" w:hAnsiTheme="majorBidi" w:cstheme="majorBidi"/>
+          <w:sz w:val="24"/>
+          <w:szCs w:val="24"/>
+        </w:rPr>
+        <w:fldChar w:fldCharType="end"/>
+      </w:r>
+      <w:r>
+        <w:rPr>
+          <w:rFonts w:asciiTheme="majorBidi" w:hAnsiTheme="majorBidi" w:cstheme="majorBidi"/>
+          <w:sz w:val="24"/>
+          <w:szCs w:val="24"/>
+          <w:lang w:val="de-DE"/>
+        </w:rPr>
+        <w:t>.</w:t>
       </w:r>
     </w:p>
     <w:p>
@@ -9505,34 +8006,17 @@
           <w:rFonts w:asciiTheme="majorBidi" w:hAnsiTheme="majorBidi" w:cstheme="majorBidi"/>
           <w:sz w:val="24"/>
           <w:szCs w:val="24"/>
-        </w:rPr>
-      </w:pPr>
-      <w:r>
-        <w:rPr>
-          <w:rFonts w:asciiTheme="majorBidi" w:hAnsiTheme="majorBidi" w:cstheme="majorBidi"/>
-          <w:sz w:val="24"/>
-          <w:szCs w:val="24"/>
-        </w:rPr>
-        <w:lastRenderedPageBreak/>
-        <w:t xml:space="preserve">Wickham H, François R, Henry L, Müller K, Vaughan D (2023). </w:t>
-      </w:r>
-      <w:proofErr w:type="spellStart"/>
-      <w:r>
-        <w:rPr>
-          <w:rFonts w:asciiTheme="majorBidi" w:hAnsiTheme="majorBidi" w:cstheme="majorBidi"/>
-          <w:sz w:val="24"/>
-          <w:szCs w:val="24"/>
-        </w:rPr>
-        <w:t>dplyr</w:t>
-      </w:r>
-      <w:proofErr w:type="spellEnd"/>
-      <w:r>
-        <w:rPr>
-          <w:rFonts w:asciiTheme="majorBidi" w:hAnsiTheme="majorBidi" w:cstheme="majorBidi"/>
-          <w:sz w:val="24"/>
-          <w:szCs w:val="24"/>
-        </w:rPr>
-        <w:t>: A Grammar of Data Manipulation. R package version 1.1.4, https://dplyr.tidyverse.org.</w:t>
+          <w:lang w:val="de-DE"/>
+        </w:rPr>
+      </w:pPr>
+      <w:r>
+        <w:rPr>
+          <w:rFonts w:asciiTheme="majorBidi" w:hAnsiTheme="majorBidi" w:cstheme="majorBidi"/>
+          <w:sz w:val="24"/>
+          <w:szCs w:val="24"/>
+          <w:lang w:val="de-DE"/>
+        </w:rPr>
+        <w:t>Wickham H, François R, Henry L, Müller K, Vaughan D (2023). dplyr: A Grammar of Data Manipulation. R package version 1.1.4, https://dplyr.tidyverse.org.</w:t>
       </w:r>
     </w:p>
     <w:p>
@@ -9600,6 +8084,18 @@
         </w:rPr>
         <w:t xml:space="preserve">R package version 1.2.0, </w:t>
       </w:r>
+      <w:hyperlink r:id="rId22" w:history="1">
+        <w:r>
+          <w:rPr>
+            <w:rStyle w:val="Hyperlink"/>
+            <w:rFonts w:asciiTheme="majorBidi" w:hAnsiTheme="majorBidi" w:cstheme="majorBidi"/>
+            <w:sz w:val="24"/>
+            <w:szCs w:val="24"/>
+            <w:lang w:val="de-DE"/>
+          </w:rPr>
+          <w:t>https://CRAN.R-project.org/package=tidyr</w:t>
+        </w:r>
+      </w:hyperlink>
       <w:r>
         <w:rPr>
           <w:rFonts w:asciiTheme="majorBidi" w:hAnsiTheme="majorBidi" w:cstheme="majorBidi"/>
@@ -9607,77 +8103,12 @@
           <w:szCs w:val="24"/>
           <w:lang w:val="de-DE"/>
         </w:rPr>
-        <w:fldChar w:fldCharType="begin"/>
-      </w:r>
-      <w:r>
-        <w:rPr>
-          <w:rFonts w:asciiTheme="majorBidi" w:hAnsiTheme="majorBidi" w:cstheme="majorBidi"/>
-          <w:sz w:val="24"/>
-          <w:szCs w:val="24"/>
-          <w:lang w:val="de-DE"/>
-        </w:rPr>
-        <w:instrText xml:space="preserve"> HYPERLINK "</w:instrText>
-      </w:r>
-      <w:r>
-        <w:rPr>
-          <w:rFonts w:asciiTheme="majorBidi" w:hAnsiTheme="majorBidi" w:cstheme="majorBidi"/>
-          <w:sz w:val="24"/>
-          <w:szCs w:val="24"/>
-          <w:lang w:val="de-DE"/>
-        </w:rPr>
-        <w:instrText>https://CRAN.R-project.org/package=tidyr</w:instrText>
-      </w:r>
-      <w:r>
-        <w:rPr>
-          <w:rFonts w:asciiTheme="majorBidi" w:hAnsiTheme="majorBidi" w:cstheme="majorBidi"/>
-          <w:sz w:val="24"/>
-          <w:szCs w:val="24"/>
-          <w:lang w:val="de-DE"/>
-        </w:rPr>
-        <w:instrText xml:space="preserve">" </w:instrText>
-      </w:r>
-      <w:r>
-        <w:rPr>
-          <w:rFonts w:asciiTheme="majorBidi" w:hAnsiTheme="majorBidi" w:cstheme="majorBidi"/>
-          <w:sz w:val="24"/>
-          <w:szCs w:val="24"/>
-          <w:lang w:val="de-DE"/>
-        </w:rPr>
-        <w:fldChar w:fldCharType="separate"/>
-      </w:r>
-      <w:r>
-        <w:rPr>
-          <w:rStyle w:val="Hyperlink"/>
-          <w:rFonts w:asciiTheme="majorBidi" w:hAnsiTheme="majorBidi" w:cstheme="majorBidi"/>
-          <w:sz w:val="24"/>
-          <w:szCs w:val="24"/>
-          <w:lang w:val="de-DE"/>
-        </w:rPr>
-        <w:t>https://CRAN.R-project.org/package=tidyr</w:t>
-      </w:r>
-      <w:r>
-        <w:rPr>
-          <w:rFonts w:asciiTheme="majorBidi" w:hAnsiTheme="majorBidi" w:cstheme="majorBidi"/>
-          <w:sz w:val="24"/>
-          <w:szCs w:val="24"/>
-          <w:lang w:val="de-DE"/>
-        </w:rPr>
-        <w:fldChar w:fldCharType="end"/>
-      </w:r>
-      <w:r>
-        <w:rPr>
-          <w:rFonts w:asciiTheme="majorBidi" w:hAnsiTheme="majorBidi" w:cstheme="majorBidi"/>
-          <w:sz w:val="24"/>
-          <w:szCs w:val="24"/>
-          <w:lang w:val="de-DE"/>
-        </w:rPr>
         <w:t>.</w:t>
       </w:r>
     </w:p>
     <w:p>
       <w:pPr>
         <w:spacing w:line="480" w:lineRule="auto"/>
-        <w:ind w:hanging="426"/>
         <w:jc w:val="both"/>
         <w:rPr>
           <w:rFonts w:asciiTheme="majorBidi" w:hAnsiTheme="majorBidi" w:cstheme="majorBidi"/>
@@ -9706,15 +8137,7 @@
           <w:sz w:val="24"/>
           <w:szCs w:val="24"/>
         </w:rPr>
-        <w:t>Ap</w:t>
-      </w:r>
-      <w:r>
-        <w:rPr>
-          <w:rFonts w:asciiTheme="majorBidi" w:eastAsiaTheme="minorEastAsia" w:hAnsiTheme="majorBidi" w:cstheme="majorBidi"/>
-          <w:sz w:val="24"/>
-          <w:szCs w:val="24"/>
-        </w:rPr>
-        <w:t xml:space="preserve">pendix 1: </w:t>
+        <w:t xml:space="preserve">Appendix 1: </w:t>
       </w:r>
       <w:r>
         <w:rPr>
@@ -11126,6 +9549,7 @@
           <w:szCs w:val="24"/>
           <w:bdr w:val="none" w:sz="0" w:space="0" w:color="auto" w:frame="1"/>
         </w:rPr>
+        <w:lastRenderedPageBreak/>
         <w:t>Table 3.2</w:t>
       </w:r>
     </w:p>
@@ -11199,7 +9623,6 @@
                 <w:sz w:val="24"/>
                 <w:szCs w:val="24"/>
               </w:rPr>
-              <w:lastRenderedPageBreak/>
               <w:t>Effect</w:t>
             </w:r>
           </w:p>
@@ -13374,6 +11797,7 @@
                 <w:sz w:val="24"/>
                 <w:szCs w:val="24"/>
               </w:rPr>
+              <w:lastRenderedPageBreak/>
               <w:t>     Condition × Trial type </w:t>
             </w:r>
             <w:r>
@@ -13526,7 +11950,6 @@
                 <w:sz w:val="24"/>
                 <w:szCs w:val="24"/>
               </w:rPr>
-              <w:lastRenderedPageBreak/>
               <w:t>Random effects</w:t>
             </w:r>
           </w:p>
@@ -13937,8 +12360,6 @@
           <w:szCs w:val="24"/>
         </w:rPr>
       </w:pPr>
-      <w:bookmarkStart w:id="5" w:name="_GoBack"/>
-      <w:bookmarkEnd w:id="5"/>
     </w:p>
     <w:sectPr>
       <w:pgSz w:w="12240" w:h="15840"/>
